--- a/01 Introduction to CMake.docx
+++ b/01 Introduction to CMake.docx
@@ -64,7 +64,7 @@
           <w:r>
             <w:fldChar w:fldCharType="separate"/>
           </w:r>
-          <w:hyperlink w:anchor="_Toc188379953" w:history="1">
+          <w:hyperlink w:anchor="_Toc188391142" w:history="1">
             <w:r>
               <w:rPr>
                 <w:rStyle w:val="Hyperlink"/>
@@ -109,7 +109,7 @@
                 <w:noProof/>
                 <w:webHidden/>
               </w:rPr>
-              <w:instrText xml:space="preserve"> PAGEREF _Toc188379953 \h </w:instrText>
+              <w:instrText xml:space="preserve"> PAGEREF _Toc188391142 \h </w:instrText>
             </w:r>
             <w:r>
               <w:rPr>
@@ -155,7 +155,7 @@
               <w14:ligatures w14:val="standardContextual"/>
             </w:rPr>
           </w:pPr>
-          <w:hyperlink w:anchor="_Toc188379954" w:history="1">
+          <w:hyperlink w:anchor="_Toc188391143" w:history="1">
             <w:r>
               <w:rPr>
                 <w:rStyle w:val="Hyperlink"/>
@@ -182,7 +182,7 @@
                 <w:noProof/>
                 <w:webHidden/>
               </w:rPr>
-              <w:instrText xml:space="preserve"> PAGEREF _Toc188379954 \h </w:instrText>
+              <w:instrText xml:space="preserve"> PAGEREF _Toc188391143 \h </w:instrText>
             </w:r>
             <w:r>
               <w:rPr>
@@ -229,7 +229,7 @@
               <w14:ligatures w14:val="standardContextual"/>
             </w:rPr>
           </w:pPr>
-          <w:hyperlink w:anchor="_Toc188379955" w:history="1">
+          <w:hyperlink w:anchor="_Toc188391144" w:history="1">
             <w:r>
               <w:rPr>
                 <w:rStyle w:val="Hyperlink"/>
@@ -274,7 +274,7 @@
                 <w:noProof/>
                 <w:webHidden/>
               </w:rPr>
-              <w:instrText xml:space="preserve"> PAGEREF _Toc188379955 \h </w:instrText>
+              <w:instrText xml:space="preserve"> PAGEREF _Toc188391144 \h </w:instrText>
             </w:r>
             <w:r>
               <w:rPr>
@@ -320,7 +320,7 @@
               <w14:ligatures w14:val="standardContextual"/>
             </w:rPr>
           </w:pPr>
-          <w:hyperlink w:anchor="_Toc188379956" w:history="1">
+          <w:hyperlink w:anchor="_Toc188391145" w:history="1">
             <w:r>
               <w:rPr>
                 <w:rStyle w:val="Hyperlink"/>
@@ -347,7 +347,7 @@
                 <w:noProof/>
                 <w:webHidden/>
               </w:rPr>
-              <w:instrText xml:space="preserve"> PAGEREF _Toc188379956 \h </w:instrText>
+              <w:instrText xml:space="preserve"> PAGEREF _Toc188391145 \h </w:instrText>
             </w:r>
             <w:r>
               <w:rPr>
@@ -393,7 +393,7 @@
               <w14:ligatures w14:val="standardContextual"/>
             </w:rPr>
           </w:pPr>
-          <w:hyperlink w:anchor="_Toc188379957" w:history="1">
+          <w:hyperlink w:anchor="_Toc188391146" w:history="1">
             <w:r>
               <w:rPr>
                 <w:rStyle w:val="Hyperlink"/>
@@ -420,7 +420,7 @@
                 <w:noProof/>
                 <w:webHidden/>
               </w:rPr>
-              <w:instrText xml:space="preserve"> PAGEREF _Toc188379957 \h </w:instrText>
+              <w:instrText xml:space="preserve"> PAGEREF _Toc188391146 \h </w:instrText>
             </w:r>
             <w:r>
               <w:rPr>
@@ -452,6 +452,79 @@
           </w:hyperlink>
         </w:p>
         <w:p>
+          <w:pPr>
+            <w:pStyle w:val="TOC2"/>
+            <w:tabs>
+              <w:tab w:val="right" w:leader="dot" w:pos="9350"/>
+            </w:tabs>
+            <w:rPr>
+              <w:rFonts w:asciiTheme="minorHAnsi" w:eastAsiaTheme="minorEastAsia" w:hAnsiTheme="minorHAnsi" w:cstheme="minorBidi"/>
+              <w:noProof/>
+              <w:kern w:val="2"/>
+              <w:sz w:val="22"/>
+              <w:szCs w:val="20"/>
+              <w14:ligatures w14:val="standardContextual"/>
+            </w:rPr>
+          </w:pPr>
+          <w:hyperlink w:anchor="_Toc188391147" w:history="1">
+            <w:r>
+              <w:rPr>
+                <w:rStyle w:val="Hyperlink"/>
+                <w:noProof/>
+              </w:rPr>
+              <w:t>Creating a Simple C++ Project with Multiple Files</w:t>
+            </w:r>
+            <w:r>
+              <w:rPr>
+                <w:noProof/>
+                <w:webHidden/>
+              </w:rPr>
+              <w:tab/>
+            </w:r>
+            <w:r>
+              <w:rPr>
+                <w:noProof/>
+                <w:webHidden/>
+              </w:rPr>
+              <w:fldChar w:fldCharType="begin"/>
+            </w:r>
+            <w:r>
+              <w:rPr>
+                <w:noProof/>
+                <w:webHidden/>
+              </w:rPr>
+              <w:instrText xml:space="preserve"> PAGEREF _Toc188391147 \h </w:instrText>
+            </w:r>
+            <w:r>
+              <w:rPr>
+                <w:noProof/>
+                <w:webHidden/>
+              </w:rPr>
+            </w:r>
+            <w:r>
+              <w:rPr>
+                <w:noProof/>
+                <w:webHidden/>
+              </w:rPr>
+              <w:fldChar w:fldCharType="separate"/>
+            </w:r>
+            <w:r>
+              <w:rPr>
+                <w:noProof/>
+                <w:webHidden/>
+              </w:rPr>
+              <w:t>13</w:t>
+            </w:r>
+            <w:r>
+              <w:rPr>
+                <w:noProof/>
+                <w:webHidden/>
+              </w:rPr>
+              <w:fldChar w:fldCharType="end"/>
+            </w:r>
+          </w:hyperlink>
+        </w:p>
+        <w:p>
           <w:r>
             <w:rPr>
               <w:b/>
@@ -491,7 +564,7 @@
       <w:pPr>
         <w:pStyle w:val="Heading1"/>
       </w:pPr>
-      <w:bookmarkStart w:id="0" w:name="_Toc188379953"/>
+      <w:bookmarkStart w:id="0" w:name="_Toc188391142"/>
       <w:r>
         <w:lastRenderedPageBreak/>
         <w:t>Build System</w:t>
@@ -765,7 +838,7 @@
       <w:pPr>
         <w:pStyle w:val="Heading2"/>
       </w:pPr>
-      <w:bookmarkStart w:id="1" w:name="_Toc188379954"/>
+      <w:bookmarkStart w:id="1" w:name="_Toc188391143"/>
       <w:r>
         <w:t>Build Files</w:t>
       </w:r>
@@ -3199,7 +3272,7 @@
       <w:pPr>
         <w:pStyle w:val="Heading1"/>
       </w:pPr>
-      <w:bookmarkStart w:id="2" w:name="_Toc188379955"/>
+      <w:bookmarkStart w:id="2" w:name="_Toc188391144"/>
       <w:r>
         <w:lastRenderedPageBreak/>
         <w:t>CMake</w:t>
@@ -3210,7 +3283,7 @@
       <w:pPr>
         <w:pStyle w:val="Heading2"/>
       </w:pPr>
-      <w:bookmarkStart w:id="3" w:name="_Toc188379956"/>
+      <w:bookmarkStart w:id="3" w:name="_Toc188391145"/>
       <w:r>
         <w:t>Introduction</w:t>
       </w:r>
@@ -3225,13 +3298,7 @@
         </w:numPr>
       </w:pPr>
       <w:r>
-        <w:t xml:space="preserve">Imagine </w:t>
-      </w:r>
-      <w:r>
-        <w:t>y</w:t>
-      </w:r>
-      <w:r>
-        <w:t xml:space="preserve">ou're building a C++ program. You've got your code files (like </w:t>
+        <w:t xml:space="preserve">Imagine you're building a C++ program. You've got your code files (like </w:t>
       </w:r>
       <w:r>
         <w:rPr>
@@ -3338,19 +3405,7 @@
         <w:t>CMake</w:t>
       </w:r>
       <w:r>
-        <w:t xml:space="preserve"> is a tool that helps you build your C++ projects </w:t>
-      </w:r>
-      <w:r>
-        <w:t>(</w:t>
-      </w:r>
-      <w:r>
-        <w:t>It is commonly used in C++ projects</w:t>
-      </w:r>
-      <w:r>
-        <w:t xml:space="preserve">) </w:t>
-      </w:r>
-      <w:r>
-        <w:t>easily and consistently, no matter what platform (Windows, macOS, Linux) or compiler (GCC, Clang, MSVC) you are using. It takes care of generating the files that tell your build system how to compile and link your code.</w:t>
+        <w:t xml:space="preserve"> is a tool that helps you build your C++ projects (It is commonly used in C++ projects) easily and consistently, no matter what platform (Windows, macOS, Linux) or compiler (GCC, Clang, MSVC) you are using. It takes care of generating the files that tell your build system how to compile and link your code.</w:t>
       </w:r>
     </w:p>
     <w:p>
@@ -3417,10 +3472,7 @@
         </w:numPr>
       </w:pPr>
       <w:r>
-        <w:t>When you're working on a small C++ program with one or two files, you can compile it using simple commands like</w:t>
-      </w:r>
-      <w:r>
-        <w:t>…</w:t>
+        <w:t>When you're working on a small C++ program with one or two files, you can compile it using simple commands like…</w:t>
       </w:r>
     </w:p>
     <w:p>
@@ -3560,16 +3612,10 @@
         </w:numPr>
       </w:pPr>
       <w:r>
-        <w:t xml:space="preserve">Supporting cross-platform </w:t>
-      </w:r>
-      <w:r>
-        <w:t>development</w:t>
-      </w:r>
-      <w:r>
-        <w:t xml:space="preserve"> (</w:t>
-      </w:r>
-      <w:r>
-        <w:t xml:space="preserve">Write your </w:t>
+        <w:t>Supporting cross-platform development</w:t>
+      </w:r>
+      <w:r>
+        <w:t xml:space="preserve"> (Write your </w:t>
       </w:r>
       <w:r>
         <w:rPr>
@@ -3582,10 +3628,7 @@
         <w:t>CMakeLists.txt</w:t>
       </w:r>
       <w:r>
-        <w:t xml:space="preserve"> once, and build your project on different systems with minimal changes.</w:t>
-      </w:r>
-      <w:r>
-        <w:t>).</w:t>
+        <w:t xml:space="preserve"> once, and build your project on different systems with minimal changes.).</w:t>
       </w:r>
     </w:p>
     <w:p>
@@ -3729,7 +3772,7 @@
       <w:pPr>
         <w:pStyle w:val="Heading2"/>
       </w:pPr>
-      <w:bookmarkStart w:id="4" w:name="_Toc188379957"/>
+      <w:bookmarkStart w:id="4" w:name="_Toc188391146"/>
       <w:r>
         <w:t>Steps to Build a C++ Project with CMake</w:t>
       </w:r>
@@ -5555,6 +5598,9 @@
         <w:jc w:val="center"/>
       </w:pPr>
       <w:r>
+        <w:rPr>
+          <w:noProof/>
+        </w:rPr>
         <w:drawing>
           <wp:inline distT="0" distB="0" distL="0" distR="0" wp14:anchorId="38C6FB75" wp14:editId="68A410F3">
             <wp:extent cx="5467350" cy="2364512"/>
@@ -5601,13 +5647,7 @@
         </w:numPr>
       </w:pPr>
       <w:r>
-        <w:t xml:space="preserve">The content of build folder for </w:t>
-      </w:r>
-      <w:r>
-        <w:t>Makefile-based generators</w:t>
-      </w:r>
-      <w:r>
-        <w:t>.</w:t>
+        <w:t>The content of build folder for Makefile-based generators.</w:t>
       </w:r>
     </w:p>
     <w:p>
@@ -5664,13 +5704,7 @@
         </w:numPr>
       </w:pPr>
       <w:r>
-        <w:t xml:space="preserve">For </w:t>
-      </w:r>
-      <w:r>
-        <w:t>Visual Studio</w:t>
-      </w:r>
-      <w:r>
-        <w:t xml:space="preserve"> based generators.</w:t>
+        <w:t>For Visual Studio based generators.</w:t>
       </w:r>
     </w:p>
     <w:p>
@@ -5866,10 +5900,7 @@
         </w:numPr>
       </w:pPr>
       <w:r>
-        <w:t>For Makefile-based generators</w:t>
-      </w:r>
-      <w:r>
-        <w:t>…</w:t>
+        <w:t>For Makefile-based generators…</w:t>
       </w:r>
     </w:p>
     <w:p>
@@ -5936,6 +5967,9 @@
         <w:jc w:val="center"/>
       </w:pPr>
       <w:r>
+        <w:rPr>
+          <w:noProof/>
+        </w:rPr>
         <w:drawing>
           <wp:inline distT="0" distB="0" distL="0" distR="0" wp14:anchorId="611A1CA3" wp14:editId="3363A559">
             <wp:extent cx="5943600" cy="1080770"/>
@@ -5992,6 +6026,9 @@
       </w:r>
     </w:p>
     <w:p>
+      <w:pPr>
+        <w:jc w:val="center"/>
+      </w:pPr>
       <w:r>
         <w:rPr>
           <w:noProof/>
@@ -6034,6 +6071,9 @@
       </w:r>
     </w:p>
     <w:p>
+      <w:pPr>
+        <w:jc w:val="center"/>
+      </w:pPr>
       <w:r>
         <w:rPr>
           <w:noProof/>
@@ -6075,8 +6115,2203 @@
         </w:drawing>
       </w:r>
     </w:p>
+    <w:p/>
+    <w:p>
+      <w:pPr>
+        <w:pStyle w:val="Heading2"/>
+      </w:pPr>
+      <w:bookmarkStart w:id="5" w:name="_Toc188391147"/>
+      <w:r>
+        <w:lastRenderedPageBreak/>
+        <w:t>Creating a Simple C++ Project with Multiple Files</w:t>
+      </w:r>
+      <w:bookmarkEnd w:id="5"/>
+    </w:p>
+    <w:p>
+      <w:pPr>
+        <w:pStyle w:val="Heading3"/>
+      </w:pPr>
+      <w:r>
+        <w:t>Code Files</w:t>
+      </w:r>
+    </w:p>
+    <w:p>
+      <w:pPr>
+        <w:pStyle w:val="NoSpacing"/>
+        <w:numPr>
+          <w:ilvl w:val="0"/>
+          <w:numId w:val="93"/>
+        </w:numPr>
+      </w:pPr>
+      <w:r>
+        <w:t>Create a New Source File and Header File</w:t>
+      </w:r>
+    </w:p>
+    <w:p>
+      <w:pPr>
+        <w:pStyle w:val="NoSpacing"/>
+        <w:numPr>
+          <w:ilvl w:val="1"/>
+          <w:numId w:val="93"/>
+        </w:numPr>
+      </w:pPr>
+      <w:r>
+        <w:t>Files:</w:t>
+      </w:r>
+    </w:p>
+    <w:p>
+      <w:pPr>
+        <w:pStyle w:val="NoSpacing"/>
+        <w:numPr>
+          <w:ilvl w:val="2"/>
+          <w:numId w:val="93"/>
+        </w:numPr>
+      </w:pPr>
+      <w:r>
+        <w:rPr>
+          <w:rFonts w:ascii="Consolas" w:eastAsia="Times New Roman" w:hAnsi="Consolas" w:cs="Times New Roman"/>
+          <w:color w:val="000000"/>
+          <w:sz w:val="26"/>
+          <w:szCs w:val="26"/>
+          <w:lang w:val="en-IN" w:eastAsia="en-IN" w:bidi="hi-IN"/>
+        </w:rPr>
+        <w:t>my_lib.c</w:t>
+      </w:r>
+      <w:r>
+        <w:rPr>
+          <w:rFonts w:ascii="Consolas" w:eastAsia="Times New Roman" w:hAnsi="Consolas" w:cs="Times New Roman"/>
+          <w:color w:val="000000"/>
+          <w:sz w:val="26"/>
+          <w:szCs w:val="26"/>
+          <w:lang w:val="en-IN" w:eastAsia="en-IN" w:bidi="hi-IN"/>
+        </w:rPr>
+        <w:t>pp</w:t>
+      </w:r>
+      <w:r>
+        <w:rPr>
+          <w:sz w:val="22"/>
+          <w:szCs w:val="20"/>
+        </w:rPr>
+        <w:t xml:space="preserve"> </w:t>
+      </w:r>
+      <w:r>
+        <w:t>(source file).</w:t>
+      </w:r>
+    </w:p>
+    <w:p>
+      <w:pPr>
+        <w:pStyle w:val="NoSpacing"/>
+        <w:numPr>
+          <w:ilvl w:val="2"/>
+          <w:numId w:val="93"/>
+        </w:numPr>
+      </w:pPr>
+      <w:proofErr w:type="spellStart"/>
+      <w:r>
+        <w:rPr>
+          <w:rFonts w:ascii="Consolas" w:eastAsia="Times New Roman" w:hAnsi="Consolas" w:cs="Times New Roman"/>
+          <w:color w:val="000000"/>
+          <w:sz w:val="26"/>
+          <w:szCs w:val="26"/>
+          <w:lang w:val="en-IN" w:eastAsia="en-IN" w:bidi="hi-IN"/>
+        </w:rPr>
+        <w:t>my_lib.h</w:t>
+      </w:r>
+      <w:proofErr w:type="spellEnd"/>
+      <w:r>
+        <w:t xml:space="preserve"> (header file).</w:t>
+      </w:r>
+    </w:p>
+    <w:p>
+      <w:pPr>
+        <w:pStyle w:val="NoSpacing"/>
+        <w:numPr>
+          <w:ilvl w:val="2"/>
+          <w:numId w:val="93"/>
+        </w:numPr>
+      </w:pPr>
+      <w:r>
+        <w:t xml:space="preserve">Move the </w:t>
+      </w:r>
+      <w:proofErr w:type="spellStart"/>
+      <w:r>
+        <w:rPr>
+          <w:rFonts w:ascii="Consolas" w:eastAsia="Times New Roman" w:hAnsi="Consolas" w:cs="Times New Roman"/>
+          <w:color w:val="000000"/>
+          <w:sz w:val="26"/>
+          <w:szCs w:val="26"/>
+          <w:lang w:val="en-IN" w:eastAsia="en-IN" w:bidi="hi-IN"/>
+        </w:rPr>
+        <w:t>print_hello_world</w:t>
+      </w:r>
+      <w:proofErr w:type="spellEnd"/>
+      <w:r>
+        <w:t xml:space="preserve"> function from </w:t>
+      </w:r>
+      <w:r>
+        <w:rPr>
+          <w:rFonts w:ascii="Consolas" w:eastAsia="Times New Roman" w:hAnsi="Consolas" w:cs="Times New Roman"/>
+          <w:color w:val="000000"/>
+          <w:sz w:val="26"/>
+          <w:szCs w:val="26"/>
+          <w:lang w:val="en-IN" w:eastAsia="en-IN" w:bidi="hi-IN"/>
+        </w:rPr>
+        <w:t>main.c</w:t>
+      </w:r>
+      <w:r>
+        <w:rPr>
+          <w:rFonts w:ascii="Consolas" w:eastAsia="Times New Roman" w:hAnsi="Consolas" w:cs="Times New Roman"/>
+          <w:color w:val="000000"/>
+          <w:sz w:val="26"/>
+          <w:szCs w:val="26"/>
+          <w:lang w:val="en-IN" w:eastAsia="en-IN" w:bidi="hi-IN"/>
+        </w:rPr>
+        <w:t>pp</w:t>
+      </w:r>
+      <w:r>
+        <w:t xml:space="preserve"> into </w:t>
+      </w:r>
+      <w:r>
+        <w:rPr>
+          <w:rFonts w:ascii="Consolas" w:eastAsia="Times New Roman" w:hAnsi="Consolas" w:cs="Times New Roman"/>
+          <w:color w:val="000000"/>
+          <w:sz w:val="26"/>
+          <w:szCs w:val="26"/>
+          <w:lang w:val="en-IN" w:eastAsia="en-IN" w:bidi="hi-IN"/>
+        </w:rPr>
+        <w:t>my_lib</w:t>
+      </w:r>
+      <w:r>
+        <w:rPr>
+          <w:rFonts w:ascii="Consolas" w:eastAsia="Times New Roman" w:hAnsi="Consolas" w:cs="Times New Roman"/>
+          <w:color w:val="000000"/>
+          <w:sz w:val="26"/>
+          <w:szCs w:val="26"/>
+          <w:lang w:val="en-IN" w:eastAsia="en-IN" w:bidi="hi-IN"/>
+        </w:rPr>
+        <w:t>.cpp</w:t>
+      </w:r>
+      <w:r>
+        <w:t>.</w:t>
+      </w:r>
+    </w:p>
+    <w:p>
+      <w:pPr>
+        <w:pStyle w:val="NoSpacing"/>
+        <w:numPr>
+          <w:ilvl w:val="0"/>
+          <w:numId w:val="93"/>
+        </w:numPr>
+      </w:pPr>
+      <w:r>
+        <w:t>Declare and Define the Function</w:t>
+      </w:r>
+    </w:p>
+    <w:p>
+      <w:pPr>
+        <w:pStyle w:val="NoSpacing"/>
+        <w:numPr>
+          <w:ilvl w:val="1"/>
+          <w:numId w:val="93"/>
+        </w:numPr>
+      </w:pPr>
+      <w:r>
+        <w:t>Header File (</w:t>
+      </w:r>
+      <w:proofErr w:type="spellStart"/>
+      <w:r>
+        <w:rPr>
+          <w:rFonts w:ascii="Consolas" w:eastAsia="Times New Roman" w:hAnsi="Consolas" w:cs="Times New Roman"/>
+          <w:color w:val="000000"/>
+          <w:sz w:val="26"/>
+          <w:szCs w:val="26"/>
+          <w:lang w:val="en-IN" w:eastAsia="en-IN" w:bidi="hi-IN"/>
+        </w:rPr>
+        <w:t>my_lib.</w:t>
+      </w:r>
+      <w:r>
+        <w:t>h</w:t>
+      </w:r>
+      <w:proofErr w:type="spellEnd"/>
+      <w:r>
+        <w:t>):</w:t>
+      </w:r>
+    </w:p>
+    <w:p>
+      <w:pPr>
+        <w:pStyle w:val="NoSpacing"/>
+        <w:numPr>
+          <w:ilvl w:val="2"/>
+          <w:numId w:val="93"/>
+        </w:numPr>
+      </w:pPr>
+      <w:r>
+        <w:t xml:space="preserve">Function declaration: </w:t>
+      </w:r>
+      <w:r>
+        <w:rPr>
+          <w:rFonts w:ascii="Consolas" w:hAnsi="Consolas"/>
+          <w:color w:val="0000FF"/>
+          <w:sz w:val="26"/>
+          <w:szCs w:val="26"/>
+        </w:rPr>
+        <w:t>void</w:t>
+      </w:r>
+      <w:r>
+        <w:rPr>
+          <w:rFonts w:ascii="Consolas" w:hAnsi="Consolas"/>
+          <w:color w:val="000000"/>
+          <w:sz w:val="26"/>
+          <w:szCs w:val="26"/>
+        </w:rPr>
+        <w:t xml:space="preserve"> </w:t>
+      </w:r>
+      <w:proofErr w:type="spellStart"/>
+      <w:r>
+        <w:rPr>
+          <w:rFonts w:ascii="Consolas" w:hAnsi="Consolas"/>
+          <w:color w:val="000000"/>
+          <w:sz w:val="26"/>
+          <w:szCs w:val="26"/>
+        </w:rPr>
+        <w:t>print_hello_</w:t>
+      </w:r>
+      <w:proofErr w:type="gramStart"/>
+      <w:r>
+        <w:rPr>
+          <w:rFonts w:ascii="Consolas" w:hAnsi="Consolas"/>
+          <w:color w:val="000000"/>
+          <w:sz w:val="26"/>
+          <w:szCs w:val="26"/>
+        </w:rPr>
+        <w:t>world</w:t>
+      </w:r>
+      <w:proofErr w:type="spellEnd"/>
+      <w:r>
+        <w:rPr>
+          <w:rFonts w:ascii="Consolas" w:hAnsi="Consolas"/>
+          <w:color w:val="000000"/>
+          <w:sz w:val="26"/>
+          <w:szCs w:val="26"/>
+        </w:rPr>
+        <w:t>(</w:t>
+      </w:r>
+      <w:proofErr w:type="gramEnd"/>
+      <w:r>
+        <w:rPr>
+          <w:rFonts w:ascii="Consolas" w:hAnsi="Consolas"/>
+          <w:color w:val="000000"/>
+          <w:sz w:val="26"/>
+          <w:szCs w:val="26"/>
+        </w:rPr>
+        <w:t>);</w:t>
+      </w:r>
+      <w:r>
+        <w:t>.</w:t>
+      </w:r>
+    </w:p>
+    <w:p>
+      <w:pPr>
+        <w:pStyle w:val="NoSpacing"/>
+        <w:numPr>
+          <w:ilvl w:val="1"/>
+          <w:numId w:val="93"/>
+        </w:numPr>
+      </w:pPr>
+      <w:r>
+        <w:t>Source File (</w:t>
+      </w:r>
+      <w:r>
+        <w:rPr>
+          <w:rFonts w:ascii="Consolas" w:eastAsia="Times New Roman" w:hAnsi="Consolas" w:cs="Times New Roman"/>
+          <w:color w:val="000000"/>
+          <w:sz w:val="26"/>
+          <w:szCs w:val="26"/>
+          <w:lang w:val="en-IN" w:eastAsia="en-IN" w:bidi="hi-IN"/>
+        </w:rPr>
+        <w:t>my_lib.c</w:t>
+      </w:r>
+      <w:r>
+        <w:rPr>
+          <w:rFonts w:ascii="Consolas" w:eastAsia="Times New Roman" w:hAnsi="Consolas" w:cs="Times New Roman"/>
+          <w:color w:val="000000"/>
+          <w:sz w:val="26"/>
+          <w:szCs w:val="26"/>
+          <w:lang w:val="en-IN" w:eastAsia="en-IN" w:bidi="hi-IN"/>
+        </w:rPr>
+        <w:t>pp</w:t>
+      </w:r>
+      <w:r>
+        <w:t>):</w:t>
+      </w:r>
+    </w:p>
+    <w:p>
+      <w:pPr>
+        <w:pStyle w:val="NoSpacing"/>
+        <w:numPr>
+          <w:ilvl w:val="2"/>
+          <w:numId w:val="93"/>
+        </w:numPr>
+      </w:pPr>
+      <w:r>
+        <w:t>Function definition: The function prints "</w:t>
+      </w:r>
+      <w:r>
+        <w:rPr>
+          <w:rFonts w:ascii="Consolas" w:hAnsi="Consolas"/>
+          <w:color w:val="A31515"/>
+          <w:sz w:val="26"/>
+          <w:szCs w:val="26"/>
+        </w:rPr>
+        <w:t xml:space="preserve"> </w:t>
+      </w:r>
+      <w:r>
+        <w:rPr>
+          <w:rFonts w:ascii="Consolas" w:hAnsi="Consolas"/>
+          <w:color w:val="A31515"/>
+          <w:sz w:val="26"/>
+          <w:szCs w:val="26"/>
+        </w:rPr>
+        <w:t>Hello World from Library</w:t>
+      </w:r>
+      <w:r>
+        <w:t xml:space="preserve"> </w:t>
+      </w:r>
+      <w:r>
+        <w:t>" to the console.</w:t>
+      </w:r>
+    </w:p>
+    <w:p>
+      <w:pPr>
+        <w:pStyle w:val="NoSpacing"/>
+        <w:numPr>
+          <w:ilvl w:val="0"/>
+          <w:numId w:val="93"/>
+        </w:numPr>
+      </w:pPr>
+      <w:r>
+        <w:t>Include the Library in the Executable</w:t>
+      </w:r>
+    </w:p>
+    <w:p>
+      <w:pPr>
+        <w:pStyle w:val="NoSpacing"/>
+        <w:numPr>
+          <w:ilvl w:val="1"/>
+          <w:numId w:val="93"/>
+        </w:numPr>
+      </w:pPr>
+      <w:r>
+        <w:t xml:space="preserve">In </w:t>
+      </w:r>
+      <w:r>
+        <w:rPr>
+          <w:rFonts w:ascii="Consolas" w:eastAsia="Times New Roman" w:hAnsi="Consolas" w:cs="Times New Roman"/>
+          <w:color w:val="000000"/>
+          <w:sz w:val="26"/>
+          <w:szCs w:val="26"/>
+          <w:lang w:val="en-IN" w:eastAsia="en-IN" w:bidi="hi-IN"/>
+        </w:rPr>
+        <w:t>main.c</w:t>
+      </w:r>
+      <w:r>
+        <w:rPr>
+          <w:rFonts w:ascii="Consolas" w:eastAsia="Times New Roman" w:hAnsi="Consolas" w:cs="Times New Roman"/>
+          <w:color w:val="000000"/>
+          <w:sz w:val="26"/>
+          <w:szCs w:val="26"/>
+          <w:lang w:val="en-IN" w:eastAsia="en-IN" w:bidi="hi-IN"/>
+        </w:rPr>
+        <w:t>pp</w:t>
+      </w:r>
+      <w:r>
+        <w:t>:</w:t>
+      </w:r>
+    </w:p>
+    <w:p>
+      <w:pPr>
+        <w:pStyle w:val="NoSpacing"/>
+        <w:numPr>
+          <w:ilvl w:val="2"/>
+          <w:numId w:val="93"/>
+        </w:numPr>
+      </w:pPr>
+      <w:r>
+        <w:t xml:space="preserve">Include the header file using </w:t>
+      </w:r>
+      <w:r>
+        <w:rPr>
+          <w:rFonts w:ascii="Consolas" w:hAnsi="Consolas"/>
+          <w:color w:val="0000FF"/>
+          <w:sz w:val="26"/>
+          <w:szCs w:val="26"/>
+        </w:rPr>
+        <w:t>#include</w:t>
+      </w:r>
+      <w:r>
+        <w:t xml:space="preserve"> </w:t>
+      </w:r>
+      <w:r>
+        <w:rPr>
+          <w:rFonts w:ascii="Consolas" w:hAnsi="Consolas"/>
+          <w:color w:val="A31515"/>
+          <w:sz w:val="26"/>
+          <w:szCs w:val="26"/>
+        </w:rPr>
+        <w:t>"</w:t>
+      </w:r>
+      <w:proofErr w:type="spellStart"/>
+      <w:r>
+        <w:rPr>
+          <w:rFonts w:ascii="Consolas" w:hAnsi="Consolas"/>
+          <w:color w:val="A31515"/>
+          <w:sz w:val="26"/>
+          <w:szCs w:val="26"/>
+        </w:rPr>
+        <w:t>my_lib.h</w:t>
+      </w:r>
+      <w:proofErr w:type="spellEnd"/>
+      <w:r>
+        <w:rPr>
+          <w:rFonts w:ascii="Consolas" w:hAnsi="Consolas"/>
+          <w:color w:val="A31515"/>
+          <w:sz w:val="26"/>
+          <w:szCs w:val="26"/>
+        </w:rPr>
+        <w:t>"</w:t>
+      </w:r>
+      <w:r>
+        <w:t>.</w:t>
+      </w:r>
+    </w:p>
+    <w:p>
+      <w:pPr>
+        <w:pStyle w:val="NoSpacing"/>
+        <w:numPr>
+          <w:ilvl w:val="2"/>
+          <w:numId w:val="93"/>
+        </w:numPr>
+      </w:pPr>
+      <w:r>
+        <w:t xml:space="preserve">Call </w:t>
+      </w:r>
+      <w:proofErr w:type="spellStart"/>
+      <w:r>
+        <w:rPr>
+          <w:rFonts w:ascii="Consolas" w:hAnsi="Consolas"/>
+          <w:color w:val="000000"/>
+          <w:sz w:val="26"/>
+          <w:szCs w:val="26"/>
+        </w:rPr>
+        <w:t>print_hello_</w:t>
+      </w:r>
+      <w:proofErr w:type="gramStart"/>
+      <w:r>
+        <w:rPr>
+          <w:rFonts w:ascii="Consolas" w:hAnsi="Consolas"/>
+          <w:color w:val="000000"/>
+          <w:sz w:val="26"/>
+          <w:szCs w:val="26"/>
+        </w:rPr>
+        <w:t>world</w:t>
+      </w:r>
+      <w:proofErr w:type="spellEnd"/>
+      <w:r>
+        <w:rPr>
+          <w:rFonts w:ascii="Consolas" w:hAnsi="Consolas"/>
+          <w:color w:val="000000"/>
+          <w:sz w:val="26"/>
+          <w:szCs w:val="26"/>
+        </w:rPr>
+        <w:t>(</w:t>
+      </w:r>
+      <w:proofErr w:type="gramEnd"/>
+      <w:r>
+        <w:rPr>
+          <w:rFonts w:ascii="Consolas" w:hAnsi="Consolas"/>
+          <w:color w:val="000000"/>
+          <w:sz w:val="26"/>
+          <w:szCs w:val="26"/>
+        </w:rPr>
+        <w:t>)</w:t>
+      </w:r>
+      <w:r>
+        <w:t xml:space="preserve"> from the </w:t>
+      </w:r>
+      <w:r>
+        <w:rPr>
+          <w:rFonts w:ascii="Consolas" w:hAnsi="Consolas"/>
+          <w:color w:val="000000"/>
+          <w:sz w:val="26"/>
+          <w:szCs w:val="26"/>
+        </w:rPr>
+        <w:t>main</w:t>
+      </w:r>
+      <w:r>
+        <w:t xml:space="preserve"> function.</w:t>
+      </w:r>
+    </w:p>
+    <w:p>
+      <w:pPr>
+        <w:pStyle w:val="Heading3"/>
+        <w:rPr>
+          <w:rFonts w:ascii="Times New Roman" w:hAnsi="Times New Roman"/>
+          <w:sz w:val="27"/>
+          <w:szCs w:val="27"/>
+        </w:rPr>
+      </w:pPr>
+      <w:r>
+        <w:rPr>
+          <w:rStyle w:val="Strong"/>
+          <w:b w:val="0"/>
+          <w:bCs w:val="0"/>
+        </w:rPr>
+        <w:t>Configuring CMake</w:t>
+      </w:r>
+    </w:p>
+    <w:p>
+      <w:pPr>
+        <w:pStyle w:val="NoSpacing"/>
+        <w:numPr>
+          <w:ilvl w:val="0"/>
+          <w:numId w:val="97"/>
+        </w:numPr>
+      </w:pPr>
+      <w:r>
+        <w:rPr>
+          <w:rStyle w:val="Strong"/>
+        </w:rPr>
+        <w:t>Defining Targets</w:t>
+      </w:r>
+    </w:p>
+    <w:p>
+      <w:pPr>
+        <w:pStyle w:val="NoSpacing"/>
+        <w:numPr>
+          <w:ilvl w:val="0"/>
+          <w:numId w:val="96"/>
+        </w:numPr>
+      </w:pPr>
+      <w:r>
+        <w:t xml:space="preserve">Use the </w:t>
+      </w:r>
+      <w:proofErr w:type="spellStart"/>
+      <w:r>
+        <w:rPr>
+          <w:rFonts w:ascii="Consolas" w:hAnsi="Consolas"/>
+          <w:color w:val="0000FF"/>
+          <w:szCs w:val="24"/>
+        </w:rPr>
+        <w:t>add_library</w:t>
+      </w:r>
+      <w:proofErr w:type="spellEnd"/>
+      <w:r>
+        <w:t xml:space="preserve"> command to define a new library target.</w:t>
+      </w:r>
+    </w:p>
+    <w:p>
+      <w:pPr>
+        <w:pStyle w:val="NoSpacing"/>
+        <w:numPr>
+          <w:ilvl w:val="1"/>
+          <w:numId w:val="96"/>
+        </w:numPr>
+      </w:pPr>
+      <w:r>
+        <w:t>Syntax:</w:t>
+      </w:r>
+      <w:r>
+        <w:t xml:space="preserve"> </w:t>
+      </w:r>
+      <w:proofErr w:type="spellStart"/>
+      <w:r>
+        <w:rPr>
+          <w:rFonts w:ascii="Consolas" w:hAnsi="Consolas"/>
+          <w:color w:val="0000FF"/>
+          <w:szCs w:val="24"/>
+        </w:rPr>
+        <w:t>add_library</w:t>
+      </w:r>
+      <w:proofErr w:type="spellEnd"/>
+      <w:r>
+        <w:rPr>
+          <w:rFonts w:ascii="Consolas" w:hAnsi="Consolas"/>
+          <w:color w:val="0000FF"/>
+          <w:szCs w:val="24"/>
+        </w:rPr>
+        <w:t>(</w:t>
+      </w:r>
+      <w:r>
+        <w:rPr>
+          <w:rFonts w:ascii="Consolas" w:hAnsi="Consolas"/>
+          <w:color w:val="000000"/>
+          <w:szCs w:val="24"/>
+        </w:rPr>
+        <w:t>&lt;</w:t>
+      </w:r>
+      <w:proofErr w:type="spellStart"/>
+      <w:r>
+        <w:rPr>
+          <w:rFonts w:ascii="Consolas" w:hAnsi="Consolas"/>
+          <w:color w:val="000000"/>
+          <w:szCs w:val="24"/>
+        </w:rPr>
+        <w:t>target_name</w:t>
+      </w:r>
+      <w:proofErr w:type="spellEnd"/>
+      <w:r>
+        <w:rPr>
+          <w:rFonts w:ascii="Consolas" w:hAnsi="Consolas"/>
+          <w:color w:val="000000"/>
+          <w:szCs w:val="24"/>
+        </w:rPr>
+        <w:t>&gt; STATIC &lt;</w:t>
+      </w:r>
+      <w:proofErr w:type="spellStart"/>
+      <w:r>
+        <w:rPr>
+          <w:rFonts w:ascii="Consolas" w:hAnsi="Consolas"/>
+          <w:color w:val="CD3131"/>
+          <w:szCs w:val="24"/>
+        </w:rPr>
+        <w:t>source_files</w:t>
+      </w:r>
+      <w:proofErr w:type="spellEnd"/>
+      <w:r>
+        <w:rPr>
+          <w:rFonts w:ascii="Consolas" w:hAnsi="Consolas"/>
+          <w:color w:val="000000"/>
+          <w:szCs w:val="24"/>
+        </w:rPr>
+        <w:t>&gt;</w:t>
+      </w:r>
+      <w:r>
+        <w:rPr>
+          <w:rFonts w:ascii="Consolas" w:hAnsi="Consolas"/>
+          <w:color w:val="0000FF"/>
+          <w:szCs w:val="24"/>
+        </w:rPr>
+        <w:t>)</w:t>
+      </w:r>
+      <w:r>
+        <w:t>.</w:t>
+      </w:r>
+    </w:p>
+    <w:p>
+      <w:pPr>
+        <w:pStyle w:val="NoSpacing"/>
+        <w:numPr>
+          <w:ilvl w:val="1"/>
+          <w:numId w:val="96"/>
+        </w:numPr>
+      </w:pPr>
+      <w:r>
+        <w:t>Breakdown:</w:t>
+      </w:r>
+    </w:p>
+    <w:p>
+      <w:pPr>
+        <w:pStyle w:val="NoSpacing"/>
+        <w:numPr>
+          <w:ilvl w:val="2"/>
+          <w:numId w:val="96"/>
+        </w:numPr>
+      </w:pPr>
+      <w:proofErr w:type="spellStart"/>
+      <w:r>
+        <w:rPr>
+          <w:rFonts w:ascii="Consolas" w:hAnsi="Consolas"/>
+          <w:color w:val="0000FF"/>
+          <w:szCs w:val="24"/>
+        </w:rPr>
+        <w:t>add_library</w:t>
+      </w:r>
+      <w:proofErr w:type="spellEnd"/>
+      <w:r>
+        <w:t>: This is a CMake command used to define a new library target.</w:t>
+      </w:r>
+    </w:p>
+    <w:p>
+      <w:pPr>
+        <w:pStyle w:val="NoSpacing"/>
+        <w:numPr>
+          <w:ilvl w:val="2"/>
+          <w:numId w:val="96"/>
+        </w:numPr>
+      </w:pPr>
+      <w:r>
+        <w:rPr>
+          <w:rFonts w:ascii="Consolas" w:hAnsi="Consolas"/>
+          <w:color w:val="000000"/>
+          <w:szCs w:val="24"/>
+        </w:rPr>
+        <w:t>&lt;</w:t>
+      </w:r>
+      <w:proofErr w:type="spellStart"/>
+      <w:r>
+        <w:rPr>
+          <w:rFonts w:ascii="Consolas" w:hAnsi="Consolas"/>
+          <w:color w:val="000000"/>
+          <w:szCs w:val="24"/>
+        </w:rPr>
+        <w:t>target_name</w:t>
+      </w:r>
+      <w:proofErr w:type="spellEnd"/>
+      <w:r>
+        <w:rPr>
+          <w:rFonts w:ascii="Consolas" w:hAnsi="Consolas"/>
+          <w:color w:val="000000"/>
+          <w:szCs w:val="24"/>
+        </w:rPr>
+        <w:t>&gt;</w:t>
+      </w:r>
+      <w:r>
+        <w:t>: This is the name you assign to the library target. It can be any valid name you choose, and this name will be used to reference the library in other parts of your CMake configuration.</w:t>
+      </w:r>
+    </w:p>
+    <w:p>
+      <w:pPr>
+        <w:pStyle w:val="NoSpacing"/>
+        <w:numPr>
+          <w:ilvl w:val="2"/>
+          <w:numId w:val="96"/>
+        </w:numPr>
+      </w:pPr>
+      <w:r>
+        <w:rPr>
+          <w:rFonts w:ascii="Consolas" w:hAnsi="Consolas"/>
+          <w:color w:val="000000"/>
+          <w:szCs w:val="24"/>
+        </w:rPr>
+        <w:lastRenderedPageBreak/>
+        <w:t>STATIC</w:t>
+      </w:r>
+      <w:r>
+        <w:t>: This keyword specifies that the library being created is a static library. A static library is a collection of object files that are linked into the executable at compile time. It means that all code and data from the library are included in the final executable.</w:t>
+      </w:r>
+    </w:p>
+    <w:p>
+      <w:pPr>
+        <w:pStyle w:val="NoSpacing"/>
+        <w:numPr>
+          <w:ilvl w:val="2"/>
+          <w:numId w:val="96"/>
+        </w:numPr>
+      </w:pPr>
+      <w:r>
+        <w:rPr>
+          <w:rFonts w:ascii="Consolas" w:hAnsi="Consolas"/>
+          <w:color w:val="000000"/>
+          <w:szCs w:val="24"/>
+        </w:rPr>
+        <w:t>&lt;</w:t>
+      </w:r>
+      <w:proofErr w:type="spellStart"/>
+      <w:r>
+        <w:rPr>
+          <w:rFonts w:ascii="Consolas" w:hAnsi="Consolas"/>
+          <w:color w:val="CD3131"/>
+          <w:szCs w:val="24"/>
+        </w:rPr>
+        <w:t>source_files</w:t>
+      </w:r>
+      <w:proofErr w:type="spellEnd"/>
+      <w:r>
+        <w:rPr>
+          <w:rFonts w:ascii="Consolas" w:hAnsi="Consolas"/>
+          <w:color w:val="000000"/>
+          <w:szCs w:val="24"/>
+        </w:rPr>
+        <w:t>&gt;</w:t>
+      </w:r>
+      <w:r>
+        <w:t>: These are the source files that make up the library. You can list one or more source files here. CMake will compile these source files and combine them into a static library.</w:t>
+      </w:r>
+    </w:p>
+    <w:p>
+      <w:pPr>
+        <w:pStyle w:val="NoSpacing"/>
+        <w:numPr>
+          <w:ilvl w:val="2"/>
+          <w:numId w:val="96"/>
+        </w:numPr>
+      </w:pPr>
+      <w:r>
+        <w:t xml:space="preserve">Example: </w:t>
+      </w:r>
+      <w:proofErr w:type="spellStart"/>
+      <w:r>
+        <w:rPr>
+          <w:rFonts w:ascii="Consolas" w:hAnsi="Consolas"/>
+          <w:color w:val="0000FF"/>
+          <w:szCs w:val="24"/>
+        </w:rPr>
+        <w:t>add_</w:t>
+      </w:r>
+      <w:proofErr w:type="gramStart"/>
+      <w:r>
+        <w:rPr>
+          <w:rFonts w:ascii="Consolas" w:hAnsi="Consolas"/>
+          <w:color w:val="0000FF"/>
+          <w:szCs w:val="24"/>
+        </w:rPr>
+        <w:t>library</w:t>
+      </w:r>
+      <w:proofErr w:type="spellEnd"/>
+      <w:r>
+        <w:rPr>
+          <w:rFonts w:ascii="Consolas" w:hAnsi="Consolas"/>
+          <w:color w:val="0000FF"/>
+          <w:szCs w:val="24"/>
+        </w:rPr>
+        <w:t>(</w:t>
+      </w:r>
+      <w:proofErr w:type="spellStart"/>
+      <w:proofErr w:type="gramEnd"/>
+      <w:r>
+        <w:rPr>
+          <w:rFonts w:ascii="Consolas" w:hAnsi="Consolas"/>
+          <w:color w:val="000000"/>
+          <w:szCs w:val="24"/>
+        </w:rPr>
+        <w:t>my_lib</w:t>
+      </w:r>
+      <w:proofErr w:type="spellEnd"/>
+      <w:r>
+        <w:rPr>
+          <w:rFonts w:ascii="Consolas" w:hAnsi="Consolas"/>
+          <w:color w:val="000000"/>
+          <w:szCs w:val="24"/>
+        </w:rPr>
+        <w:t xml:space="preserve"> STATIC my_lib.cpp</w:t>
+      </w:r>
+      <w:r>
+        <w:rPr>
+          <w:rFonts w:ascii="Consolas" w:hAnsi="Consolas"/>
+          <w:color w:val="0000FF"/>
+          <w:szCs w:val="24"/>
+        </w:rPr>
+        <w:t>)</w:t>
+      </w:r>
+      <w:r>
+        <w:t>.</w:t>
+      </w:r>
+    </w:p>
+    <w:p>
+      <w:pPr>
+        <w:pStyle w:val="NoSpacing"/>
+        <w:numPr>
+          <w:ilvl w:val="0"/>
+          <w:numId w:val="96"/>
+        </w:numPr>
+      </w:pPr>
+      <w:r>
+        <w:t xml:space="preserve">Define the executable target using </w:t>
+      </w:r>
+      <w:proofErr w:type="spellStart"/>
+      <w:r>
+        <w:rPr>
+          <w:rFonts w:ascii="Consolas" w:hAnsi="Consolas"/>
+          <w:color w:val="0000FF"/>
+          <w:szCs w:val="24"/>
+        </w:rPr>
+        <w:t>add_executable</w:t>
+      </w:r>
+      <w:proofErr w:type="spellEnd"/>
+      <w:r>
+        <w:t>.</w:t>
+      </w:r>
+    </w:p>
+    <w:p>
+      <w:pPr>
+        <w:pStyle w:val="NoSpacing"/>
+        <w:numPr>
+          <w:ilvl w:val="1"/>
+          <w:numId w:val="96"/>
+        </w:numPr>
+      </w:pPr>
+      <w:r>
+        <w:t xml:space="preserve">Syntax: </w:t>
+      </w:r>
+      <w:proofErr w:type="spellStart"/>
+      <w:r>
+        <w:rPr>
+          <w:rFonts w:ascii="Consolas" w:hAnsi="Consolas"/>
+          <w:color w:val="0000FF"/>
+          <w:szCs w:val="24"/>
+        </w:rPr>
+        <w:t>add_executable</w:t>
+      </w:r>
+      <w:proofErr w:type="spellEnd"/>
+      <w:r>
+        <w:rPr>
+          <w:rFonts w:ascii="Consolas" w:hAnsi="Consolas"/>
+          <w:color w:val="0000FF"/>
+          <w:szCs w:val="24"/>
+        </w:rPr>
+        <w:t>(</w:t>
+      </w:r>
+      <w:r>
+        <w:rPr>
+          <w:rFonts w:ascii="Consolas" w:hAnsi="Consolas"/>
+          <w:color w:val="000000"/>
+          <w:szCs w:val="24"/>
+        </w:rPr>
+        <w:t>&lt;</w:t>
+      </w:r>
+      <w:proofErr w:type="spellStart"/>
+      <w:r>
+        <w:rPr>
+          <w:rFonts w:ascii="Consolas" w:hAnsi="Consolas"/>
+          <w:color w:val="000000"/>
+          <w:szCs w:val="24"/>
+        </w:rPr>
+        <w:t>target_name</w:t>
+      </w:r>
+      <w:proofErr w:type="spellEnd"/>
+      <w:r>
+        <w:rPr>
+          <w:rFonts w:ascii="Consolas" w:hAnsi="Consolas"/>
+          <w:color w:val="000000"/>
+          <w:szCs w:val="24"/>
+        </w:rPr>
+        <w:t>&gt; &lt;</w:t>
+      </w:r>
+      <w:proofErr w:type="spellStart"/>
+      <w:r>
+        <w:rPr>
+          <w:rFonts w:ascii="Consolas" w:hAnsi="Consolas"/>
+          <w:color w:val="000000"/>
+          <w:szCs w:val="24"/>
+        </w:rPr>
+        <w:t>source_files</w:t>
+      </w:r>
+      <w:proofErr w:type="spellEnd"/>
+      <w:r>
+        <w:rPr>
+          <w:rFonts w:ascii="Consolas" w:hAnsi="Consolas"/>
+          <w:color w:val="000000"/>
+          <w:szCs w:val="24"/>
+        </w:rPr>
+        <w:t>&gt;</w:t>
+      </w:r>
+      <w:r>
+        <w:rPr>
+          <w:rFonts w:ascii="Consolas" w:hAnsi="Consolas"/>
+          <w:color w:val="0000FF"/>
+          <w:szCs w:val="24"/>
+        </w:rPr>
+        <w:t>)</w:t>
+      </w:r>
+      <w:r>
+        <w:t>.</w:t>
+      </w:r>
+    </w:p>
+    <w:p>
+      <w:pPr>
+        <w:pStyle w:val="NoSpacing"/>
+        <w:numPr>
+          <w:ilvl w:val="1"/>
+          <w:numId w:val="96"/>
+        </w:numPr>
+      </w:pPr>
+      <w:r>
+        <w:t xml:space="preserve">Example: </w:t>
+      </w:r>
+      <w:proofErr w:type="spellStart"/>
+      <w:r>
+        <w:rPr>
+          <w:rFonts w:ascii="Consolas" w:hAnsi="Consolas"/>
+          <w:color w:val="0000FF"/>
+          <w:szCs w:val="24"/>
+        </w:rPr>
+        <w:t>add_</w:t>
+      </w:r>
+      <w:proofErr w:type="gramStart"/>
+      <w:r>
+        <w:rPr>
+          <w:rFonts w:ascii="Consolas" w:hAnsi="Consolas"/>
+          <w:color w:val="0000FF"/>
+          <w:szCs w:val="24"/>
+        </w:rPr>
+        <w:t>executable</w:t>
+      </w:r>
+      <w:proofErr w:type="spellEnd"/>
+      <w:r>
+        <w:rPr>
+          <w:rFonts w:ascii="Consolas" w:hAnsi="Consolas"/>
+          <w:color w:val="0000FF"/>
+          <w:szCs w:val="24"/>
+        </w:rPr>
+        <w:t>(</w:t>
+      </w:r>
+      <w:proofErr w:type="gramEnd"/>
+      <w:r>
+        <w:rPr>
+          <w:rFonts w:ascii="Consolas" w:hAnsi="Consolas"/>
+          <w:color w:val="000000"/>
+          <w:szCs w:val="24"/>
+        </w:rPr>
+        <w:t>executable</w:t>
+      </w:r>
+      <w:r>
+        <w:rPr>
+          <w:rStyle w:val="HTMLCode"/>
+          <w:rFonts w:eastAsiaTheme="minorHAnsi"/>
+        </w:rPr>
+        <w:t xml:space="preserve"> </w:t>
+      </w:r>
+      <w:r>
+        <w:rPr>
+          <w:rFonts w:ascii="Consolas" w:hAnsi="Consolas"/>
+          <w:color w:val="000000"/>
+          <w:szCs w:val="24"/>
+        </w:rPr>
+        <w:t>main</w:t>
+      </w:r>
+      <w:r>
+        <w:rPr>
+          <w:rStyle w:val="HTMLCode"/>
+          <w:rFonts w:eastAsiaTheme="minorHAnsi"/>
+        </w:rPr>
+        <w:t>.</w:t>
+      </w:r>
+      <w:r>
+        <w:rPr>
+          <w:rFonts w:ascii="Consolas" w:hAnsi="Consolas"/>
+          <w:color w:val="000000"/>
+          <w:szCs w:val="24"/>
+        </w:rPr>
+        <w:t>c</w:t>
+      </w:r>
+      <w:r>
+        <w:rPr>
+          <w:rFonts w:ascii="Consolas" w:hAnsi="Consolas"/>
+          <w:color w:val="000000"/>
+          <w:szCs w:val="24"/>
+        </w:rPr>
+        <w:t>pp</w:t>
+      </w:r>
+      <w:r>
+        <w:rPr>
+          <w:rFonts w:ascii="Consolas" w:hAnsi="Consolas"/>
+          <w:color w:val="0000FF"/>
+          <w:szCs w:val="24"/>
+        </w:rPr>
+        <w:t>)</w:t>
+      </w:r>
+      <w:r>
+        <w:t>.</w:t>
+      </w:r>
+    </w:p>
+    <w:p>
+      <w:pPr>
+        <w:pStyle w:val="NoSpacing"/>
+        <w:numPr>
+          <w:ilvl w:val="0"/>
+          <w:numId w:val="97"/>
+        </w:numPr>
+      </w:pPr>
+      <w:r>
+        <w:rPr>
+          <w:rStyle w:val="Strong"/>
+        </w:rPr>
+        <w:t>Linking the Library to the Executable</w:t>
+      </w:r>
+    </w:p>
+    <w:p>
+      <w:pPr>
+        <w:pStyle w:val="NoSpacing"/>
+        <w:numPr>
+          <w:ilvl w:val="0"/>
+          <w:numId w:val="96"/>
+        </w:numPr>
+      </w:pPr>
+      <w:r>
+        <w:t xml:space="preserve">Use </w:t>
+      </w:r>
+      <w:proofErr w:type="spellStart"/>
+      <w:r>
+        <w:rPr>
+          <w:rFonts w:ascii="Consolas" w:hAnsi="Consolas"/>
+          <w:color w:val="0000FF"/>
+          <w:szCs w:val="24"/>
+        </w:rPr>
+        <w:t>target_link_libraries</w:t>
+      </w:r>
+      <w:proofErr w:type="spellEnd"/>
+      <w:r>
+        <w:t xml:space="preserve"> to link the library to the executable.</w:t>
+      </w:r>
+    </w:p>
+    <w:p>
+      <w:pPr>
+        <w:pStyle w:val="NoSpacing"/>
+        <w:numPr>
+          <w:ilvl w:val="1"/>
+          <w:numId w:val="96"/>
+        </w:numPr>
+      </w:pPr>
+      <w:r>
+        <w:t xml:space="preserve">Syntax: </w:t>
+      </w:r>
+      <w:proofErr w:type="spellStart"/>
+      <w:r>
+        <w:rPr>
+          <w:rFonts w:ascii="Consolas" w:hAnsi="Consolas"/>
+          <w:color w:val="0000FF"/>
+          <w:szCs w:val="24"/>
+        </w:rPr>
+        <w:t>target_link_libraries</w:t>
+      </w:r>
+      <w:proofErr w:type="spellEnd"/>
+      <w:r>
+        <w:rPr>
+          <w:rFonts w:ascii="Consolas" w:hAnsi="Consolas"/>
+          <w:color w:val="0000FF"/>
+          <w:szCs w:val="24"/>
+        </w:rPr>
+        <w:t>(</w:t>
+      </w:r>
+      <w:r>
+        <w:rPr>
+          <w:rFonts w:ascii="Consolas" w:hAnsi="Consolas"/>
+          <w:color w:val="000000"/>
+          <w:szCs w:val="24"/>
+        </w:rPr>
+        <w:t>&lt;target&gt; PUBLIC &lt;library&gt;</w:t>
+      </w:r>
+      <w:r>
+        <w:rPr>
+          <w:rFonts w:ascii="Consolas" w:hAnsi="Consolas"/>
+          <w:color w:val="0000FF"/>
+          <w:szCs w:val="24"/>
+        </w:rPr>
+        <w:t>)</w:t>
+      </w:r>
+      <w:r>
+        <w:t>.</w:t>
+      </w:r>
+    </w:p>
+    <w:p>
+      <w:pPr>
+        <w:pStyle w:val="NoSpacing"/>
+        <w:numPr>
+          <w:ilvl w:val="1"/>
+          <w:numId w:val="96"/>
+        </w:numPr>
+      </w:pPr>
+      <w:r>
+        <w:t>Breakdown:</w:t>
+      </w:r>
+    </w:p>
+    <w:p>
+      <w:pPr>
+        <w:pStyle w:val="NoSpacing"/>
+        <w:numPr>
+          <w:ilvl w:val="2"/>
+          <w:numId w:val="96"/>
+        </w:numPr>
+      </w:pPr>
+      <w:proofErr w:type="spellStart"/>
+      <w:r>
+        <w:rPr>
+          <w:rFonts w:ascii="Consolas" w:hAnsi="Consolas"/>
+          <w:color w:val="0000FF"/>
+          <w:szCs w:val="24"/>
+        </w:rPr>
+        <w:t>target_link_libraries</w:t>
+      </w:r>
+      <w:proofErr w:type="spellEnd"/>
+      <w:r>
+        <w:t xml:space="preserve">: This is a CMake command used to specify libraries or targets that should be </w:t>
+      </w:r>
+      <w:r>
+        <w:rPr>
+          <w:b/>
+          <w:bCs/>
+        </w:rPr>
+        <w:t>linked</w:t>
+      </w:r>
+      <w:r>
+        <w:t xml:space="preserve"> to a given target.</w:t>
+      </w:r>
+    </w:p>
+    <w:p>
+      <w:pPr>
+        <w:pStyle w:val="NoSpacing"/>
+        <w:numPr>
+          <w:ilvl w:val="2"/>
+          <w:numId w:val="96"/>
+        </w:numPr>
+      </w:pPr>
+      <w:r>
+        <w:rPr>
+          <w:rFonts w:ascii="Consolas" w:hAnsi="Consolas"/>
+          <w:color w:val="000000"/>
+          <w:szCs w:val="24"/>
+        </w:rPr>
+        <w:t>&lt;target&gt;</w:t>
+      </w:r>
+      <w:r>
+        <w:t xml:space="preserve">: This is the name of the target you are specifying the link libraries for. This could be an </w:t>
+      </w:r>
+      <w:r>
+        <w:rPr>
+          <w:b/>
+          <w:bCs/>
+        </w:rPr>
+        <w:t>executable</w:t>
+      </w:r>
+      <w:r>
+        <w:t xml:space="preserve"> or another </w:t>
+      </w:r>
+      <w:r>
+        <w:rPr>
+          <w:b/>
+          <w:bCs/>
+        </w:rPr>
+        <w:t>library</w:t>
+      </w:r>
+      <w:r>
+        <w:t xml:space="preserve"> target.</w:t>
+      </w:r>
+    </w:p>
+    <w:p>
+      <w:pPr>
+        <w:pStyle w:val="NoSpacing"/>
+        <w:numPr>
+          <w:ilvl w:val="2"/>
+          <w:numId w:val="96"/>
+        </w:numPr>
+      </w:pPr>
+      <w:r>
+        <w:rPr>
+          <w:rFonts w:ascii="Consolas" w:hAnsi="Consolas"/>
+          <w:color w:val="000000"/>
+          <w:szCs w:val="24"/>
+        </w:rPr>
+        <w:t>PUBLIC</w:t>
+      </w:r>
+      <w:r>
+        <w:t xml:space="preserve">: This keyword defines the visibility of the linked library. The </w:t>
+      </w:r>
+      <w:r>
+        <w:rPr>
+          <w:rFonts w:ascii="Consolas" w:hAnsi="Consolas"/>
+          <w:color w:val="000000"/>
+          <w:szCs w:val="24"/>
+        </w:rPr>
+        <w:t>PUBLIC</w:t>
+      </w:r>
+      <w:r>
+        <w:t xml:space="preserve"> keyword means that the library will be linked to </w:t>
+      </w:r>
+      <w:r>
+        <w:rPr>
+          <w:rFonts w:ascii="Consolas" w:hAnsi="Consolas"/>
+          <w:color w:val="000000"/>
+          <w:szCs w:val="24"/>
+        </w:rPr>
+        <w:t>&lt;target&gt;</w:t>
+      </w:r>
+      <w:r>
+        <w:t xml:space="preserve">, and this linkage information will be propagated to any other targets that link to </w:t>
+      </w:r>
+      <w:r>
+        <w:rPr>
+          <w:rFonts w:ascii="Consolas" w:hAnsi="Consolas"/>
+          <w:color w:val="000000"/>
+          <w:szCs w:val="24"/>
+        </w:rPr>
+        <w:t>&lt;target&gt;</w:t>
+      </w:r>
+      <w:r>
+        <w:t>.</w:t>
+      </w:r>
+    </w:p>
+    <w:p>
+      <w:pPr>
+        <w:pStyle w:val="NoSpacing"/>
+        <w:numPr>
+          <w:ilvl w:val="2"/>
+          <w:numId w:val="96"/>
+        </w:numPr>
+      </w:pPr>
+      <w:r>
+        <w:rPr>
+          <w:rFonts w:ascii="Consolas" w:hAnsi="Consolas"/>
+          <w:color w:val="000000"/>
+          <w:szCs w:val="24"/>
+        </w:rPr>
+        <w:t>&lt;library&gt;</w:t>
+      </w:r>
+      <w:r>
+        <w:t xml:space="preserve">: This is the name of the library target you are linking to </w:t>
+      </w:r>
+      <w:r>
+        <w:rPr>
+          <w:rFonts w:ascii="Consolas" w:hAnsi="Consolas"/>
+          <w:color w:val="000000"/>
+          <w:szCs w:val="24"/>
+        </w:rPr>
+        <w:t>&lt;target&gt;</w:t>
+      </w:r>
+      <w:r>
+        <w:t xml:space="preserve">. This can be a </w:t>
+      </w:r>
+      <w:r>
+        <w:rPr>
+          <w:b/>
+          <w:bCs/>
+        </w:rPr>
+        <w:t>library</w:t>
+      </w:r>
+      <w:r>
+        <w:t xml:space="preserve"> defined in the same project or an </w:t>
+      </w:r>
+      <w:r>
+        <w:rPr>
+          <w:b/>
+          <w:bCs/>
+        </w:rPr>
+        <w:t>external library</w:t>
+      </w:r>
+      <w:r>
+        <w:t>.</w:t>
+      </w:r>
+    </w:p>
+    <w:p>
+      <w:pPr>
+        <w:pStyle w:val="NoSpacing"/>
+        <w:numPr>
+          <w:ilvl w:val="1"/>
+          <w:numId w:val="96"/>
+        </w:numPr>
+      </w:pPr>
+      <w:r>
+        <w:t xml:space="preserve">Example: </w:t>
+      </w:r>
+      <w:proofErr w:type="spellStart"/>
+      <w:r>
+        <w:rPr>
+          <w:rFonts w:ascii="Consolas" w:hAnsi="Consolas"/>
+          <w:color w:val="0000FF"/>
+          <w:szCs w:val="24"/>
+        </w:rPr>
+        <w:t>target_link_</w:t>
+      </w:r>
+      <w:proofErr w:type="gramStart"/>
+      <w:r>
+        <w:rPr>
+          <w:rFonts w:ascii="Consolas" w:hAnsi="Consolas"/>
+          <w:color w:val="0000FF"/>
+          <w:szCs w:val="24"/>
+        </w:rPr>
+        <w:t>libraries</w:t>
+      </w:r>
+      <w:proofErr w:type="spellEnd"/>
+      <w:r>
+        <w:rPr>
+          <w:rFonts w:ascii="Consolas" w:hAnsi="Consolas"/>
+          <w:color w:val="0000FF"/>
+          <w:szCs w:val="24"/>
+        </w:rPr>
+        <w:t>(</w:t>
+      </w:r>
+      <w:proofErr w:type="gramEnd"/>
+      <w:r>
+        <w:rPr>
+          <w:rFonts w:ascii="Consolas" w:hAnsi="Consolas"/>
+          <w:color w:val="000000"/>
+          <w:szCs w:val="24"/>
+        </w:rPr>
+        <w:t>executable</w:t>
+      </w:r>
+      <w:r>
+        <w:rPr>
+          <w:rStyle w:val="HTMLCode"/>
+          <w:rFonts w:eastAsiaTheme="minorHAnsi"/>
+        </w:rPr>
+        <w:t xml:space="preserve"> </w:t>
+      </w:r>
+      <w:r>
+        <w:rPr>
+          <w:rFonts w:ascii="Consolas" w:hAnsi="Consolas"/>
+          <w:color w:val="000000"/>
+          <w:szCs w:val="24"/>
+        </w:rPr>
+        <w:t>PUBLIC</w:t>
+      </w:r>
+      <w:r>
+        <w:rPr>
+          <w:rStyle w:val="HTMLCode"/>
+          <w:rFonts w:eastAsiaTheme="minorHAnsi"/>
+        </w:rPr>
+        <w:t xml:space="preserve"> </w:t>
+      </w:r>
+      <w:proofErr w:type="spellStart"/>
+      <w:r>
+        <w:rPr>
+          <w:rFonts w:ascii="Consolas" w:hAnsi="Consolas"/>
+          <w:color w:val="000000"/>
+          <w:szCs w:val="24"/>
+        </w:rPr>
+        <w:t>my_lib</w:t>
+      </w:r>
+      <w:proofErr w:type="spellEnd"/>
+      <w:r>
+        <w:rPr>
+          <w:rFonts w:ascii="Consolas" w:hAnsi="Consolas"/>
+          <w:color w:val="0000FF"/>
+          <w:szCs w:val="24"/>
+        </w:rPr>
+        <w:t>)</w:t>
+      </w:r>
+      <w:r>
+        <w:t>.</w:t>
+      </w:r>
+    </w:p>
+    <w:p>
+      <w:pPr>
+        <w:pStyle w:val="NoSpacing"/>
+        <w:numPr>
+          <w:ilvl w:val="0"/>
+          <w:numId w:val="96"/>
+        </w:numPr>
+      </w:pPr>
+      <w:r>
+        <w:t>Linking ensures the linker combines object files (</w:t>
+      </w:r>
+      <w:r>
+        <w:rPr>
+          <w:rFonts w:ascii="Consolas" w:hAnsi="Consolas"/>
+          <w:color w:val="000000"/>
+          <w:szCs w:val="24"/>
+        </w:rPr>
+        <w:t>my_lib.cpp</w:t>
+      </w:r>
+      <w:r>
+        <w:t xml:space="preserve"> and </w:t>
+      </w:r>
+      <w:r>
+        <w:rPr>
+          <w:rFonts w:ascii="Consolas" w:hAnsi="Consolas"/>
+          <w:color w:val="000000"/>
+          <w:szCs w:val="24"/>
+        </w:rPr>
+        <w:t>main.cpp</w:t>
+      </w:r>
+      <w:r>
+        <w:t>) during the build process.</w:t>
+      </w:r>
+    </w:p>
+    <w:p>
+      <w:pPr>
+        <w:pStyle w:val="Heading3"/>
+      </w:pPr>
+      <w:r>
+        <w:lastRenderedPageBreak/>
+        <w:t>Content of CMakeLists.txt</w:t>
+      </w:r>
+    </w:p>
+    <w:p>
+      <w:pPr>
+        <w:shd w:val="clear" w:color="auto" w:fill="FFFFFF"/>
+        <w:spacing w:line="405" w:lineRule="atLeast"/>
+        <w:ind w:left="1440"/>
+        <w:jc w:val="left"/>
+        <w:rPr>
+          <w:rFonts w:ascii="Consolas" w:hAnsi="Consolas"/>
+          <w:color w:val="000000"/>
+          <w:sz w:val="26"/>
+          <w:szCs w:val="26"/>
+        </w:rPr>
+      </w:pPr>
+      <w:proofErr w:type="spellStart"/>
+      <w:r>
+        <w:rPr>
+          <w:rFonts w:ascii="Consolas" w:hAnsi="Consolas"/>
+          <w:color w:val="0000FF"/>
+          <w:sz w:val="26"/>
+          <w:szCs w:val="26"/>
+        </w:rPr>
+        <w:t>cmake_minimum_</w:t>
+      </w:r>
+      <w:proofErr w:type="gramStart"/>
+      <w:r>
+        <w:rPr>
+          <w:rFonts w:ascii="Consolas" w:hAnsi="Consolas"/>
+          <w:color w:val="0000FF"/>
+          <w:sz w:val="26"/>
+          <w:szCs w:val="26"/>
+        </w:rPr>
+        <w:t>required</w:t>
+      </w:r>
+      <w:proofErr w:type="spellEnd"/>
+      <w:r>
+        <w:rPr>
+          <w:rFonts w:ascii="Consolas" w:hAnsi="Consolas"/>
+          <w:color w:val="000000"/>
+          <w:sz w:val="26"/>
+          <w:szCs w:val="26"/>
+        </w:rPr>
+        <w:t>(</w:t>
+      </w:r>
+      <w:proofErr w:type="gramEnd"/>
+      <w:r>
+        <w:rPr>
+          <w:rFonts w:ascii="Consolas" w:hAnsi="Consolas"/>
+          <w:color w:val="000000"/>
+          <w:sz w:val="26"/>
+          <w:szCs w:val="26"/>
+        </w:rPr>
+        <w:t>VERSION 3.22)</w:t>
+      </w:r>
+    </w:p>
+    <w:p>
+      <w:pPr>
+        <w:shd w:val="clear" w:color="auto" w:fill="FFFFFF"/>
+        <w:spacing w:line="405" w:lineRule="atLeast"/>
+        <w:ind w:left="1440"/>
+        <w:jc w:val="left"/>
+        <w:rPr>
+          <w:rFonts w:ascii="Consolas" w:hAnsi="Consolas"/>
+          <w:color w:val="000000"/>
+          <w:sz w:val="26"/>
+          <w:szCs w:val="26"/>
+        </w:rPr>
+      </w:pPr>
+      <w:proofErr w:type="gramStart"/>
+      <w:r>
+        <w:rPr>
+          <w:rFonts w:ascii="Consolas" w:hAnsi="Consolas"/>
+          <w:color w:val="0000FF"/>
+          <w:sz w:val="26"/>
+          <w:szCs w:val="26"/>
+        </w:rPr>
+        <w:t>project</w:t>
+      </w:r>
+      <w:r>
+        <w:rPr>
+          <w:rFonts w:ascii="Consolas" w:hAnsi="Consolas"/>
+          <w:color w:val="000000"/>
+          <w:sz w:val="26"/>
+          <w:szCs w:val="26"/>
+        </w:rPr>
+        <w:t>(</w:t>
+      </w:r>
+      <w:proofErr w:type="spellStart"/>
+      <w:proofErr w:type="gramEnd"/>
+      <w:r>
+        <w:rPr>
+          <w:rFonts w:ascii="Consolas" w:hAnsi="Consolas"/>
+          <w:color w:val="000000"/>
+          <w:sz w:val="26"/>
+          <w:szCs w:val="26"/>
+        </w:rPr>
+        <w:t>CppProject</w:t>
+      </w:r>
+      <w:proofErr w:type="spellEnd"/>
+      <w:r>
+        <w:rPr>
+          <w:rFonts w:ascii="Consolas" w:hAnsi="Consolas"/>
+          <w:color w:val="000000"/>
+          <w:sz w:val="26"/>
+          <w:szCs w:val="26"/>
+        </w:rPr>
+        <w:t xml:space="preserve"> VERSION 1.0.0 LANGUAGES C CXX)</w:t>
+      </w:r>
+    </w:p>
+    <w:p>
+      <w:pPr>
+        <w:shd w:val="clear" w:color="auto" w:fill="FFFFFF"/>
+        <w:spacing w:line="405" w:lineRule="atLeast"/>
+        <w:ind w:left="1440"/>
+        <w:jc w:val="left"/>
+        <w:rPr>
+          <w:rFonts w:ascii="Consolas" w:hAnsi="Consolas"/>
+          <w:color w:val="000000"/>
+          <w:sz w:val="26"/>
+          <w:szCs w:val="26"/>
+        </w:rPr>
+      </w:pPr>
+      <w:proofErr w:type="spellStart"/>
+      <w:r>
+        <w:rPr>
+          <w:rFonts w:ascii="Consolas" w:hAnsi="Consolas"/>
+          <w:color w:val="0000FF"/>
+          <w:sz w:val="26"/>
+          <w:szCs w:val="26"/>
+        </w:rPr>
+        <w:t>add_</w:t>
+      </w:r>
+      <w:proofErr w:type="gramStart"/>
+      <w:r>
+        <w:rPr>
+          <w:rFonts w:ascii="Consolas" w:hAnsi="Consolas"/>
+          <w:color w:val="0000FF"/>
+          <w:sz w:val="26"/>
+          <w:szCs w:val="26"/>
+        </w:rPr>
+        <w:t>library</w:t>
+      </w:r>
+      <w:proofErr w:type="spellEnd"/>
+      <w:r>
+        <w:rPr>
+          <w:rFonts w:ascii="Consolas" w:hAnsi="Consolas"/>
+          <w:color w:val="000000"/>
+          <w:sz w:val="26"/>
+          <w:szCs w:val="26"/>
+        </w:rPr>
+        <w:t>(</w:t>
+      </w:r>
+      <w:proofErr w:type="spellStart"/>
+      <w:proofErr w:type="gramEnd"/>
+      <w:r>
+        <w:rPr>
+          <w:rFonts w:ascii="Consolas" w:hAnsi="Consolas"/>
+          <w:color w:val="000000"/>
+          <w:sz w:val="26"/>
+          <w:szCs w:val="26"/>
+        </w:rPr>
+        <w:t>my_lib</w:t>
+      </w:r>
+      <w:proofErr w:type="spellEnd"/>
+      <w:r>
+        <w:rPr>
+          <w:rFonts w:ascii="Consolas" w:hAnsi="Consolas"/>
+          <w:color w:val="000000"/>
+          <w:sz w:val="26"/>
+          <w:szCs w:val="26"/>
+        </w:rPr>
+        <w:t xml:space="preserve"> STATIC my_lib.cpp)</w:t>
+      </w:r>
+    </w:p>
+    <w:p>
+      <w:pPr>
+        <w:shd w:val="clear" w:color="auto" w:fill="FFFFFF"/>
+        <w:spacing w:line="405" w:lineRule="atLeast"/>
+        <w:ind w:left="1440"/>
+        <w:jc w:val="left"/>
+        <w:rPr>
+          <w:rFonts w:ascii="Consolas" w:hAnsi="Consolas"/>
+          <w:color w:val="000000"/>
+          <w:sz w:val="26"/>
+          <w:szCs w:val="26"/>
+        </w:rPr>
+      </w:pPr>
+      <w:proofErr w:type="spellStart"/>
+      <w:r>
+        <w:rPr>
+          <w:rFonts w:ascii="Consolas" w:hAnsi="Consolas"/>
+          <w:color w:val="0000FF"/>
+          <w:sz w:val="26"/>
+          <w:szCs w:val="26"/>
+        </w:rPr>
+        <w:t>add_</w:t>
+      </w:r>
+      <w:proofErr w:type="gramStart"/>
+      <w:r>
+        <w:rPr>
+          <w:rFonts w:ascii="Consolas" w:hAnsi="Consolas"/>
+          <w:color w:val="0000FF"/>
+          <w:sz w:val="26"/>
+          <w:szCs w:val="26"/>
+        </w:rPr>
+        <w:t>executable</w:t>
+      </w:r>
+      <w:proofErr w:type="spellEnd"/>
+      <w:r>
+        <w:rPr>
+          <w:rFonts w:ascii="Consolas" w:hAnsi="Consolas"/>
+          <w:color w:val="000000"/>
+          <w:sz w:val="26"/>
+          <w:szCs w:val="26"/>
+        </w:rPr>
+        <w:t>(</w:t>
+      </w:r>
+      <w:proofErr w:type="gramEnd"/>
+      <w:r>
+        <w:rPr>
+          <w:rFonts w:ascii="Consolas" w:hAnsi="Consolas"/>
+          <w:color w:val="000000"/>
+          <w:sz w:val="26"/>
+          <w:szCs w:val="26"/>
+        </w:rPr>
+        <w:t>Executable main.cpp)</w:t>
+      </w:r>
+    </w:p>
+    <w:p>
+      <w:pPr>
+        <w:shd w:val="clear" w:color="auto" w:fill="FFFFFF"/>
+        <w:spacing w:line="405" w:lineRule="atLeast"/>
+        <w:ind w:left="1440"/>
+        <w:jc w:val="left"/>
+        <w:rPr>
+          <w:rFonts w:ascii="Consolas" w:hAnsi="Consolas"/>
+          <w:color w:val="000000"/>
+          <w:sz w:val="26"/>
+          <w:szCs w:val="26"/>
+        </w:rPr>
+      </w:pPr>
+      <w:proofErr w:type="spellStart"/>
+      <w:r>
+        <w:rPr>
+          <w:rFonts w:ascii="Consolas" w:hAnsi="Consolas"/>
+          <w:color w:val="0000FF"/>
+          <w:sz w:val="26"/>
+          <w:szCs w:val="26"/>
+        </w:rPr>
+        <w:t>target_link_</w:t>
+      </w:r>
+      <w:proofErr w:type="gramStart"/>
+      <w:r>
+        <w:rPr>
+          <w:rFonts w:ascii="Consolas" w:hAnsi="Consolas"/>
+          <w:color w:val="0000FF"/>
+          <w:sz w:val="26"/>
+          <w:szCs w:val="26"/>
+        </w:rPr>
+        <w:t>libraries</w:t>
+      </w:r>
+      <w:proofErr w:type="spellEnd"/>
+      <w:r>
+        <w:rPr>
+          <w:rFonts w:ascii="Consolas" w:hAnsi="Consolas"/>
+          <w:color w:val="000000"/>
+          <w:sz w:val="26"/>
+          <w:szCs w:val="26"/>
+        </w:rPr>
+        <w:t>(</w:t>
+      </w:r>
+      <w:proofErr w:type="gramEnd"/>
+      <w:r>
+        <w:rPr>
+          <w:rFonts w:ascii="Consolas" w:hAnsi="Consolas"/>
+          <w:color w:val="000000"/>
+          <w:sz w:val="26"/>
+          <w:szCs w:val="26"/>
+        </w:rPr>
+        <w:t xml:space="preserve">Executable PUBLIC </w:t>
+      </w:r>
+      <w:proofErr w:type="spellStart"/>
+      <w:r>
+        <w:rPr>
+          <w:rFonts w:ascii="Consolas" w:hAnsi="Consolas"/>
+          <w:color w:val="000000"/>
+          <w:sz w:val="26"/>
+          <w:szCs w:val="26"/>
+        </w:rPr>
+        <w:t>my_lib</w:t>
+      </w:r>
+      <w:proofErr w:type="spellEnd"/>
+      <w:r>
+        <w:rPr>
+          <w:rFonts w:ascii="Consolas" w:hAnsi="Consolas"/>
+          <w:color w:val="000000"/>
+          <w:sz w:val="26"/>
+          <w:szCs w:val="26"/>
+        </w:rPr>
+        <w:t>)</w:t>
+      </w:r>
+    </w:p>
+    <w:p>
+      <w:pPr>
+        <w:pStyle w:val="NoSpacing"/>
+      </w:pPr>
+    </w:p>
+    <w:p>
+      <w:pPr>
+        <w:pStyle w:val="NoSpacing"/>
+        <w:jc w:val="center"/>
+      </w:pPr>
+      <w:r>
+        <w:rPr>
+          <w:noProof/>
+        </w:rPr>
+        <w:drawing>
+          <wp:inline distT="0" distB="0" distL="0" distR="0" wp14:anchorId="241F24D9" wp14:editId="59D56329">
+            <wp:extent cx="5761219" cy="1440305"/>
+            <wp:effectExtent l="0" t="0" r="0" b="7620"/>
+            <wp:docPr id="897813601" name="Picture 1"/>
+            <wp:cNvGraphicFramePr>
+              <a:graphicFrameLocks xmlns:a="http://schemas.openxmlformats.org/drawingml/2006/main" noChangeAspect="1"/>
+            </wp:cNvGraphicFramePr>
+            <a:graphic xmlns:a="http://schemas.openxmlformats.org/drawingml/2006/main">
+              <a:graphicData uri="http://schemas.openxmlformats.org/drawingml/2006/picture">
+                <pic:pic xmlns:pic="http://schemas.openxmlformats.org/drawingml/2006/picture">
+                  <pic:nvPicPr>
+                    <pic:cNvPr id="897813601" name=""/>
+                    <pic:cNvPicPr/>
+                  </pic:nvPicPr>
+                  <pic:blipFill>
+                    <a:blip r:embed="rId17"/>
+                    <a:stretch>
+                      <a:fillRect/>
+                    </a:stretch>
+                  </pic:blipFill>
+                  <pic:spPr>
+                    <a:xfrm>
+                      <a:off x="0" y="0"/>
+                      <a:ext cx="5761219" cy="1440305"/>
+                    </a:xfrm>
+                    <a:prstGeom prst="rect">
+                      <a:avLst/>
+                    </a:prstGeom>
+                  </pic:spPr>
+                </pic:pic>
+              </a:graphicData>
+            </a:graphic>
+          </wp:inline>
+        </w:drawing>
+      </w:r>
+    </w:p>
+    <w:p>
+      <w:pPr>
+        <w:pStyle w:val="Heading3"/>
+      </w:pPr>
+      <w:r>
+        <w:t xml:space="preserve">Building and running the </w:t>
+      </w:r>
+      <w:r>
+        <w:t>Project with Multiple Files</w:t>
+      </w:r>
+    </w:p>
+    <w:p>
+      <w:pPr>
+        <w:pStyle w:val="NoSpacing"/>
+        <w:numPr>
+          <w:ilvl w:val="0"/>
+          <w:numId w:val="99"/>
+        </w:numPr>
+      </w:pPr>
+      <w:r>
+        <w:rPr>
+          <w:rStyle w:val="Strong"/>
+          <w:b w:val="0"/>
+          <w:bCs w:val="0"/>
+        </w:rPr>
+        <w:t>Configure</w:t>
+      </w:r>
+      <w:r>
+        <w:t xml:space="preserve"> and Build</w:t>
+      </w:r>
+    </w:p>
+    <w:p>
+      <w:pPr>
+        <w:pStyle w:val="ListParagraph"/>
+        <w:numPr>
+          <w:ilvl w:val="1"/>
+          <w:numId w:val="98"/>
+        </w:numPr>
+      </w:pPr>
+      <w:r>
+        <w:t xml:space="preserve">Run </w:t>
+      </w:r>
+      <w:proofErr w:type="spellStart"/>
+      <w:r>
+        <w:rPr>
+          <w:rFonts w:ascii="Consolas" w:hAnsi="Consolas"/>
+          <w:color w:val="000000"/>
+          <w:sz w:val="26"/>
+          <w:szCs w:val="26"/>
+        </w:rPr>
+        <w:t>cmake</w:t>
+      </w:r>
+      <w:proofErr w:type="spellEnd"/>
+      <w:proofErr w:type="gramStart"/>
+      <w:r>
+        <w:rPr>
+          <w:rFonts w:ascii="Consolas" w:hAnsi="Consolas"/>
+          <w:color w:val="000000"/>
+          <w:sz w:val="26"/>
+          <w:szCs w:val="26"/>
+        </w:rPr>
+        <w:t xml:space="preserve"> ..</w:t>
+      </w:r>
+      <w:proofErr w:type="gramEnd"/>
+      <w:r>
+        <w:t xml:space="preserve"> from the </w:t>
+      </w:r>
+      <w:r>
+        <w:rPr>
+          <w:rFonts w:ascii="Consolas" w:hAnsi="Consolas"/>
+          <w:color w:val="000000"/>
+          <w:sz w:val="26"/>
+          <w:szCs w:val="26"/>
+        </w:rPr>
+        <w:t>build</w:t>
+      </w:r>
+      <w:r>
+        <w:t xml:space="preserve"> directory to configure the project.</w:t>
+      </w:r>
+    </w:p>
+    <w:p>
+      <w:pPr>
+        <w:pStyle w:val="ListParagraph"/>
+        <w:numPr>
+          <w:ilvl w:val="1"/>
+          <w:numId w:val="98"/>
+        </w:numPr>
+      </w:pPr>
+      <w:r>
+        <w:t xml:space="preserve">Use </w:t>
+      </w:r>
+      <w:proofErr w:type="spellStart"/>
+      <w:r>
+        <w:rPr>
+          <w:rFonts w:ascii="Consolas" w:hAnsi="Consolas"/>
+          <w:color w:val="000000"/>
+          <w:sz w:val="26"/>
+          <w:szCs w:val="26"/>
+        </w:rPr>
+        <w:t>cmake</w:t>
+      </w:r>
+      <w:proofErr w:type="spellEnd"/>
+      <w:r>
+        <w:rPr>
+          <w:rFonts w:ascii="Consolas" w:hAnsi="Consolas"/>
+          <w:color w:val="000000"/>
+          <w:sz w:val="26"/>
+          <w:szCs w:val="26"/>
+        </w:rPr>
+        <w:t xml:space="preserve"> --</w:t>
+      </w:r>
+      <w:proofErr w:type="gramStart"/>
+      <w:r>
+        <w:rPr>
+          <w:rFonts w:ascii="Consolas" w:hAnsi="Consolas"/>
+          <w:color w:val="000000"/>
+          <w:sz w:val="26"/>
+          <w:szCs w:val="26"/>
+        </w:rPr>
+        <w:t>build .</w:t>
+      </w:r>
+      <w:proofErr w:type="gramEnd"/>
+      <w:r>
+        <w:t xml:space="preserve"> to build all targets.</w:t>
+      </w:r>
+    </w:p>
+    <w:p>
+      <w:pPr>
+        <w:pStyle w:val="NoSpacing"/>
+        <w:numPr>
+          <w:ilvl w:val="0"/>
+          <w:numId w:val="99"/>
+        </w:numPr>
+      </w:pPr>
+      <w:r>
+        <w:t xml:space="preserve">Run </w:t>
+      </w:r>
+      <w:r>
+        <w:rPr>
+          <w:rStyle w:val="Strong"/>
+          <w:b w:val="0"/>
+          <w:bCs w:val="0"/>
+        </w:rPr>
+        <w:t>the</w:t>
+      </w:r>
+      <w:r>
+        <w:t xml:space="preserve"> Executable</w:t>
+      </w:r>
+    </w:p>
+    <w:p>
+      <w:pPr>
+        <w:pStyle w:val="ListParagraph"/>
+        <w:numPr>
+          <w:ilvl w:val="1"/>
+          <w:numId w:val="98"/>
+        </w:numPr>
+      </w:pPr>
+      <w:r>
+        <w:t>Use the play button in the IDE or execute the binary directly to run the program.</w:t>
+      </w:r>
+    </w:p>
+    <w:p>
+      <w:pPr>
+        <w:pStyle w:val="ListParagraph"/>
+        <w:numPr>
+          <w:ilvl w:val="0"/>
+          <w:numId w:val="98"/>
+        </w:numPr>
+      </w:pPr>
+      <w:r>
+        <w:t>On Ubuntu</w:t>
+      </w:r>
+    </w:p>
+    <w:p>
+      <w:pPr>
+        <w:shd w:val="clear" w:color="auto" w:fill="FFFFFF"/>
+        <w:spacing w:line="405" w:lineRule="atLeast"/>
+        <w:jc w:val="center"/>
+        <w:rPr>
+          <w:rFonts w:ascii="Consolas" w:hAnsi="Consolas"/>
+          <w:color w:val="000000"/>
+          <w:sz w:val="26"/>
+          <w:szCs w:val="26"/>
+        </w:rPr>
+      </w:pPr>
+      <w:r>
+        <w:rPr>
+          <w:noProof/>
+        </w:rPr>
+        <w:drawing>
+          <wp:inline distT="0" distB="0" distL="0" distR="0" wp14:anchorId="45122EFF" wp14:editId="75F829C9">
+            <wp:extent cx="5943600" cy="1774190"/>
+            <wp:effectExtent l="0" t="0" r="0" b="0"/>
+            <wp:docPr id="1001716253" name="Picture 1"/>
+            <wp:cNvGraphicFramePr>
+              <a:graphicFrameLocks xmlns:a="http://schemas.openxmlformats.org/drawingml/2006/main" noChangeAspect="1"/>
+            </wp:cNvGraphicFramePr>
+            <a:graphic xmlns:a="http://schemas.openxmlformats.org/drawingml/2006/main">
+              <a:graphicData uri="http://schemas.openxmlformats.org/drawingml/2006/picture">
+                <pic:pic xmlns:pic="http://schemas.openxmlformats.org/drawingml/2006/picture">
+                  <pic:nvPicPr>
+                    <pic:cNvPr id="1001716253" name=""/>
+                    <pic:cNvPicPr/>
+                  </pic:nvPicPr>
+                  <pic:blipFill>
+                    <a:blip r:embed="rId18"/>
+                    <a:stretch>
+                      <a:fillRect/>
+                    </a:stretch>
+                  </pic:blipFill>
+                  <pic:spPr>
+                    <a:xfrm>
+                      <a:off x="0" y="0"/>
+                      <a:ext cx="5943600" cy="1774190"/>
+                    </a:xfrm>
+                    <a:prstGeom prst="rect">
+                      <a:avLst/>
+                    </a:prstGeom>
+                  </pic:spPr>
+                </pic:pic>
+              </a:graphicData>
+            </a:graphic>
+          </wp:inline>
+        </w:drawing>
+      </w:r>
+    </w:p>
+    <w:p>
+      <w:pPr>
+        <w:shd w:val="clear" w:color="auto" w:fill="FFFFFF"/>
+        <w:spacing w:line="405" w:lineRule="atLeast"/>
+        <w:jc w:val="left"/>
+        <w:rPr>
+          <w:rFonts w:ascii="Consolas" w:hAnsi="Consolas"/>
+          <w:color w:val="000000"/>
+          <w:sz w:val="26"/>
+          <w:szCs w:val="26"/>
+        </w:rPr>
+      </w:pPr>
+    </w:p>
+    <w:p>
+      <w:pPr>
+        <w:shd w:val="clear" w:color="auto" w:fill="FFFFFF"/>
+        <w:spacing w:line="405" w:lineRule="atLeast"/>
+        <w:jc w:val="left"/>
+        <w:rPr>
+          <w:rFonts w:ascii="Consolas" w:hAnsi="Consolas"/>
+          <w:color w:val="000000"/>
+          <w:sz w:val="26"/>
+          <w:szCs w:val="26"/>
+        </w:rPr>
+      </w:pPr>
+    </w:p>
+    <w:p>
+      <w:pPr>
+        <w:shd w:val="clear" w:color="auto" w:fill="FFFFFF"/>
+        <w:spacing w:line="405" w:lineRule="atLeast"/>
+        <w:jc w:val="left"/>
+        <w:rPr>
+          <w:rFonts w:ascii="Consolas" w:hAnsi="Consolas"/>
+          <w:color w:val="000000"/>
+          <w:sz w:val="26"/>
+          <w:szCs w:val="26"/>
+        </w:rPr>
+      </w:pPr>
+    </w:p>
+    <w:p>
+      <w:pPr>
+        <w:pStyle w:val="NoSpacing"/>
+        <w:numPr>
+          <w:ilvl w:val="0"/>
+          <w:numId w:val="98"/>
+        </w:numPr>
+      </w:pPr>
+      <w:r>
+        <w:t>On Windows</w:t>
+      </w:r>
+    </w:p>
+    <w:p>
+      <w:pPr>
+        <w:shd w:val="clear" w:color="auto" w:fill="FFFFFF"/>
+        <w:spacing w:line="405" w:lineRule="atLeast"/>
+        <w:jc w:val="left"/>
+        <w:rPr>
+          <w:rFonts w:ascii="Consolas" w:hAnsi="Consolas"/>
+          <w:color w:val="000000"/>
+          <w:sz w:val="26"/>
+          <w:szCs w:val="26"/>
+        </w:rPr>
+      </w:pPr>
+      <w:r>
+        <w:rPr>
+          <w:noProof/>
+        </w:rPr>
+        <w:drawing>
+          <wp:inline distT="0" distB="0" distL="0" distR="0" wp14:anchorId="49D90E57" wp14:editId="6E2BA414">
+            <wp:extent cx="5943600" cy="4959985"/>
+            <wp:effectExtent l="0" t="0" r="0" b="0"/>
+            <wp:docPr id="1628157063" name="Picture 1"/>
+            <wp:cNvGraphicFramePr>
+              <a:graphicFrameLocks xmlns:a="http://schemas.openxmlformats.org/drawingml/2006/main" noChangeAspect="1"/>
+            </wp:cNvGraphicFramePr>
+            <a:graphic xmlns:a="http://schemas.openxmlformats.org/drawingml/2006/main">
+              <a:graphicData uri="http://schemas.openxmlformats.org/drawingml/2006/picture">
+                <pic:pic xmlns:pic="http://schemas.openxmlformats.org/drawingml/2006/picture">
+                  <pic:nvPicPr>
+                    <pic:cNvPr id="1628157063" name=""/>
+                    <pic:cNvPicPr/>
+                  </pic:nvPicPr>
+                  <pic:blipFill>
+                    <a:blip r:embed="rId19"/>
+                    <a:stretch>
+                      <a:fillRect/>
+                    </a:stretch>
+                  </pic:blipFill>
+                  <pic:spPr>
+                    <a:xfrm>
+                      <a:off x="0" y="0"/>
+                      <a:ext cx="5943600" cy="4959985"/>
+                    </a:xfrm>
+                    <a:prstGeom prst="rect">
+                      <a:avLst/>
+                    </a:prstGeom>
+                  </pic:spPr>
+                </pic:pic>
+              </a:graphicData>
+            </a:graphic>
+          </wp:inline>
+        </w:drawing>
+      </w:r>
+    </w:p>
+    <w:p>
+      <w:pPr>
+        <w:shd w:val="clear" w:color="auto" w:fill="FFFFFF"/>
+        <w:spacing w:line="405" w:lineRule="atLeast"/>
+        <w:jc w:val="left"/>
+        <w:rPr>
+          <w:rFonts w:ascii="Consolas" w:hAnsi="Consolas"/>
+          <w:color w:val="000000"/>
+          <w:sz w:val="26"/>
+          <w:szCs w:val="26"/>
+        </w:rPr>
+      </w:pPr>
+    </w:p>
     <w:sectPr>
-      <w:footerReference w:type="default" r:id="rId17"/>
+      <w:footerReference w:type="default" r:id="rId20"/>
       <w:pgSz w:w="12240" w:h="15840"/>
       <w:pgMar w:top="1440" w:right="1440" w:bottom="1440" w:left="1440" w:header="720" w:footer="720" w:gutter="0"/>
       <w:pgBorders w:offsetFrom="page">
@@ -6580,6 +8815,240 @@
     </w:lvl>
   </w:abstractNum>
   <w:abstractNum w:abstractNumId="3" w15:restartNumberingAfterBreak="0">
+    <w:nsid w:val="09635C78"/>
+    <w:multiLevelType w:val="multilevel"/>
+    <w:tmpl w:val="5A6A0426"/>
+    <w:lvl w:ilvl="0">
+      <w:start w:val="1"/>
+      <w:numFmt w:val="decimal"/>
+      <w:lvlText w:val="%1."/>
+      <w:lvlJc w:val="left"/>
+      <w:pPr>
+        <w:tabs>
+          <w:tab w:val="num" w:pos="720"/>
+        </w:tabs>
+        <w:ind w:left="720" w:hanging="360"/>
+      </w:pPr>
+    </w:lvl>
+    <w:lvl w:ilvl="1">
+      <w:start w:val="1"/>
+      <w:numFmt w:val="bullet"/>
+      <w:lvlText w:val="o"/>
+      <w:lvlJc w:val="left"/>
+      <w:pPr>
+        <w:tabs>
+          <w:tab w:val="num" w:pos="1440"/>
+        </w:tabs>
+        <w:ind w:left="1440" w:hanging="360"/>
+      </w:pPr>
+      <w:rPr>
+        <w:rFonts w:ascii="Courier New" w:hAnsi="Courier New" w:hint="default"/>
+        <w:sz w:val="20"/>
+      </w:rPr>
+    </w:lvl>
+    <w:lvl w:ilvl="2">
+      <w:start w:val="1"/>
+      <w:numFmt w:val="bullet"/>
+      <w:lvlText w:val=""/>
+      <w:lvlJc w:val="left"/>
+      <w:pPr>
+        <w:tabs>
+          <w:tab w:val="num" w:pos="2160"/>
+        </w:tabs>
+        <w:ind w:left="2160" w:hanging="360"/>
+      </w:pPr>
+      <w:rPr>
+        <w:rFonts w:ascii="Wingdings" w:hAnsi="Wingdings" w:hint="default"/>
+        <w:sz w:val="20"/>
+      </w:rPr>
+    </w:lvl>
+    <w:lvl w:ilvl="3" w:tentative="1">
+      <w:start w:val="1"/>
+      <w:numFmt w:val="decimal"/>
+      <w:lvlText w:val="%4."/>
+      <w:lvlJc w:val="left"/>
+      <w:pPr>
+        <w:tabs>
+          <w:tab w:val="num" w:pos="2880"/>
+        </w:tabs>
+        <w:ind w:left="2880" w:hanging="360"/>
+      </w:pPr>
+    </w:lvl>
+    <w:lvl w:ilvl="4" w:tentative="1">
+      <w:start w:val="1"/>
+      <w:numFmt w:val="decimal"/>
+      <w:lvlText w:val="%5."/>
+      <w:lvlJc w:val="left"/>
+      <w:pPr>
+        <w:tabs>
+          <w:tab w:val="num" w:pos="3600"/>
+        </w:tabs>
+        <w:ind w:left="3600" w:hanging="360"/>
+      </w:pPr>
+    </w:lvl>
+    <w:lvl w:ilvl="5" w:tentative="1">
+      <w:start w:val="1"/>
+      <w:numFmt w:val="decimal"/>
+      <w:lvlText w:val="%6."/>
+      <w:lvlJc w:val="left"/>
+      <w:pPr>
+        <w:tabs>
+          <w:tab w:val="num" w:pos="4320"/>
+        </w:tabs>
+        <w:ind w:left="4320" w:hanging="360"/>
+      </w:pPr>
+    </w:lvl>
+    <w:lvl w:ilvl="6" w:tentative="1">
+      <w:start w:val="1"/>
+      <w:numFmt w:val="decimal"/>
+      <w:lvlText w:val="%7."/>
+      <w:lvlJc w:val="left"/>
+      <w:pPr>
+        <w:tabs>
+          <w:tab w:val="num" w:pos="5040"/>
+        </w:tabs>
+        <w:ind w:left="5040" w:hanging="360"/>
+      </w:pPr>
+    </w:lvl>
+    <w:lvl w:ilvl="7" w:tentative="1">
+      <w:start w:val="1"/>
+      <w:numFmt w:val="decimal"/>
+      <w:lvlText w:val="%8."/>
+      <w:lvlJc w:val="left"/>
+      <w:pPr>
+        <w:tabs>
+          <w:tab w:val="num" w:pos="5760"/>
+        </w:tabs>
+        <w:ind w:left="5760" w:hanging="360"/>
+      </w:pPr>
+    </w:lvl>
+    <w:lvl w:ilvl="8" w:tentative="1">
+      <w:start w:val="1"/>
+      <w:numFmt w:val="decimal"/>
+      <w:lvlText w:val="%9."/>
+      <w:lvlJc w:val="left"/>
+      <w:pPr>
+        <w:tabs>
+          <w:tab w:val="num" w:pos="6480"/>
+        </w:tabs>
+        <w:ind w:left="6480" w:hanging="360"/>
+      </w:pPr>
+    </w:lvl>
+  </w:abstractNum>
+  <w:abstractNum w:abstractNumId="4" w15:restartNumberingAfterBreak="0">
+    <w:nsid w:val="0A977A89"/>
+    <w:multiLevelType w:val="hybridMultilevel"/>
+    <w:tmpl w:val="9DC62210"/>
+    <w:lvl w:ilvl="0" w:tplc="FFFFFFFF">
+      <w:start w:val="1"/>
+      <w:numFmt w:val="decimal"/>
+      <w:lvlText w:val="%1."/>
+      <w:lvlJc w:val="left"/>
+      <w:pPr>
+        <w:ind w:left="720" w:hanging="360"/>
+      </w:pPr>
+      <w:rPr>
+        <w:rFonts w:hint="default"/>
+      </w:rPr>
+    </w:lvl>
+    <w:lvl w:ilvl="1" w:tplc="FFFFFFFF">
+      <w:start w:val="1"/>
+      <w:numFmt w:val="bullet"/>
+      <w:lvlText w:val="o"/>
+      <w:lvlJc w:val="left"/>
+      <w:pPr>
+        <w:ind w:left="1440" w:hanging="360"/>
+      </w:pPr>
+      <w:rPr>
+        <w:rFonts w:ascii="Courier New" w:hAnsi="Courier New" w:cs="Courier New" w:hint="default"/>
+      </w:rPr>
+    </w:lvl>
+    <w:lvl w:ilvl="2" w:tplc="FFFFFFFF">
+      <w:start w:val="1"/>
+      <w:numFmt w:val="bullet"/>
+      <w:lvlText w:val=""/>
+      <w:lvlJc w:val="left"/>
+      <w:pPr>
+        <w:ind w:left="2160" w:hanging="360"/>
+      </w:pPr>
+      <w:rPr>
+        <w:rFonts w:ascii="Wingdings" w:hAnsi="Wingdings" w:hint="default"/>
+      </w:rPr>
+    </w:lvl>
+    <w:lvl w:ilvl="3" w:tplc="FFFFFFFF" w:tentative="1">
+      <w:start w:val="1"/>
+      <w:numFmt w:val="bullet"/>
+      <w:lvlText w:val=""/>
+      <w:lvlJc w:val="left"/>
+      <w:pPr>
+        <w:ind w:left="2880" w:hanging="360"/>
+      </w:pPr>
+      <w:rPr>
+        <w:rFonts w:ascii="Symbol" w:hAnsi="Symbol" w:hint="default"/>
+      </w:rPr>
+    </w:lvl>
+    <w:lvl w:ilvl="4" w:tplc="FFFFFFFF" w:tentative="1">
+      <w:start w:val="1"/>
+      <w:numFmt w:val="bullet"/>
+      <w:lvlText w:val="o"/>
+      <w:lvlJc w:val="left"/>
+      <w:pPr>
+        <w:ind w:left="3600" w:hanging="360"/>
+      </w:pPr>
+      <w:rPr>
+        <w:rFonts w:ascii="Courier New" w:hAnsi="Courier New" w:cs="Courier New" w:hint="default"/>
+      </w:rPr>
+    </w:lvl>
+    <w:lvl w:ilvl="5" w:tplc="FFFFFFFF" w:tentative="1">
+      <w:start w:val="1"/>
+      <w:numFmt w:val="bullet"/>
+      <w:lvlText w:val=""/>
+      <w:lvlJc w:val="left"/>
+      <w:pPr>
+        <w:ind w:left="4320" w:hanging="360"/>
+      </w:pPr>
+      <w:rPr>
+        <w:rFonts w:ascii="Wingdings" w:hAnsi="Wingdings" w:hint="default"/>
+      </w:rPr>
+    </w:lvl>
+    <w:lvl w:ilvl="6" w:tplc="FFFFFFFF" w:tentative="1">
+      <w:start w:val="1"/>
+      <w:numFmt w:val="bullet"/>
+      <w:lvlText w:val=""/>
+      <w:lvlJc w:val="left"/>
+      <w:pPr>
+        <w:ind w:left="5040" w:hanging="360"/>
+      </w:pPr>
+      <w:rPr>
+        <w:rFonts w:ascii="Symbol" w:hAnsi="Symbol" w:hint="default"/>
+      </w:rPr>
+    </w:lvl>
+    <w:lvl w:ilvl="7" w:tplc="FFFFFFFF" w:tentative="1">
+      <w:start w:val="1"/>
+      <w:numFmt w:val="bullet"/>
+      <w:lvlText w:val="o"/>
+      <w:lvlJc w:val="left"/>
+      <w:pPr>
+        <w:ind w:left="5760" w:hanging="360"/>
+      </w:pPr>
+      <w:rPr>
+        <w:rFonts w:ascii="Courier New" w:hAnsi="Courier New" w:cs="Courier New" w:hint="default"/>
+      </w:rPr>
+    </w:lvl>
+    <w:lvl w:ilvl="8" w:tplc="FFFFFFFF" w:tentative="1">
+      <w:start w:val="1"/>
+      <w:numFmt w:val="bullet"/>
+      <w:lvlText w:val=""/>
+      <w:lvlJc w:val="left"/>
+      <w:pPr>
+        <w:ind w:left="6480" w:hanging="360"/>
+      </w:pPr>
+      <w:rPr>
+        <w:rFonts w:ascii="Wingdings" w:hAnsi="Wingdings" w:hint="default"/>
+      </w:rPr>
+    </w:lvl>
+  </w:abstractNum>
+  <w:abstractNum w:abstractNumId="5" w15:restartNumberingAfterBreak="0">
     <w:nsid w:val="0C9A2C8E"/>
     <w:multiLevelType w:val="multilevel"/>
     <w:tmpl w:val="F4667750"/>
@@ -6696,7 +9165,7 @@
       </w:pPr>
     </w:lvl>
   </w:abstractNum>
-  <w:abstractNum w:abstractNumId="4" w15:restartNumberingAfterBreak="0">
+  <w:abstractNum w:abstractNumId="6" w15:restartNumberingAfterBreak="0">
     <w:nsid w:val="0E0A4555"/>
     <w:multiLevelType w:val="multilevel"/>
     <w:tmpl w:val="28800D68"/>
@@ -6813,7 +9282,7 @@
       </w:pPr>
     </w:lvl>
   </w:abstractNum>
-  <w:abstractNum w:abstractNumId="5" w15:restartNumberingAfterBreak="0">
+  <w:abstractNum w:abstractNumId="7" w15:restartNumberingAfterBreak="0">
     <w:nsid w:val="0E950DDC"/>
     <w:multiLevelType w:val="hybridMultilevel"/>
     <w:tmpl w:val="A4E42790"/>
@@ -6926,7 +9395,120 @@
       </w:rPr>
     </w:lvl>
   </w:abstractNum>
-  <w:abstractNum w:abstractNumId="6" w15:restartNumberingAfterBreak="0">
+  <w:abstractNum w:abstractNumId="8" w15:restartNumberingAfterBreak="0">
+    <w:nsid w:val="0F6B3476"/>
+    <w:multiLevelType w:val="hybridMultilevel"/>
+    <w:tmpl w:val="9DC62210"/>
+    <w:lvl w:ilvl="0" w:tplc="FFFFFFFF">
+      <w:start w:val="1"/>
+      <w:numFmt w:val="decimal"/>
+      <w:lvlText w:val="%1."/>
+      <w:lvlJc w:val="left"/>
+      <w:pPr>
+        <w:ind w:left="720" w:hanging="360"/>
+      </w:pPr>
+      <w:rPr>
+        <w:rFonts w:hint="default"/>
+      </w:rPr>
+    </w:lvl>
+    <w:lvl w:ilvl="1" w:tplc="FFFFFFFF">
+      <w:start w:val="1"/>
+      <w:numFmt w:val="bullet"/>
+      <w:lvlText w:val="o"/>
+      <w:lvlJc w:val="left"/>
+      <w:pPr>
+        <w:ind w:left="1440" w:hanging="360"/>
+      </w:pPr>
+      <w:rPr>
+        <w:rFonts w:ascii="Courier New" w:hAnsi="Courier New" w:cs="Courier New" w:hint="default"/>
+      </w:rPr>
+    </w:lvl>
+    <w:lvl w:ilvl="2" w:tplc="FFFFFFFF">
+      <w:start w:val="1"/>
+      <w:numFmt w:val="bullet"/>
+      <w:lvlText w:val=""/>
+      <w:lvlJc w:val="left"/>
+      <w:pPr>
+        <w:ind w:left="2160" w:hanging="360"/>
+      </w:pPr>
+      <w:rPr>
+        <w:rFonts w:ascii="Wingdings" w:hAnsi="Wingdings" w:hint="default"/>
+      </w:rPr>
+    </w:lvl>
+    <w:lvl w:ilvl="3" w:tplc="FFFFFFFF" w:tentative="1">
+      <w:start w:val="1"/>
+      <w:numFmt w:val="bullet"/>
+      <w:lvlText w:val=""/>
+      <w:lvlJc w:val="left"/>
+      <w:pPr>
+        <w:ind w:left="2880" w:hanging="360"/>
+      </w:pPr>
+      <w:rPr>
+        <w:rFonts w:ascii="Symbol" w:hAnsi="Symbol" w:hint="default"/>
+      </w:rPr>
+    </w:lvl>
+    <w:lvl w:ilvl="4" w:tplc="FFFFFFFF" w:tentative="1">
+      <w:start w:val="1"/>
+      <w:numFmt w:val="bullet"/>
+      <w:lvlText w:val="o"/>
+      <w:lvlJc w:val="left"/>
+      <w:pPr>
+        <w:ind w:left="3600" w:hanging="360"/>
+      </w:pPr>
+      <w:rPr>
+        <w:rFonts w:ascii="Courier New" w:hAnsi="Courier New" w:cs="Courier New" w:hint="default"/>
+      </w:rPr>
+    </w:lvl>
+    <w:lvl w:ilvl="5" w:tplc="FFFFFFFF" w:tentative="1">
+      <w:start w:val="1"/>
+      <w:numFmt w:val="bullet"/>
+      <w:lvlText w:val=""/>
+      <w:lvlJc w:val="left"/>
+      <w:pPr>
+        <w:ind w:left="4320" w:hanging="360"/>
+      </w:pPr>
+      <w:rPr>
+        <w:rFonts w:ascii="Wingdings" w:hAnsi="Wingdings" w:hint="default"/>
+      </w:rPr>
+    </w:lvl>
+    <w:lvl w:ilvl="6" w:tplc="FFFFFFFF" w:tentative="1">
+      <w:start w:val="1"/>
+      <w:numFmt w:val="bullet"/>
+      <w:lvlText w:val=""/>
+      <w:lvlJc w:val="left"/>
+      <w:pPr>
+        <w:ind w:left="5040" w:hanging="360"/>
+      </w:pPr>
+      <w:rPr>
+        <w:rFonts w:ascii="Symbol" w:hAnsi="Symbol" w:hint="default"/>
+      </w:rPr>
+    </w:lvl>
+    <w:lvl w:ilvl="7" w:tplc="FFFFFFFF" w:tentative="1">
+      <w:start w:val="1"/>
+      <w:numFmt w:val="bullet"/>
+      <w:lvlText w:val="o"/>
+      <w:lvlJc w:val="left"/>
+      <w:pPr>
+        <w:ind w:left="5760" w:hanging="360"/>
+      </w:pPr>
+      <w:rPr>
+        <w:rFonts w:ascii="Courier New" w:hAnsi="Courier New" w:cs="Courier New" w:hint="default"/>
+      </w:rPr>
+    </w:lvl>
+    <w:lvl w:ilvl="8" w:tplc="FFFFFFFF" w:tentative="1">
+      <w:start w:val="1"/>
+      <w:numFmt w:val="bullet"/>
+      <w:lvlText w:val=""/>
+      <w:lvlJc w:val="left"/>
+      <w:pPr>
+        <w:ind w:left="6480" w:hanging="360"/>
+      </w:pPr>
+      <w:rPr>
+        <w:rFonts w:ascii="Wingdings" w:hAnsi="Wingdings" w:hint="default"/>
+      </w:rPr>
+    </w:lvl>
+  </w:abstractNum>
+  <w:abstractNum w:abstractNumId="9" w15:restartNumberingAfterBreak="0">
     <w:nsid w:val="119D5CEF"/>
     <w:multiLevelType w:val="multilevel"/>
     <w:tmpl w:val="1BF4C4EE"/>
@@ -7075,7 +9657,7 @@
       </w:rPr>
     </w:lvl>
   </w:abstractNum>
-  <w:abstractNum w:abstractNumId="7" w15:restartNumberingAfterBreak="0">
+  <w:abstractNum w:abstractNumId="10" w15:restartNumberingAfterBreak="0">
     <w:nsid w:val="121C02BA"/>
     <w:multiLevelType w:val="multilevel"/>
     <w:tmpl w:val="9970FCCA"/>
@@ -7224,7 +9806,7 @@
       </w:rPr>
     </w:lvl>
   </w:abstractNum>
-  <w:abstractNum w:abstractNumId="8" w15:restartNumberingAfterBreak="0">
+  <w:abstractNum w:abstractNumId="11" w15:restartNumberingAfterBreak="0">
     <w:nsid w:val="12DE75FD"/>
     <w:multiLevelType w:val="hybridMultilevel"/>
     <w:tmpl w:val="5BCCFA7A"/>
@@ -7337,7 +9919,7 @@
       </w:rPr>
     </w:lvl>
   </w:abstractNum>
-  <w:abstractNum w:abstractNumId="9" w15:restartNumberingAfterBreak="0">
+  <w:abstractNum w:abstractNumId="12" w15:restartNumberingAfterBreak="0">
     <w:nsid w:val="130023E9"/>
     <w:multiLevelType w:val="hybridMultilevel"/>
     <w:tmpl w:val="A8680DA2"/>
@@ -7450,7 +10032,7 @@
       </w:rPr>
     </w:lvl>
   </w:abstractNum>
-  <w:abstractNum w:abstractNumId="10" w15:restartNumberingAfterBreak="0">
+  <w:abstractNum w:abstractNumId="13" w15:restartNumberingAfterBreak="0">
     <w:nsid w:val="132771BE"/>
     <w:multiLevelType w:val="multilevel"/>
     <w:tmpl w:val="898AFAC8"/>
@@ -7599,7 +10181,7 @@
       </w:rPr>
     </w:lvl>
   </w:abstractNum>
-  <w:abstractNum w:abstractNumId="11" w15:restartNumberingAfterBreak="0">
+  <w:abstractNum w:abstractNumId="14" w15:restartNumberingAfterBreak="0">
     <w:nsid w:val="14233B38"/>
     <w:multiLevelType w:val="hybridMultilevel"/>
     <w:tmpl w:val="E7EE59EC"/>
@@ -7712,7 +10294,7 @@
       </w:rPr>
     </w:lvl>
   </w:abstractNum>
-  <w:abstractNum w:abstractNumId="12" w15:restartNumberingAfterBreak="0">
+  <w:abstractNum w:abstractNumId="15" w15:restartNumberingAfterBreak="0">
     <w:nsid w:val="143D2721"/>
     <w:multiLevelType w:val="hybridMultilevel"/>
     <w:tmpl w:val="CAFCBEAC"/>
@@ -7825,7 +10407,7 @@
       </w:rPr>
     </w:lvl>
   </w:abstractNum>
-  <w:abstractNum w:abstractNumId="13" w15:restartNumberingAfterBreak="0">
+  <w:abstractNum w:abstractNumId="16" w15:restartNumberingAfterBreak="0">
     <w:nsid w:val="160449D0"/>
     <w:multiLevelType w:val="multilevel"/>
     <w:tmpl w:val="F580C3CE"/>
@@ -7938,7 +10520,7 @@
       </w:pPr>
     </w:lvl>
   </w:abstractNum>
-  <w:abstractNum w:abstractNumId="14" w15:restartNumberingAfterBreak="0">
+  <w:abstractNum w:abstractNumId="17" w15:restartNumberingAfterBreak="0">
     <w:nsid w:val="1AA43E45"/>
     <w:multiLevelType w:val="hybridMultilevel"/>
     <w:tmpl w:val="E0441118"/>
@@ -8051,7 +10633,7 @@
       </w:rPr>
     </w:lvl>
   </w:abstractNum>
-  <w:abstractNum w:abstractNumId="15" w15:restartNumberingAfterBreak="0">
+  <w:abstractNum w:abstractNumId="18" w15:restartNumberingAfterBreak="0">
     <w:nsid w:val="1D2603A7"/>
     <w:multiLevelType w:val="hybridMultilevel"/>
     <w:tmpl w:val="ACACE8AE"/>
@@ -8164,7 +10746,7 @@
       </w:rPr>
     </w:lvl>
   </w:abstractNum>
-  <w:abstractNum w:abstractNumId="16" w15:restartNumberingAfterBreak="0">
+  <w:abstractNum w:abstractNumId="19" w15:restartNumberingAfterBreak="0">
     <w:nsid w:val="1FC3461C"/>
     <w:multiLevelType w:val="multilevel"/>
     <w:tmpl w:val="E7BE1F0E"/>
@@ -8313,7 +10895,7 @@
       </w:rPr>
     </w:lvl>
   </w:abstractNum>
-  <w:abstractNum w:abstractNumId="17" w15:restartNumberingAfterBreak="0">
+  <w:abstractNum w:abstractNumId="20" w15:restartNumberingAfterBreak="0">
     <w:nsid w:val="20726845"/>
     <w:multiLevelType w:val="multilevel"/>
     <w:tmpl w:val="CCA44826"/>
@@ -8462,7 +11044,7 @@
       </w:rPr>
     </w:lvl>
   </w:abstractNum>
-  <w:abstractNum w:abstractNumId="18" w15:restartNumberingAfterBreak="0">
+  <w:abstractNum w:abstractNumId="21" w15:restartNumberingAfterBreak="0">
     <w:nsid w:val="215A3CFD"/>
     <w:multiLevelType w:val="hybridMultilevel"/>
     <w:tmpl w:val="6832B89C"/>
@@ -8575,7 +11157,7 @@
       </w:rPr>
     </w:lvl>
   </w:abstractNum>
-  <w:abstractNum w:abstractNumId="19" w15:restartNumberingAfterBreak="0">
+  <w:abstractNum w:abstractNumId="22" w15:restartNumberingAfterBreak="0">
     <w:nsid w:val="22210B99"/>
     <w:multiLevelType w:val="multilevel"/>
     <w:tmpl w:val="3398CD9C"/>
@@ -8724,7 +11306,7 @@
       </w:rPr>
     </w:lvl>
   </w:abstractNum>
-  <w:abstractNum w:abstractNumId="20" w15:restartNumberingAfterBreak="0">
+  <w:abstractNum w:abstractNumId="23" w15:restartNumberingAfterBreak="0">
     <w:nsid w:val="23012139"/>
     <w:multiLevelType w:val="multilevel"/>
     <w:tmpl w:val="961AEC28"/>
@@ -8873,7 +11455,7 @@
       </w:rPr>
     </w:lvl>
   </w:abstractNum>
-  <w:abstractNum w:abstractNumId="21" w15:restartNumberingAfterBreak="0">
+  <w:abstractNum w:abstractNumId="24" w15:restartNumberingAfterBreak="0">
     <w:nsid w:val="24CC50E3"/>
     <w:multiLevelType w:val="hybridMultilevel"/>
     <w:tmpl w:val="D8F4B2CE"/>
@@ -8986,7 +11568,7 @@
       </w:rPr>
     </w:lvl>
   </w:abstractNum>
-  <w:abstractNum w:abstractNumId="22" w15:restartNumberingAfterBreak="0">
+  <w:abstractNum w:abstractNumId="25" w15:restartNumberingAfterBreak="0">
     <w:nsid w:val="24D81C9D"/>
     <w:multiLevelType w:val="multilevel"/>
     <w:tmpl w:val="DB82C222"/>
@@ -9103,7 +11685,7 @@
       </w:pPr>
     </w:lvl>
   </w:abstractNum>
-  <w:abstractNum w:abstractNumId="23" w15:restartNumberingAfterBreak="0">
+  <w:abstractNum w:abstractNumId="26" w15:restartNumberingAfterBreak="0">
     <w:nsid w:val="26955864"/>
     <w:multiLevelType w:val="multilevel"/>
     <w:tmpl w:val="76B47522"/>
@@ -9216,7 +11798,7 @@
       </w:pPr>
     </w:lvl>
   </w:abstractNum>
-  <w:abstractNum w:abstractNumId="24" w15:restartNumberingAfterBreak="0">
+  <w:abstractNum w:abstractNumId="27" w15:restartNumberingAfterBreak="0">
     <w:nsid w:val="27702160"/>
     <w:multiLevelType w:val="hybridMultilevel"/>
     <w:tmpl w:val="2612EAC2"/>
@@ -9329,7 +11911,7 @@
       </w:rPr>
     </w:lvl>
   </w:abstractNum>
-  <w:abstractNum w:abstractNumId="25" w15:restartNumberingAfterBreak="0">
+  <w:abstractNum w:abstractNumId="28" w15:restartNumberingAfterBreak="0">
     <w:nsid w:val="283D773F"/>
     <w:multiLevelType w:val="multilevel"/>
     <w:tmpl w:val="009CB10A"/>
@@ -9478,7 +12060,7 @@
       </w:rPr>
     </w:lvl>
   </w:abstractNum>
-  <w:abstractNum w:abstractNumId="26" w15:restartNumberingAfterBreak="0">
+  <w:abstractNum w:abstractNumId="29" w15:restartNumberingAfterBreak="0">
     <w:nsid w:val="28E343A0"/>
     <w:multiLevelType w:val="hybridMultilevel"/>
     <w:tmpl w:val="FB76A942"/>
@@ -9591,7 +12173,7 @@
       </w:rPr>
     </w:lvl>
   </w:abstractNum>
-  <w:abstractNum w:abstractNumId="27" w15:restartNumberingAfterBreak="0">
+  <w:abstractNum w:abstractNumId="30" w15:restartNumberingAfterBreak="0">
     <w:nsid w:val="2A163D62"/>
     <w:multiLevelType w:val="hybridMultilevel"/>
     <w:tmpl w:val="8E607F3C"/>
@@ -9704,7 +12286,7 @@
       </w:rPr>
     </w:lvl>
   </w:abstractNum>
-  <w:abstractNum w:abstractNumId="28" w15:restartNumberingAfterBreak="0">
+  <w:abstractNum w:abstractNumId="31" w15:restartNumberingAfterBreak="0">
     <w:nsid w:val="2C48787B"/>
     <w:multiLevelType w:val="multilevel"/>
     <w:tmpl w:val="9236B690"/>
@@ -9853,7 +12435,7 @@
       </w:rPr>
     </w:lvl>
   </w:abstractNum>
-  <w:abstractNum w:abstractNumId="29" w15:restartNumberingAfterBreak="0">
+  <w:abstractNum w:abstractNumId="32" w15:restartNumberingAfterBreak="0">
     <w:nsid w:val="2C7D7A59"/>
     <w:multiLevelType w:val="hybridMultilevel"/>
     <w:tmpl w:val="EE6E7FB8"/>
@@ -9966,7 +12548,7 @@
       </w:rPr>
     </w:lvl>
   </w:abstractNum>
-  <w:abstractNum w:abstractNumId="30" w15:restartNumberingAfterBreak="0">
+  <w:abstractNum w:abstractNumId="33" w15:restartNumberingAfterBreak="0">
     <w:nsid w:val="2D5C4C41"/>
     <w:multiLevelType w:val="hybridMultilevel"/>
     <w:tmpl w:val="2C4A7458"/>
@@ -10079,7 +12661,7 @@
       </w:rPr>
     </w:lvl>
   </w:abstractNum>
-  <w:abstractNum w:abstractNumId="31" w15:restartNumberingAfterBreak="0">
+  <w:abstractNum w:abstractNumId="34" w15:restartNumberingAfterBreak="0">
     <w:nsid w:val="2FE22C39"/>
     <w:multiLevelType w:val="multilevel"/>
     <w:tmpl w:val="891EE384"/>
@@ -10228,7 +12810,7 @@
       </w:rPr>
     </w:lvl>
   </w:abstractNum>
-  <w:abstractNum w:abstractNumId="32" w15:restartNumberingAfterBreak="0">
+  <w:abstractNum w:abstractNumId="35" w15:restartNumberingAfterBreak="0">
     <w:nsid w:val="318620C1"/>
     <w:multiLevelType w:val="multilevel"/>
     <w:tmpl w:val="6BF2B484"/>
@@ -10345,7 +12927,7 @@
       </w:pPr>
     </w:lvl>
   </w:abstractNum>
-  <w:abstractNum w:abstractNumId="33" w15:restartNumberingAfterBreak="0">
+  <w:abstractNum w:abstractNumId="36" w15:restartNumberingAfterBreak="0">
     <w:nsid w:val="33A02F89"/>
     <w:multiLevelType w:val="hybridMultilevel"/>
     <w:tmpl w:val="0CAA2554"/>
@@ -10458,7 +13040,7 @@
       </w:rPr>
     </w:lvl>
   </w:abstractNum>
-  <w:abstractNum w:abstractNumId="34" w15:restartNumberingAfterBreak="0">
+  <w:abstractNum w:abstractNumId="37" w15:restartNumberingAfterBreak="0">
     <w:nsid w:val="34F72A56"/>
     <w:multiLevelType w:val="hybridMultilevel"/>
     <w:tmpl w:val="F8E88538"/>
@@ -10571,7 +13153,120 @@
       </w:rPr>
     </w:lvl>
   </w:abstractNum>
-  <w:abstractNum w:abstractNumId="35" w15:restartNumberingAfterBreak="0">
+  <w:abstractNum w:abstractNumId="38" w15:restartNumberingAfterBreak="0">
+    <w:nsid w:val="375E4F97"/>
+    <w:multiLevelType w:val="hybridMultilevel"/>
+    <w:tmpl w:val="7FF8B078"/>
+    <w:lvl w:ilvl="0" w:tplc="40090001">
+      <w:start w:val="1"/>
+      <w:numFmt w:val="bullet"/>
+      <w:lvlText w:val=""/>
+      <w:lvlJc w:val="left"/>
+      <w:pPr>
+        <w:ind w:left="720" w:hanging="360"/>
+      </w:pPr>
+      <w:rPr>
+        <w:rFonts w:ascii="Symbol" w:hAnsi="Symbol" w:hint="default"/>
+      </w:rPr>
+    </w:lvl>
+    <w:lvl w:ilvl="1" w:tplc="40090003">
+      <w:start w:val="1"/>
+      <w:numFmt w:val="bullet"/>
+      <w:lvlText w:val="o"/>
+      <w:lvlJc w:val="left"/>
+      <w:pPr>
+        <w:ind w:left="1440" w:hanging="360"/>
+      </w:pPr>
+      <w:rPr>
+        <w:rFonts w:ascii="Courier New" w:hAnsi="Courier New" w:cs="Courier New" w:hint="default"/>
+      </w:rPr>
+    </w:lvl>
+    <w:lvl w:ilvl="2" w:tplc="40090005" w:tentative="1">
+      <w:start w:val="1"/>
+      <w:numFmt w:val="bullet"/>
+      <w:lvlText w:val=""/>
+      <w:lvlJc w:val="left"/>
+      <w:pPr>
+        <w:ind w:left="2160" w:hanging="360"/>
+      </w:pPr>
+      <w:rPr>
+        <w:rFonts w:ascii="Wingdings" w:hAnsi="Wingdings" w:hint="default"/>
+      </w:rPr>
+    </w:lvl>
+    <w:lvl w:ilvl="3" w:tplc="40090001" w:tentative="1">
+      <w:start w:val="1"/>
+      <w:numFmt w:val="bullet"/>
+      <w:lvlText w:val=""/>
+      <w:lvlJc w:val="left"/>
+      <w:pPr>
+        <w:ind w:left="2880" w:hanging="360"/>
+      </w:pPr>
+      <w:rPr>
+        <w:rFonts w:ascii="Symbol" w:hAnsi="Symbol" w:hint="default"/>
+      </w:rPr>
+    </w:lvl>
+    <w:lvl w:ilvl="4" w:tplc="40090003" w:tentative="1">
+      <w:start w:val="1"/>
+      <w:numFmt w:val="bullet"/>
+      <w:lvlText w:val="o"/>
+      <w:lvlJc w:val="left"/>
+      <w:pPr>
+        <w:ind w:left="3600" w:hanging="360"/>
+      </w:pPr>
+      <w:rPr>
+        <w:rFonts w:ascii="Courier New" w:hAnsi="Courier New" w:cs="Courier New" w:hint="default"/>
+      </w:rPr>
+    </w:lvl>
+    <w:lvl w:ilvl="5" w:tplc="40090005" w:tentative="1">
+      <w:start w:val="1"/>
+      <w:numFmt w:val="bullet"/>
+      <w:lvlText w:val=""/>
+      <w:lvlJc w:val="left"/>
+      <w:pPr>
+        <w:ind w:left="4320" w:hanging="360"/>
+      </w:pPr>
+      <w:rPr>
+        <w:rFonts w:ascii="Wingdings" w:hAnsi="Wingdings" w:hint="default"/>
+      </w:rPr>
+    </w:lvl>
+    <w:lvl w:ilvl="6" w:tplc="40090001" w:tentative="1">
+      <w:start w:val="1"/>
+      <w:numFmt w:val="bullet"/>
+      <w:lvlText w:val=""/>
+      <w:lvlJc w:val="left"/>
+      <w:pPr>
+        <w:ind w:left="5040" w:hanging="360"/>
+      </w:pPr>
+      <w:rPr>
+        <w:rFonts w:ascii="Symbol" w:hAnsi="Symbol" w:hint="default"/>
+      </w:rPr>
+    </w:lvl>
+    <w:lvl w:ilvl="7" w:tplc="40090003" w:tentative="1">
+      <w:start w:val="1"/>
+      <w:numFmt w:val="bullet"/>
+      <w:lvlText w:val="o"/>
+      <w:lvlJc w:val="left"/>
+      <w:pPr>
+        <w:ind w:left="5760" w:hanging="360"/>
+      </w:pPr>
+      <w:rPr>
+        <w:rFonts w:ascii="Courier New" w:hAnsi="Courier New" w:cs="Courier New" w:hint="default"/>
+      </w:rPr>
+    </w:lvl>
+    <w:lvl w:ilvl="8" w:tplc="40090005" w:tentative="1">
+      <w:start w:val="1"/>
+      <w:numFmt w:val="bullet"/>
+      <w:lvlText w:val=""/>
+      <w:lvlJc w:val="left"/>
+      <w:pPr>
+        <w:ind w:left="6480" w:hanging="360"/>
+      </w:pPr>
+      <w:rPr>
+        <w:rFonts w:ascii="Wingdings" w:hAnsi="Wingdings" w:hint="default"/>
+      </w:rPr>
+    </w:lvl>
+  </w:abstractNum>
+  <w:abstractNum w:abstractNumId="39" w15:restartNumberingAfterBreak="0">
     <w:nsid w:val="391B035B"/>
     <w:multiLevelType w:val="hybridMultilevel"/>
     <w:tmpl w:val="CB389812"/>
@@ -10660,7 +13355,7 @@
       </w:pPr>
     </w:lvl>
   </w:abstractNum>
-  <w:abstractNum w:abstractNumId="36" w15:restartNumberingAfterBreak="0">
+  <w:abstractNum w:abstractNumId="40" w15:restartNumberingAfterBreak="0">
     <w:nsid w:val="3A25550E"/>
     <w:multiLevelType w:val="hybridMultilevel"/>
     <w:tmpl w:val="79645B5E"/>
@@ -10773,7 +13468,7 @@
       </w:rPr>
     </w:lvl>
   </w:abstractNum>
-  <w:abstractNum w:abstractNumId="37" w15:restartNumberingAfterBreak="0">
+  <w:abstractNum w:abstractNumId="41" w15:restartNumberingAfterBreak="0">
     <w:nsid w:val="3A79053A"/>
     <w:multiLevelType w:val="hybridMultilevel"/>
     <w:tmpl w:val="B1243D68"/>
@@ -10862,7 +13557,7 @@
       </w:pPr>
     </w:lvl>
   </w:abstractNum>
-  <w:abstractNum w:abstractNumId="38" w15:restartNumberingAfterBreak="0">
+  <w:abstractNum w:abstractNumId="42" w15:restartNumberingAfterBreak="0">
     <w:nsid w:val="3B5B5D8D"/>
     <w:multiLevelType w:val="hybridMultilevel"/>
     <w:tmpl w:val="79A0923E"/>
@@ -10975,7 +13670,7 @@
       </w:rPr>
     </w:lvl>
   </w:abstractNum>
-  <w:abstractNum w:abstractNumId="39" w15:restartNumberingAfterBreak="0">
+  <w:abstractNum w:abstractNumId="43" w15:restartNumberingAfterBreak="0">
     <w:nsid w:val="3B742250"/>
     <w:multiLevelType w:val="hybridMultilevel"/>
     <w:tmpl w:val="1DDC02F2"/>
@@ -11068,7 +13763,7 @@
       </w:pPr>
     </w:lvl>
   </w:abstractNum>
-  <w:abstractNum w:abstractNumId="40" w15:restartNumberingAfterBreak="0">
+  <w:abstractNum w:abstractNumId="44" w15:restartNumberingAfterBreak="0">
     <w:nsid w:val="3B962CB0"/>
     <w:multiLevelType w:val="multilevel"/>
     <w:tmpl w:val="0D024DEC"/>
@@ -11217,7 +13912,7 @@
       </w:rPr>
     </w:lvl>
   </w:abstractNum>
-  <w:abstractNum w:abstractNumId="41" w15:restartNumberingAfterBreak="0">
+  <w:abstractNum w:abstractNumId="45" w15:restartNumberingAfterBreak="0">
     <w:nsid w:val="3CCE70A0"/>
     <w:multiLevelType w:val="multilevel"/>
     <w:tmpl w:val="E0107DF0"/>
@@ -11366,7 +14061,7 @@
       </w:rPr>
     </w:lvl>
   </w:abstractNum>
-  <w:abstractNum w:abstractNumId="42" w15:restartNumberingAfterBreak="0">
+  <w:abstractNum w:abstractNumId="46" w15:restartNumberingAfterBreak="0">
     <w:nsid w:val="3D605921"/>
     <w:multiLevelType w:val="multilevel"/>
     <w:tmpl w:val="3508E018"/>
@@ -11515,7 +14210,7 @@
       </w:rPr>
     </w:lvl>
   </w:abstractNum>
-  <w:abstractNum w:abstractNumId="43" w15:restartNumberingAfterBreak="0">
+  <w:abstractNum w:abstractNumId="47" w15:restartNumberingAfterBreak="0">
     <w:nsid w:val="3DF801A6"/>
     <w:multiLevelType w:val="multilevel"/>
     <w:tmpl w:val="EC2CD73A"/>
@@ -11664,7 +14359,7 @@
       </w:rPr>
     </w:lvl>
   </w:abstractNum>
-  <w:abstractNum w:abstractNumId="44" w15:restartNumberingAfterBreak="0">
+  <w:abstractNum w:abstractNumId="48" w15:restartNumberingAfterBreak="0">
     <w:nsid w:val="3E120988"/>
     <w:multiLevelType w:val="multilevel"/>
     <w:tmpl w:val="CABC0F6A"/>
@@ -11813,7 +14508,7 @@
       </w:rPr>
     </w:lvl>
   </w:abstractNum>
-  <w:abstractNum w:abstractNumId="45" w15:restartNumberingAfterBreak="0">
+  <w:abstractNum w:abstractNumId="49" w15:restartNumberingAfterBreak="0">
     <w:nsid w:val="3E323FFD"/>
     <w:multiLevelType w:val="multilevel"/>
     <w:tmpl w:val="1012EDE2"/>
@@ -11930,106 +14625,106 @@
       </w:pPr>
     </w:lvl>
   </w:abstractNum>
-  <w:abstractNum w:abstractNumId="46" w15:restartNumberingAfterBreak="0">
+  <w:abstractNum w:abstractNumId="50" w15:restartNumberingAfterBreak="0">
     <w:nsid w:val="3F8A487B"/>
     <w:multiLevelType w:val="hybridMultilevel"/>
-    <w:tmpl w:val="B2E80CF4"/>
-    <w:lvl w:ilvl="0" w:tplc="40090001">
+    <w:tmpl w:val="9DC62210"/>
+    <w:lvl w:ilvl="0" w:tplc="4009000F">
+      <w:start w:val="1"/>
+      <w:numFmt w:val="decimal"/>
+      <w:lvlText w:val="%1."/>
+      <w:lvlJc w:val="left"/>
+      <w:pPr>
+        <w:ind w:left="720" w:hanging="360"/>
+      </w:pPr>
+      <w:rPr>
+        <w:rFonts w:hint="default"/>
+      </w:rPr>
+    </w:lvl>
+    <w:lvl w:ilvl="1" w:tplc="40090003">
+      <w:start w:val="1"/>
+      <w:numFmt w:val="bullet"/>
+      <w:lvlText w:val="o"/>
+      <w:lvlJc w:val="left"/>
+      <w:pPr>
+        <w:ind w:left="1440" w:hanging="360"/>
+      </w:pPr>
+      <w:rPr>
+        <w:rFonts w:ascii="Courier New" w:hAnsi="Courier New" w:cs="Courier New" w:hint="default"/>
+      </w:rPr>
+    </w:lvl>
+    <w:lvl w:ilvl="2" w:tplc="40090005" w:tentative="1">
+      <w:start w:val="1"/>
+      <w:numFmt w:val="bullet"/>
+      <w:lvlText w:val=""/>
+      <w:lvlJc w:val="left"/>
+      <w:pPr>
+        <w:ind w:left="2160" w:hanging="360"/>
+      </w:pPr>
+      <w:rPr>
+        <w:rFonts w:ascii="Wingdings" w:hAnsi="Wingdings" w:hint="default"/>
+      </w:rPr>
+    </w:lvl>
+    <w:lvl w:ilvl="3" w:tplc="40090001" w:tentative="1">
       <w:start w:val="1"/>
       <w:numFmt w:val="bullet"/>
       <w:lvlText w:val=""/>
       <w:lvlJc w:val="left"/>
       <w:pPr>
-        <w:ind w:left="720" w:hanging="360"/>
+        <w:ind w:left="2880" w:hanging="360"/>
       </w:pPr>
       <w:rPr>
         <w:rFonts w:ascii="Symbol" w:hAnsi="Symbol" w:hint="default"/>
       </w:rPr>
     </w:lvl>
-    <w:lvl w:ilvl="1" w:tplc="40090003" w:tentative="1">
+    <w:lvl w:ilvl="4" w:tplc="40090003" w:tentative="1">
       <w:start w:val="1"/>
       <w:numFmt w:val="bullet"/>
       <w:lvlText w:val="o"/>
       <w:lvlJc w:val="left"/>
       <w:pPr>
-        <w:ind w:left="1440" w:hanging="360"/>
+        <w:ind w:left="3600" w:hanging="360"/>
       </w:pPr>
       <w:rPr>
         <w:rFonts w:ascii="Courier New" w:hAnsi="Courier New" w:cs="Courier New" w:hint="default"/>
       </w:rPr>
     </w:lvl>
-    <w:lvl w:ilvl="2" w:tplc="40090005" w:tentative="1">
-      <w:start w:val="1"/>
-      <w:numFmt w:val="bullet"/>
-      <w:lvlText w:val=""/>
-      <w:lvlJc w:val="left"/>
-      <w:pPr>
-        <w:ind w:left="2160" w:hanging="360"/>
-      </w:pPr>
-      <w:rPr>
-        <w:rFonts w:ascii="Wingdings" w:hAnsi="Wingdings" w:hint="default"/>
-      </w:rPr>
-    </w:lvl>
-    <w:lvl w:ilvl="3" w:tplc="40090001" w:tentative="1">
+    <w:lvl w:ilvl="5" w:tplc="40090005" w:tentative="1">
+      <w:start w:val="1"/>
+      <w:numFmt w:val="bullet"/>
+      <w:lvlText w:val=""/>
+      <w:lvlJc w:val="left"/>
+      <w:pPr>
+        <w:ind w:left="4320" w:hanging="360"/>
+      </w:pPr>
+      <w:rPr>
+        <w:rFonts w:ascii="Wingdings" w:hAnsi="Wingdings" w:hint="default"/>
+      </w:rPr>
+    </w:lvl>
+    <w:lvl w:ilvl="6" w:tplc="40090001" w:tentative="1">
       <w:start w:val="1"/>
       <w:numFmt w:val="bullet"/>
       <w:lvlText w:val=""/>
       <w:lvlJc w:val="left"/>
       <w:pPr>
-        <w:ind w:left="2880" w:hanging="360"/>
+        <w:ind w:left="5040" w:hanging="360"/>
       </w:pPr>
       <w:rPr>
         <w:rFonts w:ascii="Symbol" w:hAnsi="Symbol" w:hint="default"/>
       </w:rPr>
     </w:lvl>
-    <w:lvl w:ilvl="4" w:tplc="40090003" w:tentative="1">
+    <w:lvl w:ilvl="7" w:tplc="40090003" w:tentative="1">
       <w:start w:val="1"/>
       <w:numFmt w:val="bullet"/>
       <w:lvlText w:val="o"/>
       <w:lvlJc w:val="left"/>
       <w:pPr>
-        <w:ind w:left="3600" w:hanging="360"/>
+        <w:ind w:left="5760" w:hanging="360"/>
       </w:pPr>
       <w:rPr>
         <w:rFonts w:ascii="Courier New" w:hAnsi="Courier New" w:cs="Courier New" w:hint="default"/>
       </w:rPr>
     </w:lvl>
-    <w:lvl w:ilvl="5" w:tplc="40090005" w:tentative="1">
-      <w:start w:val="1"/>
-      <w:numFmt w:val="bullet"/>
-      <w:lvlText w:val=""/>
-      <w:lvlJc w:val="left"/>
-      <w:pPr>
-        <w:ind w:left="4320" w:hanging="360"/>
-      </w:pPr>
-      <w:rPr>
-        <w:rFonts w:ascii="Wingdings" w:hAnsi="Wingdings" w:hint="default"/>
-      </w:rPr>
-    </w:lvl>
-    <w:lvl w:ilvl="6" w:tplc="40090001" w:tentative="1">
-      <w:start w:val="1"/>
-      <w:numFmt w:val="bullet"/>
-      <w:lvlText w:val=""/>
-      <w:lvlJc w:val="left"/>
-      <w:pPr>
-        <w:ind w:left="5040" w:hanging="360"/>
-      </w:pPr>
-      <w:rPr>
-        <w:rFonts w:ascii="Symbol" w:hAnsi="Symbol" w:hint="default"/>
-      </w:rPr>
-    </w:lvl>
-    <w:lvl w:ilvl="7" w:tplc="40090003" w:tentative="1">
-      <w:start w:val="1"/>
-      <w:numFmt w:val="bullet"/>
-      <w:lvlText w:val="o"/>
-      <w:lvlJc w:val="left"/>
-      <w:pPr>
-        <w:ind w:left="5760" w:hanging="360"/>
-      </w:pPr>
-      <w:rPr>
-        <w:rFonts w:ascii="Courier New" w:hAnsi="Courier New" w:cs="Courier New" w:hint="default"/>
-      </w:rPr>
-    </w:lvl>
     <w:lvl w:ilvl="8" w:tplc="40090005" w:tentative="1">
       <w:start w:val="1"/>
       <w:numFmt w:val="bullet"/>
@@ -12043,7 +14738,7 @@
       </w:rPr>
     </w:lvl>
   </w:abstractNum>
-  <w:abstractNum w:abstractNumId="47" w15:restartNumberingAfterBreak="0">
+  <w:abstractNum w:abstractNumId="51" w15:restartNumberingAfterBreak="0">
     <w:nsid w:val="410225DE"/>
     <w:multiLevelType w:val="hybridMultilevel"/>
     <w:tmpl w:val="4796AF4C"/>
@@ -12156,7 +14851,7 @@
       </w:rPr>
     </w:lvl>
   </w:abstractNum>
-  <w:abstractNum w:abstractNumId="48" w15:restartNumberingAfterBreak="0">
+  <w:abstractNum w:abstractNumId="52" w15:restartNumberingAfterBreak="0">
     <w:nsid w:val="414F4431"/>
     <w:multiLevelType w:val="hybridMultilevel"/>
     <w:tmpl w:val="8132E69C"/>
@@ -12269,7 +14964,7 @@
       </w:rPr>
     </w:lvl>
   </w:abstractNum>
-  <w:abstractNum w:abstractNumId="49" w15:restartNumberingAfterBreak="0">
+  <w:abstractNum w:abstractNumId="53" w15:restartNumberingAfterBreak="0">
     <w:nsid w:val="41911A48"/>
     <w:multiLevelType w:val="multilevel"/>
     <w:tmpl w:val="06E82DA4"/>
@@ -12418,7 +15113,7 @@
       </w:rPr>
     </w:lvl>
   </w:abstractNum>
-  <w:abstractNum w:abstractNumId="50" w15:restartNumberingAfterBreak="0">
+  <w:abstractNum w:abstractNumId="54" w15:restartNumberingAfterBreak="0">
     <w:nsid w:val="41C4365B"/>
     <w:multiLevelType w:val="hybridMultilevel"/>
     <w:tmpl w:val="79645B5E"/>
@@ -12531,7 +15226,7 @@
       </w:rPr>
     </w:lvl>
   </w:abstractNum>
-  <w:abstractNum w:abstractNumId="51" w15:restartNumberingAfterBreak="0">
+  <w:abstractNum w:abstractNumId="55" w15:restartNumberingAfterBreak="0">
     <w:nsid w:val="42B848B7"/>
     <w:multiLevelType w:val="multilevel"/>
     <w:tmpl w:val="9126C890"/>
@@ -12680,7 +15375,7 @@
       </w:rPr>
     </w:lvl>
   </w:abstractNum>
-  <w:abstractNum w:abstractNumId="52" w15:restartNumberingAfterBreak="0">
+  <w:abstractNum w:abstractNumId="56" w15:restartNumberingAfterBreak="0">
     <w:nsid w:val="43D924AB"/>
     <w:multiLevelType w:val="hybridMultilevel"/>
     <w:tmpl w:val="E7346EFE"/>
@@ -12793,7 +15488,7 @@
       </w:rPr>
     </w:lvl>
   </w:abstractNum>
-  <w:abstractNum w:abstractNumId="53" w15:restartNumberingAfterBreak="0">
+  <w:abstractNum w:abstractNumId="57" w15:restartNumberingAfterBreak="0">
     <w:nsid w:val="450A56FF"/>
     <w:multiLevelType w:val="multilevel"/>
     <w:tmpl w:val="77F69432"/>
@@ -12942,7 +15637,7 @@
       </w:rPr>
     </w:lvl>
   </w:abstractNum>
-  <w:abstractNum w:abstractNumId="54" w15:restartNumberingAfterBreak="0">
+  <w:abstractNum w:abstractNumId="58" w15:restartNumberingAfterBreak="0">
     <w:nsid w:val="46E461A3"/>
     <w:multiLevelType w:val="multilevel"/>
     <w:tmpl w:val="FCEC7E3A"/>
@@ -13055,7 +15750,7 @@
       </w:pPr>
     </w:lvl>
   </w:abstractNum>
-  <w:abstractNum w:abstractNumId="55" w15:restartNumberingAfterBreak="0">
+  <w:abstractNum w:abstractNumId="59" w15:restartNumberingAfterBreak="0">
     <w:nsid w:val="482A3E97"/>
     <w:multiLevelType w:val="hybridMultilevel"/>
     <w:tmpl w:val="C1A213EA"/>
@@ -13168,7 +15863,120 @@
       </w:rPr>
     </w:lvl>
   </w:abstractNum>
-  <w:abstractNum w:abstractNumId="56" w15:restartNumberingAfterBreak="0">
+  <w:abstractNum w:abstractNumId="60" w15:restartNumberingAfterBreak="0">
+    <w:nsid w:val="48E719D7"/>
+    <w:multiLevelType w:val="hybridMultilevel"/>
+    <w:tmpl w:val="9DC62210"/>
+    <w:lvl w:ilvl="0" w:tplc="FFFFFFFF">
+      <w:start w:val="1"/>
+      <w:numFmt w:val="decimal"/>
+      <w:lvlText w:val="%1."/>
+      <w:lvlJc w:val="left"/>
+      <w:pPr>
+        <w:ind w:left="720" w:hanging="360"/>
+      </w:pPr>
+      <w:rPr>
+        <w:rFonts w:hint="default"/>
+      </w:rPr>
+    </w:lvl>
+    <w:lvl w:ilvl="1" w:tplc="FFFFFFFF">
+      <w:start w:val="1"/>
+      <w:numFmt w:val="bullet"/>
+      <w:lvlText w:val="o"/>
+      <w:lvlJc w:val="left"/>
+      <w:pPr>
+        <w:ind w:left="1440" w:hanging="360"/>
+      </w:pPr>
+      <w:rPr>
+        <w:rFonts w:ascii="Courier New" w:hAnsi="Courier New" w:cs="Courier New" w:hint="default"/>
+      </w:rPr>
+    </w:lvl>
+    <w:lvl w:ilvl="2" w:tplc="FFFFFFFF">
+      <w:start w:val="1"/>
+      <w:numFmt w:val="bullet"/>
+      <w:lvlText w:val=""/>
+      <w:lvlJc w:val="left"/>
+      <w:pPr>
+        <w:ind w:left="2160" w:hanging="360"/>
+      </w:pPr>
+      <w:rPr>
+        <w:rFonts w:ascii="Wingdings" w:hAnsi="Wingdings" w:hint="default"/>
+      </w:rPr>
+    </w:lvl>
+    <w:lvl w:ilvl="3" w:tplc="FFFFFFFF" w:tentative="1">
+      <w:start w:val="1"/>
+      <w:numFmt w:val="bullet"/>
+      <w:lvlText w:val=""/>
+      <w:lvlJc w:val="left"/>
+      <w:pPr>
+        <w:ind w:left="2880" w:hanging="360"/>
+      </w:pPr>
+      <w:rPr>
+        <w:rFonts w:ascii="Symbol" w:hAnsi="Symbol" w:hint="default"/>
+      </w:rPr>
+    </w:lvl>
+    <w:lvl w:ilvl="4" w:tplc="FFFFFFFF" w:tentative="1">
+      <w:start w:val="1"/>
+      <w:numFmt w:val="bullet"/>
+      <w:lvlText w:val="o"/>
+      <w:lvlJc w:val="left"/>
+      <w:pPr>
+        <w:ind w:left="3600" w:hanging="360"/>
+      </w:pPr>
+      <w:rPr>
+        <w:rFonts w:ascii="Courier New" w:hAnsi="Courier New" w:cs="Courier New" w:hint="default"/>
+      </w:rPr>
+    </w:lvl>
+    <w:lvl w:ilvl="5" w:tplc="FFFFFFFF" w:tentative="1">
+      <w:start w:val="1"/>
+      <w:numFmt w:val="bullet"/>
+      <w:lvlText w:val=""/>
+      <w:lvlJc w:val="left"/>
+      <w:pPr>
+        <w:ind w:left="4320" w:hanging="360"/>
+      </w:pPr>
+      <w:rPr>
+        <w:rFonts w:ascii="Wingdings" w:hAnsi="Wingdings" w:hint="default"/>
+      </w:rPr>
+    </w:lvl>
+    <w:lvl w:ilvl="6" w:tplc="FFFFFFFF" w:tentative="1">
+      <w:start w:val="1"/>
+      <w:numFmt w:val="bullet"/>
+      <w:lvlText w:val=""/>
+      <w:lvlJc w:val="left"/>
+      <w:pPr>
+        <w:ind w:left="5040" w:hanging="360"/>
+      </w:pPr>
+      <w:rPr>
+        <w:rFonts w:ascii="Symbol" w:hAnsi="Symbol" w:hint="default"/>
+      </w:rPr>
+    </w:lvl>
+    <w:lvl w:ilvl="7" w:tplc="FFFFFFFF" w:tentative="1">
+      <w:start w:val="1"/>
+      <w:numFmt w:val="bullet"/>
+      <w:lvlText w:val="o"/>
+      <w:lvlJc w:val="left"/>
+      <w:pPr>
+        <w:ind w:left="5760" w:hanging="360"/>
+      </w:pPr>
+      <w:rPr>
+        <w:rFonts w:ascii="Courier New" w:hAnsi="Courier New" w:cs="Courier New" w:hint="default"/>
+      </w:rPr>
+    </w:lvl>
+    <w:lvl w:ilvl="8" w:tplc="FFFFFFFF" w:tentative="1">
+      <w:start w:val="1"/>
+      <w:numFmt w:val="bullet"/>
+      <w:lvlText w:val=""/>
+      <w:lvlJc w:val="left"/>
+      <w:pPr>
+        <w:ind w:left="6480" w:hanging="360"/>
+      </w:pPr>
+      <w:rPr>
+        <w:rFonts w:ascii="Wingdings" w:hAnsi="Wingdings" w:hint="default"/>
+      </w:rPr>
+    </w:lvl>
+  </w:abstractNum>
+  <w:abstractNum w:abstractNumId="61" w15:restartNumberingAfterBreak="0">
     <w:nsid w:val="49A16E5F"/>
     <w:multiLevelType w:val="multilevel"/>
     <w:tmpl w:val="03D08E20"/>
@@ -13317,7 +16125,7 @@
       </w:rPr>
     </w:lvl>
   </w:abstractNum>
-  <w:abstractNum w:abstractNumId="57" w15:restartNumberingAfterBreak="0">
+  <w:abstractNum w:abstractNumId="62" w15:restartNumberingAfterBreak="0">
     <w:nsid w:val="4C0642A1"/>
     <w:multiLevelType w:val="hybridMultilevel"/>
     <w:tmpl w:val="8A6E457C"/>
@@ -13430,7 +16238,7 @@
       </w:rPr>
     </w:lvl>
   </w:abstractNum>
-  <w:abstractNum w:abstractNumId="58" w15:restartNumberingAfterBreak="0">
+  <w:abstractNum w:abstractNumId="63" w15:restartNumberingAfterBreak="0">
     <w:nsid w:val="4C2B5E2B"/>
     <w:multiLevelType w:val="hybridMultilevel"/>
     <w:tmpl w:val="4770FFB0"/>
@@ -13543,7 +16351,128 @@
       </w:rPr>
     </w:lvl>
   </w:abstractNum>
-  <w:abstractNum w:abstractNumId="59" w15:restartNumberingAfterBreak="0">
+  <w:abstractNum w:abstractNumId="64" w15:restartNumberingAfterBreak="0">
+    <w:nsid w:val="4C872A1D"/>
+    <w:multiLevelType w:val="multilevel"/>
+    <w:tmpl w:val="8D02106E"/>
+    <w:lvl w:ilvl="0">
+      <w:start w:val="1"/>
+      <w:numFmt w:val="decimal"/>
+      <w:lvlText w:val="%1."/>
+      <w:lvlJc w:val="left"/>
+      <w:pPr>
+        <w:tabs>
+          <w:tab w:val="num" w:pos="720"/>
+        </w:tabs>
+        <w:ind w:left="720" w:hanging="360"/>
+      </w:pPr>
+    </w:lvl>
+    <w:lvl w:ilvl="1">
+      <w:start w:val="1"/>
+      <w:numFmt w:val="bullet"/>
+      <w:lvlText w:val="o"/>
+      <w:lvlJc w:val="left"/>
+      <w:pPr>
+        <w:tabs>
+          <w:tab w:val="num" w:pos="1440"/>
+        </w:tabs>
+        <w:ind w:left="1440" w:hanging="360"/>
+      </w:pPr>
+      <w:rPr>
+        <w:rFonts w:ascii="Courier New" w:hAnsi="Courier New" w:hint="default"/>
+        <w:sz w:val="20"/>
+      </w:rPr>
+    </w:lvl>
+    <w:lvl w:ilvl="2">
+      <w:start w:val="1"/>
+      <w:numFmt w:val="bullet"/>
+      <w:lvlText w:val=""/>
+      <w:lvlJc w:val="left"/>
+      <w:pPr>
+        <w:tabs>
+          <w:tab w:val="num" w:pos="2160"/>
+        </w:tabs>
+        <w:ind w:left="2160" w:hanging="360"/>
+      </w:pPr>
+      <w:rPr>
+        <w:rFonts w:ascii="Wingdings" w:hAnsi="Wingdings" w:hint="default"/>
+        <w:sz w:val="20"/>
+      </w:rPr>
+    </w:lvl>
+    <w:lvl w:ilvl="3" w:tentative="1">
+      <w:start w:val="1"/>
+      <w:numFmt w:val="decimal"/>
+      <w:lvlText w:val="%4."/>
+      <w:lvlJc w:val="left"/>
+      <w:pPr>
+        <w:tabs>
+          <w:tab w:val="num" w:pos="2880"/>
+        </w:tabs>
+        <w:ind w:left="2880" w:hanging="360"/>
+      </w:pPr>
+    </w:lvl>
+    <w:lvl w:ilvl="4" w:tentative="1">
+      <w:start w:val="1"/>
+      <w:numFmt w:val="decimal"/>
+      <w:lvlText w:val="%5."/>
+      <w:lvlJc w:val="left"/>
+      <w:pPr>
+        <w:tabs>
+          <w:tab w:val="num" w:pos="3600"/>
+        </w:tabs>
+        <w:ind w:left="3600" w:hanging="360"/>
+      </w:pPr>
+    </w:lvl>
+    <w:lvl w:ilvl="5" w:tentative="1">
+      <w:start w:val="1"/>
+      <w:numFmt w:val="decimal"/>
+      <w:lvlText w:val="%6."/>
+      <w:lvlJc w:val="left"/>
+      <w:pPr>
+        <w:tabs>
+          <w:tab w:val="num" w:pos="4320"/>
+        </w:tabs>
+        <w:ind w:left="4320" w:hanging="360"/>
+      </w:pPr>
+    </w:lvl>
+    <w:lvl w:ilvl="6" w:tentative="1">
+      <w:start w:val="1"/>
+      <w:numFmt w:val="decimal"/>
+      <w:lvlText w:val="%7."/>
+      <w:lvlJc w:val="left"/>
+      <w:pPr>
+        <w:tabs>
+          <w:tab w:val="num" w:pos="5040"/>
+        </w:tabs>
+        <w:ind w:left="5040" w:hanging="360"/>
+      </w:pPr>
+    </w:lvl>
+    <w:lvl w:ilvl="7" w:tentative="1">
+      <w:start w:val="1"/>
+      <w:numFmt w:val="decimal"/>
+      <w:lvlText w:val="%8."/>
+      <w:lvlJc w:val="left"/>
+      <w:pPr>
+        <w:tabs>
+          <w:tab w:val="num" w:pos="5760"/>
+        </w:tabs>
+        <w:ind w:left="5760" w:hanging="360"/>
+      </w:pPr>
+    </w:lvl>
+    <w:lvl w:ilvl="8" w:tentative="1">
+      <w:start w:val="1"/>
+      <w:numFmt w:val="decimal"/>
+      <w:lvlText w:val="%9."/>
+      <w:lvlJc w:val="left"/>
+      <w:pPr>
+        <w:tabs>
+          <w:tab w:val="num" w:pos="6480"/>
+        </w:tabs>
+        <w:ind w:left="6480" w:hanging="360"/>
+      </w:pPr>
+    </w:lvl>
+  </w:abstractNum>
+  <w:abstractNum w:abstractNumId="65" w15:restartNumberingAfterBreak="0">
     <w:nsid w:val="4CD131E0"/>
     <w:multiLevelType w:val="hybridMultilevel"/>
     <w:tmpl w:val="1130BB9E"/>
@@ -13656,7 +16585,7 @@
       </w:rPr>
     </w:lvl>
   </w:abstractNum>
-  <w:abstractNum w:abstractNumId="60" w15:restartNumberingAfterBreak="0">
+  <w:abstractNum w:abstractNumId="66" w15:restartNumberingAfterBreak="0">
     <w:nsid w:val="4F4C57EE"/>
     <w:multiLevelType w:val="hybridMultilevel"/>
     <w:tmpl w:val="0538B85C"/>
@@ -13769,7 +16698,7 @@
       </w:rPr>
     </w:lvl>
   </w:abstractNum>
-  <w:abstractNum w:abstractNumId="61" w15:restartNumberingAfterBreak="0">
+  <w:abstractNum w:abstractNumId="67" w15:restartNumberingAfterBreak="0">
     <w:nsid w:val="50FC2D24"/>
     <w:multiLevelType w:val="multilevel"/>
     <w:tmpl w:val="00201AAC"/>
@@ -13886,7 +16815,7 @@
       </w:pPr>
     </w:lvl>
   </w:abstractNum>
-  <w:abstractNum w:abstractNumId="62" w15:restartNumberingAfterBreak="0">
+  <w:abstractNum w:abstractNumId="68" w15:restartNumberingAfterBreak="0">
     <w:nsid w:val="511B34E2"/>
     <w:multiLevelType w:val="hybridMultilevel"/>
     <w:tmpl w:val="FB545A34"/>
@@ -13999,7 +16928,7 @@
       </w:rPr>
     </w:lvl>
   </w:abstractNum>
-  <w:abstractNum w:abstractNumId="63" w15:restartNumberingAfterBreak="0">
+  <w:abstractNum w:abstractNumId="69" w15:restartNumberingAfterBreak="0">
     <w:nsid w:val="51740BF4"/>
     <w:multiLevelType w:val="hybridMultilevel"/>
     <w:tmpl w:val="AD3ECFAA"/>
@@ -14112,7 +17041,156 @@
       </w:rPr>
     </w:lvl>
   </w:abstractNum>
-  <w:abstractNum w:abstractNumId="64" w15:restartNumberingAfterBreak="0">
+  <w:abstractNum w:abstractNumId="70" w15:restartNumberingAfterBreak="0">
+    <w:nsid w:val="51BA137F"/>
+    <w:multiLevelType w:val="multilevel"/>
+    <w:tmpl w:val="25EC3200"/>
+    <w:lvl w:ilvl="0">
+      <w:start w:val="1"/>
+      <w:numFmt w:val="bullet"/>
+      <w:lvlText w:val=""/>
+      <w:lvlJc w:val="left"/>
+      <w:pPr>
+        <w:tabs>
+          <w:tab w:val="num" w:pos="720"/>
+        </w:tabs>
+        <w:ind w:left="720" w:hanging="360"/>
+      </w:pPr>
+      <w:rPr>
+        <w:rFonts w:ascii="Symbol" w:hAnsi="Symbol" w:hint="default"/>
+        <w:sz w:val="20"/>
+      </w:rPr>
+    </w:lvl>
+    <w:lvl w:ilvl="1">
+      <w:start w:val="1"/>
+      <w:numFmt w:val="bullet"/>
+      <w:lvlText w:val="o"/>
+      <w:lvlJc w:val="left"/>
+      <w:pPr>
+        <w:tabs>
+          <w:tab w:val="num" w:pos="1440"/>
+        </w:tabs>
+        <w:ind w:left="1440" w:hanging="360"/>
+      </w:pPr>
+      <w:rPr>
+        <w:rFonts w:ascii="Courier New" w:hAnsi="Courier New" w:hint="default"/>
+        <w:sz w:val="20"/>
+      </w:rPr>
+    </w:lvl>
+    <w:lvl w:ilvl="2" w:tentative="1">
+      <w:start w:val="1"/>
+      <w:numFmt w:val="bullet"/>
+      <w:lvlText w:val=""/>
+      <w:lvlJc w:val="left"/>
+      <w:pPr>
+        <w:tabs>
+          <w:tab w:val="num" w:pos="2160"/>
+        </w:tabs>
+        <w:ind w:left="2160" w:hanging="360"/>
+      </w:pPr>
+      <w:rPr>
+        <w:rFonts w:ascii="Wingdings" w:hAnsi="Wingdings" w:hint="default"/>
+        <w:sz w:val="20"/>
+      </w:rPr>
+    </w:lvl>
+    <w:lvl w:ilvl="3" w:tentative="1">
+      <w:start w:val="1"/>
+      <w:numFmt w:val="bullet"/>
+      <w:lvlText w:val=""/>
+      <w:lvlJc w:val="left"/>
+      <w:pPr>
+        <w:tabs>
+          <w:tab w:val="num" w:pos="2880"/>
+        </w:tabs>
+        <w:ind w:left="2880" w:hanging="360"/>
+      </w:pPr>
+      <w:rPr>
+        <w:rFonts w:ascii="Wingdings" w:hAnsi="Wingdings" w:hint="default"/>
+        <w:sz w:val="20"/>
+      </w:rPr>
+    </w:lvl>
+    <w:lvl w:ilvl="4" w:tentative="1">
+      <w:start w:val="1"/>
+      <w:numFmt w:val="bullet"/>
+      <w:lvlText w:val=""/>
+      <w:lvlJc w:val="left"/>
+      <w:pPr>
+        <w:tabs>
+          <w:tab w:val="num" w:pos="3600"/>
+        </w:tabs>
+        <w:ind w:left="3600" w:hanging="360"/>
+      </w:pPr>
+      <w:rPr>
+        <w:rFonts w:ascii="Wingdings" w:hAnsi="Wingdings" w:hint="default"/>
+        <w:sz w:val="20"/>
+      </w:rPr>
+    </w:lvl>
+    <w:lvl w:ilvl="5" w:tentative="1">
+      <w:start w:val="1"/>
+      <w:numFmt w:val="bullet"/>
+      <w:lvlText w:val=""/>
+      <w:lvlJc w:val="left"/>
+      <w:pPr>
+        <w:tabs>
+          <w:tab w:val="num" w:pos="4320"/>
+        </w:tabs>
+        <w:ind w:left="4320" w:hanging="360"/>
+      </w:pPr>
+      <w:rPr>
+        <w:rFonts w:ascii="Wingdings" w:hAnsi="Wingdings" w:hint="default"/>
+        <w:sz w:val="20"/>
+      </w:rPr>
+    </w:lvl>
+    <w:lvl w:ilvl="6" w:tentative="1">
+      <w:start w:val="1"/>
+      <w:numFmt w:val="bullet"/>
+      <w:lvlText w:val=""/>
+      <w:lvlJc w:val="left"/>
+      <w:pPr>
+        <w:tabs>
+          <w:tab w:val="num" w:pos="5040"/>
+        </w:tabs>
+        <w:ind w:left="5040" w:hanging="360"/>
+      </w:pPr>
+      <w:rPr>
+        <w:rFonts w:ascii="Wingdings" w:hAnsi="Wingdings" w:hint="default"/>
+        <w:sz w:val="20"/>
+      </w:rPr>
+    </w:lvl>
+    <w:lvl w:ilvl="7" w:tentative="1">
+      <w:start w:val="1"/>
+      <w:numFmt w:val="bullet"/>
+      <w:lvlText w:val=""/>
+      <w:lvlJc w:val="left"/>
+      <w:pPr>
+        <w:tabs>
+          <w:tab w:val="num" w:pos="5760"/>
+        </w:tabs>
+        <w:ind w:left="5760" w:hanging="360"/>
+      </w:pPr>
+      <w:rPr>
+        <w:rFonts w:ascii="Wingdings" w:hAnsi="Wingdings" w:hint="default"/>
+        <w:sz w:val="20"/>
+      </w:rPr>
+    </w:lvl>
+    <w:lvl w:ilvl="8" w:tentative="1">
+      <w:start w:val="1"/>
+      <w:numFmt w:val="bullet"/>
+      <w:lvlText w:val=""/>
+      <w:lvlJc w:val="left"/>
+      <w:pPr>
+        <w:tabs>
+          <w:tab w:val="num" w:pos="6480"/>
+        </w:tabs>
+        <w:ind w:left="6480" w:hanging="360"/>
+      </w:pPr>
+      <w:rPr>
+        <w:rFonts w:ascii="Wingdings" w:hAnsi="Wingdings" w:hint="default"/>
+        <w:sz w:val="20"/>
+      </w:rPr>
+    </w:lvl>
+  </w:abstractNum>
+  <w:abstractNum w:abstractNumId="71" w15:restartNumberingAfterBreak="0">
     <w:nsid w:val="51DC2D86"/>
     <w:multiLevelType w:val="hybridMultilevel"/>
     <w:tmpl w:val="3392BBFE"/>
@@ -14225,7 +17303,7 @@
       </w:rPr>
     </w:lvl>
   </w:abstractNum>
-  <w:abstractNum w:abstractNumId="65" w15:restartNumberingAfterBreak="0">
+  <w:abstractNum w:abstractNumId="72" w15:restartNumberingAfterBreak="0">
     <w:nsid w:val="55D807B4"/>
     <w:multiLevelType w:val="multilevel"/>
     <w:tmpl w:val="6C1E17EE"/>
@@ -14374,7 +17452,7 @@
       </w:rPr>
     </w:lvl>
   </w:abstractNum>
-  <w:abstractNum w:abstractNumId="66" w15:restartNumberingAfterBreak="0">
+  <w:abstractNum w:abstractNumId="73" w15:restartNumberingAfterBreak="0">
     <w:nsid w:val="57A109D5"/>
     <w:multiLevelType w:val="hybridMultilevel"/>
     <w:tmpl w:val="BC1ADD28"/>
@@ -14464,7 +17542,7 @@
       </w:pPr>
     </w:lvl>
   </w:abstractNum>
-  <w:abstractNum w:abstractNumId="67" w15:restartNumberingAfterBreak="0">
+  <w:abstractNum w:abstractNumId="74" w15:restartNumberingAfterBreak="0">
     <w:nsid w:val="59C51F10"/>
     <w:multiLevelType w:val="multilevel"/>
     <w:tmpl w:val="C4209AE6"/>
@@ -14613,7 +17691,7 @@
       </w:rPr>
     </w:lvl>
   </w:abstractNum>
-  <w:abstractNum w:abstractNumId="68" w15:restartNumberingAfterBreak="0">
+  <w:abstractNum w:abstractNumId="75" w15:restartNumberingAfterBreak="0">
     <w:nsid w:val="5B993D9D"/>
     <w:multiLevelType w:val="hybridMultilevel"/>
     <w:tmpl w:val="BC3245B0"/>
@@ -14726,7 +17804,7 @@
       </w:rPr>
     </w:lvl>
   </w:abstractNum>
-  <w:abstractNum w:abstractNumId="69" w15:restartNumberingAfterBreak="0">
+  <w:abstractNum w:abstractNumId="76" w15:restartNumberingAfterBreak="0">
     <w:nsid w:val="5C7B14AE"/>
     <w:multiLevelType w:val="hybridMultilevel"/>
     <w:tmpl w:val="8F74E256"/>
@@ -14839,7 +17917,7 @@
       </w:rPr>
     </w:lvl>
   </w:abstractNum>
-  <w:abstractNum w:abstractNumId="70" w15:restartNumberingAfterBreak="0">
+  <w:abstractNum w:abstractNumId="77" w15:restartNumberingAfterBreak="0">
     <w:nsid w:val="5D4026DC"/>
     <w:multiLevelType w:val="multilevel"/>
     <w:tmpl w:val="E048AB8E"/>
@@ -14988,7 +18066,7 @@
       </w:rPr>
     </w:lvl>
   </w:abstractNum>
-  <w:abstractNum w:abstractNumId="71" w15:restartNumberingAfterBreak="0">
+  <w:abstractNum w:abstractNumId="78" w15:restartNumberingAfterBreak="0">
     <w:nsid w:val="61EA28C9"/>
     <w:multiLevelType w:val="hybridMultilevel"/>
     <w:tmpl w:val="3A8ED17A"/>
@@ -15101,7 +18179,120 @@
       </w:rPr>
     </w:lvl>
   </w:abstractNum>
-  <w:abstractNum w:abstractNumId="72" w15:restartNumberingAfterBreak="0">
+  <w:abstractNum w:abstractNumId="79" w15:restartNumberingAfterBreak="0">
+    <w:nsid w:val="62162697"/>
+    <w:multiLevelType w:val="hybridMultilevel"/>
+    <w:tmpl w:val="71403030"/>
+    <w:lvl w:ilvl="0" w:tplc="40090001">
+      <w:start w:val="1"/>
+      <w:numFmt w:val="bullet"/>
+      <w:lvlText w:val=""/>
+      <w:lvlJc w:val="left"/>
+      <w:pPr>
+        <w:ind w:left="1080" w:hanging="360"/>
+      </w:pPr>
+      <w:rPr>
+        <w:rFonts w:ascii="Symbol" w:hAnsi="Symbol" w:hint="default"/>
+      </w:rPr>
+    </w:lvl>
+    <w:lvl w:ilvl="1" w:tplc="40090003">
+      <w:start w:val="1"/>
+      <w:numFmt w:val="bullet"/>
+      <w:lvlText w:val="o"/>
+      <w:lvlJc w:val="left"/>
+      <w:pPr>
+        <w:ind w:left="1800" w:hanging="360"/>
+      </w:pPr>
+      <w:rPr>
+        <w:rFonts w:ascii="Courier New" w:hAnsi="Courier New" w:cs="Courier New" w:hint="default"/>
+      </w:rPr>
+    </w:lvl>
+    <w:lvl w:ilvl="2" w:tplc="40090005">
+      <w:start w:val="1"/>
+      <w:numFmt w:val="bullet"/>
+      <w:lvlText w:val=""/>
+      <w:lvlJc w:val="left"/>
+      <w:pPr>
+        <w:ind w:left="2520" w:hanging="360"/>
+      </w:pPr>
+      <w:rPr>
+        <w:rFonts w:ascii="Wingdings" w:hAnsi="Wingdings" w:hint="default"/>
+      </w:rPr>
+    </w:lvl>
+    <w:lvl w:ilvl="3" w:tplc="40090001" w:tentative="1">
+      <w:start w:val="1"/>
+      <w:numFmt w:val="bullet"/>
+      <w:lvlText w:val=""/>
+      <w:lvlJc w:val="left"/>
+      <w:pPr>
+        <w:ind w:left="3240" w:hanging="360"/>
+      </w:pPr>
+      <w:rPr>
+        <w:rFonts w:ascii="Symbol" w:hAnsi="Symbol" w:hint="default"/>
+      </w:rPr>
+    </w:lvl>
+    <w:lvl w:ilvl="4" w:tplc="40090003" w:tentative="1">
+      <w:start w:val="1"/>
+      <w:numFmt w:val="bullet"/>
+      <w:lvlText w:val="o"/>
+      <w:lvlJc w:val="left"/>
+      <w:pPr>
+        <w:ind w:left="3960" w:hanging="360"/>
+      </w:pPr>
+      <w:rPr>
+        <w:rFonts w:ascii="Courier New" w:hAnsi="Courier New" w:cs="Courier New" w:hint="default"/>
+      </w:rPr>
+    </w:lvl>
+    <w:lvl w:ilvl="5" w:tplc="40090005" w:tentative="1">
+      <w:start w:val="1"/>
+      <w:numFmt w:val="bullet"/>
+      <w:lvlText w:val=""/>
+      <w:lvlJc w:val="left"/>
+      <w:pPr>
+        <w:ind w:left="4680" w:hanging="360"/>
+      </w:pPr>
+      <w:rPr>
+        <w:rFonts w:ascii="Wingdings" w:hAnsi="Wingdings" w:hint="default"/>
+      </w:rPr>
+    </w:lvl>
+    <w:lvl w:ilvl="6" w:tplc="40090001" w:tentative="1">
+      <w:start w:val="1"/>
+      <w:numFmt w:val="bullet"/>
+      <w:lvlText w:val=""/>
+      <w:lvlJc w:val="left"/>
+      <w:pPr>
+        <w:ind w:left="5400" w:hanging="360"/>
+      </w:pPr>
+      <w:rPr>
+        <w:rFonts w:ascii="Symbol" w:hAnsi="Symbol" w:hint="default"/>
+      </w:rPr>
+    </w:lvl>
+    <w:lvl w:ilvl="7" w:tplc="40090003" w:tentative="1">
+      <w:start w:val="1"/>
+      <w:numFmt w:val="bullet"/>
+      <w:lvlText w:val="o"/>
+      <w:lvlJc w:val="left"/>
+      <w:pPr>
+        <w:ind w:left="6120" w:hanging="360"/>
+      </w:pPr>
+      <w:rPr>
+        <w:rFonts w:ascii="Courier New" w:hAnsi="Courier New" w:cs="Courier New" w:hint="default"/>
+      </w:rPr>
+    </w:lvl>
+    <w:lvl w:ilvl="8" w:tplc="40090005" w:tentative="1">
+      <w:start w:val="1"/>
+      <w:numFmt w:val="bullet"/>
+      <w:lvlText w:val=""/>
+      <w:lvlJc w:val="left"/>
+      <w:pPr>
+        <w:ind w:left="6840" w:hanging="360"/>
+      </w:pPr>
+      <w:rPr>
+        <w:rFonts w:ascii="Wingdings" w:hAnsi="Wingdings" w:hint="default"/>
+      </w:rPr>
+    </w:lvl>
+  </w:abstractNum>
+  <w:abstractNum w:abstractNumId="80" w15:restartNumberingAfterBreak="0">
     <w:nsid w:val="62454602"/>
     <w:multiLevelType w:val="hybridMultilevel"/>
     <w:tmpl w:val="7E8071BA"/>
@@ -15214,7 +18405,7 @@
       </w:rPr>
     </w:lvl>
   </w:abstractNum>
-  <w:abstractNum w:abstractNumId="73" w15:restartNumberingAfterBreak="0">
+  <w:abstractNum w:abstractNumId="81" w15:restartNumberingAfterBreak="0">
     <w:nsid w:val="62982A10"/>
     <w:multiLevelType w:val="hybridMultilevel"/>
     <w:tmpl w:val="1E6201E0"/>
@@ -15327,7 +18518,7 @@
       </w:rPr>
     </w:lvl>
   </w:abstractNum>
-  <w:abstractNum w:abstractNumId="74" w15:restartNumberingAfterBreak="0">
+  <w:abstractNum w:abstractNumId="82" w15:restartNumberingAfterBreak="0">
     <w:nsid w:val="62E53C53"/>
     <w:multiLevelType w:val="hybridMultilevel"/>
     <w:tmpl w:val="F7DAED42"/>
@@ -15440,7 +18631,7 @@
       </w:rPr>
     </w:lvl>
   </w:abstractNum>
-  <w:abstractNum w:abstractNumId="75" w15:restartNumberingAfterBreak="0">
+  <w:abstractNum w:abstractNumId="83" w15:restartNumberingAfterBreak="0">
     <w:nsid w:val="636E4148"/>
     <w:multiLevelType w:val="multilevel"/>
     <w:tmpl w:val="6DD87E52"/>
@@ -15589,7 +18780,7 @@
       </w:rPr>
     </w:lvl>
   </w:abstractNum>
-  <w:abstractNum w:abstractNumId="76" w15:restartNumberingAfterBreak="0">
+  <w:abstractNum w:abstractNumId="84" w15:restartNumberingAfterBreak="0">
     <w:nsid w:val="64B41AE1"/>
     <w:multiLevelType w:val="multilevel"/>
     <w:tmpl w:val="CD40C600"/>
@@ -15738,7 +18929,7 @@
       </w:rPr>
     </w:lvl>
   </w:abstractNum>
-  <w:abstractNum w:abstractNumId="77" w15:restartNumberingAfterBreak="0">
+  <w:abstractNum w:abstractNumId="85" w15:restartNumberingAfterBreak="0">
     <w:nsid w:val="655C4ADE"/>
     <w:multiLevelType w:val="multilevel"/>
     <w:tmpl w:val="DD187508"/>
@@ -15887,7 +19078,7 @@
       </w:rPr>
     </w:lvl>
   </w:abstractNum>
-  <w:abstractNum w:abstractNumId="78" w15:restartNumberingAfterBreak="0">
+  <w:abstractNum w:abstractNumId="86" w15:restartNumberingAfterBreak="0">
     <w:nsid w:val="67446293"/>
     <w:multiLevelType w:val="hybridMultilevel"/>
     <w:tmpl w:val="91B41FB6"/>
@@ -15976,7 +19167,7 @@
       </w:pPr>
     </w:lvl>
   </w:abstractNum>
-  <w:abstractNum w:abstractNumId="79" w15:restartNumberingAfterBreak="0">
+  <w:abstractNum w:abstractNumId="87" w15:restartNumberingAfterBreak="0">
     <w:nsid w:val="675F7408"/>
     <w:multiLevelType w:val="hybridMultilevel"/>
     <w:tmpl w:val="579455A6"/>
@@ -16089,7 +19280,7 @@
       </w:rPr>
     </w:lvl>
   </w:abstractNum>
-  <w:abstractNum w:abstractNumId="80" w15:restartNumberingAfterBreak="0">
+  <w:abstractNum w:abstractNumId="88" w15:restartNumberingAfterBreak="0">
     <w:nsid w:val="676427BA"/>
     <w:multiLevelType w:val="multilevel"/>
     <w:tmpl w:val="699E2A20"/>
@@ -16238,7 +19429,7 @@
       </w:rPr>
     </w:lvl>
   </w:abstractNum>
-  <w:abstractNum w:abstractNumId="81" w15:restartNumberingAfterBreak="0">
+  <w:abstractNum w:abstractNumId="89" w15:restartNumberingAfterBreak="0">
     <w:nsid w:val="67D06D61"/>
     <w:multiLevelType w:val="hybridMultilevel"/>
     <w:tmpl w:val="1088AE9E"/>
@@ -16351,7 +19542,7 @@
       </w:rPr>
     </w:lvl>
   </w:abstractNum>
-  <w:abstractNum w:abstractNumId="82" w15:restartNumberingAfterBreak="0">
+  <w:abstractNum w:abstractNumId="90" w15:restartNumberingAfterBreak="0">
     <w:nsid w:val="6DCA3BB0"/>
     <w:multiLevelType w:val="hybridMultilevel"/>
     <w:tmpl w:val="34F866B6"/>
@@ -16464,7 +19655,7 @@
       </w:rPr>
     </w:lvl>
   </w:abstractNum>
-  <w:abstractNum w:abstractNumId="83" w15:restartNumberingAfterBreak="0">
+  <w:abstractNum w:abstractNumId="91" w15:restartNumberingAfterBreak="0">
     <w:nsid w:val="6E7307C2"/>
     <w:multiLevelType w:val="multilevel"/>
     <w:tmpl w:val="78EC9AB8"/>
@@ -16613,7 +19804,7 @@
       </w:rPr>
     </w:lvl>
   </w:abstractNum>
-  <w:abstractNum w:abstractNumId="84" w15:restartNumberingAfterBreak="0">
+  <w:abstractNum w:abstractNumId="92" w15:restartNumberingAfterBreak="0">
     <w:nsid w:val="706061B7"/>
     <w:multiLevelType w:val="multilevel"/>
     <w:tmpl w:val="E356ED40"/>
@@ -16726,7 +19917,7 @@
       </w:pPr>
     </w:lvl>
   </w:abstractNum>
-  <w:abstractNum w:abstractNumId="85" w15:restartNumberingAfterBreak="0">
+  <w:abstractNum w:abstractNumId="93" w15:restartNumberingAfterBreak="0">
     <w:nsid w:val="7287038E"/>
     <w:multiLevelType w:val="hybridMultilevel"/>
     <w:tmpl w:val="3E1C2716"/>
@@ -16839,7 +20030,7 @@
       </w:rPr>
     </w:lvl>
   </w:abstractNum>
-  <w:abstractNum w:abstractNumId="86" w15:restartNumberingAfterBreak="0">
+  <w:abstractNum w:abstractNumId="94" w15:restartNumberingAfterBreak="0">
     <w:nsid w:val="74512AAB"/>
     <w:multiLevelType w:val="multilevel"/>
     <w:tmpl w:val="6082D9DA"/>
@@ -16988,7 +20179,7 @@
       </w:rPr>
     </w:lvl>
   </w:abstractNum>
-  <w:abstractNum w:abstractNumId="87" w15:restartNumberingAfterBreak="0">
+  <w:abstractNum w:abstractNumId="95" w15:restartNumberingAfterBreak="0">
     <w:nsid w:val="756F6A21"/>
     <w:multiLevelType w:val="hybridMultilevel"/>
     <w:tmpl w:val="9BB29E38"/>
@@ -17101,7 +20292,7 @@
       </w:rPr>
     </w:lvl>
   </w:abstractNum>
-  <w:abstractNum w:abstractNumId="88" w15:restartNumberingAfterBreak="0">
+  <w:abstractNum w:abstractNumId="96" w15:restartNumberingAfterBreak="0">
     <w:nsid w:val="757C6CED"/>
     <w:multiLevelType w:val="multilevel"/>
     <w:tmpl w:val="02B06716"/>
@@ -17250,7 +20441,7 @@
       </w:rPr>
     </w:lvl>
   </w:abstractNum>
-  <w:abstractNum w:abstractNumId="89" w15:restartNumberingAfterBreak="0">
+  <w:abstractNum w:abstractNumId="97" w15:restartNumberingAfterBreak="0">
     <w:nsid w:val="77705BAB"/>
     <w:multiLevelType w:val="multilevel"/>
     <w:tmpl w:val="E88E43CA"/>
@@ -17399,7 +20590,7 @@
       </w:rPr>
     </w:lvl>
   </w:abstractNum>
-  <w:abstractNum w:abstractNumId="90" w15:restartNumberingAfterBreak="0">
+  <w:abstractNum w:abstractNumId="98" w15:restartNumberingAfterBreak="0">
     <w:nsid w:val="7B472089"/>
     <w:multiLevelType w:val="multilevel"/>
     <w:tmpl w:val="C4C8B29E"/>
@@ -17549,277 +20740,301 @@
     </w:lvl>
   </w:abstractNum>
   <w:num w:numId="1" w16cid:durableId="251089015">
-    <w:abstractNumId w:val="66"/>
+    <w:abstractNumId w:val="73"/>
   </w:num>
   <w:num w:numId="2" w16cid:durableId="395664531">
+    <w:abstractNumId w:val="33"/>
+  </w:num>
+  <w:num w:numId="3" w16cid:durableId="2143770538">
+    <w:abstractNumId w:val="90"/>
+  </w:num>
+  <w:num w:numId="4" w16cid:durableId="1126463386">
     <w:abstractNumId w:val="30"/>
   </w:num>
-  <w:num w:numId="3" w16cid:durableId="2143770538">
-    <w:abstractNumId w:val="82"/>
-  </w:num>
-  <w:num w:numId="4" w16cid:durableId="1126463386">
-    <w:abstractNumId w:val="27"/>
-  </w:num>
   <w:num w:numId="5" w16cid:durableId="1866557787">
-    <w:abstractNumId w:val="8"/>
+    <w:abstractNumId w:val="11"/>
   </w:num>
   <w:num w:numId="6" w16cid:durableId="1294172019">
-    <w:abstractNumId w:val="18"/>
+    <w:abstractNumId w:val="21"/>
   </w:num>
   <w:num w:numId="7" w16cid:durableId="508371746">
     <w:abstractNumId w:val="2"/>
   </w:num>
   <w:num w:numId="8" w16cid:durableId="1100561684">
-    <w:abstractNumId w:val="69"/>
+    <w:abstractNumId w:val="76"/>
   </w:num>
   <w:num w:numId="9" w16cid:durableId="859467080">
-    <w:abstractNumId w:val="29"/>
+    <w:abstractNumId w:val="32"/>
   </w:num>
   <w:num w:numId="10" w16cid:durableId="161940087">
-    <w:abstractNumId w:val="57"/>
+    <w:abstractNumId w:val="62"/>
   </w:num>
   <w:num w:numId="11" w16cid:durableId="1348943704">
-    <w:abstractNumId w:val="47"/>
+    <w:abstractNumId w:val="51"/>
   </w:num>
   <w:num w:numId="12" w16cid:durableId="487206870">
-    <w:abstractNumId w:val="85"/>
+    <w:abstractNumId w:val="93"/>
   </w:num>
   <w:num w:numId="13" w16cid:durableId="1377005374">
-    <w:abstractNumId w:val="87"/>
+    <w:abstractNumId w:val="95"/>
   </w:num>
   <w:num w:numId="14" w16cid:durableId="1127242684">
-    <w:abstractNumId w:val="5"/>
+    <w:abstractNumId w:val="7"/>
   </w:num>
   <w:num w:numId="15" w16cid:durableId="1397702451">
-    <w:abstractNumId w:val="58"/>
+    <w:abstractNumId w:val="63"/>
   </w:num>
   <w:num w:numId="16" w16cid:durableId="828520718">
-    <w:abstractNumId w:val="20"/>
+    <w:abstractNumId w:val="23"/>
   </w:num>
   <w:num w:numId="17" w16cid:durableId="657463292">
-    <w:abstractNumId w:val="13"/>
+    <w:abstractNumId w:val="16"/>
   </w:num>
   <w:num w:numId="18" w16cid:durableId="1285691336">
-    <w:abstractNumId w:val="61"/>
+    <w:abstractNumId w:val="67"/>
   </w:num>
   <w:num w:numId="19" w16cid:durableId="465047919">
     <w:abstractNumId w:val="1"/>
   </w:num>
   <w:num w:numId="20" w16cid:durableId="276643915">
-    <w:abstractNumId w:val="86"/>
+    <w:abstractNumId w:val="94"/>
   </w:num>
   <w:num w:numId="21" w16cid:durableId="1637877278">
+    <w:abstractNumId w:val="48"/>
+  </w:num>
+  <w:num w:numId="22" w16cid:durableId="724373604">
+    <w:abstractNumId w:val="72"/>
+  </w:num>
+  <w:num w:numId="23" w16cid:durableId="1227685903">
+    <w:abstractNumId w:val="5"/>
+  </w:num>
+  <w:num w:numId="24" w16cid:durableId="312560719">
+    <w:abstractNumId w:val="52"/>
+  </w:num>
+  <w:num w:numId="25" w16cid:durableId="1523544446">
+    <w:abstractNumId w:val="41"/>
+  </w:num>
+  <w:num w:numId="26" w16cid:durableId="844708958">
+    <w:abstractNumId w:val="92"/>
+  </w:num>
+  <w:num w:numId="27" w16cid:durableId="1413700297">
+    <w:abstractNumId w:val="18"/>
+  </w:num>
+  <w:num w:numId="28" w16cid:durableId="87391713">
+    <w:abstractNumId w:val="29"/>
+  </w:num>
+  <w:num w:numId="29" w16cid:durableId="186992229">
+    <w:abstractNumId w:val="65"/>
+  </w:num>
+  <w:num w:numId="30" w16cid:durableId="1062756891">
+    <w:abstractNumId w:val="82"/>
+  </w:num>
+  <w:num w:numId="31" w16cid:durableId="2104721213">
+    <w:abstractNumId w:val="24"/>
+  </w:num>
+  <w:num w:numId="32" w16cid:durableId="1010988176">
+    <w:abstractNumId w:val="17"/>
+  </w:num>
+  <w:num w:numId="33" w16cid:durableId="1858618338">
     <w:abstractNumId w:val="44"/>
   </w:num>
-  <w:num w:numId="22" w16cid:durableId="724373604">
-    <w:abstractNumId w:val="65"/>
-  </w:num>
-  <w:num w:numId="23" w16cid:durableId="1227685903">
-    <w:abstractNumId w:val="3"/>
-  </w:num>
-  <w:num w:numId="24" w16cid:durableId="312560719">
-    <w:abstractNumId w:val="48"/>
-  </w:num>
-  <w:num w:numId="25" w16cid:durableId="1523544446">
-    <w:abstractNumId w:val="37"/>
-  </w:num>
-  <w:num w:numId="26" w16cid:durableId="844708958">
+  <w:num w:numId="34" w16cid:durableId="894782773">
     <w:abstractNumId w:val="84"/>
   </w:num>
-  <w:num w:numId="27" w16cid:durableId="1413700297">
-    <w:abstractNumId w:val="15"/>
-  </w:num>
-  <w:num w:numId="28" w16cid:durableId="87391713">
-    <w:abstractNumId w:val="26"/>
-  </w:num>
-  <w:num w:numId="29" w16cid:durableId="186992229">
-    <w:abstractNumId w:val="59"/>
-  </w:num>
-  <w:num w:numId="30" w16cid:durableId="1062756891">
-    <w:abstractNumId w:val="74"/>
-  </w:num>
-  <w:num w:numId="31" w16cid:durableId="2104721213">
-    <w:abstractNumId w:val="21"/>
-  </w:num>
-  <w:num w:numId="32" w16cid:durableId="1010988176">
-    <w:abstractNumId w:val="14"/>
-  </w:num>
-  <w:num w:numId="33" w16cid:durableId="1858618338">
-    <w:abstractNumId w:val="40"/>
-  </w:num>
-  <w:num w:numId="34" w16cid:durableId="894782773">
-    <w:abstractNumId w:val="76"/>
-  </w:num>
   <w:num w:numId="35" w16cid:durableId="1028138945">
-    <w:abstractNumId w:val="49"/>
+    <w:abstractNumId w:val="53"/>
   </w:num>
   <w:num w:numId="36" w16cid:durableId="1802570176">
-    <w:abstractNumId w:val="53"/>
+    <w:abstractNumId w:val="57"/>
   </w:num>
   <w:num w:numId="37" w16cid:durableId="1168716518">
-    <w:abstractNumId w:val="42"/>
+    <w:abstractNumId w:val="46"/>
   </w:num>
   <w:num w:numId="38" w16cid:durableId="1029840699">
-    <w:abstractNumId w:val="60"/>
+    <w:abstractNumId w:val="66"/>
   </w:num>
   <w:num w:numId="39" w16cid:durableId="917252794">
-    <w:abstractNumId w:val="62"/>
+    <w:abstractNumId w:val="68"/>
   </w:num>
   <w:num w:numId="40" w16cid:durableId="478963117">
-    <w:abstractNumId w:val="23"/>
+    <w:abstractNumId w:val="26"/>
   </w:num>
   <w:num w:numId="41" w16cid:durableId="385108753">
     <w:abstractNumId w:val="0"/>
   </w:num>
   <w:num w:numId="42" w16cid:durableId="1863132337">
+    <w:abstractNumId w:val="89"/>
+  </w:num>
+  <w:num w:numId="43" w16cid:durableId="612709721">
+    <w:abstractNumId w:val="85"/>
+  </w:num>
+  <w:num w:numId="44" w16cid:durableId="1768577554">
+    <w:abstractNumId w:val="74"/>
+  </w:num>
+  <w:num w:numId="45" w16cid:durableId="1932204434">
+    <w:abstractNumId w:val="45"/>
+  </w:num>
+  <w:num w:numId="46" w16cid:durableId="711419693">
+    <w:abstractNumId w:val="47"/>
+  </w:num>
+  <w:num w:numId="47" w16cid:durableId="981735448">
+    <w:abstractNumId w:val="83"/>
+  </w:num>
+  <w:num w:numId="48" w16cid:durableId="203372388">
+    <w:abstractNumId w:val="96"/>
+  </w:num>
+  <w:num w:numId="49" w16cid:durableId="1034035432">
+    <w:abstractNumId w:val="49"/>
+  </w:num>
+  <w:num w:numId="50" w16cid:durableId="450317954">
+    <w:abstractNumId w:val="25"/>
+  </w:num>
+  <w:num w:numId="51" w16cid:durableId="633104188">
+    <w:abstractNumId w:val="37"/>
+  </w:num>
+  <w:num w:numId="52" w16cid:durableId="1151405088">
+    <w:abstractNumId w:val="86"/>
+  </w:num>
+  <w:num w:numId="53" w16cid:durableId="2098094204">
+    <w:abstractNumId w:val="54"/>
+  </w:num>
+  <w:num w:numId="54" w16cid:durableId="1447893119">
+    <w:abstractNumId w:val="87"/>
+  </w:num>
+  <w:num w:numId="55" w16cid:durableId="1282882822">
+    <w:abstractNumId w:val="40"/>
+  </w:num>
+  <w:num w:numId="56" w16cid:durableId="816383196">
+    <w:abstractNumId w:val="13"/>
+  </w:num>
+  <w:num w:numId="57" w16cid:durableId="1072431944">
+    <w:abstractNumId w:val="22"/>
+  </w:num>
+  <w:num w:numId="58" w16cid:durableId="1309019652">
+    <w:abstractNumId w:val="9"/>
+  </w:num>
+  <w:num w:numId="59" w16cid:durableId="412513516">
+    <w:abstractNumId w:val="91"/>
+  </w:num>
+  <w:num w:numId="60" w16cid:durableId="651637518">
+    <w:abstractNumId w:val="39"/>
+  </w:num>
+  <w:num w:numId="61" w16cid:durableId="209340611">
+    <w:abstractNumId w:val="27"/>
+  </w:num>
+  <w:num w:numId="62" w16cid:durableId="1961647682">
+    <w:abstractNumId w:val="56"/>
+  </w:num>
+  <w:num w:numId="63" w16cid:durableId="1901624600">
+    <w:abstractNumId w:val="75"/>
+  </w:num>
+  <w:num w:numId="64" w16cid:durableId="1630281430">
+    <w:abstractNumId w:val="42"/>
+  </w:num>
+  <w:num w:numId="65" w16cid:durableId="799303747">
+    <w:abstractNumId w:val="20"/>
+  </w:num>
+  <w:num w:numId="66" w16cid:durableId="2088305053">
+    <w:abstractNumId w:val="14"/>
+  </w:num>
+  <w:num w:numId="67" w16cid:durableId="1597597424">
+    <w:abstractNumId w:val="69"/>
+  </w:num>
+  <w:num w:numId="68" w16cid:durableId="1090543166">
+    <w:abstractNumId w:val="36"/>
+  </w:num>
+  <w:num w:numId="69" w16cid:durableId="101725854">
+    <w:abstractNumId w:val="12"/>
+  </w:num>
+  <w:num w:numId="70" w16cid:durableId="1244532832">
+    <w:abstractNumId w:val="78"/>
+  </w:num>
+  <w:num w:numId="71" w16cid:durableId="1170562330">
+    <w:abstractNumId w:val="6"/>
+  </w:num>
+  <w:num w:numId="72" w16cid:durableId="929578359">
+    <w:abstractNumId w:val="88"/>
+  </w:num>
+  <w:num w:numId="73" w16cid:durableId="2066484420">
+    <w:abstractNumId w:val="55"/>
+  </w:num>
+  <w:num w:numId="74" w16cid:durableId="215288339">
+    <w:abstractNumId w:val="77"/>
+  </w:num>
+  <w:num w:numId="75" w16cid:durableId="556860225">
+    <w:abstractNumId w:val="31"/>
+  </w:num>
+  <w:num w:numId="76" w16cid:durableId="51274774">
+    <w:abstractNumId w:val="98"/>
+  </w:num>
+  <w:num w:numId="77" w16cid:durableId="115410224">
+    <w:abstractNumId w:val="97"/>
+  </w:num>
+  <w:num w:numId="78" w16cid:durableId="408817858">
+    <w:abstractNumId w:val="15"/>
+  </w:num>
+  <w:num w:numId="79" w16cid:durableId="701899984">
+    <w:abstractNumId w:val="28"/>
+  </w:num>
+  <w:num w:numId="80" w16cid:durableId="51540318">
+    <w:abstractNumId w:val="80"/>
+  </w:num>
+  <w:num w:numId="81" w16cid:durableId="2089963264">
+    <w:abstractNumId w:val="34"/>
+  </w:num>
+  <w:num w:numId="82" w16cid:durableId="584731731">
+    <w:abstractNumId w:val="71"/>
+  </w:num>
+  <w:num w:numId="83" w16cid:durableId="1460150181">
+    <w:abstractNumId w:val="19"/>
+  </w:num>
+  <w:num w:numId="84" w16cid:durableId="1944191187">
+    <w:abstractNumId w:val="59"/>
+  </w:num>
+  <w:num w:numId="85" w16cid:durableId="1798714165">
+    <w:abstractNumId w:val="43"/>
+  </w:num>
+  <w:num w:numId="86" w16cid:durableId="1002778238">
+    <w:abstractNumId w:val="10"/>
+  </w:num>
+  <w:num w:numId="87" w16cid:durableId="1832986145">
+    <w:abstractNumId w:val="58"/>
+  </w:num>
+  <w:num w:numId="88" w16cid:durableId="181239224">
     <w:abstractNumId w:val="81"/>
   </w:num>
-  <w:num w:numId="43" w16cid:durableId="612709721">
-    <w:abstractNumId w:val="77"/>
+  <w:num w:numId="89" w16cid:durableId="1944026406">
+    <w:abstractNumId w:val="61"/>
   </w:num>
-  <w:num w:numId="44" w16cid:durableId="1768577554">
-    <w:abstractNumId w:val="67"/>
+  <w:num w:numId="90" w16cid:durableId="1341354357">
+    <w:abstractNumId w:val="35"/>
   </w:num>
-  <w:num w:numId="45" w16cid:durableId="1932204434">
-    <w:abstractNumId w:val="41"/>
-  </w:num>
-  <w:num w:numId="46" w16cid:durableId="711419693">
-    <w:abstractNumId w:val="43"/>
-  </w:num>
-  <w:num w:numId="47" w16cid:durableId="981735448">
-    <w:abstractNumId w:val="75"/>
-  </w:num>
-  <w:num w:numId="48" w16cid:durableId="203372388">
-    <w:abstractNumId w:val="88"/>
-  </w:num>
-  <w:num w:numId="49" w16cid:durableId="1034035432">
-    <w:abstractNumId w:val="45"/>
-  </w:num>
-  <w:num w:numId="50" w16cid:durableId="450317954">
-    <w:abstractNumId w:val="22"/>
-  </w:num>
-  <w:num w:numId="51" w16cid:durableId="633104188">
-    <w:abstractNumId w:val="34"/>
-  </w:num>
-  <w:num w:numId="52" w16cid:durableId="1151405088">
-    <w:abstractNumId w:val="78"/>
-  </w:num>
-  <w:num w:numId="53" w16cid:durableId="2098094204">
+  <w:num w:numId="91" w16cid:durableId="866138413">
     <w:abstractNumId w:val="50"/>
   </w:num>
-  <w:num w:numId="54" w16cid:durableId="1447893119">
+  <w:num w:numId="92" w16cid:durableId="1054744059">
+    <w:abstractNumId w:val="70"/>
+  </w:num>
+  <w:num w:numId="93" w16cid:durableId="690380660">
+    <w:abstractNumId w:val="4"/>
+  </w:num>
+  <w:num w:numId="94" w16cid:durableId="930891530">
+    <w:abstractNumId w:val="3"/>
+  </w:num>
+  <w:num w:numId="95" w16cid:durableId="1605185178">
+    <w:abstractNumId w:val="64"/>
+  </w:num>
+  <w:num w:numId="96" w16cid:durableId="501705180">
     <w:abstractNumId w:val="79"/>
   </w:num>
-  <w:num w:numId="55" w16cid:durableId="1282882822">
-    <w:abstractNumId w:val="36"/>
+  <w:num w:numId="97" w16cid:durableId="367294149">
+    <w:abstractNumId w:val="60"/>
   </w:num>
-  <w:num w:numId="56" w16cid:durableId="816383196">
-    <w:abstractNumId w:val="10"/>
-  </w:num>
-  <w:num w:numId="57" w16cid:durableId="1072431944">
-    <w:abstractNumId w:val="19"/>
-  </w:num>
-  <w:num w:numId="58" w16cid:durableId="1309019652">
-    <w:abstractNumId w:val="6"/>
-  </w:num>
-  <w:num w:numId="59" w16cid:durableId="412513516">
-    <w:abstractNumId w:val="83"/>
-  </w:num>
-  <w:num w:numId="60" w16cid:durableId="651637518">
-    <w:abstractNumId w:val="35"/>
-  </w:num>
-  <w:num w:numId="61" w16cid:durableId="209340611">
-    <w:abstractNumId w:val="24"/>
-  </w:num>
-  <w:num w:numId="62" w16cid:durableId="1961647682">
-    <w:abstractNumId w:val="52"/>
-  </w:num>
-  <w:num w:numId="63" w16cid:durableId="1901624600">
-    <w:abstractNumId w:val="68"/>
-  </w:num>
-  <w:num w:numId="64" w16cid:durableId="1630281430">
+  <w:num w:numId="98" w16cid:durableId="1676495958">
     <w:abstractNumId w:val="38"/>
   </w:num>
-  <w:num w:numId="65" w16cid:durableId="799303747">
-    <w:abstractNumId w:val="17"/>
-  </w:num>
-  <w:num w:numId="66" w16cid:durableId="2088305053">
-    <w:abstractNumId w:val="11"/>
-  </w:num>
-  <w:num w:numId="67" w16cid:durableId="1597597424">
-    <w:abstractNumId w:val="63"/>
-  </w:num>
-  <w:num w:numId="68" w16cid:durableId="1090543166">
-    <w:abstractNumId w:val="33"/>
-  </w:num>
-  <w:num w:numId="69" w16cid:durableId="101725854">
-    <w:abstractNumId w:val="9"/>
-  </w:num>
-  <w:num w:numId="70" w16cid:durableId="1244532832">
-    <w:abstractNumId w:val="71"/>
-  </w:num>
-  <w:num w:numId="71" w16cid:durableId="1170562330">
-    <w:abstractNumId w:val="4"/>
-  </w:num>
-  <w:num w:numId="72" w16cid:durableId="929578359">
-    <w:abstractNumId w:val="80"/>
-  </w:num>
-  <w:num w:numId="73" w16cid:durableId="2066484420">
-    <w:abstractNumId w:val="51"/>
-  </w:num>
-  <w:num w:numId="74" w16cid:durableId="215288339">
-    <w:abstractNumId w:val="70"/>
-  </w:num>
-  <w:num w:numId="75" w16cid:durableId="556860225">
-    <w:abstractNumId w:val="28"/>
-  </w:num>
-  <w:num w:numId="76" w16cid:durableId="51274774">
-    <w:abstractNumId w:val="90"/>
-  </w:num>
-  <w:num w:numId="77" w16cid:durableId="115410224">
-    <w:abstractNumId w:val="89"/>
-  </w:num>
-  <w:num w:numId="78" w16cid:durableId="408817858">
-    <w:abstractNumId w:val="12"/>
-  </w:num>
-  <w:num w:numId="79" w16cid:durableId="701899984">
-    <w:abstractNumId w:val="25"/>
-  </w:num>
-  <w:num w:numId="80" w16cid:durableId="51540318">
-    <w:abstractNumId w:val="72"/>
-  </w:num>
-  <w:num w:numId="81" w16cid:durableId="2089963264">
-    <w:abstractNumId w:val="31"/>
-  </w:num>
-  <w:num w:numId="82" w16cid:durableId="584731731">
-    <w:abstractNumId w:val="64"/>
-  </w:num>
-  <w:num w:numId="83" w16cid:durableId="1460150181">
-    <w:abstractNumId w:val="16"/>
-  </w:num>
-  <w:num w:numId="84" w16cid:durableId="1944191187">
-    <w:abstractNumId w:val="55"/>
-  </w:num>
-  <w:num w:numId="85" w16cid:durableId="1798714165">
-    <w:abstractNumId w:val="39"/>
-  </w:num>
-  <w:num w:numId="86" w16cid:durableId="1002778238">
-    <w:abstractNumId w:val="7"/>
-  </w:num>
-  <w:num w:numId="87" w16cid:durableId="1832986145">
-    <w:abstractNumId w:val="54"/>
-  </w:num>
-  <w:num w:numId="88" w16cid:durableId="181239224">
-    <w:abstractNumId w:val="73"/>
-  </w:num>
-  <w:num w:numId="89" w16cid:durableId="1944026406">
-    <w:abstractNumId w:val="56"/>
-  </w:num>
-  <w:num w:numId="90" w16cid:durableId="1341354357">
-    <w:abstractNumId w:val="32"/>
-  </w:num>
-  <w:num w:numId="91" w16cid:durableId="866138413">
-    <w:abstractNumId w:val="46"/>
+  <w:num w:numId="99" w16cid:durableId="1132749280">
+    <w:abstractNumId w:val="8"/>
   </w:num>
   <w:numIdMacAtCleanup w:val="15"/>
 </w:numbering>

--- a/01 Introduction to CMake.docx
+++ b/01 Introduction to CMake.docx
@@ -64,7 +64,7 @@
           <w:r>
             <w:fldChar w:fldCharType="separate"/>
           </w:r>
-          <w:hyperlink w:anchor="_Toc188479744" w:history="1">
+          <w:hyperlink w:anchor="_Toc188549831" w:history="1">
             <w:r>
               <w:rPr>
                 <w:rStyle w:val="Hyperlink"/>
@@ -109,7 +109,7 @@
                 <w:noProof/>
                 <w:webHidden/>
               </w:rPr>
-              <w:instrText xml:space="preserve"> PAGEREF _Toc188479744 \h </w:instrText>
+              <w:instrText xml:space="preserve"> PAGEREF _Toc188549831 \h </w:instrText>
             </w:r>
             <w:r>
               <w:rPr>
@@ -155,7 +155,7 @@
               <w14:ligatures w14:val="standardContextual"/>
             </w:rPr>
           </w:pPr>
-          <w:hyperlink w:anchor="_Toc188479745" w:history="1">
+          <w:hyperlink w:anchor="_Toc188549832" w:history="1">
             <w:r>
               <w:rPr>
                 <w:rStyle w:val="Hyperlink"/>
@@ -182,7 +182,7 @@
                 <w:noProof/>
                 <w:webHidden/>
               </w:rPr>
-              <w:instrText xml:space="preserve"> PAGEREF _Toc188479745 \h </w:instrText>
+              <w:instrText xml:space="preserve"> PAGEREF _Toc188549832 \h </w:instrText>
             </w:r>
             <w:r>
               <w:rPr>
@@ -229,7 +229,7 @@
               <w14:ligatures w14:val="standardContextual"/>
             </w:rPr>
           </w:pPr>
-          <w:hyperlink w:anchor="_Toc188479746" w:history="1">
+          <w:hyperlink w:anchor="_Toc188549833" w:history="1">
             <w:r>
               <w:rPr>
                 <w:rStyle w:val="Hyperlink"/>
@@ -274,7 +274,7 @@
                 <w:noProof/>
                 <w:webHidden/>
               </w:rPr>
-              <w:instrText xml:space="preserve"> PAGEREF _Toc188479746 \h </w:instrText>
+              <w:instrText xml:space="preserve"> PAGEREF _Toc188549833 \h </w:instrText>
             </w:r>
             <w:r>
               <w:rPr>
@@ -320,7 +320,7 @@
               <w14:ligatures w14:val="standardContextual"/>
             </w:rPr>
           </w:pPr>
-          <w:hyperlink w:anchor="_Toc188479747" w:history="1">
+          <w:hyperlink w:anchor="_Toc188549834" w:history="1">
             <w:r>
               <w:rPr>
                 <w:rStyle w:val="Hyperlink"/>
@@ -347,7 +347,7 @@
                 <w:noProof/>
                 <w:webHidden/>
               </w:rPr>
-              <w:instrText xml:space="preserve"> PAGEREF _Toc188479747 \h </w:instrText>
+              <w:instrText xml:space="preserve"> PAGEREF _Toc188549834 \h </w:instrText>
             </w:r>
             <w:r>
               <w:rPr>
@@ -393,7 +393,7 @@
               <w14:ligatures w14:val="standardContextual"/>
             </w:rPr>
           </w:pPr>
-          <w:hyperlink w:anchor="_Toc188479748" w:history="1">
+          <w:hyperlink w:anchor="_Toc188549835" w:history="1">
             <w:r>
               <w:rPr>
                 <w:rStyle w:val="Hyperlink"/>
@@ -420,7 +420,7 @@
                 <w:noProof/>
                 <w:webHidden/>
               </w:rPr>
-              <w:instrText xml:space="preserve"> PAGEREF _Toc188479748 \h </w:instrText>
+              <w:instrText xml:space="preserve"> PAGEREF _Toc188549835 \h </w:instrText>
             </w:r>
             <w:r>
               <w:rPr>
@@ -466,7 +466,7 @@
               <w14:ligatures w14:val="standardContextual"/>
             </w:rPr>
           </w:pPr>
-          <w:hyperlink w:anchor="_Toc188479749" w:history="1">
+          <w:hyperlink w:anchor="_Toc188549836" w:history="1">
             <w:r>
               <w:rPr>
                 <w:rStyle w:val="Hyperlink"/>
@@ -493,7 +493,7 @@
                 <w:noProof/>
                 <w:webHidden/>
               </w:rPr>
-              <w:instrText xml:space="preserve"> PAGEREF _Toc188479749 \h </w:instrText>
+              <w:instrText xml:space="preserve"> PAGEREF _Toc188549836 \h </w:instrText>
             </w:r>
             <w:r>
               <w:rPr>
@@ -539,7 +539,7 @@
               <w14:ligatures w14:val="standardContextual"/>
             </w:rPr>
           </w:pPr>
-          <w:hyperlink w:anchor="_Toc188479750" w:history="1">
+          <w:hyperlink w:anchor="_Toc188549837" w:history="1">
             <w:r>
               <w:rPr>
                 <w:rStyle w:val="Hyperlink"/>
@@ -566,7 +566,7 @@
                 <w:noProof/>
                 <w:webHidden/>
               </w:rPr>
-              <w:instrText xml:space="preserve"> PAGEREF _Toc188479750 \h </w:instrText>
+              <w:instrText xml:space="preserve"> PAGEREF _Toc188549837 \h </w:instrText>
             </w:r>
             <w:r>
               <w:rPr>
@@ -613,7 +613,7 @@
               <w14:ligatures w14:val="standardContextual"/>
             </w:rPr>
           </w:pPr>
-          <w:hyperlink w:anchor="_Toc188479751" w:history="1">
+          <w:hyperlink w:anchor="_Toc188549838" w:history="1">
             <w:r>
               <w:rPr>
                 <w:rStyle w:val="Hyperlink"/>
@@ -658,7 +658,7 @@
                 <w:noProof/>
                 <w:webHidden/>
               </w:rPr>
-              <w:instrText xml:space="preserve"> PAGEREF _Toc188479751 \h </w:instrText>
+              <w:instrText xml:space="preserve"> PAGEREF _Toc188549838 \h </w:instrText>
             </w:r>
             <w:r>
               <w:rPr>
@@ -704,7 +704,7 @@
               <w14:ligatures w14:val="standardContextual"/>
             </w:rPr>
           </w:pPr>
-          <w:hyperlink w:anchor="_Toc188479752" w:history="1">
+          <w:hyperlink w:anchor="_Toc188549839" w:history="1">
             <w:r>
               <w:rPr>
                 <w:rStyle w:val="Hyperlink"/>
@@ -731,7 +731,7 @@
                 <w:noProof/>
                 <w:webHidden/>
               </w:rPr>
-              <w:instrText xml:space="preserve"> PAGEREF _Toc188479752 \h </w:instrText>
+              <w:instrText xml:space="preserve"> PAGEREF _Toc188549839 \h </w:instrText>
             </w:r>
             <w:r>
               <w:rPr>
@@ -777,7 +777,7 @@
               <w14:ligatures w14:val="standardContextual"/>
             </w:rPr>
           </w:pPr>
-          <w:hyperlink w:anchor="_Toc188479753" w:history="1">
+          <w:hyperlink w:anchor="_Toc188549840" w:history="1">
             <w:r>
               <w:rPr>
                 <w:rStyle w:val="Hyperlink"/>
@@ -804,7 +804,7 @@
                 <w:noProof/>
                 <w:webHidden/>
               </w:rPr>
-              <w:instrText xml:space="preserve"> PAGEREF _Toc188479753 \h </w:instrText>
+              <w:instrText xml:space="preserve"> PAGEREF _Toc188549840 \h </w:instrText>
             </w:r>
             <w:r>
               <w:rPr>
@@ -850,7 +850,7 @@
               <w14:ligatures w14:val="standardContextual"/>
             </w:rPr>
           </w:pPr>
-          <w:hyperlink w:anchor="_Toc188479754" w:history="1">
+          <w:hyperlink w:anchor="_Toc188549841" w:history="1">
             <w:r>
               <w:rPr>
                 <w:rStyle w:val="Hyperlink"/>
@@ -877,7 +877,7 @@
                 <w:noProof/>
                 <w:webHidden/>
               </w:rPr>
-              <w:instrText xml:space="preserve"> PAGEREF _Toc188479754 \h </w:instrText>
+              <w:instrText xml:space="preserve"> PAGEREF _Toc188549841 \h </w:instrText>
             </w:r>
             <w:r>
               <w:rPr>
@@ -923,7 +923,7 @@
               <w14:ligatures w14:val="standardContextual"/>
             </w:rPr>
           </w:pPr>
-          <w:hyperlink w:anchor="_Toc188479755" w:history="1">
+          <w:hyperlink w:anchor="_Toc188549842" w:history="1">
             <w:r>
               <w:rPr>
                 <w:rStyle w:val="Hyperlink"/>
@@ -950,7 +950,7 @@
                 <w:noProof/>
                 <w:webHidden/>
               </w:rPr>
-              <w:instrText xml:space="preserve"> PAGEREF _Toc188479755 \h </w:instrText>
+              <w:instrText xml:space="preserve"> PAGEREF _Toc188549842 \h </w:instrText>
             </w:r>
             <w:r>
               <w:rPr>
@@ -971,6 +971,647 @@
                 <w:webHidden/>
               </w:rPr>
               <w:t>25</w:t>
+            </w:r>
+            <w:r>
+              <w:rPr>
+                <w:noProof/>
+                <w:webHidden/>
+              </w:rPr>
+              <w:fldChar w:fldCharType="end"/>
+            </w:r>
+          </w:hyperlink>
+        </w:p>
+        <w:p>
+          <w:pPr>
+            <w:pStyle w:val="TOC1"/>
+            <w:tabs>
+              <w:tab w:val="left" w:pos="480"/>
+              <w:tab w:val="right" w:leader="dot" w:pos="9350"/>
+            </w:tabs>
+            <w:rPr>
+              <w:rFonts w:asciiTheme="minorHAnsi" w:eastAsiaTheme="minorEastAsia" w:hAnsiTheme="minorHAnsi" w:cstheme="minorBidi"/>
+              <w:noProof/>
+              <w:kern w:val="2"/>
+              <w:sz w:val="22"/>
+              <w:szCs w:val="20"/>
+              <w14:ligatures w14:val="standardContextual"/>
+            </w:rPr>
+          </w:pPr>
+          <w:hyperlink w:anchor="_Toc188549843" w:history="1">
+            <w:r>
+              <w:rPr>
+                <w:rStyle w:val="Hyperlink"/>
+                <w:noProof/>
+              </w:rPr>
+              <w:t>4.</w:t>
+            </w:r>
+            <w:r>
+              <w:rPr>
+                <w:rFonts w:asciiTheme="minorHAnsi" w:eastAsiaTheme="minorEastAsia" w:hAnsiTheme="minorHAnsi" w:cstheme="minorBidi"/>
+                <w:noProof/>
+                <w:kern w:val="2"/>
+                <w:sz w:val="22"/>
+                <w:szCs w:val="20"/>
+                <w14:ligatures w14:val="standardContextual"/>
+              </w:rPr>
+              <w:tab/>
+            </w:r>
+            <w:r>
+              <w:rPr>
+                <w:rStyle w:val="Hyperlink"/>
+                <w:noProof/>
+              </w:rPr>
+              <w:t>CMake Cache</w:t>
+            </w:r>
+            <w:r>
+              <w:rPr>
+                <w:noProof/>
+                <w:webHidden/>
+              </w:rPr>
+              <w:tab/>
+            </w:r>
+            <w:r>
+              <w:rPr>
+                <w:noProof/>
+                <w:webHidden/>
+              </w:rPr>
+              <w:fldChar w:fldCharType="begin"/>
+            </w:r>
+            <w:r>
+              <w:rPr>
+                <w:noProof/>
+                <w:webHidden/>
+              </w:rPr>
+              <w:instrText xml:space="preserve"> PAGEREF _Toc188549843 \h </w:instrText>
+            </w:r>
+            <w:r>
+              <w:rPr>
+                <w:noProof/>
+                <w:webHidden/>
+              </w:rPr>
+            </w:r>
+            <w:r>
+              <w:rPr>
+                <w:noProof/>
+                <w:webHidden/>
+              </w:rPr>
+              <w:fldChar w:fldCharType="separate"/>
+            </w:r>
+            <w:r>
+              <w:rPr>
+                <w:noProof/>
+                <w:webHidden/>
+              </w:rPr>
+              <w:t>27</w:t>
+            </w:r>
+            <w:r>
+              <w:rPr>
+                <w:noProof/>
+                <w:webHidden/>
+              </w:rPr>
+              <w:fldChar w:fldCharType="end"/>
+            </w:r>
+          </w:hyperlink>
+        </w:p>
+        <w:p>
+          <w:pPr>
+            <w:pStyle w:val="TOC2"/>
+            <w:tabs>
+              <w:tab w:val="right" w:leader="dot" w:pos="9350"/>
+            </w:tabs>
+            <w:rPr>
+              <w:rFonts w:asciiTheme="minorHAnsi" w:eastAsiaTheme="minorEastAsia" w:hAnsiTheme="minorHAnsi" w:cstheme="minorBidi"/>
+              <w:noProof/>
+              <w:kern w:val="2"/>
+              <w:sz w:val="22"/>
+              <w:szCs w:val="20"/>
+              <w14:ligatures w14:val="standardContextual"/>
+            </w:rPr>
+          </w:pPr>
+          <w:hyperlink w:anchor="_Toc188549844" w:history="1">
+            <w:r>
+              <w:rPr>
+                <w:rStyle w:val="Hyperlink"/>
+                <w:noProof/>
+              </w:rPr>
+              <w:t>Benefits of Using CMake Cache</w:t>
+            </w:r>
+            <w:r>
+              <w:rPr>
+                <w:noProof/>
+                <w:webHidden/>
+              </w:rPr>
+              <w:tab/>
+            </w:r>
+            <w:r>
+              <w:rPr>
+                <w:noProof/>
+                <w:webHidden/>
+              </w:rPr>
+              <w:fldChar w:fldCharType="begin"/>
+            </w:r>
+            <w:r>
+              <w:rPr>
+                <w:noProof/>
+                <w:webHidden/>
+              </w:rPr>
+              <w:instrText xml:space="preserve"> PAGEREF _Toc188549844 \h </w:instrText>
+            </w:r>
+            <w:r>
+              <w:rPr>
+                <w:noProof/>
+                <w:webHidden/>
+              </w:rPr>
+            </w:r>
+            <w:r>
+              <w:rPr>
+                <w:noProof/>
+                <w:webHidden/>
+              </w:rPr>
+              <w:fldChar w:fldCharType="separate"/>
+            </w:r>
+            <w:r>
+              <w:rPr>
+                <w:noProof/>
+                <w:webHidden/>
+              </w:rPr>
+              <w:t>28</w:t>
+            </w:r>
+            <w:r>
+              <w:rPr>
+                <w:noProof/>
+                <w:webHidden/>
+              </w:rPr>
+              <w:fldChar w:fldCharType="end"/>
+            </w:r>
+          </w:hyperlink>
+        </w:p>
+        <w:p>
+          <w:pPr>
+            <w:pStyle w:val="TOC2"/>
+            <w:tabs>
+              <w:tab w:val="right" w:leader="dot" w:pos="9350"/>
+            </w:tabs>
+            <w:rPr>
+              <w:rFonts w:asciiTheme="minorHAnsi" w:eastAsiaTheme="minorEastAsia" w:hAnsiTheme="minorHAnsi" w:cstheme="minorBidi"/>
+              <w:noProof/>
+              <w:kern w:val="2"/>
+              <w:sz w:val="22"/>
+              <w:szCs w:val="20"/>
+              <w14:ligatures w14:val="standardContextual"/>
+            </w:rPr>
+          </w:pPr>
+          <w:hyperlink w:anchor="_Toc188549845" w:history="1">
+            <w:r>
+              <w:rPr>
+                <w:rStyle w:val="Hyperlink"/>
+                <w:noProof/>
+              </w:rPr>
+              <w:t>Use Cases for CMake Cache Editing</w:t>
+            </w:r>
+            <w:r>
+              <w:rPr>
+                <w:noProof/>
+                <w:webHidden/>
+              </w:rPr>
+              <w:tab/>
+            </w:r>
+            <w:r>
+              <w:rPr>
+                <w:noProof/>
+                <w:webHidden/>
+              </w:rPr>
+              <w:fldChar w:fldCharType="begin"/>
+            </w:r>
+            <w:r>
+              <w:rPr>
+                <w:noProof/>
+                <w:webHidden/>
+              </w:rPr>
+              <w:instrText xml:space="preserve"> PAGEREF _Toc188549845 \h </w:instrText>
+            </w:r>
+            <w:r>
+              <w:rPr>
+                <w:noProof/>
+                <w:webHidden/>
+              </w:rPr>
+            </w:r>
+            <w:r>
+              <w:rPr>
+                <w:noProof/>
+                <w:webHidden/>
+              </w:rPr>
+              <w:fldChar w:fldCharType="separate"/>
+            </w:r>
+            <w:r>
+              <w:rPr>
+                <w:noProof/>
+                <w:webHidden/>
+              </w:rPr>
+              <w:t>29</w:t>
+            </w:r>
+            <w:r>
+              <w:rPr>
+                <w:noProof/>
+                <w:webHidden/>
+              </w:rPr>
+              <w:fldChar w:fldCharType="end"/>
+            </w:r>
+          </w:hyperlink>
+        </w:p>
+        <w:p>
+          <w:pPr>
+            <w:pStyle w:val="TOC2"/>
+            <w:tabs>
+              <w:tab w:val="right" w:leader="dot" w:pos="9350"/>
+            </w:tabs>
+            <w:rPr>
+              <w:rFonts w:asciiTheme="minorHAnsi" w:eastAsiaTheme="minorEastAsia" w:hAnsiTheme="minorHAnsi" w:cstheme="minorBidi"/>
+              <w:noProof/>
+              <w:kern w:val="2"/>
+              <w:sz w:val="22"/>
+              <w:szCs w:val="20"/>
+              <w14:ligatures w14:val="standardContextual"/>
+            </w:rPr>
+          </w:pPr>
+          <w:hyperlink w:anchor="_Toc188549846" w:history="1">
+            <w:r>
+              <w:rPr>
+                <w:rStyle w:val="Hyperlink"/>
+                <w:noProof/>
+              </w:rPr>
+              <w:t>Tools for Cache Editing</w:t>
+            </w:r>
+            <w:r>
+              <w:rPr>
+                <w:noProof/>
+                <w:webHidden/>
+              </w:rPr>
+              <w:tab/>
+            </w:r>
+            <w:r>
+              <w:rPr>
+                <w:noProof/>
+                <w:webHidden/>
+              </w:rPr>
+              <w:fldChar w:fldCharType="begin"/>
+            </w:r>
+            <w:r>
+              <w:rPr>
+                <w:noProof/>
+                <w:webHidden/>
+              </w:rPr>
+              <w:instrText xml:space="preserve"> PAGEREF _Toc188549846 \h </w:instrText>
+            </w:r>
+            <w:r>
+              <w:rPr>
+                <w:noProof/>
+                <w:webHidden/>
+              </w:rPr>
+            </w:r>
+            <w:r>
+              <w:rPr>
+                <w:noProof/>
+                <w:webHidden/>
+              </w:rPr>
+              <w:fldChar w:fldCharType="separate"/>
+            </w:r>
+            <w:r>
+              <w:rPr>
+                <w:noProof/>
+                <w:webHidden/>
+              </w:rPr>
+              <w:t>29</w:t>
+            </w:r>
+            <w:r>
+              <w:rPr>
+                <w:noProof/>
+                <w:webHidden/>
+              </w:rPr>
+              <w:fldChar w:fldCharType="end"/>
+            </w:r>
+          </w:hyperlink>
+        </w:p>
+        <w:p>
+          <w:pPr>
+            <w:pStyle w:val="TOC1"/>
+            <w:tabs>
+              <w:tab w:val="left" w:pos="480"/>
+              <w:tab w:val="right" w:leader="dot" w:pos="9350"/>
+            </w:tabs>
+            <w:rPr>
+              <w:rFonts w:asciiTheme="minorHAnsi" w:eastAsiaTheme="minorEastAsia" w:hAnsiTheme="minorHAnsi" w:cstheme="minorBidi"/>
+              <w:noProof/>
+              <w:kern w:val="2"/>
+              <w:sz w:val="22"/>
+              <w:szCs w:val="20"/>
+              <w14:ligatures w14:val="standardContextual"/>
+            </w:rPr>
+          </w:pPr>
+          <w:hyperlink w:anchor="_Toc188549847" w:history="1">
+            <w:r>
+              <w:rPr>
+                <w:rStyle w:val="Hyperlink"/>
+                <w:noProof/>
+              </w:rPr>
+              <w:t>5.</w:t>
+            </w:r>
+            <w:r>
+              <w:rPr>
+                <w:rFonts w:asciiTheme="minorHAnsi" w:eastAsiaTheme="minorEastAsia" w:hAnsiTheme="minorHAnsi" w:cstheme="minorBidi"/>
+                <w:noProof/>
+                <w:kern w:val="2"/>
+                <w:sz w:val="22"/>
+                <w:szCs w:val="20"/>
+                <w14:ligatures w14:val="standardContextual"/>
+              </w:rPr>
+              <w:tab/>
+            </w:r>
+            <w:r>
+              <w:rPr>
+                <w:rStyle w:val="Hyperlink"/>
+                <w:noProof/>
+              </w:rPr>
+              <w:t>Automatic Generation of Header Files</w:t>
+            </w:r>
+            <w:r>
+              <w:rPr>
+                <w:noProof/>
+                <w:webHidden/>
+              </w:rPr>
+              <w:tab/>
+            </w:r>
+            <w:r>
+              <w:rPr>
+                <w:noProof/>
+                <w:webHidden/>
+              </w:rPr>
+              <w:fldChar w:fldCharType="begin"/>
+            </w:r>
+            <w:r>
+              <w:rPr>
+                <w:noProof/>
+                <w:webHidden/>
+              </w:rPr>
+              <w:instrText xml:space="preserve"> PAGEREF _Toc188549847 \h </w:instrText>
+            </w:r>
+            <w:r>
+              <w:rPr>
+                <w:noProof/>
+                <w:webHidden/>
+              </w:rPr>
+            </w:r>
+            <w:r>
+              <w:rPr>
+                <w:noProof/>
+                <w:webHidden/>
+              </w:rPr>
+              <w:fldChar w:fldCharType="separate"/>
+            </w:r>
+            <w:r>
+              <w:rPr>
+                <w:noProof/>
+                <w:webHidden/>
+              </w:rPr>
+              <w:t>31</w:t>
+            </w:r>
+            <w:r>
+              <w:rPr>
+                <w:noProof/>
+                <w:webHidden/>
+              </w:rPr>
+              <w:fldChar w:fldCharType="end"/>
+            </w:r>
+          </w:hyperlink>
+        </w:p>
+        <w:p>
+          <w:pPr>
+            <w:pStyle w:val="TOC2"/>
+            <w:tabs>
+              <w:tab w:val="right" w:leader="dot" w:pos="9350"/>
+            </w:tabs>
+            <w:rPr>
+              <w:rFonts w:asciiTheme="minorHAnsi" w:eastAsiaTheme="minorEastAsia" w:hAnsiTheme="minorHAnsi" w:cstheme="minorBidi"/>
+              <w:noProof/>
+              <w:kern w:val="2"/>
+              <w:sz w:val="22"/>
+              <w:szCs w:val="20"/>
+              <w14:ligatures w14:val="standardContextual"/>
+            </w:rPr>
+          </w:pPr>
+          <w:hyperlink w:anchor="_Toc188549848" w:history="1">
+            <w:r>
+              <w:rPr>
+                <w:rStyle w:val="Hyperlink"/>
+                <w:noProof/>
+              </w:rPr>
+              <w:t>Steps to Create an Auto-Generated Header File</w:t>
+            </w:r>
+            <w:r>
+              <w:rPr>
+                <w:noProof/>
+                <w:webHidden/>
+              </w:rPr>
+              <w:tab/>
+            </w:r>
+            <w:r>
+              <w:rPr>
+                <w:noProof/>
+                <w:webHidden/>
+              </w:rPr>
+              <w:fldChar w:fldCharType="begin"/>
+            </w:r>
+            <w:r>
+              <w:rPr>
+                <w:noProof/>
+                <w:webHidden/>
+              </w:rPr>
+              <w:instrText xml:space="preserve"> PAGEREF _Toc188549848 \h </w:instrText>
+            </w:r>
+            <w:r>
+              <w:rPr>
+                <w:noProof/>
+                <w:webHidden/>
+              </w:rPr>
+            </w:r>
+            <w:r>
+              <w:rPr>
+                <w:noProof/>
+                <w:webHidden/>
+              </w:rPr>
+              <w:fldChar w:fldCharType="separate"/>
+            </w:r>
+            <w:r>
+              <w:rPr>
+                <w:noProof/>
+                <w:webHidden/>
+              </w:rPr>
+              <w:t>31</w:t>
+            </w:r>
+            <w:r>
+              <w:rPr>
+                <w:noProof/>
+                <w:webHidden/>
+              </w:rPr>
+              <w:fldChar w:fldCharType="end"/>
+            </w:r>
+          </w:hyperlink>
+        </w:p>
+        <w:p>
+          <w:pPr>
+            <w:pStyle w:val="TOC1"/>
+            <w:tabs>
+              <w:tab w:val="left" w:pos="480"/>
+              <w:tab w:val="right" w:leader="dot" w:pos="9350"/>
+            </w:tabs>
+            <w:rPr>
+              <w:rFonts w:asciiTheme="minorHAnsi" w:eastAsiaTheme="minorEastAsia" w:hAnsiTheme="minorHAnsi" w:cstheme="minorBidi"/>
+              <w:noProof/>
+              <w:kern w:val="2"/>
+              <w:sz w:val="22"/>
+              <w:szCs w:val="20"/>
+              <w14:ligatures w14:val="standardContextual"/>
+            </w:rPr>
+          </w:pPr>
+          <w:hyperlink w:anchor="_Toc188549849" w:history="1">
+            <w:r>
+              <w:rPr>
+                <w:rStyle w:val="Hyperlink"/>
+                <w:noProof/>
+              </w:rPr>
+              <w:t>6.</w:t>
+            </w:r>
+            <w:r>
+              <w:rPr>
+                <w:rFonts w:asciiTheme="minorHAnsi" w:eastAsiaTheme="minorEastAsia" w:hAnsiTheme="minorHAnsi" w:cstheme="minorBidi"/>
+                <w:noProof/>
+                <w:kern w:val="2"/>
+                <w:sz w:val="22"/>
+                <w:szCs w:val="20"/>
+                <w14:ligatures w14:val="standardContextual"/>
+              </w:rPr>
+              <w:tab/>
+            </w:r>
+            <w:r>
+              <w:rPr>
+                <w:rStyle w:val="Hyperlink"/>
+                <w:noProof/>
+              </w:rPr>
+              <w:t>Integrate an external library</w:t>
+            </w:r>
+            <w:r>
+              <w:rPr>
+                <w:noProof/>
+                <w:webHidden/>
+              </w:rPr>
+              <w:tab/>
+            </w:r>
+            <w:r>
+              <w:rPr>
+                <w:noProof/>
+                <w:webHidden/>
+              </w:rPr>
+              <w:fldChar w:fldCharType="begin"/>
+            </w:r>
+            <w:r>
+              <w:rPr>
+                <w:noProof/>
+                <w:webHidden/>
+              </w:rPr>
+              <w:instrText xml:space="preserve"> PAGEREF _Toc188549849 \h </w:instrText>
+            </w:r>
+            <w:r>
+              <w:rPr>
+                <w:noProof/>
+                <w:webHidden/>
+              </w:rPr>
+            </w:r>
+            <w:r>
+              <w:rPr>
+                <w:noProof/>
+                <w:webHidden/>
+              </w:rPr>
+              <w:fldChar w:fldCharType="separate"/>
+            </w:r>
+            <w:r>
+              <w:rPr>
+                <w:noProof/>
+                <w:webHidden/>
+              </w:rPr>
+              <w:t>33</w:t>
+            </w:r>
+            <w:r>
+              <w:rPr>
+                <w:noProof/>
+                <w:webHidden/>
+              </w:rPr>
+              <w:fldChar w:fldCharType="end"/>
+            </w:r>
+          </w:hyperlink>
+        </w:p>
+        <w:p>
+          <w:pPr>
+            <w:pStyle w:val="TOC2"/>
+            <w:tabs>
+              <w:tab w:val="right" w:leader="dot" w:pos="9350"/>
+            </w:tabs>
+            <w:rPr>
+              <w:rFonts w:asciiTheme="minorHAnsi" w:eastAsiaTheme="minorEastAsia" w:hAnsiTheme="minorHAnsi" w:cstheme="minorBidi"/>
+              <w:noProof/>
+              <w:kern w:val="2"/>
+              <w:sz w:val="22"/>
+              <w:szCs w:val="20"/>
+              <w14:ligatures w14:val="standardContextual"/>
+            </w:rPr>
+          </w:pPr>
+          <w:hyperlink w:anchor="_Toc188549850" w:history="1">
+            <w:r>
+              <w:rPr>
+                <w:rStyle w:val="Hyperlink"/>
+                <w:noProof/>
+              </w:rPr>
+              <w:t>Git Submodule</w:t>
+            </w:r>
+            <w:r>
+              <w:rPr>
+                <w:noProof/>
+                <w:webHidden/>
+              </w:rPr>
+              <w:tab/>
+            </w:r>
+            <w:r>
+              <w:rPr>
+                <w:noProof/>
+                <w:webHidden/>
+              </w:rPr>
+              <w:fldChar w:fldCharType="begin"/>
+            </w:r>
+            <w:r>
+              <w:rPr>
+                <w:noProof/>
+                <w:webHidden/>
+              </w:rPr>
+              <w:instrText xml:space="preserve"> PAGEREF _Toc188549850 \h </w:instrText>
+            </w:r>
+            <w:r>
+              <w:rPr>
+                <w:noProof/>
+                <w:webHidden/>
+              </w:rPr>
+            </w:r>
+            <w:r>
+              <w:rPr>
+                <w:noProof/>
+                <w:webHidden/>
+              </w:rPr>
+              <w:fldChar w:fldCharType="separate"/>
+            </w:r>
+            <w:r>
+              <w:rPr>
+                <w:noProof/>
+                <w:webHidden/>
+              </w:rPr>
+              <w:t>33</w:t>
             </w:r>
             <w:r>
               <w:rPr>
@@ -1021,7 +1662,7 @@
       <w:pPr>
         <w:pStyle w:val="Heading1"/>
       </w:pPr>
-      <w:bookmarkStart w:id="0" w:name="_Toc188479744"/>
+      <w:bookmarkStart w:id="0" w:name="_Toc188549831"/>
       <w:r>
         <w:lastRenderedPageBreak/>
         <w:t>Build System</w:t>
@@ -1295,7 +1936,7 @@
       <w:pPr>
         <w:pStyle w:val="Heading2"/>
       </w:pPr>
-      <w:bookmarkStart w:id="1" w:name="_Toc188479745"/>
+      <w:bookmarkStart w:id="1" w:name="_Toc188549832"/>
       <w:r>
         <w:t>Build Files</w:t>
       </w:r>
@@ -3727,7 +4368,7 @@
       <w:pPr>
         <w:pStyle w:val="Heading1"/>
       </w:pPr>
-      <w:bookmarkStart w:id="2" w:name="_Toc188479746"/>
+      <w:bookmarkStart w:id="2" w:name="_Toc188549833"/>
       <w:r>
         <w:lastRenderedPageBreak/>
         <w:t>CMake</w:t>
@@ -3738,7 +4379,7 @@
       <w:pPr>
         <w:pStyle w:val="Heading2"/>
       </w:pPr>
-      <w:bookmarkStart w:id="3" w:name="_Toc188479747"/>
+      <w:bookmarkStart w:id="3" w:name="_Toc188549834"/>
       <w:r>
         <w:t>Introduction</w:t>
       </w:r>
@@ -4227,7 +4868,7 @@
       <w:pPr>
         <w:pStyle w:val="Heading2"/>
       </w:pPr>
-      <w:bookmarkStart w:id="4" w:name="_Toc188479748"/>
+      <w:bookmarkStart w:id="4" w:name="_Toc188549835"/>
       <w:r>
         <w:t>Steps to Build a C++ Project with CMake</w:t>
       </w:r>
@@ -6575,7 +7216,7 @@
       <w:pPr>
         <w:pStyle w:val="Heading2"/>
       </w:pPr>
-      <w:bookmarkStart w:id="5" w:name="_Toc188479749"/>
+      <w:bookmarkStart w:id="5" w:name="_Toc188549836"/>
       <w:r>
         <w:lastRenderedPageBreak/>
         <w:t>CMake</w:t>
@@ -8768,7 +9409,7 @@
       <w:pPr>
         <w:pStyle w:val="Heading2"/>
       </w:pPr>
-      <w:bookmarkStart w:id="6" w:name="_Toc188479750"/>
+      <w:bookmarkStart w:id="6" w:name="_Toc188549837"/>
       <w:r>
         <w:lastRenderedPageBreak/>
         <w:t xml:space="preserve">CMake Project </w:t>
@@ -8790,10 +9431,7 @@
         </w:numPr>
       </w:pPr>
       <w:r>
-        <w:t>We o</w:t>
-      </w:r>
-      <w:r>
-        <w:t>rganize source files (</w:t>
+        <w:t>We organize source files (</w:t>
       </w:r>
       <w:r>
         <w:rPr>
@@ -8802,7 +9440,10 @@
           <w:sz w:val="26"/>
           <w:szCs w:val="26"/>
         </w:rPr>
-        <w:t>.c</w:t>
+        <w:t>.cpp</w:t>
+      </w:r>
+      <w:r>
+        <w:t>) and header files (</w:t>
       </w:r>
       <w:r>
         <w:rPr>
@@ -8811,10 +9452,10 @@
           <w:sz w:val="26"/>
           <w:szCs w:val="26"/>
         </w:rPr>
-        <w:t>pp</w:t>
-      </w:r>
-      <w:r>
-        <w:t>) and header files (</w:t>
+        <w:t>.h</w:t>
+      </w:r>
+      <w:r>
+        <w:t xml:space="preserve">) into separate subdirectories like </w:t>
       </w:r>
       <w:r>
         <w:rPr>
@@ -8823,10 +9464,10 @@
           <w:sz w:val="26"/>
           <w:szCs w:val="26"/>
         </w:rPr>
-        <w:t>.h</w:t>
-      </w:r>
-      <w:r>
-        <w:t xml:space="preserve">) into separate subdirectories like </w:t>
+        <w:t>src</w:t>
+      </w:r>
+      <w:r>
+        <w:t xml:space="preserve"> and </w:t>
       </w:r>
       <w:r>
         <w:rPr>
@@ -8835,37 +9476,10 @@
           <w:sz w:val="26"/>
           <w:szCs w:val="26"/>
         </w:rPr>
-        <w:t>s</w:t>
-      </w:r>
-      <w:r>
-        <w:rPr>
-          <w:rFonts w:ascii="Consolas" w:hAnsi="Consolas"/>
-          <w:color w:val="000000"/>
-          <w:sz w:val="26"/>
-          <w:szCs w:val="26"/>
-        </w:rPr>
-        <w:t>rc</w:t>
-      </w:r>
-      <w:r>
-        <w:t xml:space="preserve"> and </w:t>
-      </w:r>
-      <w:r>
-        <w:rPr>
-          <w:rFonts w:ascii="Consolas" w:hAnsi="Consolas"/>
-          <w:color w:val="000000"/>
-          <w:sz w:val="26"/>
-          <w:szCs w:val="26"/>
-        </w:rPr>
         <w:t>include</w:t>
       </w:r>
       <w:r>
-        <w:t>.</w:t>
-      </w:r>
-      <w:r>
-        <w:t xml:space="preserve"> </w:t>
-      </w:r>
-      <w:r>
-        <w:t>This improves</w:t>
+        <w:t>. This improves</w:t>
       </w:r>
       <w:r>
         <w:t>…</w:t>
@@ -8880,10 +9494,7 @@
         </w:numPr>
       </w:pPr>
       <w:r>
-        <w:t>Readability and Maintainability</w:t>
-      </w:r>
-      <w:r>
-        <w:t>.</w:t>
+        <w:t>Readability and Maintainability.</w:t>
       </w:r>
     </w:p>
     <w:p>
@@ -8895,16 +9506,7 @@
         </w:numPr>
       </w:pPr>
       <w:r>
-        <w:t>Separation of Concerns</w:t>
-      </w:r>
-      <w:r>
-        <w:t xml:space="preserve"> or </w:t>
-      </w:r>
-      <w:r>
-        <w:t>Logical Separation</w:t>
-      </w:r>
-      <w:r>
-        <w:t>.</w:t>
+        <w:t>Separation of Concerns or Logical Separation.</w:t>
       </w:r>
     </w:p>
     <w:p>
@@ -8916,10 +9518,7 @@
         </w:numPr>
       </w:pPr>
       <w:r>
-        <w:t>Easier Navigation</w:t>
-      </w:r>
-      <w:r>
-        <w:t>.</w:t>
+        <w:t>Easier Navigation.</w:t>
       </w:r>
     </w:p>
     <w:p>
@@ -8931,10 +9530,7 @@
         </w:numPr>
       </w:pPr>
       <w:r>
-        <w:t>Reduced Clutter</w:t>
-      </w:r>
-      <w:r>
-        <w:t>.</w:t>
+        <w:t>Reduced Clutter.</w:t>
       </w:r>
     </w:p>
     <w:p>
@@ -10400,10 +10996,7 @@
         <w:t>CMakeLists.txt</w:t>
       </w:r>
       <w:r>
-        <w:t xml:space="preserve"> File</w:t>
-      </w:r>
-      <w:r>
-        <w:t>s</w:t>
+        <w:t xml:space="preserve"> Files</w:t>
       </w:r>
     </w:p>
     <w:p>
@@ -11406,6 +11999,9 @@
         <w:jc w:val="center"/>
       </w:pPr>
       <w:r>
+        <w:rPr>
+          <w:noProof/>
+        </w:rPr>
         <w:lastRenderedPageBreak/>
         <w:drawing>
           <wp:inline distT="0" distB="0" distL="0" distR="0" wp14:anchorId="16BE607B" wp14:editId="0C340468">
@@ -11473,10 +12069,7 @@
         <w:t>build</w:t>
       </w:r>
       <w:r>
-        <w:t xml:space="preserve"> directory for the build files</w:t>
-      </w:r>
-      <w:r>
-        <w:t xml:space="preserve"> and </w:t>
+        <w:t xml:space="preserve"> directory for the build files and </w:t>
       </w:r>
       <w:r>
         <w:rPr>
@@ -11512,10 +12105,7 @@
         </w:numPr>
       </w:pPr>
       <w:r>
-        <w:t>Run the CMake configuration</w:t>
-      </w:r>
-      <w:r>
-        <w:t xml:space="preserve"> by </w:t>
+        <w:t xml:space="preserve">Run the CMake configuration by </w:t>
       </w:r>
       <w:proofErr w:type="spellStart"/>
       <w:r>
@@ -11549,10 +12139,7 @@
         </w:numPr>
       </w:pPr>
       <w:r>
-        <w:t>Build the project</w:t>
-      </w:r>
-      <w:r>
-        <w:t xml:space="preserve"> using </w:t>
+        <w:t xml:space="preserve">Build the project using </w:t>
       </w:r>
       <w:proofErr w:type="spellStart"/>
       <w:r>
@@ -11625,10 +12212,7 @@
         <w:t>MyLib02</w:t>
       </w:r>
       <w:r>
-        <w:t>) will be compiled</w:t>
-      </w:r>
-      <w:r>
-        <w:t xml:space="preserve"> and are placed under</w:t>
+        <w:t>) will be compiled and are placed under</w:t>
       </w:r>
       <w:r>
         <w:t xml:space="preserve"> respective folders</w:t>
@@ -11743,7 +12327,7 @@
       <w:pPr>
         <w:pStyle w:val="Heading1"/>
       </w:pPr>
-      <w:bookmarkStart w:id="7" w:name="_Toc188479751"/>
+      <w:bookmarkStart w:id="7" w:name="_Toc188549838"/>
       <w:r>
         <w:lastRenderedPageBreak/>
         <w:t>Variables in CMake</w:t>
@@ -11754,7 +12338,7 @@
       <w:pPr>
         <w:pStyle w:val="Heading2"/>
       </w:pPr>
-      <w:bookmarkStart w:id="8" w:name="_Toc188479752"/>
+      <w:bookmarkStart w:id="8" w:name="_Toc188549839"/>
       <w:r>
         <w:t>Introduction</w:t>
       </w:r>
@@ -11851,13 +12435,7 @@
         <w:t>CMakeLists.txt</w:t>
       </w:r>
       <w:r>
-        <w:t xml:space="preserve"> for better maintainability.</w:t>
-      </w:r>
-      <w:r>
-        <w:t xml:space="preserve"> </w:t>
-      </w:r>
-      <w:r>
-        <w:t xml:space="preserve">Reference them in subdirectories using </w:t>
+        <w:t xml:space="preserve"> for better maintainability. Reference them in subdirectories using </w:t>
       </w:r>
       <w:r>
         <w:rPr>
@@ -11888,7 +12466,7 @@
       <w:pPr>
         <w:pStyle w:val="Heading2"/>
       </w:pPr>
-      <w:bookmarkStart w:id="9" w:name="_Toc188479753"/>
+      <w:bookmarkStart w:id="9" w:name="_Toc188549840"/>
       <w:r>
         <w:t>Types of Variables in CMake:</w:t>
       </w:r>
@@ -13995,7 +14573,7 @@
       <w:pPr>
         <w:pStyle w:val="Heading2"/>
       </w:pPr>
-      <w:bookmarkStart w:id="10" w:name="_Toc188479754"/>
+      <w:bookmarkStart w:id="10" w:name="_Toc188549841"/>
       <w:r>
         <w:t>Setting Language Standards</w:t>
       </w:r>
@@ -14010,10 +14588,7 @@
         </w:numPr>
       </w:pPr>
       <w:r>
-        <w:t xml:space="preserve">There </w:t>
-      </w:r>
-      <w:r>
-        <w:t xml:space="preserve">are CMake commands used to configure the </w:t>
+        <w:t xml:space="preserve">There are CMake commands used to configure the </w:t>
       </w:r>
       <w:r>
         <w:rPr>
@@ -14026,13 +14601,7 @@
         <w:t>C++</w:t>
       </w:r>
       <w:r>
-        <w:t xml:space="preserve"> standard and its </w:t>
-      </w:r>
-      <w:r>
-        <w:t>behaviour</w:t>
-      </w:r>
-      <w:r>
-        <w:t xml:space="preserve"> in a CMake-based build system.</w:t>
+        <w:t xml:space="preserve"> standard and its behaviour in a CMake-based build system.</w:t>
       </w:r>
     </w:p>
     <w:p>
@@ -14544,7 +15113,7 @@
       <w:pPr>
         <w:pStyle w:val="Heading2"/>
       </w:pPr>
-      <w:bookmarkStart w:id="11" w:name="_Toc188479755"/>
+      <w:bookmarkStart w:id="11" w:name="_Toc188549842"/>
       <w:r>
         <w:t>Options in CMake</w:t>
       </w:r>
@@ -14564,15 +15133,7 @@
           <w:b w:val="0"/>
           <w:bCs w:val="0"/>
         </w:rPr>
-        <w:t>O</w:t>
-      </w:r>
-      <w:r>
-        <w:rPr>
-          <w:rStyle w:val="Strong"/>
-          <w:b w:val="0"/>
-          <w:bCs w:val="0"/>
-        </w:rPr>
-        <w:t>ptions</w:t>
+        <w:t>Options</w:t>
       </w:r>
       <w:r>
         <w:t xml:space="preserve"> are a way to define configurable variables that users can set when configuring a project. </w:t>
@@ -14587,13 +15148,7 @@
         </w:numPr>
       </w:pPr>
       <w:r>
-        <w:t xml:space="preserve">Options are typically used for enabling or disabling features, selecting build types, or configuring other project-specific settings. They are </w:t>
-      </w:r>
-      <w:r>
-        <w:t>Boolean</w:t>
-      </w:r>
-      <w:r>
-        <w:t>-like variables (</w:t>
+        <w:t>Options are typically used for enabling or disabling features, selecting build types, or configuring other project-specific settings. They are Boolean-like variables (</w:t>
       </w:r>
       <w:r>
         <w:rPr>
@@ -14963,13 +15518,7 @@
         <w:t>BUILD_TESTS</w:t>
       </w:r>
       <w:r>
-        <w:t xml:space="preserve"> option</w:t>
-      </w:r>
-      <w:r>
-        <w:t xml:space="preserve"> i</w:t>
-      </w:r>
-      <w:r>
-        <w:t xml:space="preserve">n the command line: Using </w:t>
+        <w:t xml:space="preserve"> option in the command line: Using </w:t>
       </w:r>
       <w:r>
         <w:rPr>
@@ -14981,10 +15530,7 @@
         <w:t xml:space="preserve">-D </w:t>
       </w:r>
       <w:r>
-        <w:t>flag, e.g.,</w:t>
-      </w:r>
-      <w:r>
-        <w:t xml:space="preserve"> </w:t>
+        <w:t xml:space="preserve">flag, e.g., </w:t>
       </w:r>
       <w:proofErr w:type="spellStart"/>
       <w:r>
@@ -15007,10 +15553,7 @@
         <w:t xml:space="preserve"> -DBUILD_TESTS=OFF</w:t>
       </w:r>
       <w:r>
-        <w:t xml:space="preserve">, </w:t>
-      </w:r>
-      <w:r>
-        <w:t>its value can be used as a variable in the CMake script.</w:t>
+        <w:t>, its value can be used as a variable in the CMake script.</w:t>
       </w:r>
     </w:p>
     <w:p>
@@ -15169,9 +15712,3786 @@
         </w:rPr>
       </w:pPr>
     </w:p>
+    <w:p>
+      <w:pPr>
+        <w:spacing w:after="160" w:line="259" w:lineRule="auto"/>
+        <w:jc w:val="left"/>
+      </w:pPr>
+      <w:r>
+        <w:br w:type="page"/>
+      </w:r>
+    </w:p>
+    <w:p>
+      <w:pPr>
+        <w:pStyle w:val="Heading1"/>
+      </w:pPr>
+      <w:bookmarkStart w:id="12" w:name="_Toc188549843"/>
+      <w:r>
+        <w:lastRenderedPageBreak/>
+        <w:t>CMake Cache</w:t>
+      </w:r>
+      <w:bookmarkEnd w:id="12"/>
+    </w:p>
+    <w:p>
+      <w:pPr>
+        <w:pStyle w:val="ListParagraph"/>
+        <w:numPr>
+          <w:ilvl w:val="0"/>
+          <w:numId w:val="119"/>
+        </w:numPr>
+      </w:pPr>
+      <w:r>
+        <w:t>T</w:t>
+      </w:r>
+      <w:r>
+        <w:t>he CMake Cache is an important feature in CMake that stores configuration settings and values across runs, making the build process more efficient and consistent.</w:t>
+      </w:r>
+    </w:p>
+    <w:p>
+      <w:pPr>
+        <w:pStyle w:val="Heading3"/>
+      </w:pPr>
+      <w:r>
+        <w:t>What is CMake Cache?</w:t>
+      </w:r>
+    </w:p>
+    <w:p>
+      <w:pPr>
+        <w:pStyle w:val="ListParagraph"/>
+        <w:numPr>
+          <w:ilvl w:val="0"/>
+          <w:numId w:val="119"/>
+        </w:numPr>
+      </w:pPr>
+      <w:r>
+        <w:rPr>
+          <w:b/>
+          <w:bCs/>
+        </w:rPr>
+        <w:t>Purpose</w:t>
+      </w:r>
+      <w:r>
+        <w:t>:</w:t>
+      </w:r>
+    </w:p>
+    <w:p>
+      <w:pPr>
+        <w:pStyle w:val="ListParagraph"/>
+        <w:numPr>
+          <w:ilvl w:val="1"/>
+          <w:numId w:val="119"/>
+        </w:numPr>
+      </w:pPr>
+      <w:r>
+        <w:t xml:space="preserve">The CMake Cache is used to store persistent configuration values and variables that are set during the </w:t>
+      </w:r>
+      <w:r>
+        <w:rPr>
+          <w:b/>
+          <w:bCs/>
+        </w:rPr>
+        <w:t>initial configuration process</w:t>
+      </w:r>
+      <w:r>
+        <w:t xml:space="preserve">. </w:t>
+      </w:r>
+    </w:p>
+    <w:p>
+      <w:pPr>
+        <w:pStyle w:val="ListParagraph"/>
+        <w:numPr>
+          <w:ilvl w:val="1"/>
+          <w:numId w:val="119"/>
+        </w:numPr>
+      </w:pPr>
+      <w:r>
+        <w:t>These values can be reused in subsequent runs, ensuring consistency and reducing the need for reconfiguration.</w:t>
+      </w:r>
+    </w:p>
+    <w:p>
+      <w:pPr>
+        <w:pStyle w:val="ListParagraph"/>
+        <w:numPr>
+          <w:ilvl w:val="1"/>
+          <w:numId w:val="119"/>
+        </w:numPr>
+      </w:pPr>
+      <w:r>
+        <w:t xml:space="preserve">Any change to </w:t>
+      </w:r>
+      <w:r>
+        <w:rPr>
+          <w:rFonts w:ascii="Consolas" w:hAnsi="Consolas"/>
+          <w:color w:val="000000"/>
+          <w:sz w:val="26"/>
+          <w:szCs w:val="26"/>
+        </w:rPr>
+        <w:t>CMakeLists.txt</w:t>
+      </w:r>
+      <w:r>
+        <w:t xml:space="preserve"> requires a reconfiguration step.</w:t>
+      </w:r>
+    </w:p>
+    <w:p>
+      <w:pPr>
+        <w:pStyle w:val="ListParagraph"/>
+        <w:numPr>
+          <w:ilvl w:val="1"/>
+          <w:numId w:val="119"/>
+        </w:numPr>
+      </w:pPr>
+      <w:r>
+        <w:t>Reconfiguring large projects can take several minutes.</w:t>
+      </w:r>
+    </w:p>
+    <w:p>
+      <w:pPr>
+        <w:pStyle w:val="ListParagraph"/>
+        <w:numPr>
+          <w:ilvl w:val="0"/>
+          <w:numId w:val="119"/>
+        </w:numPr>
+      </w:pPr>
+      <w:r>
+        <w:rPr>
+          <w:b/>
+          <w:bCs/>
+        </w:rPr>
+        <w:t>Location</w:t>
+      </w:r>
+      <w:r>
+        <w:t>:</w:t>
+      </w:r>
+    </w:p>
+    <w:p>
+      <w:pPr>
+        <w:pStyle w:val="ListParagraph"/>
+        <w:numPr>
+          <w:ilvl w:val="1"/>
+          <w:numId w:val="119"/>
+        </w:numPr>
+      </w:pPr>
+      <w:r>
+        <w:t xml:space="preserve">The CMake Cache is stored in a file named </w:t>
+      </w:r>
+      <w:r>
+        <w:rPr>
+          <w:rFonts w:ascii="Consolas" w:hAnsi="Consolas"/>
+          <w:color w:val="000000"/>
+          <w:sz w:val="26"/>
+          <w:szCs w:val="26"/>
+        </w:rPr>
+        <w:t>CMakeCache.txt</w:t>
+      </w:r>
+      <w:r>
+        <w:t xml:space="preserve">, which is located in the </w:t>
+      </w:r>
+      <w:r>
+        <w:rPr>
+          <w:rFonts w:ascii="Consolas" w:hAnsi="Consolas"/>
+          <w:color w:val="000000"/>
+          <w:sz w:val="26"/>
+          <w:szCs w:val="26"/>
+        </w:rPr>
+        <w:t>build</w:t>
+      </w:r>
+      <w:r>
+        <w:t xml:space="preserve"> directory.</w:t>
+      </w:r>
+    </w:p>
+    <w:p>
+      <w:pPr>
+        <w:pStyle w:val="ListParagraph"/>
+        <w:numPr>
+          <w:ilvl w:val="0"/>
+          <w:numId w:val="119"/>
+        </w:numPr>
+      </w:pPr>
+      <w:r>
+        <w:rPr>
+          <w:b/>
+          <w:bCs/>
+        </w:rPr>
+        <w:t>Content</w:t>
+      </w:r>
+      <w:r>
+        <w:t>:</w:t>
+      </w:r>
+    </w:p>
+    <w:p>
+      <w:pPr>
+        <w:pStyle w:val="ListParagraph"/>
+        <w:numPr>
+          <w:ilvl w:val="1"/>
+          <w:numId w:val="119"/>
+        </w:numPr>
+      </w:pPr>
+      <w:r>
+        <w:t xml:space="preserve">The </w:t>
+      </w:r>
+      <w:r>
+        <w:rPr>
+          <w:rFonts w:ascii="Consolas" w:hAnsi="Consolas"/>
+          <w:color w:val="000000"/>
+          <w:sz w:val="26"/>
+          <w:szCs w:val="26"/>
+        </w:rPr>
+        <w:t>CMakeCache.txt</w:t>
+      </w:r>
+      <w:r>
+        <w:t xml:space="preserve"> file contains </w:t>
+      </w:r>
+      <w:r>
+        <w:rPr>
+          <w:rFonts w:ascii="Consolas" w:hAnsi="Consolas"/>
+          <w:color w:val="000000"/>
+          <w:sz w:val="26"/>
+          <w:szCs w:val="26"/>
+        </w:rPr>
+        <w:t>key-value</w:t>
+      </w:r>
+      <w:r>
+        <w:t xml:space="preserve"> pairs, where each entry consists of a variable name, type, and value.</w:t>
+      </w:r>
+    </w:p>
+    <w:p>
+      <w:pPr>
+        <w:pStyle w:val="ListParagraph"/>
+        <w:numPr>
+          <w:ilvl w:val="0"/>
+          <w:numId w:val="119"/>
+        </w:numPr>
+      </w:pPr>
+      <w:r>
+        <w:drawing>
+          <wp:anchor distT="0" distB="0" distL="114300" distR="114300" simplePos="0" relativeHeight="251659264" behindDoc="0" locked="0" layoutInCell="1" allowOverlap="1" wp14:anchorId="61F45B46" wp14:editId="27813664">
+            <wp:simplePos x="0" y="0"/>
+            <wp:positionH relativeFrom="column">
+              <wp:posOffset>-540385</wp:posOffset>
+            </wp:positionH>
+            <wp:positionV relativeFrom="paragraph">
+              <wp:posOffset>280670</wp:posOffset>
+            </wp:positionV>
+            <wp:extent cx="7009130" cy="1024890"/>
+            <wp:effectExtent l="0" t="0" r="1270" b="3810"/>
+            <wp:wrapSquare wrapText="bothSides"/>
+            <wp:docPr id="894452065" name="Picture 1"/>
+            <wp:cNvGraphicFramePr>
+              <a:graphicFrameLocks xmlns:a="http://schemas.openxmlformats.org/drawingml/2006/main" noChangeAspect="1"/>
+            </wp:cNvGraphicFramePr>
+            <a:graphic xmlns:a="http://schemas.openxmlformats.org/drawingml/2006/main">
+              <a:graphicData uri="http://schemas.openxmlformats.org/drawingml/2006/picture">
+                <pic:pic xmlns:pic="http://schemas.openxmlformats.org/drawingml/2006/picture">
+                  <pic:nvPicPr>
+                    <pic:cNvPr id="894452065" name=""/>
+                    <pic:cNvPicPr/>
+                  </pic:nvPicPr>
+                  <pic:blipFill>
+                    <a:blip r:embed="rId27">
+                      <a:extLst>
+                        <a:ext uri="{28A0092B-C50C-407E-A947-70E740481C1C}">
+                          <a14:useLocalDpi xmlns:a14="http://schemas.microsoft.com/office/drawing/2010/main" val="0"/>
+                        </a:ext>
+                      </a:extLst>
+                    </a:blip>
+                    <a:stretch>
+                      <a:fillRect/>
+                    </a:stretch>
+                  </pic:blipFill>
+                  <pic:spPr>
+                    <a:xfrm>
+                      <a:off x="0" y="0"/>
+                      <a:ext cx="7009130" cy="1024890"/>
+                    </a:xfrm>
+                    <a:prstGeom prst="rect">
+                      <a:avLst/>
+                    </a:prstGeom>
+                  </pic:spPr>
+                </pic:pic>
+              </a:graphicData>
+            </a:graphic>
+            <wp14:sizeRelH relativeFrom="page">
+              <wp14:pctWidth>0</wp14:pctWidth>
+            </wp14:sizeRelH>
+            <wp14:sizeRelV relativeFrom="page">
+              <wp14:pctHeight>0</wp14:pctHeight>
+            </wp14:sizeRelV>
+          </wp:anchor>
+        </w:drawing>
+      </w:r>
+      <w:r>
+        <w:t xml:space="preserve">Example entry in </w:t>
+      </w:r>
+      <w:r>
+        <w:rPr>
+          <w:rFonts w:ascii="Consolas" w:hAnsi="Consolas"/>
+          <w:color w:val="000000"/>
+          <w:sz w:val="26"/>
+          <w:szCs w:val="26"/>
+        </w:rPr>
+        <w:t>CMakeCache.txt</w:t>
+      </w:r>
+      <w:r>
+        <w:t>:</w:t>
+      </w:r>
+    </w:p>
+    <w:p/>
+    <w:p>
+      <w:pPr>
+        <w:pStyle w:val="NoSpacing"/>
+        <w:numPr>
+          <w:ilvl w:val="1"/>
+          <w:numId w:val="119"/>
+        </w:numPr>
+        <w:rPr>
+          <w:rFonts w:ascii="Times New Roman" w:hAnsi="Times New Roman"/>
+          <w:sz w:val="27"/>
+          <w:szCs w:val="27"/>
+        </w:rPr>
+      </w:pPr>
+      <w:r>
+        <w:t>Explanation of Each Component:</w:t>
+      </w:r>
+    </w:p>
+    <w:p>
+      <w:pPr>
+        <w:pStyle w:val="NoSpacing"/>
+        <w:numPr>
+          <w:ilvl w:val="2"/>
+          <w:numId w:val="119"/>
+        </w:numPr>
+      </w:pPr>
+      <w:r>
+        <w:rPr>
+          <w:rStyle w:val="Strong"/>
+        </w:rPr>
+        <w:t>Variable Name</w:t>
+      </w:r>
+      <w:r>
+        <w:t xml:space="preserve">: </w:t>
+      </w:r>
+      <w:r>
+        <w:rPr>
+          <w:rFonts w:ascii="Consolas" w:eastAsia="Times New Roman" w:hAnsi="Consolas" w:cs="Times New Roman"/>
+          <w:color w:val="000000"/>
+          <w:sz w:val="26"/>
+          <w:szCs w:val="26"/>
+          <w:lang w:val="en-IN" w:eastAsia="en-IN" w:bidi="hi-IN"/>
+        </w:rPr>
+        <w:t>CMAKE_PROJECT_NAME</w:t>
+      </w:r>
+    </w:p>
+    <w:p>
+      <w:pPr>
+        <w:pStyle w:val="NoSpacing"/>
+        <w:numPr>
+          <w:ilvl w:val="3"/>
+          <w:numId w:val="119"/>
+        </w:numPr>
+      </w:pPr>
+      <w:r>
+        <w:t xml:space="preserve">This is the name of the variable, which in this case represents the project name defined in your </w:t>
+      </w:r>
+      <w:r>
+        <w:rPr>
+          <w:rFonts w:ascii="Consolas" w:eastAsia="Times New Roman" w:hAnsi="Consolas" w:cs="Times New Roman"/>
+          <w:color w:val="000000"/>
+          <w:sz w:val="26"/>
+          <w:szCs w:val="26"/>
+          <w:lang w:val="en-IN" w:eastAsia="en-IN" w:bidi="hi-IN"/>
+        </w:rPr>
+        <w:t>CMakeLists.txt</w:t>
+      </w:r>
+      <w:r>
+        <w:t xml:space="preserve"> file.</w:t>
+      </w:r>
+    </w:p>
+    <w:p>
+      <w:pPr>
+        <w:pStyle w:val="NoSpacing"/>
+      </w:pPr>
+    </w:p>
+    <w:p>
+      <w:pPr>
+        <w:pStyle w:val="NoSpacing"/>
+      </w:pPr>
+    </w:p>
+    <w:p>
+      <w:pPr>
+        <w:pStyle w:val="NoSpacing"/>
+        <w:numPr>
+          <w:ilvl w:val="2"/>
+          <w:numId w:val="119"/>
+        </w:numPr>
+      </w:pPr>
+      <w:r>
+        <w:rPr>
+          <w:rStyle w:val="Strong"/>
+        </w:rPr>
+        <w:lastRenderedPageBreak/>
+        <w:t>Type</w:t>
+      </w:r>
+      <w:r>
+        <w:t xml:space="preserve">: </w:t>
+      </w:r>
+      <w:r>
+        <w:rPr>
+          <w:rFonts w:ascii="Consolas" w:eastAsia="Times New Roman" w:hAnsi="Consolas" w:cs="Times New Roman"/>
+          <w:color w:val="000000"/>
+          <w:sz w:val="26"/>
+          <w:szCs w:val="26"/>
+          <w:lang w:val="en-IN" w:eastAsia="en-IN" w:bidi="hi-IN"/>
+        </w:rPr>
+        <w:t>STATIC</w:t>
+      </w:r>
+    </w:p>
+    <w:p>
+      <w:pPr>
+        <w:pStyle w:val="NoSpacing"/>
+        <w:numPr>
+          <w:ilvl w:val="3"/>
+          <w:numId w:val="119"/>
+        </w:numPr>
+      </w:pPr>
+      <w:r>
+        <w:t xml:space="preserve">This indicates the </w:t>
+      </w:r>
+      <w:r>
+        <w:rPr>
+          <w:rStyle w:val="Strong"/>
+        </w:rPr>
+        <w:t>scope</w:t>
+      </w:r>
+      <w:r>
+        <w:t xml:space="preserve"> or </w:t>
+      </w:r>
+      <w:r>
+        <w:rPr>
+          <w:rStyle w:val="Strong"/>
+        </w:rPr>
+        <w:t>persistence</w:t>
+      </w:r>
+      <w:r>
+        <w:t xml:space="preserve"> of the variable in the CMake cache.</w:t>
+      </w:r>
+    </w:p>
+    <w:p>
+      <w:pPr>
+        <w:pStyle w:val="NoSpacing"/>
+        <w:numPr>
+          <w:ilvl w:val="3"/>
+          <w:numId w:val="119"/>
+        </w:numPr>
+      </w:pPr>
+      <w:r>
+        <w:rPr>
+          <w:rFonts w:ascii="Consolas" w:eastAsia="Times New Roman" w:hAnsi="Consolas" w:cs="Times New Roman"/>
+          <w:color w:val="000000"/>
+          <w:sz w:val="26"/>
+          <w:szCs w:val="26"/>
+          <w:lang w:val="en-IN" w:eastAsia="en-IN" w:bidi="hi-IN"/>
+        </w:rPr>
+        <w:t>STATIC</w:t>
+      </w:r>
+      <w:r>
+        <w:t xml:space="preserve"> means that the variable is a </w:t>
+      </w:r>
+      <w:r>
+        <w:rPr>
+          <w:rStyle w:val="Strong"/>
+        </w:rPr>
+        <w:t>cache variable</w:t>
+      </w:r>
+      <w:r>
+        <w:t xml:space="preserve"> and its value is stored persistently in </w:t>
+      </w:r>
+      <w:r>
+        <w:rPr>
+          <w:rFonts w:ascii="Consolas" w:eastAsia="Times New Roman" w:hAnsi="Consolas" w:cs="Times New Roman"/>
+          <w:color w:val="000000"/>
+          <w:sz w:val="26"/>
+          <w:szCs w:val="26"/>
+          <w:lang w:val="en-IN" w:eastAsia="en-IN" w:bidi="hi-IN"/>
+        </w:rPr>
+        <w:t>CMakeCache.txt</w:t>
+      </w:r>
+      <w:r>
+        <w:t>. It will not be automatically overwritten unless explicitly changed or the cache is cleared.</w:t>
+      </w:r>
+    </w:p>
+    <w:p>
+      <w:pPr>
+        <w:pStyle w:val="NoSpacing"/>
+        <w:numPr>
+          <w:ilvl w:val="2"/>
+          <w:numId w:val="119"/>
+        </w:numPr>
+      </w:pPr>
+      <w:r>
+        <w:rPr>
+          <w:rStyle w:val="Strong"/>
+        </w:rPr>
+        <w:t>Value</w:t>
+      </w:r>
+      <w:r>
+        <w:t xml:space="preserve">: </w:t>
+      </w:r>
+      <w:proofErr w:type="spellStart"/>
+      <w:r>
+        <w:rPr>
+          <w:rFonts w:ascii="Consolas" w:eastAsia="Times New Roman" w:hAnsi="Consolas" w:cs="Times New Roman"/>
+          <w:color w:val="000000"/>
+          <w:sz w:val="26"/>
+          <w:szCs w:val="26"/>
+          <w:lang w:val="en-IN" w:eastAsia="en-IN" w:bidi="hi-IN"/>
+        </w:rPr>
+        <w:t>CMakeMultipleFolders</w:t>
+      </w:r>
+      <w:proofErr w:type="spellEnd"/>
+    </w:p>
+    <w:p>
+      <w:pPr>
+        <w:pStyle w:val="NoSpacing"/>
+        <w:numPr>
+          <w:ilvl w:val="3"/>
+          <w:numId w:val="119"/>
+        </w:numPr>
+      </w:pPr>
+      <w:r>
+        <w:t xml:space="preserve">This is the actual value assigned to the variable. In this case, the project name is </w:t>
+      </w:r>
+      <w:proofErr w:type="spellStart"/>
+      <w:r>
+        <w:rPr>
+          <w:rFonts w:ascii="Consolas" w:eastAsia="Times New Roman" w:hAnsi="Consolas" w:cs="Times New Roman"/>
+          <w:color w:val="000000"/>
+          <w:sz w:val="26"/>
+          <w:szCs w:val="26"/>
+          <w:lang w:val="en-IN" w:eastAsia="en-IN" w:bidi="hi-IN"/>
+        </w:rPr>
+        <w:t>CMakeMultipleFolders</w:t>
+      </w:r>
+      <w:proofErr w:type="spellEnd"/>
+      <w:r>
+        <w:t>.</w:t>
+      </w:r>
+    </w:p>
+    <w:p>
+      <w:pPr>
+        <w:pStyle w:val="Heading3"/>
+        <w:rPr>
+          <w:rFonts w:ascii="Times New Roman" w:hAnsi="Times New Roman"/>
+          <w:sz w:val="27"/>
+          <w:szCs w:val="27"/>
+        </w:rPr>
+      </w:pPr>
+      <w:r>
+        <w:t>Other Types in CMake Cache:</w:t>
+      </w:r>
+    </w:p>
+    <w:p>
+      <w:pPr>
+        <w:pStyle w:val="NoSpacing"/>
+        <w:numPr>
+          <w:ilvl w:val="0"/>
+          <w:numId w:val="119"/>
+        </w:numPr>
+      </w:pPr>
+      <w:r>
+        <w:rPr>
+          <w:rFonts w:ascii="Consolas" w:eastAsia="Times New Roman" w:hAnsi="Consolas" w:cs="Times New Roman"/>
+          <w:color w:val="000000"/>
+          <w:sz w:val="26"/>
+          <w:szCs w:val="26"/>
+          <w:lang w:val="en-IN" w:eastAsia="en-IN" w:bidi="hi-IN"/>
+        </w:rPr>
+        <w:drawing>
+          <wp:anchor distT="0" distB="0" distL="114300" distR="114300" simplePos="0" relativeHeight="251660288" behindDoc="0" locked="0" layoutInCell="1" allowOverlap="1" wp14:anchorId="4F23084D" wp14:editId="51E04C93">
+            <wp:simplePos x="0" y="0"/>
+            <wp:positionH relativeFrom="column">
+              <wp:posOffset>-582295</wp:posOffset>
+            </wp:positionH>
+            <wp:positionV relativeFrom="paragraph">
+              <wp:posOffset>298450</wp:posOffset>
+            </wp:positionV>
+            <wp:extent cx="2957830" cy="2037080"/>
+            <wp:effectExtent l="0" t="0" r="0" b="1270"/>
+            <wp:wrapSquare wrapText="bothSides"/>
+            <wp:docPr id="1868915726" name="Picture 1"/>
+            <wp:cNvGraphicFramePr>
+              <a:graphicFrameLocks xmlns:a="http://schemas.openxmlformats.org/drawingml/2006/main" noChangeAspect="1"/>
+            </wp:cNvGraphicFramePr>
+            <a:graphic xmlns:a="http://schemas.openxmlformats.org/drawingml/2006/main">
+              <a:graphicData uri="http://schemas.openxmlformats.org/drawingml/2006/picture">
+                <pic:pic xmlns:pic="http://schemas.openxmlformats.org/drawingml/2006/picture">
+                  <pic:nvPicPr>
+                    <pic:cNvPr id="1868915726" name=""/>
+                    <pic:cNvPicPr/>
+                  </pic:nvPicPr>
+                  <pic:blipFill>
+                    <a:blip r:embed="rId28">
+                      <a:extLst>
+                        <a:ext uri="{28A0092B-C50C-407E-A947-70E740481C1C}">
+                          <a14:useLocalDpi xmlns:a14="http://schemas.microsoft.com/office/drawing/2010/main" val="0"/>
+                        </a:ext>
+                      </a:extLst>
+                    </a:blip>
+                    <a:stretch>
+                      <a:fillRect/>
+                    </a:stretch>
+                  </pic:blipFill>
+                  <pic:spPr>
+                    <a:xfrm>
+                      <a:off x="0" y="0"/>
+                      <a:ext cx="2957830" cy="2037080"/>
+                    </a:xfrm>
+                    <a:prstGeom prst="rect">
+                      <a:avLst/>
+                    </a:prstGeom>
+                  </pic:spPr>
+                </pic:pic>
+              </a:graphicData>
+            </a:graphic>
+            <wp14:sizeRelH relativeFrom="page">
+              <wp14:pctWidth>0</wp14:pctWidth>
+            </wp14:sizeRelH>
+            <wp14:sizeRelV relativeFrom="page">
+              <wp14:pctHeight>0</wp14:pctHeight>
+            </wp14:sizeRelV>
+          </wp:anchor>
+        </w:drawing>
+      </w:r>
+      <w:r>
+        <w:t xml:space="preserve">Apart from </w:t>
+      </w:r>
+      <w:r>
+        <w:rPr>
+          <w:rFonts w:ascii="Consolas" w:eastAsia="Times New Roman" w:hAnsi="Consolas" w:cs="Times New Roman"/>
+          <w:color w:val="000000"/>
+          <w:sz w:val="26"/>
+          <w:szCs w:val="26"/>
+          <w:lang w:val="en-IN" w:eastAsia="en-IN" w:bidi="hi-IN"/>
+        </w:rPr>
+        <w:t>STATIC</w:t>
+      </w:r>
+      <w:r>
+        <w:t>, other types you might encounter are:</w:t>
+      </w:r>
+    </w:p>
+    <w:p>
+      <w:pPr>
+        <w:pStyle w:val="NoSpacing"/>
+        <w:numPr>
+          <w:ilvl w:val="1"/>
+          <w:numId w:val="119"/>
+        </w:numPr>
+      </w:pPr>
+      <w:r>
+        <w:rPr>
+          <w:rFonts w:ascii="Consolas" w:eastAsia="Times New Roman" w:hAnsi="Consolas" w:cs="Times New Roman"/>
+          <w:color w:val="000000"/>
+          <w:sz w:val="26"/>
+          <w:szCs w:val="26"/>
+          <w:lang w:val="en-IN" w:eastAsia="en-IN" w:bidi="hi-IN"/>
+        </w:rPr>
+        <w:t>BOOL</w:t>
+      </w:r>
+      <w:r>
+        <w:t xml:space="preserve">: For </w:t>
+      </w:r>
+      <w:r>
+        <w:t>B</w:t>
+      </w:r>
+      <w:r>
+        <w:t>oolean values (</w:t>
+      </w:r>
+      <w:r>
+        <w:rPr>
+          <w:rFonts w:ascii="Consolas" w:eastAsia="Times New Roman" w:hAnsi="Consolas" w:cs="Times New Roman"/>
+          <w:color w:val="000000"/>
+          <w:sz w:val="26"/>
+          <w:szCs w:val="26"/>
+          <w:lang w:val="en-IN" w:eastAsia="en-IN" w:bidi="hi-IN"/>
+        </w:rPr>
+        <w:t>ON</w:t>
+      </w:r>
+      <w:r>
+        <w:rPr>
+          <w:rFonts w:ascii="Consolas" w:eastAsia="Times New Roman" w:hAnsi="Consolas" w:cs="Times New Roman"/>
+          <w:color w:val="000000"/>
+          <w:sz w:val="26"/>
+          <w:szCs w:val="26"/>
+          <w:lang w:val="en-IN" w:eastAsia="en-IN" w:bidi="hi-IN"/>
+        </w:rPr>
+        <w:t>/</w:t>
+      </w:r>
+      <w:r>
+        <w:rPr>
+          <w:rFonts w:ascii="Consolas" w:eastAsia="Times New Roman" w:hAnsi="Consolas" w:cs="Times New Roman"/>
+          <w:color w:val="000000"/>
+          <w:sz w:val="26"/>
+          <w:szCs w:val="26"/>
+          <w:lang w:val="en-IN" w:eastAsia="en-IN" w:bidi="hi-IN"/>
+        </w:rPr>
+        <w:t>OFF</w:t>
+      </w:r>
+      <w:r>
+        <w:t>).</w:t>
+      </w:r>
+    </w:p>
+    <w:p>
+      <w:pPr>
+        <w:pStyle w:val="NoSpacing"/>
+        <w:numPr>
+          <w:ilvl w:val="1"/>
+          <w:numId w:val="119"/>
+        </w:numPr>
+      </w:pPr>
+      <w:r>
+        <w:rPr>
+          <w:rFonts w:ascii="Consolas" w:eastAsia="Times New Roman" w:hAnsi="Consolas" w:cs="Times New Roman"/>
+          <w:color w:val="000000"/>
+          <w:sz w:val="26"/>
+          <w:szCs w:val="26"/>
+          <w:lang w:val="en-IN" w:eastAsia="en-IN" w:bidi="hi-IN"/>
+        </w:rPr>
+        <w:t>PATH</w:t>
+      </w:r>
+      <w:r>
+        <w:t>: For directory or file paths.</w:t>
+      </w:r>
+    </w:p>
+    <w:p>
+      <w:pPr>
+        <w:pStyle w:val="NoSpacing"/>
+        <w:numPr>
+          <w:ilvl w:val="1"/>
+          <w:numId w:val="119"/>
+        </w:numPr>
+      </w:pPr>
+      <w:r>
+        <w:rPr>
+          <w:rFonts w:ascii="Consolas" w:eastAsia="Times New Roman" w:hAnsi="Consolas" w:cs="Times New Roman"/>
+          <w:color w:val="000000"/>
+          <w:sz w:val="26"/>
+          <w:szCs w:val="26"/>
+          <w:lang w:val="en-IN" w:eastAsia="en-IN" w:bidi="hi-IN"/>
+        </w:rPr>
+        <w:t>FILEPATH</w:t>
+      </w:r>
+      <w:r>
+        <w:t>: Specifically for file paths.</w:t>
+      </w:r>
+    </w:p>
+    <w:p>
+      <w:pPr>
+        <w:pStyle w:val="NoSpacing"/>
+        <w:numPr>
+          <w:ilvl w:val="1"/>
+          <w:numId w:val="119"/>
+        </w:numPr>
+      </w:pPr>
+      <w:r>
+        <w:rPr>
+          <w:rFonts w:ascii="Consolas" w:eastAsia="Times New Roman" w:hAnsi="Consolas" w:cs="Times New Roman"/>
+          <w:color w:val="000000"/>
+          <w:sz w:val="26"/>
+          <w:szCs w:val="26"/>
+          <w:lang w:val="en-IN" w:eastAsia="en-IN" w:bidi="hi-IN"/>
+        </w:rPr>
+        <w:t>STRING</w:t>
+      </w:r>
+      <w:r>
+        <w:t>: For general string values.</w:t>
+      </w:r>
+    </w:p>
+    <w:p>
+      <w:pPr>
+        <w:pStyle w:val="NoSpacing"/>
+        <w:numPr>
+          <w:ilvl w:val="1"/>
+          <w:numId w:val="119"/>
+        </w:numPr>
+      </w:pPr>
+      <w:r>
+        <w:rPr>
+          <w:rFonts w:ascii="Consolas" w:eastAsia="Times New Roman" w:hAnsi="Consolas" w:cs="Times New Roman"/>
+          <w:color w:val="000000"/>
+          <w:sz w:val="26"/>
+          <w:szCs w:val="26"/>
+          <w:lang w:val="en-IN" w:eastAsia="en-IN" w:bidi="hi-IN"/>
+        </w:rPr>
+        <w:t>INTERNAL</w:t>
+      </w:r>
+      <w:r>
+        <w:t xml:space="preserve">: Internal variables used by CMake that are </w:t>
+      </w:r>
+      <w:r>
+        <w:rPr>
+          <w:b/>
+          <w:bCs/>
+        </w:rPr>
+        <w:t>not meant for direct user modification</w:t>
+      </w:r>
+      <w:r>
+        <w:t>.</w:t>
+      </w:r>
+    </w:p>
+    <w:p>
+      <w:pPr>
+        <w:pStyle w:val="NoSpacing"/>
+      </w:pPr>
+    </w:p>
+    <w:p>
+      <w:pPr>
+        <w:pStyle w:val="NoSpacing"/>
+      </w:pPr>
+    </w:p>
+    <w:p>
+      <w:pPr>
+        <w:pStyle w:val="Heading2"/>
+        <w:rPr>
+          <w:rFonts w:ascii="Times New Roman" w:hAnsi="Times New Roman"/>
+          <w:sz w:val="27"/>
+          <w:szCs w:val="27"/>
+        </w:rPr>
+      </w:pPr>
+      <w:bookmarkStart w:id="13" w:name="_Toc188549844"/>
+      <w:r>
+        <w:t>Benefits of Using CMake Cache</w:t>
+      </w:r>
+      <w:bookmarkEnd w:id="13"/>
+    </w:p>
+    <w:p>
+      <w:pPr>
+        <w:pStyle w:val="NoSpacing"/>
+        <w:numPr>
+          <w:ilvl w:val="0"/>
+          <w:numId w:val="121"/>
+        </w:numPr>
+      </w:pPr>
+      <w:r>
+        <w:rPr>
+          <w:rStyle w:val="Strong"/>
+        </w:rPr>
+        <w:t>Efficiency</w:t>
+      </w:r>
+      <w:r>
+        <w:t>:</w:t>
+      </w:r>
+    </w:p>
+    <w:p>
+      <w:pPr>
+        <w:pStyle w:val="NoSpacing"/>
+        <w:numPr>
+          <w:ilvl w:val="1"/>
+          <w:numId w:val="121"/>
+        </w:numPr>
+      </w:pPr>
+      <w:r>
+        <w:t>Speeds up the configuration process by reusing previously determined values and settings.</w:t>
+      </w:r>
+    </w:p>
+    <w:p>
+      <w:pPr>
+        <w:pStyle w:val="NoSpacing"/>
+        <w:numPr>
+          <w:ilvl w:val="1"/>
+          <w:numId w:val="121"/>
+        </w:numPr>
+      </w:pPr>
+      <w:r>
+        <w:t>Reduces the need to repeatedly search for dependencies or configure paths.</w:t>
+      </w:r>
+    </w:p>
+    <w:p>
+      <w:pPr>
+        <w:pStyle w:val="NoSpacing"/>
+        <w:numPr>
+          <w:ilvl w:val="0"/>
+          <w:numId w:val="121"/>
+        </w:numPr>
+      </w:pPr>
+      <w:r>
+        <w:rPr>
+          <w:rStyle w:val="Strong"/>
+        </w:rPr>
+        <w:t>Consistency</w:t>
+      </w:r>
+      <w:r>
+        <w:t>:</w:t>
+      </w:r>
+    </w:p>
+    <w:p>
+      <w:pPr>
+        <w:pStyle w:val="NoSpacing"/>
+        <w:numPr>
+          <w:ilvl w:val="1"/>
+          <w:numId w:val="121"/>
+        </w:numPr>
+      </w:pPr>
+      <w:r>
+        <w:t>Ensures that the same configuration values are used across multiple builds, minimizing the risk of configuration drift.</w:t>
+      </w:r>
+    </w:p>
+    <w:p>
+      <w:pPr>
+        <w:pStyle w:val="NoSpacing"/>
+        <w:numPr>
+          <w:ilvl w:val="1"/>
+          <w:numId w:val="121"/>
+        </w:numPr>
+      </w:pPr>
+      <w:r>
+        <w:t>Helps maintain a stable and reproducible build environment.</w:t>
+      </w:r>
+    </w:p>
+    <w:p>
+      <w:pPr>
+        <w:pStyle w:val="NoSpacing"/>
+        <w:numPr>
+          <w:ilvl w:val="0"/>
+          <w:numId w:val="121"/>
+        </w:numPr>
+      </w:pPr>
+      <w:r>
+        <w:rPr>
+          <w:rStyle w:val="Strong"/>
+        </w:rPr>
+        <w:lastRenderedPageBreak/>
+        <w:t>Customization</w:t>
+      </w:r>
+      <w:r>
+        <w:t>:</w:t>
+      </w:r>
+    </w:p>
+    <w:p>
+      <w:pPr>
+        <w:pStyle w:val="NoSpacing"/>
+        <w:numPr>
+          <w:ilvl w:val="1"/>
+          <w:numId w:val="121"/>
+        </w:numPr>
+      </w:pPr>
+      <w:r>
+        <w:t xml:space="preserve">Allows users to easily modify configuration settings without altering the </w:t>
+      </w:r>
+      <w:r>
+        <w:rPr>
+          <w:rFonts w:ascii="Consolas" w:eastAsia="Times New Roman" w:hAnsi="Consolas" w:cs="Times New Roman"/>
+          <w:color w:val="000000"/>
+          <w:sz w:val="26"/>
+          <w:szCs w:val="26"/>
+          <w:lang w:val="en-IN" w:eastAsia="en-IN" w:bidi="hi-IN"/>
+        </w:rPr>
+        <w:t>CMakeLists.txt</w:t>
+      </w:r>
+      <w:r>
+        <w:t xml:space="preserve"> files.</w:t>
+      </w:r>
+    </w:p>
+    <w:p>
+      <w:pPr>
+        <w:pStyle w:val="NoSpacing"/>
+        <w:numPr>
+          <w:ilvl w:val="1"/>
+          <w:numId w:val="121"/>
+        </w:numPr>
+      </w:pPr>
+      <w:r>
+        <w:t xml:space="preserve">Users can edit </w:t>
+      </w:r>
+      <w:r>
+        <w:rPr>
+          <w:rFonts w:ascii="Consolas" w:eastAsia="Times New Roman" w:hAnsi="Consolas" w:cs="Times New Roman"/>
+          <w:color w:val="000000"/>
+          <w:sz w:val="26"/>
+          <w:szCs w:val="26"/>
+          <w:lang w:val="en-IN" w:eastAsia="en-IN" w:bidi="hi-IN"/>
+        </w:rPr>
+        <w:t>CMakeCache.txt</w:t>
+      </w:r>
+      <w:r>
+        <w:t xml:space="preserve"> directly or use tools like </w:t>
+      </w:r>
+      <w:proofErr w:type="spellStart"/>
+      <w:r>
+        <w:rPr>
+          <w:rFonts w:ascii="Consolas" w:eastAsia="Times New Roman" w:hAnsi="Consolas" w:cs="Times New Roman"/>
+          <w:color w:val="000000"/>
+          <w:sz w:val="26"/>
+          <w:szCs w:val="26"/>
+          <w:lang w:val="en-IN" w:eastAsia="en-IN" w:bidi="hi-IN"/>
+        </w:rPr>
+        <w:t>ccmake</w:t>
+      </w:r>
+      <w:proofErr w:type="spellEnd"/>
+      <w:r>
+        <w:t xml:space="preserve"> or </w:t>
+      </w:r>
+      <w:proofErr w:type="spellStart"/>
+      <w:r>
+        <w:rPr>
+          <w:rFonts w:ascii="Consolas" w:eastAsia="Times New Roman" w:hAnsi="Consolas" w:cs="Times New Roman"/>
+          <w:color w:val="000000"/>
+          <w:sz w:val="26"/>
+          <w:szCs w:val="26"/>
+          <w:lang w:val="en-IN" w:eastAsia="en-IN" w:bidi="hi-IN"/>
+        </w:rPr>
+        <w:t>cmake-gui</w:t>
+      </w:r>
+      <w:proofErr w:type="spellEnd"/>
+      <w:r>
+        <w:t xml:space="preserve"> to make changes.</w:t>
+      </w:r>
+    </w:p>
+    <w:p>
+      <w:pPr>
+        <w:pStyle w:val="Heading2"/>
+        <w:rPr>
+          <w:rFonts w:ascii="Times New Roman" w:hAnsi="Times New Roman"/>
+          <w:sz w:val="24"/>
+          <w:szCs w:val="24"/>
+        </w:rPr>
+      </w:pPr>
+      <w:bookmarkStart w:id="14" w:name="_Toc188549845"/>
+      <w:r>
+        <w:rPr>
+          <w:rStyle w:val="Strong"/>
+          <w:b w:val="0"/>
+          <w:bCs w:val="0"/>
+        </w:rPr>
+        <w:t>Use Cases for CMake Cache Editing</w:t>
+      </w:r>
+      <w:bookmarkEnd w:id="14"/>
+    </w:p>
+    <w:p>
+      <w:pPr>
+        <w:pStyle w:val="NoSpacing"/>
+        <w:numPr>
+          <w:ilvl w:val="0"/>
+          <w:numId w:val="125"/>
+        </w:numPr>
+      </w:pPr>
+      <w:r>
+        <w:rPr>
+          <w:rStyle w:val="Strong"/>
+        </w:rPr>
+        <w:t>When to Use</w:t>
+      </w:r>
+      <w:r>
+        <w:t>:</w:t>
+      </w:r>
+    </w:p>
+    <w:p>
+      <w:pPr>
+        <w:pStyle w:val="NoSpacing"/>
+        <w:numPr>
+          <w:ilvl w:val="1"/>
+          <w:numId w:val="125"/>
+        </w:numPr>
+      </w:pPr>
+      <w:r>
+        <w:t xml:space="preserve">To quickly turn options or variables </w:t>
+      </w:r>
+      <w:r>
+        <w:rPr>
+          <w:rFonts w:ascii="Consolas" w:eastAsia="Times New Roman" w:hAnsi="Consolas" w:cs="Times New Roman"/>
+          <w:color w:val="000000"/>
+          <w:sz w:val="26"/>
+          <w:szCs w:val="26"/>
+          <w:lang w:val="en-IN" w:eastAsia="en-IN" w:bidi="hi-IN"/>
+        </w:rPr>
+        <w:t>ON</w:t>
+      </w:r>
+      <w:r>
+        <w:t>/</w:t>
+      </w:r>
+      <w:r>
+        <w:rPr>
+          <w:rFonts w:ascii="Consolas" w:eastAsia="Times New Roman" w:hAnsi="Consolas" w:cs="Times New Roman"/>
+          <w:color w:val="000000"/>
+          <w:sz w:val="26"/>
+          <w:szCs w:val="26"/>
+          <w:lang w:val="en-IN" w:eastAsia="en-IN" w:bidi="hi-IN"/>
+        </w:rPr>
+        <w:t>OFF</w:t>
+      </w:r>
+      <w:r>
+        <w:t xml:space="preserve"> </w:t>
+      </w:r>
+      <w:r>
+        <w:t>for temporary builds.</w:t>
+      </w:r>
+    </w:p>
+    <w:p>
+      <w:pPr>
+        <w:pStyle w:val="NoSpacing"/>
+        <w:numPr>
+          <w:ilvl w:val="1"/>
+          <w:numId w:val="125"/>
+        </w:numPr>
+      </w:pPr>
+      <w:r>
+        <w:t>To avoid reconfiguring projects, which saves time in large builds.</w:t>
+      </w:r>
+    </w:p>
+    <w:p>
+      <w:pPr>
+        <w:pStyle w:val="NoSpacing"/>
+        <w:numPr>
+          <w:ilvl w:val="0"/>
+          <w:numId w:val="125"/>
+        </w:numPr>
+      </w:pPr>
+      <w:r>
+        <w:rPr>
+          <w:rStyle w:val="Strong"/>
+        </w:rPr>
+        <w:t>Examples</w:t>
+      </w:r>
+      <w:r>
+        <w:t>:</w:t>
+      </w:r>
+    </w:p>
+    <w:p>
+      <w:pPr>
+        <w:pStyle w:val="NoSpacing"/>
+        <w:numPr>
+          <w:ilvl w:val="1"/>
+          <w:numId w:val="125"/>
+        </w:numPr>
+      </w:pPr>
+      <w:r>
+        <w:t xml:space="preserve">Temporarily disable a target by setting its variable to </w:t>
+      </w:r>
+      <w:r>
+        <w:rPr>
+          <w:rFonts w:ascii="Consolas" w:eastAsia="Times New Roman" w:hAnsi="Consolas" w:cs="Times New Roman"/>
+          <w:color w:val="000000"/>
+          <w:sz w:val="26"/>
+          <w:szCs w:val="26"/>
+          <w:lang w:val="en-IN" w:eastAsia="en-IN" w:bidi="hi-IN"/>
+        </w:rPr>
+        <w:t>OFF</w:t>
+      </w:r>
+      <w:r>
+        <w:t>.</w:t>
+      </w:r>
+    </w:p>
+    <w:p>
+      <w:pPr>
+        <w:pStyle w:val="NoSpacing"/>
+        <w:numPr>
+          <w:ilvl w:val="1"/>
+          <w:numId w:val="125"/>
+        </w:numPr>
+      </w:pPr>
+      <w:r>
+        <w:t xml:space="preserve">Test changes to variables without modifying </w:t>
+      </w:r>
+      <w:r>
+        <w:rPr>
+          <w:rFonts w:ascii="Consolas" w:eastAsia="Times New Roman" w:hAnsi="Consolas" w:cs="Times New Roman"/>
+          <w:color w:val="000000"/>
+          <w:sz w:val="26"/>
+          <w:szCs w:val="26"/>
+          <w:lang w:val="en-IN" w:eastAsia="en-IN" w:bidi="hi-IN"/>
+        </w:rPr>
+        <w:t>CMakeLists.txt</w:t>
+      </w:r>
+      <w:r>
+        <w:t xml:space="preserve"> or reconfiguring.</w:t>
+      </w:r>
+    </w:p>
+    <w:p>
+      <w:pPr>
+        <w:pStyle w:val="Heading2"/>
+      </w:pPr>
+      <w:bookmarkStart w:id="15" w:name="_Toc188549846"/>
+      <w:r>
+        <w:t>Tools for Cache Editing</w:t>
+      </w:r>
+      <w:bookmarkEnd w:id="15"/>
+    </w:p>
+    <w:p>
+      <w:pPr>
+        <w:pStyle w:val="ListParagraph"/>
+        <w:numPr>
+          <w:ilvl w:val="0"/>
+          <w:numId w:val="126"/>
+        </w:numPr>
+      </w:pPr>
+      <w:r>
+        <w:t>Using CMake Command-Line Options</w:t>
+      </w:r>
+    </w:p>
+    <w:p>
+      <w:pPr>
+        <w:pStyle w:val="ListParagraph"/>
+        <w:numPr>
+          <w:ilvl w:val="1"/>
+          <w:numId w:val="126"/>
+        </w:numPr>
+      </w:pPr>
+      <w:r>
+        <w:t>You can pass new values for variables when running CMake from the command line.</w:t>
+      </w:r>
+    </w:p>
+    <w:p>
+      <w:pPr>
+        <w:pStyle w:val="ListParagraph"/>
+        <w:numPr>
+          <w:ilvl w:val="1"/>
+          <w:numId w:val="126"/>
+        </w:numPr>
+      </w:pPr>
+      <w:r>
+        <w:t>Example:</w:t>
+      </w:r>
+      <w:r>
+        <w:rPr>
+          <w:rFonts w:ascii="Consolas" w:hAnsi="Consolas"/>
+          <w:color w:val="000000"/>
+          <w:sz w:val="26"/>
+          <w:szCs w:val="26"/>
+        </w:rPr>
+        <w:t xml:space="preserve"> </w:t>
+      </w:r>
+      <w:proofErr w:type="spellStart"/>
+      <w:r>
+        <w:rPr>
+          <w:rFonts w:ascii="Consolas" w:hAnsi="Consolas"/>
+          <w:color w:val="000000"/>
+          <w:sz w:val="26"/>
+          <w:szCs w:val="26"/>
+        </w:rPr>
+        <w:t>cmake</w:t>
+      </w:r>
+      <w:proofErr w:type="spellEnd"/>
+      <w:r>
+        <w:rPr>
+          <w:rFonts w:ascii="Consolas" w:hAnsi="Consolas"/>
+          <w:color w:val="000000"/>
+          <w:sz w:val="26"/>
+          <w:szCs w:val="26"/>
+        </w:rPr>
+        <w:t xml:space="preserve"> -D&lt;Variable&gt;=&lt;Value&gt; &lt;Path to Source&gt;</w:t>
+      </w:r>
+    </w:p>
+    <w:p>
+      <w:pPr>
+        <w:shd w:val="clear" w:color="auto" w:fill="FFFFFF"/>
+        <w:spacing w:line="405" w:lineRule="atLeast"/>
+        <w:ind w:left="1440" w:firstLine="720"/>
+        <w:jc w:val="left"/>
+        <w:rPr>
+          <w:rFonts w:ascii="Consolas" w:hAnsi="Consolas"/>
+          <w:color w:val="000000"/>
+          <w:sz w:val="26"/>
+          <w:szCs w:val="26"/>
+        </w:rPr>
+      </w:pPr>
+      <w:r>
+        <w:drawing>
+          <wp:anchor distT="0" distB="0" distL="114300" distR="114300" simplePos="0" relativeHeight="251661312" behindDoc="0" locked="0" layoutInCell="1" allowOverlap="1" wp14:anchorId="753F20E5" wp14:editId="6F10191C">
+            <wp:simplePos x="0" y="0"/>
+            <wp:positionH relativeFrom="margin">
+              <wp:align>center</wp:align>
+            </wp:positionH>
+            <wp:positionV relativeFrom="paragraph">
+              <wp:posOffset>9005</wp:posOffset>
+            </wp:positionV>
+            <wp:extent cx="4098925" cy="2895600"/>
+            <wp:effectExtent l="0" t="0" r="0" b="0"/>
+            <wp:wrapSquare wrapText="bothSides"/>
+            <wp:docPr id="1388010969" name="Picture 1"/>
+            <wp:cNvGraphicFramePr>
+              <a:graphicFrameLocks xmlns:a="http://schemas.openxmlformats.org/drawingml/2006/main" noChangeAspect="1"/>
+            </wp:cNvGraphicFramePr>
+            <a:graphic xmlns:a="http://schemas.openxmlformats.org/drawingml/2006/main">
+              <a:graphicData uri="http://schemas.openxmlformats.org/drawingml/2006/picture">
+                <pic:pic xmlns:pic="http://schemas.openxmlformats.org/drawingml/2006/picture">
+                  <pic:nvPicPr>
+                    <pic:cNvPr id="1388010969" name=""/>
+                    <pic:cNvPicPr/>
+                  </pic:nvPicPr>
+                  <pic:blipFill>
+                    <a:blip r:embed="rId29" cstate="print">
+                      <a:extLst>
+                        <a:ext uri="{28A0092B-C50C-407E-A947-70E740481C1C}">
+                          <a14:useLocalDpi xmlns:a14="http://schemas.microsoft.com/office/drawing/2010/main" val="0"/>
+                        </a:ext>
+                      </a:extLst>
+                    </a:blip>
+                    <a:stretch>
+                      <a:fillRect/>
+                    </a:stretch>
+                  </pic:blipFill>
+                  <pic:spPr>
+                    <a:xfrm>
+                      <a:off x="0" y="0"/>
+                      <a:ext cx="4098925" cy="2895600"/>
+                    </a:xfrm>
+                    <a:prstGeom prst="rect">
+                      <a:avLst/>
+                    </a:prstGeom>
+                  </pic:spPr>
+                </pic:pic>
+              </a:graphicData>
+            </a:graphic>
+            <wp14:sizeRelH relativeFrom="page">
+              <wp14:pctWidth>0</wp14:pctWidth>
+            </wp14:sizeRelH>
+            <wp14:sizeRelV relativeFrom="page">
+              <wp14:pctHeight>0</wp14:pctHeight>
+            </wp14:sizeRelV>
+          </wp:anchor>
+        </w:drawing>
+      </w:r>
+    </w:p>
+    <w:p/>
+    <w:p/>
+    <w:p/>
+    <w:p/>
+    <w:p/>
+    <w:p/>
+    <w:p/>
+    <w:p/>
+    <w:p/>
+    <w:p/>
+    <w:p>
+      <w:pPr>
+        <w:pStyle w:val="ListParagraph"/>
+        <w:numPr>
+          <w:ilvl w:val="0"/>
+          <w:numId w:val="126"/>
+        </w:numPr>
+      </w:pPr>
+      <w:r>
+        <w:lastRenderedPageBreak/>
+        <w:t xml:space="preserve">Manually Editing the </w:t>
+      </w:r>
+      <w:r>
+        <w:rPr>
+          <w:rFonts w:ascii="Consolas" w:hAnsi="Consolas"/>
+          <w:color w:val="000000"/>
+          <w:sz w:val="26"/>
+          <w:szCs w:val="26"/>
+        </w:rPr>
+        <w:t>CMakeCache.txt</w:t>
+      </w:r>
+      <w:r>
+        <w:t xml:space="preserve"> File</w:t>
+      </w:r>
+    </w:p>
+    <w:p>
+      <w:pPr>
+        <w:pStyle w:val="ListParagraph"/>
+        <w:numPr>
+          <w:ilvl w:val="1"/>
+          <w:numId w:val="126"/>
+        </w:numPr>
+      </w:pPr>
+      <w:r>
+        <w:t>Open the CMakeCache.txt file in a text editor.</w:t>
+      </w:r>
+    </w:p>
+    <w:p>
+      <w:pPr>
+        <w:pStyle w:val="ListParagraph"/>
+        <w:numPr>
+          <w:ilvl w:val="1"/>
+          <w:numId w:val="126"/>
+        </w:numPr>
+      </w:pPr>
+      <w:r>
+        <w:t>Locate the variable and modify its value.</w:t>
+      </w:r>
+    </w:p>
+    <w:p>
+      <w:pPr>
+        <w:pStyle w:val="ListParagraph"/>
+        <w:numPr>
+          <w:ilvl w:val="1"/>
+          <w:numId w:val="126"/>
+        </w:numPr>
+      </w:pPr>
+      <w:r>
+        <w:t>Example:</w:t>
+      </w:r>
+    </w:p>
+    <w:p>
+      <w:pPr>
+        <w:ind w:left="1440" w:firstLine="720"/>
+        <w:rPr>
+          <w:rFonts w:ascii="Consolas" w:hAnsi="Consolas"/>
+          <w:color w:val="000000"/>
+          <w:sz w:val="26"/>
+          <w:szCs w:val="26"/>
+        </w:rPr>
+      </w:pPr>
+      <w:r>
+        <w:rPr>
+          <w:rFonts w:ascii="Consolas" w:hAnsi="Consolas"/>
+          <w:color w:val="000000"/>
+          <w:sz w:val="26"/>
+          <w:szCs w:val="26"/>
+        </w:rPr>
+        <w:t>CMAKE_PROJECT_</w:t>
+      </w:r>
+      <w:proofErr w:type="gramStart"/>
+      <w:r>
+        <w:rPr>
+          <w:rFonts w:ascii="Consolas" w:hAnsi="Consolas"/>
+          <w:color w:val="000000"/>
+          <w:sz w:val="26"/>
+          <w:szCs w:val="26"/>
+        </w:rPr>
+        <w:t>NAME:</w:t>
+      </w:r>
+      <w:r>
+        <w:rPr>
+          <w:rFonts w:ascii="Consolas" w:hAnsi="Consolas"/>
+          <w:color w:val="000000"/>
+          <w:sz w:val="26"/>
+          <w:szCs w:val="26"/>
+        </w:rPr>
+        <w:t>STRING</w:t>
+      </w:r>
+      <w:proofErr w:type="gramEnd"/>
+      <w:r>
+        <w:rPr>
+          <w:rFonts w:ascii="Consolas" w:hAnsi="Consolas"/>
+          <w:color w:val="000000"/>
+          <w:sz w:val="26"/>
+          <w:szCs w:val="26"/>
+        </w:rPr>
+        <w:t>=</w:t>
+      </w:r>
+      <w:proofErr w:type="spellStart"/>
+      <w:r>
+        <w:rPr>
+          <w:rFonts w:ascii="Consolas" w:hAnsi="Consolas"/>
+          <w:color w:val="000000"/>
+          <w:sz w:val="26"/>
+          <w:szCs w:val="26"/>
+        </w:rPr>
+        <w:t>NewProjectName</w:t>
+      </w:r>
+      <w:proofErr w:type="spellEnd"/>
+    </w:p>
+    <w:p>
+      <w:pPr>
+        <w:pStyle w:val="ListParagraph"/>
+        <w:numPr>
+          <w:ilvl w:val="0"/>
+          <w:numId w:val="126"/>
+        </w:numPr>
+      </w:pPr>
+      <w:r>
+        <w:t>Using CMake GUI</w:t>
+      </w:r>
+    </w:p>
+    <w:p>
+      <w:pPr>
+        <w:pStyle w:val="ListParagraph"/>
+        <w:numPr>
+          <w:ilvl w:val="1"/>
+          <w:numId w:val="126"/>
+        </w:numPr>
+      </w:pPr>
+      <w:r>
+        <w:t>If you have CMake GUI installed, you can open the GUI and load your build directory.</w:t>
+      </w:r>
+    </w:p>
+    <w:p>
+      <w:pPr>
+        <w:pStyle w:val="ListParagraph"/>
+        <w:numPr>
+          <w:ilvl w:val="1"/>
+          <w:numId w:val="126"/>
+        </w:numPr>
+      </w:pPr>
+      <w:r>
+        <w:t>Modify the cache variables in the user-friendly interface.</w:t>
+      </w:r>
+    </w:p>
+    <w:p>
+      <w:pPr>
+        <w:pStyle w:val="ListParagraph"/>
+        <w:numPr>
+          <w:ilvl w:val="1"/>
+          <w:numId w:val="126"/>
+        </w:numPr>
+      </w:pPr>
+      <w:r>
+        <w:rPr>
+          <w:noProof/>
+        </w:rPr>
+        <w:drawing>
+          <wp:anchor distT="0" distB="0" distL="114300" distR="114300" simplePos="0" relativeHeight="251662336" behindDoc="0" locked="0" layoutInCell="1" allowOverlap="1" wp14:anchorId="5CEBEFA5" wp14:editId="42952F56">
+            <wp:simplePos x="0" y="0"/>
+            <wp:positionH relativeFrom="column">
+              <wp:posOffset>-554355</wp:posOffset>
+            </wp:positionH>
+            <wp:positionV relativeFrom="paragraph">
+              <wp:posOffset>295910</wp:posOffset>
+            </wp:positionV>
+            <wp:extent cx="7018655" cy="1600200"/>
+            <wp:effectExtent l="0" t="0" r="0" b="0"/>
+            <wp:wrapSquare wrapText="bothSides"/>
+            <wp:docPr id="1987647801" name="Picture 1"/>
+            <wp:cNvGraphicFramePr>
+              <a:graphicFrameLocks xmlns:a="http://schemas.openxmlformats.org/drawingml/2006/main" noChangeAspect="1"/>
+            </wp:cNvGraphicFramePr>
+            <a:graphic xmlns:a="http://schemas.openxmlformats.org/drawingml/2006/main">
+              <a:graphicData uri="http://schemas.openxmlformats.org/drawingml/2006/picture">
+                <pic:pic xmlns:pic="http://schemas.openxmlformats.org/drawingml/2006/picture">
+                  <pic:nvPicPr>
+                    <pic:cNvPr id="1987647801" name=""/>
+                    <pic:cNvPicPr/>
+                  </pic:nvPicPr>
+                  <pic:blipFill>
+                    <a:blip r:embed="rId30">
+                      <a:extLst>
+                        <a:ext uri="{28A0092B-C50C-407E-A947-70E740481C1C}">
+                          <a14:useLocalDpi xmlns:a14="http://schemas.microsoft.com/office/drawing/2010/main" val="0"/>
+                        </a:ext>
+                      </a:extLst>
+                    </a:blip>
+                    <a:stretch>
+                      <a:fillRect/>
+                    </a:stretch>
+                  </pic:blipFill>
+                  <pic:spPr>
+                    <a:xfrm>
+                      <a:off x="0" y="0"/>
+                      <a:ext cx="7018655" cy="1600200"/>
+                    </a:xfrm>
+                    <a:prstGeom prst="rect">
+                      <a:avLst/>
+                    </a:prstGeom>
+                  </pic:spPr>
+                </pic:pic>
+              </a:graphicData>
+            </a:graphic>
+            <wp14:sizeRelH relativeFrom="page">
+              <wp14:pctWidth>0</wp14:pctWidth>
+            </wp14:sizeRelH>
+            <wp14:sizeRelV relativeFrom="page">
+              <wp14:pctHeight>0</wp14:pctHeight>
+            </wp14:sizeRelV>
+          </wp:anchor>
+        </w:drawing>
+      </w:r>
+      <w:r>
+        <w:t xml:space="preserve">You can use </w:t>
+      </w:r>
+      <w:r>
+        <w:t>VS Code's CMake Tools Extension</w:t>
+      </w:r>
+      <w:r>
+        <w:t xml:space="preserve"> to edit cache.</w:t>
+      </w:r>
+    </w:p>
+    <w:p>
+      <w:pPr>
+        <w:spacing w:after="160" w:line="259" w:lineRule="auto"/>
+        <w:jc w:val="left"/>
+      </w:pPr>
+      <w:r>
+        <w:br w:type="page"/>
+      </w:r>
+    </w:p>
+    <w:p>
+      <w:pPr>
+        <w:pStyle w:val="Heading1"/>
+      </w:pPr>
+      <w:bookmarkStart w:id="16" w:name="_Toc188549847"/>
+      <w:r>
+        <w:lastRenderedPageBreak/>
+        <w:t>Automatic Generation of Header Files</w:t>
+      </w:r>
+      <w:bookmarkEnd w:id="16"/>
+    </w:p>
+    <w:p>
+      <w:pPr>
+        <w:pStyle w:val="NoSpacing"/>
+        <w:numPr>
+          <w:ilvl w:val="0"/>
+          <w:numId w:val="128"/>
+        </w:numPr>
+      </w:pPr>
+      <w:r>
+        <w:rPr>
+          <w:rStyle w:val="Strong"/>
+        </w:rPr>
+        <w:t>Purpose of the Header File</w:t>
+      </w:r>
+      <w:r>
+        <w:t>:</w:t>
+      </w:r>
+    </w:p>
+    <w:p>
+      <w:pPr>
+        <w:pStyle w:val="NoSpacing"/>
+        <w:numPr>
+          <w:ilvl w:val="1"/>
+          <w:numId w:val="128"/>
+        </w:numPr>
+      </w:pPr>
+      <w:r>
+        <w:t>Stores project information, such as:</w:t>
+      </w:r>
+    </w:p>
+    <w:p>
+      <w:pPr>
+        <w:pStyle w:val="NoSpacing"/>
+        <w:numPr>
+          <w:ilvl w:val="2"/>
+          <w:numId w:val="128"/>
+        </w:numPr>
+      </w:pPr>
+      <w:r>
+        <w:t>Project name.</w:t>
+      </w:r>
+    </w:p>
+    <w:p>
+      <w:pPr>
+        <w:pStyle w:val="NoSpacing"/>
+        <w:numPr>
+          <w:ilvl w:val="2"/>
+          <w:numId w:val="128"/>
+        </w:numPr>
+      </w:pPr>
+      <w:r>
+        <w:t>Version details (major, minor, patch).</w:t>
+      </w:r>
+    </w:p>
+    <w:p>
+      <w:pPr>
+        <w:pStyle w:val="NoSpacing"/>
+        <w:numPr>
+          <w:ilvl w:val="1"/>
+          <w:numId w:val="128"/>
+        </w:numPr>
+      </w:pPr>
+      <w:r>
+        <w:t>These values can be defined as macros or constants for use in the project.</w:t>
+      </w:r>
+    </w:p>
+    <w:p>
+      <w:pPr>
+        <w:pStyle w:val="NoSpacing"/>
+        <w:numPr>
+          <w:ilvl w:val="0"/>
+          <w:numId w:val="128"/>
+        </w:numPr>
+      </w:pPr>
+      <w:r>
+        <w:rPr>
+          <w:rStyle w:val="Strong"/>
+        </w:rPr>
+        <w:t>CMake Feature</w:t>
+      </w:r>
+      <w:r>
+        <w:t>:</w:t>
+      </w:r>
+    </w:p>
+    <w:p>
+      <w:pPr>
+        <w:pStyle w:val="NoSpacing"/>
+        <w:numPr>
+          <w:ilvl w:val="1"/>
+          <w:numId w:val="128"/>
+        </w:numPr>
+      </w:pPr>
+      <w:r>
+        <w:t>Automatically generates the header file by replacing placeholders with actual project values.</w:t>
+      </w:r>
+    </w:p>
+    <w:p>
+      <w:pPr>
+        <w:pStyle w:val="Heading2"/>
+        <w:rPr>
+          <w:rFonts w:ascii="Times New Roman" w:hAnsi="Times New Roman"/>
+          <w:szCs w:val="24"/>
+        </w:rPr>
+      </w:pPr>
+      <w:bookmarkStart w:id="17" w:name="_Toc188549848"/>
+      <w:r>
+        <w:rPr>
+          <w:rStyle w:val="Strong"/>
+          <w:b w:val="0"/>
+          <w:bCs w:val="0"/>
+        </w:rPr>
+        <w:t>Steps to Create an Auto-Generated Header File</w:t>
+      </w:r>
+      <w:bookmarkEnd w:id="17"/>
+    </w:p>
+    <w:p>
+      <w:pPr>
+        <w:pStyle w:val="NoSpacing"/>
+        <w:numPr>
+          <w:ilvl w:val="0"/>
+          <w:numId w:val="130"/>
+        </w:numPr>
+      </w:pPr>
+      <w:r>
+        <w:rPr>
+          <w:rStyle w:val="Strong"/>
+        </w:rPr>
+        <w:t>Define Project Details in CMakeLists.txt</w:t>
+      </w:r>
+      <w:r>
+        <w:t>:</w:t>
+      </w:r>
+    </w:p>
+    <w:p>
+      <w:pPr>
+        <w:pStyle w:val="NoSpacing"/>
+        <w:numPr>
+          <w:ilvl w:val="1"/>
+          <w:numId w:val="130"/>
+        </w:numPr>
+      </w:pPr>
+      <w:r>
+        <w:t>Example:</w:t>
+      </w:r>
+    </w:p>
+    <w:p>
+      <w:pPr>
+        <w:shd w:val="clear" w:color="auto" w:fill="FFFFFF"/>
+        <w:ind w:left="720" w:firstLine="720"/>
+        <w:jc w:val="left"/>
+        <w:rPr>
+          <w:rFonts w:ascii="Consolas" w:hAnsi="Consolas"/>
+          <w:color w:val="000000"/>
+          <w:sz w:val="26"/>
+          <w:szCs w:val="26"/>
+        </w:rPr>
+      </w:pPr>
+      <w:proofErr w:type="gramStart"/>
+      <w:r>
+        <w:rPr>
+          <w:rFonts w:ascii="Consolas" w:hAnsi="Consolas"/>
+          <w:color w:val="0000FF"/>
+          <w:sz w:val="26"/>
+          <w:szCs w:val="26"/>
+        </w:rPr>
+        <w:t>project</w:t>
+      </w:r>
+      <w:r>
+        <w:rPr>
+          <w:rFonts w:ascii="Consolas" w:hAnsi="Consolas"/>
+          <w:color w:val="000000"/>
+          <w:sz w:val="26"/>
+          <w:szCs w:val="26"/>
+        </w:rPr>
+        <w:t>(</w:t>
+      </w:r>
+      <w:proofErr w:type="spellStart"/>
+      <w:proofErr w:type="gramEnd"/>
+      <w:r>
+        <w:rPr>
+          <w:rFonts w:ascii="Consolas" w:hAnsi="Consolas"/>
+          <w:color w:val="000000"/>
+          <w:sz w:val="26"/>
+          <w:szCs w:val="26"/>
+        </w:rPr>
+        <w:t>CppProject</w:t>
+      </w:r>
+      <w:proofErr w:type="spellEnd"/>
+      <w:r>
+        <w:rPr>
+          <w:rFonts w:ascii="Consolas" w:hAnsi="Consolas"/>
+          <w:color w:val="000000"/>
+          <w:sz w:val="26"/>
+          <w:szCs w:val="26"/>
+        </w:rPr>
+        <w:t xml:space="preserve"> VERSION 1.0.0 LANGUAGES CXX)</w:t>
+      </w:r>
+    </w:p>
+    <w:p>
+      <w:pPr>
+        <w:pStyle w:val="NoSpacing"/>
+        <w:numPr>
+          <w:ilvl w:val="2"/>
+          <w:numId w:val="130"/>
+        </w:numPr>
+      </w:pPr>
+      <w:r>
+        <w:rPr>
+          <w:rFonts w:ascii="Consolas" w:eastAsia="Times New Roman" w:hAnsi="Consolas" w:cs="Times New Roman"/>
+          <w:color w:val="000000"/>
+          <w:sz w:val="26"/>
+          <w:szCs w:val="26"/>
+          <w:lang w:val="en-IN" w:eastAsia="en-IN" w:bidi="hi-IN"/>
+        </w:rPr>
+        <w:t>VERSION</w:t>
+      </w:r>
+      <w:r>
+        <w:t xml:space="preserve"> specifies:</w:t>
+      </w:r>
+    </w:p>
+    <w:p>
+      <w:pPr>
+        <w:pStyle w:val="NoSpacing"/>
+        <w:numPr>
+          <w:ilvl w:val="3"/>
+          <w:numId w:val="130"/>
+        </w:numPr>
+      </w:pPr>
+      <w:r>
+        <w:rPr>
+          <w:rFonts w:ascii="Consolas" w:eastAsia="Times New Roman" w:hAnsi="Consolas" w:cs="Times New Roman"/>
+          <w:color w:val="000000"/>
+          <w:sz w:val="26"/>
+          <w:szCs w:val="26"/>
+          <w:lang w:val="en-IN" w:eastAsia="en-IN" w:bidi="hi-IN"/>
+        </w:rPr>
+        <w:t>Major</w:t>
+      </w:r>
+      <w:r>
+        <w:t>: Breaking changes.</w:t>
+      </w:r>
+      <w:r>
+        <w:t xml:space="preserve"> (</w:t>
+      </w:r>
+      <w:r>
+        <w:rPr>
+          <w:rFonts w:ascii="Consolas" w:eastAsia="Times New Roman" w:hAnsi="Consolas" w:cs="Times New Roman"/>
+          <w:color w:val="000000"/>
+          <w:sz w:val="26"/>
+          <w:szCs w:val="26"/>
+          <w:lang w:val="en-IN" w:eastAsia="en-IN" w:bidi="hi-IN"/>
+        </w:rPr>
+        <w:t>1</w:t>
+      </w:r>
+      <w:r>
+        <w:t>)</w:t>
+      </w:r>
+    </w:p>
+    <w:p>
+      <w:pPr>
+        <w:pStyle w:val="NoSpacing"/>
+        <w:numPr>
+          <w:ilvl w:val="3"/>
+          <w:numId w:val="130"/>
+        </w:numPr>
+      </w:pPr>
+      <w:r>
+        <w:rPr>
+          <w:rFonts w:ascii="Consolas" w:eastAsia="Times New Roman" w:hAnsi="Consolas" w:cs="Times New Roman"/>
+          <w:color w:val="000000"/>
+          <w:sz w:val="26"/>
+          <w:szCs w:val="26"/>
+          <w:lang w:val="en-IN" w:eastAsia="en-IN" w:bidi="hi-IN"/>
+        </w:rPr>
+        <w:t>Minor</w:t>
+      </w:r>
+      <w:r>
+        <w:t>: New features (backward compatible)</w:t>
+      </w:r>
+      <w:r>
+        <w:t xml:space="preserve"> (</w:t>
+      </w:r>
+      <w:r>
+        <w:rPr>
+          <w:rFonts w:ascii="Consolas" w:eastAsia="Times New Roman" w:hAnsi="Consolas" w:cs="Times New Roman"/>
+          <w:color w:val="000000"/>
+          <w:sz w:val="26"/>
+          <w:szCs w:val="26"/>
+          <w:lang w:val="en-IN" w:eastAsia="en-IN" w:bidi="hi-IN"/>
+        </w:rPr>
+        <w:t>0</w:t>
+      </w:r>
+      <w:r>
+        <w:t>)</w:t>
+      </w:r>
+      <w:r>
+        <w:t>.</w:t>
+      </w:r>
+    </w:p>
+    <w:p>
+      <w:pPr>
+        <w:pStyle w:val="NoSpacing"/>
+        <w:numPr>
+          <w:ilvl w:val="3"/>
+          <w:numId w:val="130"/>
+        </w:numPr>
+      </w:pPr>
+      <w:r>
+        <w:rPr>
+          <w:rFonts w:ascii="Consolas" w:eastAsia="Times New Roman" w:hAnsi="Consolas" w:cs="Times New Roman"/>
+          <w:color w:val="000000"/>
+          <w:sz w:val="26"/>
+          <w:szCs w:val="26"/>
+          <w:lang w:val="en-IN" w:eastAsia="en-IN" w:bidi="hi-IN"/>
+        </w:rPr>
+        <w:t>Patch</w:t>
+      </w:r>
+      <w:r>
+        <w:t>: Bug fixes</w:t>
+      </w:r>
+      <w:r>
+        <w:t xml:space="preserve"> (</w:t>
+      </w:r>
+      <w:r>
+        <w:rPr>
+          <w:rFonts w:ascii="Consolas" w:eastAsia="Times New Roman" w:hAnsi="Consolas" w:cs="Times New Roman"/>
+          <w:color w:val="000000"/>
+          <w:sz w:val="26"/>
+          <w:szCs w:val="26"/>
+          <w:lang w:val="en-IN" w:eastAsia="en-IN" w:bidi="hi-IN"/>
+        </w:rPr>
+        <w:t>0</w:t>
+      </w:r>
+      <w:r>
+        <w:t>)</w:t>
+      </w:r>
+      <w:r>
+        <w:t>.</w:t>
+      </w:r>
+    </w:p>
+    <w:p>
+      <w:pPr>
+        <w:pStyle w:val="NoSpacing"/>
+        <w:numPr>
+          <w:ilvl w:val="0"/>
+          <w:numId w:val="130"/>
+        </w:numPr>
+      </w:pPr>
+      <w:r>
+        <w:rPr>
+          <w:rStyle w:val="Strong"/>
+        </w:rPr>
+        <w:t>Create a Template Header File</w:t>
+      </w:r>
+      <w:r>
+        <w:t>:</w:t>
+      </w:r>
+    </w:p>
+    <w:p>
+      <w:pPr>
+        <w:pStyle w:val="NoSpacing"/>
+        <w:numPr>
+          <w:ilvl w:val="1"/>
+          <w:numId w:val="130"/>
+        </w:numPr>
+      </w:pPr>
+      <w:r>
+        <w:t xml:space="preserve">File: </w:t>
+      </w:r>
+      <w:r>
+        <w:rPr>
+          <w:rFonts w:ascii="Consolas" w:eastAsia="Times New Roman" w:hAnsi="Consolas" w:cs="Times New Roman"/>
+          <w:color w:val="000000"/>
+          <w:sz w:val="26"/>
+          <w:szCs w:val="26"/>
+          <w:lang w:val="en-IN" w:eastAsia="en-IN" w:bidi="hi-IN"/>
+        </w:rPr>
+        <w:t>config.hpp.in</w:t>
+      </w:r>
+    </w:p>
+    <w:p>
+      <w:pPr>
+        <w:pStyle w:val="NoSpacing"/>
+        <w:numPr>
+          <w:ilvl w:val="1"/>
+          <w:numId w:val="130"/>
+        </w:numPr>
+      </w:pPr>
+      <w:r>
+        <w:t>Contains placeholders for project details:</w:t>
+      </w:r>
+    </w:p>
+    <w:tbl>
+      <w:tblPr>
+        <w:tblStyle w:val="TableGrid"/>
+        <w:tblW w:w="10485" w:type="dxa"/>
+        <w:jc w:val="center"/>
+        <w:tblLook w:val="04A0" w:firstRow="1" w:lastRow="0" w:firstColumn="1" w:lastColumn="0" w:noHBand="0" w:noVBand="1"/>
+      </w:tblPr>
+      <w:tblGrid>
+        <w:gridCol w:w="10485"/>
+      </w:tblGrid>
+      <w:tr>
+        <w:trPr>
+          <w:jc w:val="center"/>
+        </w:trPr>
+        <w:tc>
+          <w:tcPr>
+            <w:tcW w:w="10485" w:type="dxa"/>
+          </w:tcPr>
+          <w:p>
+            <w:pPr>
+              <w:shd w:val="clear" w:color="auto" w:fill="FFFFFF"/>
+              <w:spacing w:line="405" w:lineRule="atLeast"/>
+              <w:jc w:val="left"/>
+              <w:rPr>
+                <w:rFonts w:ascii="Consolas" w:hAnsi="Consolas"/>
+                <w:color w:val="000000"/>
+              </w:rPr>
+            </w:pPr>
+            <w:r>
+              <w:rPr>
+                <w:rFonts w:ascii="Consolas" w:hAnsi="Consolas"/>
+                <w:color w:val="0000FF"/>
+              </w:rPr>
+              <w:t>static</w:t>
+            </w:r>
+            <w:r>
+              <w:rPr>
+                <w:rFonts w:ascii="Consolas" w:hAnsi="Consolas"/>
+                <w:color w:val="000000"/>
+              </w:rPr>
+              <w:t xml:space="preserve"> </w:t>
+            </w:r>
+            <w:proofErr w:type="spellStart"/>
+            <w:r>
+              <w:rPr>
+                <w:rFonts w:ascii="Consolas" w:hAnsi="Consolas"/>
+                <w:color w:val="0000FF"/>
+              </w:rPr>
+              <w:t>constexpr</w:t>
+            </w:r>
+            <w:proofErr w:type="spellEnd"/>
+            <w:r>
+              <w:rPr>
+                <w:rFonts w:ascii="Consolas" w:hAnsi="Consolas"/>
+                <w:color w:val="000000"/>
+              </w:rPr>
+              <w:t xml:space="preserve"> </w:t>
+            </w:r>
+            <w:proofErr w:type="gramStart"/>
+            <w:r>
+              <w:rPr>
+                <w:rFonts w:ascii="Consolas" w:hAnsi="Consolas"/>
+                <w:color w:val="000000"/>
+              </w:rPr>
+              <w:t>std::</w:t>
+            </w:r>
+            <w:proofErr w:type="spellStart"/>
+            <w:proofErr w:type="gramEnd"/>
+            <w:r>
+              <w:rPr>
+                <w:rFonts w:ascii="Consolas" w:hAnsi="Consolas"/>
+                <w:color w:val="000000"/>
+              </w:rPr>
+              <w:t>string_view</w:t>
+            </w:r>
+            <w:proofErr w:type="spellEnd"/>
+            <w:r>
+              <w:rPr>
+                <w:rFonts w:ascii="Consolas" w:hAnsi="Consolas"/>
+                <w:color w:val="000000"/>
+              </w:rPr>
+              <w:t xml:space="preserve"> </w:t>
+            </w:r>
+            <w:proofErr w:type="spellStart"/>
+            <w:r>
+              <w:rPr>
+                <w:rFonts w:ascii="Consolas" w:hAnsi="Consolas"/>
+                <w:color w:val="000000"/>
+              </w:rPr>
+              <w:t>project_name</w:t>
+            </w:r>
+            <w:proofErr w:type="spellEnd"/>
+            <w:r>
+              <w:rPr>
+                <w:rFonts w:ascii="Consolas" w:hAnsi="Consolas"/>
+                <w:color w:val="000000"/>
+              </w:rPr>
+              <w:t xml:space="preserve"> = </w:t>
+            </w:r>
+            <w:r>
+              <w:rPr>
+                <w:rFonts w:ascii="Consolas" w:hAnsi="Consolas"/>
+                <w:color w:val="A31515"/>
+              </w:rPr>
+              <w:t>"@PROJECT_NAME@"</w:t>
+            </w:r>
+            <w:r>
+              <w:rPr>
+                <w:rFonts w:ascii="Consolas" w:hAnsi="Consolas"/>
+                <w:color w:val="000000"/>
+              </w:rPr>
+              <w:t>;</w:t>
+            </w:r>
+          </w:p>
+          <w:p>
+            <w:pPr>
+              <w:shd w:val="clear" w:color="auto" w:fill="FFFFFF"/>
+              <w:spacing w:line="405" w:lineRule="atLeast"/>
+              <w:jc w:val="left"/>
+              <w:rPr>
+                <w:rFonts w:ascii="Consolas" w:hAnsi="Consolas"/>
+                <w:color w:val="000000"/>
+              </w:rPr>
+            </w:pPr>
+            <w:r>
+              <w:rPr>
+                <w:rFonts w:ascii="Consolas" w:hAnsi="Consolas"/>
+                <w:color w:val="0000FF"/>
+              </w:rPr>
+              <w:t>static</w:t>
+            </w:r>
+            <w:r>
+              <w:rPr>
+                <w:rFonts w:ascii="Consolas" w:hAnsi="Consolas"/>
+                <w:color w:val="000000"/>
+              </w:rPr>
+              <w:t xml:space="preserve"> </w:t>
+            </w:r>
+            <w:proofErr w:type="spellStart"/>
+            <w:r>
+              <w:rPr>
+                <w:rFonts w:ascii="Consolas" w:hAnsi="Consolas"/>
+                <w:color w:val="0000FF"/>
+              </w:rPr>
+              <w:t>constexpr</w:t>
+            </w:r>
+            <w:proofErr w:type="spellEnd"/>
+            <w:r>
+              <w:rPr>
+                <w:rFonts w:ascii="Consolas" w:hAnsi="Consolas"/>
+                <w:color w:val="000000"/>
+              </w:rPr>
+              <w:t xml:space="preserve"> </w:t>
+            </w:r>
+            <w:proofErr w:type="gramStart"/>
+            <w:r>
+              <w:rPr>
+                <w:rFonts w:ascii="Consolas" w:hAnsi="Consolas"/>
+                <w:color w:val="000000"/>
+              </w:rPr>
+              <w:t>std::</w:t>
+            </w:r>
+            <w:proofErr w:type="spellStart"/>
+            <w:proofErr w:type="gramEnd"/>
+            <w:r>
+              <w:rPr>
+                <w:rFonts w:ascii="Consolas" w:hAnsi="Consolas"/>
+                <w:color w:val="000000"/>
+              </w:rPr>
+              <w:t>string_view</w:t>
+            </w:r>
+            <w:proofErr w:type="spellEnd"/>
+            <w:r>
+              <w:rPr>
+                <w:rFonts w:ascii="Consolas" w:hAnsi="Consolas"/>
+                <w:color w:val="000000"/>
+              </w:rPr>
+              <w:t xml:space="preserve"> </w:t>
+            </w:r>
+            <w:proofErr w:type="spellStart"/>
+            <w:r>
+              <w:rPr>
+                <w:rFonts w:ascii="Consolas" w:hAnsi="Consolas"/>
+                <w:color w:val="000000"/>
+              </w:rPr>
+              <w:t>project_version</w:t>
+            </w:r>
+            <w:proofErr w:type="spellEnd"/>
+            <w:r>
+              <w:rPr>
+                <w:rFonts w:ascii="Consolas" w:hAnsi="Consolas"/>
+                <w:color w:val="000000"/>
+              </w:rPr>
+              <w:t xml:space="preserve"> = </w:t>
+            </w:r>
+            <w:r>
+              <w:rPr>
+                <w:rFonts w:ascii="Consolas" w:hAnsi="Consolas"/>
+                <w:color w:val="A31515"/>
+              </w:rPr>
+              <w:t>"@PROJECT_VERSION@"</w:t>
+            </w:r>
+            <w:r>
+              <w:rPr>
+                <w:rFonts w:ascii="Consolas" w:hAnsi="Consolas"/>
+                <w:color w:val="000000"/>
+              </w:rPr>
+              <w:t>;</w:t>
+            </w:r>
+          </w:p>
+          <w:p>
+            <w:pPr>
+              <w:shd w:val="clear" w:color="auto" w:fill="FFFFFF"/>
+              <w:spacing w:line="405" w:lineRule="atLeast"/>
+              <w:jc w:val="left"/>
+              <w:rPr>
+                <w:rFonts w:ascii="Consolas" w:hAnsi="Consolas"/>
+                <w:color w:val="000000"/>
+              </w:rPr>
+            </w:pPr>
+            <w:r>
+              <w:rPr>
+                <w:rFonts w:ascii="Consolas" w:hAnsi="Consolas"/>
+                <w:color w:val="0000FF"/>
+              </w:rPr>
+              <w:t>static</w:t>
+            </w:r>
+            <w:r>
+              <w:rPr>
+                <w:rFonts w:ascii="Consolas" w:hAnsi="Consolas"/>
+                <w:color w:val="000000"/>
+              </w:rPr>
+              <w:t xml:space="preserve"> </w:t>
+            </w:r>
+            <w:proofErr w:type="spellStart"/>
+            <w:r>
+              <w:rPr>
+                <w:rFonts w:ascii="Consolas" w:hAnsi="Consolas"/>
+                <w:color w:val="0000FF"/>
+              </w:rPr>
+              <w:t>constexpr</w:t>
+            </w:r>
+            <w:proofErr w:type="spellEnd"/>
+            <w:r>
+              <w:rPr>
+                <w:rFonts w:ascii="Consolas" w:hAnsi="Consolas"/>
+                <w:color w:val="000000"/>
+              </w:rPr>
+              <w:t xml:space="preserve"> </w:t>
+            </w:r>
+            <w:proofErr w:type="gramStart"/>
+            <w:r>
+              <w:rPr>
+                <w:rFonts w:ascii="Consolas" w:hAnsi="Consolas"/>
+                <w:color w:val="000000"/>
+              </w:rPr>
+              <w:t>std::</w:t>
+            </w:r>
+            <w:proofErr w:type="gramEnd"/>
+            <w:r>
+              <w:rPr>
+                <w:rFonts w:ascii="Consolas" w:hAnsi="Consolas"/>
+                <w:color w:val="0000FF"/>
+              </w:rPr>
+              <w:t>int32_t</w:t>
+            </w:r>
+            <w:r>
+              <w:rPr>
+                <w:rFonts w:ascii="Consolas" w:hAnsi="Consolas"/>
+                <w:color w:val="000000"/>
+              </w:rPr>
+              <w:t xml:space="preserve"> </w:t>
+            </w:r>
+            <w:proofErr w:type="spellStart"/>
+            <w:r>
+              <w:rPr>
+                <w:rFonts w:ascii="Consolas" w:hAnsi="Consolas"/>
+                <w:color w:val="000000"/>
+              </w:rPr>
+              <w:t>project_version_major</w:t>
+            </w:r>
+            <w:proofErr w:type="spellEnd"/>
+            <w:r>
+              <w:rPr>
+                <w:rFonts w:ascii="Consolas" w:hAnsi="Consolas"/>
+                <w:color w:val="000000"/>
+              </w:rPr>
+              <w:t>{@PROJECT_VERSION_MAJOR@};</w:t>
+            </w:r>
+          </w:p>
+          <w:p>
+            <w:pPr>
+              <w:shd w:val="clear" w:color="auto" w:fill="FFFFFF"/>
+              <w:spacing w:line="405" w:lineRule="atLeast"/>
+              <w:jc w:val="left"/>
+              <w:rPr>
+                <w:rFonts w:ascii="Consolas" w:hAnsi="Consolas"/>
+                <w:color w:val="000000"/>
+              </w:rPr>
+            </w:pPr>
+            <w:r>
+              <w:rPr>
+                <w:rFonts w:ascii="Consolas" w:hAnsi="Consolas"/>
+                <w:color w:val="0000FF"/>
+              </w:rPr>
+              <w:t>static</w:t>
+            </w:r>
+            <w:r>
+              <w:rPr>
+                <w:rFonts w:ascii="Consolas" w:hAnsi="Consolas"/>
+                <w:color w:val="000000"/>
+              </w:rPr>
+              <w:t xml:space="preserve"> </w:t>
+            </w:r>
+            <w:proofErr w:type="spellStart"/>
+            <w:r>
+              <w:rPr>
+                <w:rFonts w:ascii="Consolas" w:hAnsi="Consolas"/>
+                <w:color w:val="0000FF"/>
+              </w:rPr>
+              <w:t>constexpr</w:t>
+            </w:r>
+            <w:proofErr w:type="spellEnd"/>
+            <w:r>
+              <w:rPr>
+                <w:rFonts w:ascii="Consolas" w:hAnsi="Consolas"/>
+                <w:color w:val="000000"/>
+              </w:rPr>
+              <w:t xml:space="preserve"> </w:t>
+            </w:r>
+            <w:proofErr w:type="gramStart"/>
+            <w:r>
+              <w:rPr>
+                <w:rFonts w:ascii="Consolas" w:hAnsi="Consolas"/>
+                <w:color w:val="000000"/>
+              </w:rPr>
+              <w:t>std::</w:t>
+            </w:r>
+            <w:proofErr w:type="gramEnd"/>
+            <w:r>
+              <w:rPr>
+                <w:rFonts w:ascii="Consolas" w:hAnsi="Consolas"/>
+                <w:color w:val="0000FF"/>
+              </w:rPr>
+              <w:t>int32_t</w:t>
+            </w:r>
+            <w:r>
+              <w:rPr>
+                <w:rFonts w:ascii="Consolas" w:hAnsi="Consolas"/>
+                <w:color w:val="000000"/>
+              </w:rPr>
+              <w:t xml:space="preserve"> </w:t>
+            </w:r>
+            <w:proofErr w:type="spellStart"/>
+            <w:r>
+              <w:rPr>
+                <w:rFonts w:ascii="Consolas" w:hAnsi="Consolas"/>
+                <w:color w:val="000000"/>
+              </w:rPr>
+              <w:t>project_version_minor</w:t>
+            </w:r>
+            <w:proofErr w:type="spellEnd"/>
+            <w:r>
+              <w:rPr>
+                <w:rFonts w:ascii="Consolas" w:hAnsi="Consolas"/>
+                <w:color w:val="000000"/>
+              </w:rPr>
+              <w:t>{@PROJECT_VERSION_MINOR@};</w:t>
+            </w:r>
+          </w:p>
+          <w:p>
+            <w:pPr>
+              <w:shd w:val="clear" w:color="auto" w:fill="FFFFFF"/>
+              <w:spacing w:line="405" w:lineRule="atLeast"/>
+              <w:jc w:val="left"/>
+              <w:rPr>
+                <w:rStyle w:val="HTMLCode"/>
+                <w:rFonts w:ascii="Consolas" w:hAnsi="Consolas" w:cs="Times New Roman"/>
+                <w:color w:val="000000"/>
+                <w:sz w:val="24"/>
+                <w:szCs w:val="24"/>
+              </w:rPr>
+            </w:pPr>
+            <w:r>
+              <w:rPr>
+                <w:rFonts w:ascii="Consolas" w:hAnsi="Consolas"/>
+                <w:color w:val="0000FF"/>
+              </w:rPr>
+              <w:t>static</w:t>
+            </w:r>
+            <w:r>
+              <w:rPr>
+                <w:rFonts w:ascii="Consolas" w:hAnsi="Consolas"/>
+                <w:color w:val="000000"/>
+              </w:rPr>
+              <w:t xml:space="preserve"> </w:t>
+            </w:r>
+            <w:proofErr w:type="spellStart"/>
+            <w:r>
+              <w:rPr>
+                <w:rFonts w:ascii="Consolas" w:hAnsi="Consolas"/>
+                <w:color w:val="0000FF"/>
+              </w:rPr>
+              <w:t>constexpr</w:t>
+            </w:r>
+            <w:proofErr w:type="spellEnd"/>
+            <w:r>
+              <w:rPr>
+                <w:rFonts w:ascii="Consolas" w:hAnsi="Consolas"/>
+                <w:color w:val="000000"/>
+              </w:rPr>
+              <w:t xml:space="preserve"> </w:t>
+            </w:r>
+            <w:proofErr w:type="gramStart"/>
+            <w:r>
+              <w:rPr>
+                <w:rFonts w:ascii="Consolas" w:hAnsi="Consolas"/>
+                <w:color w:val="000000"/>
+              </w:rPr>
+              <w:t>std::</w:t>
+            </w:r>
+            <w:proofErr w:type="gramEnd"/>
+            <w:r>
+              <w:rPr>
+                <w:rFonts w:ascii="Consolas" w:hAnsi="Consolas"/>
+                <w:color w:val="0000FF"/>
+              </w:rPr>
+              <w:t>int32_t</w:t>
+            </w:r>
+            <w:r>
+              <w:rPr>
+                <w:rFonts w:ascii="Consolas" w:hAnsi="Consolas"/>
+                <w:color w:val="000000"/>
+              </w:rPr>
+              <w:t xml:space="preserve"> </w:t>
+            </w:r>
+            <w:proofErr w:type="spellStart"/>
+            <w:r>
+              <w:rPr>
+                <w:rFonts w:ascii="Consolas" w:hAnsi="Consolas"/>
+                <w:color w:val="000000"/>
+              </w:rPr>
+              <w:t>project_version_patch</w:t>
+            </w:r>
+            <w:proofErr w:type="spellEnd"/>
+            <w:r>
+              <w:rPr>
+                <w:rFonts w:ascii="Consolas" w:hAnsi="Consolas"/>
+                <w:color w:val="000000"/>
+              </w:rPr>
+              <w:t>{@PROJECT_VERSION_PATCH@};</w:t>
+            </w:r>
+          </w:p>
+        </w:tc>
+      </w:tr>
+    </w:tbl>
+    <w:p>
+      <w:pPr>
+        <w:pStyle w:val="NoSpacing"/>
+        <w:rPr>
+          <w:rStyle w:val="HTMLCode"/>
+          <w:rFonts w:eastAsiaTheme="minorHAnsi"/>
+        </w:rPr>
+      </w:pPr>
+    </w:p>
+    <w:p>
+      <w:pPr>
+        <w:pStyle w:val="NoSpacing"/>
+        <w:numPr>
+          <w:ilvl w:val="1"/>
+          <w:numId w:val="130"/>
+        </w:numPr>
+      </w:pPr>
+      <w:r>
+        <w:t>Placeholders:</w:t>
+      </w:r>
+    </w:p>
+    <w:p>
+      <w:pPr>
+        <w:pStyle w:val="NoSpacing"/>
+        <w:numPr>
+          <w:ilvl w:val="2"/>
+          <w:numId w:val="130"/>
+        </w:numPr>
+      </w:pPr>
+      <w:r>
+        <w:rPr>
+          <w:rFonts w:ascii="Consolas" w:eastAsia="Times New Roman" w:hAnsi="Consolas" w:cs="Times New Roman"/>
+          <w:color w:val="A31515"/>
+          <w:szCs w:val="24"/>
+          <w:lang w:val="en-IN" w:eastAsia="en-IN" w:bidi="hi-IN"/>
+        </w:rPr>
+        <w:t>@PROJECT_NAME@</w:t>
+      </w:r>
+      <w:r>
+        <w:t xml:space="preserve">, </w:t>
+      </w:r>
+      <w:r>
+        <w:rPr>
+          <w:rFonts w:ascii="Consolas" w:eastAsia="Times New Roman" w:hAnsi="Consolas" w:cs="Times New Roman"/>
+          <w:color w:val="000000"/>
+          <w:szCs w:val="24"/>
+          <w:lang w:val="en-IN" w:eastAsia="en-IN" w:bidi="hi-IN"/>
+        </w:rPr>
+        <w:t>@PROJECT_VERSION_MAJOR@</w:t>
+      </w:r>
+      <w:r>
+        <w:t>, etc.</w:t>
+      </w:r>
+    </w:p>
+    <w:p>
+      <w:pPr>
+        <w:pStyle w:val="NoSpacing"/>
+        <w:numPr>
+          <w:ilvl w:val="1"/>
+          <w:numId w:val="130"/>
+        </w:numPr>
+      </w:pPr>
+      <w:r>
+        <w:t>CMake replaces these placeholders with actual values.</w:t>
+      </w:r>
+    </w:p>
+    <w:p>
+      <w:pPr>
+        <w:pStyle w:val="NoSpacing"/>
+        <w:numPr>
+          <w:ilvl w:val="0"/>
+          <w:numId w:val="130"/>
+        </w:numPr>
+      </w:pPr>
+      <w:r>
+        <w:rPr>
+          <w:rStyle w:val="Strong"/>
+        </w:rPr>
+        <w:lastRenderedPageBreak/>
+        <w:t xml:space="preserve">Use </w:t>
+      </w:r>
+      <w:proofErr w:type="spellStart"/>
+      <w:r>
+        <w:rPr>
+          <w:rFonts w:ascii="Consolas" w:eastAsia="Times New Roman" w:hAnsi="Consolas" w:cs="Times New Roman"/>
+          <w:color w:val="0000FF"/>
+          <w:szCs w:val="24"/>
+          <w:lang w:val="en-IN" w:eastAsia="en-IN" w:bidi="hi-IN"/>
+        </w:rPr>
+        <w:t>configure_</w:t>
+      </w:r>
+      <w:proofErr w:type="gramStart"/>
+      <w:r>
+        <w:rPr>
+          <w:rFonts w:ascii="Consolas" w:eastAsia="Times New Roman" w:hAnsi="Consolas" w:cs="Times New Roman"/>
+          <w:color w:val="0000FF"/>
+          <w:szCs w:val="24"/>
+          <w:lang w:val="en-IN" w:eastAsia="en-IN" w:bidi="hi-IN"/>
+        </w:rPr>
+        <w:t>file</w:t>
+      </w:r>
+      <w:proofErr w:type="spellEnd"/>
+      <w:r>
+        <w:rPr>
+          <w:rFonts w:ascii="Consolas" w:eastAsia="Times New Roman" w:hAnsi="Consolas" w:cs="Times New Roman"/>
+          <w:color w:val="0000FF"/>
+          <w:szCs w:val="24"/>
+          <w:lang w:val="en-IN" w:eastAsia="en-IN" w:bidi="hi-IN"/>
+        </w:rPr>
+        <w:t>(</w:t>
+      </w:r>
+      <w:proofErr w:type="gramEnd"/>
+      <w:r>
+        <w:rPr>
+          <w:rFonts w:ascii="Consolas" w:eastAsia="Times New Roman" w:hAnsi="Consolas" w:cs="Times New Roman"/>
+          <w:color w:val="0000FF"/>
+          <w:szCs w:val="24"/>
+          <w:lang w:val="en-IN" w:eastAsia="en-IN" w:bidi="hi-IN"/>
+        </w:rPr>
+        <w:t>)</w:t>
+      </w:r>
+      <w:r>
+        <w:rPr>
+          <w:rStyle w:val="Strong"/>
+        </w:rPr>
+        <w:t xml:space="preserve"> in CMakeLists.txt</w:t>
+      </w:r>
+      <w:r>
+        <w:t>:</w:t>
+      </w:r>
+    </w:p>
+    <w:p>
+      <w:pPr>
+        <w:pStyle w:val="NoSpacing"/>
+        <w:numPr>
+          <w:ilvl w:val="1"/>
+          <w:numId w:val="130"/>
+        </w:numPr>
+      </w:pPr>
+      <w:r>
+        <w:t>Command:</w:t>
+      </w:r>
+    </w:p>
+    <w:tbl>
+      <w:tblPr>
+        <w:tblStyle w:val="TableGrid"/>
+        <w:tblW w:w="9923" w:type="dxa"/>
+        <w:jc w:val="center"/>
+        <w:tblLook w:val="04A0" w:firstRow="1" w:lastRow="0" w:firstColumn="1" w:lastColumn="0" w:noHBand="0" w:noVBand="1"/>
+      </w:tblPr>
+      <w:tblGrid>
+        <w:gridCol w:w="9923"/>
+      </w:tblGrid>
+      <w:tr>
+        <w:trPr>
+          <w:jc w:val="center"/>
+        </w:trPr>
+        <w:tc>
+          <w:tcPr>
+            <w:tcW w:w="9923" w:type="dxa"/>
+          </w:tcPr>
+          <w:p>
+            <w:pPr>
+              <w:shd w:val="clear" w:color="auto" w:fill="FFFFFF"/>
+              <w:spacing w:line="405" w:lineRule="atLeast"/>
+              <w:jc w:val="left"/>
+              <w:rPr>
+                <w:rFonts w:ascii="Consolas" w:hAnsi="Consolas"/>
+                <w:color w:val="000000"/>
+              </w:rPr>
+            </w:pPr>
+            <w:proofErr w:type="spellStart"/>
+            <w:r>
+              <w:rPr>
+                <w:rFonts w:ascii="Consolas" w:hAnsi="Consolas"/>
+                <w:color w:val="0000FF"/>
+              </w:rPr>
+              <w:t>configure_</w:t>
+            </w:r>
+            <w:proofErr w:type="gramStart"/>
+            <w:r>
+              <w:rPr>
+                <w:rFonts w:ascii="Consolas" w:hAnsi="Consolas"/>
+                <w:color w:val="0000FF"/>
+              </w:rPr>
+              <w:t>file</w:t>
+            </w:r>
+            <w:proofErr w:type="spellEnd"/>
+            <w:r>
+              <w:rPr>
+                <w:rFonts w:ascii="Consolas" w:hAnsi="Consolas"/>
+                <w:color w:val="000000"/>
+              </w:rPr>
+              <w:t xml:space="preserve">( </w:t>
+            </w:r>
+            <w:r>
+              <w:rPr>
+                <w:rFonts w:ascii="Consolas" w:hAnsi="Consolas"/>
+                <w:color w:val="A31515"/>
+              </w:rPr>
+              <w:t>"</w:t>
+            </w:r>
+            <w:proofErr w:type="gramEnd"/>
+            <w:r>
+              <w:rPr>
+                <w:rFonts w:ascii="Consolas" w:hAnsi="Consolas"/>
+                <w:color w:val="A31515"/>
+              </w:rPr>
+              <w:t>config.hpp.in"</w:t>
+            </w:r>
+          </w:p>
+          <w:p>
+            <w:pPr>
+              <w:shd w:val="clear" w:color="auto" w:fill="FFFFFF"/>
+              <w:spacing w:line="405" w:lineRule="atLeast"/>
+              <w:jc w:val="left"/>
+              <w:rPr>
+                <w:rFonts w:ascii="Consolas" w:hAnsi="Consolas"/>
+                <w:color w:val="000000"/>
+              </w:rPr>
+            </w:pPr>
+            <w:r>
+              <w:rPr>
+                <w:rFonts w:ascii="Consolas" w:hAnsi="Consolas"/>
+                <w:color w:val="000000"/>
+              </w:rPr>
+              <w:t xml:space="preserve">                </w:t>
+            </w:r>
+            <w:r>
+              <w:rPr>
+                <w:rFonts w:ascii="Consolas" w:hAnsi="Consolas"/>
+                <w:color w:val="A31515"/>
+              </w:rPr>
+              <w:t>"${CMAKE_BINARY_</w:t>
+            </w:r>
+            <w:proofErr w:type="gramStart"/>
+            <w:r>
+              <w:rPr>
+                <w:rFonts w:ascii="Consolas" w:hAnsi="Consolas"/>
+                <w:color w:val="A31515"/>
+              </w:rPr>
+              <w:t>DIR}/</w:t>
+            </w:r>
+            <w:proofErr w:type="spellStart"/>
+            <w:r>
+              <w:rPr>
+                <w:rFonts w:ascii="Consolas" w:hAnsi="Consolas"/>
+                <w:color w:val="A31515"/>
+              </w:rPr>
+              <w:t>configured_files</w:t>
+            </w:r>
+            <w:proofErr w:type="spellEnd"/>
+            <w:r>
+              <w:rPr>
+                <w:rFonts w:ascii="Consolas" w:hAnsi="Consolas"/>
+                <w:color w:val="A31515"/>
+              </w:rPr>
+              <w:t>/include/config.hpp</w:t>
+            </w:r>
+            <w:proofErr w:type="gramEnd"/>
+            <w:r>
+              <w:rPr>
+                <w:rFonts w:ascii="Consolas" w:hAnsi="Consolas"/>
+                <w:color w:val="A31515"/>
+              </w:rPr>
+              <w:t>"</w:t>
+            </w:r>
+            <w:r>
+              <w:rPr>
+                <w:rFonts w:ascii="Consolas" w:hAnsi="Consolas"/>
+                <w:color w:val="000000"/>
+              </w:rPr>
+              <w:t xml:space="preserve"> </w:t>
+            </w:r>
+          </w:p>
+          <w:p>
+            <w:pPr>
+              <w:shd w:val="clear" w:color="auto" w:fill="FFFFFF"/>
+              <w:spacing w:line="405" w:lineRule="atLeast"/>
+              <w:jc w:val="left"/>
+              <w:rPr>
+                <w:rStyle w:val="HTMLCode"/>
+                <w:rFonts w:ascii="Consolas" w:hAnsi="Consolas" w:cs="Times New Roman"/>
+                <w:color w:val="000000"/>
+                <w:sz w:val="22"/>
+                <w:szCs w:val="22"/>
+              </w:rPr>
+            </w:pPr>
+            <w:r>
+              <w:rPr>
+                <w:rFonts w:ascii="Consolas" w:hAnsi="Consolas"/>
+                <w:color w:val="000000"/>
+              </w:rPr>
+              <w:t>                ESCAPE_QUOTES)</w:t>
+            </w:r>
+          </w:p>
+        </w:tc>
+      </w:tr>
+    </w:tbl>
+    <w:p>
+      <w:pPr>
+        <w:pStyle w:val="NoSpacing"/>
+        <w:rPr>
+          <w:rStyle w:val="HTMLCode"/>
+          <w:rFonts w:ascii="Cambria" w:eastAsiaTheme="minorHAnsi" w:hAnsi="Cambria" w:cstheme="minorBidi"/>
+          <w:sz w:val="24"/>
+          <w:szCs w:val="22"/>
+        </w:rPr>
+      </w:pPr>
+    </w:p>
+    <w:p>
+      <w:pPr>
+        <w:pStyle w:val="NoSpacing"/>
+        <w:numPr>
+          <w:ilvl w:val="1"/>
+          <w:numId w:val="130"/>
+        </w:numPr>
+      </w:pPr>
+      <w:r>
+        <w:t xml:space="preserve">Input: </w:t>
+      </w:r>
+      <w:r>
+        <w:rPr>
+          <w:rFonts w:ascii="Consolas" w:eastAsia="Times New Roman" w:hAnsi="Consolas" w:cs="Times New Roman"/>
+          <w:color w:val="A31515"/>
+          <w:szCs w:val="24"/>
+          <w:lang w:val="en-IN" w:eastAsia="en-IN" w:bidi="hi-IN"/>
+        </w:rPr>
+        <w:t>config.hpp.in</w:t>
+      </w:r>
+      <w:r>
+        <w:t>.</w:t>
+      </w:r>
+    </w:p>
+    <w:p>
+      <w:pPr>
+        <w:pStyle w:val="NoSpacing"/>
+        <w:numPr>
+          <w:ilvl w:val="1"/>
+          <w:numId w:val="130"/>
+        </w:numPr>
+      </w:pPr>
+      <w:r>
+        <w:t>Output: A processed header file (</w:t>
+      </w:r>
+      <w:r>
+        <w:rPr>
+          <w:rFonts w:ascii="Consolas" w:eastAsia="Times New Roman" w:hAnsi="Consolas" w:cs="Times New Roman"/>
+          <w:color w:val="A31515"/>
+          <w:szCs w:val="24"/>
+          <w:lang w:val="en-IN" w:eastAsia="en-IN" w:bidi="hi-IN"/>
+        </w:rPr>
+        <w:t>config.hpp</w:t>
+      </w:r>
+      <w:r>
+        <w:t>) with actual values.</w:t>
+      </w:r>
+    </w:p>
+    <w:p>
+      <w:pPr>
+        <w:pStyle w:val="NoSpacing"/>
+        <w:numPr>
+          <w:ilvl w:val="1"/>
+          <w:numId w:val="130"/>
+        </w:numPr>
+      </w:pPr>
+      <w:r>
+        <w:t xml:space="preserve">Destination: Inside </w:t>
+      </w:r>
+      <w:r>
+        <w:rPr>
+          <w:rFonts w:ascii="Consolas" w:eastAsia="Times New Roman" w:hAnsi="Consolas" w:cs="Times New Roman"/>
+          <w:color w:val="000000"/>
+          <w:szCs w:val="24"/>
+          <w:lang w:val="en-IN" w:eastAsia="en-IN" w:bidi="hi-IN"/>
+        </w:rPr>
+        <w:t>CMAKE_BINARY_DIR</w:t>
+      </w:r>
+      <w:r>
+        <w:t>.</w:t>
+      </w:r>
+    </w:p>
+    <w:p>
+      <w:pPr>
+        <w:pStyle w:val="NoSpacing"/>
+        <w:numPr>
+          <w:ilvl w:val="0"/>
+          <w:numId w:val="130"/>
+        </w:numPr>
+      </w:pPr>
+      <w:r>
+        <w:rPr>
+          <w:rStyle w:val="Strong"/>
+        </w:rPr>
+        <w:t>Include the Generated File in Your Project</w:t>
+      </w:r>
+      <w:r>
+        <w:t>:</w:t>
+      </w:r>
+    </w:p>
+    <w:p>
+      <w:pPr>
+        <w:pStyle w:val="NoSpacing"/>
+        <w:numPr>
+          <w:ilvl w:val="1"/>
+          <w:numId w:val="130"/>
+        </w:numPr>
+      </w:pPr>
+      <w:r>
+        <w:t>Add the generated directory to the include path:</w:t>
+      </w:r>
+    </w:p>
+    <w:tbl>
+      <w:tblPr>
+        <w:tblStyle w:val="TableGrid"/>
+        <w:tblW w:w="10348" w:type="dxa"/>
+        <w:jc w:val="center"/>
+        <w:tblLook w:val="04A0" w:firstRow="1" w:lastRow="0" w:firstColumn="1" w:lastColumn="0" w:noHBand="0" w:noVBand="1"/>
+      </w:tblPr>
+      <w:tblGrid>
+        <w:gridCol w:w="10348"/>
+      </w:tblGrid>
+      <w:tr>
+        <w:trPr>
+          <w:jc w:val="center"/>
+        </w:trPr>
+        <w:tc>
+          <w:tcPr>
+            <w:tcW w:w="10348" w:type="dxa"/>
+          </w:tcPr>
+          <w:p>
+            <w:pPr>
+              <w:shd w:val="clear" w:color="auto" w:fill="FFFFFF"/>
+              <w:spacing w:line="405" w:lineRule="atLeast"/>
+              <w:jc w:val="left"/>
+              <w:rPr>
+                <w:rFonts w:ascii="Consolas" w:hAnsi="Consolas"/>
+                <w:color w:val="000000"/>
+                <w:sz w:val="28"/>
+                <w:szCs w:val="28"/>
+              </w:rPr>
+            </w:pPr>
+            <w:r>
+              <w:rPr>
+                <w:rFonts w:ascii="Consolas" w:hAnsi="Consolas"/>
+                <w:color w:val="0000FF"/>
+                <w:sz w:val="28"/>
+                <w:szCs w:val="28"/>
+              </w:rPr>
+              <w:t>include_directories</w:t>
+            </w:r>
+            <w:r>
+              <w:rPr>
+                <w:rFonts w:ascii="Consolas" w:hAnsi="Consolas"/>
+                <w:color w:val="000000"/>
+                <w:sz w:val="28"/>
+                <w:szCs w:val="28"/>
+              </w:rPr>
+              <w:t>(</w:t>
+            </w:r>
+            <w:r>
+              <w:rPr>
+                <w:rFonts w:ascii="Consolas" w:hAnsi="Consolas"/>
+                <w:color w:val="0000FF"/>
+                <w:sz w:val="28"/>
+                <w:szCs w:val="28"/>
+              </w:rPr>
+              <w:t>${CMAKE_BINARY_DIR}</w:t>
+            </w:r>
+            <w:r>
+              <w:rPr>
+                <w:rFonts w:ascii="Consolas" w:hAnsi="Consolas"/>
+                <w:color w:val="000000"/>
+                <w:sz w:val="28"/>
+                <w:szCs w:val="28"/>
+              </w:rPr>
+              <w:t>/configured_files/include)</w:t>
+            </w:r>
+          </w:p>
+          <w:p>
+            <w:pPr>
+              <w:shd w:val="clear" w:color="auto" w:fill="FFFFFF"/>
+              <w:spacing w:line="405" w:lineRule="atLeast"/>
+              <w:jc w:val="left"/>
+              <w:rPr>
+                <w:rFonts w:ascii="Consolas" w:hAnsi="Consolas"/>
+                <w:color w:val="000000"/>
+                <w:sz w:val="28"/>
+                <w:szCs w:val="28"/>
+              </w:rPr>
+            </w:pPr>
+            <w:proofErr w:type="spellStart"/>
+            <w:r>
+              <w:rPr>
+                <w:rFonts w:ascii="Consolas" w:hAnsi="Consolas"/>
+                <w:color w:val="0000FF"/>
+                <w:sz w:val="28"/>
+                <w:szCs w:val="28"/>
+              </w:rPr>
+              <w:t>add_executable</w:t>
+            </w:r>
+            <w:proofErr w:type="spellEnd"/>
+            <w:r>
+              <w:rPr>
+                <w:rFonts w:ascii="Consolas" w:hAnsi="Consolas"/>
+                <w:color w:val="000000"/>
+                <w:sz w:val="28"/>
+                <w:szCs w:val="28"/>
+              </w:rPr>
+              <w:t>(</w:t>
+            </w:r>
+            <w:r>
+              <w:rPr>
+                <w:rFonts w:ascii="Consolas" w:hAnsi="Consolas"/>
+                <w:color w:val="0000FF"/>
+                <w:sz w:val="28"/>
+                <w:szCs w:val="28"/>
+              </w:rPr>
+              <w:t>${EXECUTABLE_NAME}</w:t>
+            </w:r>
+            <w:r>
+              <w:rPr>
+                <w:rFonts w:ascii="Consolas" w:hAnsi="Consolas"/>
+                <w:color w:val="000000"/>
+                <w:sz w:val="28"/>
+                <w:szCs w:val="28"/>
+              </w:rPr>
+              <w:t xml:space="preserve"> </w:t>
+            </w:r>
+            <w:r>
+              <w:rPr>
+                <w:rFonts w:ascii="Consolas" w:hAnsi="Consolas"/>
+                <w:color w:val="A31515"/>
+                <w:sz w:val="28"/>
+                <w:szCs w:val="28"/>
+              </w:rPr>
+              <w:t>"main.cc"</w:t>
+            </w:r>
+            <w:r>
+              <w:rPr>
+                <w:rFonts w:ascii="Consolas" w:hAnsi="Consolas"/>
+                <w:color w:val="000000"/>
+                <w:sz w:val="28"/>
+                <w:szCs w:val="28"/>
+              </w:rPr>
+              <w:t>)</w:t>
+            </w:r>
+          </w:p>
+        </w:tc>
+      </w:tr>
+    </w:tbl>
+    <w:p>
+      <w:pPr>
+        <w:pStyle w:val="NoSpacing"/>
+      </w:pPr>
+    </w:p>
+    <w:p>
+      <w:pPr>
+        <w:pStyle w:val="NoSpacing"/>
+        <w:numPr>
+          <w:ilvl w:val="1"/>
+          <w:numId w:val="130"/>
+        </w:numPr>
+      </w:pPr>
+      <w:r>
+        <w:t>Use the generated header file in the cod</w:t>
+      </w:r>
+      <w:r>
+        <w:t>e:</w:t>
+      </w:r>
+    </w:p>
+    <w:tbl>
+      <w:tblPr>
+        <w:tblStyle w:val="TableGrid"/>
+        <w:tblW w:w="9923" w:type="dxa"/>
+        <w:jc w:val="center"/>
+        <w:tblLook w:val="04A0" w:firstRow="1" w:lastRow="0" w:firstColumn="1" w:lastColumn="0" w:noHBand="0" w:noVBand="1"/>
+      </w:tblPr>
+      <w:tblGrid>
+        <w:gridCol w:w="9923"/>
+      </w:tblGrid>
+      <w:tr>
+        <w:trPr>
+          <w:jc w:val="center"/>
+        </w:trPr>
+        <w:tc>
+          <w:tcPr>
+            <w:tcW w:w="9923" w:type="dxa"/>
+          </w:tcPr>
+          <w:p>
+            <w:pPr>
+              <w:shd w:val="clear" w:color="auto" w:fill="FFFFFF"/>
+              <w:spacing w:line="405" w:lineRule="atLeast"/>
+              <w:jc w:val="left"/>
+              <w:rPr>
+                <w:rFonts w:ascii="Consolas" w:hAnsi="Consolas"/>
+                <w:color w:val="000000"/>
+                <w:sz w:val="28"/>
+                <w:szCs w:val="28"/>
+              </w:rPr>
+            </w:pPr>
+            <w:r>
+              <w:rPr>
+                <w:rFonts w:ascii="Consolas" w:hAnsi="Consolas"/>
+                <w:color w:val="0000FF"/>
+                <w:sz w:val="28"/>
+                <w:szCs w:val="28"/>
+              </w:rPr>
+              <w:t xml:space="preserve">#include </w:t>
+            </w:r>
+            <w:r>
+              <w:rPr>
+                <w:rFonts w:ascii="Consolas" w:hAnsi="Consolas"/>
+                <w:color w:val="A31515"/>
+                <w:sz w:val="28"/>
+                <w:szCs w:val="28"/>
+              </w:rPr>
+              <w:t>"config.hpp"</w:t>
+            </w:r>
+          </w:p>
+          <w:p>
+            <w:pPr>
+              <w:shd w:val="clear" w:color="auto" w:fill="FFFFFF"/>
+              <w:spacing w:line="405" w:lineRule="atLeast"/>
+              <w:jc w:val="left"/>
+              <w:rPr>
+                <w:rFonts w:ascii="Consolas" w:hAnsi="Consolas"/>
+                <w:color w:val="000000"/>
+                <w:sz w:val="28"/>
+                <w:szCs w:val="28"/>
+              </w:rPr>
+            </w:pPr>
+            <w:r>
+              <w:rPr>
+                <w:rFonts w:ascii="Consolas" w:hAnsi="Consolas"/>
+                <w:color w:val="0000FF"/>
+                <w:sz w:val="28"/>
+                <w:szCs w:val="28"/>
+              </w:rPr>
+              <w:t>int</w:t>
+            </w:r>
+            <w:r>
+              <w:rPr>
+                <w:rFonts w:ascii="Consolas" w:hAnsi="Consolas"/>
+                <w:color w:val="000000"/>
+                <w:sz w:val="28"/>
+                <w:szCs w:val="28"/>
+              </w:rPr>
+              <w:t xml:space="preserve"> </w:t>
+            </w:r>
+            <w:proofErr w:type="gramStart"/>
+            <w:r>
+              <w:rPr>
+                <w:rFonts w:ascii="Consolas" w:hAnsi="Consolas"/>
+                <w:color w:val="000000"/>
+                <w:sz w:val="28"/>
+                <w:szCs w:val="28"/>
+              </w:rPr>
+              <w:t>main(</w:t>
+            </w:r>
+            <w:proofErr w:type="gramEnd"/>
+            <w:r>
+              <w:rPr>
+                <w:rFonts w:ascii="Consolas" w:hAnsi="Consolas"/>
+                <w:color w:val="000000"/>
+                <w:sz w:val="28"/>
+                <w:szCs w:val="28"/>
+              </w:rPr>
+              <w:t>)</w:t>
+            </w:r>
+            <w:r>
+              <w:rPr>
+                <w:rFonts w:ascii="Consolas" w:hAnsi="Consolas"/>
+                <w:color w:val="000000"/>
+                <w:sz w:val="28"/>
+                <w:szCs w:val="28"/>
+              </w:rPr>
+              <w:t xml:space="preserve"> </w:t>
+            </w:r>
+            <w:r>
+              <w:rPr>
+                <w:rFonts w:ascii="Consolas" w:hAnsi="Consolas"/>
+                <w:color w:val="000000"/>
+                <w:sz w:val="28"/>
+                <w:szCs w:val="28"/>
+              </w:rPr>
+              <w:t>{</w:t>
+            </w:r>
+          </w:p>
+          <w:p>
+            <w:pPr>
+              <w:shd w:val="clear" w:color="auto" w:fill="FFFFFF"/>
+              <w:spacing w:line="405" w:lineRule="atLeast"/>
+              <w:jc w:val="left"/>
+              <w:rPr>
+                <w:rFonts w:ascii="Consolas" w:hAnsi="Consolas"/>
+                <w:color w:val="000000"/>
+                <w:sz w:val="28"/>
+                <w:szCs w:val="28"/>
+              </w:rPr>
+            </w:pPr>
+            <w:r>
+              <w:rPr>
+                <w:rFonts w:ascii="Consolas" w:hAnsi="Consolas"/>
+                <w:color w:val="000000"/>
+                <w:sz w:val="28"/>
+                <w:szCs w:val="28"/>
+              </w:rPr>
+              <w:t xml:space="preserve">    </w:t>
+            </w:r>
+            <w:proofErr w:type="gramStart"/>
+            <w:r>
+              <w:rPr>
+                <w:rFonts w:ascii="Consolas" w:hAnsi="Consolas"/>
+                <w:color w:val="000000"/>
+                <w:sz w:val="28"/>
+                <w:szCs w:val="28"/>
+              </w:rPr>
+              <w:t>std::</w:t>
+            </w:r>
+            <w:proofErr w:type="spellStart"/>
+            <w:proofErr w:type="gramEnd"/>
+            <w:r>
+              <w:rPr>
+                <w:rFonts w:ascii="Consolas" w:hAnsi="Consolas"/>
+                <w:color w:val="000000"/>
+                <w:sz w:val="28"/>
+                <w:szCs w:val="28"/>
+              </w:rPr>
+              <w:t>cout</w:t>
+            </w:r>
+            <w:proofErr w:type="spellEnd"/>
+            <w:r>
+              <w:rPr>
+                <w:rFonts w:ascii="Consolas" w:hAnsi="Consolas"/>
+                <w:color w:val="000000"/>
+                <w:sz w:val="28"/>
+                <w:szCs w:val="28"/>
+              </w:rPr>
+              <w:t xml:space="preserve"> &lt;&lt; </w:t>
+            </w:r>
+            <w:r>
+              <w:rPr>
+                <w:rFonts w:ascii="Consolas" w:hAnsi="Consolas"/>
+                <w:color w:val="A31515"/>
+                <w:sz w:val="28"/>
+                <w:szCs w:val="28"/>
+              </w:rPr>
+              <w:t>"Hello World\n"</w:t>
+            </w:r>
+            <w:r>
+              <w:rPr>
+                <w:rFonts w:ascii="Consolas" w:hAnsi="Consolas"/>
+                <w:color w:val="000000"/>
+                <w:sz w:val="28"/>
+                <w:szCs w:val="28"/>
+              </w:rPr>
+              <w:t>;</w:t>
+            </w:r>
+          </w:p>
+          <w:p>
+            <w:pPr>
+              <w:shd w:val="clear" w:color="auto" w:fill="FFFFFF"/>
+              <w:spacing w:line="405" w:lineRule="atLeast"/>
+              <w:jc w:val="left"/>
+              <w:rPr>
+                <w:rFonts w:ascii="Consolas" w:hAnsi="Consolas"/>
+                <w:color w:val="000000"/>
+                <w:sz w:val="28"/>
+                <w:szCs w:val="28"/>
+              </w:rPr>
+            </w:pPr>
+            <w:r>
+              <w:rPr>
+                <w:rFonts w:ascii="Consolas" w:hAnsi="Consolas"/>
+                <w:color w:val="000000"/>
+                <w:sz w:val="28"/>
+                <w:szCs w:val="28"/>
+              </w:rPr>
+              <w:t xml:space="preserve">    </w:t>
+            </w:r>
+            <w:proofErr w:type="gramStart"/>
+            <w:r>
+              <w:rPr>
+                <w:rFonts w:ascii="Consolas" w:hAnsi="Consolas"/>
+                <w:color w:val="000000"/>
+                <w:sz w:val="28"/>
+                <w:szCs w:val="28"/>
+              </w:rPr>
+              <w:t>std::</w:t>
+            </w:r>
+            <w:proofErr w:type="spellStart"/>
+            <w:proofErr w:type="gramEnd"/>
+            <w:r>
+              <w:rPr>
+                <w:rFonts w:ascii="Consolas" w:hAnsi="Consolas"/>
+                <w:color w:val="000000"/>
+                <w:sz w:val="28"/>
+                <w:szCs w:val="28"/>
+              </w:rPr>
+              <w:t>cout</w:t>
+            </w:r>
+            <w:proofErr w:type="spellEnd"/>
+            <w:r>
+              <w:rPr>
+                <w:rFonts w:ascii="Consolas" w:hAnsi="Consolas"/>
+                <w:color w:val="000000"/>
+                <w:sz w:val="28"/>
+                <w:szCs w:val="28"/>
+              </w:rPr>
+              <w:t xml:space="preserve"> &lt;&lt; </w:t>
+            </w:r>
+            <w:r>
+              <w:rPr>
+                <w:rFonts w:ascii="Consolas" w:hAnsi="Consolas"/>
+                <w:color w:val="A31515"/>
+                <w:sz w:val="28"/>
+                <w:szCs w:val="28"/>
+              </w:rPr>
+              <w:t>"Project Name:"</w:t>
+            </w:r>
+            <w:r>
+              <w:rPr>
+                <w:rFonts w:ascii="Consolas" w:hAnsi="Consolas"/>
+                <w:color w:val="000000"/>
+                <w:sz w:val="28"/>
+                <w:szCs w:val="28"/>
+              </w:rPr>
+              <w:t xml:space="preserve"> &lt;&lt; </w:t>
+            </w:r>
+            <w:proofErr w:type="spellStart"/>
+            <w:r>
+              <w:rPr>
+                <w:rFonts w:ascii="Consolas" w:hAnsi="Consolas"/>
+                <w:color w:val="000000"/>
+                <w:sz w:val="28"/>
+                <w:szCs w:val="28"/>
+              </w:rPr>
+              <w:t>project_name</w:t>
+            </w:r>
+            <w:proofErr w:type="spellEnd"/>
+            <w:r>
+              <w:rPr>
+                <w:rFonts w:ascii="Consolas" w:hAnsi="Consolas"/>
+                <w:color w:val="000000"/>
+                <w:sz w:val="28"/>
+                <w:szCs w:val="28"/>
+              </w:rPr>
+              <w:t xml:space="preserve"> &lt;&lt; </w:t>
+            </w:r>
+            <w:r>
+              <w:rPr>
+                <w:rFonts w:ascii="Consolas" w:hAnsi="Consolas"/>
+                <w:color w:val="A31515"/>
+                <w:sz w:val="28"/>
+                <w:szCs w:val="28"/>
+              </w:rPr>
+              <w:t>'\n'</w:t>
+            </w:r>
+            <w:r>
+              <w:rPr>
+                <w:rFonts w:ascii="Consolas" w:hAnsi="Consolas"/>
+                <w:color w:val="000000"/>
+                <w:sz w:val="28"/>
+                <w:szCs w:val="28"/>
+              </w:rPr>
+              <w:t>;</w:t>
+            </w:r>
+          </w:p>
+          <w:p>
+            <w:pPr>
+              <w:shd w:val="clear" w:color="auto" w:fill="FFFFFF"/>
+              <w:spacing w:line="405" w:lineRule="atLeast"/>
+              <w:jc w:val="left"/>
+              <w:rPr>
+                <w:rFonts w:ascii="Consolas" w:hAnsi="Consolas"/>
+                <w:color w:val="000000"/>
+                <w:sz w:val="28"/>
+                <w:szCs w:val="28"/>
+              </w:rPr>
+            </w:pPr>
+            <w:r>
+              <w:rPr>
+                <w:rFonts w:ascii="Consolas" w:hAnsi="Consolas"/>
+                <w:color w:val="000000"/>
+                <w:sz w:val="28"/>
+                <w:szCs w:val="28"/>
+              </w:rPr>
+              <w:t xml:space="preserve">    </w:t>
+            </w:r>
+            <w:proofErr w:type="gramStart"/>
+            <w:r>
+              <w:rPr>
+                <w:rFonts w:ascii="Consolas" w:hAnsi="Consolas"/>
+                <w:color w:val="000000"/>
+                <w:sz w:val="28"/>
+                <w:szCs w:val="28"/>
+              </w:rPr>
+              <w:t>std::</w:t>
+            </w:r>
+            <w:proofErr w:type="spellStart"/>
+            <w:proofErr w:type="gramEnd"/>
+            <w:r>
+              <w:rPr>
+                <w:rFonts w:ascii="Consolas" w:hAnsi="Consolas"/>
+                <w:color w:val="000000"/>
+                <w:sz w:val="28"/>
+                <w:szCs w:val="28"/>
+              </w:rPr>
+              <w:t>cout</w:t>
+            </w:r>
+            <w:proofErr w:type="spellEnd"/>
+            <w:r>
+              <w:rPr>
+                <w:rFonts w:ascii="Consolas" w:hAnsi="Consolas"/>
+                <w:color w:val="000000"/>
+                <w:sz w:val="28"/>
+                <w:szCs w:val="28"/>
+              </w:rPr>
+              <w:t xml:space="preserve"> &lt;&lt; </w:t>
+            </w:r>
+            <w:r>
+              <w:rPr>
+                <w:rFonts w:ascii="Consolas" w:hAnsi="Consolas"/>
+                <w:color w:val="A31515"/>
+                <w:sz w:val="28"/>
+                <w:szCs w:val="28"/>
+              </w:rPr>
+              <w:t>"Project Version:"</w:t>
+            </w:r>
+            <w:r>
+              <w:rPr>
+                <w:rFonts w:ascii="Consolas" w:hAnsi="Consolas"/>
+                <w:color w:val="000000"/>
+                <w:sz w:val="28"/>
+                <w:szCs w:val="28"/>
+              </w:rPr>
+              <w:t xml:space="preserve"> &lt;&lt; </w:t>
+            </w:r>
+            <w:proofErr w:type="spellStart"/>
+            <w:r>
+              <w:rPr>
+                <w:rFonts w:ascii="Consolas" w:hAnsi="Consolas"/>
+                <w:color w:val="000000"/>
+                <w:sz w:val="28"/>
+                <w:szCs w:val="28"/>
+              </w:rPr>
+              <w:t>project_version</w:t>
+            </w:r>
+            <w:proofErr w:type="spellEnd"/>
+            <w:r>
+              <w:rPr>
+                <w:rFonts w:ascii="Consolas" w:hAnsi="Consolas"/>
+                <w:color w:val="000000"/>
+                <w:sz w:val="28"/>
+                <w:szCs w:val="28"/>
+              </w:rPr>
+              <w:t xml:space="preserve"> &lt;&lt; </w:t>
+            </w:r>
+            <w:r>
+              <w:rPr>
+                <w:rFonts w:ascii="Consolas" w:hAnsi="Consolas"/>
+                <w:color w:val="A31515"/>
+                <w:sz w:val="28"/>
+                <w:szCs w:val="28"/>
+              </w:rPr>
+              <w:t>'\n'</w:t>
+            </w:r>
+            <w:r>
+              <w:rPr>
+                <w:rFonts w:ascii="Consolas" w:hAnsi="Consolas"/>
+                <w:color w:val="000000"/>
+                <w:sz w:val="28"/>
+                <w:szCs w:val="28"/>
+              </w:rPr>
+              <w:t>;</w:t>
+            </w:r>
+          </w:p>
+          <w:p>
+            <w:pPr>
+              <w:shd w:val="clear" w:color="auto" w:fill="FFFFFF"/>
+              <w:spacing w:line="405" w:lineRule="atLeast"/>
+              <w:jc w:val="left"/>
+              <w:rPr>
+                <w:rFonts w:ascii="Consolas" w:hAnsi="Consolas"/>
+                <w:color w:val="000000"/>
+                <w:sz w:val="28"/>
+                <w:szCs w:val="28"/>
+              </w:rPr>
+            </w:pPr>
+            <w:r>
+              <w:rPr>
+                <w:rFonts w:ascii="Consolas" w:hAnsi="Consolas"/>
+                <w:color w:val="000000"/>
+                <w:sz w:val="28"/>
+                <w:szCs w:val="28"/>
+              </w:rPr>
+              <w:t xml:space="preserve">    </w:t>
+            </w:r>
+            <w:r>
+              <w:rPr>
+                <w:rFonts w:ascii="Consolas" w:hAnsi="Consolas"/>
+                <w:color w:val="0000FF"/>
+                <w:sz w:val="28"/>
+                <w:szCs w:val="28"/>
+              </w:rPr>
+              <w:t>return</w:t>
+            </w:r>
+            <w:r>
+              <w:rPr>
+                <w:rFonts w:ascii="Consolas" w:hAnsi="Consolas"/>
+                <w:color w:val="000000"/>
+                <w:sz w:val="28"/>
+                <w:szCs w:val="28"/>
+              </w:rPr>
+              <w:t xml:space="preserve"> </w:t>
+            </w:r>
+            <w:r>
+              <w:rPr>
+                <w:rFonts w:ascii="Consolas" w:hAnsi="Consolas"/>
+                <w:color w:val="098658"/>
+                <w:sz w:val="28"/>
+                <w:szCs w:val="28"/>
+              </w:rPr>
+              <w:t>0</w:t>
+            </w:r>
+            <w:r>
+              <w:rPr>
+                <w:rFonts w:ascii="Consolas" w:hAnsi="Consolas"/>
+                <w:color w:val="000000"/>
+                <w:sz w:val="28"/>
+                <w:szCs w:val="28"/>
+              </w:rPr>
+              <w:t>;</w:t>
+            </w:r>
+          </w:p>
+          <w:p>
+            <w:pPr>
+              <w:shd w:val="clear" w:color="auto" w:fill="FFFFFF"/>
+              <w:spacing w:line="405" w:lineRule="atLeast"/>
+              <w:jc w:val="left"/>
+              <w:rPr>
+                <w:rFonts w:ascii="Consolas" w:hAnsi="Consolas"/>
+                <w:color w:val="000000"/>
+                <w:sz w:val="30"/>
+                <w:szCs w:val="30"/>
+              </w:rPr>
+            </w:pPr>
+            <w:r>
+              <w:rPr>
+                <w:rFonts w:ascii="Consolas" w:hAnsi="Consolas"/>
+                <w:color w:val="000000"/>
+                <w:sz w:val="28"/>
+                <w:szCs w:val="28"/>
+              </w:rPr>
+              <w:t>}</w:t>
+            </w:r>
+          </w:p>
+        </w:tc>
+      </w:tr>
+    </w:tbl>
+    <w:p>
+      <w:pPr>
+        <w:pStyle w:val="NoSpacing"/>
+      </w:pPr>
+    </w:p>
+    <w:p>
+      <w:pPr>
+        <w:pStyle w:val="NoSpacing"/>
+        <w:numPr>
+          <w:ilvl w:val="0"/>
+          <w:numId w:val="130"/>
+        </w:numPr>
+        <w:rPr>
+          <w:rStyle w:val="Strong"/>
+        </w:rPr>
+      </w:pPr>
+      <w:r>
+        <w:rPr>
+          <w:rStyle w:val="Strong"/>
+        </w:rPr>
+        <w:t>Build and Verify</w:t>
+      </w:r>
+    </w:p>
+    <w:p>
+      <w:pPr>
+        <w:pStyle w:val="NoSpacing"/>
+        <w:jc w:val="center"/>
+        <w:rPr>
+          <w:rStyle w:val="Strong"/>
+        </w:rPr>
+      </w:pPr>
+      <w:r>
+        <w:rPr>
+          <w:noProof/>
+        </w:rPr>
+        <w:drawing>
+          <wp:inline distT="0" distB="0" distL="0" distR="0" wp14:anchorId="1664603C" wp14:editId="23CC8CDB">
+            <wp:extent cx="1981372" cy="762066"/>
+            <wp:effectExtent l="0" t="0" r="0" b="0"/>
+            <wp:docPr id="1763646561" name="Picture 1"/>
+            <wp:cNvGraphicFramePr>
+              <a:graphicFrameLocks xmlns:a="http://schemas.openxmlformats.org/drawingml/2006/main" noChangeAspect="1"/>
+            </wp:cNvGraphicFramePr>
+            <a:graphic xmlns:a="http://schemas.openxmlformats.org/drawingml/2006/main">
+              <a:graphicData uri="http://schemas.openxmlformats.org/drawingml/2006/picture">
+                <pic:pic xmlns:pic="http://schemas.openxmlformats.org/drawingml/2006/picture">
+                  <pic:nvPicPr>
+                    <pic:cNvPr id="1763646561" name=""/>
+                    <pic:cNvPicPr/>
+                  </pic:nvPicPr>
+                  <pic:blipFill>
+                    <a:blip r:embed="rId31"/>
+                    <a:stretch>
+                      <a:fillRect/>
+                    </a:stretch>
+                  </pic:blipFill>
+                  <pic:spPr>
+                    <a:xfrm>
+                      <a:off x="0" y="0"/>
+                      <a:ext cx="1981372" cy="762066"/>
+                    </a:xfrm>
+                    <a:prstGeom prst="rect">
+                      <a:avLst/>
+                    </a:prstGeom>
+                  </pic:spPr>
+                </pic:pic>
+              </a:graphicData>
+            </a:graphic>
+          </wp:inline>
+        </w:drawing>
+      </w:r>
+    </w:p>
+    <w:p>
+      <w:pPr>
+        <w:pStyle w:val="NoSpacing"/>
+        <w:jc w:val="center"/>
+        <w:rPr>
+          <w:rStyle w:val="Strong"/>
+        </w:rPr>
+      </w:pPr>
+    </w:p>
+    <w:p>
+      <w:pPr>
+        <w:pStyle w:val="NoSpacing"/>
+        <w:jc w:val="center"/>
+        <w:rPr>
+          <w:rStyle w:val="Strong"/>
+        </w:rPr>
+      </w:pPr>
+    </w:p>
+    <w:p>
+      <w:pPr>
+        <w:pStyle w:val="NoSpacing"/>
+        <w:jc w:val="center"/>
+        <w:rPr>
+          <w:rStyle w:val="Strong"/>
+        </w:rPr>
+      </w:pPr>
+    </w:p>
+    <w:p>
+      <w:pPr>
+        <w:pStyle w:val="Heading1"/>
+      </w:pPr>
+      <w:bookmarkStart w:id="18" w:name="_Toc188549849"/>
+      <w:r>
+        <w:lastRenderedPageBreak/>
+        <w:t>Integrate an external library</w:t>
+      </w:r>
+      <w:bookmarkEnd w:id="18"/>
+    </w:p>
+    <w:p>
+      <w:pPr>
+        <w:pStyle w:val="Heading2"/>
+        <w:rPr>
+          <w:rFonts w:ascii="Times New Roman" w:hAnsi="Times New Roman"/>
+          <w:sz w:val="27"/>
+          <w:szCs w:val="27"/>
+        </w:rPr>
+      </w:pPr>
+      <w:bookmarkStart w:id="19" w:name="_Toc188549850"/>
+      <w:r>
+        <w:t>Git Submodule</w:t>
+      </w:r>
+      <w:bookmarkEnd w:id="19"/>
+    </w:p>
+    <w:p>
+      <w:pPr>
+        <w:pStyle w:val="NoSpacing"/>
+        <w:numPr>
+          <w:ilvl w:val="0"/>
+          <w:numId w:val="130"/>
+        </w:numPr>
+      </w:pPr>
+      <w:r>
+        <w:t>I</w:t>
+      </w:r>
+      <w:r>
+        <w:t>n Git, a submodule is a way to include another Git repository as a subdirectory within your main project. It's like a nested Git repository within your project.</w:t>
+      </w:r>
+    </w:p>
+    <w:p>
+      <w:pPr>
+        <w:pStyle w:val="Heading3"/>
+      </w:pPr>
+      <w:r>
+        <w:rPr>
+          <w:rFonts w:eastAsia="Times New Roman"/>
+        </w:rPr>
+        <w:t>Key Points:</w:t>
+      </w:r>
+    </w:p>
+    <w:p>
+      <w:pPr>
+        <w:pStyle w:val="NoSpacing"/>
+        <w:numPr>
+          <w:ilvl w:val="0"/>
+          <w:numId w:val="130"/>
+        </w:numPr>
+      </w:pPr>
+      <w:r>
+        <w:rPr>
+          <w:b/>
+          <w:bCs/>
+        </w:rPr>
+        <w:t>Separate Repositories</w:t>
+      </w:r>
+      <w:r>
+        <w:t>: Submodules maintain their own independent version history. Changes made within the submodule are tracked separately from the main project.</w:t>
+      </w:r>
+    </w:p>
+    <w:p>
+      <w:pPr>
+        <w:pStyle w:val="NoSpacing"/>
+        <w:numPr>
+          <w:ilvl w:val="0"/>
+          <w:numId w:val="130"/>
+        </w:numPr>
+      </w:pPr>
+      <w:r>
+        <w:rPr>
+          <w:b/>
+          <w:bCs/>
+        </w:rPr>
+        <w:t>Specific Commit</w:t>
+      </w:r>
+      <w:r>
+        <w:t>: When you add a submodule, you're essentially pinning it to a specific commit of the external repository. This ensures that your project always uses that particular version of the submodule.</w:t>
+      </w:r>
+    </w:p>
+    <w:p>
+      <w:pPr>
+        <w:pStyle w:val="NoSpacing"/>
+        <w:numPr>
+          <w:ilvl w:val="0"/>
+          <w:numId w:val="130"/>
+        </w:numPr>
+      </w:pPr>
+      <w:proofErr w:type="gramStart"/>
+      <w:r>
+        <w:rPr>
+          <w:rFonts w:ascii="Consolas" w:eastAsia="Times New Roman" w:hAnsi="Consolas" w:cs="Times New Roman"/>
+          <w:color w:val="000000"/>
+          <w:sz w:val="28"/>
+          <w:szCs w:val="28"/>
+          <w:lang w:val="en-IN" w:eastAsia="en-IN" w:bidi="hi-IN"/>
+        </w:rPr>
+        <w:t>.</w:t>
+      </w:r>
+      <w:proofErr w:type="spellStart"/>
+      <w:r>
+        <w:rPr>
+          <w:rFonts w:ascii="Consolas" w:eastAsia="Times New Roman" w:hAnsi="Consolas" w:cs="Times New Roman"/>
+          <w:color w:val="000000"/>
+          <w:sz w:val="28"/>
+          <w:szCs w:val="28"/>
+          <w:lang w:val="en-IN" w:eastAsia="en-IN" w:bidi="hi-IN"/>
+        </w:rPr>
+        <w:t>gitmodules</w:t>
+      </w:r>
+      <w:proofErr w:type="spellEnd"/>
+      <w:proofErr w:type="gramEnd"/>
+      <w:r>
+        <w:t xml:space="preserve"> </w:t>
+      </w:r>
+      <w:r>
+        <w:rPr>
+          <w:b/>
+          <w:bCs/>
+        </w:rPr>
+        <w:t>File</w:t>
+      </w:r>
+      <w:r>
+        <w:t xml:space="preserve">: A special file named </w:t>
+      </w:r>
+      <w:r>
+        <w:rPr>
+          <w:rFonts w:ascii="Consolas" w:eastAsia="Times New Roman" w:hAnsi="Consolas" w:cs="Times New Roman"/>
+          <w:color w:val="000000"/>
+          <w:sz w:val="28"/>
+          <w:szCs w:val="28"/>
+          <w:lang w:val="en-IN" w:eastAsia="en-IN" w:bidi="hi-IN"/>
+        </w:rPr>
+        <w:t>.</w:t>
+      </w:r>
+      <w:proofErr w:type="spellStart"/>
+      <w:r>
+        <w:rPr>
+          <w:rFonts w:ascii="Consolas" w:eastAsia="Times New Roman" w:hAnsi="Consolas" w:cs="Times New Roman"/>
+          <w:color w:val="000000"/>
+          <w:sz w:val="28"/>
+          <w:szCs w:val="28"/>
+          <w:lang w:val="en-IN" w:eastAsia="en-IN" w:bidi="hi-IN"/>
+        </w:rPr>
+        <w:t>gitmodules</w:t>
+      </w:r>
+      <w:proofErr w:type="spellEnd"/>
+      <w:r>
+        <w:t xml:space="preserve"> is created in your main project to store information about the submodules, such as their URLs and commit hashes.</w:t>
+      </w:r>
+    </w:p>
+    <w:p>
+      <w:pPr>
+        <w:pStyle w:val="NoSpacing"/>
+      </w:pPr>
+    </w:p>
     <w:p/>
     <w:sectPr>
-      <w:footerReference w:type="default" r:id="rId27"/>
+      <w:footerReference w:type="default" r:id="rId32"/>
       <w:pgSz w:w="12240" w:h="15840"/>
       <w:pgMar w:top="1440" w:right="1440" w:bottom="1440" w:left="1440" w:header="720" w:footer="720" w:gutter="0"/>
       <w:pgBorders w:offsetFrom="page">
@@ -15909,6 +20229,119 @@
     </w:lvl>
   </w:abstractNum>
   <w:abstractNum w:abstractNumId="5" w15:restartNumberingAfterBreak="0">
+    <w:nsid w:val="0A0F0EE3"/>
+    <w:multiLevelType w:val="hybridMultilevel"/>
+    <w:tmpl w:val="81028E82"/>
+    <w:lvl w:ilvl="0" w:tplc="40090001">
+      <w:start w:val="1"/>
+      <w:numFmt w:val="bullet"/>
+      <w:lvlText w:val=""/>
+      <w:lvlJc w:val="left"/>
+      <w:pPr>
+        <w:ind w:left="720" w:hanging="360"/>
+      </w:pPr>
+      <w:rPr>
+        <w:rFonts w:ascii="Symbol" w:hAnsi="Symbol" w:hint="default"/>
+      </w:rPr>
+    </w:lvl>
+    <w:lvl w:ilvl="1" w:tplc="40090003">
+      <w:start w:val="1"/>
+      <w:numFmt w:val="bullet"/>
+      <w:lvlText w:val="o"/>
+      <w:lvlJc w:val="left"/>
+      <w:pPr>
+        <w:ind w:left="1440" w:hanging="360"/>
+      </w:pPr>
+      <w:rPr>
+        <w:rFonts w:ascii="Courier New" w:hAnsi="Courier New" w:cs="Courier New" w:hint="default"/>
+      </w:rPr>
+    </w:lvl>
+    <w:lvl w:ilvl="2" w:tplc="40090005" w:tentative="1">
+      <w:start w:val="1"/>
+      <w:numFmt w:val="bullet"/>
+      <w:lvlText w:val=""/>
+      <w:lvlJc w:val="left"/>
+      <w:pPr>
+        <w:ind w:left="2160" w:hanging="360"/>
+      </w:pPr>
+      <w:rPr>
+        <w:rFonts w:ascii="Wingdings" w:hAnsi="Wingdings" w:hint="default"/>
+      </w:rPr>
+    </w:lvl>
+    <w:lvl w:ilvl="3" w:tplc="40090001" w:tentative="1">
+      <w:start w:val="1"/>
+      <w:numFmt w:val="bullet"/>
+      <w:lvlText w:val=""/>
+      <w:lvlJc w:val="left"/>
+      <w:pPr>
+        <w:ind w:left="2880" w:hanging="360"/>
+      </w:pPr>
+      <w:rPr>
+        <w:rFonts w:ascii="Symbol" w:hAnsi="Symbol" w:hint="default"/>
+      </w:rPr>
+    </w:lvl>
+    <w:lvl w:ilvl="4" w:tplc="40090003" w:tentative="1">
+      <w:start w:val="1"/>
+      <w:numFmt w:val="bullet"/>
+      <w:lvlText w:val="o"/>
+      <w:lvlJc w:val="left"/>
+      <w:pPr>
+        <w:ind w:left="3600" w:hanging="360"/>
+      </w:pPr>
+      <w:rPr>
+        <w:rFonts w:ascii="Courier New" w:hAnsi="Courier New" w:cs="Courier New" w:hint="default"/>
+      </w:rPr>
+    </w:lvl>
+    <w:lvl w:ilvl="5" w:tplc="40090005" w:tentative="1">
+      <w:start w:val="1"/>
+      <w:numFmt w:val="bullet"/>
+      <w:lvlText w:val=""/>
+      <w:lvlJc w:val="left"/>
+      <w:pPr>
+        <w:ind w:left="4320" w:hanging="360"/>
+      </w:pPr>
+      <w:rPr>
+        <w:rFonts w:ascii="Wingdings" w:hAnsi="Wingdings" w:hint="default"/>
+      </w:rPr>
+    </w:lvl>
+    <w:lvl w:ilvl="6" w:tplc="40090001" w:tentative="1">
+      <w:start w:val="1"/>
+      <w:numFmt w:val="bullet"/>
+      <w:lvlText w:val=""/>
+      <w:lvlJc w:val="left"/>
+      <w:pPr>
+        <w:ind w:left="5040" w:hanging="360"/>
+      </w:pPr>
+      <w:rPr>
+        <w:rFonts w:ascii="Symbol" w:hAnsi="Symbol" w:hint="default"/>
+      </w:rPr>
+    </w:lvl>
+    <w:lvl w:ilvl="7" w:tplc="40090003" w:tentative="1">
+      <w:start w:val="1"/>
+      <w:numFmt w:val="bullet"/>
+      <w:lvlText w:val="o"/>
+      <w:lvlJc w:val="left"/>
+      <w:pPr>
+        <w:ind w:left="5760" w:hanging="360"/>
+      </w:pPr>
+      <w:rPr>
+        <w:rFonts w:ascii="Courier New" w:hAnsi="Courier New" w:cs="Courier New" w:hint="default"/>
+      </w:rPr>
+    </w:lvl>
+    <w:lvl w:ilvl="8" w:tplc="40090005" w:tentative="1">
+      <w:start w:val="1"/>
+      <w:numFmt w:val="bullet"/>
+      <w:lvlText w:val=""/>
+      <w:lvlJc w:val="left"/>
+      <w:pPr>
+        <w:ind w:left="6480" w:hanging="360"/>
+      </w:pPr>
+      <w:rPr>
+        <w:rFonts w:ascii="Wingdings" w:hAnsi="Wingdings" w:hint="default"/>
+      </w:rPr>
+    </w:lvl>
+  </w:abstractNum>
+  <w:abstractNum w:abstractNumId="6" w15:restartNumberingAfterBreak="0">
     <w:nsid w:val="0A977A89"/>
     <w:multiLevelType w:val="hybridMultilevel"/>
     <w:tmpl w:val="9DC62210"/>
@@ -16021,7 +20454,7 @@
       </w:rPr>
     </w:lvl>
   </w:abstractNum>
-  <w:abstractNum w:abstractNumId="6" w15:restartNumberingAfterBreak="0">
+  <w:abstractNum w:abstractNumId="7" w15:restartNumberingAfterBreak="0">
     <w:nsid w:val="0C9A2C8E"/>
     <w:multiLevelType w:val="multilevel"/>
     <w:tmpl w:val="F4667750"/>
@@ -16138,7 +20571,7 @@
       </w:pPr>
     </w:lvl>
   </w:abstractNum>
-  <w:abstractNum w:abstractNumId="7" w15:restartNumberingAfterBreak="0">
+  <w:abstractNum w:abstractNumId="8" w15:restartNumberingAfterBreak="0">
     <w:nsid w:val="0E0A4555"/>
     <w:multiLevelType w:val="multilevel"/>
     <w:tmpl w:val="28800D68"/>
@@ -16255,7 +20688,7 @@
       </w:pPr>
     </w:lvl>
   </w:abstractNum>
-  <w:abstractNum w:abstractNumId="8" w15:restartNumberingAfterBreak="0">
+  <w:abstractNum w:abstractNumId="9" w15:restartNumberingAfterBreak="0">
     <w:nsid w:val="0E3C363E"/>
     <w:multiLevelType w:val="hybridMultilevel"/>
     <w:tmpl w:val="47F27ABA"/>
@@ -16368,7 +20801,7 @@
       </w:rPr>
     </w:lvl>
   </w:abstractNum>
-  <w:abstractNum w:abstractNumId="9" w15:restartNumberingAfterBreak="0">
+  <w:abstractNum w:abstractNumId="10" w15:restartNumberingAfterBreak="0">
     <w:nsid w:val="0E950DDC"/>
     <w:multiLevelType w:val="hybridMultilevel"/>
     <w:tmpl w:val="A4E42790"/>
@@ -16481,7 +20914,7 @@
       </w:rPr>
     </w:lvl>
   </w:abstractNum>
-  <w:abstractNum w:abstractNumId="10" w15:restartNumberingAfterBreak="0">
+  <w:abstractNum w:abstractNumId="11" w15:restartNumberingAfterBreak="0">
     <w:nsid w:val="0F6B3476"/>
     <w:multiLevelType w:val="hybridMultilevel"/>
     <w:tmpl w:val="9DC62210"/>
@@ -16594,7 +21027,7 @@
       </w:rPr>
     </w:lvl>
   </w:abstractNum>
-  <w:abstractNum w:abstractNumId="11" w15:restartNumberingAfterBreak="0">
+  <w:abstractNum w:abstractNumId="12" w15:restartNumberingAfterBreak="0">
     <w:nsid w:val="119D5CEF"/>
     <w:multiLevelType w:val="multilevel"/>
     <w:tmpl w:val="1BF4C4EE"/>
@@ -16743,7 +21176,7 @@
       </w:rPr>
     </w:lvl>
   </w:abstractNum>
-  <w:abstractNum w:abstractNumId="12" w15:restartNumberingAfterBreak="0">
+  <w:abstractNum w:abstractNumId="13" w15:restartNumberingAfterBreak="0">
     <w:nsid w:val="121C02BA"/>
     <w:multiLevelType w:val="multilevel"/>
     <w:tmpl w:val="9970FCCA"/>
@@ -16892,7 +21325,7 @@
       </w:rPr>
     </w:lvl>
   </w:abstractNum>
-  <w:abstractNum w:abstractNumId="13" w15:restartNumberingAfterBreak="0">
+  <w:abstractNum w:abstractNumId="14" w15:restartNumberingAfterBreak="0">
     <w:nsid w:val="12DE75FD"/>
     <w:multiLevelType w:val="hybridMultilevel"/>
     <w:tmpl w:val="5BCCFA7A"/>
@@ -17005,7 +21438,7 @@
       </w:rPr>
     </w:lvl>
   </w:abstractNum>
-  <w:abstractNum w:abstractNumId="14" w15:restartNumberingAfterBreak="0">
+  <w:abstractNum w:abstractNumId="15" w15:restartNumberingAfterBreak="0">
     <w:nsid w:val="130023E9"/>
     <w:multiLevelType w:val="hybridMultilevel"/>
     <w:tmpl w:val="A8680DA2"/>
@@ -17118,7 +21551,7 @@
       </w:rPr>
     </w:lvl>
   </w:abstractNum>
-  <w:abstractNum w:abstractNumId="15" w15:restartNumberingAfterBreak="0">
+  <w:abstractNum w:abstractNumId="16" w15:restartNumberingAfterBreak="0">
     <w:nsid w:val="132771BE"/>
     <w:multiLevelType w:val="multilevel"/>
     <w:tmpl w:val="898AFAC8"/>
@@ -17267,7 +21700,7 @@
       </w:rPr>
     </w:lvl>
   </w:abstractNum>
-  <w:abstractNum w:abstractNumId="16" w15:restartNumberingAfterBreak="0">
+  <w:abstractNum w:abstractNumId="17" w15:restartNumberingAfterBreak="0">
     <w:nsid w:val="14233B38"/>
     <w:multiLevelType w:val="hybridMultilevel"/>
     <w:tmpl w:val="E7EE59EC"/>
@@ -17380,7 +21813,7 @@
       </w:rPr>
     </w:lvl>
   </w:abstractNum>
-  <w:abstractNum w:abstractNumId="17" w15:restartNumberingAfterBreak="0">
+  <w:abstractNum w:abstractNumId="18" w15:restartNumberingAfterBreak="0">
     <w:nsid w:val="143D2721"/>
     <w:multiLevelType w:val="hybridMultilevel"/>
     <w:tmpl w:val="CAFCBEAC"/>
@@ -17493,7 +21926,124 @@
       </w:rPr>
     </w:lvl>
   </w:abstractNum>
-  <w:abstractNum w:abstractNumId="18" w15:restartNumberingAfterBreak="0">
+  <w:abstractNum w:abstractNumId="19" w15:restartNumberingAfterBreak="0">
+    <w:nsid w:val="1564476B"/>
+    <w:multiLevelType w:val="multilevel"/>
+    <w:tmpl w:val="437C64D8"/>
+    <w:lvl w:ilvl="0">
+      <w:start w:val="1"/>
+      <w:numFmt w:val="decimal"/>
+      <w:lvlText w:val="%1."/>
+      <w:lvlJc w:val="left"/>
+      <w:pPr>
+        <w:tabs>
+          <w:tab w:val="num" w:pos="720"/>
+        </w:tabs>
+        <w:ind w:left="720" w:hanging="360"/>
+      </w:pPr>
+    </w:lvl>
+    <w:lvl w:ilvl="1">
+      <w:start w:val="1"/>
+      <w:numFmt w:val="bullet"/>
+      <w:lvlText w:val="o"/>
+      <w:lvlJc w:val="left"/>
+      <w:pPr>
+        <w:tabs>
+          <w:tab w:val="num" w:pos="1440"/>
+        </w:tabs>
+        <w:ind w:left="1440" w:hanging="360"/>
+      </w:pPr>
+      <w:rPr>
+        <w:rFonts w:ascii="Courier New" w:hAnsi="Courier New" w:hint="default"/>
+        <w:sz w:val="20"/>
+      </w:rPr>
+    </w:lvl>
+    <w:lvl w:ilvl="2" w:tentative="1">
+      <w:start w:val="1"/>
+      <w:numFmt w:val="decimal"/>
+      <w:lvlText w:val="%3."/>
+      <w:lvlJc w:val="left"/>
+      <w:pPr>
+        <w:tabs>
+          <w:tab w:val="num" w:pos="2160"/>
+        </w:tabs>
+        <w:ind w:left="2160" w:hanging="360"/>
+      </w:pPr>
+    </w:lvl>
+    <w:lvl w:ilvl="3" w:tentative="1">
+      <w:start w:val="1"/>
+      <w:numFmt w:val="decimal"/>
+      <w:lvlText w:val="%4."/>
+      <w:lvlJc w:val="left"/>
+      <w:pPr>
+        <w:tabs>
+          <w:tab w:val="num" w:pos="2880"/>
+        </w:tabs>
+        <w:ind w:left="2880" w:hanging="360"/>
+      </w:pPr>
+    </w:lvl>
+    <w:lvl w:ilvl="4" w:tentative="1">
+      <w:start w:val="1"/>
+      <w:numFmt w:val="decimal"/>
+      <w:lvlText w:val="%5."/>
+      <w:lvlJc w:val="left"/>
+      <w:pPr>
+        <w:tabs>
+          <w:tab w:val="num" w:pos="3600"/>
+        </w:tabs>
+        <w:ind w:left="3600" w:hanging="360"/>
+      </w:pPr>
+    </w:lvl>
+    <w:lvl w:ilvl="5" w:tentative="1">
+      <w:start w:val="1"/>
+      <w:numFmt w:val="decimal"/>
+      <w:lvlText w:val="%6."/>
+      <w:lvlJc w:val="left"/>
+      <w:pPr>
+        <w:tabs>
+          <w:tab w:val="num" w:pos="4320"/>
+        </w:tabs>
+        <w:ind w:left="4320" w:hanging="360"/>
+      </w:pPr>
+    </w:lvl>
+    <w:lvl w:ilvl="6" w:tentative="1">
+      <w:start w:val="1"/>
+      <w:numFmt w:val="decimal"/>
+      <w:lvlText w:val="%7."/>
+      <w:lvlJc w:val="left"/>
+      <w:pPr>
+        <w:tabs>
+          <w:tab w:val="num" w:pos="5040"/>
+        </w:tabs>
+        <w:ind w:left="5040" w:hanging="360"/>
+      </w:pPr>
+    </w:lvl>
+    <w:lvl w:ilvl="7" w:tentative="1">
+      <w:start w:val="1"/>
+      <w:numFmt w:val="decimal"/>
+      <w:lvlText w:val="%8."/>
+      <w:lvlJc w:val="left"/>
+      <w:pPr>
+        <w:tabs>
+          <w:tab w:val="num" w:pos="5760"/>
+        </w:tabs>
+        <w:ind w:left="5760" w:hanging="360"/>
+      </w:pPr>
+    </w:lvl>
+    <w:lvl w:ilvl="8" w:tentative="1">
+      <w:start w:val="1"/>
+      <w:numFmt w:val="decimal"/>
+      <w:lvlText w:val="%9."/>
+      <w:lvlJc w:val="left"/>
+      <w:pPr>
+        <w:tabs>
+          <w:tab w:val="num" w:pos="6480"/>
+        </w:tabs>
+        <w:ind w:left="6480" w:hanging="360"/>
+      </w:pPr>
+    </w:lvl>
+  </w:abstractNum>
+  <w:abstractNum w:abstractNumId="20" w15:restartNumberingAfterBreak="0">
     <w:nsid w:val="1590750A"/>
     <w:multiLevelType w:val="hybridMultilevel"/>
     <w:tmpl w:val="8A847FBE"/>
@@ -17606,7 +22156,7 @@
       </w:rPr>
     </w:lvl>
   </w:abstractNum>
-  <w:abstractNum w:abstractNumId="19" w15:restartNumberingAfterBreak="0">
+  <w:abstractNum w:abstractNumId="21" w15:restartNumberingAfterBreak="0">
     <w:nsid w:val="160449D0"/>
     <w:multiLevelType w:val="multilevel"/>
     <w:tmpl w:val="F580C3CE"/>
@@ -17719,7 +22269,7 @@
       </w:pPr>
     </w:lvl>
   </w:abstractNum>
-  <w:abstractNum w:abstractNumId="20" w15:restartNumberingAfterBreak="0">
+  <w:abstractNum w:abstractNumId="22" w15:restartNumberingAfterBreak="0">
     <w:nsid w:val="193F3D15"/>
     <w:multiLevelType w:val="hybridMultilevel"/>
     <w:tmpl w:val="16AAC510"/>
@@ -17832,7 +22382,7 @@
       </w:rPr>
     </w:lvl>
   </w:abstractNum>
-  <w:abstractNum w:abstractNumId="21" w15:restartNumberingAfterBreak="0">
+  <w:abstractNum w:abstractNumId="23" w15:restartNumberingAfterBreak="0">
     <w:nsid w:val="1AA43E45"/>
     <w:multiLevelType w:val="hybridMultilevel"/>
     <w:tmpl w:val="E0441118"/>
@@ -17945,7 +22495,7 @@
       </w:rPr>
     </w:lvl>
   </w:abstractNum>
-  <w:abstractNum w:abstractNumId="22" w15:restartNumberingAfterBreak="0">
+  <w:abstractNum w:abstractNumId="24" w15:restartNumberingAfterBreak="0">
     <w:nsid w:val="1AEF0B2C"/>
     <w:multiLevelType w:val="hybridMultilevel"/>
     <w:tmpl w:val="F1DE931A"/>
@@ -18058,7 +22608,156 @@
       </w:rPr>
     </w:lvl>
   </w:abstractNum>
-  <w:abstractNum w:abstractNumId="23" w15:restartNumberingAfterBreak="0">
+  <w:abstractNum w:abstractNumId="25" w15:restartNumberingAfterBreak="0">
+    <w:nsid w:val="1C2C0C54"/>
+    <w:multiLevelType w:val="multilevel"/>
+    <w:tmpl w:val="38683A06"/>
+    <w:lvl w:ilvl="0">
+      <w:start w:val="1"/>
+      <w:numFmt w:val="bullet"/>
+      <w:lvlText w:val=""/>
+      <w:lvlJc w:val="left"/>
+      <w:pPr>
+        <w:tabs>
+          <w:tab w:val="num" w:pos="720"/>
+        </w:tabs>
+        <w:ind w:left="720" w:hanging="360"/>
+      </w:pPr>
+      <w:rPr>
+        <w:rFonts w:ascii="Symbol" w:hAnsi="Symbol" w:hint="default"/>
+        <w:sz w:val="20"/>
+      </w:rPr>
+    </w:lvl>
+    <w:lvl w:ilvl="1">
+      <w:start w:val="1"/>
+      <w:numFmt w:val="bullet"/>
+      <w:lvlText w:val="o"/>
+      <w:lvlJc w:val="left"/>
+      <w:pPr>
+        <w:tabs>
+          <w:tab w:val="num" w:pos="1440"/>
+        </w:tabs>
+        <w:ind w:left="1440" w:hanging="360"/>
+      </w:pPr>
+      <w:rPr>
+        <w:rFonts w:ascii="Courier New" w:hAnsi="Courier New" w:hint="default"/>
+        <w:sz w:val="20"/>
+      </w:rPr>
+    </w:lvl>
+    <w:lvl w:ilvl="2">
+      <w:start w:val="1"/>
+      <w:numFmt w:val="bullet"/>
+      <w:lvlText w:val=""/>
+      <w:lvlJc w:val="left"/>
+      <w:pPr>
+        <w:tabs>
+          <w:tab w:val="num" w:pos="2160"/>
+        </w:tabs>
+        <w:ind w:left="2160" w:hanging="360"/>
+      </w:pPr>
+      <w:rPr>
+        <w:rFonts w:ascii="Wingdings" w:hAnsi="Wingdings" w:hint="default"/>
+        <w:sz w:val="20"/>
+      </w:rPr>
+    </w:lvl>
+    <w:lvl w:ilvl="3" w:tentative="1">
+      <w:start w:val="1"/>
+      <w:numFmt w:val="bullet"/>
+      <w:lvlText w:val=""/>
+      <w:lvlJc w:val="left"/>
+      <w:pPr>
+        <w:tabs>
+          <w:tab w:val="num" w:pos="2880"/>
+        </w:tabs>
+        <w:ind w:left="2880" w:hanging="360"/>
+      </w:pPr>
+      <w:rPr>
+        <w:rFonts w:ascii="Wingdings" w:hAnsi="Wingdings" w:hint="default"/>
+        <w:sz w:val="20"/>
+      </w:rPr>
+    </w:lvl>
+    <w:lvl w:ilvl="4" w:tentative="1">
+      <w:start w:val="1"/>
+      <w:numFmt w:val="bullet"/>
+      <w:lvlText w:val=""/>
+      <w:lvlJc w:val="left"/>
+      <w:pPr>
+        <w:tabs>
+          <w:tab w:val="num" w:pos="3600"/>
+        </w:tabs>
+        <w:ind w:left="3600" w:hanging="360"/>
+      </w:pPr>
+      <w:rPr>
+        <w:rFonts w:ascii="Wingdings" w:hAnsi="Wingdings" w:hint="default"/>
+        <w:sz w:val="20"/>
+      </w:rPr>
+    </w:lvl>
+    <w:lvl w:ilvl="5" w:tentative="1">
+      <w:start w:val="1"/>
+      <w:numFmt w:val="bullet"/>
+      <w:lvlText w:val=""/>
+      <w:lvlJc w:val="left"/>
+      <w:pPr>
+        <w:tabs>
+          <w:tab w:val="num" w:pos="4320"/>
+        </w:tabs>
+        <w:ind w:left="4320" w:hanging="360"/>
+      </w:pPr>
+      <w:rPr>
+        <w:rFonts w:ascii="Wingdings" w:hAnsi="Wingdings" w:hint="default"/>
+        <w:sz w:val="20"/>
+      </w:rPr>
+    </w:lvl>
+    <w:lvl w:ilvl="6" w:tentative="1">
+      <w:start w:val="1"/>
+      <w:numFmt w:val="bullet"/>
+      <w:lvlText w:val=""/>
+      <w:lvlJc w:val="left"/>
+      <w:pPr>
+        <w:tabs>
+          <w:tab w:val="num" w:pos="5040"/>
+        </w:tabs>
+        <w:ind w:left="5040" w:hanging="360"/>
+      </w:pPr>
+      <w:rPr>
+        <w:rFonts w:ascii="Wingdings" w:hAnsi="Wingdings" w:hint="default"/>
+        <w:sz w:val="20"/>
+      </w:rPr>
+    </w:lvl>
+    <w:lvl w:ilvl="7" w:tentative="1">
+      <w:start w:val="1"/>
+      <w:numFmt w:val="bullet"/>
+      <w:lvlText w:val=""/>
+      <w:lvlJc w:val="left"/>
+      <w:pPr>
+        <w:tabs>
+          <w:tab w:val="num" w:pos="5760"/>
+        </w:tabs>
+        <w:ind w:left="5760" w:hanging="360"/>
+      </w:pPr>
+      <w:rPr>
+        <w:rFonts w:ascii="Wingdings" w:hAnsi="Wingdings" w:hint="default"/>
+        <w:sz w:val="20"/>
+      </w:rPr>
+    </w:lvl>
+    <w:lvl w:ilvl="8" w:tentative="1">
+      <w:start w:val="1"/>
+      <w:numFmt w:val="bullet"/>
+      <w:lvlText w:val=""/>
+      <w:lvlJc w:val="left"/>
+      <w:pPr>
+        <w:tabs>
+          <w:tab w:val="num" w:pos="6480"/>
+        </w:tabs>
+        <w:ind w:left="6480" w:hanging="360"/>
+      </w:pPr>
+      <w:rPr>
+        <w:rFonts w:ascii="Wingdings" w:hAnsi="Wingdings" w:hint="default"/>
+        <w:sz w:val="20"/>
+      </w:rPr>
+    </w:lvl>
+  </w:abstractNum>
+  <w:abstractNum w:abstractNumId="26" w15:restartNumberingAfterBreak="0">
     <w:nsid w:val="1D2603A7"/>
     <w:multiLevelType w:val="hybridMultilevel"/>
     <w:tmpl w:val="ACACE8AE"/>
@@ -18171,7 +22870,233 @@
       </w:rPr>
     </w:lvl>
   </w:abstractNum>
-  <w:abstractNum w:abstractNumId="24" w15:restartNumberingAfterBreak="0">
+  <w:abstractNum w:abstractNumId="27" w15:restartNumberingAfterBreak="0">
+    <w:nsid w:val="1E5D1010"/>
+    <w:multiLevelType w:val="hybridMultilevel"/>
+    <w:tmpl w:val="9D0EA9D8"/>
+    <w:lvl w:ilvl="0" w:tplc="40090001">
+      <w:start w:val="1"/>
+      <w:numFmt w:val="bullet"/>
+      <w:lvlText w:val=""/>
+      <w:lvlJc w:val="left"/>
+      <w:pPr>
+        <w:ind w:left="720" w:hanging="360"/>
+      </w:pPr>
+      <w:rPr>
+        <w:rFonts w:ascii="Symbol" w:hAnsi="Symbol" w:hint="default"/>
+      </w:rPr>
+    </w:lvl>
+    <w:lvl w:ilvl="1" w:tplc="40090003">
+      <w:start w:val="1"/>
+      <w:numFmt w:val="bullet"/>
+      <w:lvlText w:val="o"/>
+      <w:lvlJc w:val="left"/>
+      <w:pPr>
+        <w:ind w:left="1440" w:hanging="360"/>
+      </w:pPr>
+      <w:rPr>
+        <w:rFonts w:ascii="Courier New" w:hAnsi="Courier New" w:cs="Courier New" w:hint="default"/>
+      </w:rPr>
+    </w:lvl>
+    <w:lvl w:ilvl="2" w:tplc="40090005">
+      <w:start w:val="1"/>
+      <w:numFmt w:val="bullet"/>
+      <w:lvlText w:val=""/>
+      <w:lvlJc w:val="left"/>
+      <w:pPr>
+        <w:ind w:left="2160" w:hanging="360"/>
+      </w:pPr>
+      <w:rPr>
+        <w:rFonts w:ascii="Wingdings" w:hAnsi="Wingdings" w:hint="default"/>
+      </w:rPr>
+    </w:lvl>
+    <w:lvl w:ilvl="3" w:tplc="40090001">
+      <w:start w:val="1"/>
+      <w:numFmt w:val="bullet"/>
+      <w:lvlText w:val=""/>
+      <w:lvlJc w:val="left"/>
+      <w:pPr>
+        <w:ind w:left="2880" w:hanging="360"/>
+      </w:pPr>
+      <w:rPr>
+        <w:rFonts w:ascii="Symbol" w:hAnsi="Symbol" w:hint="default"/>
+      </w:rPr>
+    </w:lvl>
+    <w:lvl w:ilvl="4" w:tplc="40090003" w:tentative="1">
+      <w:start w:val="1"/>
+      <w:numFmt w:val="bullet"/>
+      <w:lvlText w:val="o"/>
+      <w:lvlJc w:val="left"/>
+      <w:pPr>
+        <w:ind w:left="3600" w:hanging="360"/>
+      </w:pPr>
+      <w:rPr>
+        <w:rFonts w:ascii="Courier New" w:hAnsi="Courier New" w:cs="Courier New" w:hint="default"/>
+      </w:rPr>
+    </w:lvl>
+    <w:lvl w:ilvl="5" w:tplc="40090005" w:tentative="1">
+      <w:start w:val="1"/>
+      <w:numFmt w:val="bullet"/>
+      <w:lvlText w:val=""/>
+      <w:lvlJc w:val="left"/>
+      <w:pPr>
+        <w:ind w:left="4320" w:hanging="360"/>
+      </w:pPr>
+      <w:rPr>
+        <w:rFonts w:ascii="Wingdings" w:hAnsi="Wingdings" w:hint="default"/>
+      </w:rPr>
+    </w:lvl>
+    <w:lvl w:ilvl="6" w:tplc="40090001" w:tentative="1">
+      <w:start w:val="1"/>
+      <w:numFmt w:val="bullet"/>
+      <w:lvlText w:val=""/>
+      <w:lvlJc w:val="left"/>
+      <w:pPr>
+        <w:ind w:left="5040" w:hanging="360"/>
+      </w:pPr>
+      <w:rPr>
+        <w:rFonts w:ascii="Symbol" w:hAnsi="Symbol" w:hint="default"/>
+      </w:rPr>
+    </w:lvl>
+    <w:lvl w:ilvl="7" w:tplc="40090003" w:tentative="1">
+      <w:start w:val="1"/>
+      <w:numFmt w:val="bullet"/>
+      <w:lvlText w:val="o"/>
+      <w:lvlJc w:val="left"/>
+      <w:pPr>
+        <w:ind w:left="5760" w:hanging="360"/>
+      </w:pPr>
+      <w:rPr>
+        <w:rFonts w:ascii="Courier New" w:hAnsi="Courier New" w:cs="Courier New" w:hint="default"/>
+      </w:rPr>
+    </w:lvl>
+    <w:lvl w:ilvl="8" w:tplc="40090005" w:tentative="1">
+      <w:start w:val="1"/>
+      <w:numFmt w:val="bullet"/>
+      <w:lvlText w:val=""/>
+      <w:lvlJc w:val="left"/>
+      <w:pPr>
+        <w:ind w:left="6480" w:hanging="360"/>
+      </w:pPr>
+      <w:rPr>
+        <w:rFonts w:ascii="Wingdings" w:hAnsi="Wingdings" w:hint="default"/>
+      </w:rPr>
+    </w:lvl>
+  </w:abstractNum>
+  <w:abstractNum w:abstractNumId="28" w15:restartNumberingAfterBreak="0">
+    <w:nsid w:val="1EF254E1"/>
+    <w:multiLevelType w:val="hybridMultilevel"/>
+    <w:tmpl w:val="A71EABDA"/>
+    <w:lvl w:ilvl="0" w:tplc="40090001">
+      <w:start w:val="1"/>
+      <w:numFmt w:val="bullet"/>
+      <w:lvlText w:val=""/>
+      <w:lvlJc w:val="left"/>
+      <w:pPr>
+        <w:ind w:left="720" w:hanging="360"/>
+      </w:pPr>
+      <w:rPr>
+        <w:rFonts w:ascii="Symbol" w:hAnsi="Symbol" w:hint="default"/>
+      </w:rPr>
+    </w:lvl>
+    <w:lvl w:ilvl="1" w:tplc="40090003">
+      <w:start w:val="1"/>
+      <w:numFmt w:val="bullet"/>
+      <w:lvlText w:val="o"/>
+      <w:lvlJc w:val="left"/>
+      <w:pPr>
+        <w:ind w:left="1440" w:hanging="360"/>
+      </w:pPr>
+      <w:rPr>
+        <w:rFonts w:ascii="Courier New" w:hAnsi="Courier New" w:cs="Courier New" w:hint="default"/>
+      </w:rPr>
+    </w:lvl>
+    <w:lvl w:ilvl="2" w:tplc="40090005">
+      <w:start w:val="1"/>
+      <w:numFmt w:val="bullet"/>
+      <w:lvlText w:val=""/>
+      <w:lvlJc w:val="left"/>
+      <w:pPr>
+        <w:ind w:left="2160" w:hanging="360"/>
+      </w:pPr>
+      <w:rPr>
+        <w:rFonts w:ascii="Wingdings" w:hAnsi="Wingdings" w:hint="default"/>
+      </w:rPr>
+    </w:lvl>
+    <w:lvl w:ilvl="3" w:tplc="40090001">
+      <w:start w:val="1"/>
+      <w:numFmt w:val="bullet"/>
+      <w:lvlText w:val=""/>
+      <w:lvlJc w:val="left"/>
+      <w:pPr>
+        <w:ind w:left="2880" w:hanging="360"/>
+      </w:pPr>
+      <w:rPr>
+        <w:rFonts w:ascii="Symbol" w:hAnsi="Symbol" w:hint="default"/>
+      </w:rPr>
+    </w:lvl>
+    <w:lvl w:ilvl="4" w:tplc="40090003" w:tentative="1">
+      <w:start w:val="1"/>
+      <w:numFmt w:val="bullet"/>
+      <w:lvlText w:val="o"/>
+      <w:lvlJc w:val="left"/>
+      <w:pPr>
+        <w:ind w:left="3600" w:hanging="360"/>
+      </w:pPr>
+      <w:rPr>
+        <w:rFonts w:ascii="Courier New" w:hAnsi="Courier New" w:cs="Courier New" w:hint="default"/>
+      </w:rPr>
+    </w:lvl>
+    <w:lvl w:ilvl="5" w:tplc="40090005" w:tentative="1">
+      <w:start w:val="1"/>
+      <w:numFmt w:val="bullet"/>
+      <w:lvlText w:val=""/>
+      <w:lvlJc w:val="left"/>
+      <w:pPr>
+        <w:ind w:left="4320" w:hanging="360"/>
+      </w:pPr>
+      <w:rPr>
+        <w:rFonts w:ascii="Wingdings" w:hAnsi="Wingdings" w:hint="default"/>
+      </w:rPr>
+    </w:lvl>
+    <w:lvl w:ilvl="6" w:tplc="40090001" w:tentative="1">
+      <w:start w:val="1"/>
+      <w:numFmt w:val="bullet"/>
+      <w:lvlText w:val=""/>
+      <w:lvlJc w:val="left"/>
+      <w:pPr>
+        <w:ind w:left="5040" w:hanging="360"/>
+      </w:pPr>
+      <w:rPr>
+        <w:rFonts w:ascii="Symbol" w:hAnsi="Symbol" w:hint="default"/>
+      </w:rPr>
+    </w:lvl>
+    <w:lvl w:ilvl="7" w:tplc="40090003" w:tentative="1">
+      <w:start w:val="1"/>
+      <w:numFmt w:val="bullet"/>
+      <w:lvlText w:val="o"/>
+      <w:lvlJc w:val="left"/>
+      <w:pPr>
+        <w:ind w:left="5760" w:hanging="360"/>
+      </w:pPr>
+      <w:rPr>
+        <w:rFonts w:ascii="Courier New" w:hAnsi="Courier New" w:cs="Courier New" w:hint="default"/>
+      </w:rPr>
+    </w:lvl>
+    <w:lvl w:ilvl="8" w:tplc="40090005" w:tentative="1">
+      <w:start w:val="1"/>
+      <w:numFmt w:val="bullet"/>
+      <w:lvlText w:val=""/>
+      <w:lvlJc w:val="left"/>
+      <w:pPr>
+        <w:ind w:left="6480" w:hanging="360"/>
+      </w:pPr>
+      <w:rPr>
+        <w:rFonts w:ascii="Wingdings" w:hAnsi="Wingdings" w:hint="default"/>
+      </w:rPr>
+    </w:lvl>
+  </w:abstractNum>
+  <w:abstractNum w:abstractNumId="29" w15:restartNumberingAfterBreak="0">
     <w:nsid w:val="1FC3461C"/>
     <w:multiLevelType w:val="multilevel"/>
     <w:tmpl w:val="E7BE1F0E"/>
@@ -18320,7 +23245,156 @@
       </w:rPr>
     </w:lvl>
   </w:abstractNum>
-  <w:abstractNum w:abstractNumId="25" w15:restartNumberingAfterBreak="0">
+  <w:abstractNum w:abstractNumId="30" w15:restartNumberingAfterBreak="0">
+    <w:nsid w:val="20157603"/>
+    <w:multiLevelType w:val="multilevel"/>
+    <w:tmpl w:val="5814899E"/>
+    <w:lvl w:ilvl="0">
+      <w:start w:val="1"/>
+      <w:numFmt w:val="bullet"/>
+      <w:lvlText w:val=""/>
+      <w:lvlJc w:val="left"/>
+      <w:pPr>
+        <w:tabs>
+          <w:tab w:val="num" w:pos="720"/>
+        </w:tabs>
+        <w:ind w:left="720" w:hanging="360"/>
+      </w:pPr>
+      <w:rPr>
+        <w:rFonts w:ascii="Symbol" w:hAnsi="Symbol" w:hint="default"/>
+        <w:sz w:val="20"/>
+      </w:rPr>
+    </w:lvl>
+    <w:lvl w:ilvl="1" w:tentative="1">
+      <w:start w:val="1"/>
+      <w:numFmt w:val="bullet"/>
+      <w:lvlText w:val="o"/>
+      <w:lvlJc w:val="left"/>
+      <w:pPr>
+        <w:tabs>
+          <w:tab w:val="num" w:pos="1440"/>
+        </w:tabs>
+        <w:ind w:left="1440" w:hanging="360"/>
+      </w:pPr>
+      <w:rPr>
+        <w:rFonts w:ascii="Courier New" w:hAnsi="Courier New" w:hint="default"/>
+        <w:sz w:val="20"/>
+      </w:rPr>
+    </w:lvl>
+    <w:lvl w:ilvl="2" w:tentative="1">
+      <w:start w:val="1"/>
+      <w:numFmt w:val="bullet"/>
+      <w:lvlText w:val=""/>
+      <w:lvlJc w:val="left"/>
+      <w:pPr>
+        <w:tabs>
+          <w:tab w:val="num" w:pos="2160"/>
+        </w:tabs>
+        <w:ind w:left="2160" w:hanging="360"/>
+      </w:pPr>
+      <w:rPr>
+        <w:rFonts w:ascii="Wingdings" w:hAnsi="Wingdings" w:hint="default"/>
+        <w:sz w:val="20"/>
+      </w:rPr>
+    </w:lvl>
+    <w:lvl w:ilvl="3" w:tentative="1">
+      <w:start w:val="1"/>
+      <w:numFmt w:val="bullet"/>
+      <w:lvlText w:val=""/>
+      <w:lvlJc w:val="left"/>
+      <w:pPr>
+        <w:tabs>
+          <w:tab w:val="num" w:pos="2880"/>
+        </w:tabs>
+        <w:ind w:left="2880" w:hanging="360"/>
+      </w:pPr>
+      <w:rPr>
+        <w:rFonts w:ascii="Wingdings" w:hAnsi="Wingdings" w:hint="default"/>
+        <w:sz w:val="20"/>
+      </w:rPr>
+    </w:lvl>
+    <w:lvl w:ilvl="4" w:tentative="1">
+      <w:start w:val="1"/>
+      <w:numFmt w:val="bullet"/>
+      <w:lvlText w:val=""/>
+      <w:lvlJc w:val="left"/>
+      <w:pPr>
+        <w:tabs>
+          <w:tab w:val="num" w:pos="3600"/>
+        </w:tabs>
+        <w:ind w:left="3600" w:hanging="360"/>
+      </w:pPr>
+      <w:rPr>
+        <w:rFonts w:ascii="Wingdings" w:hAnsi="Wingdings" w:hint="default"/>
+        <w:sz w:val="20"/>
+      </w:rPr>
+    </w:lvl>
+    <w:lvl w:ilvl="5" w:tentative="1">
+      <w:start w:val="1"/>
+      <w:numFmt w:val="bullet"/>
+      <w:lvlText w:val=""/>
+      <w:lvlJc w:val="left"/>
+      <w:pPr>
+        <w:tabs>
+          <w:tab w:val="num" w:pos="4320"/>
+        </w:tabs>
+        <w:ind w:left="4320" w:hanging="360"/>
+      </w:pPr>
+      <w:rPr>
+        <w:rFonts w:ascii="Wingdings" w:hAnsi="Wingdings" w:hint="default"/>
+        <w:sz w:val="20"/>
+      </w:rPr>
+    </w:lvl>
+    <w:lvl w:ilvl="6" w:tentative="1">
+      <w:start w:val="1"/>
+      <w:numFmt w:val="bullet"/>
+      <w:lvlText w:val=""/>
+      <w:lvlJc w:val="left"/>
+      <w:pPr>
+        <w:tabs>
+          <w:tab w:val="num" w:pos="5040"/>
+        </w:tabs>
+        <w:ind w:left="5040" w:hanging="360"/>
+      </w:pPr>
+      <w:rPr>
+        <w:rFonts w:ascii="Wingdings" w:hAnsi="Wingdings" w:hint="default"/>
+        <w:sz w:val="20"/>
+      </w:rPr>
+    </w:lvl>
+    <w:lvl w:ilvl="7" w:tentative="1">
+      <w:start w:val="1"/>
+      <w:numFmt w:val="bullet"/>
+      <w:lvlText w:val=""/>
+      <w:lvlJc w:val="left"/>
+      <w:pPr>
+        <w:tabs>
+          <w:tab w:val="num" w:pos="5760"/>
+        </w:tabs>
+        <w:ind w:left="5760" w:hanging="360"/>
+      </w:pPr>
+      <w:rPr>
+        <w:rFonts w:ascii="Wingdings" w:hAnsi="Wingdings" w:hint="default"/>
+        <w:sz w:val="20"/>
+      </w:rPr>
+    </w:lvl>
+    <w:lvl w:ilvl="8" w:tentative="1">
+      <w:start w:val="1"/>
+      <w:numFmt w:val="bullet"/>
+      <w:lvlText w:val=""/>
+      <w:lvlJc w:val="left"/>
+      <w:pPr>
+        <w:tabs>
+          <w:tab w:val="num" w:pos="6480"/>
+        </w:tabs>
+        <w:ind w:left="6480" w:hanging="360"/>
+      </w:pPr>
+      <w:rPr>
+        <w:rFonts w:ascii="Wingdings" w:hAnsi="Wingdings" w:hint="default"/>
+        <w:sz w:val="20"/>
+      </w:rPr>
+    </w:lvl>
+  </w:abstractNum>
+  <w:abstractNum w:abstractNumId="31" w15:restartNumberingAfterBreak="0">
     <w:nsid w:val="20726845"/>
     <w:multiLevelType w:val="multilevel"/>
     <w:tmpl w:val="CCA44826"/>
@@ -18469,7 +23543,7 @@
       </w:rPr>
     </w:lvl>
   </w:abstractNum>
-  <w:abstractNum w:abstractNumId="26" w15:restartNumberingAfterBreak="0">
+  <w:abstractNum w:abstractNumId="32" w15:restartNumberingAfterBreak="0">
     <w:nsid w:val="215A3CFD"/>
     <w:multiLevelType w:val="hybridMultilevel"/>
     <w:tmpl w:val="6832B89C"/>
@@ -18582,7 +23656,7 @@
       </w:rPr>
     </w:lvl>
   </w:abstractNum>
-  <w:abstractNum w:abstractNumId="27" w15:restartNumberingAfterBreak="0">
+  <w:abstractNum w:abstractNumId="33" w15:restartNumberingAfterBreak="0">
     <w:nsid w:val="22210B99"/>
     <w:multiLevelType w:val="multilevel"/>
     <w:tmpl w:val="3398CD9C"/>
@@ -18731,7 +23805,7 @@
       </w:rPr>
     </w:lvl>
   </w:abstractNum>
-  <w:abstractNum w:abstractNumId="28" w15:restartNumberingAfterBreak="0">
+  <w:abstractNum w:abstractNumId="34" w15:restartNumberingAfterBreak="0">
     <w:nsid w:val="23012139"/>
     <w:multiLevelType w:val="multilevel"/>
     <w:tmpl w:val="961AEC28"/>
@@ -18880,7 +23954,7 @@
       </w:rPr>
     </w:lvl>
   </w:abstractNum>
-  <w:abstractNum w:abstractNumId="29" w15:restartNumberingAfterBreak="0">
+  <w:abstractNum w:abstractNumId="35" w15:restartNumberingAfterBreak="0">
     <w:nsid w:val="24CC50E3"/>
     <w:multiLevelType w:val="hybridMultilevel"/>
     <w:tmpl w:val="D8F4B2CE"/>
@@ -18993,7 +24067,7 @@
       </w:rPr>
     </w:lvl>
   </w:abstractNum>
-  <w:abstractNum w:abstractNumId="30" w15:restartNumberingAfterBreak="0">
+  <w:abstractNum w:abstractNumId="36" w15:restartNumberingAfterBreak="0">
     <w:nsid w:val="24D81C9D"/>
     <w:multiLevelType w:val="multilevel"/>
     <w:tmpl w:val="DB82C222"/>
@@ -19110,7 +24184,120 @@
       </w:pPr>
     </w:lvl>
   </w:abstractNum>
-  <w:abstractNum w:abstractNumId="31" w15:restartNumberingAfterBreak="0">
+  <w:abstractNum w:abstractNumId="37" w15:restartNumberingAfterBreak="0">
+    <w:nsid w:val="25D920ED"/>
+    <w:multiLevelType w:val="hybridMultilevel"/>
+    <w:tmpl w:val="C3123E72"/>
+    <w:lvl w:ilvl="0" w:tplc="40090001">
+      <w:start w:val="1"/>
+      <w:numFmt w:val="bullet"/>
+      <w:lvlText w:val=""/>
+      <w:lvlJc w:val="left"/>
+      <w:pPr>
+        <w:ind w:left="720" w:hanging="360"/>
+      </w:pPr>
+      <w:rPr>
+        <w:rFonts w:ascii="Symbol" w:hAnsi="Symbol" w:hint="default"/>
+      </w:rPr>
+    </w:lvl>
+    <w:lvl w:ilvl="1" w:tplc="40090003">
+      <w:start w:val="1"/>
+      <w:numFmt w:val="bullet"/>
+      <w:lvlText w:val="o"/>
+      <w:lvlJc w:val="left"/>
+      <w:pPr>
+        <w:ind w:left="1440" w:hanging="360"/>
+      </w:pPr>
+      <w:rPr>
+        <w:rFonts w:ascii="Courier New" w:hAnsi="Courier New" w:cs="Courier New" w:hint="default"/>
+      </w:rPr>
+    </w:lvl>
+    <w:lvl w:ilvl="2" w:tplc="40090005" w:tentative="1">
+      <w:start w:val="1"/>
+      <w:numFmt w:val="bullet"/>
+      <w:lvlText w:val=""/>
+      <w:lvlJc w:val="left"/>
+      <w:pPr>
+        <w:ind w:left="2160" w:hanging="360"/>
+      </w:pPr>
+      <w:rPr>
+        <w:rFonts w:ascii="Wingdings" w:hAnsi="Wingdings" w:hint="default"/>
+      </w:rPr>
+    </w:lvl>
+    <w:lvl w:ilvl="3" w:tplc="40090001" w:tentative="1">
+      <w:start w:val="1"/>
+      <w:numFmt w:val="bullet"/>
+      <w:lvlText w:val=""/>
+      <w:lvlJc w:val="left"/>
+      <w:pPr>
+        <w:ind w:left="2880" w:hanging="360"/>
+      </w:pPr>
+      <w:rPr>
+        <w:rFonts w:ascii="Symbol" w:hAnsi="Symbol" w:hint="default"/>
+      </w:rPr>
+    </w:lvl>
+    <w:lvl w:ilvl="4" w:tplc="40090003" w:tentative="1">
+      <w:start w:val="1"/>
+      <w:numFmt w:val="bullet"/>
+      <w:lvlText w:val="o"/>
+      <w:lvlJc w:val="left"/>
+      <w:pPr>
+        <w:ind w:left="3600" w:hanging="360"/>
+      </w:pPr>
+      <w:rPr>
+        <w:rFonts w:ascii="Courier New" w:hAnsi="Courier New" w:cs="Courier New" w:hint="default"/>
+      </w:rPr>
+    </w:lvl>
+    <w:lvl w:ilvl="5" w:tplc="40090005" w:tentative="1">
+      <w:start w:val="1"/>
+      <w:numFmt w:val="bullet"/>
+      <w:lvlText w:val=""/>
+      <w:lvlJc w:val="left"/>
+      <w:pPr>
+        <w:ind w:left="4320" w:hanging="360"/>
+      </w:pPr>
+      <w:rPr>
+        <w:rFonts w:ascii="Wingdings" w:hAnsi="Wingdings" w:hint="default"/>
+      </w:rPr>
+    </w:lvl>
+    <w:lvl w:ilvl="6" w:tplc="40090001" w:tentative="1">
+      <w:start w:val="1"/>
+      <w:numFmt w:val="bullet"/>
+      <w:lvlText w:val=""/>
+      <w:lvlJc w:val="left"/>
+      <w:pPr>
+        <w:ind w:left="5040" w:hanging="360"/>
+      </w:pPr>
+      <w:rPr>
+        <w:rFonts w:ascii="Symbol" w:hAnsi="Symbol" w:hint="default"/>
+      </w:rPr>
+    </w:lvl>
+    <w:lvl w:ilvl="7" w:tplc="40090003" w:tentative="1">
+      <w:start w:val="1"/>
+      <w:numFmt w:val="bullet"/>
+      <w:lvlText w:val="o"/>
+      <w:lvlJc w:val="left"/>
+      <w:pPr>
+        <w:ind w:left="5760" w:hanging="360"/>
+      </w:pPr>
+      <w:rPr>
+        <w:rFonts w:ascii="Courier New" w:hAnsi="Courier New" w:cs="Courier New" w:hint="default"/>
+      </w:rPr>
+    </w:lvl>
+    <w:lvl w:ilvl="8" w:tplc="40090005" w:tentative="1">
+      <w:start w:val="1"/>
+      <w:numFmt w:val="bullet"/>
+      <w:lvlText w:val=""/>
+      <w:lvlJc w:val="left"/>
+      <w:pPr>
+        <w:ind w:left="6480" w:hanging="360"/>
+      </w:pPr>
+      <w:rPr>
+        <w:rFonts w:ascii="Wingdings" w:hAnsi="Wingdings" w:hint="default"/>
+      </w:rPr>
+    </w:lvl>
+  </w:abstractNum>
+  <w:abstractNum w:abstractNumId="38" w15:restartNumberingAfterBreak="0">
     <w:nsid w:val="26955864"/>
     <w:multiLevelType w:val="multilevel"/>
     <w:tmpl w:val="76B47522"/>
@@ -19223,7 +24410,7 @@
       </w:pPr>
     </w:lvl>
   </w:abstractNum>
-  <w:abstractNum w:abstractNumId="32" w15:restartNumberingAfterBreak="0">
+  <w:abstractNum w:abstractNumId="39" w15:restartNumberingAfterBreak="0">
     <w:nsid w:val="27702160"/>
     <w:multiLevelType w:val="hybridMultilevel"/>
     <w:tmpl w:val="2612EAC2"/>
@@ -19336,7 +24523,7 @@
       </w:rPr>
     </w:lvl>
   </w:abstractNum>
-  <w:abstractNum w:abstractNumId="33" w15:restartNumberingAfterBreak="0">
+  <w:abstractNum w:abstractNumId="40" w15:restartNumberingAfterBreak="0">
     <w:nsid w:val="283D773F"/>
     <w:multiLevelType w:val="multilevel"/>
     <w:tmpl w:val="009CB10A"/>
@@ -19485,7 +24672,7 @@
       </w:rPr>
     </w:lvl>
   </w:abstractNum>
-  <w:abstractNum w:abstractNumId="34" w15:restartNumberingAfterBreak="0">
+  <w:abstractNum w:abstractNumId="41" w15:restartNumberingAfterBreak="0">
     <w:nsid w:val="28B4371D"/>
     <w:multiLevelType w:val="hybridMultilevel"/>
     <w:tmpl w:val="1A2C67F2"/>
@@ -19598,7 +24785,7 @@
       </w:rPr>
     </w:lvl>
   </w:abstractNum>
-  <w:abstractNum w:abstractNumId="35" w15:restartNumberingAfterBreak="0">
+  <w:abstractNum w:abstractNumId="42" w15:restartNumberingAfterBreak="0">
     <w:nsid w:val="28E343A0"/>
     <w:multiLevelType w:val="hybridMultilevel"/>
     <w:tmpl w:val="FB76A942"/>
@@ -19711,7 +24898,7 @@
       </w:rPr>
     </w:lvl>
   </w:abstractNum>
-  <w:abstractNum w:abstractNumId="36" w15:restartNumberingAfterBreak="0">
+  <w:abstractNum w:abstractNumId="43" w15:restartNumberingAfterBreak="0">
     <w:nsid w:val="2A163D62"/>
     <w:multiLevelType w:val="hybridMultilevel"/>
     <w:tmpl w:val="8E607F3C"/>
@@ -19824,7 +25011,7 @@
       </w:rPr>
     </w:lvl>
   </w:abstractNum>
-  <w:abstractNum w:abstractNumId="37" w15:restartNumberingAfterBreak="0">
+  <w:abstractNum w:abstractNumId="44" w15:restartNumberingAfterBreak="0">
     <w:nsid w:val="2C48787B"/>
     <w:multiLevelType w:val="multilevel"/>
     <w:tmpl w:val="9236B690"/>
@@ -19973,7 +25160,7 @@
       </w:rPr>
     </w:lvl>
   </w:abstractNum>
-  <w:abstractNum w:abstractNumId="38" w15:restartNumberingAfterBreak="0">
+  <w:abstractNum w:abstractNumId="45" w15:restartNumberingAfterBreak="0">
     <w:nsid w:val="2C7D7A59"/>
     <w:multiLevelType w:val="hybridMultilevel"/>
     <w:tmpl w:val="EE6E7FB8"/>
@@ -20086,7 +25273,7 @@
       </w:rPr>
     </w:lvl>
   </w:abstractNum>
-  <w:abstractNum w:abstractNumId="39" w15:restartNumberingAfterBreak="0">
+  <w:abstractNum w:abstractNumId="46" w15:restartNumberingAfterBreak="0">
     <w:nsid w:val="2D5C4C41"/>
     <w:multiLevelType w:val="hybridMultilevel"/>
     <w:tmpl w:val="2C4A7458"/>
@@ -20199,7 +25386,7 @@
       </w:rPr>
     </w:lvl>
   </w:abstractNum>
-  <w:abstractNum w:abstractNumId="40" w15:restartNumberingAfterBreak="0">
+  <w:abstractNum w:abstractNumId="47" w15:restartNumberingAfterBreak="0">
     <w:nsid w:val="2DD03530"/>
     <w:multiLevelType w:val="multilevel"/>
     <w:tmpl w:val="57D4CB92"/>
@@ -20348,7 +25535,7 @@
       </w:rPr>
     </w:lvl>
   </w:abstractNum>
-  <w:abstractNum w:abstractNumId="41" w15:restartNumberingAfterBreak="0">
+  <w:abstractNum w:abstractNumId="48" w15:restartNumberingAfterBreak="0">
     <w:nsid w:val="2FE22C39"/>
     <w:multiLevelType w:val="multilevel"/>
     <w:tmpl w:val="891EE384"/>
@@ -20497,7 +25684,7 @@
       </w:rPr>
     </w:lvl>
   </w:abstractNum>
-  <w:abstractNum w:abstractNumId="42" w15:restartNumberingAfterBreak="0">
+  <w:abstractNum w:abstractNumId="49" w15:restartNumberingAfterBreak="0">
     <w:nsid w:val="318620C1"/>
     <w:multiLevelType w:val="multilevel"/>
     <w:tmpl w:val="6BF2B484"/>
@@ -20614,7 +25801,7 @@
       </w:pPr>
     </w:lvl>
   </w:abstractNum>
-  <w:abstractNum w:abstractNumId="43" w15:restartNumberingAfterBreak="0">
+  <w:abstractNum w:abstractNumId="50" w15:restartNumberingAfterBreak="0">
     <w:nsid w:val="33A02F89"/>
     <w:multiLevelType w:val="hybridMultilevel"/>
     <w:tmpl w:val="0CAA2554"/>
@@ -20727,7 +25914,7 @@
       </w:rPr>
     </w:lvl>
   </w:abstractNum>
-  <w:abstractNum w:abstractNumId="44" w15:restartNumberingAfterBreak="0">
+  <w:abstractNum w:abstractNumId="51" w15:restartNumberingAfterBreak="0">
     <w:nsid w:val="34F72A56"/>
     <w:multiLevelType w:val="hybridMultilevel"/>
     <w:tmpl w:val="F8E88538"/>
@@ -20840,7 +26027,398 @@
       </w:rPr>
     </w:lvl>
   </w:abstractNum>
-  <w:abstractNum w:abstractNumId="45" w15:restartNumberingAfterBreak="0">
+  <w:abstractNum w:abstractNumId="52" w15:restartNumberingAfterBreak="0">
+    <w:nsid w:val="358D32E2"/>
+    <w:multiLevelType w:val="multilevel"/>
+    <w:tmpl w:val="96FE3686"/>
+    <w:lvl w:ilvl="0">
+      <w:start w:val="1"/>
+      <w:numFmt w:val="bullet"/>
+      <w:lvlText w:val=""/>
+      <w:lvlJc w:val="left"/>
+      <w:pPr>
+        <w:tabs>
+          <w:tab w:val="num" w:pos="720"/>
+        </w:tabs>
+        <w:ind w:left="720" w:hanging="360"/>
+      </w:pPr>
+      <w:rPr>
+        <w:rFonts w:ascii="Symbol" w:hAnsi="Symbol" w:hint="default"/>
+        <w:sz w:val="20"/>
+      </w:rPr>
+    </w:lvl>
+    <w:lvl w:ilvl="1">
+      <w:start w:val="1"/>
+      <w:numFmt w:val="bullet"/>
+      <w:lvlText w:val="o"/>
+      <w:lvlJc w:val="left"/>
+      <w:pPr>
+        <w:tabs>
+          <w:tab w:val="num" w:pos="1440"/>
+        </w:tabs>
+        <w:ind w:left="1440" w:hanging="360"/>
+      </w:pPr>
+      <w:rPr>
+        <w:rFonts w:ascii="Courier New" w:hAnsi="Courier New" w:hint="default"/>
+        <w:sz w:val="20"/>
+      </w:rPr>
+    </w:lvl>
+    <w:lvl w:ilvl="2" w:tentative="1">
+      <w:start w:val="1"/>
+      <w:numFmt w:val="bullet"/>
+      <w:lvlText w:val=""/>
+      <w:lvlJc w:val="left"/>
+      <w:pPr>
+        <w:tabs>
+          <w:tab w:val="num" w:pos="2160"/>
+        </w:tabs>
+        <w:ind w:left="2160" w:hanging="360"/>
+      </w:pPr>
+      <w:rPr>
+        <w:rFonts w:ascii="Wingdings" w:hAnsi="Wingdings" w:hint="default"/>
+        <w:sz w:val="20"/>
+      </w:rPr>
+    </w:lvl>
+    <w:lvl w:ilvl="3" w:tentative="1">
+      <w:start w:val="1"/>
+      <w:numFmt w:val="bullet"/>
+      <w:lvlText w:val=""/>
+      <w:lvlJc w:val="left"/>
+      <w:pPr>
+        <w:tabs>
+          <w:tab w:val="num" w:pos="2880"/>
+        </w:tabs>
+        <w:ind w:left="2880" w:hanging="360"/>
+      </w:pPr>
+      <w:rPr>
+        <w:rFonts w:ascii="Wingdings" w:hAnsi="Wingdings" w:hint="default"/>
+        <w:sz w:val="20"/>
+      </w:rPr>
+    </w:lvl>
+    <w:lvl w:ilvl="4" w:tentative="1">
+      <w:start w:val="1"/>
+      <w:numFmt w:val="bullet"/>
+      <w:lvlText w:val=""/>
+      <w:lvlJc w:val="left"/>
+      <w:pPr>
+        <w:tabs>
+          <w:tab w:val="num" w:pos="3600"/>
+        </w:tabs>
+        <w:ind w:left="3600" w:hanging="360"/>
+      </w:pPr>
+      <w:rPr>
+        <w:rFonts w:ascii="Wingdings" w:hAnsi="Wingdings" w:hint="default"/>
+        <w:sz w:val="20"/>
+      </w:rPr>
+    </w:lvl>
+    <w:lvl w:ilvl="5" w:tentative="1">
+      <w:start w:val="1"/>
+      <w:numFmt w:val="bullet"/>
+      <w:lvlText w:val=""/>
+      <w:lvlJc w:val="left"/>
+      <w:pPr>
+        <w:tabs>
+          <w:tab w:val="num" w:pos="4320"/>
+        </w:tabs>
+        <w:ind w:left="4320" w:hanging="360"/>
+      </w:pPr>
+      <w:rPr>
+        <w:rFonts w:ascii="Wingdings" w:hAnsi="Wingdings" w:hint="default"/>
+        <w:sz w:val="20"/>
+      </w:rPr>
+    </w:lvl>
+    <w:lvl w:ilvl="6" w:tentative="1">
+      <w:start w:val="1"/>
+      <w:numFmt w:val="bullet"/>
+      <w:lvlText w:val=""/>
+      <w:lvlJc w:val="left"/>
+      <w:pPr>
+        <w:tabs>
+          <w:tab w:val="num" w:pos="5040"/>
+        </w:tabs>
+        <w:ind w:left="5040" w:hanging="360"/>
+      </w:pPr>
+      <w:rPr>
+        <w:rFonts w:ascii="Wingdings" w:hAnsi="Wingdings" w:hint="default"/>
+        <w:sz w:val="20"/>
+      </w:rPr>
+    </w:lvl>
+    <w:lvl w:ilvl="7" w:tentative="1">
+      <w:start w:val="1"/>
+      <w:numFmt w:val="bullet"/>
+      <w:lvlText w:val=""/>
+      <w:lvlJc w:val="left"/>
+      <w:pPr>
+        <w:tabs>
+          <w:tab w:val="num" w:pos="5760"/>
+        </w:tabs>
+        <w:ind w:left="5760" w:hanging="360"/>
+      </w:pPr>
+      <w:rPr>
+        <w:rFonts w:ascii="Wingdings" w:hAnsi="Wingdings" w:hint="default"/>
+        <w:sz w:val="20"/>
+      </w:rPr>
+    </w:lvl>
+    <w:lvl w:ilvl="8" w:tentative="1">
+      <w:start w:val="1"/>
+      <w:numFmt w:val="bullet"/>
+      <w:lvlText w:val=""/>
+      <w:lvlJc w:val="left"/>
+      <w:pPr>
+        <w:tabs>
+          <w:tab w:val="num" w:pos="6480"/>
+        </w:tabs>
+        <w:ind w:left="6480" w:hanging="360"/>
+      </w:pPr>
+      <w:rPr>
+        <w:rFonts w:ascii="Wingdings" w:hAnsi="Wingdings" w:hint="default"/>
+        <w:sz w:val="20"/>
+      </w:rPr>
+    </w:lvl>
+  </w:abstractNum>
+  <w:abstractNum w:abstractNumId="53" w15:restartNumberingAfterBreak="0">
+    <w:nsid w:val="35ED02AF"/>
+    <w:multiLevelType w:val="multilevel"/>
+    <w:tmpl w:val="53F8DC22"/>
+    <w:lvl w:ilvl="0">
+      <w:start w:val="1"/>
+      <w:numFmt w:val="decimal"/>
+      <w:lvlText w:val="%1."/>
+      <w:lvlJc w:val="left"/>
+      <w:pPr>
+        <w:tabs>
+          <w:tab w:val="num" w:pos="720"/>
+        </w:tabs>
+        <w:ind w:left="720" w:hanging="360"/>
+      </w:pPr>
+    </w:lvl>
+    <w:lvl w:ilvl="1">
+      <w:start w:val="1"/>
+      <w:numFmt w:val="bullet"/>
+      <w:lvlText w:val="o"/>
+      <w:lvlJc w:val="left"/>
+      <w:pPr>
+        <w:tabs>
+          <w:tab w:val="num" w:pos="1440"/>
+        </w:tabs>
+        <w:ind w:left="1440" w:hanging="360"/>
+      </w:pPr>
+      <w:rPr>
+        <w:rFonts w:ascii="Courier New" w:hAnsi="Courier New" w:hint="default"/>
+        <w:sz w:val="20"/>
+      </w:rPr>
+    </w:lvl>
+    <w:lvl w:ilvl="2" w:tentative="1">
+      <w:start w:val="1"/>
+      <w:numFmt w:val="decimal"/>
+      <w:lvlText w:val="%3."/>
+      <w:lvlJc w:val="left"/>
+      <w:pPr>
+        <w:tabs>
+          <w:tab w:val="num" w:pos="2160"/>
+        </w:tabs>
+        <w:ind w:left="2160" w:hanging="360"/>
+      </w:pPr>
+    </w:lvl>
+    <w:lvl w:ilvl="3" w:tentative="1">
+      <w:start w:val="1"/>
+      <w:numFmt w:val="decimal"/>
+      <w:lvlText w:val="%4."/>
+      <w:lvlJc w:val="left"/>
+      <w:pPr>
+        <w:tabs>
+          <w:tab w:val="num" w:pos="2880"/>
+        </w:tabs>
+        <w:ind w:left="2880" w:hanging="360"/>
+      </w:pPr>
+    </w:lvl>
+    <w:lvl w:ilvl="4" w:tentative="1">
+      <w:start w:val="1"/>
+      <w:numFmt w:val="decimal"/>
+      <w:lvlText w:val="%5."/>
+      <w:lvlJc w:val="left"/>
+      <w:pPr>
+        <w:tabs>
+          <w:tab w:val="num" w:pos="3600"/>
+        </w:tabs>
+        <w:ind w:left="3600" w:hanging="360"/>
+      </w:pPr>
+    </w:lvl>
+    <w:lvl w:ilvl="5" w:tentative="1">
+      <w:start w:val="1"/>
+      <w:numFmt w:val="decimal"/>
+      <w:lvlText w:val="%6."/>
+      <w:lvlJc w:val="left"/>
+      <w:pPr>
+        <w:tabs>
+          <w:tab w:val="num" w:pos="4320"/>
+        </w:tabs>
+        <w:ind w:left="4320" w:hanging="360"/>
+      </w:pPr>
+    </w:lvl>
+    <w:lvl w:ilvl="6" w:tentative="1">
+      <w:start w:val="1"/>
+      <w:numFmt w:val="decimal"/>
+      <w:lvlText w:val="%7."/>
+      <w:lvlJc w:val="left"/>
+      <w:pPr>
+        <w:tabs>
+          <w:tab w:val="num" w:pos="5040"/>
+        </w:tabs>
+        <w:ind w:left="5040" w:hanging="360"/>
+      </w:pPr>
+    </w:lvl>
+    <w:lvl w:ilvl="7" w:tentative="1">
+      <w:start w:val="1"/>
+      <w:numFmt w:val="decimal"/>
+      <w:lvlText w:val="%8."/>
+      <w:lvlJc w:val="left"/>
+      <w:pPr>
+        <w:tabs>
+          <w:tab w:val="num" w:pos="5760"/>
+        </w:tabs>
+        <w:ind w:left="5760" w:hanging="360"/>
+      </w:pPr>
+    </w:lvl>
+    <w:lvl w:ilvl="8" w:tentative="1">
+      <w:start w:val="1"/>
+      <w:numFmt w:val="decimal"/>
+      <w:lvlText w:val="%9."/>
+      <w:lvlJc w:val="left"/>
+      <w:pPr>
+        <w:tabs>
+          <w:tab w:val="num" w:pos="6480"/>
+        </w:tabs>
+        <w:ind w:left="6480" w:hanging="360"/>
+      </w:pPr>
+    </w:lvl>
+  </w:abstractNum>
+  <w:abstractNum w:abstractNumId="54" w15:restartNumberingAfterBreak="0">
+    <w:nsid w:val="36BC1676"/>
+    <w:multiLevelType w:val="multilevel"/>
+    <w:tmpl w:val="E760E060"/>
+    <w:lvl w:ilvl="0">
+      <w:start w:val="1"/>
+      <w:numFmt w:val="decimal"/>
+      <w:lvlText w:val="%1."/>
+      <w:lvlJc w:val="left"/>
+      <w:pPr>
+        <w:tabs>
+          <w:tab w:val="num" w:pos="720"/>
+        </w:tabs>
+        <w:ind w:left="720" w:hanging="360"/>
+      </w:pPr>
+    </w:lvl>
+    <w:lvl w:ilvl="1">
+      <w:start w:val="1"/>
+      <w:numFmt w:val="bullet"/>
+      <w:lvlText w:val="o"/>
+      <w:lvlJc w:val="left"/>
+      <w:pPr>
+        <w:tabs>
+          <w:tab w:val="num" w:pos="1440"/>
+        </w:tabs>
+        <w:ind w:left="1440" w:hanging="360"/>
+      </w:pPr>
+      <w:rPr>
+        <w:rFonts w:ascii="Courier New" w:hAnsi="Courier New" w:hint="default"/>
+        <w:sz w:val="20"/>
+      </w:rPr>
+    </w:lvl>
+    <w:lvl w:ilvl="2">
+      <w:start w:val="1"/>
+      <w:numFmt w:val="bullet"/>
+      <w:lvlText w:val=""/>
+      <w:lvlJc w:val="left"/>
+      <w:pPr>
+        <w:tabs>
+          <w:tab w:val="num" w:pos="2160"/>
+        </w:tabs>
+        <w:ind w:left="2160" w:hanging="360"/>
+      </w:pPr>
+      <w:rPr>
+        <w:rFonts w:ascii="Wingdings" w:hAnsi="Wingdings" w:hint="default"/>
+        <w:sz w:val="20"/>
+      </w:rPr>
+    </w:lvl>
+    <w:lvl w:ilvl="3">
+      <w:start w:val="1"/>
+      <w:numFmt w:val="bullet"/>
+      <w:lvlText w:val=""/>
+      <w:lvlJc w:val="left"/>
+      <w:pPr>
+        <w:tabs>
+          <w:tab w:val="num" w:pos="2880"/>
+        </w:tabs>
+        <w:ind w:left="2880" w:hanging="360"/>
+      </w:pPr>
+      <w:rPr>
+        <w:rFonts w:ascii="Wingdings" w:hAnsi="Wingdings" w:hint="default"/>
+        <w:sz w:val="20"/>
+      </w:rPr>
+    </w:lvl>
+    <w:lvl w:ilvl="4" w:tentative="1">
+      <w:start w:val="1"/>
+      <w:numFmt w:val="decimal"/>
+      <w:lvlText w:val="%5."/>
+      <w:lvlJc w:val="left"/>
+      <w:pPr>
+        <w:tabs>
+          <w:tab w:val="num" w:pos="3600"/>
+        </w:tabs>
+        <w:ind w:left="3600" w:hanging="360"/>
+      </w:pPr>
+    </w:lvl>
+    <w:lvl w:ilvl="5" w:tentative="1">
+      <w:start w:val="1"/>
+      <w:numFmt w:val="decimal"/>
+      <w:lvlText w:val="%6."/>
+      <w:lvlJc w:val="left"/>
+      <w:pPr>
+        <w:tabs>
+          <w:tab w:val="num" w:pos="4320"/>
+        </w:tabs>
+        <w:ind w:left="4320" w:hanging="360"/>
+      </w:pPr>
+    </w:lvl>
+    <w:lvl w:ilvl="6" w:tentative="1">
+      <w:start w:val="1"/>
+      <w:numFmt w:val="decimal"/>
+      <w:lvlText w:val="%7."/>
+      <w:lvlJc w:val="left"/>
+      <w:pPr>
+        <w:tabs>
+          <w:tab w:val="num" w:pos="5040"/>
+        </w:tabs>
+        <w:ind w:left="5040" w:hanging="360"/>
+      </w:pPr>
+    </w:lvl>
+    <w:lvl w:ilvl="7" w:tentative="1">
+      <w:start w:val="1"/>
+      <w:numFmt w:val="decimal"/>
+      <w:lvlText w:val="%8."/>
+      <w:lvlJc w:val="left"/>
+      <w:pPr>
+        <w:tabs>
+          <w:tab w:val="num" w:pos="5760"/>
+        </w:tabs>
+        <w:ind w:left="5760" w:hanging="360"/>
+      </w:pPr>
+    </w:lvl>
+    <w:lvl w:ilvl="8" w:tentative="1">
+      <w:start w:val="1"/>
+      <w:numFmt w:val="decimal"/>
+      <w:lvlText w:val="%9."/>
+      <w:lvlJc w:val="left"/>
+      <w:pPr>
+        <w:tabs>
+          <w:tab w:val="num" w:pos="6480"/>
+        </w:tabs>
+        <w:ind w:left="6480" w:hanging="360"/>
+      </w:pPr>
+    </w:lvl>
+  </w:abstractNum>
+  <w:abstractNum w:abstractNumId="55" w15:restartNumberingAfterBreak="0">
     <w:nsid w:val="375E4F97"/>
     <w:multiLevelType w:val="hybridMultilevel"/>
     <w:tmpl w:val="ADF65026"/>
@@ -20953,7 +26531,7 @@
       </w:rPr>
     </w:lvl>
   </w:abstractNum>
-  <w:abstractNum w:abstractNumId="46" w15:restartNumberingAfterBreak="0">
+  <w:abstractNum w:abstractNumId="56" w15:restartNumberingAfterBreak="0">
     <w:nsid w:val="391B035B"/>
     <w:multiLevelType w:val="hybridMultilevel"/>
     <w:tmpl w:val="CB389812"/>
@@ -21042,7 +26620,7 @@
       </w:pPr>
     </w:lvl>
   </w:abstractNum>
-  <w:abstractNum w:abstractNumId="47" w15:restartNumberingAfterBreak="0">
+  <w:abstractNum w:abstractNumId="57" w15:restartNumberingAfterBreak="0">
     <w:nsid w:val="3A25550E"/>
     <w:multiLevelType w:val="hybridMultilevel"/>
     <w:tmpl w:val="79645B5E"/>
@@ -21155,7 +26733,7 @@
       </w:rPr>
     </w:lvl>
   </w:abstractNum>
-  <w:abstractNum w:abstractNumId="48" w15:restartNumberingAfterBreak="0">
+  <w:abstractNum w:abstractNumId="58" w15:restartNumberingAfterBreak="0">
     <w:nsid w:val="3A79053A"/>
     <w:multiLevelType w:val="hybridMultilevel"/>
     <w:tmpl w:val="B1243D68"/>
@@ -21244,7 +26822,7 @@
       </w:pPr>
     </w:lvl>
   </w:abstractNum>
-  <w:abstractNum w:abstractNumId="49" w15:restartNumberingAfterBreak="0">
+  <w:abstractNum w:abstractNumId="59" w15:restartNumberingAfterBreak="0">
     <w:nsid w:val="3B5B5D8D"/>
     <w:multiLevelType w:val="hybridMultilevel"/>
     <w:tmpl w:val="79A0923E"/>
@@ -21357,7 +26935,7 @@
       </w:rPr>
     </w:lvl>
   </w:abstractNum>
-  <w:abstractNum w:abstractNumId="50" w15:restartNumberingAfterBreak="0">
+  <w:abstractNum w:abstractNumId="60" w15:restartNumberingAfterBreak="0">
     <w:nsid w:val="3B742250"/>
     <w:multiLevelType w:val="hybridMultilevel"/>
     <w:tmpl w:val="1DDC02F2"/>
@@ -21450,7 +27028,7 @@
       </w:pPr>
     </w:lvl>
   </w:abstractNum>
-  <w:abstractNum w:abstractNumId="51" w15:restartNumberingAfterBreak="0">
+  <w:abstractNum w:abstractNumId="61" w15:restartNumberingAfterBreak="0">
     <w:nsid w:val="3B962CB0"/>
     <w:multiLevelType w:val="multilevel"/>
     <w:tmpl w:val="0D024DEC"/>
@@ -21599,7 +27177,120 @@
       </w:rPr>
     </w:lvl>
   </w:abstractNum>
-  <w:abstractNum w:abstractNumId="52" w15:restartNumberingAfterBreak="0">
+  <w:abstractNum w:abstractNumId="62" w15:restartNumberingAfterBreak="0">
+    <w:nsid w:val="3C7D5178"/>
+    <w:multiLevelType w:val="hybridMultilevel"/>
+    <w:tmpl w:val="9056B05A"/>
+    <w:lvl w:ilvl="0" w:tplc="4009000F">
+      <w:start w:val="1"/>
+      <w:numFmt w:val="decimal"/>
+      <w:lvlText w:val="%1."/>
+      <w:lvlJc w:val="left"/>
+      <w:pPr>
+        <w:ind w:left="720" w:hanging="360"/>
+      </w:pPr>
+      <w:rPr>
+        <w:rFonts w:hint="default"/>
+      </w:rPr>
+    </w:lvl>
+    <w:lvl w:ilvl="1" w:tplc="40090003">
+      <w:start w:val="1"/>
+      <w:numFmt w:val="bullet"/>
+      <w:lvlText w:val="o"/>
+      <w:lvlJc w:val="left"/>
+      <w:pPr>
+        <w:ind w:left="1440" w:hanging="360"/>
+      </w:pPr>
+      <w:rPr>
+        <w:rFonts w:ascii="Courier New" w:hAnsi="Courier New" w:cs="Courier New" w:hint="default"/>
+      </w:rPr>
+    </w:lvl>
+    <w:lvl w:ilvl="2" w:tplc="40090005">
+      <w:start w:val="1"/>
+      <w:numFmt w:val="bullet"/>
+      <w:lvlText w:val=""/>
+      <w:lvlJc w:val="left"/>
+      <w:pPr>
+        <w:ind w:left="2160" w:hanging="360"/>
+      </w:pPr>
+      <w:rPr>
+        <w:rFonts w:ascii="Wingdings" w:hAnsi="Wingdings" w:hint="default"/>
+      </w:rPr>
+    </w:lvl>
+    <w:lvl w:ilvl="3" w:tplc="40090001" w:tentative="1">
+      <w:start w:val="1"/>
+      <w:numFmt w:val="bullet"/>
+      <w:lvlText w:val=""/>
+      <w:lvlJc w:val="left"/>
+      <w:pPr>
+        <w:ind w:left="2880" w:hanging="360"/>
+      </w:pPr>
+      <w:rPr>
+        <w:rFonts w:ascii="Symbol" w:hAnsi="Symbol" w:hint="default"/>
+      </w:rPr>
+    </w:lvl>
+    <w:lvl w:ilvl="4" w:tplc="40090003" w:tentative="1">
+      <w:start w:val="1"/>
+      <w:numFmt w:val="bullet"/>
+      <w:lvlText w:val="o"/>
+      <w:lvlJc w:val="left"/>
+      <w:pPr>
+        <w:ind w:left="3600" w:hanging="360"/>
+      </w:pPr>
+      <w:rPr>
+        <w:rFonts w:ascii="Courier New" w:hAnsi="Courier New" w:cs="Courier New" w:hint="default"/>
+      </w:rPr>
+    </w:lvl>
+    <w:lvl w:ilvl="5" w:tplc="40090005" w:tentative="1">
+      <w:start w:val="1"/>
+      <w:numFmt w:val="bullet"/>
+      <w:lvlText w:val=""/>
+      <w:lvlJc w:val="left"/>
+      <w:pPr>
+        <w:ind w:left="4320" w:hanging="360"/>
+      </w:pPr>
+      <w:rPr>
+        <w:rFonts w:ascii="Wingdings" w:hAnsi="Wingdings" w:hint="default"/>
+      </w:rPr>
+    </w:lvl>
+    <w:lvl w:ilvl="6" w:tplc="40090001" w:tentative="1">
+      <w:start w:val="1"/>
+      <w:numFmt w:val="bullet"/>
+      <w:lvlText w:val=""/>
+      <w:lvlJc w:val="left"/>
+      <w:pPr>
+        <w:ind w:left="5040" w:hanging="360"/>
+      </w:pPr>
+      <w:rPr>
+        <w:rFonts w:ascii="Symbol" w:hAnsi="Symbol" w:hint="default"/>
+      </w:rPr>
+    </w:lvl>
+    <w:lvl w:ilvl="7" w:tplc="40090003" w:tentative="1">
+      <w:start w:val="1"/>
+      <w:numFmt w:val="bullet"/>
+      <w:lvlText w:val="o"/>
+      <w:lvlJc w:val="left"/>
+      <w:pPr>
+        <w:ind w:left="5760" w:hanging="360"/>
+      </w:pPr>
+      <w:rPr>
+        <w:rFonts w:ascii="Courier New" w:hAnsi="Courier New" w:cs="Courier New" w:hint="default"/>
+      </w:rPr>
+    </w:lvl>
+    <w:lvl w:ilvl="8" w:tplc="40090005" w:tentative="1">
+      <w:start w:val="1"/>
+      <w:numFmt w:val="bullet"/>
+      <w:lvlText w:val=""/>
+      <w:lvlJc w:val="left"/>
+      <w:pPr>
+        <w:ind w:left="6480" w:hanging="360"/>
+      </w:pPr>
+      <w:rPr>
+        <w:rFonts w:ascii="Wingdings" w:hAnsi="Wingdings" w:hint="default"/>
+      </w:rPr>
+    </w:lvl>
+  </w:abstractNum>
+  <w:abstractNum w:abstractNumId="63" w15:restartNumberingAfterBreak="0">
     <w:nsid w:val="3CCE70A0"/>
     <w:multiLevelType w:val="multilevel"/>
     <w:tmpl w:val="E0107DF0"/>
@@ -21748,7 +27439,7 @@
       </w:rPr>
     </w:lvl>
   </w:abstractNum>
-  <w:abstractNum w:abstractNumId="53" w15:restartNumberingAfterBreak="0">
+  <w:abstractNum w:abstractNumId="64" w15:restartNumberingAfterBreak="0">
     <w:nsid w:val="3D605921"/>
     <w:multiLevelType w:val="multilevel"/>
     <w:tmpl w:val="3508E018"/>
@@ -21897,7 +27588,7 @@
       </w:rPr>
     </w:lvl>
   </w:abstractNum>
-  <w:abstractNum w:abstractNumId="54" w15:restartNumberingAfterBreak="0">
+  <w:abstractNum w:abstractNumId="65" w15:restartNumberingAfterBreak="0">
     <w:nsid w:val="3DF801A6"/>
     <w:multiLevelType w:val="multilevel"/>
     <w:tmpl w:val="EC2CD73A"/>
@@ -22046,7 +27737,7 @@
       </w:rPr>
     </w:lvl>
   </w:abstractNum>
-  <w:abstractNum w:abstractNumId="55" w15:restartNumberingAfterBreak="0">
+  <w:abstractNum w:abstractNumId="66" w15:restartNumberingAfterBreak="0">
     <w:nsid w:val="3E120988"/>
     <w:multiLevelType w:val="multilevel"/>
     <w:tmpl w:val="CABC0F6A"/>
@@ -22195,7 +27886,7 @@
       </w:rPr>
     </w:lvl>
   </w:abstractNum>
-  <w:abstractNum w:abstractNumId="56" w15:restartNumberingAfterBreak="0">
+  <w:abstractNum w:abstractNumId="67" w15:restartNumberingAfterBreak="0">
     <w:nsid w:val="3E2C59CD"/>
     <w:multiLevelType w:val="hybridMultilevel"/>
     <w:tmpl w:val="201C573E"/>
@@ -22308,7 +27999,7 @@
       </w:rPr>
     </w:lvl>
   </w:abstractNum>
-  <w:abstractNum w:abstractNumId="57" w15:restartNumberingAfterBreak="0">
+  <w:abstractNum w:abstractNumId="68" w15:restartNumberingAfterBreak="0">
     <w:nsid w:val="3E323FFD"/>
     <w:multiLevelType w:val="multilevel"/>
     <w:tmpl w:val="1012EDE2"/>
@@ -22425,7 +28116,7 @@
       </w:pPr>
     </w:lvl>
   </w:abstractNum>
-  <w:abstractNum w:abstractNumId="58" w15:restartNumberingAfterBreak="0">
+  <w:abstractNum w:abstractNumId="69" w15:restartNumberingAfterBreak="0">
     <w:nsid w:val="3F8A487B"/>
     <w:multiLevelType w:val="hybridMultilevel"/>
     <w:tmpl w:val="47E0F452"/>
@@ -22538,7 +28229,7 @@
       </w:rPr>
     </w:lvl>
   </w:abstractNum>
-  <w:abstractNum w:abstractNumId="59" w15:restartNumberingAfterBreak="0">
+  <w:abstractNum w:abstractNumId="70" w15:restartNumberingAfterBreak="0">
     <w:nsid w:val="410225DE"/>
     <w:multiLevelType w:val="hybridMultilevel"/>
     <w:tmpl w:val="4796AF4C"/>
@@ -22651,7 +28342,7 @@
       </w:rPr>
     </w:lvl>
   </w:abstractNum>
-  <w:abstractNum w:abstractNumId="60" w15:restartNumberingAfterBreak="0">
+  <w:abstractNum w:abstractNumId="71" w15:restartNumberingAfterBreak="0">
     <w:nsid w:val="414F4431"/>
     <w:multiLevelType w:val="hybridMultilevel"/>
     <w:tmpl w:val="8132E69C"/>
@@ -22764,7 +28455,7 @@
       </w:rPr>
     </w:lvl>
   </w:abstractNum>
-  <w:abstractNum w:abstractNumId="61" w15:restartNumberingAfterBreak="0">
+  <w:abstractNum w:abstractNumId="72" w15:restartNumberingAfterBreak="0">
     <w:nsid w:val="41911A48"/>
     <w:multiLevelType w:val="multilevel"/>
     <w:tmpl w:val="06E82DA4"/>
@@ -22913,7 +28604,7 @@
       </w:rPr>
     </w:lvl>
   </w:abstractNum>
-  <w:abstractNum w:abstractNumId="62" w15:restartNumberingAfterBreak="0">
+  <w:abstractNum w:abstractNumId="73" w15:restartNumberingAfterBreak="0">
     <w:nsid w:val="41C4365B"/>
     <w:multiLevelType w:val="hybridMultilevel"/>
     <w:tmpl w:val="79645B5E"/>
@@ -23026,7 +28717,7 @@
       </w:rPr>
     </w:lvl>
   </w:abstractNum>
-  <w:abstractNum w:abstractNumId="63" w15:restartNumberingAfterBreak="0">
+  <w:abstractNum w:abstractNumId="74" w15:restartNumberingAfterBreak="0">
     <w:nsid w:val="42B848B7"/>
     <w:multiLevelType w:val="multilevel"/>
     <w:tmpl w:val="9126C890"/>
@@ -23175,7 +28866,7 @@
       </w:rPr>
     </w:lvl>
   </w:abstractNum>
-  <w:abstractNum w:abstractNumId="64" w15:restartNumberingAfterBreak="0">
+  <w:abstractNum w:abstractNumId="75" w15:restartNumberingAfterBreak="0">
     <w:nsid w:val="43D924AB"/>
     <w:multiLevelType w:val="hybridMultilevel"/>
     <w:tmpl w:val="E7346EFE"/>
@@ -23288,7 +28979,7 @@
       </w:rPr>
     </w:lvl>
   </w:abstractNum>
-  <w:abstractNum w:abstractNumId="65" w15:restartNumberingAfterBreak="0">
+  <w:abstractNum w:abstractNumId="76" w15:restartNumberingAfterBreak="0">
     <w:nsid w:val="450A56FF"/>
     <w:multiLevelType w:val="multilevel"/>
     <w:tmpl w:val="77F69432"/>
@@ -23437,7 +29128,7 @@
       </w:rPr>
     </w:lvl>
   </w:abstractNum>
-  <w:abstractNum w:abstractNumId="66" w15:restartNumberingAfterBreak="0">
+  <w:abstractNum w:abstractNumId="77" w15:restartNumberingAfterBreak="0">
     <w:nsid w:val="463A6ABB"/>
     <w:multiLevelType w:val="multilevel"/>
     <w:tmpl w:val="B6A6845E"/>
@@ -23586,7 +29277,7 @@
       </w:rPr>
     </w:lvl>
   </w:abstractNum>
-  <w:abstractNum w:abstractNumId="67" w15:restartNumberingAfterBreak="0">
+  <w:abstractNum w:abstractNumId="78" w15:restartNumberingAfterBreak="0">
     <w:nsid w:val="46E461A3"/>
     <w:multiLevelType w:val="multilevel"/>
     <w:tmpl w:val="FCEC7E3A"/>
@@ -23699,7 +29390,7 @@
       </w:pPr>
     </w:lvl>
   </w:abstractNum>
-  <w:abstractNum w:abstractNumId="68" w15:restartNumberingAfterBreak="0">
+  <w:abstractNum w:abstractNumId="79" w15:restartNumberingAfterBreak="0">
     <w:nsid w:val="482A3E97"/>
     <w:multiLevelType w:val="hybridMultilevel"/>
     <w:tmpl w:val="C1A213EA"/>
@@ -23812,7 +29503,7 @@
       </w:rPr>
     </w:lvl>
   </w:abstractNum>
-  <w:abstractNum w:abstractNumId="69" w15:restartNumberingAfterBreak="0">
+  <w:abstractNum w:abstractNumId="80" w15:restartNumberingAfterBreak="0">
     <w:nsid w:val="48E719D7"/>
     <w:multiLevelType w:val="hybridMultilevel"/>
     <w:tmpl w:val="9DC62210"/>
@@ -23925,7 +29616,7 @@
       </w:rPr>
     </w:lvl>
   </w:abstractNum>
-  <w:abstractNum w:abstractNumId="70" w15:restartNumberingAfterBreak="0">
+  <w:abstractNum w:abstractNumId="81" w15:restartNumberingAfterBreak="0">
     <w:nsid w:val="49A16E5F"/>
     <w:multiLevelType w:val="multilevel"/>
     <w:tmpl w:val="03D08E20"/>
@@ -24074,7 +29765,7 @@
       </w:rPr>
     </w:lvl>
   </w:abstractNum>
-  <w:abstractNum w:abstractNumId="71" w15:restartNumberingAfterBreak="0">
+  <w:abstractNum w:abstractNumId="82" w15:restartNumberingAfterBreak="0">
     <w:nsid w:val="4C0642A1"/>
     <w:multiLevelType w:val="hybridMultilevel"/>
     <w:tmpl w:val="8A6E457C"/>
@@ -24187,7 +29878,7 @@
       </w:rPr>
     </w:lvl>
   </w:abstractNum>
-  <w:abstractNum w:abstractNumId="72" w15:restartNumberingAfterBreak="0">
+  <w:abstractNum w:abstractNumId="83" w15:restartNumberingAfterBreak="0">
     <w:nsid w:val="4C2B5E2B"/>
     <w:multiLevelType w:val="hybridMultilevel"/>
     <w:tmpl w:val="4770FFB0"/>
@@ -24300,7 +29991,7 @@
       </w:rPr>
     </w:lvl>
   </w:abstractNum>
-  <w:abstractNum w:abstractNumId="73" w15:restartNumberingAfterBreak="0">
+  <w:abstractNum w:abstractNumId="84" w15:restartNumberingAfterBreak="0">
     <w:nsid w:val="4C872A1D"/>
     <w:multiLevelType w:val="multilevel"/>
     <w:tmpl w:val="8D02106E"/>
@@ -24421,7 +30112,7 @@
       </w:pPr>
     </w:lvl>
   </w:abstractNum>
-  <w:abstractNum w:abstractNumId="74" w15:restartNumberingAfterBreak="0">
+  <w:abstractNum w:abstractNumId="85" w15:restartNumberingAfterBreak="0">
     <w:nsid w:val="4CD131E0"/>
     <w:multiLevelType w:val="hybridMultilevel"/>
     <w:tmpl w:val="1130BB9E"/>
@@ -24534,7 +30225,7 @@
       </w:rPr>
     </w:lvl>
   </w:abstractNum>
-  <w:abstractNum w:abstractNumId="75" w15:restartNumberingAfterBreak="0">
+  <w:abstractNum w:abstractNumId="86" w15:restartNumberingAfterBreak="0">
     <w:nsid w:val="4EFE2230"/>
     <w:multiLevelType w:val="hybridMultilevel"/>
     <w:tmpl w:val="6F601570"/>
@@ -24647,7 +30338,7 @@
       </w:rPr>
     </w:lvl>
   </w:abstractNum>
-  <w:abstractNum w:abstractNumId="76" w15:restartNumberingAfterBreak="0">
+  <w:abstractNum w:abstractNumId="87" w15:restartNumberingAfterBreak="0">
     <w:nsid w:val="4F4C57EE"/>
     <w:multiLevelType w:val="hybridMultilevel"/>
     <w:tmpl w:val="0538B85C"/>
@@ -24760,7 +30451,7 @@
       </w:rPr>
     </w:lvl>
   </w:abstractNum>
-  <w:abstractNum w:abstractNumId="77" w15:restartNumberingAfterBreak="0">
+  <w:abstractNum w:abstractNumId="88" w15:restartNumberingAfterBreak="0">
     <w:nsid w:val="505F25F0"/>
     <w:multiLevelType w:val="multilevel"/>
     <w:tmpl w:val="22543D1A"/>
@@ -24909,7 +30600,7 @@
       </w:rPr>
     </w:lvl>
   </w:abstractNum>
-  <w:abstractNum w:abstractNumId="78" w15:restartNumberingAfterBreak="0">
+  <w:abstractNum w:abstractNumId="89" w15:restartNumberingAfterBreak="0">
     <w:nsid w:val="50FC2D24"/>
     <w:multiLevelType w:val="multilevel"/>
     <w:tmpl w:val="00201AAC"/>
@@ -25026,7 +30717,7 @@
       </w:pPr>
     </w:lvl>
   </w:abstractNum>
-  <w:abstractNum w:abstractNumId="79" w15:restartNumberingAfterBreak="0">
+  <w:abstractNum w:abstractNumId="90" w15:restartNumberingAfterBreak="0">
     <w:nsid w:val="511B34E2"/>
     <w:multiLevelType w:val="hybridMultilevel"/>
     <w:tmpl w:val="FB545A34"/>
@@ -25139,7 +30830,7 @@
       </w:rPr>
     </w:lvl>
   </w:abstractNum>
-  <w:abstractNum w:abstractNumId="80" w15:restartNumberingAfterBreak="0">
+  <w:abstractNum w:abstractNumId="91" w15:restartNumberingAfterBreak="0">
     <w:nsid w:val="51740BF4"/>
     <w:multiLevelType w:val="hybridMultilevel"/>
     <w:tmpl w:val="AD3ECFAA"/>
@@ -25252,7 +30943,7 @@
       </w:rPr>
     </w:lvl>
   </w:abstractNum>
-  <w:abstractNum w:abstractNumId="81" w15:restartNumberingAfterBreak="0">
+  <w:abstractNum w:abstractNumId="92" w15:restartNumberingAfterBreak="0">
     <w:nsid w:val="51BA137F"/>
     <w:multiLevelType w:val="multilevel"/>
     <w:tmpl w:val="25EC3200"/>
@@ -25401,7 +31092,7 @@
       </w:rPr>
     </w:lvl>
   </w:abstractNum>
-  <w:abstractNum w:abstractNumId="82" w15:restartNumberingAfterBreak="0">
+  <w:abstractNum w:abstractNumId="93" w15:restartNumberingAfterBreak="0">
     <w:nsid w:val="51DC2D86"/>
     <w:multiLevelType w:val="hybridMultilevel"/>
     <w:tmpl w:val="3392BBFE"/>
@@ -25514,7 +31205,7 @@
       </w:rPr>
     </w:lvl>
   </w:abstractNum>
-  <w:abstractNum w:abstractNumId="83" w15:restartNumberingAfterBreak="0">
+  <w:abstractNum w:abstractNumId="94" w15:restartNumberingAfterBreak="0">
     <w:nsid w:val="55D807B4"/>
     <w:multiLevelType w:val="multilevel"/>
     <w:tmpl w:val="6C1E17EE"/>
@@ -25663,7 +31354,7 @@
       </w:rPr>
     </w:lvl>
   </w:abstractNum>
-  <w:abstractNum w:abstractNumId="84" w15:restartNumberingAfterBreak="0">
+  <w:abstractNum w:abstractNumId="95" w15:restartNumberingAfterBreak="0">
     <w:nsid w:val="574C5825"/>
     <w:multiLevelType w:val="multilevel"/>
     <w:tmpl w:val="753E542E"/>
@@ -25812,11 +31503,11 @@
       </w:rPr>
     </w:lvl>
   </w:abstractNum>
-  <w:abstractNum w:abstractNumId="85" w15:restartNumberingAfterBreak="0">
+  <w:abstractNum w:abstractNumId="96" w15:restartNumberingAfterBreak="0">
     <w:nsid w:val="57A109D5"/>
     <w:multiLevelType w:val="hybridMultilevel"/>
-    <w:tmpl w:val="BC1ADD28"/>
-    <w:lvl w:ilvl="0" w:tplc="032E6970">
+    <w:tmpl w:val="F86E3FB0"/>
+    <w:lvl w:ilvl="0" w:tplc="B678A796">
       <w:start w:val="1"/>
       <w:numFmt w:val="decimal"/>
       <w:pStyle w:val="Heading1"/>
@@ -25827,6 +31518,8 @@
       </w:pPr>
       <w:rPr>
         <w:rFonts w:ascii="Cambria" w:hAnsi="Cambria" w:hint="default"/>
+        <w:b w:val="0"/>
+        <w:bCs w:val="0"/>
       </w:rPr>
     </w:lvl>
     <w:lvl w:ilvl="1" w:tplc="04090019" w:tentative="1">
@@ -25902,7 +31595,7 @@
       </w:pPr>
     </w:lvl>
   </w:abstractNum>
-  <w:abstractNum w:abstractNumId="86" w15:restartNumberingAfterBreak="0">
+  <w:abstractNum w:abstractNumId="97" w15:restartNumberingAfterBreak="0">
     <w:nsid w:val="59C51F10"/>
     <w:multiLevelType w:val="multilevel"/>
     <w:tmpl w:val="C4209AE6"/>
@@ -26051,7 +31744,7 @@
       </w:rPr>
     </w:lvl>
   </w:abstractNum>
-  <w:abstractNum w:abstractNumId="87" w15:restartNumberingAfterBreak="0">
+  <w:abstractNum w:abstractNumId="98" w15:restartNumberingAfterBreak="0">
     <w:nsid w:val="5B993D9D"/>
     <w:multiLevelType w:val="hybridMultilevel"/>
     <w:tmpl w:val="BC3245B0"/>
@@ -26164,7 +31857,156 @@
       </w:rPr>
     </w:lvl>
   </w:abstractNum>
-  <w:abstractNum w:abstractNumId="88" w15:restartNumberingAfterBreak="0">
+  <w:abstractNum w:abstractNumId="99" w15:restartNumberingAfterBreak="0">
+    <w:nsid w:val="5BBD18A1"/>
+    <w:multiLevelType w:val="multilevel"/>
+    <w:tmpl w:val="025CDAF0"/>
+    <w:lvl w:ilvl="0">
+      <w:start w:val="1"/>
+      <w:numFmt w:val="bullet"/>
+      <w:lvlText w:val=""/>
+      <w:lvlJc w:val="left"/>
+      <w:pPr>
+        <w:tabs>
+          <w:tab w:val="num" w:pos="720"/>
+        </w:tabs>
+        <w:ind w:left="720" w:hanging="360"/>
+      </w:pPr>
+      <w:rPr>
+        <w:rFonts w:ascii="Symbol" w:hAnsi="Symbol" w:hint="default"/>
+        <w:sz w:val="20"/>
+      </w:rPr>
+    </w:lvl>
+    <w:lvl w:ilvl="1" w:tentative="1">
+      <w:start w:val="1"/>
+      <w:numFmt w:val="bullet"/>
+      <w:lvlText w:val="o"/>
+      <w:lvlJc w:val="left"/>
+      <w:pPr>
+        <w:tabs>
+          <w:tab w:val="num" w:pos="1440"/>
+        </w:tabs>
+        <w:ind w:left="1440" w:hanging="360"/>
+      </w:pPr>
+      <w:rPr>
+        <w:rFonts w:ascii="Courier New" w:hAnsi="Courier New" w:hint="default"/>
+        <w:sz w:val="20"/>
+      </w:rPr>
+    </w:lvl>
+    <w:lvl w:ilvl="2" w:tentative="1">
+      <w:start w:val="1"/>
+      <w:numFmt w:val="bullet"/>
+      <w:lvlText w:val=""/>
+      <w:lvlJc w:val="left"/>
+      <w:pPr>
+        <w:tabs>
+          <w:tab w:val="num" w:pos="2160"/>
+        </w:tabs>
+        <w:ind w:left="2160" w:hanging="360"/>
+      </w:pPr>
+      <w:rPr>
+        <w:rFonts w:ascii="Wingdings" w:hAnsi="Wingdings" w:hint="default"/>
+        <w:sz w:val="20"/>
+      </w:rPr>
+    </w:lvl>
+    <w:lvl w:ilvl="3" w:tentative="1">
+      <w:start w:val="1"/>
+      <w:numFmt w:val="bullet"/>
+      <w:lvlText w:val=""/>
+      <w:lvlJc w:val="left"/>
+      <w:pPr>
+        <w:tabs>
+          <w:tab w:val="num" w:pos="2880"/>
+        </w:tabs>
+        <w:ind w:left="2880" w:hanging="360"/>
+      </w:pPr>
+      <w:rPr>
+        <w:rFonts w:ascii="Wingdings" w:hAnsi="Wingdings" w:hint="default"/>
+        <w:sz w:val="20"/>
+      </w:rPr>
+    </w:lvl>
+    <w:lvl w:ilvl="4" w:tentative="1">
+      <w:start w:val="1"/>
+      <w:numFmt w:val="bullet"/>
+      <w:lvlText w:val=""/>
+      <w:lvlJc w:val="left"/>
+      <w:pPr>
+        <w:tabs>
+          <w:tab w:val="num" w:pos="3600"/>
+        </w:tabs>
+        <w:ind w:left="3600" w:hanging="360"/>
+      </w:pPr>
+      <w:rPr>
+        <w:rFonts w:ascii="Wingdings" w:hAnsi="Wingdings" w:hint="default"/>
+        <w:sz w:val="20"/>
+      </w:rPr>
+    </w:lvl>
+    <w:lvl w:ilvl="5" w:tentative="1">
+      <w:start w:val="1"/>
+      <w:numFmt w:val="bullet"/>
+      <w:lvlText w:val=""/>
+      <w:lvlJc w:val="left"/>
+      <w:pPr>
+        <w:tabs>
+          <w:tab w:val="num" w:pos="4320"/>
+        </w:tabs>
+        <w:ind w:left="4320" w:hanging="360"/>
+      </w:pPr>
+      <w:rPr>
+        <w:rFonts w:ascii="Wingdings" w:hAnsi="Wingdings" w:hint="default"/>
+        <w:sz w:val="20"/>
+      </w:rPr>
+    </w:lvl>
+    <w:lvl w:ilvl="6" w:tentative="1">
+      <w:start w:val="1"/>
+      <w:numFmt w:val="bullet"/>
+      <w:lvlText w:val=""/>
+      <w:lvlJc w:val="left"/>
+      <w:pPr>
+        <w:tabs>
+          <w:tab w:val="num" w:pos="5040"/>
+        </w:tabs>
+        <w:ind w:left="5040" w:hanging="360"/>
+      </w:pPr>
+      <w:rPr>
+        <w:rFonts w:ascii="Wingdings" w:hAnsi="Wingdings" w:hint="default"/>
+        <w:sz w:val="20"/>
+      </w:rPr>
+    </w:lvl>
+    <w:lvl w:ilvl="7" w:tentative="1">
+      <w:start w:val="1"/>
+      <w:numFmt w:val="bullet"/>
+      <w:lvlText w:val=""/>
+      <w:lvlJc w:val="left"/>
+      <w:pPr>
+        <w:tabs>
+          <w:tab w:val="num" w:pos="5760"/>
+        </w:tabs>
+        <w:ind w:left="5760" w:hanging="360"/>
+      </w:pPr>
+      <w:rPr>
+        <w:rFonts w:ascii="Wingdings" w:hAnsi="Wingdings" w:hint="default"/>
+        <w:sz w:val="20"/>
+      </w:rPr>
+    </w:lvl>
+    <w:lvl w:ilvl="8" w:tentative="1">
+      <w:start w:val="1"/>
+      <w:numFmt w:val="bullet"/>
+      <w:lvlText w:val=""/>
+      <w:lvlJc w:val="left"/>
+      <w:pPr>
+        <w:tabs>
+          <w:tab w:val="num" w:pos="6480"/>
+        </w:tabs>
+        <w:ind w:left="6480" w:hanging="360"/>
+      </w:pPr>
+      <w:rPr>
+        <w:rFonts w:ascii="Wingdings" w:hAnsi="Wingdings" w:hint="default"/>
+        <w:sz w:val="20"/>
+      </w:rPr>
+    </w:lvl>
+  </w:abstractNum>
+  <w:abstractNum w:abstractNumId="100" w15:restartNumberingAfterBreak="0">
     <w:nsid w:val="5C7B14AE"/>
     <w:multiLevelType w:val="hybridMultilevel"/>
     <w:tmpl w:val="8F74E256"/>
@@ -26277,7 +32119,7 @@
       </w:rPr>
     </w:lvl>
   </w:abstractNum>
-  <w:abstractNum w:abstractNumId="89" w15:restartNumberingAfterBreak="0">
+  <w:abstractNum w:abstractNumId="101" w15:restartNumberingAfterBreak="0">
     <w:nsid w:val="5D4026DC"/>
     <w:multiLevelType w:val="multilevel"/>
     <w:tmpl w:val="E048AB8E"/>
@@ -26426,7 +32268,7 @@
       </w:rPr>
     </w:lvl>
   </w:abstractNum>
-  <w:abstractNum w:abstractNumId="90" w15:restartNumberingAfterBreak="0">
+  <w:abstractNum w:abstractNumId="102" w15:restartNumberingAfterBreak="0">
     <w:nsid w:val="61EA28C9"/>
     <w:multiLevelType w:val="hybridMultilevel"/>
     <w:tmpl w:val="3A8ED17A"/>
@@ -26539,7 +32381,7 @@
       </w:rPr>
     </w:lvl>
   </w:abstractNum>
-  <w:abstractNum w:abstractNumId="91" w15:restartNumberingAfterBreak="0">
+  <w:abstractNum w:abstractNumId="103" w15:restartNumberingAfterBreak="0">
     <w:nsid w:val="62162697"/>
     <w:multiLevelType w:val="hybridMultilevel"/>
     <w:tmpl w:val="71403030"/>
@@ -26652,7 +32494,7 @@
       </w:rPr>
     </w:lvl>
   </w:abstractNum>
-  <w:abstractNum w:abstractNumId="92" w15:restartNumberingAfterBreak="0">
+  <w:abstractNum w:abstractNumId="104" w15:restartNumberingAfterBreak="0">
     <w:nsid w:val="62454602"/>
     <w:multiLevelType w:val="hybridMultilevel"/>
     <w:tmpl w:val="7E8071BA"/>
@@ -26765,7 +32607,7 @@
       </w:rPr>
     </w:lvl>
   </w:abstractNum>
-  <w:abstractNum w:abstractNumId="93" w15:restartNumberingAfterBreak="0">
+  <w:abstractNum w:abstractNumId="105" w15:restartNumberingAfterBreak="0">
     <w:nsid w:val="62982A10"/>
     <w:multiLevelType w:val="hybridMultilevel"/>
     <w:tmpl w:val="1E6201E0"/>
@@ -26878,7 +32720,7 @@
       </w:rPr>
     </w:lvl>
   </w:abstractNum>
-  <w:abstractNum w:abstractNumId="94" w15:restartNumberingAfterBreak="0">
+  <w:abstractNum w:abstractNumId="106" w15:restartNumberingAfterBreak="0">
     <w:nsid w:val="62E53C53"/>
     <w:multiLevelType w:val="hybridMultilevel"/>
     <w:tmpl w:val="F7DAED42"/>
@@ -26991,7 +32833,7 @@
       </w:rPr>
     </w:lvl>
   </w:abstractNum>
-  <w:abstractNum w:abstractNumId="95" w15:restartNumberingAfterBreak="0">
+  <w:abstractNum w:abstractNumId="107" w15:restartNumberingAfterBreak="0">
     <w:nsid w:val="635E4BE3"/>
     <w:multiLevelType w:val="hybridMultilevel"/>
     <w:tmpl w:val="687E0092"/>
@@ -27104,7 +32946,7 @@
       </w:rPr>
     </w:lvl>
   </w:abstractNum>
-  <w:abstractNum w:abstractNumId="96" w15:restartNumberingAfterBreak="0">
+  <w:abstractNum w:abstractNumId="108" w15:restartNumberingAfterBreak="0">
     <w:nsid w:val="636E4148"/>
     <w:multiLevelType w:val="multilevel"/>
     <w:tmpl w:val="6DD87E52"/>
@@ -27253,7 +33095,7 @@
       </w:rPr>
     </w:lvl>
   </w:abstractNum>
-  <w:abstractNum w:abstractNumId="97" w15:restartNumberingAfterBreak="0">
+  <w:abstractNum w:abstractNumId="109" w15:restartNumberingAfterBreak="0">
     <w:nsid w:val="64B41AE1"/>
     <w:multiLevelType w:val="multilevel"/>
     <w:tmpl w:val="CD40C600"/>
@@ -27402,7 +33244,7 @@
       </w:rPr>
     </w:lvl>
   </w:abstractNum>
-  <w:abstractNum w:abstractNumId="98" w15:restartNumberingAfterBreak="0">
+  <w:abstractNum w:abstractNumId="110" w15:restartNumberingAfterBreak="0">
     <w:nsid w:val="655C4ADE"/>
     <w:multiLevelType w:val="multilevel"/>
     <w:tmpl w:val="DD187508"/>
@@ -27551,7 +33393,7 @@
       </w:rPr>
     </w:lvl>
   </w:abstractNum>
-  <w:abstractNum w:abstractNumId="99" w15:restartNumberingAfterBreak="0">
+  <w:abstractNum w:abstractNumId="111" w15:restartNumberingAfterBreak="0">
     <w:nsid w:val="66AB0401"/>
     <w:multiLevelType w:val="hybridMultilevel"/>
     <w:tmpl w:val="B5C02B0E"/>
@@ -27641,7 +33483,7 @@
       </w:pPr>
     </w:lvl>
   </w:abstractNum>
-  <w:abstractNum w:abstractNumId="100" w15:restartNumberingAfterBreak="0">
+  <w:abstractNum w:abstractNumId="112" w15:restartNumberingAfterBreak="0">
     <w:nsid w:val="67446293"/>
     <w:multiLevelType w:val="hybridMultilevel"/>
     <w:tmpl w:val="91B41FB6"/>
@@ -27730,7 +33572,7 @@
       </w:pPr>
     </w:lvl>
   </w:abstractNum>
-  <w:abstractNum w:abstractNumId="101" w15:restartNumberingAfterBreak="0">
+  <w:abstractNum w:abstractNumId="113" w15:restartNumberingAfterBreak="0">
     <w:nsid w:val="675F7408"/>
     <w:multiLevelType w:val="hybridMultilevel"/>
     <w:tmpl w:val="579455A6"/>
@@ -27843,7 +33685,7 @@
       </w:rPr>
     </w:lvl>
   </w:abstractNum>
-  <w:abstractNum w:abstractNumId="102" w15:restartNumberingAfterBreak="0">
+  <w:abstractNum w:abstractNumId="114" w15:restartNumberingAfterBreak="0">
     <w:nsid w:val="676427BA"/>
     <w:multiLevelType w:val="multilevel"/>
     <w:tmpl w:val="699E2A20"/>
@@ -27992,7 +33834,7 @@
       </w:rPr>
     </w:lvl>
   </w:abstractNum>
-  <w:abstractNum w:abstractNumId="103" w15:restartNumberingAfterBreak="0">
+  <w:abstractNum w:abstractNumId="115" w15:restartNumberingAfterBreak="0">
     <w:nsid w:val="67D06D61"/>
     <w:multiLevelType w:val="hybridMultilevel"/>
     <w:tmpl w:val="1088AE9E"/>
@@ -28105,7 +33947,7 @@
       </w:rPr>
     </w:lvl>
   </w:abstractNum>
-  <w:abstractNum w:abstractNumId="104" w15:restartNumberingAfterBreak="0">
+  <w:abstractNum w:abstractNumId="116" w15:restartNumberingAfterBreak="0">
     <w:nsid w:val="6B264E23"/>
     <w:multiLevelType w:val="multilevel"/>
     <w:tmpl w:val="C8945212"/>
@@ -28254,7 +34096,7 @@
       </w:rPr>
     </w:lvl>
   </w:abstractNum>
-  <w:abstractNum w:abstractNumId="105" w15:restartNumberingAfterBreak="0">
+  <w:abstractNum w:abstractNumId="117" w15:restartNumberingAfterBreak="0">
     <w:nsid w:val="6DCA3BB0"/>
     <w:multiLevelType w:val="hybridMultilevel"/>
     <w:tmpl w:val="34F866B6"/>
@@ -28367,7 +34209,7 @@
       </w:rPr>
     </w:lvl>
   </w:abstractNum>
-  <w:abstractNum w:abstractNumId="106" w15:restartNumberingAfterBreak="0">
+  <w:abstractNum w:abstractNumId="118" w15:restartNumberingAfterBreak="0">
     <w:nsid w:val="6E7307C2"/>
     <w:multiLevelType w:val="multilevel"/>
     <w:tmpl w:val="78EC9AB8"/>
@@ -28516,7 +34358,7 @@
       </w:rPr>
     </w:lvl>
   </w:abstractNum>
-  <w:abstractNum w:abstractNumId="107" w15:restartNumberingAfterBreak="0">
+  <w:abstractNum w:abstractNumId="119" w15:restartNumberingAfterBreak="0">
     <w:nsid w:val="706061B7"/>
     <w:multiLevelType w:val="multilevel"/>
     <w:tmpl w:val="E356ED40"/>
@@ -28629,7 +34471,7 @@
       </w:pPr>
     </w:lvl>
   </w:abstractNum>
-  <w:abstractNum w:abstractNumId="108" w15:restartNumberingAfterBreak="0">
+  <w:abstractNum w:abstractNumId="120" w15:restartNumberingAfterBreak="0">
     <w:nsid w:val="712146DE"/>
     <w:multiLevelType w:val="hybridMultilevel"/>
     <w:tmpl w:val="21AC4B18"/>
@@ -28742,7 +34584,7 @@
       </w:rPr>
     </w:lvl>
   </w:abstractNum>
-  <w:abstractNum w:abstractNumId="109" w15:restartNumberingAfterBreak="0">
+  <w:abstractNum w:abstractNumId="121" w15:restartNumberingAfterBreak="0">
     <w:nsid w:val="7287038E"/>
     <w:multiLevelType w:val="hybridMultilevel"/>
     <w:tmpl w:val="3E1C2716"/>
@@ -28855,7 +34697,7 @@
       </w:rPr>
     </w:lvl>
   </w:abstractNum>
-  <w:abstractNum w:abstractNumId="110" w15:restartNumberingAfterBreak="0">
+  <w:abstractNum w:abstractNumId="122" w15:restartNumberingAfterBreak="0">
     <w:nsid w:val="74512AAB"/>
     <w:multiLevelType w:val="multilevel"/>
     <w:tmpl w:val="6082D9DA"/>
@@ -29004,7 +34846,7 @@
       </w:rPr>
     </w:lvl>
   </w:abstractNum>
-  <w:abstractNum w:abstractNumId="111" w15:restartNumberingAfterBreak="0">
+  <w:abstractNum w:abstractNumId="123" w15:restartNumberingAfterBreak="0">
     <w:nsid w:val="756F6A21"/>
     <w:multiLevelType w:val="hybridMultilevel"/>
     <w:tmpl w:val="9BB29E38"/>
@@ -29117,7 +34959,7 @@
       </w:rPr>
     </w:lvl>
   </w:abstractNum>
-  <w:abstractNum w:abstractNumId="112" w15:restartNumberingAfterBreak="0">
+  <w:abstractNum w:abstractNumId="124" w15:restartNumberingAfterBreak="0">
     <w:nsid w:val="757C6CED"/>
     <w:multiLevelType w:val="multilevel"/>
     <w:tmpl w:val="02B06716"/>
@@ -29266,7 +35108,7 @@
       </w:rPr>
     </w:lvl>
   </w:abstractNum>
-  <w:abstractNum w:abstractNumId="113" w15:restartNumberingAfterBreak="0">
+  <w:abstractNum w:abstractNumId="125" w15:restartNumberingAfterBreak="0">
     <w:nsid w:val="77705BAB"/>
     <w:multiLevelType w:val="multilevel"/>
     <w:tmpl w:val="E88E43CA"/>
@@ -29415,7 +35257,120 @@
       </w:rPr>
     </w:lvl>
   </w:abstractNum>
-  <w:abstractNum w:abstractNumId="114" w15:restartNumberingAfterBreak="0">
+  <w:abstractNum w:abstractNumId="126" w15:restartNumberingAfterBreak="0">
+    <w:nsid w:val="7A777AE3"/>
+    <w:multiLevelType w:val="hybridMultilevel"/>
+    <w:tmpl w:val="76DC5042"/>
+    <w:lvl w:ilvl="0" w:tplc="40090001">
+      <w:start w:val="1"/>
+      <w:numFmt w:val="bullet"/>
+      <w:lvlText w:val=""/>
+      <w:lvlJc w:val="left"/>
+      <w:pPr>
+        <w:ind w:left="720" w:hanging="360"/>
+      </w:pPr>
+      <w:rPr>
+        <w:rFonts w:ascii="Symbol" w:hAnsi="Symbol" w:hint="default"/>
+      </w:rPr>
+    </w:lvl>
+    <w:lvl w:ilvl="1" w:tplc="40090003">
+      <w:start w:val="1"/>
+      <w:numFmt w:val="bullet"/>
+      <w:lvlText w:val="o"/>
+      <w:lvlJc w:val="left"/>
+      <w:pPr>
+        <w:ind w:left="1440" w:hanging="360"/>
+      </w:pPr>
+      <w:rPr>
+        <w:rFonts w:ascii="Courier New" w:hAnsi="Courier New" w:cs="Courier New" w:hint="default"/>
+      </w:rPr>
+    </w:lvl>
+    <w:lvl w:ilvl="2" w:tplc="40090005">
+      <w:start w:val="1"/>
+      <w:numFmt w:val="bullet"/>
+      <w:lvlText w:val=""/>
+      <w:lvlJc w:val="left"/>
+      <w:pPr>
+        <w:ind w:left="2160" w:hanging="360"/>
+      </w:pPr>
+      <w:rPr>
+        <w:rFonts w:ascii="Wingdings" w:hAnsi="Wingdings" w:hint="default"/>
+      </w:rPr>
+    </w:lvl>
+    <w:lvl w:ilvl="3" w:tplc="40090001" w:tentative="1">
+      <w:start w:val="1"/>
+      <w:numFmt w:val="bullet"/>
+      <w:lvlText w:val=""/>
+      <w:lvlJc w:val="left"/>
+      <w:pPr>
+        <w:ind w:left="2880" w:hanging="360"/>
+      </w:pPr>
+      <w:rPr>
+        <w:rFonts w:ascii="Symbol" w:hAnsi="Symbol" w:hint="default"/>
+      </w:rPr>
+    </w:lvl>
+    <w:lvl w:ilvl="4" w:tplc="40090003" w:tentative="1">
+      <w:start w:val="1"/>
+      <w:numFmt w:val="bullet"/>
+      <w:lvlText w:val="o"/>
+      <w:lvlJc w:val="left"/>
+      <w:pPr>
+        <w:ind w:left="3600" w:hanging="360"/>
+      </w:pPr>
+      <w:rPr>
+        <w:rFonts w:ascii="Courier New" w:hAnsi="Courier New" w:cs="Courier New" w:hint="default"/>
+      </w:rPr>
+    </w:lvl>
+    <w:lvl w:ilvl="5" w:tplc="40090005" w:tentative="1">
+      <w:start w:val="1"/>
+      <w:numFmt w:val="bullet"/>
+      <w:lvlText w:val=""/>
+      <w:lvlJc w:val="left"/>
+      <w:pPr>
+        <w:ind w:left="4320" w:hanging="360"/>
+      </w:pPr>
+      <w:rPr>
+        <w:rFonts w:ascii="Wingdings" w:hAnsi="Wingdings" w:hint="default"/>
+      </w:rPr>
+    </w:lvl>
+    <w:lvl w:ilvl="6" w:tplc="40090001" w:tentative="1">
+      <w:start w:val="1"/>
+      <w:numFmt w:val="bullet"/>
+      <w:lvlText w:val=""/>
+      <w:lvlJc w:val="left"/>
+      <w:pPr>
+        <w:ind w:left="5040" w:hanging="360"/>
+      </w:pPr>
+      <w:rPr>
+        <w:rFonts w:ascii="Symbol" w:hAnsi="Symbol" w:hint="default"/>
+      </w:rPr>
+    </w:lvl>
+    <w:lvl w:ilvl="7" w:tplc="40090003" w:tentative="1">
+      <w:start w:val="1"/>
+      <w:numFmt w:val="bullet"/>
+      <w:lvlText w:val="o"/>
+      <w:lvlJc w:val="left"/>
+      <w:pPr>
+        <w:ind w:left="5760" w:hanging="360"/>
+      </w:pPr>
+      <w:rPr>
+        <w:rFonts w:ascii="Courier New" w:hAnsi="Courier New" w:cs="Courier New" w:hint="default"/>
+      </w:rPr>
+    </w:lvl>
+    <w:lvl w:ilvl="8" w:tplc="40090005" w:tentative="1">
+      <w:start w:val="1"/>
+      <w:numFmt w:val="bullet"/>
+      <w:lvlText w:val=""/>
+      <w:lvlJc w:val="left"/>
+      <w:pPr>
+        <w:ind w:left="6480" w:hanging="360"/>
+      </w:pPr>
+      <w:rPr>
+        <w:rFonts w:ascii="Wingdings" w:hAnsi="Wingdings" w:hint="default"/>
+      </w:rPr>
+    </w:lvl>
+  </w:abstractNum>
+  <w:abstractNum w:abstractNumId="127" w15:restartNumberingAfterBreak="0">
     <w:nsid w:val="7B472089"/>
     <w:multiLevelType w:val="multilevel"/>
     <w:tmpl w:val="C4C8B29E"/>
@@ -29564,7 +35519,7 @@
       </w:rPr>
     </w:lvl>
   </w:abstractNum>
-  <w:abstractNum w:abstractNumId="115" w15:restartNumberingAfterBreak="0">
+  <w:abstractNum w:abstractNumId="128" w15:restartNumberingAfterBreak="0">
     <w:nsid w:val="7C064378"/>
     <w:multiLevelType w:val="multilevel"/>
     <w:tmpl w:val="352C6704"/>
@@ -29713,7 +35668,7 @@
       </w:rPr>
     </w:lvl>
   </w:abstractNum>
-  <w:abstractNum w:abstractNumId="116" w15:restartNumberingAfterBreak="0">
+  <w:abstractNum w:abstractNumId="129" w15:restartNumberingAfterBreak="0">
     <w:nsid w:val="7C692EC7"/>
     <w:multiLevelType w:val="multilevel"/>
     <w:tmpl w:val="A9D61DEC"/>
@@ -29862,7 +35817,7 @@
       </w:rPr>
     </w:lvl>
   </w:abstractNum>
-  <w:abstractNum w:abstractNumId="117" w15:restartNumberingAfterBreak="0">
+  <w:abstractNum w:abstractNumId="130" w15:restartNumberingAfterBreak="0">
     <w:nsid w:val="7E600BB5"/>
     <w:multiLevelType w:val="hybridMultilevel"/>
     <w:tmpl w:val="687E0092"/>
@@ -29976,358 +35931,397 @@
     </w:lvl>
   </w:abstractNum>
   <w:num w:numId="1" w16cid:durableId="251089015">
-    <w:abstractNumId w:val="85"/>
+    <w:abstractNumId w:val="96"/>
   </w:num>
   <w:num w:numId="2" w16cid:durableId="395664531">
-    <w:abstractNumId w:val="39"/>
+    <w:abstractNumId w:val="46"/>
   </w:num>
   <w:num w:numId="3" w16cid:durableId="2143770538">
-    <w:abstractNumId w:val="105"/>
+    <w:abstractNumId w:val="117"/>
   </w:num>
   <w:num w:numId="4" w16cid:durableId="1126463386">
-    <w:abstractNumId w:val="36"/>
+    <w:abstractNumId w:val="43"/>
   </w:num>
   <w:num w:numId="5" w16cid:durableId="1866557787">
-    <w:abstractNumId w:val="13"/>
+    <w:abstractNumId w:val="14"/>
   </w:num>
   <w:num w:numId="6" w16cid:durableId="1294172019">
-    <w:abstractNumId w:val="26"/>
+    <w:abstractNumId w:val="32"/>
   </w:num>
   <w:num w:numId="7" w16cid:durableId="508371746">
     <w:abstractNumId w:val="3"/>
   </w:num>
   <w:num w:numId="8" w16cid:durableId="1100561684">
-    <w:abstractNumId w:val="88"/>
+    <w:abstractNumId w:val="100"/>
   </w:num>
   <w:num w:numId="9" w16cid:durableId="859467080">
-    <w:abstractNumId w:val="38"/>
+    <w:abstractNumId w:val="45"/>
   </w:num>
   <w:num w:numId="10" w16cid:durableId="161940087">
-    <w:abstractNumId w:val="71"/>
+    <w:abstractNumId w:val="82"/>
   </w:num>
   <w:num w:numId="11" w16cid:durableId="1348943704">
-    <w:abstractNumId w:val="59"/>
+    <w:abstractNumId w:val="70"/>
   </w:num>
   <w:num w:numId="12" w16cid:durableId="487206870">
-    <w:abstractNumId w:val="109"/>
+    <w:abstractNumId w:val="121"/>
   </w:num>
   <w:num w:numId="13" w16cid:durableId="1377005374">
-    <w:abstractNumId w:val="111"/>
+    <w:abstractNumId w:val="123"/>
   </w:num>
   <w:num w:numId="14" w16cid:durableId="1127242684">
-    <w:abstractNumId w:val="9"/>
+    <w:abstractNumId w:val="10"/>
   </w:num>
   <w:num w:numId="15" w16cid:durableId="1397702451">
-    <w:abstractNumId w:val="72"/>
+    <w:abstractNumId w:val="83"/>
   </w:num>
   <w:num w:numId="16" w16cid:durableId="828520718">
-    <w:abstractNumId w:val="28"/>
+    <w:abstractNumId w:val="34"/>
   </w:num>
   <w:num w:numId="17" w16cid:durableId="657463292">
-    <w:abstractNumId w:val="19"/>
+    <w:abstractNumId w:val="21"/>
   </w:num>
   <w:num w:numId="18" w16cid:durableId="1285691336">
-    <w:abstractNumId w:val="78"/>
+    <w:abstractNumId w:val="89"/>
   </w:num>
   <w:num w:numId="19" w16cid:durableId="465047919">
     <w:abstractNumId w:val="2"/>
   </w:num>
   <w:num w:numId="20" w16cid:durableId="276643915">
-    <w:abstractNumId w:val="110"/>
+    <w:abstractNumId w:val="122"/>
   </w:num>
   <w:num w:numId="21" w16cid:durableId="1637877278">
-    <w:abstractNumId w:val="55"/>
+    <w:abstractNumId w:val="66"/>
   </w:num>
   <w:num w:numId="22" w16cid:durableId="724373604">
-    <w:abstractNumId w:val="83"/>
+    <w:abstractNumId w:val="94"/>
   </w:num>
   <w:num w:numId="23" w16cid:durableId="1227685903">
-    <w:abstractNumId w:val="6"/>
+    <w:abstractNumId w:val="7"/>
   </w:num>
   <w:num w:numId="24" w16cid:durableId="312560719">
-    <w:abstractNumId w:val="60"/>
+    <w:abstractNumId w:val="71"/>
   </w:num>
   <w:num w:numId="25" w16cid:durableId="1523544446">
-    <w:abstractNumId w:val="48"/>
+    <w:abstractNumId w:val="58"/>
   </w:num>
   <w:num w:numId="26" w16cid:durableId="844708958">
-    <w:abstractNumId w:val="107"/>
+    <w:abstractNumId w:val="119"/>
   </w:num>
   <w:num w:numId="27" w16cid:durableId="1413700297">
+    <w:abstractNumId w:val="26"/>
+  </w:num>
+  <w:num w:numId="28" w16cid:durableId="87391713">
+    <w:abstractNumId w:val="42"/>
+  </w:num>
+  <w:num w:numId="29" w16cid:durableId="186992229">
+    <w:abstractNumId w:val="85"/>
+  </w:num>
+  <w:num w:numId="30" w16cid:durableId="1062756891">
+    <w:abstractNumId w:val="106"/>
+  </w:num>
+  <w:num w:numId="31" w16cid:durableId="2104721213">
+    <w:abstractNumId w:val="35"/>
+  </w:num>
+  <w:num w:numId="32" w16cid:durableId="1010988176">
     <w:abstractNumId w:val="23"/>
   </w:num>
-  <w:num w:numId="28" w16cid:durableId="87391713">
-    <w:abstractNumId w:val="35"/>
-  </w:num>
-  <w:num w:numId="29" w16cid:durableId="186992229">
-    <w:abstractNumId w:val="74"/>
-  </w:num>
-  <w:num w:numId="30" w16cid:durableId="1062756891">
-    <w:abstractNumId w:val="94"/>
-  </w:num>
-  <w:num w:numId="31" w16cid:durableId="2104721213">
-    <w:abstractNumId w:val="29"/>
-  </w:num>
-  <w:num w:numId="32" w16cid:durableId="1010988176">
-    <w:abstractNumId w:val="21"/>
-  </w:num>
   <w:num w:numId="33" w16cid:durableId="1858618338">
-    <w:abstractNumId w:val="51"/>
+    <w:abstractNumId w:val="61"/>
   </w:num>
   <w:num w:numId="34" w16cid:durableId="894782773">
-    <w:abstractNumId w:val="97"/>
+    <w:abstractNumId w:val="109"/>
   </w:num>
   <w:num w:numId="35" w16cid:durableId="1028138945">
-    <w:abstractNumId w:val="61"/>
+    <w:abstractNumId w:val="72"/>
   </w:num>
   <w:num w:numId="36" w16cid:durableId="1802570176">
-    <w:abstractNumId w:val="65"/>
+    <w:abstractNumId w:val="76"/>
   </w:num>
   <w:num w:numId="37" w16cid:durableId="1168716518">
-    <w:abstractNumId w:val="53"/>
+    <w:abstractNumId w:val="64"/>
   </w:num>
   <w:num w:numId="38" w16cid:durableId="1029840699">
-    <w:abstractNumId w:val="76"/>
+    <w:abstractNumId w:val="87"/>
   </w:num>
   <w:num w:numId="39" w16cid:durableId="917252794">
-    <w:abstractNumId w:val="79"/>
+    <w:abstractNumId w:val="90"/>
   </w:num>
   <w:num w:numId="40" w16cid:durableId="478963117">
-    <w:abstractNumId w:val="31"/>
+    <w:abstractNumId w:val="38"/>
   </w:num>
   <w:num w:numId="41" w16cid:durableId="385108753">
     <w:abstractNumId w:val="0"/>
   </w:num>
   <w:num w:numId="42" w16cid:durableId="1863132337">
-    <w:abstractNumId w:val="103"/>
+    <w:abstractNumId w:val="115"/>
   </w:num>
   <w:num w:numId="43" w16cid:durableId="612709721">
+    <w:abstractNumId w:val="110"/>
+  </w:num>
+  <w:num w:numId="44" w16cid:durableId="1768577554">
+    <w:abstractNumId w:val="97"/>
+  </w:num>
+  <w:num w:numId="45" w16cid:durableId="1932204434">
+    <w:abstractNumId w:val="63"/>
+  </w:num>
+  <w:num w:numId="46" w16cid:durableId="711419693">
+    <w:abstractNumId w:val="65"/>
+  </w:num>
+  <w:num w:numId="47" w16cid:durableId="981735448">
+    <w:abstractNumId w:val="108"/>
+  </w:num>
+  <w:num w:numId="48" w16cid:durableId="203372388">
+    <w:abstractNumId w:val="124"/>
+  </w:num>
+  <w:num w:numId="49" w16cid:durableId="1034035432">
+    <w:abstractNumId w:val="68"/>
+  </w:num>
+  <w:num w:numId="50" w16cid:durableId="450317954">
+    <w:abstractNumId w:val="36"/>
+  </w:num>
+  <w:num w:numId="51" w16cid:durableId="633104188">
+    <w:abstractNumId w:val="51"/>
+  </w:num>
+  <w:num w:numId="52" w16cid:durableId="1151405088">
+    <w:abstractNumId w:val="112"/>
+  </w:num>
+  <w:num w:numId="53" w16cid:durableId="2098094204">
+    <w:abstractNumId w:val="73"/>
+  </w:num>
+  <w:num w:numId="54" w16cid:durableId="1447893119">
+    <w:abstractNumId w:val="113"/>
+  </w:num>
+  <w:num w:numId="55" w16cid:durableId="1282882822">
+    <w:abstractNumId w:val="57"/>
+  </w:num>
+  <w:num w:numId="56" w16cid:durableId="816383196">
+    <w:abstractNumId w:val="16"/>
+  </w:num>
+  <w:num w:numId="57" w16cid:durableId="1072431944">
+    <w:abstractNumId w:val="33"/>
+  </w:num>
+  <w:num w:numId="58" w16cid:durableId="1309019652">
+    <w:abstractNumId w:val="12"/>
+  </w:num>
+  <w:num w:numId="59" w16cid:durableId="412513516">
+    <w:abstractNumId w:val="118"/>
+  </w:num>
+  <w:num w:numId="60" w16cid:durableId="651637518">
+    <w:abstractNumId w:val="56"/>
+  </w:num>
+  <w:num w:numId="61" w16cid:durableId="209340611">
+    <w:abstractNumId w:val="39"/>
+  </w:num>
+  <w:num w:numId="62" w16cid:durableId="1961647682">
+    <w:abstractNumId w:val="75"/>
+  </w:num>
+  <w:num w:numId="63" w16cid:durableId="1901624600">
     <w:abstractNumId w:val="98"/>
   </w:num>
-  <w:num w:numId="44" w16cid:durableId="1768577554">
-    <w:abstractNumId w:val="86"/>
+  <w:num w:numId="64" w16cid:durableId="1630281430">
+    <w:abstractNumId w:val="59"/>
   </w:num>
-  <w:num w:numId="45" w16cid:durableId="1932204434">
-    <w:abstractNumId w:val="52"/>
+  <w:num w:numId="65" w16cid:durableId="799303747">
+    <w:abstractNumId w:val="31"/>
   </w:num>
-  <w:num w:numId="46" w16cid:durableId="711419693">
-    <w:abstractNumId w:val="54"/>
+  <w:num w:numId="66" w16cid:durableId="2088305053">
+    <w:abstractNumId w:val="17"/>
   </w:num>
-  <w:num w:numId="47" w16cid:durableId="981735448">
-    <w:abstractNumId w:val="96"/>
+  <w:num w:numId="67" w16cid:durableId="1597597424">
+    <w:abstractNumId w:val="91"/>
   </w:num>
-  <w:num w:numId="48" w16cid:durableId="203372388">
-    <w:abstractNumId w:val="112"/>
+  <w:num w:numId="68" w16cid:durableId="1090543166">
+    <w:abstractNumId w:val="50"/>
   </w:num>
-  <w:num w:numId="49" w16cid:durableId="1034035432">
-    <w:abstractNumId w:val="57"/>
+  <w:num w:numId="69" w16cid:durableId="101725854">
+    <w:abstractNumId w:val="15"/>
   </w:num>
-  <w:num w:numId="50" w16cid:durableId="450317954">
-    <w:abstractNumId w:val="30"/>
+  <w:num w:numId="70" w16cid:durableId="1244532832">
+    <w:abstractNumId w:val="102"/>
   </w:num>
-  <w:num w:numId="51" w16cid:durableId="633104188">
+  <w:num w:numId="71" w16cid:durableId="1170562330">
+    <w:abstractNumId w:val="8"/>
+  </w:num>
+  <w:num w:numId="72" w16cid:durableId="929578359">
+    <w:abstractNumId w:val="114"/>
+  </w:num>
+  <w:num w:numId="73" w16cid:durableId="2066484420">
+    <w:abstractNumId w:val="74"/>
+  </w:num>
+  <w:num w:numId="74" w16cid:durableId="215288339">
+    <w:abstractNumId w:val="101"/>
+  </w:num>
+  <w:num w:numId="75" w16cid:durableId="556860225">
     <w:abstractNumId w:val="44"/>
   </w:num>
-  <w:num w:numId="52" w16cid:durableId="1151405088">
-    <w:abstractNumId w:val="100"/>
+  <w:num w:numId="76" w16cid:durableId="51274774">
+    <w:abstractNumId w:val="127"/>
   </w:num>
-  <w:num w:numId="53" w16cid:durableId="2098094204">
-    <w:abstractNumId w:val="62"/>
+  <w:num w:numId="77" w16cid:durableId="115410224">
+    <w:abstractNumId w:val="125"/>
   </w:num>
-  <w:num w:numId="54" w16cid:durableId="1447893119">
-    <w:abstractNumId w:val="101"/>
+  <w:num w:numId="78" w16cid:durableId="408817858">
+    <w:abstractNumId w:val="18"/>
   </w:num>
-  <w:num w:numId="55" w16cid:durableId="1282882822">
-    <w:abstractNumId w:val="47"/>
+  <w:num w:numId="79" w16cid:durableId="701899984">
+    <w:abstractNumId w:val="40"/>
   </w:num>
-  <w:num w:numId="56" w16cid:durableId="816383196">
-    <w:abstractNumId w:val="15"/>
+  <w:num w:numId="80" w16cid:durableId="51540318">
+    <w:abstractNumId w:val="104"/>
   </w:num>
-  <w:num w:numId="57" w16cid:durableId="1072431944">
-    <w:abstractNumId w:val="27"/>
+  <w:num w:numId="81" w16cid:durableId="2089963264">
+    <w:abstractNumId w:val="48"/>
   </w:num>
-  <w:num w:numId="58" w16cid:durableId="1309019652">
-    <w:abstractNumId w:val="11"/>
+  <w:num w:numId="82" w16cid:durableId="584731731">
+    <w:abstractNumId w:val="93"/>
   </w:num>
-  <w:num w:numId="59" w16cid:durableId="412513516">
-    <w:abstractNumId w:val="106"/>
+  <w:num w:numId="83" w16cid:durableId="1460150181">
+    <w:abstractNumId w:val="29"/>
   </w:num>
-  <w:num w:numId="60" w16cid:durableId="651637518">
-    <w:abstractNumId w:val="46"/>
+  <w:num w:numId="84" w16cid:durableId="1944191187">
+    <w:abstractNumId w:val="79"/>
   </w:num>
-  <w:num w:numId="61" w16cid:durableId="209340611">
-    <w:abstractNumId w:val="32"/>
+  <w:num w:numId="85" w16cid:durableId="1798714165">
+    <w:abstractNumId w:val="60"/>
   </w:num>
-  <w:num w:numId="62" w16cid:durableId="1961647682">
-    <w:abstractNumId w:val="64"/>
+  <w:num w:numId="86" w16cid:durableId="1002778238">
+    <w:abstractNumId w:val="13"/>
   </w:num>
-  <w:num w:numId="63" w16cid:durableId="1901624600">
-    <w:abstractNumId w:val="87"/>
+  <w:num w:numId="87" w16cid:durableId="1832986145">
+    <w:abstractNumId w:val="78"/>
   </w:num>
-  <w:num w:numId="64" w16cid:durableId="1630281430">
+  <w:num w:numId="88" w16cid:durableId="181239224">
+    <w:abstractNumId w:val="105"/>
+  </w:num>
+  <w:num w:numId="89" w16cid:durableId="1944026406">
+    <w:abstractNumId w:val="81"/>
+  </w:num>
+  <w:num w:numId="90" w16cid:durableId="1341354357">
     <w:abstractNumId w:val="49"/>
   </w:num>
-  <w:num w:numId="65" w16cid:durableId="799303747">
-    <w:abstractNumId w:val="25"/>
+  <w:num w:numId="91" w16cid:durableId="866138413">
+    <w:abstractNumId w:val="69"/>
   </w:num>
-  <w:num w:numId="66" w16cid:durableId="2088305053">
-    <w:abstractNumId w:val="16"/>
-  </w:num>
-  <w:num w:numId="67" w16cid:durableId="1597597424">
-    <w:abstractNumId w:val="80"/>
-  </w:num>
-  <w:num w:numId="68" w16cid:durableId="1090543166">
-    <w:abstractNumId w:val="43"/>
-  </w:num>
-  <w:num w:numId="69" w16cid:durableId="101725854">
-    <w:abstractNumId w:val="14"/>
-  </w:num>
-  <w:num w:numId="70" w16cid:durableId="1244532832">
-    <w:abstractNumId w:val="90"/>
-  </w:num>
-  <w:num w:numId="71" w16cid:durableId="1170562330">
-    <w:abstractNumId w:val="7"/>
-  </w:num>
-  <w:num w:numId="72" w16cid:durableId="929578359">
-    <w:abstractNumId w:val="102"/>
-  </w:num>
-  <w:num w:numId="73" w16cid:durableId="2066484420">
-    <w:abstractNumId w:val="63"/>
-  </w:num>
-  <w:num w:numId="74" w16cid:durableId="215288339">
-    <w:abstractNumId w:val="89"/>
-  </w:num>
-  <w:num w:numId="75" w16cid:durableId="556860225">
-    <w:abstractNumId w:val="37"/>
-  </w:num>
-  <w:num w:numId="76" w16cid:durableId="51274774">
-    <w:abstractNumId w:val="114"/>
-  </w:num>
-  <w:num w:numId="77" w16cid:durableId="115410224">
-    <w:abstractNumId w:val="113"/>
-  </w:num>
-  <w:num w:numId="78" w16cid:durableId="408817858">
-    <w:abstractNumId w:val="17"/>
-  </w:num>
-  <w:num w:numId="79" w16cid:durableId="701899984">
-    <w:abstractNumId w:val="33"/>
-  </w:num>
-  <w:num w:numId="80" w16cid:durableId="51540318">
+  <w:num w:numId="92" w16cid:durableId="1054744059">
     <w:abstractNumId w:val="92"/>
   </w:num>
-  <w:num w:numId="81" w16cid:durableId="2089963264">
-    <w:abstractNumId w:val="41"/>
-  </w:num>
-  <w:num w:numId="82" w16cid:durableId="584731731">
-    <w:abstractNumId w:val="82"/>
-  </w:num>
-  <w:num w:numId="83" w16cid:durableId="1460150181">
-    <w:abstractNumId w:val="24"/>
-  </w:num>
-  <w:num w:numId="84" w16cid:durableId="1944191187">
-    <w:abstractNumId w:val="68"/>
-  </w:num>
-  <w:num w:numId="85" w16cid:durableId="1798714165">
-    <w:abstractNumId w:val="50"/>
-  </w:num>
-  <w:num w:numId="86" w16cid:durableId="1002778238">
-    <w:abstractNumId w:val="12"/>
-  </w:num>
-  <w:num w:numId="87" w16cid:durableId="1832986145">
-    <w:abstractNumId w:val="67"/>
-  </w:num>
-  <w:num w:numId="88" w16cid:durableId="181239224">
-    <w:abstractNumId w:val="93"/>
-  </w:num>
-  <w:num w:numId="89" w16cid:durableId="1944026406">
-    <w:abstractNumId w:val="70"/>
-  </w:num>
-  <w:num w:numId="90" w16cid:durableId="1341354357">
-    <w:abstractNumId w:val="42"/>
-  </w:num>
-  <w:num w:numId="91" w16cid:durableId="866138413">
-    <w:abstractNumId w:val="58"/>
-  </w:num>
-  <w:num w:numId="92" w16cid:durableId="1054744059">
-    <w:abstractNumId w:val="81"/>
-  </w:num>
   <w:num w:numId="93" w16cid:durableId="690380660">
-    <w:abstractNumId w:val="5"/>
+    <w:abstractNumId w:val="6"/>
   </w:num>
   <w:num w:numId="94" w16cid:durableId="930891530">
     <w:abstractNumId w:val="4"/>
   </w:num>
   <w:num w:numId="95" w16cid:durableId="1605185178">
-    <w:abstractNumId w:val="73"/>
+    <w:abstractNumId w:val="84"/>
   </w:num>
   <w:num w:numId="96" w16cid:durableId="501705180">
-    <w:abstractNumId w:val="91"/>
+    <w:abstractNumId w:val="103"/>
   </w:num>
   <w:num w:numId="97" w16cid:durableId="367294149">
-    <w:abstractNumId w:val="69"/>
+    <w:abstractNumId w:val="80"/>
   </w:num>
   <w:num w:numId="98" w16cid:durableId="1676495958">
-    <w:abstractNumId w:val="45"/>
+    <w:abstractNumId w:val="55"/>
   </w:num>
   <w:num w:numId="99" w16cid:durableId="1132749280">
-    <w:abstractNumId w:val="10"/>
+    <w:abstractNumId w:val="11"/>
   </w:num>
   <w:num w:numId="100" w16cid:durableId="934556977">
+    <w:abstractNumId w:val="88"/>
+  </w:num>
+  <w:num w:numId="101" w16cid:durableId="962808085">
     <w:abstractNumId w:val="77"/>
   </w:num>
-  <w:num w:numId="101" w16cid:durableId="962808085">
-    <w:abstractNumId w:val="66"/>
-  </w:num>
   <w:num w:numId="102" w16cid:durableId="1171679673">
-    <w:abstractNumId w:val="56"/>
+    <w:abstractNumId w:val="67"/>
   </w:num>
   <w:num w:numId="103" w16cid:durableId="1201555950">
-    <w:abstractNumId w:val="108"/>
+    <w:abstractNumId w:val="120"/>
   </w:num>
   <w:num w:numId="104" w16cid:durableId="850755459">
-    <w:abstractNumId w:val="115"/>
+    <w:abstractNumId w:val="128"/>
   </w:num>
   <w:num w:numId="105" w16cid:durableId="1675111147">
-    <w:abstractNumId w:val="34"/>
+    <w:abstractNumId w:val="41"/>
   </w:num>
   <w:num w:numId="106" w16cid:durableId="824974671">
-    <w:abstractNumId w:val="22"/>
+    <w:abstractNumId w:val="24"/>
   </w:num>
   <w:num w:numId="107" w16cid:durableId="233323349">
+    <w:abstractNumId w:val="107"/>
+  </w:num>
+  <w:num w:numId="108" w16cid:durableId="2013680938">
+    <w:abstractNumId w:val="116"/>
+  </w:num>
+  <w:num w:numId="109" w16cid:durableId="1638097964">
+    <w:abstractNumId w:val="130"/>
+  </w:num>
+  <w:num w:numId="110" w16cid:durableId="1125153518">
+    <w:abstractNumId w:val="86"/>
+  </w:num>
+  <w:num w:numId="111" w16cid:durableId="2129156707">
     <w:abstractNumId w:val="95"/>
   </w:num>
-  <w:num w:numId="108" w16cid:durableId="2013680938">
-    <w:abstractNumId w:val="104"/>
-  </w:num>
-  <w:num w:numId="109" w16cid:durableId="1638097964">
-    <w:abstractNumId w:val="117"/>
-  </w:num>
-  <w:num w:numId="110" w16cid:durableId="1125153518">
-    <w:abstractNumId w:val="75"/>
-  </w:num>
-  <w:num w:numId="111" w16cid:durableId="2129156707">
-    <w:abstractNumId w:val="84"/>
-  </w:num>
   <w:num w:numId="112" w16cid:durableId="178618309">
-    <w:abstractNumId w:val="99"/>
+    <w:abstractNumId w:val="111"/>
   </w:num>
   <w:num w:numId="113" w16cid:durableId="2146775373">
-    <w:abstractNumId w:val="8"/>
+    <w:abstractNumId w:val="9"/>
   </w:num>
   <w:num w:numId="114" w16cid:durableId="217015011">
-    <w:abstractNumId w:val="40"/>
+    <w:abstractNumId w:val="47"/>
   </w:num>
   <w:num w:numId="115" w16cid:durableId="861285489">
-    <w:abstractNumId w:val="116"/>
+    <w:abstractNumId w:val="129"/>
   </w:num>
   <w:num w:numId="116" w16cid:durableId="257062880">
-    <w:abstractNumId w:val="20"/>
+    <w:abstractNumId w:val="22"/>
   </w:num>
   <w:num w:numId="117" w16cid:durableId="2118477507">
     <w:abstractNumId w:val="1"/>
   </w:num>
   <w:num w:numId="118" w16cid:durableId="437531698">
-    <w:abstractNumId w:val="18"/>
+    <w:abstractNumId w:val="20"/>
+  </w:num>
+  <w:num w:numId="119" w16cid:durableId="2131775193">
+    <w:abstractNumId w:val="27"/>
+  </w:num>
+  <w:num w:numId="120" w16cid:durableId="1588080830">
+    <w:abstractNumId w:val="53"/>
+  </w:num>
+  <w:num w:numId="121" w16cid:durableId="643316082">
+    <w:abstractNumId w:val="5"/>
+  </w:num>
+  <w:num w:numId="122" w16cid:durableId="230359334">
+    <w:abstractNumId w:val="19"/>
+  </w:num>
+  <w:num w:numId="123" w16cid:durableId="1401363316">
+    <w:abstractNumId w:val="99"/>
+  </w:num>
+  <w:num w:numId="124" w16cid:durableId="346059242">
+    <w:abstractNumId w:val="52"/>
+  </w:num>
+  <w:num w:numId="125" w16cid:durableId="1281037033">
+    <w:abstractNumId w:val="37"/>
+  </w:num>
+  <w:num w:numId="126" w16cid:durableId="91555150">
+    <w:abstractNumId w:val="62"/>
+  </w:num>
+  <w:num w:numId="127" w16cid:durableId="829252211">
+    <w:abstractNumId w:val="25"/>
+  </w:num>
+  <w:num w:numId="128" w16cid:durableId="531965009">
+    <w:abstractNumId w:val="126"/>
+  </w:num>
+  <w:num w:numId="129" w16cid:durableId="508526056">
+    <w:abstractNumId w:val="54"/>
+  </w:num>
+  <w:num w:numId="130" w16cid:durableId="1606426726">
+    <w:abstractNumId w:val="28"/>
+  </w:num>
+  <w:num w:numId="131" w16cid:durableId="2029016758">
+    <w:abstractNumId w:val="30"/>
   </w:num>
   <w:numIdMacAtCleanup w:val="15"/>
 </w:numbering>
@@ -31396,6 +37390,16 @@
       <w:lang w:val="en-IN" w:eastAsia="en-IN" w:bidi="hi-IN"/>
     </w:rPr>
   </w:style>
+  <w:style w:type="character" w:customStyle="1" w:styleId="hljs-meta">
+    <w:name w:val="hljs-meta"/>
+    <w:basedOn w:val="DefaultParagraphFont"/>
+    <w:rsid w:val="00D72F11"/>
+  </w:style>
+  <w:style w:type="character" w:customStyle="1" w:styleId="hljs-string">
+    <w:name w:val="hljs-string"/>
+    <w:basedOn w:val="DefaultParagraphFont"/>
+    <w:rsid w:val="00D72F11"/>
+  </w:style>
 </w:styles>
 </file>
 

--- a/01 Introduction to CMake.docx
+++ b/01 Introduction to CMake.docx
@@ -64,7 +64,7 @@
           <w:r>
             <w:fldChar w:fldCharType="separate"/>
           </w:r>
-          <w:hyperlink w:anchor="_Toc188549831" w:history="1">
+          <w:hyperlink w:anchor="_Toc188565293" w:history="1">
             <w:r>
               <w:rPr>
                 <w:rStyle w:val="Hyperlink"/>
@@ -109,7 +109,7 @@
                 <w:noProof/>
                 <w:webHidden/>
               </w:rPr>
-              <w:instrText xml:space="preserve"> PAGEREF _Toc188549831 \h </w:instrText>
+              <w:instrText xml:space="preserve"> PAGEREF _Toc188565293 \h </w:instrText>
             </w:r>
             <w:r>
               <w:rPr>
@@ -129,7 +129,7 @@
                 <w:noProof/>
                 <w:webHidden/>
               </w:rPr>
-              <w:t>2</w:t>
+              <w:t>3</w:t>
             </w:r>
             <w:r>
               <w:rPr>
@@ -155,7 +155,7 @@
               <w14:ligatures w14:val="standardContextual"/>
             </w:rPr>
           </w:pPr>
-          <w:hyperlink w:anchor="_Toc188549832" w:history="1">
+          <w:hyperlink w:anchor="_Toc188565294" w:history="1">
             <w:r>
               <w:rPr>
                 <w:rStyle w:val="Hyperlink"/>
@@ -182,7 +182,7 @@
                 <w:noProof/>
                 <w:webHidden/>
               </w:rPr>
-              <w:instrText xml:space="preserve"> PAGEREF _Toc188549832 \h </w:instrText>
+              <w:instrText xml:space="preserve"> PAGEREF _Toc188565294 \h </w:instrText>
             </w:r>
             <w:r>
               <w:rPr>
@@ -202,7 +202,7 @@
                 <w:noProof/>
                 <w:webHidden/>
               </w:rPr>
-              <w:t>2</w:t>
+              <w:t>3</w:t>
             </w:r>
             <w:r>
               <w:rPr>
@@ -229,7 +229,7 @@
               <w14:ligatures w14:val="standardContextual"/>
             </w:rPr>
           </w:pPr>
-          <w:hyperlink w:anchor="_Toc188549833" w:history="1">
+          <w:hyperlink w:anchor="_Toc188565295" w:history="1">
             <w:r>
               <w:rPr>
                 <w:rStyle w:val="Hyperlink"/>
@@ -274,7 +274,7 @@
                 <w:noProof/>
                 <w:webHidden/>
               </w:rPr>
-              <w:instrText xml:space="preserve"> PAGEREF _Toc188549833 \h </w:instrText>
+              <w:instrText xml:space="preserve"> PAGEREF _Toc188565295 \h </w:instrText>
             </w:r>
             <w:r>
               <w:rPr>
@@ -294,7 +294,7 @@
                 <w:noProof/>
                 <w:webHidden/>
               </w:rPr>
-              <w:t>6</w:t>
+              <w:t>7</w:t>
             </w:r>
             <w:r>
               <w:rPr>
@@ -320,7 +320,7 @@
               <w14:ligatures w14:val="standardContextual"/>
             </w:rPr>
           </w:pPr>
-          <w:hyperlink w:anchor="_Toc188549834" w:history="1">
+          <w:hyperlink w:anchor="_Toc188565296" w:history="1">
             <w:r>
               <w:rPr>
                 <w:rStyle w:val="Hyperlink"/>
@@ -347,7 +347,7 @@
                 <w:noProof/>
                 <w:webHidden/>
               </w:rPr>
-              <w:instrText xml:space="preserve"> PAGEREF _Toc188549834 \h </w:instrText>
+              <w:instrText xml:space="preserve"> PAGEREF _Toc188565296 \h </w:instrText>
             </w:r>
             <w:r>
               <w:rPr>
@@ -367,7 +367,7 @@
                 <w:noProof/>
                 <w:webHidden/>
               </w:rPr>
-              <w:t>6</w:t>
+              <w:t>7</w:t>
             </w:r>
             <w:r>
               <w:rPr>
@@ -393,7 +393,7 @@
               <w14:ligatures w14:val="standardContextual"/>
             </w:rPr>
           </w:pPr>
-          <w:hyperlink w:anchor="_Toc188549835" w:history="1">
+          <w:hyperlink w:anchor="_Toc188565297" w:history="1">
             <w:r>
               <w:rPr>
                 <w:rStyle w:val="Hyperlink"/>
@@ -420,7 +420,7 @@
                 <w:noProof/>
                 <w:webHidden/>
               </w:rPr>
-              <w:instrText xml:space="preserve"> PAGEREF _Toc188549835 \h </w:instrText>
+              <w:instrText xml:space="preserve"> PAGEREF _Toc188565297 \h </w:instrText>
             </w:r>
             <w:r>
               <w:rPr>
@@ -440,7 +440,7 @@
                 <w:noProof/>
                 <w:webHidden/>
               </w:rPr>
-              <w:t>7</w:t>
+              <w:t>8</w:t>
             </w:r>
             <w:r>
               <w:rPr>
@@ -466,7 +466,7 @@
               <w14:ligatures w14:val="standardContextual"/>
             </w:rPr>
           </w:pPr>
-          <w:hyperlink w:anchor="_Toc188549836" w:history="1">
+          <w:hyperlink w:anchor="_Toc188565298" w:history="1">
             <w:r>
               <w:rPr>
                 <w:rStyle w:val="Hyperlink"/>
@@ -493,7 +493,7 @@
                 <w:noProof/>
                 <w:webHidden/>
               </w:rPr>
-              <w:instrText xml:space="preserve"> PAGEREF _Toc188549836 \h </w:instrText>
+              <w:instrText xml:space="preserve"> PAGEREF _Toc188565298 \h </w:instrText>
             </w:r>
             <w:r>
               <w:rPr>
@@ -513,7 +513,7 @@
                 <w:noProof/>
                 <w:webHidden/>
               </w:rPr>
-              <w:t>13</w:t>
+              <w:t>14</w:t>
             </w:r>
             <w:r>
               <w:rPr>
@@ -539,7 +539,7 @@
               <w14:ligatures w14:val="standardContextual"/>
             </w:rPr>
           </w:pPr>
-          <w:hyperlink w:anchor="_Toc188549837" w:history="1">
+          <w:hyperlink w:anchor="_Toc188565299" w:history="1">
             <w:r>
               <w:rPr>
                 <w:rStyle w:val="Hyperlink"/>
@@ -566,7 +566,7 @@
                 <w:noProof/>
                 <w:webHidden/>
               </w:rPr>
-              <w:instrText xml:space="preserve"> PAGEREF _Toc188549837 \h </w:instrText>
+              <w:instrText xml:space="preserve"> PAGEREF _Toc188565299 \h </w:instrText>
             </w:r>
             <w:r>
               <w:rPr>
@@ -586,7 +586,7 @@
                 <w:noProof/>
                 <w:webHidden/>
               </w:rPr>
-              <w:t>17</w:t>
+              <w:t>18</w:t>
             </w:r>
             <w:r>
               <w:rPr>
@@ -613,7 +613,7 @@
               <w14:ligatures w14:val="standardContextual"/>
             </w:rPr>
           </w:pPr>
-          <w:hyperlink w:anchor="_Toc188549838" w:history="1">
+          <w:hyperlink w:anchor="_Toc188565300" w:history="1">
             <w:r>
               <w:rPr>
                 <w:rStyle w:val="Hyperlink"/>
@@ -658,7 +658,7 @@
                 <w:noProof/>
                 <w:webHidden/>
               </w:rPr>
-              <w:instrText xml:space="preserve"> PAGEREF _Toc188549838 \h </w:instrText>
+              <w:instrText xml:space="preserve"> PAGEREF _Toc188565300 \h </w:instrText>
             </w:r>
             <w:r>
               <w:rPr>
@@ -678,7 +678,7 @@
                 <w:noProof/>
                 <w:webHidden/>
               </w:rPr>
-              <w:t>21</w:t>
+              <w:t>22</w:t>
             </w:r>
             <w:r>
               <w:rPr>
@@ -704,7 +704,7 @@
               <w14:ligatures w14:val="standardContextual"/>
             </w:rPr>
           </w:pPr>
-          <w:hyperlink w:anchor="_Toc188549839" w:history="1">
+          <w:hyperlink w:anchor="_Toc188565301" w:history="1">
             <w:r>
               <w:rPr>
                 <w:rStyle w:val="Hyperlink"/>
@@ -731,7 +731,7 @@
                 <w:noProof/>
                 <w:webHidden/>
               </w:rPr>
-              <w:instrText xml:space="preserve"> PAGEREF _Toc188549839 \h </w:instrText>
+              <w:instrText xml:space="preserve"> PAGEREF _Toc188565301 \h </w:instrText>
             </w:r>
             <w:r>
               <w:rPr>
@@ -751,7 +751,7 @@
                 <w:noProof/>
                 <w:webHidden/>
               </w:rPr>
-              <w:t>21</w:t>
+              <w:t>22</w:t>
             </w:r>
             <w:r>
               <w:rPr>
@@ -777,7 +777,7 @@
               <w14:ligatures w14:val="standardContextual"/>
             </w:rPr>
           </w:pPr>
-          <w:hyperlink w:anchor="_Toc188549840" w:history="1">
+          <w:hyperlink w:anchor="_Toc188565302" w:history="1">
             <w:r>
               <w:rPr>
                 <w:rStyle w:val="Hyperlink"/>
@@ -804,7 +804,7 @@
                 <w:noProof/>
                 <w:webHidden/>
               </w:rPr>
-              <w:instrText xml:space="preserve"> PAGEREF _Toc188549840 \h </w:instrText>
+              <w:instrText xml:space="preserve"> PAGEREF _Toc188565302 \h </w:instrText>
             </w:r>
             <w:r>
               <w:rPr>
@@ -824,7 +824,7 @@
                 <w:noProof/>
                 <w:webHidden/>
               </w:rPr>
-              <w:t>21</w:t>
+              <w:t>22</w:t>
             </w:r>
             <w:r>
               <w:rPr>
@@ -850,7 +850,7 @@
               <w14:ligatures w14:val="standardContextual"/>
             </w:rPr>
           </w:pPr>
-          <w:hyperlink w:anchor="_Toc188549841" w:history="1">
+          <w:hyperlink w:anchor="_Toc188565303" w:history="1">
             <w:r>
               <w:rPr>
                 <w:rStyle w:val="Hyperlink"/>
@@ -877,7 +877,7 @@
                 <w:noProof/>
                 <w:webHidden/>
               </w:rPr>
-              <w:instrText xml:space="preserve"> PAGEREF _Toc188549841 \h </w:instrText>
+              <w:instrText xml:space="preserve"> PAGEREF _Toc188565303 \h </w:instrText>
             </w:r>
             <w:r>
               <w:rPr>
@@ -897,7 +897,7 @@
                 <w:noProof/>
                 <w:webHidden/>
               </w:rPr>
-              <w:t>24</w:t>
+              <w:t>25</w:t>
             </w:r>
             <w:r>
               <w:rPr>
@@ -923,7 +923,7 @@
               <w14:ligatures w14:val="standardContextual"/>
             </w:rPr>
           </w:pPr>
-          <w:hyperlink w:anchor="_Toc188549842" w:history="1">
+          <w:hyperlink w:anchor="_Toc188565304" w:history="1">
             <w:r>
               <w:rPr>
                 <w:rStyle w:val="Hyperlink"/>
@@ -950,7 +950,7 @@
                 <w:noProof/>
                 <w:webHidden/>
               </w:rPr>
-              <w:instrText xml:space="preserve"> PAGEREF _Toc188549842 \h </w:instrText>
+              <w:instrText xml:space="preserve"> PAGEREF _Toc188565304 \h </w:instrText>
             </w:r>
             <w:r>
               <w:rPr>
@@ -970,7 +970,7 @@
                 <w:noProof/>
                 <w:webHidden/>
               </w:rPr>
-              <w:t>25</w:t>
+              <w:t>26</w:t>
             </w:r>
             <w:r>
               <w:rPr>
@@ -997,7 +997,7 @@
               <w14:ligatures w14:val="standardContextual"/>
             </w:rPr>
           </w:pPr>
-          <w:hyperlink w:anchor="_Toc188549843" w:history="1">
+          <w:hyperlink w:anchor="_Toc188565305" w:history="1">
             <w:r>
               <w:rPr>
                 <w:rStyle w:val="Hyperlink"/>
@@ -1042,7 +1042,7 @@
                 <w:noProof/>
                 <w:webHidden/>
               </w:rPr>
-              <w:instrText xml:space="preserve"> PAGEREF _Toc188549843 \h </w:instrText>
+              <w:instrText xml:space="preserve"> PAGEREF _Toc188565305 \h </w:instrText>
             </w:r>
             <w:r>
               <w:rPr>
@@ -1062,7 +1062,7 @@
                 <w:noProof/>
                 <w:webHidden/>
               </w:rPr>
-              <w:t>27</w:t>
+              <w:t>28</w:t>
             </w:r>
             <w:r>
               <w:rPr>
@@ -1088,7 +1088,7 @@
               <w14:ligatures w14:val="standardContextual"/>
             </w:rPr>
           </w:pPr>
-          <w:hyperlink w:anchor="_Toc188549844" w:history="1">
+          <w:hyperlink w:anchor="_Toc188565306" w:history="1">
             <w:r>
               <w:rPr>
                 <w:rStyle w:val="Hyperlink"/>
@@ -1115,7 +1115,7 @@
                 <w:noProof/>
                 <w:webHidden/>
               </w:rPr>
-              <w:instrText xml:space="preserve"> PAGEREF _Toc188549844 \h </w:instrText>
+              <w:instrText xml:space="preserve"> PAGEREF _Toc188565306 \h </w:instrText>
             </w:r>
             <w:r>
               <w:rPr>
@@ -1135,7 +1135,7 @@
                 <w:noProof/>
                 <w:webHidden/>
               </w:rPr>
-              <w:t>28</w:t>
+              <w:t>29</w:t>
             </w:r>
             <w:r>
               <w:rPr>
@@ -1161,7 +1161,7 @@
               <w14:ligatures w14:val="standardContextual"/>
             </w:rPr>
           </w:pPr>
-          <w:hyperlink w:anchor="_Toc188549845" w:history="1">
+          <w:hyperlink w:anchor="_Toc188565307" w:history="1">
             <w:r>
               <w:rPr>
                 <w:rStyle w:val="Hyperlink"/>
@@ -1188,7 +1188,7 @@
                 <w:noProof/>
                 <w:webHidden/>
               </w:rPr>
-              <w:instrText xml:space="preserve"> PAGEREF _Toc188549845 \h </w:instrText>
+              <w:instrText xml:space="preserve"> PAGEREF _Toc188565307 \h </w:instrText>
             </w:r>
             <w:r>
               <w:rPr>
@@ -1208,7 +1208,7 @@
                 <w:noProof/>
                 <w:webHidden/>
               </w:rPr>
-              <w:t>29</w:t>
+              <w:t>30</w:t>
             </w:r>
             <w:r>
               <w:rPr>
@@ -1234,7 +1234,7 @@
               <w14:ligatures w14:val="standardContextual"/>
             </w:rPr>
           </w:pPr>
-          <w:hyperlink w:anchor="_Toc188549846" w:history="1">
+          <w:hyperlink w:anchor="_Toc188565308" w:history="1">
             <w:r>
               <w:rPr>
                 <w:rStyle w:val="Hyperlink"/>
@@ -1261,7 +1261,7 @@
                 <w:noProof/>
                 <w:webHidden/>
               </w:rPr>
-              <w:instrText xml:space="preserve"> PAGEREF _Toc188549846 \h </w:instrText>
+              <w:instrText xml:space="preserve"> PAGEREF _Toc188565308 \h </w:instrText>
             </w:r>
             <w:r>
               <w:rPr>
@@ -1281,7 +1281,7 @@
                 <w:noProof/>
                 <w:webHidden/>
               </w:rPr>
-              <w:t>29</w:t>
+              <w:t>30</w:t>
             </w:r>
             <w:r>
               <w:rPr>
@@ -1308,7 +1308,7 @@
               <w14:ligatures w14:val="standardContextual"/>
             </w:rPr>
           </w:pPr>
-          <w:hyperlink w:anchor="_Toc188549847" w:history="1">
+          <w:hyperlink w:anchor="_Toc188565309" w:history="1">
             <w:r>
               <w:rPr>
                 <w:rStyle w:val="Hyperlink"/>
@@ -1353,7 +1353,7 @@
                 <w:noProof/>
                 <w:webHidden/>
               </w:rPr>
-              <w:instrText xml:space="preserve"> PAGEREF _Toc188549847 \h </w:instrText>
+              <w:instrText xml:space="preserve"> PAGEREF _Toc188565309 \h </w:instrText>
             </w:r>
             <w:r>
               <w:rPr>
@@ -1373,7 +1373,7 @@
                 <w:noProof/>
                 <w:webHidden/>
               </w:rPr>
-              <w:t>31</w:t>
+              <w:t>32</w:t>
             </w:r>
             <w:r>
               <w:rPr>
@@ -1399,7 +1399,7 @@
               <w14:ligatures w14:val="standardContextual"/>
             </w:rPr>
           </w:pPr>
-          <w:hyperlink w:anchor="_Toc188549848" w:history="1">
+          <w:hyperlink w:anchor="_Toc188565310" w:history="1">
             <w:r>
               <w:rPr>
                 <w:rStyle w:val="Hyperlink"/>
@@ -1426,7 +1426,7 @@
                 <w:noProof/>
                 <w:webHidden/>
               </w:rPr>
-              <w:instrText xml:space="preserve"> PAGEREF _Toc188549848 \h </w:instrText>
+              <w:instrText xml:space="preserve"> PAGEREF _Toc188565310 \h </w:instrText>
             </w:r>
             <w:r>
               <w:rPr>
@@ -1446,7 +1446,7 @@
                 <w:noProof/>
                 <w:webHidden/>
               </w:rPr>
-              <w:t>31</w:t>
+              <w:t>32</w:t>
             </w:r>
             <w:r>
               <w:rPr>
@@ -1473,7 +1473,7 @@
               <w14:ligatures w14:val="standardContextual"/>
             </w:rPr>
           </w:pPr>
-          <w:hyperlink w:anchor="_Toc188549849" w:history="1">
+          <w:hyperlink w:anchor="_Toc188565311" w:history="1">
             <w:r>
               <w:rPr>
                 <w:rStyle w:val="Hyperlink"/>
@@ -1518,7 +1518,7 @@
                 <w:noProof/>
                 <w:webHidden/>
               </w:rPr>
-              <w:instrText xml:space="preserve"> PAGEREF _Toc188549849 \h </w:instrText>
+              <w:instrText xml:space="preserve"> PAGEREF _Toc188565311 \h </w:instrText>
             </w:r>
             <w:r>
               <w:rPr>
@@ -1538,7 +1538,7 @@
                 <w:noProof/>
                 <w:webHidden/>
               </w:rPr>
-              <w:t>33</w:t>
+              <w:t>34</w:t>
             </w:r>
             <w:r>
               <w:rPr>
@@ -1564,7 +1564,7 @@
               <w14:ligatures w14:val="standardContextual"/>
             </w:rPr>
           </w:pPr>
-          <w:hyperlink w:anchor="_Toc188549850" w:history="1">
+          <w:hyperlink w:anchor="_Toc188565312" w:history="1">
             <w:r>
               <w:rPr>
                 <w:rStyle w:val="Hyperlink"/>
@@ -1591,7 +1591,7 @@
                 <w:noProof/>
                 <w:webHidden/>
               </w:rPr>
-              <w:instrText xml:space="preserve"> PAGEREF _Toc188549850 \h </w:instrText>
+              <w:instrText xml:space="preserve"> PAGEREF _Toc188565312 \h </w:instrText>
             </w:r>
             <w:r>
               <w:rPr>
@@ -1611,7 +1611,80 @@
                 <w:noProof/>
                 <w:webHidden/>
               </w:rPr>
-              <w:t>33</w:t>
+              <w:t>34</w:t>
+            </w:r>
+            <w:r>
+              <w:rPr>
+                <w:noProof/>
+                <w:webHidden/>
+              </w:rPr>
+              <w:fldChar w:fldCharType="end"/>
+            </w:r>
+          </w:hyperlink>
+        </w:p>
+        <w:p>
+          <w:pPr>
+            <w:pStyle w:val="TOC2"/>
+            <w:tabs>
+              <w:tab w:val="right" w:leader="dot" w:pos="9350"/>
+            </w:tabs>
+            <w:rPr>
+              <w:rFonts w:asciiTheme="minorHAnsi" w:eastAsiaTheme="minorEastAsia" w:hAnsiTheme="minorHAnsi" w:cstheme="minorBidi"/>
+              <w:noProof/>
+              <w:kern w:val="2"/>
+              <w:sz w:val="22"/>
+              <w:szCs w:val="20"/>
+              <w14:ligatures w14:val="standardContextual"/>
+            </w:rPr>
+          </w:pPr>
+          <w:hyperlink w:anchor="_Toc188565313" w:history="1">
+            <w:r>
+              <w:rPr>
+                <w:rStyle w:val="Hyperlink"/>
+                <w:noProof/>
+              </w:rPr>
+              <w:t>Adding a Git Submodule</w:t>
+            </w:r>
+            <w:r>
+              <w:rPr>
+                <w:noProof/>
+                <w:webHidden/>
+              </w:rPr>
+              <w:tab/>
+            </w:r>
+            <w:r>
+              <w:rPr>
+                <w:noProof/>
+                <w:webHidden/>
+              </w:rPr>
+              <w:fldChar w:fldCharType="begin"/>
+            </w:r>
+            <w:r>
+              <w:rPr>
+                <w:noProof/>
+                <w:webHidden/>
+              </w:rPr>
+              <w:instrText xml:space="preserve"> PAGEREF _Toc188565313 \h </w:instrText>
+            </w:r>
+            <w:r>
+              <w:rPr>
+                <w:noProof/>
+                <w:webHidden/>
+              </w:rPr>
+            </w:r>
+            <w:r>
+              <w:rPr>
+                <w:noProof/>
+                <w:webHidden/>
+              </w:rPr>
+              <w:fldChar w:fldCharType="separate"/>
+            </w:r>
+            <w:r>
+              <w:rPr>
+                <w:noProof/>
+                <w:webHidden/>
+              </w:rPr>
+              <w:t>34</w:t>
             </w:r>
             <w:r>
               <w:rPr>
@@ -1655,6 +1728,7 @@
         </w:sectPr>
       </w:pPr>
       <w:r>
+        <w:lastRenderedPageBreak/>
         <w:br w:type="page"/>
       </w:r>
     </w:p>
@@ -1662,7 +1736,7 @@
       <w:pPr>
         <w:pStyle w:val="Heading1"/>
       </w:pPr>
-      <w:bookmarkStart w:id="0" w:name="_Toc188549831"/>
+      <w:bookmarkStart w:id="0" w:name="_Toc188565293"/>
       <w:r>
         <w:lastRenderedPageBreak/>
         <w:t>Build System</w:t>
@@ -1936,7 +2010,7 @@
       <w:pPr>
         <w:pStyle w:val="Heading2"/>
       </w:pPr>
-      <w:bookmarkStart w:id="1" w:name="_Toc188549832"/>
+      <w:bookmarkStart w:id="1" w:name="_Toc188565294"/>
       <w:r>
         <w:t>Build Files</w:t>
       </w:r>
@@ -4368,7 +4442,7 @@
       <w:pPr>
         <w:pStyle w:val="Heading1"/>
       </w:pPr>
-      <w:bookmarkStart w:id="2" w:name="_Toc188549833"/>
+      <w:bookmarkStart w:id="2" w:name="_Toc188565295"/>
       <w:r>
         <w:lastRenderedPageBreak/>
         <w:t>CMake</w:t>
@@ -4379,7 +4453,7 @@
       <w:pPr>
         <w:pStyle w:val="Heading2"/>
       </w:pPr>
-      <w:bookmarkStart w:id="3" w:name="_Toc188549834"/>
+      <w:bookmarkStart w:id="3" w:name="_Toc188565296"/>
       <w:r>
         <w:t>Introduction</w:t>
       </w:r>
@@ -4868,7 +4942,7 @@
       <w:pPr>
         <w:pStyle w:val="Heading2"/>
       </w:pPr>
-      <w:bookmarkStart w:id="4" w:name="_Toc188549835"/>
+      <w:bookmarkStart w:id="4" w:name="_Toc188565297"/>
       <w:r>
         <w:t>Steps to Build a C++ Project with CMake</w:t>
       </w:r>
@@ -7216,7 +7290,7 @@
       <w:pPr>
         <w:pStyle w:val="Heading2"/>
       </w:pPr>
-      <w:bookmarkStart w:id="5" w:name="_Toc188549836"/>
+      <w:bookmarkStart w:id="5" w:name="_Toc188565298"/>
       <w:r>
         <w:lastRenderedPageBreak/>
         <w:t>CMake</w:t>
@@ -9409,7 +9483,7 @@
       <w:pPr>
         <w:pStyle w:val="Heading2"/>
       </w:pPr>
-      <w:bookmarkStart w:id="6" w:name="_Toc188549837"/>
+      <w:bookmarkStart w:id="6" w:name="_Toc188565299"/>
       <w:r>
         <w:lastRenderedPageBreak/>
         <w:t xml:space="preserve">CMake Project </w:t>
@@ -12327,7 +12401,7 @@
       <w:pPr>
         <w:pStyle w:val="Heading1"/>
       </w:pPr>
-      <w:bookmarkStart w:id="7" w:name="_Toc188549838"/>
+      <w:bookmarkStart w:id="7" w:name="_Toc188565300"/>
       <w:r>
         <w:lastRenderedPageBreak/>
         <w:t>Variables in CMake</w:t>
@@ -12338,7 +12412,7 @@
       <w:pPr>
         <w:pStyle w:val="Heading2"/>
       </w:pPr>
-      <w:bookmarkStart w:id="8" w:name="_Toc188549839"/>
+      <w:bookmarkStart w:id="8" w:name="_Toc188565301"/>
       <w:r>
         <w:t>Introduction</w:t>
       </w:r>
@@ -12466,7 +12540,7 @@
       <w:pPr>
         <w:pStyle w:val="Heading2"/>
       </w:pPr>
-      <w:bookmarkStart w:id="9" w:name="_Toc188549840"/>
+      <w:bookmarkStart w:id="9" w:name="_Toc188565302"/>
       <w:r>
         <w:t>Types of Variables in CMake:</w:t>
       </w:r>
@@ -14573,7 +14647,7 @@
       <w:pPr>
         <w:pStyle w:val="Heading2"/>
       </w:pPr>
-      <w:bookmarkStart w:id="10" w:name="_Toc188549841"/>
+      <w:bookmarkStart w:id="10" w:name="_Toc188565303"/>
       <w:r>
         <w:t>Setting Language Standards</w:t>
       </w:r>
@@ -15113,7 +15187,7 @@
       <w:pPr>
         <w:pStyle w:val="Heading2"/>
       </w:pPr>
-      <w:bookmarkStart w:id="11" w:name="_Toc188549842"/>
+      <w:bookmarkStart w:id="11" w:name="_Toc188565304"/>
       <w:r>
         <w:t>Options in CMake</w:t>
       </w:r>
@@ -15725,7 +15799,7 @@
       <w:pPr>
         <w:pStyle w:val="Heading1"/>
       </w:pPr>
-      <w:bookmarkStart w:id="12" w:name="_Toc188549843"/>
+      <w:bookmarkStart w:id="12" w:name="_Toc188565305"/>
       <w:r>
         <w:lastRenderedPageBreak/>
         <w:t>CMake Cache</w:t>
@@ -15741,10 +15815,7 @@
         </w:numPr>
       </w:pPr>
       <w:r>
-        <w:t>T</w:t>
-      </w:r>
-      <w:r>
-        <w:t>he CMake Cache is an important feature in CMake that stores configuration settings and values across runs, making the build process more efficient and consistent.</w:t>
+        <w:t>The CMake Cache is an important feature in CMake that stores configuration settings and values across runs, making the build process more efficient and consistent.</w:t>
       </w:r>
     </w:p>
     <w:p>
@@ -15963,6 +16034,9 @@
         </w:numPr>
       </w:pPr>
       <w:r>
+        <w:rPr>
+          <w:noProof/>
+        </w:rPr>
         <w:drawing>
           <wp:anchor distT="0" distB="0" distL="114300" distR="114300" simplePos="0" relativeHeight="251659264" behindDoc="0" locked="0" layoutInCell="1" allowOverlap="1" wp14:anchorId="61F45B46" wp14:editId="27813664">
             <wp:simplePos x="0" y="0"/>
@@ -16300,6 +16374,7 @@
       <w:r>
         <w:rPr>
           <w:rFonts w:ascii="Consolas" w:eastAsia="Times New Roman" w:hAnsi="Consolas" w:cs="Times New Roman"/>
+          <w:noProof/>
           <w:color w:val="000000"/>
           <w:sz w:val="26"/>
           <w:szCs w:val="26"/>
@@ -16397,13 +16472,7 @@
         <w:t>BOOL</w:t>
       </w:r>
       <w:r>
-        <w:t xml:space="preserve">: For </w:t>
-      </w:r>
-      <w:r>
-        <w:t>B</w:t>
-      </w:r>
-      <w:r>
-        <w:t>oolean values (</w:t>
+        <w:t>: For Boolean values (</w:t>
       </w:r>
       <w:r>
         <w:rPr>
@@ -16413,27 +16482,7 @@
           <w:szCs w:val="26"/>
           <w:lang w:val="en-IN" w:eastAsia="en-IN" w:bidi="hi-IN"/>
         </w:rPr>
-        <w:t>ON</w:t>
-      </w:r>
-      <w:r>
-        <w:rPr>
-          <w:rFonts w:ascii="Consolas" w:eastAsia="Times New Roman" w:hAnsi="Consolas" w:cs="Times New Roman"/>
-          <w:color w:val="000000"/>
-          <w:sz w:val="26"/>
-          <w:szCs w:val="26"/>
-          <w:lang w:val="en-IN" w:eastAsia="en-IN" w:bidi="hi-IN"/>
-        </w:rPr>
-        <w:t>/</w:t>
-      </w:r>
-      <w:r>
-        <w:rPr>
-          <w:rFonts w:ascii="Consolas" w:eastAsia="Times New Roman" w:hAnsi="Consolas" w:cs="Times New Roman"/>
-          <w:color w:val="000000"/>
-          <w:sz w:val="26"/>
-          <w:szCs w:val="26"/>
-          <w:lang w:val="en-IN" w:eastAsia="en-IN" w:bidi="hi-IN"/>
-        </w:rPr>
-        <w:t>OFF</w:t>
+        <w:t>ON/OFF</w:t>
       </w:r>
       <w:r>
         <w:t>).</w:t>
@@ -16556,7 +16605,7 @@
           <w:szCs w:val="27"/>
         </w:rPr>
       </w:pPr>
-      <w:bookmarkStart w:id="13" w:name="_Toc188549844"/>
+      <w:bookmarkStart w:id="13" w:name="_Toc188565306"/>
       <w:r>
         <w:t>Benefits of Using CMake Cache</w:t>
       </w:r>
@@ -16754,7 +16803,7 @@
           <w:szCs w:val="24"/>
         </w:rPr>
       </w:pPr>
-      <w:bookmarkStart w:id="14" w:name="_Toc188549845"/>
+      <w:bookmarkStart w:id="14" w:name="_Toc188565307"/>
       <w:r>
         <w:rPr>
           <w:rStyle w:val="Strong"/>
@@ -16818,10 +16867,7 @@
         <w:t>OFF</w:t>
       </w:r>
       <w:r>
-        <w:t xml:space="preserve"> </w:t>
-      </w:r>
-      <w:r>
-        <w:t>for temporary builds.</w:t>
+        <w:t xml:space="preserve"> for temporary builds.</w:t>
       </w:r>
     </w:p>
     <w:p>
@@ -16908,7 +16954,7 @@
       <w:pPr>
         <w:pStyle w:val="Heading2"/>
       </w:pPr>
-      <w:bookmarkStart w:id="15" w:name="_Toc188549846"/>
+      <w:bookmarkStart w:id="15" w:name="_Toc188565308"/>
       <w:r>
         <w:t>Tools for Cache Editing</w:t>
       </w:r>
@@ -16993,8 +17039,11 @@
         </w:rPr>
       </w:pPr>
       <w:r>
+        <w:rPr>
+          <w:noProof/>
+        </w:rPr>
         <w:drawing>
-          <wp:anchor distT="0" distB="0" distL="114300" distR="114300" simplePos="0" relativeHeight="251661312" behindDoc="0" locked="0" layoutInCell="1" allowOverlap="1" wp14:anchorId="753F20E5" wp14:editId="6F10191C">
+          <wp:anchor distT="0" distB="0" distL="114300" distR="114300" simplePos="0" relativeHeight="251661312" behindDoc="0" locked="0" layoutInCell="1" allowOverlap="1" wp14:anchorId="753F20E5" wp14:editId="513C8382">
             <wp:simplePos x="0" y="0"/>
             <wp:positionH relativeFrom="margin">
               <wp:align>center</wp:align>
@@ -17286,13 +17335,7 @@
         </w:drawing>
       </w:r>
       <w:r>
-        <w:t xml:space="preserve">You can use </w:t>
-      </w:r>
-      <w:r>
-        <w:t>VS Code's CMake Tools Extension</w:t>
-      </w:r>
-      <w:r>
-        <w:t xml:space="preserve"> to edit cache.</w:t>
+        <w:t>You can use VS Code's CMake Tools Extension to edit cache.</w:t>
       </w:r>
     </w:p>
     <w:p>
@@ -17308,7 +17351,7 @@
       <w:pPr>
         <w:pStyle w:val="Heading1"/>
       </w:pPr>
-      <w:bookmarkStart w:id="16" w:name="_Toc188549847"/>
+      <w:bookmarkStart w:id="16" w:name="_Toc188565309"/>
       <w:r>
         <w:lastRenderedPageBreak/>
         <w:t>Automatic Generation of Header Files</w:t>
@@ -17419,7 +17462,7 @@
           <w:szCs w:val="24"/>
         </w:rPr>
       </w:pPr>
-      <w:bookmarkStart w:id="17" w:name="_Toc188549848"/>
+      <w:bookmarkStart w:id="17" w:name="_Toc188565310"/>
       <w:r>
         <w:rPr>
           <w:rStyle w:val="Strong"/>
@@ -17554,10 +17597,7 @@
         <w:t>Major</w:t>
       </w:r>
       <w:r>
-        <w:t>: Breaking changes.</w:t>
-      </w:r>
-      <w:r>
-        <w:t xml:space="preserve"> (</w:t>
+        <w:t>: Breaking changes. (</w:t>
       </w:r>
       <w:r>
         <w:rPr>
@@ -17592,10 +17632,7 @@
         <w:t>Minor</w:t>
       </w:r>
       <w:r>
-        <w:t>: New features (backward compatible)</w:t>
-      </w:r>
-      <w:r>
-        <w:t xml:space="preserve"> (</w:t>
+        <w:t>: New features (backward compatible) (</w:t>
       </w:r>
       <w:r>
         <w:rPr>
@@ -17608,10 +17645,7 @@
         <w:t>0</w:t>
       </w:r>
       <w:r>
-        <w:t>)</w:t>
-      </w:r>
-      <w:r>
-        <w:t>.</w:t>
+        <w:t>).</w:t>
       </w:r>
     </w:p>
     <w:p>
@@ -17633,10 +17667,7 @@
         <w:t>Patch</w:t>
       </w:r>
       <w:r>
-        <w:t>: Bug fixes</w:t>
-      </w:r>
-      <w:r>
-        <w:t xml:space="preserve"> (</w:t>
+        <w:t>: Bug fixes (</w:t>
       </w:r>
       <w:r>
         <w:rPr>
@@ -17649,10 +17680,7 @@
         <w:t>0</w:t>
       </w:r>
       <w:r>
-        <w:t>)</w:t>
-      </w:r>
-      <w:r>
-        <w:t>.</w:t>
+        <w:t>).</w:t>
       </w:r>
     </w:p>
     <w:p>
@@ -18728,10 +18756,7 @@
         </w:numPr>
       </w:pPr>
       <w:r>
-        <w:t>Use the generated header file in the cod</w:t>
-      </w:r>
-      <w:r>
-        <w:t>e:</w:t>
+        <w:t>Use the generated header file in the code:</w:t>
       </w:r>
     </w:p>
     <w:tbl>
@@ -19327,7 +19352,7 @@
       <w:pPr>
         <w:pStyle w:val="Heading1"/>
       </w:pPr>
-      <w:bookmarkStart w:id="18" w:name="_Toc188549849"/>
+      <w:bookmarkStart w:id="18" w:name="_Toc188565311"/>
       <w:r>
         <w:lastRenderedPageBreak/>
         <w:t>Integrate an external library</w:t>
@@ -19343,7 +19368,7 @@
           <w:szCs w:val="27"/>
         </w:rPr>
       </w:pPr>
-      <w:bookmarkStart w:id="19" w:name="_Toc188549850"/>
+      <w:bookmarkStart w:id="19" w:name="_Toc188565312"/>
       <w:r>
         <w:t>Git Submodule</w:t>
       </w:r>
@@ -19358,10 +19383,7 @@
         </w:numPr>
       </w:pPr>
       <w:r>
-        <w:t>I</w:t>
-      </w:r>
-      <w:r>
-        <w:t>n Git, a submodule is a way to include another Git repository as a subdirectory within your main project. It's like a nested Git repository within your project.</w:t>
+        <w:t>In Git, a submodule is a way to include another Git repository as a subdirectory within your main project. It's like a nested Git repository within your project.</w:t>
       </w:r>
     </w:p>
     <w:p>
@@ -19426,8 +19448,8 @@
         <w:rPr>
           <w:rFonts w:ascii="Consolas" w:eastAsia="Times New Roman" w:hAnsi="Consolas" w:cs="Times New Roman"/>
           <w:color w:val="000000"/>
-          <w:sz w:val="28"/>
-          <w:szCs w:val="28"/>
+          <w:sz w:val="26"/>
+          <w:szCs w:val="26"/>
           <w:lang w:val="en-IN" w:eastAsia="en-IN" w:bidi="hi-IN"/>
         </w:rPr>
         <w:t>.</w:t>
@@ -19437,8 +19459,8 @@
         <w:rPr>
           <w:rFonts w:ascii="Consolas" w:eastAsia="Times New Roman" w:hAnsi="Consolas" w:cs="Times New Roman"/>
           <w:color w:val="000000"/>
-          <w:sz w:val="28"/>
-          <w:szCs w:val="28"/>
+          <w:sz w:val="26"/>
+          <w:szCs w:val="26"/>
           <w:lang w:val="en-IN" w:eastAsia="en-IN" w:bidi="hi-IN"/>
         </w:rPr>
         <w:t>gitmodules</w:t>
@@ -19462,8 +19484,8 @@
         <w:rPr>
           <w:rFonts w:ascii="Consolas" w:eastAsia="Times New Roman" w:hAnsi="Consolas" w:cs="Times New Roman"/>
           <w:color w:val="000000"/>
-          <w:sz w:val="28"/>
-          <w:szCs w:val="28"/>
+          <w:sz w:val="26"/>
+          <w:szCs w:val="26"/>
           <w:lang w:val="en-IN" w:eastAsia="en-IN" w:bidi="hi-IN"/>
         </w:rPr>
         <w:t>.</w:t>
@@ -19473,25 +19495,4043 @@
         <w:rPr>
           <w:rFonts w:ascii="Consolas" w:eastAsia="Times New Roman" w:hAnsi="Consolas" w:cs="Times New Roman"/>
           <w:color w:val="000000"/>
-          <w:sz w:val="28"/>
-          <w:szCs w:val="28"/>
+          <w:sz w:val="26"/>
+          <w:szCs w:val="26"/>
           <w:lang w:val="en-IN" w:eastAsia="en-IN" w:bidi="hi-IN"/>
         </w:rPr>
         <w:t>gitmodules</w:t>
       </w:r>
       <w:proofErr w:type="spellEnd"/>
       <w:r>
-        <w:t xml:space="preserve"> is created in your main project to store information about the submodules, such as their URLs and commit hashes.</w:t>
+        <w:rPr>
+          <w:sz w:val="22"/>
+          <w:szCs w:val="20"/>
+        </w:rPr>
+        <w:t xml:space="preserve"> </w:t>
+      </w:r>
+      <w:r>
+        <w:t>is created in your main project to store information about the submodules, such as their URLs and commit hashes.</w:t>
+      </w:r>
+    </w:p>
+    <w:p>
+      <w:pPr>
+        <w:pStyle w:val="Heading2"/>
+      </w:pPr>
+      <w:bookmarkStart w:id="20" w:name="_Toc188565313"/>
+      <w:r>
+        <w:t>Adding a Git Submodule</w:t>
+      </w:r>
+      <w:bookmarkEnd w:id="20"/>
+    </w:p>
+    <w:p>
+      <w:pPr>
+        <w:pStyle w:val="Heading3"/>
+        <w:numPr>
+          <w:ilvl w:val="0"/>
+          <w:numId w:val="135"/>
+        </w:numPr>
+      </w:pPr>
+      <w:r>
+        <w:t>Clone the external Git submodule</w:t>
+      </w:r>
+    </w:p>
+    <w:p>
+      <w:pPr>
+        <w:pStyle w:val="ListParagraph"/>
+        <w:numPr>
+          <w:ilvl w:val="0"/>
+          <w:numId w:val="133"/>
+        </w:numPr>
+      </w:pPr>
+      <w:r>
+        <w:t>Since you are adding a Git submodule, it's essential that you already have an existing Git repository for your main project.</w:t>
+      </w:r>
+    </w:p>
+    <w:p>
+      <w:pPr>
+        <w:pStyle w:val="ListParagraph"/>
+        <w:numPr>
+          <w:ilvl w:val="0"/>
+          <w:numId w:val="133"/>
+        </w:numPr>
+      </w:pPr>
+      <w:r>
+        <w:t xml:space="preserve">To add a sub module, say </w:t>
+      </w:r>
+      <w:hyperlink r:id="rId32" w:history="1">
+        <w:r>
+          <w:rPr>
+            <w:rStyle w:val="Hyperlink"/>
+            <w:rFonts w:ascii="Consolas" w:hAnsi="Consolas"/>
+            <w:sz w:val="26"/>
+            <w:szCs w:val="26"/>
+          </w:rPr>
+          <w:t>https://github.com/fmtlib/fmt</w:t>
+        </w:r>
+      </w:hyperlink>
+      <w:r>
+        <w:t xml:space="preserve"> which is </w:t>
+      </w:r>
+      <w:r>
+        <w:t>an open-source formatting library providing a fast and safe alternative to C stdio and C++ iostreams</w:t>
+      </w:r>
+      <w:r>
+        <w:t>, use the “</w:t>
+      </w:r>
+      <w:r>
+        <w:rPr>
+          <w:rFonts w:ascii="Consolas" w:hAnsi="Consolas"/>
+          <w:color w:val="000000"/>
+          <w:sz w:val="26"/>
+          <w:szCs w:val="26"/>
+        </w:rPr>
+        <w:t xml:space="preserve">git submodule </w:t>
+      </w:r>
+      <w:proofErr w:type="gramStart"/>
+      <w:r>
+        <w:rPr>
+          <w:rFonts w:ascii="Consolas" w:hAnsi="Consolas"/>
+          <w:color w:val="000000"/>
+          <w:sz w:val="26"/>
+          <w:szCs w:val="26"/>
+        </w:rPr>
+        <w:t>add</w:t>
+      </w:r>
+      <w:proofErr w:type="gramEnd"/>
+      <w:r>
+        <w:t>” command as shown below…</w:t>
+      </w:r>
+    </w:p>
+    <w:p>
+      <w:pPr>
+        <w:jc w:val="center"/>
+        <w:rPr>
+          <w:rFonts w:ascii="Consolas" w:hAnsi="Consolas"/>
+          <w:color w:val="000000"/>
+          <w:sz w:val="26"/>
+          <w:szCs w:val="26"/>
+        </w:rPr>
+      </w:pPr>
+      <w:r>
+        <w:rPr>
+          <w:noProof/>
+        </w:rPr>
+        <w:drawing>
+          <wp:anchor distT="0" distB="0" distL="114300" distR="114300" simplePos="0" relativeHeight="251663360" behindDoc="0" locked="0" layoutInCell="1" allowOverlap="1" wp14:anchorId="60C30EED" wp14:editId="4F42AC98">
+            <wp:simplePos x="0" y="0"/>
+            <wp:positionH relativeFrom="margin">
+              <wp:align>center</wp:align>
+            </wp:positionH>
+            <wp:positionV relativeFrom="paragraph">
+              <wp:posOffset>328295</wp:posOffset>
+            </wp:positionV>
+            <wp:extent cx="6928485" cy="1696720"/>
+            <wp:effectExtent l="0" t="0" r="5715" b="0"/>
+            <wp:wrapSquare wrapText="bothSides"/>
+            <wp:docPr id="1518918692" name="Picture 1"/>
+            <wp:cNvGraphicFramePr>
+              <a:graphicFrameLocks xmlns:a="http://schemas.openxmlformats.org/drawingml/2006/main" noChangeAspect="1"/>
+            </wp:cNvGraphicFramePr>
+            <a:graphic xmlns:a="http://schemas.openxmlformats.org/drawingml/2006/main">
+              <a:graphicData uri="http://schemas.openxmlformats.org/drawingml/2006/picture">
+                <pic:pic xmlns:pic="http://schemas.openxmlformats.org/drawingml/2006/picture">
+                  <pic:nvPicPr>
+                    <pic:cNvPr id="1518918692" name=""/>
+                    <pic:cNvPicPr/>
+                  </pic:nvPicPr>
+                  <pic:blipFill>
+                    <a:blip r:embed="rId33">
+                      <a:extLst>
+                        <a:ext uri="{28A0092B-C50C-407E-A947-70E740481C1C}">
+                          <a14:useLocalDpi xmlns:a14="http://schemas.microsoft.com/office/drawing/2010/main" val="0"/>
+                        </a:ext>
+                      </a:extLst>
+                    </a:blip>
+                    <a:stretch>
+                      <a:fillRect/>
+                    </a:stretch>
+                  </pic:blipFill>
+                  <pic:spPr>
+                    <a:xfrm>
+                      <a:off x="0" y="0"/>
+                      <a:ext cx="6928485" cy="1696720"/>
+                    </a:xfrm>
+                    <a:prstGeom prst="rect">
+                      <a:avLst/>
+                    </a:prstGeom>
+                  </pic:spPr>
+                </pic:pic>
+              </a:graphicData>
+            </a:graphic>
+            <wp14:sizeRelH relativeFrom="page">
+              <wp14:pctWidth>0</wp14:pctWidth>
+            </wp14:sizeRelH>
+            <wp14:sizeRelV relativeFrom="page">
+              <wp14:pctHeight>0</wp14:pctHeight>
+            </wp14:sizeRelV>
+          </wp:anchor>
+        </w:drawing>
+      </w:r>
+      <w:r>
+        <w:rPr>
+          <w:rFonts w:ascii="Consolas" w:hAnsi="Consolas"/>
+          <w:color w:val="000000"/>
+          <w:sz w:val="26"/>
+          <w:szCs w:val="26"/>
+        </w:rPr>
+        <w:t xml:space="preserve">git submodule </w:t>
+      </w:r>
+      <w:proofErr w:type="gramStart"/>
+      <w:r>
+        <w:rPr>
+          <w:rFonts w:ascii="Consolas" w:hAnsi="Consolas"/>
+          <w:color w:val="000000"/>
+          <w:sz w:val="26"/>
+          <w:szCs w:val="26"/>
+        </w:rPr>
+        <w:t>add</w:t>
+      </w:r>
+      <w:proofErr w:type="gramEnd"/>
+      <w:r>
+        <w:rPr>
+          <w:rFonts w:ascii="Consolas" w:hAnsi="Consolas"/>
+          <w:color w:val="000000"/>
+          <w:sz w:val="26"/>
+          <w:szCs w:val="26"/>
+        </w:rPr>
+        <w:t xml:space="preserve"> </w:t>
+      </w:r>
+      <w:r>
+        <w:rPr>
+          <w:rFonts w:ascii="Consolas" w:hAnsi="Consolas"/>
+          <w:color w:val="000000"/>
+          <w:sz w:val="26"/>
+          <w:szCs w:val="26"/>
+          <w:highlight w:val="red"/>
+        </w:rPr>
+        <w:t>https://github.com/fmtlib/fmt</w:t>
+      </w:r>
+      <w:r>
+        <w:rPr>
+          <w:rFonts w:ascii="Consolas" w:hAnsi="Consolas"/>
+          <w:color w:val="000000"/>
+          <w:sz w:val="26"/>
+          <w:szCs w:val="26"/>
+        </w:rPr>
+        <w:t xml:space="preserve"> </w:t>
+      </w:r>
+      <w:proofErr w:type="spellStart"/>
+      <w:r>
+        <w:rPr>
+          <w:rFonts w:ascii="Consolas" w:hAnsi="Consolas"/>
+          <w:color w:val="000000"/>
+          <w:sz w:val="26"/>
+          <w:szCs w:val="26"/>
+          <w:highlight w:val="green"/>
+        </w:rPr>
+        <w:t>ExternalRepo</w:t>
+      </w:r>
+      <w:proofErr w:type="spellEnd"/>
+      <w:r>
+        <w:rPr>
+          <w:rFonts w:ascii="Consolas" w:hAnsi="Consolas"/>
+          <w:color w:val="000000"/>
+          <w:sz w:val="26"/>
+          <w:szCs w:val="26"/>
+          <w:highlight w:val="green"/>
+        </w:rPr>
+        <w:t>/</w:t>
+      </w:r>
+      <w:proofErr w:type="spellStart"/>
+      <w:r>
+        <w:rPr>
+          <w:rFonts w:ascii="Consolas" w:hAnsi="Consolas"/>
+          <w:color w:val="000000"/>
+          <w:sz w:val="26"/>
+          <w:szCs w:val="26"/>
+          <w:highlight w:val="green"/>
+        </w:rPr>
+        <w:t>fmt</w:t>
+      </w:r>
+      <w:proofErr w:type="spellEnd"/>
+    </w:p>
+    <w:p>
+      <w:pPr>
+        <w:pStyle w:val="Heading3"/>
+        <w:numPr>
+          <w:ilvl w:val="0"/>
+          <w:numId w:val="135"/>
+        </w:numPr>
+        <w:rPr>
+          <w:rFonts w:ascii="Times New Roman" w:hAnsi="Times New Roman"/>
+          <w:sz w:val="27"/>
+          <w:szCs w:val="27"/>
+        </w:rPr>
+      </w:pPr>
+      <w:r>
+        <w:rPr>
+          <w:rStyle w:val="Strong"/>
+          <w:b w:val="0"/>
+          <w:bCs w:val="0"/>
+        </w:rPr>
+        <w:lastRenderedPageBreak/>
+        <w:t xml:space="preserve">Setting Up </w:t>
+      </w:r>
+      <w:r>
+        <w:t>CMake</w:t>
       </w:r>
     </w:p>
     <w:p>
       <w:pPr>
         <w:pStyle w:val="NoSpacing"/>
-      </w:pPr>
-    </w:p>
-    <w:p/>
+        <w:numPr>
+          <w:ilvl w:val="0"/>
+          <w:numId w:val="138"/>
+        </w:numPr>
+      </w:pPr>
+      <w:r>
+        <w:t>CMake Directory Structure:</w:t>
+      </w:r>
+    </w:p>
+    <w:p>
+      <w:pPr>
+        <w:pStyle w:val="NoSpacing"/>
+        <w:numPr>
+          <w:ilvl w:val="1"/>
+          <w:numId w:val="138"/>
+        </w:numPr>
+      </w:pPr>
+      <w:r>
+        <w:t xml:space="preserve">Create a </w:t>
+      </w:r>
+      <w:r>
+        <w:rPr>
+          <w:rFonts w:ascii="Consolas" w:eastAsia="Times New Roman" w:hAnsi="Consolas" w:cs="Times New Roman"/>
+          <w:color w:val="000000"/>
+          <w:sz w:val="26"/>
+          <w:szCs w:val="26"/>
+          <w:lang w:val="en-IN" w:eastAsia="en-IN" w:bidi="hi-IN"/>
+        </w:rPr>
+        <w:t>CMake</w:t>
+      </w:r>
+      <w:r>
+        <w:t xml:space="preserve"> folder in the project.</w:t>
+      </w:r>
+    </w:p>
+    <w:p>
+      <w:pPr>
+        <w:pStyle w:val="NoSpacing"/>
+        <w:numPr>
+          <w:ilvl w:val="1"/>
+          <w:numId w:val="138"/>
+        </w:numPr>
+      </w:pPr>
+      <w:r>
+        <w:t xml:space="preserve">Inside this folder, create a </w:t>
+      </w:r>
+      <w:proofErr w:type="spellStart"/>
+      <w:r>
+        <w:rPr>
+          <w:rFonts w:ascii="Consolas" w:eastAsia="Times New Roman" w:hAnsi="Consolas" w:cs="Times New Roman"/>
+          <w:color w:val="000000"/>
+          <w:sz w:val="26"/>
+          <w:szCs w:val="26"/>
+          <w:lang w:val="en-IN" w:eastAsia="en-IN" w:bidi="hi-IN"/>
+        </w:rPr>
+        <w:t>add_git_</w:t>
+      </w:r>
+      <w:proofErr w:type="gramStart"/>
+      <w:r>
+        <w:rPr>
+          <w:rFonts w:ascii="Consolas" w:eastAsia="Times New Roman" w:hAnsi="Consolas" w:cs="Times New Roman"/>
+          <w:color w:val="000000"/>
+          <w:sz w:val="26"/>
+          <w:szCs w:val="26"/>
+          <w:lang w:val="en-IN" w:eastAsia="en-IN" w:bidi="hi-IN"/>
+        </w:rPr>
+        <w:t>submodule.cmake</w:t>
+      </w:r>
+      <w:proofErr w:type="spellEnd"/>
+      <w:proofErr w:type="gramEnd"/>
+      <w:r>
+        <w:t xml:space="preserve"> file to automate submodule handling.</w:t>
+      </w:r>
+    </w:p>
+    <w:p>
+      <w:pPr>
+        <w:pStyle w:val="NoSpacing"/>
+        <w:numPr>
+          <w:ilvl w:val="1"/>
+          <w:numId w:val="138"/>
+        </w:numPr>
+      </w:pPr>
+      <w:r>
+        <w:rPr>
+          <w:noProof/>
+        </w:rPr>
+        <w:drawing>
+          <wp:anchor distT="0" distB="0" distL="114300" distR="114300" simplePos="0" relativeHeight="251664384" behindDoc="0" locked="0" layoutInCell="1" allowOverlap="1" wp14:anchorId="596D1FA0" wp14:editId="5617A369">
+            <wp:simplePos x="0" y="0"/>
+            <wp:positionH relativeFrom="column">
+              <wp:posOffset>-554182</wp:posOffset>
+            </wp:positionH>
+            <wp:positionV relativeFrom="paragraph">
+              <wp:posOffset>304742</wp:posOffset>
+            </wp:positionV>
+            <wp:extent cx="2644369" cy="1470787"/>
+            <wp:effectExtent l="0" t="0" r="3810" b="0"/>
+            <wp:wrapSquare wrapText="bothSides"/>
+            <wp:docPr id="1841617072" name="Picture 1"/>
+            <wp:cNvGraphicFramePr>
+              <a:graphicFrameLocks xmlns:a="http://schemas.openxmlformats.org/drawingml/2006/main" noChangeAspect="1"/>
+            </wp:cNvGraphicFramePr>
+            <a:graphic xmlns:a="http://schemas.openxmlformats.org/drawingml/2006/main">
+              <a:graphicData uri="http://schemas.openxmlformats.org/drawingml/2006/picture">
+                <pic:pic xmlns:pic="http://schemas.openxmlformats.org/drawingml/2006/picture">
+                  <pic:nvPicPr>
+                    <pic:cNvPr id="1841617072" name=""/>
+                    <pic:cNvPicPr/>
+                  </pic:nvPicPr>
+                  <pic:blipFill>
+                    <a:blip r:embed="rId34">
+                      <a:extLst>
+                        <a:ext uri="{28A0092B-C50C-407E-A947-70E740481C1C}">
+                          <a14:useLocalDpi xmlns:a14="http://schemas.microsoft.com/office/drawing/2010/main" val="0"/>
+                        </a:ext>
+                      </a:extLst>
+                    </a:blip>
+                    <a:stretch>
+                      <a:fillRect/>
+                    </a:stretch>
+                  </pic:blipFill>
+                  <pic:spPr>
+                    <a:xfrm>
+                      <a:off x="0" y="0"/>
+                      <a:ext cx="2644369" cy="1470787"/>
+                    </a:xfrm>
+                    <a:prstGeom prst="rect">
+                      <a:avLst/>
+                    </a:prstGeom>
+                  </pic:spPr>
+                </pic:pic>
+              </a:graphicData>
+            </a:graphic>
+            <wp14:sizeRelH relativeFrom="page">
+              <wp14:pctWidth>0</wp14:pctWidth>
+            </wp14:sizeRelH>
+            <wp14:sizeRelV relativeFrom="page">
+              <wp14:pctHeight>0</wp14:pctHeight>
+            </wp14:sizeRelV>
+          </wp:anchor>
+        </w:drawing>
+      </w:r>
+      <w:r>
+        <w:t xml:space="preserve">Creating a dedicated CMake folder and using a separate </w:t>
+      </w:r>
+      <w:proofErr w:type="spellStart"/>
+      <w:r>
+        <w:rPr>
+          <w:rFonts w:ascii="Consolas" w:eastAsia="Times New Roman" w:hAnsi="Consolas" w:cs="Times New Roman"/>
+          <w:color w:val="000000"/>
+          <w:sz w:val="26"/>
+          <w:szCs w:val="26"/>
+          <w:lang w:val="en-IN" w:eastAsia="en-IN" w:bidi="hi-IN"/>
+        </w:rPr>
+        <w:t>add_git_</w:t>
+      </w:r>
+      <w:proofErr w:type="gramStart"/>
+      <w:r>
+        <w:rPr>
+          <w:rFonts w:ascii="Consolas" w:eastAsia="Times New Roman" w:hAnsi="Consolas" w:cs="Times New Roman"/>
+          <w:color w:val="000000"/>
+          <w:sz w:val="26"/>
+          <w:szCs w:val="26"/>
+          <w:lang w:val="en-IN" w:eastAsia="en-IN" w:bidi="hi-IN"/>
+        </w:rPr>
+        <w:t>submodule.cmake</w:t>
+      </w:r>
+      <w:proofErr w:type="spellEnd"/>
+      <w:proofErr w:type="gramEnd"/>
+      <w:r>
+        <w:t xml:space="preserve"> file for submodule management provides a structured, maintainable, and reusable approach to handling Git submodules within your CMake projects. It promotes better organization, reduces the risk of errors, and simplifies the process of managing external dependencies.</w:t>
+      </w:r>
+    </w:p>
+    <w:p>
+      <w:pPr>
+        <w:pStyle w:val="NoSpacing"/>
+        <w:numPr>
+          <w:ilvl w:val="0"/>
+          <w:numId w:val="138"/>
+        </w:numPr>
+      </w:pPr>
+      <w:r>
+        <w:t>CMake Function Implementation:</w:t>
+      </w:r>
+    </w:p>
+    <w:p>
+      <w:pPr>
+        <w:pStyle w:val="NoSpacing"/>
+        <w:numPr>
+          <w:ilvl w:val="1"/>
+          <w:numId w:val="138"/>
+        </w:numPr>
+      </w:pPr>
+      <w:r>
+        <w:t xml:space="preserve">Define the </w:t>
+      </w:r>
+      <w:proofErr w:type="spellStart"/>
+      <w:r>
+        <w:rPr>
+          <w:rFonts w:ascii="Consolas" w:eastAsia="Times New Roman" w:hAnsi="Consolas" w:cs="Times New Roman"/>
+          <w:color w:val="000000"/>
+          <w:sz w:val="26"/>
+          <w:szCs w:val="26"/>
+          <w:lang w:val="en-IN" w:eastAsia="en-IN" w:bidi="hi-IN"/>
+        </w:rPr>
+        <w:t>add_git_submodule</w:t>
+      </w:r>
+      <w:proofErr w:type="spellEnd"/>
+      <w:r>
+        <w:t xml:space="preserve"> function</w:t>
+      </w:r>
+      <w:r>
+        <w:t>.</w:t>
+      </w:r>
+    </w:p>
+    <w:p>
+      <w:pPr>
+        <w:pStyle w:val="NoSpacing"/>
+        <w:numPr>
+          <w:ilvl w:val="1"/>
+          <w:numId w:val="138"/>
+        </w:numPr>
+      </w:pPr>
+      <w:r>
+        <w:t xml:space="preserve">Why Define an </w:t>
+      </w:r>
+      <w:proofErr w:type="spellStart"/>
+      <w:r>
+        <w:rPr>
+          <w:rFonts w:ascii="Consolas" w:eastAsia="Times New Roman" w:hAnsi="Consolas" w:cs="Times New Roman"/>
+          <w:color w:val="000000"/>
+          <w:sz w:val="26"/>
+          <w:szCs w:val="26"/>
+          <w:lang w:val="en-IN" w:eastAsia="en-IN" w:bidi="hi-IN"/>
+        </w:rPr>
+        <w:t>add_git_submodule</w:t>
+      </w:r>
+      <w:proofErr w:type="spellEnd"/>
+      <w:r>
+        <w:t xml:space="preserve"> Function in CMake?</w:t>
+      </w:r>
+    </w:p>
+    <w:p>
+      <w:pPr>
+        <w:pStyle w:val="NoSpacing"/>
+        <w:numPr>
+          <w:ilvl w:val="2"/>
+          <w:numId w:val="138"/>
+        </w:numPr>
+      </w:pPr>
+      <w:r>
+        <w:rPr>
+          <w:b/>
+          <w:bCs/>
+        </w:rPr>
+        <w:t>Centralized Logic</w:t>
+      </w:r>
+      <w:r>
+        <w:t xml:space="preserve">: By defining a function like </w:t>
+      </w:r>
+      <w:proofErr w:type="spellStart"/>
+      <w:r>
+        <w:rPr>
+          <w:rFonts w:ascii="Consolas" w:eastAsia="Times New Roman" w:hAnsi="Consolas" w:cs="Times New Roman"/>
+          <w:color w:val="000000"/>
+          <w:sz w:val="26"/>
+          <w:szCs w:val="26"/>
+          <w:lang w:val="en-IN" w:eastAsia="en-IN" w:bidi="hi-IN"/>
+        </w:rPr>
+        <w:t>add_git_submodule</w:t>
+      </w:r>
+      <w:proofErr w:type="spellEnd"/>
+      <w:r>
+        <w:t>, you encapsulate all the logic related to adding and managing Git submodules within a single, well-defined unit.</w:t>
+      </w:r>
+    </w:p>
+    <w:p>
+      <w:pPr>
+        <w:pStyle w:val="NoSpacing"/>
+        <w:numPr>
+          <w:ilvl w:val="2"/>
+          <w:numId w:val="138"/>
+        </w:numPr>
+      </w:pPr>
+      <w:r>
+        <w:rPr>
+          <w:b/>
+          <w:bCs/>
+        </w:rPr>
+        <w:t>Reusability</w:t>
+      </w:r>
+      <w:r>
+        <w:t>: This function can be reused across multiple projects or even within different parts of the same project.</w:t>
+      </w:r>
+    </w:p>
+    <w:tbl>
+      <w:tblPr>
+        <w:tblStyle w:val="TableGrid"/>
+        <w:tblW w:w="9782" w:type="dxa"/>
+        <w:jc w:val="center"/>
+        <w:tblLook w:val="04A0" w:firstRow="1" w:lastRow="0" w:firstColumn="1" w:lastColumn="0" w:noHBand="0" w:noVBand="1"/>
+      </w:tblPr>
+      <w:tblGrid>
+        <w:gridCol w:w="9782"/>
+      </w:tblGrid>
+      <w:tr>
+        <w:trPr>
+          <w:jc w:val="center"/>
+        </w:trPr>
+        <w:tc>
+          <w:tcPr>
+            <w:tcW w:w="9782" w:type="dxa"/>
+          </w:tcPr>
+          <w:p>
+            <w:pPr>
+              <w:rPr>
+                <w:rFonts w:ascii="Consolas" w:hAnsi="Consolas"/>
+                <w:color w:val="000000"/>
+              </w:rPr>
+            </w:pPr>
+            <w:proofErr w:type="gramStart"/>
+            <w:r>
+              <w:rPr>
+                <w:rFonts w:ascii="Consolas" w:hAnsi="Consolas"/>
+                <w:color w:val="000000"/>
+              </w:rPr>
+              <w:t>function(</w:t>
+            </w:r>
+            <w:proofErr w:type="spellStart"/>
+            <w:proofErr w:type="gramEnd"/>
+            <w:r>
+              <w:rPr>
+                <w:rFonts w:ascii="Consolas" w:hAnsi="Consolas"/>
+                <w:color w:val="000000"/>
+              </w:rPr>
+              <w:t>add_git_submodule</w:t>
+            </w:r>
+            <w:proofErr w:type="spellEnd"/>
+            <w:r>
+              <w:rPr>
+                <w:rFonts w:ascii="Consolas" w:hAnsi="Consolas"/>
+                <w:color w:val="000000"/>
+              </w:rPr>
+              <w:t xml:space="preserve"> directory)</w:t>
+            </w:r>
+          </w:p>
+          <w:p>
+            <w:pPr>
+              <w:rPr>
+                <w:rFonts w:ascii="Consolas" w:hAnsi="Consolas"/>
+                <w:color w:val="000000"/>
+              </w:rPr>
+            </w:pPr>
+            <w:r>
+              <w:rPr>
+                <w:rFonts w:ascii="Consolas" w:hAnsi="Consolas"/>
+                <w:color w:val="000000"/>
+              </w:rPr>
+              <w:t xml:space="preserve">    </w:t>
+            </w:r>
+            <w:proofErr w:type="spellStart"/>
+            <w:r>
+              <w:rPr>
+                <w:rFonts w:ascii="Consolas" w:hAnsi="Consolas"/>
+                <w:color w:val="000000"/>
+              </w:rPr>
+              <w:t>find_</w:t>
+            </w:r>
+            <w:proofErr w:type="gramStart"/>
+            <w:r>
+              <w:rPr>
+                <w:rFonts w:ascii="Consolas" w:hAnsi="Consolas"/>
+                <w:color w:val="000000"/>
+              </w:rPr>
+              <w:t>package</w:t>
+            </w:r>
+            <w:proofErr w:type="spellEnd"/>
+            <w:r>
+              <w:rPr>
+                <w:rFonts w:ascii="Consolas" w:hAnsi="Consolas"/>
+                <w:color w:val="000000"/>
+              </w:rPr>
+              <w:t>(</w:t>
+            </w:r>
+            <w:proofErr w:type="gramEnd"/>
+            <w:r>
+              <w:rPr>
+                <w:rFonts w:ascii="Consolas" w:hAnsi="Consolas"/>
+                <w:color w:val="000000"/>
+              </w:rPr>
+              <w:t>Git REQUIRED)</w:t>
+            </w:r>
+          </w:p>
+          <w:p>
+            <w:pPr>
+              <w:rPr>
+                <w:rFonts w:ascii="Consolas" w:hAnsi="Consolas"/>
+                <w:color w:val="000000"/>
+              </w:rPr>
+            </w:pPr>
+            <w:r>
+              <w:rPr>
+                <w:rFonts w:ascii="Consolas" w:hAnsi="Consolas"/>
+                <w:color w:val="000000"/>
+              </w:rPr>
+              <w:t xml:space="preserve">    if (NOT EXISTS ${directory}/CMakeLists.txt)</w:t>
+            </w:r>
+          </w:p>
+          <w:p>
+            <w:pPr>
+              <w:rPr>
+                <w:rFonts w:ascii="Consolas" w:hAnsi="Consolas"/>
+                <w:color w:val="000000"/>
+              </w:rPr>
+            </w:pPr>
+            <w:r>
+              <w:rPr>
+                <w:rFonts w:ascii="Consolas" w:hAnsi="Consolas"/>
+                <w:color w:val="000000"/>
+              </w:rPr>
+              <w:t xml:space="preserve">        </w:t>
+            </w:r>
+            <w:proofErr w:type="spellStart"/>
+            <w:r>
+              <w:rPr>
+                <w:rFonts w:ascii="Consolas" w:hAnsi="Consolas"/>
+                <w:color w:val="000000"/>
+              </w:rPr>
+              <w:t>execute_</w:t>
+            </w:r>
+            <w:proofErr w:type="gramStart"/>
+            <w:r>
+              <w:rPr>
+                <w:rFonts w:ascii="Consolas" w:hAnsi="Consolas"/>
+                <w:color w:val="000000"/>
+              </w:rPr>
+              <w:t>process</w:t>
+            </w:r>
+            <w:proofErr w:type="spellEnd"/>
+            <w:r>
+              <w:rPr>
+                <w:rFonts w:ascii="Consolas" w:hAnsi="Consolas"/>
+                <w:color w:val="000000"/>
+              </w:rPr>
+              <w:t>(</w:t>
+            </w:r>
+            <w:proofErr w:type="gramEnd"/>
+          </w:p>
+          <w:p>
+            <w:pPr>
+              <w:rPr>
+                <w:rFonts w:ascii="Consolas" w:hAnsi="Consolas"/>
+                <w:color w:val="000000"/>
+              </w:rPr>
+            </w:pPr>
+            <w:r>
+              <w:rPr>
+                <w:rFonts w:ascii="Consolas" w:hAnsi="Consolas"/>
+                <w:color w:val="000000"/>
+              </w:rPr>
+              <w:t xml:space="preserve">            COMMAND ${GIT_EXECUTABLE} submodule update --</w:t>
+            </w:r>
+            <w:proofErr w:type="spellStart"/>
+            <w:r>
+              <w:rPr>
+                <w:rFonts w:ascii="Consolas" w:hAnsi="Consolas"/>
+                <w:color w:val="000000"/>
+              </w:rPr>
+              <w:t>init</w:t>
+            </w:r>
+            <w:proofErr w:type="spellEnd"/>
+            <w:r>
+              <w:rPr>
+                <w:rFonts w:ascii="Consolas" w:hAnsi="Consolas"/>
+                <w:color w:val="000000"/>
+              </w:rPr>
+              <w:t xml:space="preserve"> --recursive</w:t>
+            </w:r>
+          </w:p>
+          <w:p>
+            <w:pPr>
+              <w:rPr>
+                <w:rFonts w:ascii="Consolas" w:hAnsi="Consolas"/>
+                <w:color w:val="000000"/>
+              </w:rPr>
+            </w:pPr>
+            <w:r>
+              <w:rPr>
+                <w:rFonts w:ascii="Consolas" w:hAnsi="Consolas"/>
+                <w:color w:val="000000"/>
+              </w:rPr>
+              <w:t xml:space="preserve">            WORKING_DIRECTORY ${PROJECT_SOURCE_DIR</w:t>
+            </w:r>
+            <w:proofErr w:type="gramStart"/>
+            <w:r>
+              <w:rPr>
+                <w:rFonts w:ascii="Consolas" w:hAnsi="Consolas"/>
+                <w:color w:val="000000"/>
+              </w:rPr>
+              <w:t>} )</w:t>
+            </w:r>
+            <w:proofErr w:type="gramEnd"/>
+          </w:p>
+          <w:p>
+            <w:pPr>
+              <w:rPr>
+                <w:rFonts w:ascii="Consolas" w:hAnsi="Consolas"/>
+                <w:color w:val="000000"/>
+              </w:rPr>
+            </w:pPr>
+            <w:r>
+              <w:rPr>
+                <w:rFonts w:ascii="Consolas" w:hAnsi="Consolas"/>
+                <w:color w:val="000000"/>
+              </w:rPr>
+              <w:t xml:space="preserve">    </w:t>
+            </w:r>
+            <w:proofErr w:type="gramStart"/>
+            <w:r>
+              <w:rPr>
+                <w:rFonts w:ascii="Consolas" w:hAnsi="Consolas"/>
+                <w:color w:val="000000"/>
+              </w:rPr>
+              <w:t>endif(</w:t>
+            </w:r>
+            <w:proofErr w:type="gramEnd"/>
+            <w:r>
+              <w:rPr>
+                <w:rFonts w:ascii="Consolas" w:hAnsi="Consolas"/>
+                <w:color w:val="000000"/>
+              </w:rPr>
+              <w:t>)</w:t>
+            </w:r>
+          </w:p>
+          <w:p>
+            <w:pPr>
+              <w:rPr>
+                <w:rFonts w:ascii="Consolas" w:hAnsi="Consolas"/>
+                <w:color w:val="000000"/>
+              </w:rPr>
+            </w:pPr>
+            <w:r>
+              <w:rPr>
+                <w:rFonts w:ascii="Consolas" w:hAnsi="Consolas"/>
+                <w:color w:val="000000"/>
+              </w:rPr>
+              <w:t xml:space="preserve">    </w:t>
+            </w:r>
+            <w:proofErr w:type="spellStart"/>
+            <w:r>
+              <w:rPr>
+                <w:rFonts w:ascii="Consolas" w:hAnsi="Consolas"/>
+                <w:color w:val="000000"/>
+              </w:rPr>
+              <w:t>add_subdirectory</w:t>
+            </w:r>
+            <w:proofErr w:type="spellEnd"/>
+            <w:r>
+              <w:rPr>
+                <w:rFonts w:ascii="Consolas" w:hAnsi="Consolas"/>
+                <w:color w:val="000000"/>
+              </w:rPr>
+              <w:t>(${directory})</w:t>
+            </w:r>
+          </w:p>
+          <w:p>
+            <w:pPr>
+              <w:rPr>
+                <w:rFonts w:ascii="Consolas" w:hAnsi="Consolas"/>
+                <w:color w:val="000000"/>
+                <w:sz w:val="22"/>
+                <w:szCs w:val="22"/>
+              </w:rPr>
+            </w:pPr>
+            <w:proofErr w:type="spellStart"/>
+            <w:r>
+              <w:rPr>
+                <w:rFonts w:ascii="Consolas" w:hAnsi="Consolas"/>
+                <w:color w:val="000000"/>
+              </w:rPr>
+              <w:t>endfunction</w:t>
+            </w:r>
+            <w:proofErr w:type="spellEnd"/>
+            <w:r>
+              <w:rPr>
+                <w:rFonts w:ascii="Consolas" w:hAnsi="Consolas"/>
+                <w:color w:val="000000"/>
+              </w:rPr>
+              <w:t>(</w:t>
+            </w:r>
+            <w:proofErr w:type="spellStart"/>
+            <w:r>
+              <w:rPr>
+                <w:rFonts w:ascii="Consolas" w:hAnsi="Consolas"/>
+                <w:color w:val="000000"/>
+              </w:rPr>
+              <w:t>add_git_submodule</w:t>
+            </w:r>
+            <w:proofErr w:type="spellEnd"/>
+            <w:r>
+              <w:rPr>
+                <w:rFonts w:ascii="Consolas" w:hAnsi="Consolas"/>
+                <w:color w:val="000000"/>
+              </w:rPr>
+              <w:t>)</w:t>
+            </w:r>
+          </w:p>
+        </w:tc>
+      </w:tr>
+    </w:tbl>
+    <w:p>
+      <w:pPr>
+        <w:pStyle w:val="NoSpacing"/>
+      </w:pPr>
+    </w:p>
+    <w:p>
+      <w:pPr>
+        <w:pStyle w:val="NoSpacing"/>
+        <w:numPr>
+          <w:ilvl w:val="0"/>
+          <w:numId w:val="139"/>
+        </w:numPr>
+      </w:pPr>
+      <w:r>
+        <w:lastRenderedPageBreak/>
+        <w:t>Function Definition:</w:t>
+      </w:r>
+    </w:p>
+    <w:p>
+      <w:pPr>
+        <w:pStyle w:val="NoSpacing"/>
+        <w:numPr>
+          <w:ilvl w:val="1"/>
+          <w:numId w:val="139"/>
+        </w:numPr>
+      </w:pPr>
+      <w:proofErr w:type="gramStart"/>
+      <w:r>
+        <w:rPr>
+          <w:rFonts w:ascii="Consolas" w:eastAsia="Times New Roman" w:hAnsi="Consolas" w:cs="Times New Roman"/>
+          <w:color w:val="000000"/>
+          <w:szCs w:val="24"/>
+          <w:lang w:val="en-IN" w:eastAsia="en-IN" w:bidi="hi-IN"/>
+        </w:rPr>
+        <w:t>function(</w:t>
+      </w:r>
+      <w:proofErr w:type="spellStart"/>
+      <w:proofErr w:type="gramEnd"/>
+      <w:r>
+        <w:rPr>
+          <w:rFonts w:ascii="Consolas" w:eastAsia="Times New Roman" w:hAnsi="Consolas" w:cs="Times New Roman"/>
+          <w:color w:val="000000"/>
+          <w:szCs w:val="24"/>
+          <w:lang w:val="en-IN" w:eastAsia="en-IN" w:bidi="hi-IN"/>
+        </w:rPr>
+        <w:t>add_git_submodule</w:t>
+      </w:r>
+      <w:proofErr w:type="spellEnd"/>
+      <w:r>
+        <w:rPr>
+          <w:rFonts w:ascii="Consolas" w:eastAsia="Times New Roman" w:hAnsi="Consolas" w:cs="Times New Roman"/>
+          <w:color w:val="000000"/>
+          <w:szCs w:val="24"/>
+          <w:lang w:val="en-IN" w:eastAsia="en-IN" w:bidi="hi-IN"/>
+        </w:rPr>
+        <w:t xml:space="preserve"> directory)</w:t>
+      </w:r>
+      <w:r>
+        <w:t xml:space="preserve">: This line defines a function named </w:t>
+      </w:r>
+      <w:proofErr w:type="spellStart"/>
+      <w:r>
+        <w:rPr>
+          <w:rFonts w:ascii="Consolas" w:eastAsia="Times New Roman" w:hAnsi="Consolas" w:cs="Times New Roman"/>
+          <w:color w:val="000000"/>
+          <w:szCs w:val="24"/>
+          <w:lang w:val="en-IN" w:eastAsia="en-IN" w:bidi="hi-IN"/>
+        </w:rPr>
+        <w:t>add_git_submodule</w:t>
+      </w:r>
+      <w:proofErr w:type="spellEnd"/>
+      <w:r>
+        <w:t xml:space="preserve"> that takes a single argument </w:t>
+      </w:r>
+      <w:r>
+        <w:rPr>
+          <w:rFonts w:ascii="Consolas" w:eastAsia="Times New Roman" w:hAnsi="Consolas" w:cs="Times New Roman"/>
+          <w:color w:val="000000"/>
+          <w:szCs w:val="24"/>
+          <w:lang w:val="en-IN" w:eastAsia="en-IN" w:bidi="hi-IN"/>
+        </w:rPr>
+        <w:t>directory</w:t>
+      </w:r>
+      <w:r>
+        <w:t>. This argument represents the path to the submodule directory.</w:t>
+      </w:r>
+    </w:p>
+    <w:p>
+      <w:pPr>
+        <w:pStyle w:val="NoSpacing"/>
+        <w:numPr>
+          <w:ilvl w:val="0"/>
+          <w:numId w:val="139"/>
+        </w:numPr>
+      </w:pPr>
+      <w:r>
+        <w:t>Finding Git:</w:t>
+      </w:r>
+    </w:p>
+    <w:p>
+      <w:pPr>
+        <w:pStyle w:val="NoSpacing"/>
+        <w:numPr>
+          <w:ilvl w:val="1"/>
+          <w:numId w:val="139"/>
+        </w:numPr>
+      </w:pPr>
+      <w:proofErr w:type="spellStart"/>
+      <w:r>
+        <w:rPr>
+          <w:rFonts w:ascii="Consolas" w:eastAsia="Times New Roman" w:hAnsi="Consolas" w:cs="Times New Roman"/>
+          <w:color w:val="000000"/>
+          <w:szCs w:val="24"/>
+          <w:lang w:val="en-IN" w:eastAsia="en-IN" w:bidi="hi-IN"/>
+        </w:rPr>
+        <w:t>find_</w:t>
+      </w:r>
+      <w:proofErr w:type="gramStart"/>
+      <w:r>
+        <w:rPr>
+          <w:rFonts w:ascii="Consolas" w:eastAsia="Times New Roman" w:hAnsi="Consolas" w:cs="Times New Roman"/>
+          <w:color w:val="000000"/>
+          <w:szCs w:val="24"/>
+          <w:lang w:val="en-IN" w:eastAsia="en-IN" w:bidi="hi-IN"/>
+        </w:rPr>
+        <w:t>package</w:t>
+      </w:r>
+      <w:proofErr w:type="spellEnd"/>
+      <w:r>
+        <w:rPr>
+          <w:rFonts w:ascii="Consolas" w:eastAsia="Times New Roman" w:hAnsi="Consolas" w:cs="Times New Roman"/>
+          <w:color w:val="000000"/>
+          <w:szCs w:val="24"/>
+          <w:lang w:val="en-IN" w:eastAsia="en-IN" w:bidi="hi-IN"/>
+        </w:rPr>
+        <w:t>(</w:t>
+      </w:r>
+      <w:proofErr w:type="gramEnd"/>
+      <w:r>
+        <w:rPr>
+          <w:rFonts w:ascii="Consolas" w:eastAsia="Times New Roman" w:hAnsi="Consolas" w:cs="Times New Roman"/>
+          <w:color w:val="000000"/>
+          <w:szCs w:val="24"/>
+          <w:lang w:val="en-IN" w:eastAsia="en-IN" w:bidi="hi-IN"/>
+        </w:rPr>
+        <w:t>Git REQUIRED)</w:t>
+      </w:r>
+      <w:r>
+        <w:t xml:space="preserve">: This line ensures that the </w:t>
+      </w:r>
+      <w:r>
+        <w:rPr>
+          <w:rFonts w:ascii="Consolas" w:eastAsia="Times New Roman" w:hAnsi="Consolas" w:cs="Times New Roman"/>
+          <w:color w:val="000000"/>
+          <w:szCs w:val="24"/>
+          <w:lang w:val="en-IN" w:eastAsia="en-IN" w:bidi="hi-IN"/>
+        </w:rPr>
+        <w:t>Git</w:t>
+      </w:r>
+      <w:r>
+        <w:t xml:space="preserve"> executable is available. If </w:t>
+      </w:r>
+      <w:r>
+        <w:rPr>
+          <w:rFonts w:ascii="Consolas" w:eastAsia="Times New Roman" w:hAnsi="Consolas" w:cs="Times New Roman"/>
+          <w:color w:val="000000"/>
+          <w:szCs w:val="24"/>
+          <w:lang w:val="en-IN" w:eastAsia="en-IN" w:bidi="hi-IN"/>
+        </w:rPr>
+        <w:t>Git</w:t>
+      </w:r>
+      <w:r>
+        <w:t xml:space="preserve"> is not found, the configuration will fail with an error. The </w:t>
+      </w:r>
+      <w:r>
+        <w:rPr>
+          <w:rFonts w:ascii="Consolas" w:eastAsia="Times New Roman" w:hAnsi="Consolas" w:cs="Times New Roman"/>
+          <w:color w:val="000000"/>
+          <w:szCs w:val="24"/>
+          <w:lang w:val="en-IN" w:eastAsia="en-IN" w:bidi="hi-IN"/>
+        </w:rPr>
+        <w:t>REQUIRED</w:t>
+      </w:r>
+      <w:r>
+        <w:t xml:space="preserve"> keyword makes it mandatory.</w:t>
+      </w:r>
+    </w:p>
+    <w:p>
+      <w:pPr>
+        <w:pStyle w:val="NoSpacing"/>
+        <w:numPr>
+          <w:ilvl w:val="0"/>
+          <w:numId w:val="139"/>
+        </w:numPr>
+      </w:pPr>
+      <w:r>
+        <w:t xml:space="preserve">Checking for </w:t>
+      </w:r>
+      <w:r>
+        <w:rPr>
+          <w:rFonts w:ascii="Consolas" w:eastAsia="Times New Roman" w:hAnsi="Consolas" w:cs="Times New Roman"/>
+          <w:color w:val="000000"/>
+          <w:szCs w:val="24"/>
+          <w:lang w:val="en-IN" w:eastAsia="en-IN" w:bidi="hi-IN"/>
+        </w:rPr>
+        <w:t>CMakeLists.txt</w:t>
+      </w:r>
+      <w:r>
+        <w:t>:</w:t>
+      </w:r>
+    </w:p>
+    <w:p>
+      <w:pPr>
+        <w:pStyle w:val="NoSpacing"/>
+        <w:numPr>
+          <w:ilvl w:val="1"/>
+          <w:numId w:val="139"/>
+        </w:numPr>
+      </w:pPr>
+      <w:r>
+        <w:rPr>
+          <w:rFonts w:ascii="Consolas" w:eastAsia="Times New Roman" w:hAnsi="Consolas" w:cs="Times New Roman"/>
+          <w:color w:val="000000"/>
+          <w:szCs w:val="24"/>
+          <w:lang w:val="en-IN" w:eastAsia="en-IN" w:bidi="hi-IN"/>
+        </w:rPr>
+        <w:t>if (NOT EXISTS ${directory}/CMakeLists.txt)</w:t>
+      </w:r>
+      <w:r>
+        <w:t xml:space="preserve">: This condition checks if the </w:t>
+      </w:r>
+      <w:r>
+        <w:rPr>
+          <w:rFonts w:ascii="Consolas" w:eastAsia="Times New Roman" w:hAnsi="Consolas" w:cs="Times New Roman"/>
+          <w:color w:val="000000"/>
+          <w:szCs w:val="24"/>
+          <w:lang w:val="en-IN" w:eastAsia="en-IN" w:bidi="hi-IN"/>
+        </w:rPr>
+        <w:t>CMakeLists.txt</w:t>
+      </w:r>
+      <w:r>
+        <w:t xml:space="preserve"> file does not exist in the specified submodule directory. If the file does not exist, it proceeds with the commands inside the </w:t>
+      </w:r>
+      <w:r>
+        <w:rPr>
+          <w:rFonts w:ascii="Consolas" w:eastAsia="Times New Roman" w:hAnsi="Consolas" w:cs="Times New Roman"/>
+          <w:color w:val="000000"/>
+          <w:szCs w:val="24"/>
+          <w:lang w:val="en-IN" w:eastAsia="en-IN" w:bidi="hi-IN"/>
+        </w:rPr>
+        <w:t>if</w:t>
+      </w:r>
+      <w:r>
+        <w:t xml:space="preserve"> block.</w:t>
+      </w:r>
+    </w:p>
+    <w:p>
+      <w:pPr>
+        <w:pStyle w:val="NoSpacing"/>
+        <w:numPr>
+          <w:ilvl w:val="0"/>
+          <w:numId w:val="139"/>
+        </w:numPr>
+      </w:pPr>
+      <w:r>
+        <w:t>Executing Git Command:</w:t>
+      </w:r>
+    </w:p>
+    <w:p>
+      <w:pPr>
+        <w:pStyle w:val="NoSpacing"/>
+        <w:ind w:left="720" w:firstLine="720"/>
+        <w:rPr>
+          <w:rFonts w:ascii="Consolas" w:eastAsia="Times New Roman" w:hAnsi="Consolas" w:cs="Times New Roman"/>
+          <w:color w:val="000000"/>
+          <w:sz w:val="20"/>
+          <w:szCs w:val="20"/>
+          <w:lang w:val="en-IN" w:eastAsia="en-IN" w:bidi="hi-IN"/>
+        </w:rPr>
+      </w:pPr>
+      <w:proofErr w:type="spellStart"/>
+      <w:r>
+        <w:rPr>
+          <w:rFonts w:ascii="Consolas" w:eastAsia="Times New Roman" w:hAnsi="Consolas" w:cs="Times New Roman"/>
+          <w:color w:val="000000"/>
+          <w:sz w:val="20"/>
+          <w:szCs w:val="20"/>
+          <w:lang w:val="en-IN" w:eastAsia="en-IN" w:bidi="hi-IN"/>
+        </w:rPr>
+        <w:t>execute_</w:t>
+      </w:r>
+      <w:proofErr w:type="gramStart"/>
+      <w:r>
+        <w:rPr>
+          <w:rFonts w:ascii="Consolas" w:eastAsia="Times New Roman" w:hAnsi="Consolas" w:cs="Times New Roman"/>
+          <w:color w:val="000000"/>
+          <w:sz w:val="20"/>
+          <w:szCs w:val="20"/>
+          <w:lang w:val="en-IN" w:eastAsia="en-IN" w:bidi="hi-IN"/>
+        </w:rPr>
+        <w:t>process</w:t>
+      </w:r>
+      <w:proofErr w:type="spellEnd"/>
+      <w:r>
+        <w:rPr>
+          <w:rFonts w:ascii="Consolas" w:eastAsia="Times New Roman" w:hAnsi="Consolas" w:cs="Times New Roman"/>
+          <w:color w:val="000000"/>
+          <w:sz w:val="20"/>
+          <w:szCs w:val="20"/>
+          <w:lang w:val="en-IN" w:eastAsia="en-IN" w:bidi="hi-IN"/>
+        </w:rPr>
+        <w:t>(</w:t>
+      </w:r>
+      <w:proofErr w:type="gramEnd"/>
+    </w:p>
+    <w:p>
+      <w:pPr>
+        <w:pStyle w:val="NoSpacing"/>
+        <w:ind w:left="1440" w:firstLine="720"/>
+        <w:rPr>
+          <w:rFonts w:ascii="Consolas" w:eastAsia="Times New Roman" w:hAnsi="Consolas" w:cs="Times New Roman"/>
+          <w:color w:val="000000"/>
+          <w:sz w:val="20"/>
+          <w:szCs w:val="20"/>
+          <w:lang w:val="en-IN" w:eastAsia="en-IN" w:bidi="hi-IN"/>
+        </w:rPr>
+      </w:pPr>
+      <w:r>
+        <w:rPr>
+          <w:rFonts w:ascii="Consolas" w:eastAsia="Times New Roman" w:hAnsi="Consolas" w:cs="Times New Roman"/>
+          <w:color w:val="000000"/>
+          <w:sz w:val="20"/>
+          <w:szCs w:val="20"/>
+          <w:lang w:val="en-IN" w:eastAsia="en-IN" w:bidi="hi-IN"/>
+        </w:rPr>
+        <w:t>COMMAND ${GIT_EXECUTABLE} submodule update --</w:t>
+      </w:r>
+      <w:proofErr w:type="spellStart"/>
+      <w:r>
+        <w:rPr>
+          <w:rFonts w:ascii="Consolas" w:eastAsia="Times New Roman" w:hAnsi="Consolas" w:cs="Times New Roman"/>
+          <w:color w:val="000000"/>
+          <w:sz w:val="20"/>
+          <w:szCs w:val="20"/>
+          <w:lang w:val="en-IN" w:eastAsia="en-IN" w:bidi="hi-IN"/>
+        </w:rPr>
+        <w:t>init</w:t>
+      </w:r>
+      <w:proofErr w:type="spellEnd"/>
+      <w:r>
+        <w:rPr>
+          <w:rFonts w:ascii="Consolas" w:eastAsia="Times New Roman" w:hAnsi="Consolas" w:cs="Times New Roman"/>
+          <w:color w:val="000000"/>
+          <w:sz w:val="20"/>
+          <w:szCs w:val="20"/>
+          <w:lang w:val="en-IN" w:eastAsia="en-IN" w:bidi="hi-IN"/>
+        </w:rPr>
+        <w:t xml:space="preserve"> --recursive</w:t>
+      </w:r>
+    </w:p>
+    <w:p>
+      <w:pPr>
+        <w:pStyle w:val="NoSpacing"/>
+        <w:ind w:left="1440" w:firstLine="720"/>
+        <w:rPr>
+          <w:rFonts w:ascii="Consolas" w:eastAsia="Times New Roman" w:hAnsi="Consolas" w:cs="Times New Roman"/>
+          <w:color w:val="000000"/>
+          <w:sz w:val="20"/>
+          <w:szCs w:val="20"/>
+          <w:lang w:val="en-IN" w:eastAsia="en-IN" w:bidi="hi-IN"/>
+        </w:rPr>
+      </w:pPr>
+      <w:r>
+        <w:rPr>
+          <w:rFonts w:ascii="Consolas" w:eastAsia="Times New Roman" w:hAnsi="Consolas" w:cs="Times New Roman"/>
+          <w:color w:val="000000"/>
+          <w:sz w:val="20"/>
+          <w:szCs w:val="20"/>
+          <w:lang w:val="en-IN" w:eastAsia="en-IN" w:bidi="hi-IN"/>
+        </w:rPr>
+        <w:t>WORKING_DIRECTORY ${PROJECT_SOURCE_DIR</w:t>
+      </w:r>
+      <w:proofErr w:type="gramStart"/>
+      <w:r>
+        <w:rPr>
+          <w:rFonts w:ascii="Consolas" w:eastAsia="Times New Roman" w:hAnsi="Consolas" w:cs="Times New Roman"/>
+          <w:color w:val="000000"/>
+          <w:sz w:val="20"/>
+          <w:szCs w:val="20"/>
+          <w:lang w:val="en-IN" w:eastAsia="en-IN" w:bidi="hi-IN"/>
+        </w:rPr>
+        <w:t>} )</w:t>
+      </w:r>
+      <w:proofErr w:type="gramEnd"/>
+    </w:p>
+    <w:p>
+      <w:pPr>
+        <w:pStyle w:val="NoSpacing"/>
+        <w:ind w:firstLine="2160"/>
+      </w:pPr>
+    </w:p>
+    <w:p>
+      <w:pPr>
+        <w:pStyle w:val="NoSpacing"/>
+        <w:numPr>
+          <w:ilvl w:val="1"/>
+          <w:numId w:val="139"/>
+        </w:numPr>
+      </w:pPr>
+      <w:proofErr w:type="spellStart"/>
+      <w:r>
+        <w:rPr>
+          <w:rFonts w:ascii="Consolas" w:eastAsia="Times New Roman" w:hAnsi="Consolas" w:cs="Times New Roman"/>
+          <w:color w:val="000000"/>
+          <w:szCs w:val="24"/>
+          <w:lang w:val="en-IN" w:eastAsia="en-IN" w:bidi="hi-IN"/>
+        </w:rPr>
+        <w:t>execute_process</w:t>
+      </w:r>
+      <w:proofErr w:type="spellEnd"/>
+      <w:r>
+        <w:t>: This command runs a process during the CMake configuration.</w:t>
+      </w:r>
+    </w:p>
+    <w:p>
+      <w:pPr>
+        <w:pStyle w:val="NoSpacing"/>
+        <w:numPr>
+          <w:ilvl w:val="1"/>
+          <w:numId w:val="139"/>
+        </w:numPr>
+      </w:pPr>
+      <w:r>
+        <w:rPr>
+          <w:rFonts w:ascii="Consolas" w:eastAsia="Times New Roman" w:hAnsi="Consolas" w:cs="Times New Roman"/>
+          <w:color w:val="000000"/>
+          <w:szCs w:val="24"/>
+          <w:lang w:val="en-IN" w:eastAsia="en-IN" w:bidi="hi-IN"/>
+        </w:rPr>
+        <w:t>COMMAND ${GIT_EXECUTABLE} submodule update --</w:t>
+      </w:r>
+      <w:proofErr w:type="spellStart"/>
+      <w:r>
+        <w:rPr>
+          <w:rFonts w:ascii="Consolas" w:eastAsia="Times New Roman" w:hAnsi="Consolas" w:cs="Times New Roman"/>
+          <w:color w:val="000000"/>
+          <w:szCs w:val="24"/>
+          <w:lang w:val="en-IN" w:eastAsia="en-IN" w:bidi="hi-IN"/>
+        </w:rPr>
+        <w:t>init</w:t>
+      </w:r>
+      <w:proofErr w:type="spellEnd"/>
+      <w:r>
+        <w:rPr>
+          <w:rFonts w:ascii="Consolas" w:eastAsia="Times New Roman" w:hAnsi="Consolas" w:cs="Times New Roman"/>
+          <w:color w:val="000000"/>
+          <w:szCs w:val="24"/>
+          <w:lang w:val="en-IN" w:eastAsia="en-IN" w:bidi="hi-IN"/>
+        </w:rPr>
+        <w:t xml:space="preserve"> --recursive</w:t>
+      </w:r>
+      <w:r>
+        <w:t xml:space="preserve">: This part of the command uses the Git executable to update and initialize the submodule. The </w:t>
+      </w:r>
+      <w:r>
+        <w:rPr>
+          <w:rFonts w:ascii="Consolas" w:eastAsia="Times New Roman" w:hAnsi="Consolas" w:cs="Times New Roman"/>
+          <w:color w:val="000000"/>
+          <w:szCs w:val="24"/>
+          <w:lang w:val="en-IN" w:eastAsia="en-IN" w:bidi="hi-IN"/>
+        </w:rPr>
+        <w:t>--</w:t>
+      </w:r>
+      <w:proofErr w:type="spellStart"/>
+      <w:r>
+        <w:rPr>
+          <w:rFonts w:ascii="Consolas" w:eastAsia="Times New Roman" w:hAnsi="Consolas" w:cs="Times New Roman"/>
+          <w:color w:val="000000"/>
+          <w:szCs w:val="24"/>
+          <w:lang w:val="en-IN" w:eastAsia="en-IN" w:bidi="hi-IN"/>
+        </w:rPr>
+        <w:t>init</w:t>
+      </w:r>
+      <w:proofErr w:type="spellEnd"/>
+      <w:r>
+        <w:t xml:space="preserve"> option initializes the submodule, and the </w:t>
+      </w:r>
+      <w:r>
+        <w:rPr>
+          <w:rFonts w:ascii="Consolas" w:eastAsia="Times New Roman" w:hAnsi="Consolas" w:cs="Times New Roman"/>
+          <w:color w:val="000000"/>
+          <w:szCs w:val="24"/>
+          <w:lang w:val="en-IN" w:eastAsia="en-IN" w:bidi="hi-IN"/>
+        </w:rPr>
+        <w:t>--recursive</w:t>
+      </w:r>
+      <w:r>
+        <w:t xml:space="preserve"> option ensures that any nested submodules are also updated and initialized.</w:t>
+      </w:r>
+    </w:p>
+    <w:p>
+      <w:pPr>
+        <w:pStyle w:val="NoSpacing"/>
+        <w:numPr>
+          <w:ilvl w:val="1"/>
+          <w:numId w:val="139"/>
+        </w:numPr>
+      </w:pPr>
+      <w:r>
+        <w:rPr>
+          <w:rFonts w:ascii="Consolas" w:eastAsia="Times New Roman" w:hAnsi="Consolas" w:cs="Times New Roman"/>
+          <w:color w:val="000000"/>
+          <w:szCs w:val="24"/>
+          <w:lang w:val="en-IN" w:eastAsia="en-IN" w:bidi="hi-IN"/>
+        </w:rPr>
+        <w:t>WORKING_DIRECTORY ${PROJECT_SOURCE_DIR}</w:t>
+      </w:r>
+      <w:r>
+        <w:t>: This specifies the working directory for the command. Here, it sets the working directory to the project's root directory (</w:t>
+      </w:r>
+      <w:r>
+        <w:rPr>
+          <w:rFonts w:ascii="Consolas" w:eastAsia="Times New Roman" w:hAnsi="Consolas" w:cs="Times New Roman"/>
+          <w:color w:val="000000"/>
+          <w:szCs w:val="24"/>
+          <w:lang w:val="en-IN" w:eastAsia="en-IN" w:bidi="hi-IN"/>
+        </w:rPr>
+        <w:t>PROJECT_SOURCE_DIR</w:t>
+      </w:r>
+      <w:r>
+        <w:t>).</w:t>
+      </w:r>
+    </w:p>
+    <w:p>
+      <w:pPr>
+        <w:pStyle w:val="NoSpacing"/>
+      </w:pPr>
+    </w:p>
+    <w:p>
+      <w:pPr>
+        <w:pStyle w:val="NoSpacing"/>
+      </w:pPr>
+    </w:p>
+    <w:p>
+      <w:pPr>
+        <w:pStyle w:val="NoSpacing"/>
+        <w:numPr>
+          <w:ilvl w:val="0"/>
+          <w:numId w:val="139"/>
+        </w:numPr>
+      </w:pPr>
+      <w:r>
+        <w:lastRenderedPageBreak/>
+        <w:t>Adding the Subdirectory:</w:t>
+      </w:r>
+    </w:p>
+    <w:p>
+      <w:pPr>
+        <w:pStyle w:val="NoSpacing"/>
+        <w:numPr>
+          <w:ilvl w:val="1"/>
+          <w:numId w:val="139"/>
+        </w:numPr>
+      </w:pPr>
+      <w:proofErr w:type="spellStart"/>
+      <w:r>
+        <w:rPr>
+          <w:rFonts w:ascii="Consolas" w:eastAsia="Times New Roman" w:hAnsi="Consolas" w:cs="Times New Roman"/>
+          <w:color w:val="000000"/>
+          <w:szCs w:val="24"/>
+          <w:lang w:val="en-IN" w:eastAsia="en-IN" w:bidi="hi-IN"/>
+        </w:rPr>
+        <w:t>add_subdirectory</w:t>
+      </w:r>
+      <w:proofErr w:type="spellEnd"/>
+      <w:r>
+        <w:rPr>
+          <w:rFonts w:ascii="Consolas" w:eastAsia="Times New Roman" w:hAnsi="Consolas" w:cs="Times New Roman"/>
+          <w:color w:val="000000"/>
+          <w:szCs w:val="24"/>
+          <w:lang w:val="en-IN" w:eastAsia="en-IN" w:bidi="hi-IN"/>
+        </w:rPr>
+        <w:t>(${directory})</w:t>
+      </w:r>
+      <w:r>
+        <w:t xml:space="preserve">: This command adds the specified </w:t>
+      </w:r>
+      <w:r>
+        <w:rPr>
+          <w:rFonts w:ascii="Consolas" w:eastAsia="Times New Roman" w:hAnsi="Consolas" w:cs="Times New Roman"/>
+          <w:color w:val="000000"/>
+          <w:szCs w:val="24"/>
+          <w:lang w:val="en-IN" w:eastAsia="en-IN" w:bidi="hi-IN"/>
+        </w:rPr>
+        <w:t>directory</w:t>
+      </w:r>
+      <w:r>
+        <w:t xml:space="preserve"> as a subdirectory to the project. This means CMake will process the </w:t>
+      </w:r>
+      <w:r>
+        <w:rPr>
+          <w:rFonts w:ascii="Consolas" w:eastAsia="Times New Roman" w:hAnsi="Consolas" w:cs="Times New Roman"/>
+          <w:color w:val="000000"/>
+          <w:szCs w:val="24"/>
+          <w:lang w:val="en-IN" w:eastAsia="en-IN" w:bidi="hi-IN"/>
+        </w:rPr>
+        <w:t>CMakeLists.txt</w:t>
+      </w:r>
+      <w:r>
+        <w:t xml:space="preserve"> file within that directory as part of the current build.</w:t>
+      </w:r>
+    </w:p>
+    <w:p>
+      <w:pPr>
+        <w:pStyle w:val="NoSpacing"/>
+        <w:numPr>
+          <w:ilvl w:val="0"/>
+          <w:numId w:val="139"/>
+        </w:numPr>
+      </w:pPr>
+      <w:r>
+        <w:t>Ending the Function:</w:t>
+      </w:r>
+    </w:p>
+    <w:p>
+      <w:pPr>
+        <w:pStyle w:val="NoSpacing"/>
+        <w:numPr>
+          <w:ilvl w:val="1"/>
+          <w:numId w:val="139"/>
+        </w:numPr>
+      </w:pPr>
+      <w:proofErr w:type="spellStart"/>
+      <w:r>
+        <w:rPr>
+          <w:rFonts w:ascii="Consolas" w:eastAsia="Times New Roman" w:hAnsi="Consolas" w:cs="Times New Roman"/>
+          <w:color w:val="000000"/>
+          <w:szCs w:val="24"/>
+          <w:lang w:val="en-IN" w:eastAsia="en-IN" w:bidi="hi-IN"/>
+        </w:rPr>
+        <w:t>endfunction</w:t>
+      </w:r>
+      <w:proofErr w:type="spellEnd"/>
+      <w:r>
+        <w:rPr>
+          <w:rFonts w:ascii="Consolas" w:eastAsia="Times New Roman" w:hAnsi="Consolas" w:cs="Times New Roman"/>
+          <w:color w:val="000000"/>
+          <w:szCs w:val="24"/>
+          <w:lang w:val="en-IN" w:eastAsia="en-IN" w:bidi="hi-IN"/>
+        </w:rPr>
+        <w:t>(</w:t>
+      </w:r>
+      <w:proofErr w:type="spellStart"/>
+      <w:r>
+        <w:rPr>
+          <w:rFonts w:ascii="Consolas" w:eastAsia="Times New Roman" w:hAnsi="Consolas" w:cs="Times New Roman"/>
+          <w:color w:val="000000"/>
+          <w:szCs w:val="24"/>
+          <w:lang w:val="en-IN" w:eastAsia="en-IN" w:bidi="hi-IN"/>
+        </w:rPr>
+        <w:t>add_git_submodule</w:t>
+      </w:r>
+      <w:proofErr w:type="spellEnd"/>
+      <w:r>
+        <w:rPr>
+          <w:rFonts w:ascii="Consolas" w:eastAsia="Times New Roman" w:hAnsi="Consolas" w:cs="Times New Roman"/>
+          <w:color w:val="000000"/>
+          <w:szCs w:val="24"/>
+          <w:lang w:val="en-IN" w:eastAsia="en-IN" w:bidi="hi-IN"/>
+        </w:rPr>
+        <w:t>)</w:t>
+      </w:r>
+      <w:r>
+        <w:t>: This marks the end of the function definition.</w:t>
+      </w:r>
+    </w:p>
+    <w:p>
+      <w:pPr>
+        <w:pStyle w:val="NoSpacing"/>
+      </w:pPr>
+    </w:p>
+    <w:p>
+      <w:pPr>
+        <w:pStyle w:val="Heading3"/>
+        <w:numPr>
+          <w:ilvl w:val="0"/>
+          <w:numId w:val="135"/>
+        </w:numPr>
+        <w:rPr>
+          <w:b/>
+          <w:bCs/>
+        </w:rPr>
+      </w:pPr>
+      <w:r>
+        <w:rPr>
+          <w:rStyle w:val="Strong"/>
+          <w:b w:val="0"/>
+          <w:bCs w:val="0"/>
+        </w:rPr>
+        <w:t xml:space="preserve">Incorporating </w:t>
+      </w:r>
+      <w:r>
+        <w:t>Submodules</w:t>
+      </w:r>
+    </w:p>
+    <w:p>
+      <w:pPr>
+        <w:pStyle w:val="NoSpacing"/>
+        <w:numPr>
+          <w:ilvl w:val="0"/>
+          <w:numId w:val="139"/>
+        </w:numPr>
+      </w:pPr>
+      <w:r>
+        <w:t xml:space="preserve">Include the </w:t>
+      </w:r>
+      <w:proofErr w:type="spellStart"/>
+      <w:r>
+        <w:rPr>
+          <w:rFonts w:ascii="Consolas" w:eastAsia="Times New Roman" w:hAnsi="Consolas" w:cs="Times New Roman"/>
+          <w:color w:val="000000"/>
+          <w:szCs w:val="24"/>
+          <w:lang w:val="en-IN" w:eastAsia="en-IN" w:bidi="hi-IN"/>
+        </w:rPr>
+        <w:t>add_git_submodule</w:t>
+      </w:r>
+      <w:proofErr w:type="spellEnd"/>
+      <w:r>
+        <w:t xml:space="preserve"> function in the root </w:t>
+      </w:r>
+      <w:r>
+        <w:rPr>
+          <w:rFonts w:ascii="Consolas" w:eastAsia="Times New Roman" w:hAnsi="Consolas" w:cs="Times New Roman"/>
+          <w:color w:val="000000"/>
+          <w:szCs w:val="24"/>
+          <w:lang w:val="en-IN" w:eastAsia="en-IN" w:bidi="hi-IN"/>
+        </w:rPr>
+        <w:t>CMakeLists.txt</w:t>
+      </w:r>
+      <w:r>
+        <w:t>.</w:t>
+      </w:r>
+    </w:p>
+    <w:p>
+      <w:pPr>
+        <w:shd w:val="clear" w:color="auto" w:fill="FFFFFF"/>
+        <w:spacing w:line="405" w:lineRule="atLeast"/>
+        <w:ind w:left="1440"/>
+        <w:jc w:val="left"/>
+        <w:rPr>
+          <w:rFonts w:ascii="Consolas" w:hAnsi="Consolas"/>
+          <w:color w:val="000000"/>
+          <w:sz w:val="26"/>
+          <w:szCs w:val="26"/>
+        </w:rPr>
+      </w:pPr>
+      <w:proofErr w:type="gramStart"/>
+      <w:r>
+        <w:rPr>
+          <w:rFonts w:ascii="Consolas" w:hAnsi="Consolas"/>
+          <w:color w:val="0000FF"/>
+          <w:sz w:val="26"/>
+          <w:szCs w:val="26"/>
+        </w:rPr>
+        <w:t>set</w:t>
+      </w:r>
+      <w:r>
+        <w:rPr>
+          <w:rFonts w:ascii="Consolas" w:hAnsi="Consolas"/>
+          <w:color w:val="000000"/>
+          <w:sz w:val="26"/>
+          <w:szCs w:val="26"/>
+        </w:rPr>
+        <w:t>(</w:t>
+      </w:r>
+      <w:proofErr w:type="gramEnd"/>
+      <w:r>
+        <w:rPr>
+          <w:rFonts w:ascii="Consolas" w:hAnsi="Consolas"/>
+          <w:color w:val="000000"/>
+          <w:sz w:val="26"/>
+          <w:szCs w:val="26"/>
+        </w:rPr>
+        <w:t xml:space="preserve">CMAKE_MODULE_PATH </w:t>
+      </w:r>
+      <w:r>
+        <w:rPr>
+          <w:rFonts w:ascii="Consolas" w:hAnsi="Consolas"/>
+          <w:color w:val="A31515"/>
+          <w:sz w:val="26"/>
+          <w:szCs w:val="26"/>
+        </w:rPr>
+        <w:t>"${PROJECT_SOURCE_DIR}/</w:t>
+      </w:r>
+      <w:proofErr w:type="spellStart"/>
+      <w:r>
+        <w:rPr>
+          <w:rFonts w:ascii="Consolas" w:hAnsi="Consolas"/>
+          <w:color w:val="A31515"/>
+          <w:sz w:val="26"/>
+          <w:szCs w:val="26"/>
+        </w:rPr>
+        <w:t>cmake</w:t>
+      </w:r>
+      <w:proofErr w:type="spellEnd"/>
+      <w:r>
+        <w:rPr>
+          <w:rFonts w:ascii="Consolas" w:hAnsi="Consolas"/>
+          <w:color w:val="A31515"/>
+          <w:sz w:val="26"/>
+          <w:szCs w:val="26"/>
+        </w:rPr>
+        <w:t>/"</w:t>
+      </w:r>
+      <w:r>
+        <w:rPr>
+          <w:rFonts w:ascii="Consolas" w:hAnsi="Consolas"/>
+          <w:color w:val="000000"/>
+          <w:sz w:val="26"/>
+          <w:szCs w:val="26"/>
+        </w:rPr>
+        <w:t>)</w:t>
+      </w:r>
+    </w:p>
+    <w:p>
+      <w:pPr>
+        <w:shd w:val="clear" w:color="auto" w:fill="FFFFFF"/>
+        <w:spacing w:line="405" w:lineRule="atLeast"/>
+        <w:ind w:left="1440"/>
+        <w:jc w:val="left"/>
+        <w:rPr>
+          <w:rFonts w:ascii="Consolas" w:hAnsi="Consolas"/>
+          <w:color w:val="000000"/>
+          <w:sz w:val="26"/>
+          <w:szCs w:val="26"/>
+        </w:rPr>
+      </w:pPr>
+      <w:r>
+        <w:rPr>
+          <w:rFonts w:ascii="Consolas" w:hAnsi="Consolas"/>
+          <w:color w:val="0000FF"/>
+          <w:sz w:val="26"/>
+          <w:szCs w:val="26"/>
+        </w:rPr>
+        <w:t>include</w:t>
+      </w:r>
+      <w:r>
+        <w:rPr>
+          <w:rFonts w:ascii="Consolas" w:hAnsi="Consolas"/>
+          <w:color w:val="000000"/>
+          <w:sz w:val="26"/>
+          <w:szCs w:val="26"/>
+        </w:rPr>
+        <w:t>(</w:t>
+      </w:r>
+      <w:proofErr w:type="spellStart"/>
+      <w:r>
+        <w:rPr>
+          <w:rFonts w:ascii="Consolas" w:hAnsi="Consolas"/>
+          <w:color w:val="000000"/>
+          <w:sz w:val="26"/>
+          <w:szCs w:val="26"/>
+        </w:rPr>
+        <w:t>add_git_submodule</w:t>
+      </w:r>
+      <w:proofErr w:type="spellEnd"/>
+      <w:r>
+        <w:rPr>
+          <w:rFonts w:ascii="Consolas" w:hAnsi="Consolas"/>
+          <w:color w:val="000000"/>
+          <w:sz w:val="26"/>
+          <w:szCs w:val="26"/>
+        </w:rPr>
+        <w:t>)</w:t>
+      </w:r>
+    </w:p>
+    <w:p>
+      <w:pPr>
+        <w:shd w:val="clear" w:color="auto" w:fill="FFFFFF"/>
+        <w:spacing w:line="405" w:lineRule="atLeast"/>
+        <w:ind w:left="1440"/>
+        <w:jc w:val="left"/>
+        <w:rPr>
+          <w:rFonts w:ascii="Consolas" w:hAnsi="Consolas"/>
+          <w:color w:val="000000"/>
+          <w:sz w:val="26"/>
+          <w:szCs w:val="26"/>
+        </w:rPr>
+      </w:pPr>
+      <w:proofErr w:type="spellStart"/>
+      <w:r>
+        <w:rPr>
+          <w:rFonts w:ascii="Consolas" w:hAnsi="Consolas"/>
+          <w:color w:val="000000"/>
+          <w:sz w:val="26"/>
+          <w:szCs w:val="26"/>
+        </w:rPr>
+        <w:t>add_git_</w:t>
+      </w:r>
+      <w:proofErr w:type="gramStart"/>
+      <w:r>
+        <w:rPr>
+          <w:rFonts w:ascii="Consolas" w:hAnsi="Consolas"/>
+          <w:color w:val="000000"/>
+          <w:sz w:val="26"/>
+          <w:szCs w:val="26"/>
+        </w:rPr>
+        <w:t>submodule</w:t>
+      </w:r>
+      <w:proofErr w:type="spellEnd"/>
+      <w:r>
+        <w:rPr>
+          <w:rFonts w:ascii="Consolas" w:hAnsi="Consolas"/>
+          <w:color w:val="000000"/>
+          <w:sz w:val="26"/>
+          <w:szCs w:val="26"/>
+        </w:rPr>
+        <w:t>(</w:t>
+      </w:r>
+      <w:proofErr w:type="spellStart"/>
+      <w:proofErr w:type="gramEnd"/>
+      <w:r>
+        <w:rPr>
+          <w:rFonts w:ascii="Consolas" w:hAnsi="Consolas"/>
+          <w:color w:val="000000"/>
+          <w:sz w:val="26"/>
+          <w:szCs w:val="26"/>
+        </w:rPr>
+        <w:t>ExternalRepo</w:t>
+      </w:r>
+      <w:proofErr w:type="spellEnd"/>
+      <w:r>
+        <w:rPr>
+          <w:rFonts w:ascii="Consolas" w:hAnsi="Consolas"/>
+          <w:color w:val="000000"/>
+          <w:sz w:val="26"/>
+          <w:szCs w:val="26"/>
+        </w:rPr>
+        <w:t>/</w:t>
+      </w:r>
+      <w:proofErr w:type="spellStart"/>
+      <w:r>
+        <w:rPr>
+          <w:rFonts w:ascii="Consolas" w:hAnsi="Consolas"/>
+          <w:color w:val="000000"/>
+          <w:sz w:val="26"/>
+          <w:szCs w:val="26"/>
+        </w:rPr>
+        <w:t>fmt</w:t>
+      </w:r>
+      <w:proofErr w:type="spellEnd"/>
+      <w:r>
+        <w:rPr>
+          <w:rFonts w:ascii="Consolas" w:hAnsi="Consolas"/>
+          <w:color w:val="000000"/>
+          <w:sz w:val="26"/>
+          <w:szCs w:val="26"/>
+        </w:rPr>
+        <w:t>)</w:t>
+      </w:r>
+    </w:p>
+    <w:p>
+      <w:pPr>
+        <w:pStyle w:val="NoSpacing"/>
+      </w:pPr>
+    </w:p>
+    <w:p>
+      <w:pPr>
+        <w:pStyle w:val="NoSpacing"/>
+        <w:numPr>
+          <w:ilvl w:val="0"/>
+          <w:numId w:val="139"/>
+        </w:numPr>
+      </w:pPr>
+      <w:proofErr w:type="gramStart"/>
+      <w:r>
+        <w:rPr>
+          <w:rFonts w:ascii="Consolas" w:hAnsi="Consolas"/>
+          <w:color w:val="0000FF"/>
+          <w:sz w:val="26"/>
+          <w:szCs w:val="26"/>
+        </w:rPr>
+        <w:t>set</w:t>
+      </w:r>
+      <w:r>
+        <w:rPr>
+          <w:rFonts w:ascii="Consolas" w:hAnsi="Consolas"/>
+          <w:color w:val="000000"/>
+          <w:sz w:val="26"/>
+          <w:szCs w:val="26"/>
+        </w:rPr>
+        <w:t>(</w:t>
+      </w:r>
+      <w:proofErr w:type="gramEnd"/>
+      <w:r>
+        <w:rPr>
+          <w:rFonts w:ascii="Consolas" w:hAnsi="Consolas"/>
+          <w:color w:val="000000"/>
+          <w:sz w:val="26"/>
+          <w:szCs w:val="26"/>
+        </w:rPr>
+        <w:t xml:space="preserve">CMAKE_MODULE_PATH </w:t>
+      </w:r>
+      <w:r>
+        <w:rPr>
+          <w:rFonts w:ascii="Consolas" w:hAnsi="Consolas"/>
+          <w:color w:val="A31515"/>
+          <w:sz w:val="26"/>
+          <w:szCs w:val="26"/>
+        </w:rPr>
+        <w:t>"${PROJECT_SOURCE_DIR}/</w:t>
+      </w:r>
+      <w:proofErr w:type="spellStart"/>
+      <w:r>
+        <w:rPr>
+          <w:rFonts w:ascii="Consolas" w:hAnsi="Consolas"/>
+          <w:color w:val="A31515"/>
+          <w:sz w:val="26"/>
+          <w:szCs w:val="26"/>
+        </w:rPr>
+        <w:t>cmake</w:t>
+      </w:r>
+      <w:proofErr w:type="spellEnd"/>
+      <w:r>
+        <w:rPr>
+          <w:rFonts w:ascii="Consolas" w:hAnsi="Consolas"/>
+          <w:color w:val="A31515"/>
+          <w:sz w:val="26"/>
+          <w:szCs w:val="26"/>
+        </w:rPr>
+        <w:t>/"</w:t>
+      </w:r>
+      <w:r>
+        <w:rPr>
+          <w:rFonts w:ascii="Consolas" w:hAnsi="Consolas"/>
+          <w:color w:val="000000"/>
+          <w:sz w:val="26"/>
+          <w:szCs w:val="26"/>
+        </w:rPr>
+        <w:t>)</w:t>
+      </w:r>
+    </w:p>
+    <w:p>
+      <w:pPr>
+        <w:pStyle w:val="NoSpacing"/>
+        <w:numPr>
+          <w:ilvl w:val="1"/>
+          <w:numId w:val="139"/>
+        </w:numPr>
+      </w:pPr>
+      <w:r>
+        <w:t xml:space="preserve">This line tells CMake where to look for custom modules (files ending </w:t>
+      </w:r>
+      <w:proofErr w:type="gramStart"/>
+      <w:r>
+        <w:t xml:space="preserve">in </w:t>
+      </w:r>
+      <w:r>
+        <w:rPr>
+          <w:rFonts w:ascii="Consolas" w:hAnsi="Consolas"/>
+          <w:color w:val="000000"/>
+          <w:sz w:val="26"/>
+          <w:szCs w:val="26"/>
+        </w:rPr>
+        <w:t>.</w:t>
+      </w:r>
+      <w:proofErr w:type="spellStart"/>
+      <w:r>
+        <w:rPr>
+          <w:rFonts w:ascii="Consolas" w:hAnsi="Consolas"/>
+          <w:color w:val="000000"/>
+          <w:sz w:val="26"/>
+          <w:szCs w:val="26"/>
+        </w:rPr>
+        <w:t>cmake</w:t>
+      </w:r>
+      <w:proofErr w:type="spellEnd"/>
+      <w:proofErr w:type="gramEnd"/>
+      <w:r>
+        <w:t>).</w:t>
+      </w:r>
+    </w:p>
+    <w:p>
+      <w:pPr>
+        <w:pStyle w:val="NoSpacing"/>
+        <w:numPr>
+          <w:ilvl w:val="1"/>
+          <w:numId w:val="139"/>
+        </w:numPr>
+      </w:pPr>
+      <w:r>
+        <w:rPr>
+          <w:rFonts w:ascii="Consolas" w:hAnsi="Consolas"/>
+          <w:color w:val="000000"/>
+          <w:sz w:val="26"/>
+          <w:szCs w:val="26"/>
+        </w:rPr>
+        <w:t>PROJECT_SOURCE_DIR</w:t>
+      </w:r>
+      <w:r>
+        <w:t xml:space="preserve"> is a </w:t>
+      </w:r>
+      <w:r>
+        <w:rPr>
+          <w:rFonts w:ascii="Consolas" w:hAnsi="Consolas"/>
+          <w:color w:val="000000"/>
+          <w:sz w:val="26"/>
+          <w:szCs w:val="26"/>
+        </w:rPr>
+        <w:t>CMake</w:t>
+      </w:r>
+      <w:r>
+        <w:t xml:space="preserve"> variable that points to the root directory of your project.</w:t>
+      </w:r>
+    </w:p>
+    <w:p>
+      <w:pPr>
+        <w:pStyle w:val="NoSpacing"/>
+        <w:numPr>
+          <w:ilvl w:val="1"/>
+          <w:numId w:val="139"/>
+        </w:numPr>
+      </w:pPr>
+      <w:r>
+        <w:rPr>
+          <w:rFonts w:ascii="Consolas" w:hAnsi="Consolas"/>
+          <w:color w:val="000000"/>
+          <w:sz w:val="26"/>
+          <w:szCs w:val="26"/>
+        </w:rPr>
+        <w:t>CMAKE_MODULE_PATH</w:t>
+      </w:r>
+      <w:r>
+        <w:t xml:space="preserve"> is a variable that specifies the search paths for custom </w:t>
+      </w:r>
+      <w:r>
+        <w:rPr>
+          <w:rFonts w:ascii="Consolas" w:hAnsi="Consolas"/>
+          <w:color w:val="000000"/>
+          <w:sz w:val="26"/>
+          <w:szCs w:val="26"/>
+        </w:rPr>
+        <w:t>CMake</w:t>
+      </w:r>
+      <w:r>
+        <w:t xml:space="preserve"> modules.</w:t>
+      </w:r>
+    </w:p>
+    <w:p>
+      <w:pPr>
+        <w:pStyle w:val="NoSpacing"/>
+        <w:numPr>
+          <w:ilvl w:val="1"/>
+          <w:numId w:val="139"/>
+        </w:numPr>
+      </w:pPr>
+      <w:r>
+        <w:t xml:space="preserve">By setting </w:t>
+      </w:r>
+      <w:r>
+        <w:rPr>
+          <w:rFonts w:ascii="Consolas" w:hAnsi="Consolas"/>
+          <w:color w:val="000000"/>
+          <w:sz w:val="26"/>
+          <w:szCs w:val="26"/>
+        </w:rPr>
+        <w:t>CMAKE_MODULE_PATH</w:t>
+      </w:r>
+      <w:r>
+        <w:t xml:space="preserve"> to </w:t>
+      </w:r>
+      <w:r>
+        <w:rPr>
+          <w:rFonts w:ascii="Consolas" w:hAnsi="Consolas"/>
+          <w:color w:val="A31515"/>
+          <w:sz w:val="26"/>
+          <w:szCs w:val="26"/>
+        </w:rPr>
+        <w:t>${PROJECT_SOURCE_DIR}/</w:t>
+      </w:r>
+      <w:proofErr w:type="spellStart"/>
+      <w:r>
+        <w:rPr>
+          <w:rFonts w:ascii="Consolas" w:hAnsi="Consolas"/>
+          <w:color w:val="A31515"/>
+          <w:sz w:val="26"/>
+          <w:szCs w:val="26"/>
+        </w:rPr>
+        <w:t>cm</w:t>
+      </w:r>
+      <w:r>
+        <w:rPr>
+          <w:rFonts w:ascii="Consolas" w:hAnsi="Consolas"/>
+          <w:color w:val="A31515"/>
+          <w:sz w:val="26"/>
+          <w:szCs w:val="26"/>
+        </w:rPr>
+        <w:t>ake</w:t>
+      </w:r>
+      <w:proofErr w:type="spellEnd"/>
+      <w:r>
+        <w:t xml:space="preserve">, you instruct CMake to search for modules within the </w:t>
+      </w:r>
+      <w:proofErr w:type="spellStart"/>
+      <w:r>
+        <w:rPr>
+          <w:rFonts w:ascii="Consolas" w:hAnsi="Consolas"/>
+          <w:color w:val="A31515"/>
+          <w:sz w:val="26"/>
+          <w:szCs w:val="26"/>
+        </w:rPr>
+        <w:t>cma</w:t>
+      </w:r>
+      <w:r>
+        <w:rPr>
+          <w:rFonts w:ascii="Consolas" w:hAnsi="Consolas"/>
+          <w:color w:val="A31515"/>
+          <w:sz w:val="26"/>
+          <w:szCs w:val="26"/>
+        </w:rPr>
+        <w:t>ke</w:t>
+      </w:r>
+      <w:proofErr w:type="spellEnd"/>
+      <w:r>
+        <w:t xml:space="preserve"> subdirectory of your project's root directory.</w:t>
+      </w:r>
+    </w:p>
+    <w:p>
+      <w:pPr>
+        <w:pStyle w:val="NoSpacing"/>
+        <w:numPr>
+          <w:ilvl w:val="0"/>
+          <w:numId w:val="139"/>
+        </w:numPr>
+        <w:rPr>
+          <w:rFonts w:ascii="Consolas" w:hAnsi="Consolas"/>
+          <w:color w:val="000000"/>
+          <w:sz w:val="26"/>
+          <w:szCs w:val="26"/>
+        </w:rPr>
+      </w:pPr>
+      <w:r>
+        <w:rPr>
+          <w:rFonts w:ascii="Consolas" w:hAnsi="Consolas"/>
+          <w:color w:val="0000FF"/>
+          <w:sz w:val="26"/>
+          <w:szCs w:val="26"/>
+        </w:rPr>
+        <w:t>include</w:t>
+      </w:r>
+      <w:r>
+        <w:rPr>
+          <w:rFonts w:ascii="Consolas" w:hAnsi="Consolas"/>
+          <w:color w:val="000000"/>
+          <w:sz w:val="26"/>
+          <w:szCs w:val="26"/>
+        </w:rPr>
+        <w:t>(</w:t>
+      </w:r>
+      <w:proofErr w:type="spellStart"/>
+      <w:r>
+        <w:rPr>
+          <w:rFonts w:ascii="Consolas" w:hAnsi="Consolas"/>
+          <w:color w:val="000000"/>
+          <w:sz w:val="26"/>
+          <w:szCs w:val="26"/>
+        </w:rPr>
+        <w:t>add_git_submodule</w:t>
+      </w:r>
+      <w:proofErr w:type="spellEnd"/>
+      <w:r>
+        <w:rPr>
+          <w:rFonts w:ascii="Consolas" w:hAnsi="Consolas"/>
+          <w:color w:val="000000"/>
+          <w:sz w:val="26"/>
+          <w:szCs w:val="26"/>
+        </w:rPr>
+        <w:t>)</w:t>
+      </w:r>
+    </w:p>
+    <w:p>
+      <w:pPr>
+        <w:pStyle w:val="NoSpacing"/>
+        <w:numPr>
+          <w:ilvl w:val="1"/>
+          <w:numId w:val="139"/>
+        </w:numPr>
+      </w:pPr>
+      <w:r>
+        <w:t xml:space="preserve">This line tells CMake to include the </w:t>
+      </w:r>
+      <w:proofErr w:type="spellStart"/>
+      <w:r>
+        <w:rPr>
+          <w:rFonts w:ascii="Consolas" w:hAnsi="Consolas"/>
+          <w:color w:val="000000"/>
+          <w:sz w:val="26"/>
+          <w:szCs w:val="26"/>
+        </w:rPr>
+        <w:t>add_git_</w:t>
+      </w:r>
+      <w:proofErr w:type="gramStart"/>
+      <w:r>
+        <w:rPr>
+          <w:rFonts w:ascii="Consolas" w:hAnsi="Consolas"/>
+          <w:color w:val="000000"/>
+          <w:sz w:val="26"/>
+          <w:szCs w:val="26"/>
+        </w:rPr>
+        <w:t>submodule.cmake</w:t>
+      </w:r>
+      <w:proofErr w:type="spellEnd"/>
+      <w:proofErr w:type="gramEnd"/>
+      <w:r>
+        <w:t xml:space="preserve"> file, which is assumed to be located in the </w:t>
+      </w:r>
+      <w:proofErr w:type="spellStart"/>
+      <w:r>
+        <w:rPr>
+          <w:rFonts w:ascii="Consolas" w:hAnsi="Consolas"/>
+          <w:color w:val="A31515"/>
+          <w:sz w:val="26"/>
+          <w:szCs w:val="26"/>
+        </w:rPr>
+        <w:t>cm</w:t>
+      </w:r>
+      <w:r>
+        <w:rPr>
+          <w:rFonts w:ascii="Consolas" w:hAnsi="Consolas"/>
+          <w:color w:val="A31515"/>
+          <w:sz w:val="26"/>
+          <w:szCs w:val="26"/>
+        </w:rPr>
+        <w:t>ake</w:t>
+      </w:r>
+      <w:proofErr w:type="spellEnd"/>
+      <w:r>
+        <w:t xml:space="preserve"> subdirectory of your project.</w:t>
+      </w:r>
+    </w:p>
+    <w:p>
+      <w:pPr>
+        <w:pStyle w:val="NoSpacing"/>
+        <w:numPr>
+          <w:ilvl w:val="1"/>
+          <w:numId w:val="139"/>
+        </w:numPr>
+      </w:pPr>
+      <w:r>
+        <w:lastRenderedPageBreak/>
+        <w:t xml:space="preserve">This inclusion makes the functions and variables defined within </w:t>
+      </w:r>
+      <w:proofErr w:type="spellStart"/>
+      <w:r>
+        <w:rPr>
+          <w:rFonts w:ascii="Consolas" w:hAnsi="Consolas"/>
+          <w:color w:val="000000"/>
+          <w:sz w:val="26"/>
+          <w:szCs w:val="26"/>
+        </w:rPr>
+        <w:t>add_git_</w:t>
+      </w:r>
+      <w:proofErr w:type="gramStart"/>
+      <w:r>
+        <w:rPr>
+          <w:rFonts w:ascii="Consolas" w:hAnsi="Consolas"/>
+          <w:color w:val="000000"/>
+          <w:sz w:val="26"/>
+          <w:szCs w:val="26"/>
+        </w:rPr>
+        <w:t>submodule.cmake</w:t>
+      </w:r>
+      <w:proofErr w:type="spellEnd"/>
+      <w:proofErr w:type="gramEnd"/>
+      <w:r>
+        <w:t xml:space="preserve"> available for use in your main </w:t>
+      </w:r>
+      <w:r>
+        <w:rPr>
+          <w:rFonts w:ascii="Consolas" w:hAnsi="Consolas"/>
+          <w:color w:val="000000"/>
+          <w:sz w:val="26"/>
+          <w:szCs w:val="26"/>
+        </w:rPr>
+        <w:t>CMakeLists.txt</w:t>
+      </w:r>
+      <w:r>
+        <w:t xml:space="preserve"> file.</w:t>
+      </w:r>
+    </w:p>
+    <w:p>
+      <w:pPr>
+        <w:pStyle w:val="NoSpacing"/>
+        <w:numPr>
+          <w:ilvl w:val="0"/>
+          <w:numId w:val="139"/>
+        </w:numPr>
+        <w:rPr>
+          <w:rFonts w:ascii="Consolas" w:hAnsi="Consolas"/>
+          <w:color w:val="000000"/>
+          <w:sz w:val="26"/>
+          <w:szCs w:val="26"/>
+        </w:rPr>
+      </w:pPr>
+      <w:proofErr w:type="spellStart"/>
+      <w:r>
+        <w:rPr>
+          <w:rFonts w:ascii="Consolas" w:hAnsi="Consolas"/>
+          <w:color w:val="000000"/>
+          <w:sz w:val="26"/>
+          <w:szCs w:val="26"/>
+        </w:rPr>
+        <w:t>add_git_</w:t>
+      </w:r>
+      <w:proofErr w:type="gramStart"/>
+      <w:r>
+        <w:rPr>
+          <w:rFonts w:ascii="Consolas" w:hAnsi="Consolas"/>
+          <w:color w:val="000000"/>
+          <w:sz w:val="26"/>
+          <w:szCs w:val="26"/>
+        </w:rPr>
+        <w:t>submodule</w:t>
+      </w:r>
+      <w:proofErr w:type="spellEnd"/>
+      <w:r>
+        <w:rPr>
+          <w:rFonts w:ascii="Consolas" w:hAnsi="Consolas"/>
+          <w:color w:val="000000"/>
+          <w:sz w:val="26"/>
+          <w:szCs w:val="26"/>
+        </w:rPr>
+        <w:t>(</w:t>
+      </w:r>
+      <w:proofErr w:type="spellStart"/>
+      <w:proofErr w:type="gramEnd"/>
+      <w:r>
+        <w:rPr>
+          <w:rFonts w:ascii="Consolas" w:hAnsi="Consolas"/>
+          <w:color w:val="000000"/>
+          <w:sz w:val="26"/>
+          <w:szCs w:val="26"/>
+        </w:rPr>
+        <w:t>ExternalRepo</w:t>
+      </w:r>
+      <w:proofErr w:type="spellEnd"/>
+      <w:r>
+        <w:rPr>
+          <w:rFonts w:ascii="Consolas" w:hAnsi="Consolas"/>
+          <w:color w:val="000000"/>
+          <w:sz w:val="26"/>
+          <w:szCs w:val="26"/>
+        </w:rPr>
+        <w:t>/</w:t>
+      </w:r>
+      <w:proofErr w:type="spellStart"/>
+      <w:r>
+        <w:rPr>
+          <w:rFonts w:ascii="Consolas" w:hAnsi="Consolas"/>
+          <w:color w:val="000000"/>
+          <w:sz w:val="26"/>
+          <w:szCs w:val="26"/>
+        </w:rPr>
+        <w:t>fmt</w:t>
+      </w:r>
+      <w:proofErr w:type="spellEnd"/>
+      <w:r>
+        <w:rPr>
+          <w:rFonts w:ascii="Consolas" w:hAnsi="Consolas"/>
+          <w:color w:val="000000"/>
+          <w:sz w:val="26"/>
+          <w:szCs w:val="26"/>
+        </w:rPr>
+        <w:t>)</w:t>
+      </w:r>
+    </w:p>
+    <w:p>
+      <w:pPr>
+        <w:pStyle w:val="NoSpacing"/>
+        <w:numPr>
+          <w:ilvl w:val="1"/>
+          <w:numId w:val="139"/>
+        </w:numPr>
+      </w:pPr>
+      <w:r>
+        <w:t xml:space="preserve">This line calls the </w:t>
+      </w:r>
+      <w:proofErr w:type="spellStart"/>
+      <w:r>
+        <w:rPr>
+          <w:rFonts w:ascii="Consolas" w:hAnsi="Consolas"/>
+          <w:color w:val="000000"/>
+          <w:sz w:val="26"/>
+          <w:szCs w:val="26"/>
+        </w:rPr>
+        <w:t>add_git_submodule</w:t>
+      </w:r>
+      <w:proofErr w:type="spellEnd"/>
+      <w:r>
+        <w:t xml:space="preserve"> function (defined in </w:t>
+      </w:r>
+      <w:proofErr w:type="spellStart"/>
+      <w:r>
+        <w:rPr>
+          <w:rFonts w:ascii="Consolas" w:hAnsi="Consolas"/>
+          <w:color w:val="000000"/>
+          <w:sz w:val="26"/>
+          <w:szCs w:val="26"/>
+        </w:rPr>
+        <w:t>add_git_</w:t>
+      </w:r>
+      <w:proofErr w:type="gramStart"/>
+      <w:r>
+        <w:rPr>
+          <w:rFonts w:ascii="Consolas" w:hAnsi="Consolas"/>
+          <w:color w:val="000000"/>
+          <w:sz w:val="26"/>
+          <w:szCs w:val="26"/>
+        </w:rPr>
+        <w:t>submodule.cmake</w:t>
+      </w:r>
+      <w:proofErr w:type="spellEnd"/>
+      <w:proofErr w:type="gramEnd"/>
+      <w:r>
+        <w:t>) to add a Git submodule.</w:t>
+      </w:r>
+    </w:p>
+    <w:p>
+      <w:pPr>
+        <w:pStyle w:val="NoSpacing"/>
+        <w:numPr>
+          <w:ilvl w:val="1"/>
+          <w:numId w:val="139"/>
+        </w:numPr>
+      </w:pPr>
+      <w:proofErr w:type="spellStart"/>
+      <w:r>
+        <w:rPr>
+          <w:rFonts w:ascii="Consolas" w:hAnsi="Consolas"/>
+          <w:color w:val="000000"/>
+          <w:sz w:val="26"/>
+          <w:szCs w:val="26"/>
+        </w:rPr>
+        <w:t>ExternalRepo</w:t>
+      </w:r>
+      <w:proofErr w:type="spellEnd"/>
+      <w:r>
+        <w:rPr>
+          <w:rFonts w:ascii="Consolas" w:hAnsi="Consolas"/>
+          <w:color w:val="000000"/>
+          <w:sz w:val="26"/>
+          <w:szCs w:val="26"/>
+        </w:rPr>
+        <w:t>/</w:t>
+      </w:r>
+      <w:proofErr w:type="spellStart"/>
+      <w:r>
+        <w:rPr>
+          <w:rFonts w:ascii="Consolas" w:hAnsi="Consolas"/>
+          <w:color w:val="000000"/>
+          <w:sz w:val="26"/>
+          <w:szCs w:val="26"/>
+        </w:rPr>
+        <w:t>fmt</w:t>
+      </w:r>
+      <w:proofErr w:type="spellEnd"/>
+      <w:r>
+        <w:t xml:space="preserve"> specifies the relative path within your project where the submodule should be cloned.</w:t>
+      </w:r>
+    </w:p>
+    <w:p>
+      <w:pPr>
+        <w:pStyle w:val="NoSpacing"/>
+      </w:pPr>
+    </w:p>
+    <w:p>
+      <w:pPr>
+        <w:pStyle w:val="Heading3"/>
+        <w:numPr>
+          <w:ilvl w:val="0"/>
+          <w:numId w:val="135"/>
+        </w:numPr>
+      </w:pPr>
+      <w:r>
+        <w:t>Linking the Library</w:t>
+      </w:r>
+    </w:p>
+    <w:p>
+      <w:pPr>
+        <w:pStyle w:val="NoSpacing"/>
+        <w:numPr>
+          <w:ilvl w:val="0"/>
+          <w:numId w:val="139"/>
+        </w:numPr>
+      </w:pPr>
+      <w:r>
+        <w:t>If we are adding 3</w:t>
+      </w:r>
+      <w:r>
+        <w:rPr>
+          <w:vertAlign w:val="superscript"/>
+        </w:rPr>
+        <w:t>rd</w:t>
+      </w:r>
+      <w:r>
+        <w:t xml:space="preserve"> party library in Visual Studio, we follow these steps…</w:t>
+      </w:r>
+    </w:p>
+    <w:p>
+      <w:pPr>
+        <w:pStyle w:val="NoSpacing"/>
+        <w:numPr>
+          <w:ilvl w:val="0"/>
+          <w:numId w:val="141"/>
+        </w:numPr>
+      </w:pPr>
+      <w:r>
+        <w:t>Add "</w:t>
+      </w:r>
+      <w:r>
+        <w:rPr>
+          <w:rFonts w:ascii="Consolas" w:hAnsi="Consolas"/>
+          <w:color w:val="000000"/>
+          <w:sz w:val="26"/>
+          <w:szCs w:val="26"/>
+        </w:rPr>
+        <w:t>Additional Include Directories</w:t>
+      </w:r>
+      <w:r>
+        <w:t>"</w:t>
+      </w:r>
+    </w:p>
+    <w:p>
+      <w:pPr>
+        <w:pStyle w:val="NoSpacing"/>
+        <w:numPr>
+          <w:ilvl w:val="1"/>
+          <w:numId w:val="139"/>
+        </w:numPr>
+      </w:pPr>
+      <w:r>
+        <w:t>This tells the compiler where to look for the header files of the library you want to use.</w:t>
+      </w:r>
+    </w:p>
+    <w:p>
+      <w:pPr>
+        <w:pStyle w:val="NoSpacing"/>
+        <w:numPr>
+          <w:ilvl w:val="1"/>
+          <w:numId w:val="139"/>
+        </w:numPr>
+      </w:pPr>
+      <w:r>
+        <w:rPr>
+          <w:b/>
+          <w:bCs/>
+        </w:rPr>
+        <w:t>Purpose</w:t>
+      </w:r>
+      <w:r>
+        <w:t xml:space="preserve">: Without this, the compiler will fail to find the necessary headers when you include them in your code (e.g., </w:t>
+      </w:r>
+      <w:r>
+        <w:rPr>
+          <w:rFonts w:ascii="Consolas" w:eastAsia="Times New Roman" w:hAnsi="Consolas" w:cs="Times New Roman"/>
+          <w:color w:val="0000FF"/>
+          <w:sz w:val="26"/>
+          <w:szCs w:val="26"/>
+          <w:lang w:val="en-IN" w:eastAsia="en-IN" w:bidi="hi-IN"/>
+        </w:rPr>
+        <w:t>#include</w:t>
+      </w:r>
+      <w:r>
+        <w:t xml:space="preserve"> </w:t>
+      </w:r>
+      <w:r>
+        <w:rPr>
+          <w:rFonts w:ascii="Consolas" w:eastAsia="Times New Roman" w:hAnsi="Consolas" w:cs="Times New Roman"/>
+          <w:color w:val="A31515"/>
+          <w:sz w:val="26"/>
+          <w:szCs w:val="26"/>
+          <w:lang w:val="en-IN" w:eastAsia="en-IN" w:bidi="hi-IN"/>
+        </w:rPr>
+        <w:t>&lt;</w:t>
+      </w:r>
+      <w:proofErr w:type="spellStart"/>
+      <w:r>
+        <w:rPr>
+          <w:rFonts w:ascii="Consolas" w:eastAsia="Times New Roman" w:hAnsi="Consolas" w:cs="Times New Roman"/>
+          <w:color w:val="A31515"/>
+          <w:sz w:val="26"/>
+          <w:szCs w:val="26"/>
+          <w:lang w:val="en-IN" w:eastAsia="en-IN" w:bidi="hi-IN"/>
+        </w:rPr>
+        <w:t>core.h</w:t>
+      </w:r>
+      <w:proofErr w:type="spellEnd"/>
+      <w:r>
+        <w:rPr>
+          <w:rFonts w:ascii="Consolas" w:eastAsia="Times New Roman" w:hAnsi="Consolas" w:cs="Times New Roman"/>
+          <w:color w:val="A31515"/>
+          <w:sz w:val="26"/>
+          <w:szCs w:val="26"/>
+          <w:lang w:val="en-IN" w:eastAsia="en-IN" w:bidi="hi-IN"/>
+        </w:rPr>
+        <w:t>&gt;</w:t>
+      </w:r>
+      <w:r>
+        <w:t>).</w:t>
+      </w:r>
+    </w:p>
+    <w:p>
+      <w:pPr>
+        <w:pStyle w:val="NoSpacing"/>
+        <w:numPr>
+          <w:ilvl w:val="0"/>
+          <w:numId w:val="141"/>
+        </w:numPr>
+      </w:pPr>
+      <w:r>
+        <w:t>Add "</w:t>
+      </w:r>
+      <w:r>
+        <w:rPr>
+          <w:rFonts w:ascii="Consolas" w:hAnsi="Consolas"/>
+          <w:color w:val="000000"/>
+          <w:sz w:val="26"/>
+          <w:szCs w:val="26"/>
+        </w:rPr>
+        <w:t>Additional Library Directories</w:t>
+      </w:r>
+      <w:r>
+        <w:t>"</w:t>
+      </w:r>
+    </w:p>
+    <w:p>
+      <w:pPr>
+        <w:pStyle w:val="NoSpacing"/>
+        <w:numPr>
+          <w:ilvl w:val="1"/>
+          <w:numId w:val="139"/>
+        </w:numPr>
+      </w:pPr>
+      <w:r>
+        <w:t xml:space="preserve">This tells the linker where to look for the library files (e.g., </w:t>
+      </w:r>
+      <w:r>
+        <w:rPr>
+          <w:rFonts w:ascii="Consolas" w:hAnsi="Consolas"/>
+          <w:color w:val="000000"/>
+          <w:sz w:val="26"/>
+          <w:szCs w:val="26"/>
+        </w:rPr>
+        <w:t>.lib</w:t>
+      </w:r>
+      <w:r>
+        <w:t xml:space="preserve"> files on Windows).</w:t>
+      </w:r>
+    </w:p>
+    <w:p>
+      <w:pPr>
+        <w:pStyle w:val="NoSpacing"/>
+        <w:numPr>
+          <w:ilvl w:val="1"/>
+          <w:numId w:val="139"/>
+        </w:numPr>
+      </w:pPr>
+      <w:r>
+        <w:rPr>
+          <w:b/>
+          <w:bCs/>
+        </w:rPr>
+        <w:t>Purpose</w:t>
+      </w:r>
+      <w:r>
+        <w:t>: The linker uses this to find the actual implementation of the library functions during the linking phase.</w:t>
+      </w:r>
+    </w:p>
+    <w:p>
+      <w:pPr>
+        <w:pStyle w:val="NoSpacing"/>
+        <w:numPr>
+          <w:ilvl w:val="0"/>
+          <w:numId w:val="141"/>
+        </w:numPr>
+      </w:pPr>
+      <w:r>
+        <w:t>Add "</w:t>
+      </w:r>
+      <w:r>
+        <w:rPr>
+          <w:rFonts w:ascii="Consolas" w:hAnsi="Consolas"/>
+          <w:color w:val="000000"/>
+          <w:sz w:val="26"/>
+          <w:szCs w:val="26"/>
+        </w:rPr>
+        <w:t>Additional Dependencies</w:t>
+      </w:r>
+      <w:r>
+        <w:t>"</w:t>
+      </w:r>
+    </w:p>
+    <w:p>
+      <w:pPr>
+        <w:pStyle w:val="NoSpacing"/>
+        <w:numPr>
+          <w:ilvl w:val="1"/>
+          <w:numId w:val="139"/>
+        </w:numPr>
+      </w:pPr>
+      <w:r>
+        <w:t>This tells the linker the names of the libraries to link against.</w:t>
+      </w:r>
+    </w:p>
+    <w:p>
+      <w:pPr>
+        <w:pStyle w:val="NoSpacing"/>
+        <w:numPr>
+          <w:ilvl w:val="1"/>
+          <w:numId w:val="139"/>
+        </w:numPr>
+      </w:pPr>
+      <w:r>
+        <w:rPr>
+          <w:b/>
+          <w:bCs/>
+        </w:rPr>
+        <w:t>Purpose</w:t>
+      </w:r>
+      <w:r>
+        <w:t xml:space="preserve">: Specifies which specific library files (e.g., </w:t>
+      </w:r>
+      <w:r>
+        <w:rPr>
+          <w:rFonts w:ascii="Consolas" w:hAnsi="Consolas"/>
+          <w:color w:val="000000"/>
+          <w:sz w:val="26"/>
+          <w:szCs w:val="26"/>
+        </w:rPr>
+        <w:t>fmt.lib</w:t>
+      </w:r>
+      <w:r>
+        <w:t>) the linker should use.</w:t>
+      </w:r>
+    </w:p>
+    <w:p>
+      <w:pPr>
+        <w:pStyle w:val="NoSpacing"/>
+      </w:pPr>
+    </w:p>
+    <w:p>
+      <w:pPr>
+        <w:pStyle w:val="NoSpacing"/>
+      </w:pPr>
+    </w:p>
+    <w:p>
+      <w:pPr>
+        <w:pStyle w:val="NoSpacing"/>
+      </w:pPr>
+    </w:p>
+    <w:p>
+      <w:pPr>
+        <w:pStyle w:val="NoSpacing"/>
+      </w:pPr>
+    </w:p>
+    <w:p>
+      <w:pPr>
+        <w:pStyle w:val="NoSpacing"/>
+        <w:numPr>
+          <w:ilvl w:val="0"/>
+          <w:numId w:val="139"/>
+        </w:numPr>
+      </w:pPr>
+      <w:r>
+        <w:lastRenderedPageBreak/>
+        <w:t>To do the same in CMake, we do…</w:t>
+      </w:r>
+    </w:p>
+    <w:tbl>
+      <w:tblPr>
+        <w:tblStyle w:val="TableGrid"/>
+        <w:tblW w:w="10774" w:type="dxa"/>
+        <w:jc w:val="center"/>
+        <w:tblLook w:val="04A0" w:firstRow="1" w:lastRow="0" w:firstColumn="1" w:lastColumn="0" w:noHBand="0" w:noVBand="1"/>
+      </w:tblPr>
+      <w:tblGrid>
+        <w:gridCol w:w="10774"/>
+      </w:tblGrid>
+      <w:tr>
+        <w:trPr>
+          <w:trHeight w:val="54"/>
+          <w:jc w:val="center"/>
+        </w:trPr>
+        <w:tc>
+          <w:tcPr>
+            <w:tcW w:w="10774" w:type="dxa"/>
+          </w:tcPr>
+          <w:p>
+            <w:pPr>
+              <w:shd w:val="clear" w:color="auto" w:fill="FFFFFF"/>
+              <w:spacing w:line="405" w:lineRule="atLeast"/>
+              <w:jc w:val="left"/>
+              <w:rPr>
+                <w:rFonts w:ascii="Consolas" w:hAnsi="Consolas"/>
+                <w:color w:val="000000"/>
+              </w:rPr>
+            </w:pPr>
+            <w:r>
+              <w:rPr>
+                <w:rFonts w:ascii="Consolas" w:hAnsi="Consolas"/>
+                <w:color w:val="008000"/>
+              </w:rPr>
+              <w:t xml:space="preserve"># Include the </w:t>
+            </w:r>
+            <w:proofErr w:type="spellStart"/>
+            <w:r>
+              <w:rPr>
+                <w:rFonts w:ascii="Consolas" w:hAnsi="Consolas"/>
+                <w:color w:val="008000"/>
+              </w:rPr>
+              <w:t>fmt</w:t>
+            </w:r>
+            <w:proofErr w:type="spellEnd"/>
+            <w:r>
+              <w:rPr>
+                <w:rFonts w:ascii="Consolas" w:hAnsi="Consolas"/>
+                <w:color w:val="008000"/>
+              </w:rPr>
+              <w:t xml:space="preserve"> library's include directories</w:t>
+            </w:r>
+          </w:p>
+          <w:p>
+            <w:pPr>
+              <w:shd w:val="clear" w:color="auto" w:fill="FFFFFF"/>
+              <w:spacing w:line="405" w:lineRule="atLeast"/>
+              <w:jc w:val="left"/>
+              <w:rPr>
+                <w:rFonts w:ascii="Consolas" w:hAnsi="Consolas"/>
+                <w:color w:val="000000"/>
+              </w:rPr>
+            </w:pPr>
+            <w:proofErr w:type="spellStart"/>
+            <w:r>
+              <w:rPr>
+                <w:rFonts w:ascii="Consolas" w:hAnsi="Consolas"/>
+                <w:color w:val="0000FF"/>
+              </w:rPr>
+              <w:t>target_include_directories</w:t>
+            </w:r>
+            <w:proofErr w:type="spellEnd"/>
+            <w:r>
+              <w:rPr>
+                <w:rFonts w:ascii="Consolas" w:hAnsi="Consolas"/>
+                <w:color w:val="000000"/>
+              </w:rPr>
+              <w:t>(</w:t>
+            </w:r>
+            <w:r>
+              <w:rPr>
+                <w:rFonts w:ascii="Consolas" w:hAnsi="Consolas"/>
+                <w:color w:val="0000FF"/>
+              </w:rPr>
+              <w:t>${EXECUTABLE_NAME}</w:t>
+            </w:r>
+            <w:r>
+              <w:rPr>
+                <w:rFonts w:ascii="Consolas" w:hAnsi="Consolas"/>
+                <w:color w:val="000000"/>
+              </w:rPr>
+              <w:t xml:space="preserve"> PRIVATE </w:t>
+            </w:r>
+            <w:proofErr w:type="spellStart"/>
+            <w:r>
+              <w:rPr>
+                <w:rFonts w:ascii="Consolas" w:hAnsi="Consolas"/>
+                <w:color w:val="000000"/>
+              </w:rPr>
+              <w:t>ExternalRepo</w:t>
+            </w:r>
+            <w:proofErr w:type="spellEnd"/>
+            <w:r>
+              <w:rPr>
+                <w:rFonts w:ascii="Consolas" w:hAnsi="Consolas"/>
+                <w:color w:val="000000"/>
+              </w:rPr>
+              <w:t>/</w:t>
+            </w:r>
+            <w:proofErr w:type="spellStart"/>
+            <w:r>
+              <w:rPr>
+                <w:rFonts w:ascii="Consolas" w:hAnsi="Consolas"/>
+                <w:color w:val="000000"/>
+              </w:rPr>
+              <w:t>fmt</w:t>
+            </w:r>
+            <w:proofErr w:type="spellEnd"/>
+            <w:r>
+              <w:rPr>
+                <w:rFonts w:ascii="Consolas" w:hAnsi="Consolas"/>
+                <w:color w:val="000000"/>
+              </w:rPr>
+              <w:t>/include)</w:t>
+            </w:r>
+          </w:p>
+          <w:p>
+            <w:pPr>
+              <w:shd w:val="clear" w:color="auto" w:fill="FFFFFF"/>
+              <w:spacing w:line="405" w:lineRule="atLeast"/>
+              <w:jc w:val="left"/>
+              <w:rPr>
+                <w:rFonts w:ascii="Consolas" w:hAnsi="Consolas"/>
+                <w:color w:val="000000"/>
+              </w:rPr>
+            </w:pPr>
+            <w:r>
+              <w:rPr>
+                <w:rFonts w:ascii="Consolas" w:hAnsi="Consolas"/>
+                <w:color w:val="008000"/>
+              </w:rPr>
+              <w:t xml:space="preserve"># Link the </w:t>
+            </w:r>
+            <w:proofErr w:type="spellStart"/>
+            <w:r>
+              <w:rPr>
+                <w:rFonts w:ascii="Consolas" w:hAnsi="Consolas"/>
+                <w:color w:val="008000"/>
+              </w:rPr>
+              <w:t>fmt</w:t>
+            </w:r>
+            <w:proofErr w:type="spellEnd"/>
+            <w:r>
+              <w:rPr>
+                <w:rFonts w:ascii="Consolas" w:hAnsi="Consolas"/>
+                <w:color w:val="008000"/>
+              </w:rPr>
+              <w:t xml:space="preserve"> library to the executable</w:t>
+            </w:r>
+          </w:p>
+          <w:p>
+            <w:pPr>
+              <w:shd w:val="clear" w:color="auto" w:fill="FFFFFF"/>
+              <w:spacing w:line="405" w:lineRule="atLeast"/>
+              <w:jc w:val="left"/>
+              <w:rPr>
+                <w:rFonts w:ascii="Consolas" w:hAnsi="Consolas"/>
+                <w:color w:val="000000"/>
+              </w:rPr>
+            </w:pPr>
+            <w:proofErr w:type="spellStart"/>
+            <w:r>
+              <w:rPr>
+                <w:rFonts w:ascii="Consolas" w:hAnsi="Consolas"/>
+                <w:color w:val="0000FF"/>
+              </w:rPr>
+              <w:t>target_link_libraries</w:t>
+            </w:r>
+            <w:proofErr w:type="spellEnd"/>
+            <w:r>
+              <w:rPr>
+                <w:rFonts w:ascii="Consolas" w:hAnsi="Consolas"/>
+                <w:color w:val="000000"/>
+              </w:rPr>
+              <w:t>(</w:t>
+            </w:r>
+            <w:r>
+              <w:rPr>
+                <w:rFonts w:ascii="Consolas" w:hAnsi="Consolas"/>
+                <w:color w:val="0000FF"/>
+              </w:rPr>
+              <w:t>${EXECUTABLE_NAME}</w:t>
+            </w:r>
+            <w:r>
+              <w:rPr>
+                <w:rFonts w:ascii="Consolas" w:hAnsi="Consolas"/>
+                <w:color w:val="000000"/>
+              </w:rPr>
+              <w:t xml:space="preserve"> PRIVATE </w:t>
+            </w:r>
+            <w:proofErr w:type="spellStart"/>
+            <w:r>
+              <w:rPr>
+                <w:rFonts w:ascii="Consolas" w:hAnsi="Consolas"/>
+                <w:color w:val="000000"/>
+              </w:rPr>
+              <w:t>fmt</w:t>
+            </w:r>
+            <w:proofErr w:type="spellEnd"/>
+            <w:r>
+              <w:rPr>
+                <w:rFonts w:ascii="Consolas" w:hAnsi="Consolas"/>
+                <w:color w:val="000000"/>
+              </w:rPr>
+              <w:t>)</w:t>
+            </w:r>
+          </w:p>
+        </w:tc>
+      </w:tr>
+    </w:tbl>
+    <w:p>
+      <w:pPr>
+        <w:pStyle w:val="NoSpacing"/>
+        <w:jc w:val="left"/>
+        <w:rPr>
+          <w:color w:val="0000FF"/>
+          <w:szCs w:val="24"/>
+        </w:rPr>
+      </w:pPr>
+    </w:p>
+    <w:p>
+      <w:pPr>
+        <w:pStyle w:val="NoSpacing"/>
+        <w:numPr>
+          <w:ilvl w:val="0"/>
+          <w:numId w:val="146"/>
+        </w:numPr>
+      </w:pPr>
+      <w:r>
+        <w:t>Add "</w:t>
+      </w:r>
+      <w:r>
+        <w:rPr>
+          <w:rFonts w:ascii="Consolas" w:hAnsi="Consolas"/>
+          <w:color w:val="000000"/>
+          <w:sz w:val="26"/>
+          <w:szCs w:val="26"/>
+        </w:rPr>
+        <w:t>Additional Include Directories</w:t>
+      </w:r>
+      <w:r>
+        <w:t>"</w:t>
+      </w:r>
+    </w:p>
+    <w:tbl>
+      <w:tblPr>
+        <w:tblStyle w:val="TableGrid"/>
+        <w:tblW w:w="10916" w:type="dxa"/>
+        <w:jc w:val="center"/>
+        <w:tblBorders>
+          <w:top w:val="none" w:sz="0" w:space="0" w:color="auto"/>
+          <w:left w:val="none" w:sz="0" w:space="0" w:color="auto"/>
+          <w:bottom w:val="none" w:sz="0" w:space="0" w:color="auto"/>
+          <w:right w:val="none" w:sz="0" w:space="0" w:color="auto"/>
+          <w:insideH w:val="none" w:sz="0" w:space="0" w:color="auto"/>
+          <w:insideV w:val="none" w:sz="0" w:space="0" w:color="auto"/>
+        </w:tblBorders>
+        <w:tblLook w:val="04A0" w:firstRow="1" w:lastRow="0" w:firstColumn="1" w:lastColumn="0" w:noHBand="0" w:noVBand="1"/>
+      </w:tblPr>
+      <w:tblGrid>
+        <w:gridCol w:w="10916"/>
+      </w:tblGrid>
+      <w:tr>
+        <w:trPr>
+          <w:jc w:val="center"/>
+        </w:trPr>
+        <w:tc>
+          <w:tcPr>
+            <w:tcW w:w="10916" w:type="dxa"/>
+          </w:tcPr>
+          <w:p>
+            <w:pPr>
+              <w:pStyle w:val="NoSpacing"/>
+              <w:jc w:val="center"/>
+            </w:pPr>
+            <w:proofErr w:type="spellStart"/>
+            <w:r>
+              <w:rPr>
+                <w:rFonts w:ascii="Consolas" w:hAnsi="Consolas"/>
+                <w:color w:val="0000FF"/>
+                <w:szCs w:val="24"/>
+              </w:rPr>
+              <w:t>target_include_directories</w:t>
+            </w:r>
+            <w:proofErr w:type="spellEnd"/>
+            <w:r>
+              <w:rPr>
+                <w:rFonts w:ascii="Consolas" w:hAnsi="Consolas"/>
+                <w:color w:val="000000"/>
+                <w:szCs w:val="24"/>
+              </w:rPr>
+              <w:t>(</w:t>
+            </w:r>
+            <w:r>
+              <w:rPr>
+                <w:rFonts w:ascii="Consolas" w:hAnsi="Consolas"/>
+                <w:color w:val="0000FF"/>
+                <w:szCs w:val="24"/>
+              </w:rPr>
+              <w:t>${EXECUTABLE_NAME}</w:t>
+            </w:r>
+            <w:r>
+              <w:rPr>
+                <w:rFonts w:ascii="Consolas" w:hAnsi="Consolas"/>
+                <w:color w:val="000000"/>
+                <w:szCs w:val="24"/>
+              </w:rPr>
+              <w:t xml:space="preserve"> PRIVATE </w:t>
+            </w:r>
+            <w:proofErr w:type="spellStart"/>
+            <w:r>
+              <w:rPr>
+                <w:rFonts w:ascii="Consolas" w:hAnsi="Consolas"/>
+                <w:color w:val="000000"/>
+                <w:szCs w:val="24"/>
+              </w:rPr>
+              <w:t>ExternalRepo</w:t>
+            </w:r>
+            <w:proofErr w:type="spellEnd"/>
+            <w:r>
+              <w:rPr>
+                <w:rFonts w:ascii="Consolas" w:hAnsi="Consolas"/>
+                <w:color w:val="000000"/>
+                <w:szCs w:val="24"/>
+              </w:rPr>
+              <w:t>/</w:t>
+            </w:r>
+            <w:proofErr w:type="spellStart"/>
+            <w:r>
+              <w:rPr>
+                <w:rFonts w:ascii="Consolas" w:hAnsi="Consolas"/>
+                <w:color w:val="000000"/>
+                <w:szCs w:val="24"/>
+              </w:rPr>
+              <w:t>fmt</w:t>
+            </w:r>
+            <w:proofErr w:type="spellEnd"/>
+            <w:r>
+              <w:rPr>
+                <w:rFonts w:ascii="Consolas" w:hAnsi="Consolas"/>
+                <w:color w:val="000000"/>
+                <w:szCs w:val="24"/>
+              </w:rPr>
+              <w:t>/include)</w:t>
+            </w:r>
+          </w:p>
+        </w:tc>
+      </w:tr>
+    </w:tbl>
+    <w:p>
+      <w:pPr>
+        <w:pStyle w:val="NoSpacing"/>
+        <w:numPr>
+          <w:ilvl w:val="0"/>
+          <w:numId w:val="143"/>
+        </w:numPr>
+      </w:pPr>
+      <w:r>
+        <w:rPr>
+          <w:rStyle w:val="Strong"/>
+        </w:rPr>
+        <w:t>CMake</w:t>
+      </w:r>
+      <w:r>
+        <w:t xml:space="preserve">: This specifies include directories for your target. It is </w:t>
+      </w:r>
+      <w:r>
+        <w:rPr>
+          <w:rStyle w:val="Strong"/>
+        </w:rPr>
+        <w:t>similar to the "Additional Include Directories"</w:t>
+      </w:r>
+      <w:r>
+        <w:t xml:space="preserve"> field in Visual Studio.</w:t>
+      </w:r>
+    </w:p>
+    <w:p>
+      <w:pPr>
+        <w:pStyle w:val="NoSpacing"/>
+        <w:numPr>
+          <w:ilvl w:val="0"/>
+          <w:numId w:val="146"/>
+        </w:numPr>
+      </w:pPr>
+      <w:r>
+        <w:t>Add "</w:t>
+      </w:r>
+      <w:r>
+        <w:rPr>
+          <w:rFonts w:ascii="Consolas" w:hAnsi="Consolas"/>
+          <w:color w:val="000000"/>
+          <w:sz w:val="26"/>
+          <w:szCs w:val="26"/>
+        </w:rPr>
+        <w:t>Additional Library Directories</w:t>
+      </w:r>
+      <w:r>
+        <w:t>"</w:t>
+      </w:r>
+    </w:p>
+    <w:p>
+      <w:pPr>
+        <w:pStyle w:val="NoSpacing"/>
+        <w:numPr>
+          <w:ilvl w:val="0"/>
+          <w:numId w:val="143"/>
+        </w:numPr>
+      </w:pPr>
+      <w:r>
+        <w:t>In Visual Studio, the "</w:t>
+      </w:r>
+      <w:r>
+        <w:rPr>
+          <w:rFonts w:ascii="Consolas" w:hAnsi="Consolas"/>
+          <w:color w:val="000000"/>
+          <w:sz w:val="26"/>
+          <w:szCs w:val="26"/>
+        </w:rPr>
+        <w:t>Additional Library Directories</w:t>
+      </w:r>
+      <w:r>
+        <w:t xml:space="preserve">" field specifies paths where the linker looks for the library files (e.g., </w:t>
+      </w:r>
+      <w:r>
+        <w:rPr>
+          <w:rFonts w:ascii="Consolas" w:hAnsi="Consolas"/>
+          <w:color w:val="000000"/>
+          <w:sz w:val="26"/>
+          <w:szCs w:val="26"/>
+        </w:rPr>
+        <w:t>.lib</w:t>
+      </w:r>
+      <w:r>
+        <w:t xml:space="preserve"> files).</w:t>
+      </w:r>
+    </w:p>
+    <w:p>
+      <w:pPr>
+        <w:pStyle w:val="NoSpacing"/>
+        <w:numPr>
+          <w:ilvl w:val="0"/>
+          <w:numId w:val="143"/>
+        </w:numPr>
+      </w:pPr>
+      <w:r>
+        <w:t xml:space="preserve">CMake: In CMake, there is </w:t>
+      </w:r>
+      <w:r>
+        <w:rPr>
+          <w:b/>
+          <w:bCs/>
+        </w:rPr>
+        <w:t>no direct equivalent</w:t>
+      </w:r>
+      <w:r>
+        <w:t xml:space="preserve"> for "</w:t>
+      </w:r>
+      <w:r>
+        <w:rPr>
+          <w:rFonts w:ascii="Consolas" w:hAnsi="Consolas"/>
+          <w:color w:val="000000"/>
+          <w:sz w:val="26"/>
+          <w:szCs w:val="26"/>
+        </w:rPr>
+        <w:t>Additional Library Directories</w:t>
+      </w:r>
+      <w:r>
+        <w:t xml:space="preserve">" because </w:t>
+      </w:r>
+      <w:proofErr w:type="spellStart"/>
+      <w:r>
+        <w:rPr>
+          <w:rFonts w:ascii="Consolas" w:hAnsi="Consolas"/>
+          <w:color w:val="000000"/>
+          <w:sz w:val="26"/>
+          <w:szCs w:val="26"/>
+        </w:rPr>
+        <w:t>target_link_libraries</w:t>
+      </w:r>
+      <w:proofErr w:type="spellEnd"/>
+      <w:r>
+        <w:t xml:space="preserve"> automatically handles both specifying the library and finding its location if the library is properly configured (e.g., using </w:t>
+      </w:r>
+      <w:proofErr w:type="spellStart"/>
+      <w:r>
+        <w:rPr>
+          <w:rFonts w:ascii="Consolas" w:hAnsi="Consolas"/>
+          <w:color w:val="0000FF"/>
+          <w:szCs w:val="24"/>
+        </w:rPr>
+        <w:t>find_</w:t>
+      </w:r>
+      <w:proofErr w:type="gramStart"/>
+      <w:r>
+        <w:rPr>
+          <w:rFonts w:ascii="Consolas" w:hAnsi="Consolas"/>
+          <w:color w:val="0000FF"/>
+          <w:szCs w:val="24"/>
+        </w:rPr>
+        <w:t>package</w:t>
+      </w:r>
+      <w:proofErr w:type="spellEnd"/>
+      <w:r>
+        <w:rPr>
+          <w:rFonts w:ascii="Consolas" w:hAnsi="Consolas"/>
+          <w:color w:val="000000"/>
+          <w:sz w:val="26"/>
+          <w:szCs w:val="26"/>
+        </w:rPr>
+        <w:t>(</w:t>
+      </w:r>
+      <w:proofErr w:type="gramEnd"/>
+      <w:r>
+        <w:rPr>
+          <w:rFonts w:ascii="Consolas" w:hAnsi="Consolas"/>
+          <w:color w:val="000000"/>
+          <w:sz w:val="26"/>
+          <w:szCs w:val="26"/>
+        </w:rPr>
+        <w:t>)</w:t>
+      </w:r>
+      <w:r>
+        <w:t xml:space="preserve"> o</w:t>
+      </w:r>
+      <w:r>
+        <w:t xml:space="preserve">r </w:t>
+      </w:r>
+      <w:proofErr w:type="spellStart"/>
+      <w:r>
+        <w:rPr>
+          <w:rFonts w:ascii="Consolas" w:hAnsi="Consolas"/>
+          <w:color w:val="0000FF"/>
+          <w:szCs w:val="24"/>
+        </w:rPr>
+        <w:t>add_subdirectory</w:t>
+      </w:r>
+      <w:proofErr w:type="spellEnd"/>
+      <w:r>
+        <w:rPr>
+          <w:rFonts w:ascii="Consolas" w:hAnsi="Consolas"/>
+          <w:color w:val="000000"/>
+          <w:sz w:val="26"/>
+          <w:szCs w:val="26"/>
+        </w:rPr>
+        <w:t>()</w:t>
+      </w:r>
+      <w:r>
+        <w:t>).</w:t>
+      </w:r>
+    </w:p>
+    <w:p>
+      <w:pPr>
+        <w:pStyle w:val="NoSpacing"/>
+        <w:numPr>
+          <w:ilvl w:val="0"/>
+          <w:numId w:val="146"/>
+        </w:numPr>
+      </w:pPr>
+      <w:r>
+        <w:t>Add "</w:t>
+      </w:r>
+      <w:r>
+        <w:rPr>
+          <w:rFonts w:ascii="Consolas" w:hAnsi="Consolas"/>
+          <w:color w:val="000000"/>
+          <w:sz w:val="26"/>
+          <w:szCs w:val="26"/>
+        </w:rPr>
+        <w:t>Additional Dependencies</w:t>
+      </w:r>
+      <w:r>
+        <w:t>"</w:t>
+      </w:r>
+    </w:p>
+    <w:p>
+      <w:pPr>
+        <w:pStyle w:val="NoSpacing"/>
+        <w:jc w:val="center"/>
+      </w:pPr>
+      <w:proofErr w:type="spellStart"/>
+      <w:r>
+        <w:rPr>
+          <w:rFonts w:ascii="Consolas" w:hAnsi="Consolas"/>
+          <w:color w:val="0000FF"/>
+          <w:szCs w:val="24"/>
+        </w:rPr>
+        <w:t>target_link_libraries</w:t>
+      </w:r>
+      <w:proofErr w:type="spellEnd"/>
+      <w:r>
+        <w:rPr>
+          <w:rFonts w:ascii="Consolas" w:hAnsi="Consolas"/>
+          <w:color w:val="000000"/>
+          <w:szCs w:val="24"/>
+        </w:rPr>
+        <w:t>(</w:t>
+      </w:r>
+      <w:r>
+        <w:rPr>
+          <w:rFonts w:ascii="Consolas" w:hAnsi="Consolas"/>
+          <w:color w:val="0000FF"/>
+          <w:szCs w:val="24"/>
+        </w:rPr>
+        <w:t>${EXECUTABLE_NAME}</w:t>
+      </w:r>
+      <w:r>
+        <w:rPr>
+          <w:rFonts w:ascii="Consolas" w:hAnsi="Consolas"/>
+          <w:color w:val="000000"/>
+          <w:szCs w:val="24"/>
+        </w:rPr>
+        <w:t xml:space="preserve"> PRIVATE </w:t>
+      </w:r>
+      <w:proofErr w:type="spellStart"/>
+      <w:r>
+        <w:rPr>
+          <w:rFonts w:ascii="Consolas" w:hAnsi="Consolas"/>
+          <w:color w:val="000000"/>
+          <w:szCs w:val="24"/>
+        </w:rPr>
+        <w:t>fmt</w:t>
+      </w:r>
+      <w:proofErr w:type="spellEnd"/>
+      <w:r>
+        <w:rPr>
+          <w:rFonts w:ascii="Consolas" w:hAnsi="Consolas"/>
+          <w:color w:val="000000"/>
+          <w:szCs w:val="24"/>
+        </w:rPr>
+        <w:t>)</w:t>
+      </w:r>
+    </w:p>
+    <w:p>
+      <w:pPr>
+        <w:pStyle w:val="NoSpacing"/>
+        <w:numPr>
+          <w:ilvl w:val="0"/>
+          <w:numId w:val="143"/>
+        </w:numPr>
+      </w:pPr>
+      <w:r>
+        <w:rPr>
+          <w:rStyle w:val="Strong"/>
+        </w:rPr>
+        <w:t>CMake</w:t>
+      </w:r>
+      <w:r>
+        <w:t xml:space="preserve">: This specifies the libraries to link against your target (e.g., </w:t>
+      </w:r>
+      <w:proofErr w:type="spellStart"/>
+      <w:r>
+        <w:rPr>
+          <w:rFonts w:ascii="Consolas" w:hAnsi="Consolas"/>
+          <w:color w:val="000000"/>
+          <w:szCs w:val="24"/>
+        </w:rPr>
+        <w:t>fmt</w:t>
+      </w:r>
+      <w:proofErr w:type="spellEnd"/>
+      <w:r>
+        <w:t xml:space="preserve"> in this case). It is </w:t>
+      </w:r>
+      <w:r>
+        <w:rPr>
+          <w:rStyle w:val="Strong"/>
+        </w:rPr>
+        <w:t>similar to the "</w:t>
+      </w:r>
+      <w:r>
+        <w:rPr>
+          <w:rFonts w:ascii="Consolas" w:hAnsi="Consolas"/>
+          <w:color w:val="000000"/>
+          <w:szCs w:val="24"/>
+        </w:rPr>
+        <w:t>Additional Dependencies</w:t>
+      </w:r>
+      <w:r>
+        <w:rPr>
+          <w:rStyle w:val="Strong"/>
+        </w:rPr>
+        <w:t>"</w:t>
+      </w:r>
+      <w:r>
+        <w:t xml:space="preserve"> field in Visual Studio, where you explicitly specify the </w:t>
+      </w:r>
+      <w:r>
+        <w:t>libraries,</w:t>
+      </w:r>
+      <w:r>
+        <w:t xml:space="preserve"> your project depends on (e.g., </w:t>
+      </w:r>
+      <w:r>
+        <w:rPr>
+          <w:rFonts w:ascii="Consolas" w:hAnsi="Consolas"/>
+          <w:color w:val="000000"/>
+          <w:szCs w:val="24"/>
+        </w:rPr>
+        <w:t>fmt.lib</w:t>
+      </w:r>
+      <w:r>
+        <w:t>).</w:t>
+      </w:r>
+    </w:p>
+    <w:p>
+      <w:pPr>
+        <w:pStyle w:val="NoSpacing"/>
+        <w:numPr>
+          <w:ilvl w:val="0"/>
+          <w:numId w:val="139"/>
+        </w:numPr>
+      </w:pPr>
+      <w:r>
+        <w:t>Include the library in your source code:</w:t>
+      </w:r>
+    </w:p>
+    <w:tbl>
+      <w:tblPr>
+        <w:tblStyle w:val="TableGrid"/>
+        <w:tblW w:w="9640" w:type="dxa"/>
+        <w:jc w:val="center"/>
+        <w:tblLook w:val="04A0" w:firstRow="1" w:lastRow="0" w:firstColumn="1" w:lastColumn="0" w:noHBand="0" w:noVBand="1"/>
+      </w:tblPr>
+      <w:tblGrid>
+        <w:gridCol w:w="9640"/>
+      </w:tblGrid>
+      <w:tr>
+        <w:trPr>
+          <w:jc w:val="center"/>
+        </w:trPr>
+        <w:tc>
+          <w:tcPr>
+            <w:tcW w:w="9640" w:type="dxa"/>
+          </w:tcPr>
+          <w:p>
+            <w:pPr>
+              <w:shd w:val="clear" w:color="auto" w:fill="FFFFFF"/>
+              <w:spacing w:line="405" w:lineRule="atLeast"/>
+              <w:jc w:val="left"/>
+              <w:rPr>
+                <w:rFonts w:ascii="Consolas" w:hAnsi="Consolas"/>
+                <w:color w:val="000000"/>
+                <w:sz w:val="26"/>
+                <w:szCs w:val="26"/>
+              </w:rPr>
+            </w:pPr>
+            <w:r>
+              <w:rPr>
+                <w:rFonts w:ascii="Consolas" w:hAnsi="Consolas"/>
+                <w:color w:val="0000FF"/>
+                <w:sz w:val="26"/>
+                <w:szCs w:val="26"/>
+              </w:rPr>
+              <w:t xml:space="preserve">#include </w:t>
+            </w:r>
+            <w:r>
+              <w:rPr>
+                <w:rFonts w:ascii="Consolas" w:hAnsi="Consolas"/>
+                <w:color w:val="A31515"/>
+                <w:sz w:val="26"/>
+                <w:szCs w:val="26"/>
+              </w:rPr>
+              <w:t>&lt;</w:t>
+            </w:r>
+            <w:proofErr w:type="spellStart"/>
+            <w:r>
+              <w:rPr>
+                <w:rFonts w:ascii="Consolas" w:hAnsi="Consolas"/>
+                <w:color w:val="A31515"/>
+                <w:sz w:val="26"/>
+                <w:szCs w:val="26"/>
+              </w:rPr>
+              <w:t>fmt</w:t>
+            </w:r>
+            <w:proofErr w:type="spellEnd"/>
+            <w:r>
+              <w:rPr>
+                <w:rFonts w:ascii="Consolas" w:hAnsi="Consolas"/>
+                <w:color w:val="A31515"/>
+                <w:sz w:val="26"/>
+                <w:szCs w:val="26"/>
+              </w:rPr>
+              <w:t>/</w:t>
+            </w:r>
+            <w:proofErr w:type="spellStart"/>
+            <w:r>
+              <w:rPr>
+                <w:rFonts w:ascii="Consolas" w:hAnsi="Consolas"/>
+                <w:color w:val="A31515"/>
+                <w:sz w:val="26"/>
+                <w:szCs w:val="26"/>
+              </w:rPr>
+              <w:t>core.h</w:t>
+            </w:r>
+            <w:proofErr w:type="spellEnd"/>
+            <w:r>
+              <w:rPr>
+                <w:rFonts w:ascii="Consolas" w:hAnsi="Consolas"/>
+                <w:color w:val="A31515"/>
+                <w:sz w:val="26"/>
+                <w:szCs w:val="26"/>
+              </w:rPr>
+              <w:t>&gt;</w:t>
+            </w:r>
+          </w:p>
+          <w:p>
+            <w:pPr>
+              <w:shd w:val="clear" w:color="auto" w:fill="FFFFFF"/>
+              <w:spacing w:line="405" w:lineRule="atLeast"/>
+              <w:jc w:val="left"/>
+              <w:rPr>
+                <w:rFonts w:ascii="Consolas" w:hAnsi="Consolas"/>
+                <w:color w:val="000000"/>
+                <w:sz w:val="26"/>
+                <w:szCs w:val="26"/>
+              </w:rPr>
+            </w:pPr>
+            <w:r>
+              <w:rPr>
+                <w:rFonts w:ascii="Consolas" w:hAnsi="Consolas"/>
+                <w:color w:val="0000FF"/>
+                <w:sz w:val="26"/>
+                <w:szCs w:val="26"/>
+              </w:rPr>
+              <w:t xml:space="preserve">#include </w:t>
+            </w:r>
+            <w:r>
+              <w:rPr>
+                <w:rFonts w:ascii="Consolas" w:hAnsi="Consolas"/>
+                <w:color w:val="A31515"/>
+                <w:sz w:val="26"/>
+                <w:szCs w:val="26"/>
+              </w:rPr>
+              <w:t>&lt;</w:t>
+            </w:r>
+            <w:proofErr w:type="spellStart"/>
+            <w:r>
+              <w:rPr>
+                <w:rFonts w:ascii="Consolas" w:hAnsi="Consolas"/>
+                <w:color w:val="A31515"/>
+                <w:sz w:val="26"/>
+                <w:szCs w:val="26"/>
+              </w:rPr>
+              <w:t>fmt</w:t>
+            </w:r>
+            <w:proofErr w:type="spellEnd"/>
+            <w:r>
+              <w:rPr>
+                <w:rFonts w:ascii="Consolas" w:hAnsi="Consolas"/>
+                <w:color w:val="A31515"/>
+                <w:sz w:val="26"/>
+                <w:szCs w:val="26"/>
+              </w:rPr>
+              <w:t>/</w:t>
+            </w:r>
+            <w:proofErr w:type="spellStart"/>
+            <w:r>
+              <w:rPr>
+                <w:rFonts w:ascii="Consolas" w:hAnsi="Consolas"/>
+                <w:color w:val="A31515"/>
+                <w:sz w:val="26"/>
+                <w:szCs w:val="26"/>
+              </w:rPr>
+              <w:t>color.h</w:t>
+            </w:r>
+            <w:proofErr w:type="spellEnd"/>
+            <w:r>
+              <w:rPr>
+                <w:rFonts w:ascii="Consolas" w:hAnsi="Consolas"/>
+                <w:color w:val="A31515"/>
+                <w:sz w:val="26"/>
+                <w:szCs w:val="26"/>
+              </w:rPr>
+              <w:t>&gt;</w:t>
+            </w:r>
+          </w:p>
+          <w:p>
+            <w:pPr>
+              <w:shd w:val="clear" w:color="auto" w:fill="FFFFFF"/>
+              <w:spacing w:line="405" w:lineRule="atLeast"/>
+              <w:jc w:val="left"/>
+              <w:rPr>
+                <w:rFonts w:ascii="Consolas" w:hAnsi="Consolas"/>
+                <w:color w:val="000000"/>
+                <w:sz w:val="26"/>
+                <w:szCs w:val="26"/>
+              </w:rPr>
+            </w:pPr>
+            <w:r>
+              <w:rPr>
+                <w:rFonts w:ascii="Consolas" w:hAnsi="Consolas"/>
+                <w:color w:val="0000FF"/>
+                <w:sz w:val="26"/>
+                <w:szCs w:val="26"/>
+              </w:rPr>
+              <w:t>using</w:t>
+            </w:r>
+            <w:r>
+              <w:rPr>
+                <w:rFonts w:ascii="Consolas" w:hAnsi="Consolas"/>
+                <w:color w:val="000000"/>
+                <w:sz w:val="26"/>
+                <w:szCs w:val="26"/>
+              </w:rPr>
+              <w:t xml:space="preserve"> </w:t>
+            </w:r>
+            <w:r>
+              <w:rPr>
+                <w:rFonts w:ascii="Consolas" w:hAnsi="Consolas"/>
+                <w:color w:val="0000FF"/>
+                <w:sz w:val="26"/>
+                <w:szCs w:val="26"/>
+              </w:rPr>
+              <w:t>namespace</w:t>
+            </w:r>
+            <w:r>
+              <w:rPr>
+                <w:rFonts w:ascii="Consolas" w:hAnsi="Consolas"/>
+                <w:color w:val="000000"/>
+                <w:sz w:val="26"/>
+                <w:szCs w:val="26"/>
+              </w:rPr>
+              <w:t xml:space="preserve"> </w:t>
+            </w:r>
+            <w:proofErr w:type="spellStart"/>
+            <w:r>
+              <w:rPr>
+                <w:rFonts w:ascii="Consolas" w:hAnsi="Consolas"/>
+                <w:color w:val="000000"/>
+                <w:sz w:val="26"/>
+                <w:szCs w:val="26"/>
+              </w:rPr>
+              <w:t>fmt</w:t>
+            </w:r>
+            <w:proofErr w:type="spellEnd"/>
+            <w:r>
+              <w:rPr>
+                <w:rFonts w:ascii="Consolas" w:hAnsi="Consolas"/>
+                <w:color w:val="000000"/>
+                <w:sz w:val="26"/>
+                <w:szCs w:val="26"/>
+              </w:rPr>
+              <w:t>;</w:t>
+            </w:r>
+          </w:p>
+          <w:p>
+            <w:pPr>
+              <w:shd w:val="clear" w:color="auto" w:fill="FFFFFF"/>
+              <w:spacing w:line="405" w:lineRule="atLeast"/>
+              <w:jc w:val="left"/>
+              <w:rPr>
+                <w:rFonts w:ascii="Consolas" w:hAnsi="Consolas"/>
+                <w:color w:val="000000"/>
+                <w:sz w:val="26"/>
+                <w:szCs w:val="26"/>
+              </w:rPr>
+            </w:pPr>
+            <w:r>
+              <w:rPr>
+                <w:rFonts w:ascii="Consolas" w:hAnsi="Consolas"/>
+                <w:color w:val="0000FF"/>
+                <w:sz w:val="26"/>
+                <w:szCs w:val="26"/>
+              </w:rPr>
+              <w:t>int</w:t>
+            </w:r>
+            <w:r>
+              <w:rPr>
+                <w:rFonts w:ascii="Consolas" w:hAnsi="Consolas"/>
+                <w:color w:val="000000"/>
+                <w:sz w:val="26"/>
+                <w:szCs w:val="26"/>
+              </w:rPr>
+              <w:t xml:space="preserve"> </w:t>
+            </w:r>
+            <w:proofErr w:type="gramStart"/>
+            <w:r>
+              <w:rPr>
+                <w:rFonts w:ascii="Consolas" w:hAnsi="Consolas"/>
+                <w:color w:val="000000"/>
+                <w:sz w:val="26"/>
+                <w:szCs w:val="26"/>
+              </w:rPr>
+              <w:t>main(</w:t>
+            </w:r>
+            <w:proofErr w:type="gramEnd"/>
+            <w:r>
+              <w:rPr>
+                <w:rFonts w:ascii="Consolas" w:hAnsi="Consolas"/>
+                <w:color w:val="000000"/>
+                <w:sz w:val="26"/>
+                <w:szCs w:val="26"/>
+              </w:rPr>
+              <w:t>) {</w:t>
+            </w:r>
+          </w:p>
+          <w:p>
+            <w:pPr>
+              <w:shd w:val="clear" w:color="auto" w:fill="FFFFFF"/>
+              <w:spacing w:line="405" w:lineRule="atLeast"/>
+              <w:jc w:val="left"/>
+              <w:rPr>
+                <w:rFonts w:ascii="Consolas" w:hAnsi="Consolas"/>
+                <w:color w:val="000000"/>
+                <w:sz w:val="26"/>
+                <w:szCs w:val="26"/>
+              </w:rPr>
+            </w:pPr>
+            <w:r>
+              <w:rPr>
+                <w:rFonts w:ascii="Consolas" w:hAnsi="Consolas"/>
+                <w:color w:val="000000"/>
+                <w:sz w:val="26"/>
+                <w:szCs w:val="26"/>
+              </w:rPr>
+              <w:t xml:space="preserve">    </w:t>
+            </w:r>
+            <w:proofErr w:type="gramStart"/>
+            <w:r>
+              <w:rPr>
+                <w:rFonts w:ascii="Consolas" w:hAnsi="Consolas"/>
+                <w:color w:val="000000"/>
+                <w:sz w:val="26"/>
+                <w:szCs w:val="26"/>
+              </w:rPr>
+              <w:t xml:space="preserve">print( </w:t>
+            </w:r>
+            <w:proofErr w:type="spellStart"/>
+            <w:r>
+              <w:rPr>
+                <w:rFonts w:ascii="Consolas" w:hAnsi="Consolas"/>
+                <w:color w:val="000000"/>
+                <w:sz w:val="26"/>
+                <w:szCs w:val="26"/>
+              </w:rPr>
+              <w:t>fg</w:t>
+            </w:r>
+            <w:proofErr w:type="spellEnd"/>
+            <w:proofErr w:type="gramEnd"/>
+            <w:r>
+              <w:rPr>
+                <w:rFonts w:ascii="Consolas" w:hAnsi="Consolas"/>
+                <w:color w:val="000000"/>
+                <w:sz w:val="26"/>
+                <w:szCs w:val="26"/>
+              </w:rPr>
+              <w:t>(color::</w:t>
+            </w:r>
+            <w:r>
+              <w:rPr>
+                <w:rFonts w:ascii="Consolas" w:hAnsi="Consolas"/>
+                <w:color w:val="098658"/>
+                <w:sz w:val="26"/>
+                <w:szCs w:val="26"/>
+              </w:rPr>
+              <w:t>orange</w:t>
+            </w:r>
+            <w:r>
+              <w:rPr>
+                <w:rFonts w:ascii="Consolas" w:hAnsi="Consolas"/>
+                <w:color w:val="000000"/>
+                <w:sz w:val="26"/>
+                <w:szCs w:val="26"/>
+              </w:rPr>
+              <w:t xml:space="preserve">) | </w:t>
+            </w:r>
+            <w:proofErr w:type="spellStart"/>
+            <w:r>
+              <w:rPr>
+                <w:rFonts w:ascii="Consolas" w:hAnsi="Consolas"/>
+                <w:color w:val="000000"/>
+                <w:sz w:val="26"/>
+                <w:szCs w:val="26"/>
+              </w:rPr>
+              <w:t>bg</w:t>
+            </w:r>
+            <w:proofErr w:type="spellEnd"/>
+            <w:r>
+              <w:rPr>
+                <w:rFonts w:ascii="Consolas" w:hAnsi="Consolas"/>
+                <w:color w:val="000000"/>
+                <w:sz w:val="26"/>
+                <w:szCs w:val="26"/>
+              </w:rPr>
+              <w:t>(color::</w:t>
+            </w:r>
+            <w:r>
+              <w:rPr>
+                <w:rFonts w:ascii="Consolas" w:hAnsi="Consolas"/>
+                <w:color w:val="098658"/>
+                <w:sz w:val="26"/>
+                <w:szCs w:val="26"/>
+              </w:rPr>
+              <w:t>blue</w:t>
+            </w:r>
+            <w:r>
+              <w:rPr>
+                <w:rFonts w:ascii="Consolas" w:hAnsi="Consolas"/>
+                <w:color w:val="000000"/>
+                <w:sz w:val="26"/>
+                <w:szCs w:val="26"/>
+              </w:rPr>
+              <w:t xml:space="preserve">), </w:t>
+            </w:r>
+            <w:r>
+              <w:rPr>
+                <w:rFonts w:ascii="Consolas" w:hAnsi="Consolas"/>
+                <w:color w:val="A31515"/>
+                <w:sz w:val="26"/>
+                <w:szCs w:val="26"/>
+              </w:rPr>
+              <w:t>"Hello World\n"</w:t>
+            </w:r>
+            <w:r>
+              <w:rPr>
+                <w:rFonts w:ascii="Consolas" w:hAnsi="Consolas"/>
+                <w:color w:val="000000"/>
+                <w:sz w:val="26"/>
+                <w:szCs w:val="26"/>
+              </w:rPr>
+              <w:t>);</w:t>
+            </w:r>
+          </w:p>
+          <w:p>
+            <w:pPr>
+              <w:shd w:val="clear" w:color="auto" w:fill="FFFFFF"/>
+              <w:spacing w:line="405" w:lineRule="atLeast"/>
+              <w:jc w:val="left"/>
+              <w:rPr>
+                <w:rFonts w:ascii="Consolas" w:hAnsi="Consolas"/>
+                <w:color w:val="000000"/>
+                <w:sz w:val="30"/>
+                <w:szCs w:val="30"/>
+              </w:rPr>
+            </w:pPr>
+            <w:r>
+              <w:rPr>
+                <w:rFonts w:ascii="Consolas" w:hAnsi="Consolas"/>
+                <w:color w:val="000000"/>
+                <w:sz w:val="26"/>
+                <w:szCs w:val="26"/>
+              </w:rPr>
+              <w:t>}</w:t>
+            </w:r>
+          </w:p>
+        </w:tc>
+      </w:tr>
+    </w:tbl>
+    <w:p>
+      <w:pPr>
+        <w:pStyle w:val="NoSpacing"/>
+      </w:pPr>
+    </w:p>
+    <w:p>
+      <w:pPr>
+        <w:pStyle w:val="Heading3"/>
+        <w:numPr>
+          <w:ilvl w:val="0"/>
+          <w:numId w:val="135"/>
+        </w:numPr>
+      </w:pPr>
+      <w:r>
+        <w:lastRenderedPageBreak/>
+        <w:t>Build and Run</w:t>
+      </w:r>
+    </w:p>
+    <w:p>
+      <w:r>
+        <w:rPr>
+          <w:noProof/>
+        </w:rPr>
+        <w:drawing>
+          <wp:inline distT="0" distB="0" distL="0" distR="0" wp14:anchorId="66C4B20B" wp14:editId="26433554">
+            <wp:extent cx="5943600" cy="3309620"/>
+            <wp:effectExtent l="0" t="0" r="0" b="5080"/>
+            <wp:docPr id="959783790" name="Picture 1"/>
+            <wp:cNvGraphicFramePr>
+              <a:graphicFrameLocks xmlns:a="http://schemas.openxmlformats.org/drawingml/2006/main" noChangeAspect="1"/>
+            </wp:cNvGraphicFramePr>
+            <a:graphic xmlns:a="http://schemas.openxmlformats.org/drawingml/2006/main">
+              <a:graphicData uri="http://schemas.openxmlformats.org/drawingml/2006/picture">
+                <pic:pic xmlns:pic="http://schemas.openxmlformats.org/drawingml/2006/picture">
+                  <pic:nvPicPr>
+                    <pic:cNvPr id="959783790" name=""/>
+                    <pic:cNvPicPr/>
+                  </pic:nvPicPr>
+                  <pic:blipFill>
+                    <a:blip r:embed="rId35"/>
+                    <a:stretch>
+                      <a:fillRect/>
+                    </a:stretch>
+                  </pic:blipFill>
+                  <pic:spPr>
+                    <a:xfrm>
+                      <a:off x="0" y="0"/>
+                      <a:ext cx="5943600" cy="3309620"/>
+                    </a:xfrm>
+                    <a:prstGeom prst="rect">
+                      <a:avLst/>
+                    </a:prstGeom>
+                  </pic:spPr>
+                </pic:pic>
+              </a:graphicData>
+            </a:graphic>
+          </wp:inline>
+        </w:drawing>
+      </w:r>
+    </w:p>
+    <w:p>
+      <w:r>
+        <w:rPr>
+          <w:noProof/>
+        </w:rPr>
+        <w:drawing>
+          <wp:inline distT="0" distB="0" distL="0" distR="0" wp14:anchorId="5B144C30" wp14:editId="33F3D5CC">
+            <wp:extent cx="5943600" cy="3362325"/>
+            <wp:effectExtent l="0" t="0" r="0" b="9525"/>
+            <wp:docPr id="881073623" name="Picture 1"/>
+            <wp:cNvGraphicFramePr>
+              <a:graphicFrameLocks xmlns:a="http://schemas.openxmlformats.org/drawingml/2006/main" noChangeAspect="1"/>
+            </wp:cNvGraphicFramePr>
+            <a:graphic xmlns:a="http://schemas.openxmlformats.org/drawingml/2006/main">
+              <a:graphicData uri="http://schemas.openxmlformats.org/drawingml/2006/picture">
+                <pic:pic xmlns:pic="http://schemas.openxmlformats.org/drawingml/2006/picture">
+                  <pic:nvPicPr>
+                    <pic:cNvPr id="881073623" name=""/>
+                    <pic:cNvPicPr/>
+                  </pic:nvPicPr>
+                  <pic:blipFill>
+                    <a:blip r:embed="rId36"/>
+                    <a:stretch>
+                      <a:fillRect/>
+                    </a:stretch>
+                  </pic:blipFill>
+                  <pic:spPr>
+                    <a:xfrm>
+                      <a:off x="0" y="0"/>
+                      <a:ext cx="5943600" cy="3362325"/>
+                    </a:xfrm>
+                    <a:prstGeom prst="rect">
+                      <a:avLst/>
+                    </a:prstGeom>
+                  </pic:spPr>
+                </pic:pic>
+              </a:graphicData>
+            </a:graphic>
+          </wp:inline>
+        </w:drawing>
+      </w:r>
+    </w:p>
     <w:sectPr>
-      <w:footerReference w:type="default" r:id="rId32"/>
+      <w:footerReference w:type="default" r:id="rId37"/>
       <w:pgSz w:w="12240" w:h="15840"/>
       <w:pgMar w:top="1440" w:right="1440" w:bottom="1440" w:left="1440" w:header="720" w:footer="720" w:gutter="0"/>
       <w:pgBorders w:offsetFrom="page">
@@ -19620,6 +23660,155 @@
 <file path=word/numbering.xml><?xml version="1.0" encoding="utf-8"?>
 <w:numbering xmlns:wpc="http://schemas.microsoft.com/office/word/2010/wordprocessingCanvas" xmlns:cx="http://schemas.microsoft.com/office/drawing/2014/chartex" xmlns:cx1="http://schemas.microsoft.com/office/drawing/2015/9/8/chartex" xmlns:cx2="http://schemas.microsoft.com/office/drawing/2015/10/21/chartex" xmlns:cx3="http://schemas.microsoft.com/office/drawing/2016/5/9/chartex" xmlns:cx4="http://schemas.microsoft.com/office/drawing/2016/5/10/chartex" xmlns:cx5="http://schemas.microsoft.com/office/drawing/2016/5/11/chartex" xmlns:cx6="http://schemas.microsoft.com/office/drawing/2016/5/12/chartex" xmlns:cx7="http://schemas.microsoft.com/office/drawing/2016/5/13/chartex" xmlns:cx8="http://schemas.microsoft.com/office/drawing/2016/5/14/chartex" xmlns:mc="http://schemas.openxmlformats.org/markup-compatibility/2006" xmlns:aink="http://schemas.microsoft.com/office/drawing/2016/ink" xmlns:am3d="http://schemas.microsoft.com/office/drawing/2017/model3d" xmlns:o="urn:schemas-microsoft-com:office:office" xmlns:oel="http://schemas.microsoft.com/office/2019/extlst" xmlns:r="http://schemas.openxmlformats.org/officeDocument/2006/relationships" xmlns:m="http://schemas.openxmlformats.org/officeDocument/2006/math" xmlns:v="urn:schemas-microsoft-com:vml" xmlns:wp14="http://schemas.microsoft.com/office/word/2010/wordprocessingDrawing" xmlns:wp="http://schemas.openxmlformats.org/drawingml/2006/wordprocessingDrawing" xmlns:w10="urn:schemas-microsoft-com:office:word" xmlns:w="http://schemas.openxmlformats.org/wordprocessingml/2006/main" xmlns:w14="http://schemas.microsoft.com/office/word/2010/wordml" xmlns:w15="http://schemas.microsoft.com/office/word/2012/wordml" xmlns:w16cex="http://schemas.microsoft.com/office/word/2018/wordml/cex" xmlns:w16cid="http://schemas.microsoft.com/office/word/2016/wordml/cid" xmlns:w16="http://schemas.microsoft.com/office/word/2018/wordml" xmlns:w16du="http://schemas.microsoft.com/office/word/2023/wordml/word16du" xmlns:w16sdtdh="http://schemas.microsoft.com/office/word/2020/wordml/sdtdatahash" xmlns:w16se="http://schemas.microsoft.com/office/word/2015/wordml/symex" xmlns:wpg="http://schemas.microsoft.com/office/word/2010/wordprocessingGroup" xmlns:wpi="http://schemas.microsoft.com/office/word/2010/wordprocessingInk" xmlns:wne="http://schemas.microsoft.com/office/word/2006/wordml" xmlns:wps="http://schemas.microsoft.com/office/word/2010/wordprocessingShape" mc:Ignorable="w14 w15 w16se w16cid w16 w16cex w16sdtdh w16du wp14">
   <w:abstractNum w:abstractNumId="0" w15:restartNumberingAfterBreak="0">
+    <w:nsid w:val="02231B88"/>
+    <w:multiLevelType w:val="multilevel"/>
+    <w:tmpl w:val="B010D072"/>
+    <w:lvl w:ilvl="0">
+      <w:start w:val="1"/>
+      <w:numFmt w:val="bullet"/>
+      <w:lvlText w:val=""/>
+      <w:lvlJc w:val="left"/>
+      <w:pPr>
+        <w:tabs>
+          <w:tab w:val="num" w:pos="720"/>
+        </w:tabs>
+        <w:ind w:left="720" w:hanging="360"/>
+      </w:pPr>
+      <w:rPr>
+        <w:rFonts w:ascii="Symbol" w:hAnsi="Symbol" w:hint="default"/>
+        <w:sz w:val="20"/>
+      </w:rPr>
+    </w:lvl>
+    <w:lvl w:ilvl="1" w:tentative="1">
+      <w:start w:val="1"/>
+      <w:numFmt w:val="bullet"/>
+      <w:lvlText w:val="o"/>
+      <w:lvlJc w:val="left"/>
+      <w:pPr>
+        <w:tabs>
+          <w:tab w:val="num" w:pos="1440"/>
+        </w:tabs>
+        <w:ind w:left="1440" w:hanging="360"/>
+      </w:pPr>
+      <w:rPr>
+        <w:rFonts w:ascii="Courier New" w:hAnsi="Courier New" w:hint="default"/>
+        <w:sz w:val="20"/>
+      </w:rPr>
+    </w:lvl>
+    <w:lvl w:ilvl="2" w:tentative="1">
+      <w:start w:val="1"/>
+      <w:numFmt w:val="bullet"/>
+      <w:lvlText w:val=""/>
+      <w:lvlJc w:val="left"/>
+      <w:pPr>
+        <w:tabs>
+          <w:tab w:val="num" w:pos="2160"/>
+        </w:tabs>
+        <w:ind w:left="2160" w:hanging="360"/>
+      </w:pPr>
+      <w:rPr>
+        <w:rFonts w:ascii="Wingdings" w:hAnsi="Wingdings" w:hint="default"/>
+        <w:sz w:val="20"/>
+      </w:rPr>
+    </w:lvl>
+    <w:lvl w:ilvl="3" w:tentative="1">
+      <w:start w:val="1"/>
+      <w:numFmt w:val="bullet"/>
+      <w:lvlText w:val=""/>
+      <w:lvlJc w:val="left"/>
+      <w:pPr>
+        <w:tabs>
+          <w:tab w:val="num" w:pos="2880"/>
+        </w:tabs>
+        <w:ind w:left="2880" w:hanging="360"/>
+      </w:pPr>
+      <w:rPr>
+        <w:rFonts w:ascii="Wingdings" w:hAnsi="Wingdings" w:hint="default"/>
+        <w:sz w:val="20"/>
+      </w:rPr>
+    </w:lvl>
+    <w:lvl w:ilvl="4" w:tentative="1">
+      <w:start w:val="1"/>
+      <w:numFmt w:val="bullet"/>
+      <w:lvlText w:val=""/>
+      <w:lvlJc w:val="left"/>
+      <w:pPr>
+        <w:tabs>
+          <w:tab w:val="num" w:pos="3600"/>
+        </w:tabs>
+        <w:ind w:left="3600" w:hanging="360"/>
+      </w:pPr>
+      <w:rPr>
+        <w:rFonts w:ascii="Wingdings" w:hAnsi="Wingdings" w:hint="default"/>
+        <w:sz w:val="20"/>
+      </w:rPr>
+    </w:lvl>
+    <w:lvl w:ilvl="5" w:tentative="1">
+      <w:start w:val="1"/>
+      <w:numFmt w:val="bullet"/>
+      <w:lvlText w:val=""/>
+      <w:lvlJc w:val="left"/>
+      <w:pPr>
+        <w:tabs>
+          <w:tab w:val="num" w:pos="4320"/>
+        </w:tabs>
+        <w:ind w:left="4320" w:hanging="360"/>
+      </w:pPr>
+      <w:rPr>
+        <w:rFonts w:ascii="Wingdings" w:hAnsi="Wingdings" w:hint="default"/>
+        <w:sz w:val="20"/>
+      </w:rPr>
+    </w:lvl>
+    <w:lvl w:ilvl="6" w:tentative="1">
+      <w:start w:val="1"/>
+      <w:numFmt w:val="bullet"/>
+      <w:lvlText w:val=""/>
+      <w:lvlJc w:val="left"/>
+      <w:pPr>
+        <w:tabs>
+          <w:tab w:val="num" w:pos="5040"/>
+        </w:tabs>
+        <w:ind w:left="5040" w:hanging="360"/>
+      </w:pPr>
+      <w:rPr>
+        <w:rFonts w:ascii="Wingdings" w:hAnsi="Wingdings" w:hint="default"/>
+        <w:sz w:val="20"/>
+      </w:rPr>
+    </w:lvl>
+    <w:lvl w:ilvl="7" w:tentative="1">
+      <w:start w:val="1"/>
+      <w:numFmt w:val="bullet"/>
+      <w:lvlText w:val=""/>
+      <w:lvlJc w:val="left"/>
+      <w:pPr>
+        <w:tabs>
+          <w:tab w:val="num" w:pos="5760"/>
+        </w:tabs>
+        <w:ind w:left="5760" w:hanging="360"/>
+      </w:pPr>
+      <w:rPr>
+        <w:rFonts w:ascii="Wingdings" w:hAnsi="Wingdings" w:hint="default"/>
+        <w:sz w:val="20"/>
+      </w:rPr>
+    </w:lvl>
+    <w:lvl w:ilvl="8" w:tentative="1">
+      <w:start w:val="1"/>
+      <w:numFmt w:val="bullet"/>
+      <w:lvlText w:val=""/>
+      <w:lvlJc w:val="left"/>
+      <w:pPr>
+        <w:tabs>
+          <w:tab w:val="num" w:pos="6480"/>
+        </w:tabs>
+        <w:ind w:left="6480" w:hanging="360"/>
+      </w:pPr>
+      <w:rPr>
+        <w:rFonts w:ascii="Wingdings" w:hAnsi="Wingdings" w:hint="default"/>
+        <w:sz w:val="20"/>
+      </w:rPr>
+    </w:lvl>
+  </w:abstractNum>
+  <w:abstractNum w:abstractNumId="1" w15:restartNumberingAfterBreak="0">
     <w:nsid w:val="024416EA"/>
     <w:multiLevelType w:val="hybridMultilevel"/>
     <w:tmpl w:val="68F02318"/>
@@ -19732,7 +23921,7 @@
       </w:rPr>
     </w:lvl>
   </w:abstractNum>
-  <w:abstractNum w:abstractNumId="1" w15:restartNumberingAfterBreak="0">
+  <w:abstractNum w:abstractNumId="2" w15:restartNumberingAfterBreak="0">
     <w:nsid w:val="03E063FB"/>
     <w:multiLevelType w:val="hybridMultilevel"/>
     <w:tmpl w:val="AA54E1F4"/>
@@ -19845,7 +24034,7 @@
       </w:rPr>
     </w:lvl>
   </w:abstractNum>
-  <w:abstractNum w:abstractNumId="2" w15:restartNumberingAfterBreak="0">
+  <w:abstractNum w:abstractNumId="3" w15:restartNumberingAfterBreak="0">
     <w:nsid w:val="073C3C2A"/>
     <w:multiLevelType w:val="multilevel"/>
     <w:tmpl w:val="CDA6FD0C"/>
@@ -19994,7 +24183,7 @@
       </w:rPr>
     </w:lvl>
   </w:abstractNum>
-  <w:abstractNum w:abstractNumId="3" w15:restartNumberingAfterBreak="0">
+  <w:abstractNum w:abstractNumId="4" w15:restartNumberingAfterBreak="0">
     <w:nsid w:val="07C131C7"/>
     <w:multiLevelType w:val="hybridMultilevel"/>
     <w:tmpl w:val="C338CDF4"/>
@@ -20107,7 +24296,7 @@
       </w:rPr>
     </w:lvl>
   </w:abstractNum>
-  <w:abstractNum w:abstractNumId="4" w15:restartNumberingAfterBreak="0">
+  <w:abstractNum w:abstractNumId="5" w15:restartNumberingAfterBreak="0">
     <w:nsid w:val="09635C78"/>
     <w:multiLevelType w:val="multilevel"/>
     <w:tmpl w:val="5A6A0426"/>
@@ -20228,7 +24417,93 @@
       </w:pPr>
     </w:lvl>
   </w:abstractNum>
-  <w:abstractNum w:abstractNumId="5" w15:restartNumberingAfterBreak="0">
+  <w:abstractNum w:abstractNumId="6" w15:restartNumberingAfterBreak="0">
+    <w:nsid w:val="0A0B0C43"/>
+    <w:multiLevelType w:val="hybridMultilevel"/>
+    <w:tmpl w:val="DAC424D2"/>
+    <w:lvl w:ilvl="0" w:tplc="FFFFFFFF">
+      <w:start w:val="1"/>
+      <w:numFmt w:val="upperRoman"/>
+      <w:lvlText w:val="%1."/>
+      <w:lvlJc w:val="right"/>
+      <w:pPr>
+        <w:ind w:left="1080" w:hanging="360"/>
+      </w:pPr>
+    </w:lvl>
+    <w:lvl w:ilvl="1" w:tplc="FFFFFFFF" w:tentative="1">
+      <w:start w:val="1"/>
+      <w:numFmt w:val="lowerLetter"/>
+      <w:lvlText w:val="%2."/>
+      <w:lvlJc w:val="left"/>
+      <w:pPr>
+        <w:ind w:left="1800" w:hanging="360"/>
+      </w:pPr>
+    </w:lvl>
+    <w:lvl w:ilvl="2" w:tplc="FFFFFFFF" w:tentative="1">
+      <w:start w:val="1"/>
+      <w:numFmt w:val="lowerRoman"/>
+      <w:lvlText w:val="%3."/>
+      <w:lvlJc w:val="right"/>
+      <w:pPr>
+        <w:ind w:left="2520" w:hanging="180"/>
+      </w:pPr>
+    </w:lvl>
+    <w:lvl w:ilvl="3" w:tplc="FFFFFFFF" w:tentative="1">
+      <w:start w:val="1"/>
+      <w:numFmt w:val="decimal"/>
+      <w:lvlText w:val="%4."/>
+      <w:lvlJc w:val="left"/>
+      <w:pPr>
+        <w:ind w:left="3240" w:hanging="360"/>
+      </w:pPr>
+    </w:lvl>
+    <w:lvl w:ilvl="4" w:tplc="FFFFFFFF" w:tentative="1">
+      <w:start w:val="1"/>
+      <w:numFmt w:val="lowerLetter"/>
+      <w:lvlText w:val="%5."/>
+      <w:lvlJc w:val="left"/>
+      <w:pPr>
+        <w:ind w:left="3960" w:hanging="360"/>
+      </w:pPr>
+    </w:lvl>
+    <w:lvl w:ilvl="5" w:tplc="FFFFFFFF" w:tentative="1">
+      <w:start w:val="1"/>
+      <w:numFmt w:val="lowerRoman"/>
+      <w:lvlText w:val="%6."/>
+      <w:lvlJc w:val="right"/>
+      <w:pPr>
+        <w:ind w:left="4680" w:hanging="180"/>
+      </w:pPr>
+    </w:lvl>
+    <w:lvl w:ilvl="6" w:tplc="FFFFFFFF" w:tentative="1">
+      <w:start w:val="1"/>
+      <w:numFmt w:val="decimal"/>
+      <w:lvlText w:val="%7."/>
+      <w:lvlJc w:val="left"/>
+      <w:pPr>
+        <w:ind w:left="5400" w:hanging="360"/>
+      </w:pPr>
+    </w:lvl>
+    <w:lvl w:ilvl="7" w:tplc="FFFFFFFF" w:tentative="1">
+      <w:start w:val="1"/>
+      <w:numFmt w:val="lowerLetter"/>
+      <w:lvlText w:val="%8."/>
+      <w:lvlJc w:val="left"/>
+      <w:pPr>
+        <w:ind w:left="6120" w:hanging="360"/>
+      </w:pPr>
+    </w:lvl>
+    <w:lvl w:ilvl="8" w:tplc="FFFFFFFF" w:tentative="1">
+      <w:start w:val="1"/>
+      <w:numFmt w:val="lowerRoman"/>
+      <w:lvlText w:val="%9."/>
+      <w:lvlJc w:val="right"/>
+      <w:pPr>
+        <w:ind w:left="6840" w:hanging="180"/>
+      </w:pPr>
+    </w:lvl>
+  </w:abstractNum>
+  <w:abstractNum w:abstractNumId="7" w15:restartNumberingAfterBreak="0">
     <w:nsid w:val="0A0F0EE3"/>
     <w:multiLevelType w:val="hybridMultilevel"/>
     <w:tmpl w:val="81028E82"/>
@@ -20341,7 +24616,7 @@
       </w:rPr>
     </w:lvl>
   </w:abstractNum>
-  <w:abstractNum w:abstractNumId="6" w15:restartNumberingAfterBreak="0">
+  <w:abstractNum w:abstractNumId="8" w15:restartNumberingAfterBreak="0">
     <w:nsid w:val="0A977A89"/>
     <w:multiLevelType w:val="hybridMultilevel"/>
     <w:tmpl w:val="9DC62210"/>
@@ -20454,7 +24729,7 @@
       </w:rPr>
     </w:lvl>
   </w:abstractNum>
-  <w:abstractNum w:abstractNumId="7" w15:restartNumberingAfterBreak="0">
+  <w:abstractNum w:abstractNumId="9" w15:restartNumberingAfterBreak="0">
     <w:nsid w:val="0C9A2C8E"/>
     <w:multiLevelType w:val="multilevel"/>
     <w:tmpl w:val="F4667750"/>
@@ -20571,7 +24846,7 @@
       </w:pPr>
     </w:lvl>
   </w:abstractNum>
-  <w:abstractNum w:abstractNumId="8" w15:restartNumberingAfterBreak="0">
+  <w:abstractNum w:abstractNumId="10" w15:restartNumberingAfterBreak="0">
     <w:nsid w:val="0E0A4555"/>
     <w:multiLevelType w:val="multilevel"/>
     <w:tmpl w:val="28800D68"/>
@@ -20688,7 +24963,7 @@
       </w:pPr>
     </w:lvl>
   </w:abstractNum>
-  <w:abstractNum w:abstractNumId="9" w15:restartNumberingAfterBreak="0">
+  <w:abstractNum w:abstractNumId="11" w15:restartNumberingAfterBreak="0">
     <w:nsid w:val="0E3C363E"/>
     <w:multiLevelType w:val="hybridMultilevel"/>
     <w:tmpl w:val="47F27ABA"/>
@@ -20801,7 +25076,7 @@
       </w:rPr>
     </w:lvl>
   </w:abstractNum>
-  <w:abstractNum w:abstractNumId="10" w15:restartNumberingAfterBreak="0">
+  <w:abstractNum w:abstractNumId="12" w15:restartNumberingAfterBreak="0">
     <w:nsid w:val="0E950DDC"/>
     <w:multiLevelType w:val="hybridMultilevel"/>
     <w:tmpl w:val="A4E42790"/>
@@ -20914,7 +25189,7 @@
       </w:rPr>
     </w:lvl>
   </w:abstractNum>
-  <w:abstractNum w:abstractNumId="11" w15:restartNumberingAfterBreak="0">
+  <w:abstractNum w:abstractNumId="13" w15:restartNumberingAfterBreak="0">
     <w:nsid w:val="0F6B3476"/>
     <w:multiLevelType w:val="hybridMultilevel"/>
     <w:tmpl w:val="9DC62210"/>
@@ -21027,7 +25302,7 @@
       </w:rPr>
     </w:lvl>
   </w:abstractNum>
-  <w:abstractNum w:abstractNumId="12" w15:restartNumberingAfterBreak="0">
+  <w:abstractNum w:abstractNumId="14" w15:restartNumberingAfterBreak="0">
     <w:nsid w:val="119D5CEF"/>
     <w:multiLevelType w:val="multilevel"/>
     <w:tmpl w:val="1BF4C4EE"/>
@@ -21176,7 +25451,120 @@
       </w:rPr>
     </w:lvl>
   </w:abstractNum>
-  <w:abstractNum w:abstractNumId="13" w15:restartNumberingAfterBreak="0">
+  <w:abstractNum w:abstractNumId="15" w15:restartNumberingAfterBreak="0">
+    <w:nsid w:val="11EE1737"/>
+    <w:multiLevelType w:val="hybridMultilevel"/>
+    <w:tmpl w:val="C5F27CFA"/>
+    <w:lvl w:ilvl="0" w:tplc="40090001">
+      <w:start w:val="1"/>
+      <w:numFmt w:val="bullet"/>
+      <w:lvlText w:val=""/>
+      <w:lvlJc w:val="left"/>
+      <w:pPr>
+        <w:ind w:left="720" w:hanging="360"/>
+      </w:pPr>
+      <w:rPr>
+        <w:rFonts w:ascii="Symbol" w:hAnsi="Symbol" w:hint="default"/>
+      </w:rPr>
+    </w:lvl>
+    <w:lvl w:ilvl="1" w:tplc="40090003">
+      <w:start w:val="1"/>
+      <w:numFmt w:val="bullet"/>
+      <w:lvlText w:val="o"/>
+      <w:lvlJc w:val="left"/>
+      <w:pPr>
+        <w:ind w:left="1440" w:hanging="360"/>
+      </w:pPr>
+      <w:rPr>
+        <w:rFonts w:ascii="Courier New" w:hAnsi="Courier New" w:cs="Courier New" w:hint="default"/>
+      </w:rPr>
+    </w:lvl>
+    <w:lvl w:ilvl="2" w:tplc="40090005" w:tentative="1">
+      <w:start w:val="1"/>
+      <w:numFmt w:val="bullet"/>
+      <w:lvlText w:val=""/>
+      <w:lvlJc w:val="left"/>
+      <w:pPr>
+        <w:ind w:left="2160" w:hanging="360"/>
+      </w:pPr>
+      <w:rPr>
+        <w:rFonts w:ascii="Wingdings" w:hAnsi="Wingdings" w:hint="default"/>
+      </w:rPr>
+    </w:lvl>
+    <w:lvl w:ilvl="3" w:tplc="40090001" w:tentative="1">
+      <w:start w:val="1"/>
+      <w:numFmt w:val="bullet"/>
+      <w:lvlText w:val=""/>
+      <w:lvlJc w:val="left"/>
+      <w:pPr>
+        <w:ind w:left="2880" w:hanging="360"/>
+      </w:pPr>
+      <w:rPr>
+        <w:rFonts w:ascii="Symbol" w:hAnsi="Symbol" w:hint="default"/>
+      </w:rPr>
+    </w:lvl>
+    <w:lvl w:ilvl="4" w:tplc="40090003" w:tentative="1">
+      <w:start w:val="1"/>
+      <w:numFmt w:val="bullet"/>
+      <w:lvlText w:val="o"/>
+      <w:lvlJc w:val="left"/>
+      <w:pPr>
+        <w:ind w:left="3600" w:hanging="360"/>
+      </w:pPr>
+      <w:rPr>
+        <w:rFonts w:ascii="Courier New" w:hAnsi="Courier New" w:cs="Courier New" w:hint="default"/>
+      </w:rPr>
+    </w:lvl>
+    <w:lvl w:ilvl="5" w:tplc="40090005" w:tentative="1">
+      <w:start w:val="1"/>
+      <w:numFmt w:val="bullet"/>
+      <w:lvlText w:val=""/>
+      <w:lvlJc w:val="left"/>
+      <w:pPr>
+        <w:ind w:left="4320" w:hanging="360"/>
+      </w:pPr>
+      <w:rPr>
+        <w:rFonts w:ascii="Wingdings" w:hAnsi="Wingdings" w:hint="default"/>
+      </w:rPr>
+    </w:lvl>
+    <w:lvl w:ilvl="6" w:tplc="40090001" w:tentative="1">
+      <w:start w:val="1"/>
+      <w:numFmt w:val="bullet"/>
+      <w:lvlText w:val=""/>
+      <w:lvlJc w:val="left"/>
+      <w:pPr>
+        <w:ind w:left="5040" w:hanging="360"/>
+      </w:pPr>
+      <w:rPr>
+        <w:rFonts w:ascii="Symbol" w:hAnsi="Symbol" w:hint="default"/>
+      </w:rPr>
+    </w:lvl>
+    <w:lvl w:ilvl="7" w:tplc="40090003" w:tentative="1">
+      <w:start w:val="1"/>
+      <w:numFmt w:val="bullet"/>
+      <w:lvlText w:val="o"/>
+      <w:lvlJc w:val="left"/>
+      <w:pPr>
+        <w:ind w:left="5760" w:hanging="360"/>
+      </w:pPr>
+      <w:rPr>
+        <w:rFonts w:ascii="Courier New" w:hAnsi="Courier New" w:cs="Courier New" w:hint="default"/>
+      </w:rPr>
+    </w:lvl>
+    <w:lvl w:ilvl="8" w:tplc="40090005" w:tentative="1">
+      <w:start w:val="1"/>
+      <w:numFmt w:val="bullet"/>
+      <w:lvlText w:val=""/>
+      <w:lvlJc w:val="left"/>
+      <w:pPr>
+        <w:ind w:left="6480" w:hanging="360"/>
+      </w:pPr>
+      <w:rPr>
+        <w:rFonts w:ascii="Wingdings" w:hAnsi="Wingdings" w:hint="default"/>
+      </w:rPr>
+    </w:lvl>
+  </w:abstractNum>
+  <w:abstractNum w:abstractNumId="16" w15:restartNumberingAfterBreak="0">
     <w:nsid w:val="121C02BA"/>
     <w:multiLevelType w:val="multilevel"/>
     <w:tmpl w:val="9970FCCA"/>
@@ -21325,7 +25713,7 @@
       </w:rPr>
     </w:lvl>
   </w:abstractNum>
-  <w:abstractNum w:abstractNumId="14" w15:restartNumberingAfterBreak="0">
+  <w:abstractNum w:abstractNumId="17" w15:restartNumberingAfterBreak="0">
     <w:nsid w:val="12DE75FD"/>
     <w:multiLevelType w:val="hybridMultilevel"/>
     <w:tmpl w:val="5BCCFA7A"/>
@@ -21438,7 +25826,7 @@
       </w:rPr>
     </w:lvl>
   </w:abstractNum>
-  <w:abstractNum w:abstractNumId="15" w15:restartNumberingAfterBreak="0">
+  <w:abstractNum w:abstractNumId="18" w15:restartNumberingAfterBreak="0">
     <w:nsid w:val="130023E9"/>
     <w:multiLevelType w:val="hybridMultilevel"/>
     <w:tmpl w:val="A8680DA2"/>
@@ -21551,7 +25939,7 @@
       </w:rPr>
     </w:lvl>
   </w:abstractNum>
-  <w:abstractNum w:abstractNumId="16" w15:restartNumberingAfterBreak="0">
+  <w:abstractNum w:abstractNumId="19" w15:restartNumberingAfterBreak="0">
     <w:nsid w:val="132771BE"/>
     <w:multiLevelType w:val="multilevel"/>
     <w:tmpl w:val="898AFAC8"/>
@@ -21700,7 +26088,7 @@
       </w:rPr>
     </w:lvl>
   </w:abstractNum>
-  <w:abstractNum w:abstractNumId="17" w15:restartNumberingAfterBreak="0">
+  <w:abstractNum w:abstractNumId="20" w15:restartNumberingAfterBreak="0">
     <w:nsid w:val="14233B38"/>
     <w:multiLevelType w:val="hybridMultilevel"/>
     <w:tmpl w:val="E7EE59EC"/>
@@ -21813,7 +26201,7 @@
       </w:rPr>
     </w:lvl>
   </w:abstractNum>
-  <w:abstractNum w:abstractNumId="18" w15:restartNumberingAfterBreak="0">
+  <w:abstractNum w:abstractNumId="21" w15:restartNumberingAfterBreak="0">
     <w:nsid w:val="143D2721"/>
     <w:multiLevelType w:val="hybridMultilevel"/>
     <w:tmpl w:val="CAFCBEAC"/>
@@ -21926,7 +26314,7 @@
       </w:rPr>
     </w:lvl>
   </w:abstractNum>
-  <w:abstractNum w:abstractNumId="19" w15:restartNumberingAfterBreak="0">
+  <w:abstractNum w:abstractNumId="22" w15:restartNumberingAfterBreak="0">
     <w:nsid w:val="1564476B"/>
     <w:multiLevelType w:val="multilevel"/>
     <w:tmpl w:val="437C64D8"/>
@@ -22043,7 +26431,7 @@
       </w:pPr>
     </w:lvl>
   </w:abstractNum>
-  <w:abstractNum w:abstractNumId="20" w15:restartNumberingAfterBreak="0">
+  <w:abstractNum w:abstractNumId="23" w15:restartNumberingAfterBreak="0">
     <w:nsid w:val="1590750A"/>
     <w:multiLevelType w:val="hybridMultilevel"/>
     <w:tmpl w:val="8A847FBE"/>
@@ -22156,7 +26544,7 @@
       </w:rPr>
     </w:lvl>
   </w:abstractNum>
-  <w:abstractNum w:abstractNumId="21" w15:restartNumberingAfterBreak="0">
+  <w:abstractNum w:abstractNumId="24" w15:restartNumberingAfterBreak="0">
     <w:nsid w:val="160449D0"/>
     <w:multiLevelType w:val="multilevel"/>
     <w:tmpl w:val="F580C3CE"/>
@@ -22269,7 +26657,120 @@
       </w:pPr>
     </w:lvl>
   </w:abstractNum>
-  <w:abstractNum w:abstractNumId="22" w15:restartNumberingAfterBreak="0">
+  <w:abstractNum w:abstractNumId="25" w15:restartNumberingAfterBreak="0">
+    <w:nsid w:val="19370916"/>
+    <w:multiLevelType w:val="hybridMultilevel"/>
+    <w:tmpl w:val="62B2AD24"/>
+    <w:lvl w:ilvl="0" w:tplc="40090003">
+      <w:start w:val="1"/>
+      <w:numFmt w:val="bullet"/>
+      <w:lvlText w:val="o"/>
+      <w:lvlJc w:val="left"/>
+      <w:pPr>
+        <w:ind w:left="720" w:hanging="360"/>
+      </w:pPr>
+      <w:rPr>
+        <w:rFonts w:ascii="Courier New" w:hAnsi="Courier New" w:cs="Courier New" w:hint="default"/>
+      </w:rPr>
+    </w:lvl>
+    <w:lvl w:ilvl="1" w:tplc="40090003" w:tentative="1">
+      <w:start w:val="1"/>
+      <w:numFmt w:val="bullet"/>
+      <w:lvlText w:val="o"/>
+      <w:lvlJc w:val="left"/>
+      <w:pPr>
+        <w:ind w:left="1440" w:hanging="360"/>
+      </w:pPr>
+      <w:rPr>
+        <w:rFonts w:ascii="Courier New" w:hAnsi="Courier New" w:cs="Courier New" w:hint="default"/>
+      </w:rPr>
+    </w:lvl>
+    <w:lvl w:ilvl="2" w:tplc="40090005" w:tentative="1">
+      <w:start w:val="1"/>
+      <w:numFmt w:val="bullet"/>
+      <w:lvlText w:val=""/>
+      <w:lvlJc w:val="left"/>
+      <w:pPr>
+        <w:ind w:left="2160" w:hanging="360"/>
+      </w:pPr>
+      <w:rPr>
+        <w:rFonts w:ascii="Wingdings" w:hAnsi="Wingdings" w:hint="default"/>
+      </w:rPr>
+    </w:lvl>
+    <w:lvl w:ilvl="3" w:tplc="40090001" w:tentative="1">
+      <w:start w:val="1"/>
+      <w:numFmt w:val="bullet"/>
+      <w:lvlText w:val=""/>
+      <w:lvlJc w:val="left"/>
+      <w:pPr>
+        <w:ind w:left="2880" w:hanging="360"/>
+      </w:pPr>
+      <w:rPr>
+        <w:rFonts w:ascii="Symbol" w:hAnsi="Symbol" w:hint="default"/>
+      </w:rPr>
+    </w:lvl>
+    <w:lvl w:ilvl="4" w:tplc="40090003" w:tentative="1">
+      <w:start w:val="1"/>
+      <w:numFmt w:val="bullet"/>
+      <w:lvlText w:val="o"/>
+      <w:lvlJc w:val="left"/>
+      <w:pPr>
+        <w:ind w:left="3600" w:hanging="360"/>
+      </w:pPr>
+      <w:rPr>
+        <w:rFonts w:ascii="Courier New" w:hAnsi="Courier New" w:cs="Courier New" w:hint="default"/>
+      </w:rPr>
+    </w:lvl>
+    <w:lvl w:ilvl="5" w:tplc="40090005" w:tentative="1">
+      <w:start w:val="1"/>
+      <w:numFmt w:val="bullet"/>
+      <w:lvlText w:val=""/>
+      <w:lvlJc w:val="left"/>
+      <w:pPr>
+        <w:ind w:left="4320" w:hanging="360"/>
+      </w:pPr>
+      <w:rPr>
+        <w:rFonts w:ascii="Wingdings" w:hAnsi="Wingdings" w:hint="default"/>
+      </w:rPr>
+    </w:lvl>
+    <w:lvl w:ilvl="6" w:tplc="40090001" w:tentative="1">
+      <w:start w:val="1"/>
+      <w:numFmt w:val="bullet"/>
+      <w:lvlText w:val=""/>
+      <w:lvlJc w:val="left"/>
+      <w:pPr>
+        <w:ind w:left="5040" w:hanging="360"/>
+      </w:pPr>
+      <w:rPr>
+        <w:rFonts w:ascii="Symbol" w:hAnsi="Symbol" w:hint="default"/>
+      </w:rPr>
+    </w:lvl>
+    <w:lvl w:ilvl="7" w:tplc="40090003" w:tentative="1">
+      <w:start w:val="1"/>
+      <w:numFmt w:val="bullet"/>
+      <w:lvlText w:val="o"/>
+      <w:lvlJc w:val="left"/>
+      <w:pPr>
+        <w:ind w:left="5760" w:hanging="360"/>
+      </w:pPr>
+      <w:rPr>
+        <w:rFonts w:ascii="Courier New" w:hAnsi="Courier New" w:cs="Courier New" w:hint="default"/>
+      </w:rPr>
+    </w:lvl>
+    <w:lvl w:ilvl="8" w:tplc="40090005" w:tentative="1">
+      <w:start w:val="1"/>
+      <w:numFmt w:val="bullet"/>
+      <w:lvlText w:val=""/>
+      <w:lvlJc w:val="left"/>
+      <w:pPr>
+        <w:ind w:left="6480" w:hanging="360"/>
+      </w:pPr>
+      <w:rPr>
+        <w:rFonts w:ascii="Wingdings" w:hAnsi="Wingdings" w:hint="default"/>
+      </w:rPr>
+    </w:lvl>
+  </w:abstractNum>
+  <w:abstractNum w:abstractNumId="26" w15:restartNumberingAfterBreak="0">
     <w:nsid w:val="193F3D15"/>
     <w:multiLevelType w:val="hybridMultilevel"/>
     <w:tmpl w:val="16AAC510"/>
@@ -22382,7 +26883,7 @@
       </w:rPr>
     </w:lvl>
   </w:abstractNum>
-  <w:abstractNum w:abstractNumId="23" w15:restartNumberingAfterBreak="0">
+  <w:abstractNum w:abstractNumId="27" w15:restartNumberingAfterBreak="0">
     <w:nsid w:val="1AA43E45"/>
     <w:multiLevelType w:val="hybridMultilevel"/>
     <w:tmpl w:val="E0441118"/>
@@ -22495,7 +26996,7 @@
       </w:rPr>
     </w:lvl>
   </w:abstractNum>
-  <w:abstractNum w:abstractNumId="24" w15:restartNumberingAfterBreak="0">
+  <w:abstractNum w:abstractNumId="28" w15:restartNumberingAfterBreak="0">
     <w:nsid w:val="1AEF0B2C"/>
     <w:multiLevelType w:val="hybridMultilevel"/>
     <w:tmpl w:val="F1DE931A"/>
@@ -22608,7 +27109,7 @@
       </w:rPr>
     </w:lvl>
   </w:abstractNum>
-  <w:abstractNum w:abstractNumId="25" w15:restartNumberingAfterBreak="0">
+  <w:abstractNum w:abstractNumId="29" w15:restartNumberingAfterBreak="0">
     <w:nsid w:val="1C2C0C54"/>
     <w:multiLevelType w:val="multilevel"/>
     <w:tmpl w:val="38683A06"/>
@@ -22757,7 +27258,7 @@
       </w:rPr>
     </w:lvl>
   </w:abstractNum>
-  <w:abstractNum w:abstractNumId="26" w15:restartNumberingAfterBreak="0">
+  <w:abstractNum w:abstractNumId="30" w15:restartNumberingAfterBreak="0">
     <w:nsid w:val="1D2603A7"/>
     <w:multiLevelType w:val="hybridMultilevel"/>
     <w:tmpl w:val="ACACE8AE"/>
@@ -22870,7 +27371,93 @@
       </w:rPr>
     </w:lvl>
   </w:abstractNum>
-  <w:abstractNum w:abstractNumId="27" w15:restartNumberingAfterBreak="0">
+  <w:abstractNum w:abstractNumId="31" w15:restartNumberingAfterBreak="0">
+    <w:nsid w:val="1D545A25"/>
+    <w:multiLevelType w:val="hybridMultilevel"/>
+    <w:tmpl w:val="DAC424D2"/>
+    <w:lvl w:ilvl="0" w:tplc="FFFFFFFF">
+      <w:start w:val="1"/>
+      <w:numFmt w:val="upperRoman"/>
+      <w:lvlText w:val="%1."/>
+      <w:lvlJc w:val="right"/>
+      <w:pPr>
+        <w:ind w:left="1080" w:hanging="360"/>
+      </w:pPr>
+    </w:lvl>
+    <w:lvl w:ilvl="1" w:tplc="FFFFFFFF" w:tentative="1">
+      <w:start w:val="1"/>
+      <w:numFmt w:val="lowerLetter"/>
+      <w:lvlText w:val="%2."/>
+      <w:lvlJc w:val="left"/>
+      <w:pPr>
+        <w:ind w:left="1800" w:hanging="360"/>
+      </w:pPr>
+    </w:lvl>
+    <w:lvl w:ilvl="2" w:tplc="FFFFFFFF" w:tentative="1">
+      <w:start w:val="1"/>
+      <w:numFmt w:val="lowerRoman"/>
+      <w:lvlText w:val="%3."/>
+      <w:lvlJc w:val="right"/>
+      <w:pPr>
+        <w:ind w:left="2520" w:hanging="180"/>
+      </w:pPr>
+    </w:lvl>
+    <w:lvl w:ilvl="3" w:tplc="FFFFFFFF" w:tentative="1">
+      <w:start w:val="1"/>
+      <w:numFmt w:val="decimal"/>
+      <w:lvlText w:val="%4."/>
+      <w:lvlJc w:val="left"/>
+      <w:pPr>
+        <w:ind w:left="3240" w:hanging="360"/>
+      </w:pPr>
+    </w:lvl>
+    <w:lvl w:ilvl="4" w:tplc="FFFFFFFF" w:tentative="1">
+      <w:start w:val="1"/>
+      <w:numFmt w:val="lowerLetter"/>
+      <w:lvlText w:val="%5."/>
+      <w:lvlJc w:val="left"/>
+      <w:pPr>
+        <w:ind w:left="3960" w:hanging="360"/>
+      </w:pPr>
+    </w:lvl>
+    <w:lvl w:ilvl="5" w:tplc="FFFFFFFF" w:tentative="1">
+      <w:start w:val="1"/>
+      <w:numFmt w:val="lowerRoman"/>
+      <w:lvlText w:val="%6."/>
+      <w:lvlJc w:val="right"/>
+      <w:pPr>
+        <w:ind w:left="4680" w:hanging="180"/>
+      </w:pPr>
+    </w:lvl>
+    <w:lvl w:ilvl="6" w:tplc="FFFFFFFF" w:tentative="1">
+      <w:start w:val="1"/>
+      <w:numFmt w:val="decimal"/>
+      <w:lvlText w:val="%7."/>
+      <w:lvlJc w:val="left"/>
+      <w:pPr>
+        <w:ind w:left="5400" w:hanging="360"/>
+      </w:pPr>
+    </w:lvl>
+    <w:lvl w:ilvl="7" w:tplc="FFFFFFFF" w:tentative="1">
+      <w:start w:val="1"/>
+      <w:numFmt w:val="lowerLetter"/>
+      <w:lvlText w:val="%8."/>
+      <w:lvlJc w:val="left"/>
+      <w:pPr>
+        <w:ind w:left="6120" w:hanging="360"/>
+      </w:pPr>
+    </w:lvl>
+    <w:lvl w:ilvl="8" w:tplc="FFFFFFFF" w:tentative="1">
+      <w:start w:val="1"/>
+      <w:numFmt w:val="lowerRoman"/>
+      <w:lvlText w:val="%9."/>
+      <w:lvlJc w:val="right"/>
+      <w:pPr>
+        <w:ind w:left="6840" w:hanging="180"/>
+      </w:pPr>
+    </w:lvl>
+  </w:abstractNum>
+  <w:abstractNum w:abstractNumId="32" w15:restartNumberingAfterBreak="0">
     <w:nsid w:val="1E5D1010"/>
     <w:multiLevelType w:val="hybridMultilevel"/>
     <w:tmpl w:val="9D0EA9D8"/>
@@ -22983,7 +27570,7 @@
       </w:rPr>
     </w:lvl>
   </w:abstractNum>
-  <w:abstractNum w:abstractNumId="28" w15:restartNumberingAfterBreak="0">
+  <w:abstractNum w:abstractNumId="33" w15:restartNumberingAfterBreak="0">
     <w:nsid w:val="1EF254E1"/>
     <w:multiLevelType w:val="hybridMultilevel"/>
     <w:tmpl w:val="A71EABDA"/>
@@ -23096,7 +27683,7 @@
       </w:rPr>
     </w:lvl>
   </w:abstractNum>
-  <w:abstractNum w:abstractNumId="29" w15:restartNumberingAfterBreak="0">
+  <w:abstractNum w:abstractNumId="34" w15:restartNumberingAfterBreak="0">
     <w:nsid w:val="1FC3461C"/>
     <w:multiLevelType w:val="multilevel"/>
     <w:tmpl w:val="E7BE1F0E"/>
@@ -23245,7 +27832,7 @@
       </w:rPr>
     </w:lvl>
   </w:abstractNum>
-  <w:abstractNum w:abstractNumId="30" w15:restartNumberingAfterBreak="0">
+  <w:abstractNum w:abstractNumId="35" w15:restartNumberingAfterBreak="0">
     <w:nsid w:val="20157603"/>
     <w:multiLevelType w:val="multilevel"/>
     <w:tmpl w:val="5814899E"/>
@@ -23394,7 +27981,120 @@
       </w:rPr>
     </w:lvl>
   </w:abstractNum>
-  <w:abstractNum w:abstractNumId="31" w15:restartNumberingAfterBreak="0">
+  <w:abstractNum w:abstractNumId="36" w15:restartNumberingAfterBreak="0">
+    <w:nsid w:val="203F4164"/>
+    <w:multiLevelType w:val="hybridMultilevel"/>
+    <w:tmpl w:val="AD3C526A"/>
+    <w:lvl w:ilvl="0" w:tplc="40090001">
+      <w:start w:val="1"/>
+      <w:numFmt w:val="bullet"/>
+      <w:lvlText w:val=""/>
+      <w:lvlJc w:val="left"/>
+      <w:pPr>
+        <w:ind w:left="720" w:hanging="360"/>
+      </w:pPr>
+      <w:rPr>
+        <w:rFonts w:ascii="Symbol" w:hAnsi="Symbol" w:hint="default"/>
+      </w:rPr>
+    </w:lvl>
+    <w:lvl w:ilvl="1" w:tplc="40090003" w:tentative="1">
+      <w:start w:val="1"/>
+      <w:numFmt w:val="bullet"/>
+      <w:lvlText w:val="o"/>
+      <w:lvlJc w:val="left"/>
+      <w:pPr>
+        <w:ind w:left="1440" w:hanging="360"/>
+      </w:pPr>
+      <w:rPr>
+        <w:rFonts w:ascii="Courier New" w:hAnsi="Courier New" w:cs="Courier New" w:hint="default"/>
+      </w:rPr>
+    </w:lvl>
+    <w:lvl w:ilvl="2" w:tplc="40090005" w:tentative="1">
+      <w:start w:val="1"/>
+      <w:numFmt w:val="bullet"/>
+      <w:lvlText w:val=""/>
+      <w:lvlJc w:val="left"/>
+      <w:pPr>
+        <w:ind w:left="2160" w:hanging="360"/>
+      </w:pPr>
+      <w:rPr>
+        <w:rFonts w:ascii="Wingdings" w:hAnsi="Wingdings" w:hint="default"/>
+      </w:rPr>
+    </w:lvl>
+    <w:lvl w:ilvl="3" w:tplc="40090001" w:tentative="1">
+      <w:start w:val="1"/>
+      <w:numFmt w:val="bullet"/>
+      <w:lvlText w:val=""/>
+      <w:lvlJc w:val="left"/>
+      <w:pPr>
+        <w:ind w:left="2880" w:hanging="360"/>
+      </w:pPr>
+      <w:rPr>
+        <w:rFonts w:ascii="Symbol" w:hAnsi="Symbol" w:hint="default"/>
+      </w:rPr>
+    </w:lvl>
+    <w:lvl w:ilvl="4" w:tplc="40090003" w:tentative="1">
+      <w:start w:val="1"/>
+      <w:numFmt w:val="bullet"/>
+      <w:lvlText w:val="o"/>
+      <w:lvlJc w:val="left"/>
+      <w:pPr>
+        <w:ind w:left="3600" w:hanging="360"/>
+      </w:pPr>
+      <w:rPr>
+        <w:rFonts w:ascii="Courier New" w:hAnsi="Courier New" w:cs="Courier New" w:hint="default"/>
+      </w:rPr>
+    </w:lvl>
+    <w:lvl w:ilvl="5" w:tplc="40090005" w:tentative="1">
+      <w:start w:val="1"/>
+      <w:numFmt w:val="bullet"/>
+      <w:lvlText w:val=""/>
+      <w:lvlJc w:val="left"/>
+      <w:pPr>
+        <w:ind w:left="4320" w:hanging="360"/>
+      </w:pPr>
+      <w:rPr>
+        <w:rFonts w:ascii="Wingdings" w:hAnsi="Wingdings" w:hint="default"/>
+      </w:rPr>
+    </w:lvl>
+    <w:lvl w:ilvl="6" w:tplc="40090001" w:tentative="1">
+      <w:start w:val="1"/>
+      <w:numFmt w:val="bullet"/>
+      <w:lvlText w:val=""/>
+      <w:lvlJc w:val="left"/>
+      <w:pPr>
+        <w:ind w:left="5040" w:hanging="360"/>
+      </w:pPr>
+      <w:rPr>
+        <w:rFonts w:ascii="Symbol" w:hAnsi="Symbol" w:hint="default"/>
+      </w:rPr>
+    </w:lvl>
+    <w:lvl w:ilvl="7" w:tplc="40090003" w:tentative="1">
+      <w:start w:val="1"/>
+      <w:numFmt w:val="bullet"/>
+      <w:lvlText w:val="o"/>
+      <w:lvlJc w:val="left"/>
+      <w:pPr>
+        <w:ind w:left="5760" w:hanging="360"/>
+      </w:pPr>
+      <w:rPr>
+        <w:rFonts w:ascii="Courier New" w:hAnsi="Courier New" w:cs="Courier New" w:hint="default"/>
+      </w:rPr>
+    </w:lvl>
+    <w:lvl w:ilvl="8" w:tplc="40090005" w:tentative="1">
+      <w:start w:val="1"/>
+      <w:numFmt w:val="bullet"/>
+      <w:lvlText w:val=""/>
+      <w:lvlJc w:val="left"/>
+      <w:pPr>
+        <w:ind w:left="6480" w:hanging="360"/>
+      </w:pPr>
+      <w:rPr>
+        <w:rFonts w:ascii="Wingdings" w:hAnsi="Wingdings" w:hint="default"/>
+      </w:rPr>
+    </w:lvl>
+  </w:abstractNum>
+  <w:abstractNum w:abstractNumId="37" w15:restartNumberingAfterBreak="0">
     <w:nsid w:val="20726845"/>
     <w:multiLevelType w:val="multilevel"/>
     <w:tmpl w:val="CCA44826"/>
@@ -23543,7 +28243,7 @@
       </w:rPr>
     </w:lvl>
   </w:abstractNum>
-  <w:abstractNum w:abstractNumId="32" w15:restartNumberingAfterBreak="0">
+  <w:abstractNum w:abstractNumId="38" w15:restartNumberingAfterBreak="0">
     <w:nsid w:val="215A3CFD"/>
     <w:multiLevelType w:val="hybridMultilevel"/>
     <w:tmpl w:val="6832B89C"/>
@@ -23656,7 +28356,93 @@
       </w:rPr>
     </w:lvl>
   </w:abstractNum>
-  <w:abstractNum w:abstractNumId="33" w15:restartNumberingAfterBreak="0">
+  <w:abstractNum w:abstractNumId="39" w15:restartNumberingAfterBreak="0">
+    <w:nsid w:val="21E16815"/>
+    <w:multiLevelType w:val="hybridMultilevel"/>
+    <w:tmpl w:val="DAC424D2"/>
+    <w:lvl w:ilvl="0" w:tplc="FFFFFFFF">
+      <w:start w:val="1"/>
+      <w:numFmt w:val="upperRoman"/>
+      <w:lvlText w:val="%1."/>
+      <w:lvlJc w:val="right"/>
+      <w:pPr>
+        <w:ind w:left="1080" w:hanging="360"/>
+      </w:pPr>
+    </w:lvl>
+    <w:lvl w:ilvl="1" w:tplc="FFFFFFFF" w:tentative="1">
+      <w:start w:val="1"/>
+      <w:numFmt w:val="lowerLetter"/>
+      <w:lvlText w:val="%2."/>
+      <w:lvlJc w:val="left"/>
+      <w:pPr>
+        <w:ind w:left="1800" w:hanging="360"/>
+      </w:pPr>
+    </w:lvl>
+    <w:lvl w:ilvl="2" w:tplc="FFFFFFFF" w:tentative="1">
+      <w:start w:val="1"/>
+      <w:numFmt w:val="lowerRoman"/>
+      <w:lvlText w:val="%3."/>
+      <w:lvlJc w:val="right"/>
+      <w:pPr>
+        <w:ind w:left="2520" w:hanging="180"/>
+      </w:pPr>
+    </w:lvl>
+    <w:lvl w:ilvl="3" w:tplc="FFFFFFFF" w:tentative="1">
+      <w:start w:val="1"/>
+      <w:numFmt w:val="decimal"/>
+      <w:lvlText w:val="%4."/>
+      <w:lvlJc w:val="left"/>
+      <w:pPr>
+        <w:ind w:left="3240" w:hanging="360"/>
+      </w:pPr>
+    </w:lvl>
+    <w:lvl w:ilvl="4" w:tplc="FFFFFFFF" w:tentative="1">
+      <w:start w:val="1"/>
+      <w:numFmt w:val="lowerLetter"/>
+      <w:lvlText w:val="%5."/>
+      <w:lvlJc w:val="left"/>
+      <w:pPr>
+        <w:ind w:left="3960" w:hanging="360"/>
+      </w:pPr>
+    </w:lvl>
+    <w:lvl w:ilvl="5" w:tplc="FFFFFFFF" w:tentative="1">
+      <w:start w:val="1"/>
+      <w:numFmt w:val="lowerRoman"/>
+      <w:lvlText w:val="%6."/>
+      <w:lvlJc w:val="right"/>
+      <w:pPr>
+        <w:ind w:left="4680" w:hanging="180"/>
+      </w:pPr>
+    </w:lvl>
+    <w:lvl w:ilvl="6" w:tplc="FFFFFFFF" w:tentative="1">
+      <w:start w:val="1"/>
+      <w:numFmt w:val="decimal"/>
+      <w:lvlText w:val="%7."/>
+      <w:lvlJc w:val="left"/>
+      <w:pPr>
+        <w:ind w:left="5400" w:hanging="360"/>
+      </w:pPr>
+    </w:lvl>
+    <w:lvl w:ilvl="7" w:tplc="FFFFFFFF" w:tentative="1">
+      <w:start w:val="1"/>
+      <w:numFmt w:val="lowerLetter"/>
+      <w:lvlText w:val="%8."/>
+      <w:lvlJc w:val="left"/>
+      <w:pPr>
+        <w:ind w:left="6120" w:hanging="360"/>
+      </w:pPr>
+    </w:lvl>
+    <w:lvl w:ilvl="8" w:tplc="FFFFFFFF" w:tentative="1">
+      <w:start w:val="1"/>
+      <w:numFmt w:val="lowerRoman"/>
+      <w:lvlText w:val="%9."/>
+      <w:lvlJc w:val="right"/>
+      <w:pPr>
+        <w:ind w:left="6840" w:hanging="180"/>
+      </w:pPr>
+    </w:lvl>
+  </w:abstractNum>
+  <w:abstractNum w:abstractNumId="40" w15:restartNumberingAfterBreak="0">
     <w:nsid w:val="22210B99"/>
     <w:multiLevelType w:val="multilevel"/>
     <w:tmpl w:val="3398CD9C"/>
@@ -23805,7 +28591,7 @@
       </w:rPr>
     </w:lvl>
   </w:abstractNum>
-  <w:abstractNum w:abstractNumId="34" w15:restartNumberingAfterBreak="0">
+  <w:abstractNum w:abstractNumId="41" w15:restartNumberingAfterBreak="0">
     <w:nsid w:val="23012139"/>
     <w:multiLevelType w:val="multilevel"/>
     <w:tmpl w:val="961AEC28"/>
@@ -23954,7 +28740,7 @@
       </w:rPr>
     </w:lvl>
   </w:abstractNum>
-  <w:abstractNum w:abstractNumId="35" w15:restartNumberingAfterBreak="0">
+  <w:abstractNum w:abstractNumId="42" w15:restartNumberingAfterBreak="0">
     <w:nsid w:val="24CC50E3"/>
     <w:multiLevelType w:val="hybridMultilevel"/>
     <w:tmpl w:val="D8F4B2CE"/>
@@ -24067,7 +28853,7 @@
       </w:rPr>
     </w:lvl>
   </w:abstractNum>
-  <w:abstractNum w:abstractNumId="36" w15:restartNumberingAfterBreak="0">
+  <w:abstractNum w:abstractNumId="43" w15:restartNumberingAfterBreak="0">
     <w:nsid w:val="24D81C9D"/>
     <w:multiLevelType w:val="multilevel"/>
     <w:tmpl w:val="DB82C222"/>
@@ -24184,7 +28970,7 @@
       </w:pPr>
     </w:lvl>
   </w:abstractNum>
-  <w:abstractNum w:abstractNumId="37" w15:restartNumberingAfterBreak="0">
+  <w:abstractNum w:abstractNumId="44" w15:restartNumberingAfterBreak="0">
     <w:nsid w:val="25D920ED"/>
     <w:multiLevelType w:val="hybridMultilevel"/>
     <w:tmpl w:val="C3123E72"/>
@@ -24297,7 +29083,7 @@
       </w:rPr>
     </w:lvl>
   </w:abstractNum>
-  <w:abstractNum w:abstractNumId="38" w15:restartNumberingAfterBreak="0">
+  <w:abstractNum w:abstractNumId="45" w15:restartNumberingAfterBreak="0">
     <w:nsid w:val="26955864"/>
     <w:multiLevelType w:val="multilevel"/>
     <w:tmpl w:val="76B47522"/>
@@ -24410,7 +29196,7 @@
       </w:pPr>
     </w:lvl>
   </w:abstractNum>
-  <w:abstractNum w:abstractNumId="39" w15:restartNumberingAfterBreak="0">
+  <w:abstractNum w:abstractNumId="46" w15:restartNumberingAfterBreak="0">
     <w:nsid w:val="27702160"/>
     <w:multiLevelType w:val="hybridMultilevel"/>
     <w:tmpl w:val="2612EAC2"/>
@@ -24523,7 +29309,7 @@
       </w:rPr>
     </w:lvl>
   </w:abstractNum>
-  <w:abstractNum w:abstractNumId="40" w15:restartNumberingAfterBreak="0">
+  <w:abstractNum w:abstractNumId="47" w15:restartNumberingAfterBreak="0">
     <w:nsid w:val="283D773F"/>
     <w:multiLevelType w:val="multilevel"/>
     <w:tmpl w:val="009CB10A"/>
@@ -24672,7 +29458,7 @@
       </w:rPr>
     </w:lvl>
   </w:abstractNum>
-  <w:abstractNum w:abstractNumId="41" w15:restartNumberingAfterBreak="0">
+  <w:abstractNum w:abstractNumId="48" w15:restartNumberingAfterBreak="0">
     <w:nsid w:val="28B4371D"/>
     <w:multiLevelType w:val="hybridMultilevel"/>
     <w:tmpl w:val="1A2C67F2"/>
@@ -24785,7 +29571,7 @@
       </w:rPr>
     </w:lvl>
   </w:abstractNum>
-  <w:abstractNum w:abstractNumId="42" w15:restartNumberingAfterBreak="0">
+  <w:abstractNum w:abstractNumId="49" w15:restartNumberingAfterBreak="0">
     <w:nsid w:val="28E343A0"/>
     <w:multiLevelType w:val="hybridMultilevel"/>
     <w:tmpl w:val="FB76A942"/>
@@ -24898,7 +29684,7 @@
       </w:rPr>
     </w:lvl>
   </w:abstractNum>
-  <w:abstractNum w:abstractNumId="43" w15:restartNumberingAfterBreak="0">
+  <w:abstractNum w:abstractNumId="50" w15:restartNumberingAfterBreak="0">
     <w:nsid w:val="2A163D62"/>
     <w:multiLevelType w:val="hybridMultilevel"/>
     <w:tmpl w:val="8E607F3C"/>
@@ -25011,7 +29797,156 @@
       </w:rPr>
     </w:lvl>
   </w:abstractNum>
-  <w:abstractNum w:abstractNumId="44" w15:restartNumberingAfterBreak="0">
+  <w:abstractNum w:abstractNumId="51" w15:restartNumberingAfterBreak="0">
+    <w:nsid w:val="2B1F0E2F"/>
+    <w:multiLevelType w:val="multilevel"/>
+    <w:tmpl w:val="91B671E2"/>
+    <w:lvl w:ilvl="0">
+      <w:start w:val="1"/>
+      <w:numFmt w:val="bullet"/>
+      <w:lvlText w:val=""/>
+      <w:lvlJc w:val="left"/>
+      <w:pPr>
+        <w:tabs>
+          <w:tab w:val="num" w:pos="720"/>
+        </w:tabs>
+        <w:ind w:left="720" w:hanging="360"/>
+      </w:pPr>
+      <w:rPr>
+        <w:rFonts w:ascii="Symbol" w:hAnsi="Symbol" w:hint="default"/>
+        <w:sz w:val="20"/>
+      </w:rPr>
+    </w:lvl>
+    <w:lvl w:ilvl="1" w:tentative="1">
+      <w:start w:val="1"/>
+      <w:numFmt w:val="bullet"/>
+      <w:lvlText w:val="o"/>
+      <w:lvlJc w:val="left"/>
+      <w:pPr>
+        <w:tabs>
+          <w:tab w:val="num" w:pos="1440"/>
+        </w:tabs>
+        <w:ind w:left="1440" w:hanging="360"/>
+      </w:pPr>
+      <w:rPr>
+        <w:rFonts w:ascii="Courier New" w:hAnsi="Courier New" w:hint="default"/>
+        <w:sz w:val="20"/>
+      </w:rPr>
+    </w:lvl>
+    <w:lvl w:ilvl="2" w:tentative="1">
+      <w:start w:val="1"/>
+      <w:numFmt w:val="bullet"/>
+      <w:lvlText w:val=""/>
+      <w:lvlJc w:val="left"/>
+      <w:pPr>
+        <w:tabs>
+          <w:tab w:val="num" w:pos="2160"/>
+        </w:tabs>
+        <w:ind w:left="2160" w:hanging="360"/>
+      </w:pPr>
+      <w:rPr>
+        <w:rFonts w:ascii="Wingdings" w:hAnsi="Wingdings" w:hint="default"/>
+        <w:sz w:val="20"/>
+      </w:rPr>
+    </w:lvl>
+    <w:lvl w:ilvl="3" w:tentative="1">
+      <w:start w:val="1"/>
+      <w:numFmt w:val="bullet"/>
+      <w:lvlText w:val=""/>
+      <w:lvlJc w:val="left"/>
+      <w:pPr>
+        <w:tabs>
+          <w:tab w:val="num" w:pos="2880"/>
+        </w:tabs>
+        <w:ind w:left="2880" w:hanging="360"/>
+      </w:pPr>
+      <w:rPr>
+        <w:rFonts w:ascii="Wingdings" w:hAnsi="Wingdings" w:hint="default"/>
+        <w:sz w:val="20"/>
+      </w:rPr>
+    </w:lvl>
+    <w:lvl w:ilvl="4" w:tentative="1">
+      <w:start w:val="1"/>
+      <w:numFmt w:val="bullet"/>
+      <w:lvlText w:val=""/>
+      <w:lvlJc w:val="left"/>
+      <w:pPr>
+        <w:tabs>
+          <w:tab w:val="num" w:pos="3600"/>
+        </w:tabs>
+        <w:ind w:left="3600" w:hanging="360"/>
+      </w:pPr>
+      <w:rPr>
+        <w:rFonts w:ascii="Wingdings" w:hAnsi="Wingdings" w:hint="default"/>
+        <w:sz w:val="20"/>
+      </w:rPr>
+    </w:lvl>
+    <w:lvl w:ilvl="5" w:tentative="1">
+      <w:start w:val="1"/>
+      <w:numFmt w:val="bullet"/>
+      <w:lvlText w:val=""/>
+      <w:lvlJc w:val="left"/>
+      <w:pPr>
+        <w:tabs>
+          <w:tab w:val="num" w:pos="4320"/>
+        </w:tabs>
+        <w:ind w:left="4320" w:hanging="360"/>
+      </w:pPr>
+      <w:rPr>
+        <w:rFonts w:ascii="Wingdings" w:hAnsi="Wingdings" w:hint="default"/>
+        <w:sz w:val="20"/>
+      </w:rPr>
+    </w:lvl>
+    <w:lvl w:ilvl="6" w:tentative="1">
+      <w:start w:val="1"/>
+      <w:numFmt w:val="bullet"/>
+      <w:lvlText w:val=""/>
+      <w:lvlJc w:val="left"/>
+      <w:pPr>
+        <w:tabs>
+          <w:tab w:val="num" w:pos="5040"/>
+        </w:tabs>
+        <w:ind w:left="5040" w:hanging="360"/>
+      </w:pPr>
+      <w:rPr>
+        <w:rFonts w:ascii="Wingdings" w:hAnsi="Wingdings" w:hint="default"/>
+        <w:sz w:val="20"/>
+      </w:rPr>
+    </w:lvl>
+    <w:lvl w:ilvl="7" w:tentative="1">
+      <w:start w:val="1"/>
+      <w:numFmt w:val="bullet"/>
+      <w:lvlText w:val=""/>
+      <w:lvlJc w:val="left"/>
+      <w:pPr>
+        <w:tabs>
+          <w:tab w:val="num" w:pos="5760"/>
+        </w:tabs>
+        <w:ind w:left="5760" w:hanging="360"/>
+      </w:pPr>
+      <w:rPr>
+        <w:rFonts w:ascii="Wingdings" w:hAnsi="Wingdings" w:hint="default"/>
+        <w:sz w:val="20"/>
+      </w:rPr>
+    </w:lvl>
+    <w:lvl w:ilvl="8" w:tentative="1">
+      <w:start w:val="1"/>
+      <w:numFmt w:val="bullet"/>
+      <w:lvlText w:val=""/>
+      <w:lvlJc w:val="left"/>
+      <w:pPr>
+        <w:tabs>
+          <w:tab w:val="num" w:pos="6480"/>
+        </w:tabs>
+        <w:ind w:left="6480" w:hanging="360"/>
+      </w:pPr>
+      <w:rPr>
+        <w:rFonts w:ascii="Wingdings" w:hAnsi="Wingdings" w:hint="default"/>
+        <w:sz w:val="20"/>
+      </w:rPr>
+    </w:lvl>
+  </w:abstractNum>
+  <w:abstractNum w:abstractNumId="52" w15:restartNumberingAfterBreak="0">
     <w:nsid w:val="2C48787B"/>
     <w:multiLevelType w:val="multilevel"/>
     <w:tmpl w:val="9236B690"/>
@@ -25160,7 +30095,7 @@
       </w:rPr>
     </w:lvl>
   </w:abstractNum>
-  <w:abstractNum w:abstractNumId="45" w15:restartNumberingAfterBreak="0">
+  <w:abstractNum w:abstractNumId="53" w15:restartNumberingAfterBreak="0">
     <w:nsid w:val="2C7D7A59"/>
     <w:multiLevelType w:val="hybridMultilevel"/>
     <w:tmpl w:val="EE6E7FB8"/>
@@ -25273,7 +30208,7 @@
       </w:rPr>
     </w:lvl>
   </w:abstractNum>
-  <w:abstractNum w:abstractNumId="46" w15:restartNumberingAfterBreak="0">
+  <w:abstractNum w:abstractNumId="54" w15:restartNumberingAfterBreak="0">
     <w:nsid w:val="2D5C4C41"/>
     <w:multiLevelType w:val="hybridMultilevel"/>
     <w:tmpl w:val="2C4A7458"/>
@@ -25386,7 +30321,7 @@
       </w:rPr>
     </w:lvl>
   </w:abstractNum>
-  <w:abstractNum w:abstractNumId="47" w15:restartNumberingAfterBreak="0">
+  <w:abstractNum w:abstractNumId="55" w15:restartNumberingAfterBreak="0">
     <w:nsid w:val="2DD03530"/>
     <w:multiLevelType w:val="multilevel"/>
     <w:tmpl w:val="57D4CB92"/>
@@ -25535,7 +30470,7 @@
       </w:rPr>
     </w:lvl>
   </w:abstractNum>
-  <w:abstractNum w:abstractNumId="48" w15:restartNumberingAfterBreak="0">
+  <w:abstractNum w:abstractNumId="56" w15:restartNumberingAfterBreak="0">
     <w:nsid w:val="2FE22C39"/>
     <w:multiLevelType w:val="multilevel"/>
     <w:tmpl w:val="891EE384"/>
@@ -25684,7 +30619,98 @@
       </w:rPr>
     </w:lvl>
   </w:abstractNum>
-  <w:abstractNum w:abstractNumId="49" w15:restartNumberingAfterBreak="0">
+  <w:abstractNum w:abstractNumId="57" w15:restartNumberingAfterBreak="0">
+    <w:nsid w:val="308358EA"/>
+    <w:multiLevelType w:val="hybridMultilevel"/>
+    <w:tmpl w:val="7070105E"/>
+    <w:lvl w:ilvl="0" w:tplc="2BD04A04">
+      <w:start w:val="1"/>
+      <w:numFmt w:val="decimal"/>
+      <w:lvlText w:val="%1."/>
+      <w:lvlJc w:val="left"/>
+      <w:pPr>
+        <w:ind w:left="720" w:hanging="360"/>
+      </w:pPr>
+      <w:rPr>
+        <w:rFonts w:ascii="Cambria" w:hAnsi="Cambria" w:hint="default"/>
+        <w:b w:val="0"/>
+        <w:bCs w:val="0"/>
+      </w:rPr>
+    </w:lvl>
+    <w:lvl w:ilvl="1" w:tplc="40090019" w:tentative="1">
+      <w:start w:val="1"/>
+      <w:numFmt w:val="lowerLetter"/>
+      <w:lvlText w:val="%2."/>
+      <w:lvlJc w:val="left"/>
+      <w:pPr>
+        <w:ind w:left="1440" w:hanging="360"/>
+      </w:pPr>
+    </w:lvl>
+    <w:lvl w:ilvl="2" w:tplc="4009001B" w:tentative="1">
+      <w:start w:val="1"/>
+      <w:numFmt w:val="lowerRoman"/>
+      <w:lvlText w:val="%3."/>
+      <w:lvlJc w:val="right"/>
+      <w:pPr>
+        <w:ind w:left="2160" w:hanging="180"/>
+      </w:pPr>
+    </w:lvl>
+    <w:lvl w:ilvl="3" w:tplc="4009000F" w:tentative="1">
+      <w:start w:val="1"/>
+      <w:numFmt w:val="decimal"/>
+      <w:lvlText w:val="%4."/>
+      <w:lvlJc w:val="left"/>
+      <w:pPr>
+        <w:ind w:left="2880" w:hanging="360"/>
+      </w:pPr>
+    </w:lvl>
+    <w:lvl w:ilvl="4" w:tplc="40090019" w:tentative="1">
+      <w:start w:val="1"/>
+      <w:numFmt w:val="lowerLetter"/>
+      <w:lvlText w:val="%5."/>
+      <w:lvlJc w:val="left"/>
+      <w:pPr>
+        <w:ind w:left="3600" w:hanging="360"/>
+      </w:pPr>
+    </w:lvl>
+    <w:lvl w:ilvl="5" w:tplc="4009001B" w:tentative="1">
+      <w:start w:val="1"/>
+      <w:numFmt w:val="lowerRoman"/>
+      <w:lvlText w:val="%6."/>
+      <w:lvlJc w:val="right"/>
+      <w:pPr>
+        <w:ind w:left="4320" w:hanging="180"/>
+      </w:pPr>
+    </w:lvl>
+    <w:lvl w:ilvl="6" w:tplc="4009000F" w:tentative="1">
+      <w:start w:val="1"/>
+      <w:numFmt w:val="decimal"/>
+      <w:lvlText w:val="%7."/>
+      <w:lvlJc w:val="left"/>
+      <w:pPr>
+        <w:ind w:left="5040" w:hanging="360"/>
+      </w:pPr>
+    </w:lvl>
+    <w:lvl w:ilvl="7" w:tplc="40090019" w:tentative="1">
+      <w:start w:val="1"/>
+      <w:numFmt w:val="lowerLetter"/>
+      <w:lvlText w:val="%8."/>
+      <w:lvlJc w:val="left"/>
+      <w:pPr>
+        <w:ind w:left="5760" w:hanging="360"/>
+      </w:pPr>
+    </w:lvl>
+    <w:lvl w:ilvl="8" w:tplc="4009001B" w:tentative="1">
+      <w:start w:val="1"/>
+      <w:numFmt w:val="lowerRoman"/>
+      <w:lvlText w:val="%9."/>
+      <w:lvlJc w:val="right"/>
+      <w:pPr>
+        <w:ind w:left="6480" w:hanging="180"/>
+      </w:pPr>
+    </w:lvl>
+  </w:abstractNum>
+  <w:abstractNum w:abstractNumId="58" w15:restartNumberingAfterBreak="0">
     <w:nsid w:val="318620C1"/>
     <w:multiLevelType w:val="multilevel"/>
     <w:tmpl w:val="6BF2B484"/>
@@ -25801,7 +30827,7 @@
       </w:pPr>
     </w:lvl>
   </w:abstractNum>
-  <w:abstractNum w:abstractNumId="50" w15:restartNumberingAfterBreak="0">
+  <w:abstractNum w:abstractNumId="59" w15:restartNumberingAfterBreak="0">
     <w:nsid w:val="33A02F89"/>
     <w:multiLevelType w:val="hybridMultilevel"/>
     <w:tmpl w:val="0CAA2554"/>
@@ -25914,7 +30940,7 @@
       </w:rPr>
     </w:lvl>
   </w:abstractNum>
-  <w:abstractNum w:abstractNumId="51" w15:restartNumberingAfterBreak="0">
+  <w:abstractNum w:abstractNumId="60" w15:restartNumberingAfterBreak="0">
     <w:nsid w:val="34F72A56"/>
     <w:multiLevelType w:val="hybridMultilevel"/>
     <w:tmpl w:val="F8E88538"/>
@@ -26027,7 +31053,7 @@
       </w:rPr>
     </w:lvl>
   </w:abstractNum>
-  <w:abstractNum w:abstractNumId="52" w15:restartNumberingAfterBreak="0">
+  <w:abstractNum w:abstractNumId="61" w15:restartNumberingAfterBreak="0">
     <w:nsid w:val="358D32E2"/>
     <w:multiLevelType w:val="multilevel"/>
     <w:tmpl w:val="96FE3686"/>
@@ -26176,7 +31202,7 @@
       </w:rPr>
     </w:lvl>
   </w:abstractNum>
-  <w:abstractNum w:abstractNumId="53" w15:restartNumberingAfterBreak="0">
+  <w:abstractNum w:abstractNumId="62" w15:restartNumberingAfterBreak="0">
     <w:nsid w:val="35ED02AF"/>
     <w:multiLevelType w:val="multilevel"/>
     <w:tmpl w:val="53F8DC22"/>
@@ -26293,7 +31319,7 @@
       </w:pPr>
     </w:lvl>
   </w:abstractNum>
-  <w:abstractNum w:abstractNumId="54" w15:restartNumberingAfterBreak="0">
+  <w:abstractNum w:abstractNumId="63" w15:restartNumberingAfterBreak="0">
     <w:nsid w:val="36BC1676"/>
     <w:multiLevelType w:val="multilevel"/>
     <w:tmpl w:val="E760E060"/>
@@ -26418,7 +31444,7 @@
       </w:pPr>
     </w:lvl>
   </w:abstractNum>
-  <w:abstractNum w:abstractNumId="55" w15:restartNumberingAfterBreak="0">
+  <w:abstractNum w:abstractNumId="64" w15:restartNumberingAfterBreak="0">
     <w:nsid w:val="375E4F97"/>
     <w:multiLevelType w:val="hybridMultilevel"/>
     <w:tmpl w:val="ADF65026"/>
@@ -26531,7 +31557,7 @@
       </w:rPr>
     </w:lvl>
   </w:abstractNum>
-  <w:abstractNum w:abstractNumId="56" w15:restartNumberingAfterBreak="0">
+  <w:abstractNum w:abstractNumId="65" w15:restartNumberingAfterBreak="0">
     <w:nsid w:val="391B035B"/>
     <w:multiLevelType w:val="hybridMultilevel"/>
     <w:tmpl w:val="CB389812"/>
@@ -26620,7 +31646,7 @@
       </w:pPr>
     </w:lvl>
   </w:abstractNum>
-  <w:abstractNum w:abstractNumId="57" w15:restartNumberingAfterBreak="0">
+  <w:abstractNum w:abstractNumId="66" w15:restartNumberingAfterBreak="0">
     <w:nsid w:val="3A25550E"/>
     <w:multiLevelType w:val="hybridMultilevel"/>
     <w:tmpl w:val="79645B5E"/>
@@ -26733,7 +31759,7 @@
       </w:rPr>
     </w:lvl>
   </w:abstractNum>
-  <w:abstractNum w:abstractNumId="58" w15:restartNumberingAfterBreak="0">
+  <w:abstractNum w:abstractNumId="67" w15:restartNumberingAfterBreak="0">
     <w:nsid w:val="3A79053A"/>
     <w:multiLevelType w:val="hybridMultilevel"/>
     <w:tmpl w:val="B1243D68"/>
@@ -26822,7 +31848,7 @@
       </w:pPr>
     </w:lvl>
   </w:abstractNum>
-  <w:abstractNum w:abstractNumId="59" w15:restartNumberingAfterBreak="0">
+  <w:abstractNum w:abstractNumId="68" w15:restartNumberingAfterBreak="0">
     <w:nsid w:val="3B5B5D8D"/>
     <w:multiLevelType w:val="hybridMultilevel"/>
     <w:tmpl w:val="79A0923E"/>
@@ -26935,7 +31961,96 @@
       </w:rPr>
     </w:lvl>
   </w:abstractNum>
-  <w:abstractNum w:abstractNumId="60" w15:restartNumberingAfterBreak="0">
+  <w:abstractNum w:abstractNumId="69" w15:restartNumberingAfterBreak="0">
+    <w:nsid w:val="3B6A15D4"/>
+    <w:multiLevelType w:val="hybridMultilevel"/>
+    <w:tmpl w:val="B58AECCA"/>
+    <w:lvl w:ilvl="0" w:tplc="4009000F">
+      <w:start w:val="1"/>
+      <w:numFmt w:val="decimal"/>
+      <w:lvlText w:val="%1."/>
+      <w:lvlJc w:val="left"/>
+      <w:pPr>
+        <w:ind w:left="720" w:hanging="360"/>
+      </w:pPr>
+      <w:rPr>
+        <w:rFonts w:hint="default"/>
+      </w:rPr>
+    </w:lvl>
+    <w:lvl w:ilvl="1" w:tplc="40090019" w:tentative="1">
+      <w:start w:val="1"/>
+      <w:numFmt w:val="lowerLetter"/>
+      <w:lvlText w:val="%2."/>
+      <w:lvlJc w:val="left"/>
+      <w:pPr>
+        <w:ind w:left="1440" w:hanging="360"/>
+      </w:pPr>
+    </w:lvl>
+    <w:lvl w:ilvl="2" w:tplc="4009001B" w:tentative="1">
+      <w:start w:val="1"/>
+      <w:numFmt w:val="lowerRoman"/>
+      <w:lvlText w:val="%3."/>
+      <w:lvlJc w:val="right"/>
+      <w:pPr>
+        <w:ind w:left="2160" w:hanging="180"/>
+      </w:pPr>
+    </w:lvl>
+    <w:lvl w:ilvl="3" w:tplc="4009000F" w:tentative="1">
+      <w:start w:val="1"/>
+      <w:numFmt w:val="decimal"/>
+      <w:lvlText w:val="%4."/>
+      <w:lvlJc w:val="left"/>
+      <w:pPr>
+        <w:ind w:left="2880" w:hanging="360"/>
+      </w:pPr>
+    </w:lvl>
+    <w:lvl w:ilvl="4" w:tplc="40090019" w:tentative="1">
+      <w:start w:val="1"/>
+      <w:numFmt w:val="lowerLetter"/>
+      <w:lvlText w:val="%5."/>
+      <w:lvlJc w:val="left"/>
+      <w:pPr>
+        <w:ind w:left="3600" w:hanging="360"/>
+      </w:pPr>
+    </w:lvl>
+    <w:lvl w:ilvl="5" w:tplc="4009001B" w:tentative="1">
+      <w:start w:val="1"/>
+      <w:numFmt w:val="lowerRoman"/>
+      <w:lvlText w:val="%6."/>
+      <w:lvlJc w:val="right"/>
+      <w:pPr>
+        <w:ind w:left="4320" w:hanging="180"/>
+      </w:pPr>
+    </w:lvl>
+    <w:lvl w:ilvl="6" w:tplc="4009000F" w:tentative="1">
+      <w:start w:val="1"/>
+      <w:numFmt w:val="decimal"/>
+      <w:lvlText w:val="%7."/>
+      <w:lvlJc w:val="left"/>
+      <w:pPr>
+        <w:ind w:left="5040" w:hanging="360"/>
+      </w:pPr>
+    </w:lvl>
+    <w:lvl w:ilvl="7" w:tplc="40090019" w:tentative="1">
+      <w:start w:val="1"/>
+      <w:numFmt w:val="lowerLetter"/>
+      <w:lvlText w:val="%8."/>
+      <w:lvlJc w:val="left"/>
+      <w:pPr>
+        <w:ind w:left="5760" w:hanging="360"/>
+      </w:pPr>
+    </w:lvl>
+    <w:lvl w:ilvl="8" w:tplc="4009001B" w:tentative="1">
+      <w:start w:val="1"/>
+      <w:numFmt w:val="lowerRoman"/>
+      <w:lvlText w:val="%9."/>
+      <w:lvlJc w:val="right"/>
+      <w:pPr>
+        <w:ind w:left="6480" w:hanging="180"/>
+      </w:pPr>
+    </w:lvl>
+  </w:abstractNum>
+  <w:abstractNum w:abstractNumId="70" w15:restartNumberingAfterBreak="0">
     <w:nsid w:val="3B742250"/>
     <w:multiLevelType w:val="hybridMultilevel"/>
     <w:tmpl w:val="1DDC02F2"/>
@@ -27028,7 +32143,7 @@
       </w:pPr>
     </w:lvl>
   </w:abstractNum>
-  <w:abstractNum w:abstractNumId="61" w15:restartNumberingAfterBreak="0">
+  <w:abstractNum w:abstractNumId="71" w15:restartNumberingAfterBreak="0">
     <w:nsid w:val="3B962CB0"/>
     <w:multiLevelType w:val="multilevel"/>
     <w:tmpl w:val="0D024DEC"/>
@@ -27177,7 +32292,7 @@
       </w:rPr>
     </w:lvl>
   </w:abstractNum>
-  <w:abstractNum w:abstractNumId="62" w15:restartNumberingAfterBreak="0">
+  <w:abstractNum w:abstractNumId="72" w15:restartNumberingAfterBreak="0">
     <w:nsid w:val="3C7D5178"/>
     <w:multiLevelType w:val="hybridMultilevel"/>
     <w:tmpl w:val="9056B05A"/>
@@ -27290,7 +32405,7 @@
       </w:rPr>
     </w:lvl>
   </w:abstractNum>
-  <w:abstractNum w:abstractNumId="63" w15:restartNumberingAfterBreak="0">
+  <w:abstractNum w:abstractNumId="73" w15:restartNumberingAfterBreak="0">
     <w:nsid w:val="3CCE70A0"/>
     <w:multiLevelType w:val="multilevel"/>
     <w:tmpl w:val="E0107DF0"/>
@@ -27439,7 +32554,7 @@
       </w:rPr>
     </w:lvl>
   </w:abstractNum>
-  <w:abstractNum w:abstractNumId="64" w15:restartNumberingAfterBreak="0">
+  <w:abstractNum w:abstractNumId="74" w15:restartNumberingAfterBreak="0">
     <w:nsid w:val="3D605921"/>
     <w:multiLevelType w:val="multilevel"/>
     <w:tmpl w:val="3508E018"/>
@@ -27588,7 +32703,7 @@
       </w:rPr>
     </w:lvl>
   </w:abstractNum>
-  <w:abstractNum w:abstractNumId="65" w15:restartNumberingAfterBreak="0">
+  <w:abstractNum w:abstractNumId="75" w15:restartNumberingAfterBreak="0">
     <w:nsid w:val="3DF801A6"/>
     <w:multiLevelType w:val="multilevel"/>
     <w:tmpl w:val="EC2CD73A"/>
@@ -27737,7 +32852,7 @@
       </w:rPr>
     </w:lvl>
   </w:abstractNum>
-  <w:abstractNum w:abstractNumId="66" w15:restartNumberingAfterBreak="0">
+  <w:abstractNum w:abstractNumId="76" w15:restartNumberingAfterBreak="0">
     <w:nsid w:val="3E120988"/>
     <w:multiLevelType w:val="multilevel"/>
     <w:tmpl w:val="CABC0F6A"/>
@@ -27886,7 +33001,7 @@
       </w:rPr>
     </w:lvl>
   </w:abstractNum>
-  <w:abstractNum w:abstractNumId="67" w15:restartNumberingAfterBreak="0">
+  <w:abstractNum w:abstractNumId="77" w15:restartNumberingAfterBreak="0">
     <w:nsid w:val="3E2C59CD"/>
     <w:multiLevelType w:val="hybridMultilevel"/>
     <w:tmpl w:val="201C573E"/>
@@ -27999,7 +33114,7 @@
       </w:rPr>
     </w:lvl>
   </w:abstractNum>
-  <w:abstractNum w:abstractNumId="68" w15:restartNumberingAfterBreak="0">
+  <w:abstractNum w:abstractNumId="78" w15:restartNumberingAfterBreak="0">
     <w:nsid w:val="3E323FFD"/>
     <w:multiLevelType w:val="multilevel"/>
     <w:tmpl w:val="1012EDE2"/>
@@ -28116,7 +33231,7 @@
       </w:pPr>
     </w:lvl>
   </w:abstractNum>
-  <w:abstractNum w:abstractNumId="69" w15:restartNumberingAfterBreak="0">
+  <w:abstractNum w:abstractNumId="79" w15:restartNumberingAfterBreak="0">
     <w:nsid w:val="3F8A487B"/>
     <w:multiLevelType w:val="hybridMultilevel"/>
     <w:tmpl w:val="47E0F452"/>
@@ -28229,7 +33344,7 @@
       </w:rPr>
     </w:lvl>
   </w:abstractNum>
-  <w:abstractNum w:abstractNumId="70" w15:restartNumberingAfterBreak="0">
+  <w:abstractNum w:abstractNumId="80" w15:restartNumberingAfterBreak="0">
     <w:nsid w:val="410225DE"/>
     <w:multiLevelType w:val="hybridMultilevel"/>
     <w:tmpl w:val="4796AF4C"/>
@@ -28342,7 +33457,7 @@
       </w:rPr>
     </w:lvl>
   </w:abstractNum>
-  <w:abstractNum w:abstractNumId="71" w15:restartNumberingAfterBreak="0">
+  <w:abstractNum w:abstractNumId="81" w15:restartNumberingAfterBreak="0">
     <w:nsid w:val="414F4431"/>
     <w:multiLevelType w:val="hybridMultilevel"/>
     <w:tmpl w:val="8132E69C"/>
@@ -28455,7 +33570,7 @@
       </w:rPr>
     </w:lvl>
   </w:abstractNum>
-  <w:abstractNum w:abstractNumId="72" w15:restartNumberingAfterBreak="0">
+  <w:abstractNum w:abstractNumId="82" w15:restartNumberingAfterBreak="0">
     <w:nsid w:val="41911A48"/>
     <w:multiLevelType w:val="multilevel"/>
     <w:tmpl w:val="06E82DA4"/>
@@ -28604,7 +33719,7 @@
       </w:rPr>
     </w:lvl>
   </w:abstractNum>
-  <w:abstractNum w:abstractNumId="73" w15:restartNumberingAfterBreak="0">
+  <w:abstractNum w:abstractNumId="83" w15:restartNumberingAfterBreak="0">
     <w:nsid w:val="41C4365B"/>
     <w:multiLevelType w:val="hybridMultilevel"/>
     <w:tmpl w:val="79645B5E"/>
@@ -28717,7 +33832,7 @@
       </w:rPr>
     </w:lvl>
   </w:abstractNum>
-  <w:abstractNum w:abstractNumId="74" w15:restartNumberingAfterBreak="0">
+  <w:abstractNum w:abstractNumId="84" w15:restartNumberingAfterBreak="0">
     <w:nsid w:val="42B848B7"/>
     <w:multiLevelType w:val="multilevel"/>
     <w:tmpl w:val="9126C890"/>
@@ -28866,7 +33981,7 @@
       </w:rPr>
     </w:lvl>
   </w:abstractNum>
-  <w:abstractNum w:abstractNumId="75" w15:restartNumberingAfterBreak="0">
+  <w:abstractNum w:abstractNumId="85" w15:restartNumberingAfterBreak="0">
     <w:nsid w:val="43D924AB"/>
     <w:multiLevelType w:val="hybridMultilevel"/>
     <w:tmpl w:val="E7346EFE"/>
@@ -28979,7 +34094,7 @@
       </w:rPr>
     </w:lvl>
   </w:abstractNum>
-  <w:abstractNum w:abstractNumId="76" w15:restartNumberingAfterBreak="0">
+  <w:abstractNum w:abstractNumId="86" w15:restartNumberingAfterBreak="0">
     <w:nsid w:val="450A56FF"/>
     <w:multiLevelType w:val="multilevel"/>
     <w:tmpl w:val="77F69432"/>
@@ -29128,7 +34243,7 @@
       </w:rPr>
     </w:lvl>
   </w:abstractNum>
-  <w:abstractNum w:abstractNumId="77" w15:restartNumberingAfterBreak="0">
+  <w:abstractNum w:abstractNumId="87" w15:restartNumberingAfterBreak="0">
     <w:nsid w:val="463A6ABB"/>
     <w:multiLevelType w:val="multilevel"/>
     <w:tmpl w:val="B6A6845E"/>
@@ -29277,7 +34392,7 @@
       </w:rPr>
     </w:lvl>
   </w:abstractNum>
-  <w:abstractNum w:abstractNumId="78" w15:restartNumberingAfterBreak="0">
+  <w:abstractNum w:abstractNumId="88" w15:restartNumberingAfterBreak="0">
     <w:nsid w:val="46E461A3"/>
     <w:multiLevelType w:val="multilevel"/>
     <w:tmpl w:val="FCEC7E3A"/>
@@ -29390,7 +34505,7 @@
       </w:pPr>
     </w:lvl>
   </w:abstractNum>
-  <w:abstractNum w:abstractNumId="79" w15:restartNumberingAfterBreak="0">
+  <w:abstractNum w:abstractNumId="89" w15:restartNumberingAfterBreak="0">
     <w:nsid w:val="482A3E97"/>
     <w:multiLevelType w:val="hybridMultilevel"/>
     <w:tmpl w:val="C1A213EA"/>
@@ -29503,7 +34618,7 @@
       </w:rPr>
     </w:lvl>
   </w:abstractNum>
-  <w:abstractNum w:abstractNumId="80" w15:restartNumberingAfterBreak="0">
+  <w:abstractNum w:abstractNumId="90" w15:restartNumberingAfterBreak="0">
     <w:nsid w:val="48E719D7"/>
     <w:multiLevelType w:val="hybridMultilevel"/>
     <w:tmpl w:val="9DC62210"/>
@@ -29616,7 +34731,7 @@
       </w:rPr>
     </w:lvl>
   </w:abstractNum>
-  <w:abstractNum w:abstractNumId="81" w15:restartNumberingAfterBreak="0">
+  <w:abstractNum w:abstractNumId="91" w15:restartNumberingAfterBreak="0">
     <w:nsid w:val="49A16E5F"/>
     <w:multiLevelType w:val="multilevel"/>
     <w:tmpl w:val="03D08E20"/>
@@ -29765,7 +34880,7 @@
       </w:rPr>
     </w:lvl>
   </w:abstractNum>
-  <w:abstractNum w:abstractNumId="82" w15:restartNumberingAfterBreak="0">
+  <w:abstractNum w:abstractNumId="92" w15:restartNumberingAfterBreak="0">
     <w:nsid w:val="4C0642A1"/>
     <w:multiLevelType w:val="hybridMultilevel"/>
     <w:tmpl w:val="8A6E457C"/>
@@ -29878,7 +34993,7 @@
       </w:rPr>
     </w:lvl>
   </w:abstractNum>
-  <w:abstractNum w:abstractNumId="83" w15:restartNumberingAfterBreak="0">
+  <w:abstractNum w:abstractNumId="93" w15:restartNumberingAfterBreak="0">
     <w:nsid w:val="4C2B5E2B"/>
     <w:multiLevelType w:val="hybridMultilevel"/>
     <w:tmpl w:val="4770FFB0"/>
@@ -29991,7 +35106,7 @@
       </w:rPr>
     </w:lvl>
   </w:abstractNum>
-  <w:abstractNum w:abstractNumId="84" w15:restartNumberingAfterBreak="0">
+  <w:abstractNum w:abstractNumId="94" w15:restartNumberingAfterBreak="0">
     <w:nsid w:val="4C872A1D"/>
     <w:multiLevelType w:val="multilevel"/>
     <w:tmpl w:val="8D02106E"/>
@@ -30112,7 +35227,7 @@
       </w:pPr>
     </w:lvl>
   </w:abstractNum>
-  <w:abstractNum w:abstractNumId="85" w15:restartNumberingAfterBreak="0">
+  <w:abstractNum w:abstractNumId="95" w15:restartNumberingAfterBreak="0">
     <w:nsid w:val="4CD131E0"/>
     <w:multiLevelType w:val="hybridMultilevel"/>
     <w:tmpl w:val="1130BB9E"/>
@@ -30225,7 +35340,7 @@
       </w:rPr>
     </w:lvl>
   </w:abstractNum>
-  <w:abstractNum w:abstractNumId="86" w15:restartNumberingAfterBreak="0">
+  <w:abstractNum w:abstractNumId="96" w15:restartNumberingAfterBreak="0">
     <w:nsid w:val="4EFE2230"/>
     <w:multiLevelType w:val="hybridMultilevel"/>
     <w:tmpl w:val="6F601570"/>
@@ -30338,7 +35453,7 @@
       </w:rPr>
     </w:lvl>
   </w:abstractNum>
-  <w:abstractNum w:abstractNumId="87" w15:restartNumberingAfterBreak="0">
+  <w:abstractNum w:abstractNumId="97" w15:restartNumberingAfterBreak="0">
     <w:nsid w:val="4F4C57EE"/>
     <w:multiLevelType w:val="hybridMultilevel"/>
     <w:tmpl w:val="0538B85C"/>
@@ -30451,7 +35566,7 @@
       </w:rPr>
     </w:lvl>
   </w:abstractNum>
-  <w:abstractNum w:abstractNumId="88" w15:restartNumberingAfterBreak="0">
+  <w:abstractNum w:abstractNumId="98" w15:restartNumberingAfterBreak="0">
     <w:nsid w:val="505F25F0"/>
     <w:multiLevelType w:val="multilevel"/>
     <w:tmpl w:val="22543D1A"/>
@@ -30600,7 +35715,7 @@
       </w:rPr>
     </w:lvl>
   </w:abstractNum>
-  <w:abstractNum w:abstractNumId="89" w15:restartNumberingAfterBreak="0">
+  <w:abstractNum w:abstractNumId="99" w15:restartNumberingAfterBreak="0">
     <w:nsid w:val="50FC2D24"/>
     <w:multiLevelType w:val="multilevel"/>
     <w:tmpl w:val="00201AAC"/>
@@ -30717,7 +35832,7 @@
       </w:pPr>
     </w:lvl>
   </w:abstractNum>
-  <w:abstractNum w:abstractNumId="90" w15:restartNumberingAfterBreak="0">
+  <w:abstractNum w:abstractNumId="100" w15:restartNumberingAfterBreak="0">
     <w:nsid w:val="511B34E2"/>
     <w:multiLevelType w:val="hybridMultilevel"/>
     <w:tmpl w:val="FB545A34"/>
@@ -30830,7 +35945,7 @@
       </w:rPr>
     </w:lvl>
   </w:abstractNum>
-  <w:abstractNum w:abstractNumId="91" w15:restartNumberingAfterBreak="0">
+  <w:abstractNum w:abstractNumId="101" w15:restartNumberingAfterBreak="0">
     <w:nsid w:val="51740BF4"/>
     <w:multiLevelType w:val="hybridMultilevel"/>
     <w:tmpl w:val="AD3ECFAA"/>
@@ -30943,7 +36058,7 @@
       </w:rPr>
     </w:lvl>
   </w:abstractNum>
-  <w:abstractNum w:abstractNumId="92" w15:restartNumberingAfterBreak="0">
+  <w:abstractNum w:abstractNumId="102" w15:restartNumberingAfterBreak="0">
     <w:nsid w:val="51BA137F"/>
     <w:multiLevelType w:val="multilevel"/>
     <w:tmpl w:val="25EC3200"/>
@@ -31092,7 +36207,7 @@
       </w:rPr>
     </w:lvl>
   </w:abstractNum>
-  <w:abstractNum w:abstractNumId="93" w15:restartNumberingAfterBreak="0">
+  <w:abstractNum w:abstractNumId="103" w15:restartNumberingAfterBreak="0">
     <w:nsid w:val="51DC2D86"/>
     <w:multiLevelType w:val="hybridMultilevel"/>
     <w:tmpl w:val="3392BBFE"/>
@@ -31205,7 +36320,7 @@
       </w:rPr>
     </w:lvl>
   </w:abstractNum>
-  <w:abstractNum w:abstractNumId="94" w15:restartNumberingAfterBreak="0">
+  <w:abstractNum w:abstractNumId="104" w15:restartNumberingAfterBreak="0">
     <w:nsid w:val="55D807B4"/>
     <w:multiLevelType w:val="multilevel"/>
     <w:tmpl w:val="6C1E17EE"/>
@@ -31354,7 +36469,7 @@
       </w:rPr>
     </w:lvl>
   </w:abstractNum>
-  <w:abstractNum w:abstractNumId="95" w15:restartNumberingAfterBreak="0">
+  <w:abstractNum w:abstractNumId="105" w15:restartNumberingAfterBreak="0">
     <w:nsid w:val="574C5825"/>
     <w:multiLevelType w:val="multilevel"/>
     <w:tmpl w:val="753E542E"/>
@@ -31503,7 +36618,7 @@
       </w:rPr>
     </w:lvl>
   </w:abstractNum>
-  <w:abstractNum w:abstractNumId="96" w15:restartNumberingAfterBreak="0">
+  <w:abstractNum w:abstractNumId="106" w15:restartNumberingAfterBreak="0">
     <w:nsid w:val="57A109D5"/>
     <w:multiLevelType w:val="hybridMultilevel"/>
     <w:tmpl w:val="F86E3FB0"/>
@@ -31595,7 +36710,7 @@
       </w:pPr>
     </w:lvl>
   </w:abstractNum>
-  <w:abstractNum w:abstractNumId="97" w15:restartNumberingAfterBreak="0">
+  <w:abstractNum w:abstractNumId="107" w15:restartNumberingAfterBreak="0">
     <w:nsid w:val="59C51F10"/>
     <w:multiLevelType w:val="multilevel"/>
     <w:tmpl w:val="C4209AE6"/>
@@ -31744,7 +36859,156 @@
       </w:rPr>
     </w:lvl>
   </w:abstractNum>
-  <w:abstractNum w:abstractNumId="98" w15:restartNumberingAfterBreak="0">
+  <w:abstractNum w:abstractNumId="108" w15:restartNumberingAfterBreak="0">
+    <w:nsid w:val="5B42480C"/>
+    <w:multiLevelType w:val="multilevel"/>
+    <w:tmpl w:val="6C9E81A4"/>
+    <w:lvl w:ilvl="0">
+      <w:start w:val="1"/>
+      <w:numFmt w:val="bullet"/>
+      <w:lvlText w:val=""/>
+      <w:lvlJc w:val="left"/>
+      <w:pPr>
+        <w:tabs>
+          <w:tab w:val="num" w:pos="720"/>
+        </w:tabs>
+        <w:ind w:left="720" w:hanging="360"/>
+      </w:pPr>
+      <w:rPr>
+        <w:rFonts w:ascii="Symbol" w:hAnsi="Symbol" w:hint="default"/>
+        <w:sz w:val="20"/>
+      </w:rPr>
+    </w:lvl>
+    <w:lvl w:ilvl="1" w:tentative="1">
+      <w:start w:val="1"/>
+      <w:numFmt w:val="bullet"/>
+      <w:lvlText w:val="o"/>
+      <w:lvlJc w:val="left"/>
+      <w:pPr>
+        <w:tabs>
+          <w:tab w:val="num" w:pos="1440"/>
+        </w:tabs>
+        <w:ind w:left="1440" w:hanging="360"/>
+      </w:pPr>
+      <w:rPr>
+        <w:rFonts w:ascii="Courier New" w:hAnsi="Courier New" w:hint="default"/>
+        <w:sz w:val="20"/>
+      </w:rPr>
+    </w:lvl>
+    <w:lvl w:ilvl="2" w:tentative="1">
+      <w:start w:val="1"/>
+      <w:numFmt w:val="bullet"/>
+      <w:lvlText w:val=""/>
+      <w:lvlJc w:val="left"/>
+      <w:pPr>
+        <w:tabs>
+          <w:tab w:val="num" w:pos="2160"/>
+        </w:tabs>
+        <w:ind w:left="2160" w:hanging="360"/>
+      </w:pPr>
+      <w:rPr>
+        <w:rFonts w:ascii="Wingdings" w:hAnsi="Wingdings" w:hint="default"/>
+        <w:sz w:val="20"/>
+      </w:rPr>
+    </w:lvl>
+    <w:lvl w:ilvl="3" w:tentative="1">
+      <w:start w:val="1"/>
+      <w:numFmt w:val="bullet"/>
+      <w:lvlText w:val=""/>
+      <w:lvlJc w:val="left"/>
+      <w:pPr>
+        <w:tabs>
+          <w:tab w:val="num" w:pos="2880"/>
+        </w:tabs>
+        <w:ind w:left="2880" w:hanging="360"/>
+      </w:pPr>
+      <w:rPr>
+        <w:rFonts w:ascii="Wingdings" w:hAnsi="Wingdings" w:hint="default"/>
+        <w:sz w:val="20"/>
+      </w:rPr>
+    </w:lvl>
+    <w:lvl w:ilvl="4" w:tentative="1">
+      <w:start w:val="1"/>
+      <w:numFmt w:val="bullet"/>
+      <w:lvlText w:val=""/>
+      <w:lvlJc w:val="left"/>
+      <w:pPr>
+        <w:tabs>
+          <w:tab w:val="num" w:pos="3600"/>
+        </w:tabs>
+        <w:ind w:left="3600" w:hanging="360"/>
+      </w:pPr>
+      <w:rPr>
+        <w:rFonts w:ascii="Wingdings" w:hAnsi="Wingdings" w:hint="default"/>
+        <w:sz w:val="20"/>
+      </w:rPr>
+    </w:lvl>
+    <w:lvl w:ilvl="5" w:tentative="1">
+      <w:start w:val="1"/>
+      <w:numFmt w:val="bullet"/>
+      <w:lvlText w:val=""/>
+      <w:lvlJc w:val="left"/>
+      <w:pPr>
+        <w:tabs>
+          <w:tab w:val="num" w:pos="4320"/>
+        </w:tabs>
+        <w:ind w:left="4320" w:hanging="360"/>
+      </w:pPr>
+      <w:rPr>
+        <w:rFonts w:ascii="Wingdings" w:hAnsi="Wingdings" w:hint="default"/>
+        <w:sz w:val="20"/>
+      </w:rPr>
+    </w:lvl>
+    <w:lvl w:ilvl="6" w:tentative="1">
+      <w:start w:val="1"/>
+      <w:numFmt w:val="bullet"/>
+      <w:lvlText w:val=""/>
+      <w:lvlJc w:val="left"/>
+      <w:pPr>
+        <w:tabs>
+          <w:tab w:val="num" w:pos="5040"/>
+        </w:tabs>
+        <w:ind w:left="5040" w:hanging="360"/>
+      </w:pPr>
+      <w:rPr>
+        <w:rFonts w:ascii="Wingdings" w:hAnsi="Wingdings" w:hint="default"/>
+        <w:sz w:val="20"/>
+      </w:rPr>
+    </w:lvl>
+    <w:lvl w:ilvl="7" w:tentative="1">
+      <w:start w:val="1"/>
+      <w:numFmt w:val="bullet"/>
+      <w:lvlText w:val=""/>
+      <w:lvlJc w:val="left"/>
+      <w:pPr>
+        <w:tabs>
+          <w:tab w:val="num" w:pos="5760"/>
+        </w:tabs>
+        <w:ind w:left="5760" w:hanging="360"/>
+      </w:pPr>
+      <w:rPr>
+        <w:rFonts w:ascii="Wingdings" w:hAnsi="Wingdings" w:hint="default"/>
+        <w:sz w:val="20"/>
+      </w:rPr>
+    </w:lvl>
+    <w:lvl w:ilvl="8" w:tentative="1">
+      <w:start w:val="1"/>
+      <w:numFmt w:val="bullet"/>
+      <w:lvlText w:val=""/>
+      <w:lvlJc w:val="left"/>
+      <w:pPr>
+        <w:tabs>
+          <w:tab w:val="num" w:pos="6480"/>
+        </w:tabs>
+        <w:ind w:left="6480" w:hanging="360"/>
+      </w:pPr>
+      <w:rPr>
+        <w:rFonts w:ascii="Wingdings" w:hAnsi="Wingdings" w:hint="default"/>
+        <w:sz w:val="20"/>
+      </w:rPr>
+    </w:lvl>
+  </w:abstractNum>
+  <w:abstractNum w:abstractNumId="109" w15:restartNumberingAfterBreak="0">
     <w:nsid w:val="5B993D9D"/>
     <w:multiLevelType w:val="hybridMultilevel"/>
     <w:tmpl w:val="BC3245B0"/>
@@ -31857,7 +37121,7 @@
       </w:rPr>
     </w:lvl>
   </w:abstractNum>
-  <w:abstractNum w:abstractNumId="99" w15:restartNumberingAfterBreak="0">
+  <w:abstractNum w:abstractNumId="110" w15:restartNumberingAfterBreak="0">
     <w:nsid w:val="5BBD18A1"/>
     <w:multiLevelType w:val="multilevel"/>
     <w:tmpl w:val="025CDAF0"/>
@@ -32006,7 +37270,120 @@
       </w:rPr>
     </w:lvl>
   </w:abstractNum>
-  <w:abstractNum w:abstractNumId="100" w15:restartNumberingAfterBreak="0">
+  <w:abstractNum w:abstractNumId="111" w15:restartNumberingAfterBreak="0">
+    <w:nsid w:val="5C777EB9"/>
+    <w:multiLevelType w:val="hybridMultilevel"/>
+    <w:tmpl w:val="9B44FFEC"/>
+    <w:lvl w:ilvl="0" w:tplc="40090001">
+      <w:start w:val="1"/>
+      <w:numFmt w:val="bullet"/>
+      <w:lvlText w:val=""/>
+      <w:lvlJc w:val="left"/>
+      <w:pPr>
+        <w:ind w:left="720" w:hanging="360"/>
+      </w:pPr>
+      <w:rPr>
+        <w:rFonts w:ascii="Symbol" w:hAnsi="Symbol" w:hint="default"/>
+      </w:rPr>
+    </w:lvl>
+    <w:lvl w:ilvl="1" w:tplc="40090003">
+      <w:start w:val="1"/>
+      <w:numFmt w:val="bullet"/>
+      <w:lvlText w:val="o"/>
+      <w:lvlJc w:val="left"/>
+      <w:pPr>
+        <w:ind w:left="1440" w:hanging="360"/>
+      </w:pPr>
+      <w:rPr>
+        <w:rFonts w:ascii="Courier New" w:hAnsi="Courier New" w:cs="Courier New" w:hint="default"/>
+      </w:rPr>
+    </w:lvl>
+    <w:lvl w:ilvl="2" w:tplc="40090005">
+      <w:start w:val="1"/>
+      <w:numFmt w:val="bullet"/>
+      <w:lvlText w:val=""/>
+      <w:lvlJc w:val="left"/>
+      <w:pPr>
+        <w:ind w:left="2160" w:hanging="360"/>
+      </w:pPr>
+      <w:rPr>
+        <w:rFonts w:ascii="Wingdings" w:hAnsi="Wingdings" w:hint="default"/>
+      </w:rPr>
+    </w:lvl>
+    <w:lvl w:ilvl="3" w:tplc="40090001" w:tentative="1">
+      <w:start w:val="1"/>
+      <w:numFmt w:val="bullet"/>
+      <w:lvlText w:val=""/>
+      <w:lvlJc w:val="left"/>
+      <w:pPr>
+        <w:ind w:left="2880" w:hanging="360"/>
+      </w:pPr>
+      <w:rPr>
+        <w:rFonts w:ascii="Symbol" w:hAnsi="Symbol" w:hint="default"/>
+      </w:rPr>
+    </w:lvl>
+    <w:lvl w:ilvl="4" w:tplc="40090003" w:tentative="1">
+      <w:start w:val="1"/>
+      <w:numFmt w:val="bullet"/>
+      <w:lvlText w:val="o"/>
+      <w:lvlJc w:val="left"/>
+      <w:pPr>
+        <w:ind w:left="3600" w:hanging="360"/>
+      </w:pPr>
+      <w:rPr>
+        <w:rFonts w:ascii="Courier New" w:hAnsi="Courier New" w:cs="Courier New" w:hint="default"/>
+      </w:rPr>
+    </w:lvl>
+    <w:lvl w:ilvl="5" w:tplc="40090005" w:tentative="1">
+      <w:start w:val="1"/>
+      <w:numFmt w:val="bullet"/>
+      <w:lvlText w:val=""/>
+      <w:lvlJc w:val="left"/>
+      <w:pPr>
+        <w:ind w:left="4320" w:hanging="360"/>
+      </w:pPr>
+      <w:rPr>
+        <w:rFonts w:ascii="Wingdings" w:hAnsi="Wingdings" w:hint="default"/>
+      </w:rPr>
+    </w:lvl>
+    <w:lvl w:ilvl="6" w:tplc="40090001" w:tentative="1">
+      <w:start w:val="1"/>
+      <w:numFmt w:val="bullet"/>
+      <w:lvlText w:val=""/>
+      <w:lvlJc w:val="left"/>
+      <w:pPr>
+        <w:ind w:left="5040" w:hanging="360"/>
+      </w:pPr>
+      <w:rPr>
+        <w:rFonts w:ascii="Symbol" w:hAnsi="Symbol" w:hint="default"/>
+      </w:rPr>
+    </w:lvl>
+    <w:lvl w:ilvl="7" w:tplc="40090003" w:tentative="1">
+      <w:start w:val="1"/>
+      <w:numFmt w:val="bullet"/>
+      <w:lvlText w:val="o"/>
+      <w:lvlJc w:val="left"/>
+      <w:pPr>
+        <w:ind w:left="5760" w:hanging="360"/>
+      </w:pPr>
+      <w:rPr>
+        <w:rFonts w:ascii="Courier New" w:hAnsi="Courier New" w:cs="Courier New" w:hint="default"/>
+      </w:rPr>
+    </w:lvl>
+    <w:lvl w:ilvl="8" w:tplc="40090005" w:tentative="1">
+      <w:start w:val="1"/>
+      <w:numFmt w:val="bullet"/>
+      <w:lvlText w:val=""/>
+      <w:lvlJc w:val="left"/>
+      <w:pPr>
+        <w:ind w:left="6480" w:hanging="360"/>
+      </w:pPr>
+      <w:rPr>
+        <w:rFonts w:ascii="Wingdings" w:hAnsi="Wingdings" w:hint="default"/>
+      </w:rPr>
+    </w:lvl>
+  </w:abstractNum>
+  <w:abstractNum w:abstractNumId="112" w15:restartNumberingAfterBreak="0">
     <w:nsid w:val="5C7B14AE"/>
     <w:multiLevelType w:val="hybridMultilevel"/>
     <w:tmpl w:val="8F74E256"/>
@@ -32119,7 +37496,7 @@
       </w:rPr>
     </w:lvl>
   </w:abstractNum>
-  <w:abstractNum w:abstractNumId="101" w15:restartNumberingAfterBreak="0">
+  <w:abstractNum w:abstractNumId="113" w15:restartNumberingAfterBreak="0">
     <w:nsid w:val="5D4026DC"/>
     <w:multiLevelType w:val="multilevel"/>
     <w:tmpl w:val="E048AB8E"/>
@@ -32268,7 +37645,7 @@
       </w:rPr>
     </w:lvl>
   </w:abstractNum>
-  <w:abstractNum w:abstractNumId="102" w15:restartNumberingAfterBreak="0">
+  <w:abstractNum w:abstractNumId="114" w15:restartNumberingAfterBreak="0">
     <w:nsid w:val="61EA28C9"/>
     <w:multiLevelType w:val="hybridMultilevel"/>
     <w:tmpl w:val="3A8ED17A"/>
@@ -32381,7 +37758,7 @@
       </w:rPr>
     </w:lvl>
   </w:abstractNum>
-  <w:abstractNum w:abstractNumId="103" w15:restartNumberingAfterBreak="0">
+  <w:abstractNum w:abstractNumId="115" w15:restartNumberingAfterBreak="0">
     <w:nsid w:val="62162697"/>
     <w:multiLevelType w:val="hybridMultilevel"/>
     <w:tmpl w:val="71403030"/>
@@ -32494,7 +37871,7 @@
       </w:rPr>
     </w:lvl>
   </w:abstractNum>
-  <w:abstractNum w:abstractNumId="104" w15:restartNumberingAfterBreak="0">
+  <w:abstractNum w:abstractNumId="116" w15:restartNumberingAfterBreak="0">
     <w:nsid w:val="62454602"/>
     <w:multiLevelType w:val="hybridMultilevel"/>
     <w:tmpl w:val="7E8071BA"/>
@@ -32607,7 +37984,7 @@
       </w:rPr>
     </w:lvl>
   </w:abstractNum>
-  <w:abstractNum w:abstractNumId="105" w15:restartNumberingAfterBreak="0">
+  <w:abstractNum w:abstractNumId="117" w15:restartNumberingAfterBreak="0">
     <w:nsid w:val="62982A10"/>
     <w:multiLevelType w:val="hybridMultilevel"/>
     <w:tmpl w:val="1E6201E0"/>
@@ -32720,7 +38097,7 @@
       </w:rPr>
     </w:lvl>
   </w:abstractNum>
-  <w:abstractNum w:abstractNumId="106" w15:restartNumberingAfterBreak="0">
+  <w:abstractNum w:abstractNumId="118" w15:restartNumberingAfterBreak="0">
     <w:nsid w:val="62E53C53"/>
     <w:multiLevelType w:val="hybridMultilevel"/>
     <w:tmpl w:val="F7DAED42"/>
@@ -32833,7 +38210,7 @@
       </w:rPr>
     </w:lvl>
   </w:abstractNum>
-  <w:abstractNum w:abstractNumId="107" w15:restartNumberingAfterBreak="0">
+  <w:abstractNum w:abstractNumId="119" w15:restartNumberingAfterBreak="0">
     <w:nsid w:val="635E4BE3"/>
     <w:multiLevelType w:val="hybridMultilevel"/>
     <w:tmpl w:val="687E0092"/>
@@ -32946,7 +38323,7 @@
       </w:rPr>
     </w:lvl>
   </w:abstractNum>
-  <w:abstractNum w:abstractNumId="108" w15:restartNumberingAfterBreak="0">
+  <w:abstractNum w:abstractNumId="120" w15:restartNumberingAfterBreak="0">
     <w:nsid w:val="636E4148"/>
     <w:multiLevelType w:val="multilevel"/>
     <w:tmpl w:val="6DD87E52"/>
@@ -33095,7 +38472,7 @@
       </w:rPr>
     </w:lvl>
   </w:abstractNum>
-  <w:abstractNum w:abstractNumId="109" w15:restartNumberingAfterBreak="0">
+  <w:abstractNum w:abstractNumId="121" w15:restartNumberingAfterBreak="0">
     <w:nsid w:val="64B41AE1"/>
     <w:multiLevelType w:val="multilevel"/>
     <w:tmpl w:val="CD40C600"/>
@@ -33244,7 +38621,7 @@
       </w:rPr>
     </w:lvl>
   </w:abstractNum>
-  <w:abstractNum w:abstractNumId="110" w15:restartNumberingAfterBreak="0">
+  <w:abstractNum w:abstractNumId="122" w15:restartNumberingAfterBreak="0">
     <w:nsid w:val="655C4ADE"/>
     <w:multiLevelType w:val="multilevel"/>
     <w:tmpl w:val="DD187508"/>
@@ -33393,7 +38770,120 @@
       </w:rPr>
     </w:lvl>
   </w:abstractNum>
-  <w:abstractNum w:abstractNumId="111" w15:restartNumberingAfterBreak="0">
+  <w:abstractNum w:abstractNumId="123" w15:restartNumberingAfterBreak="0">
+    <w:nsid w:val="6588649F"/>
+    <w:multiLevelType w:val="hybridMultilevel"/>
+    <w:tmpl w:val="EC867D16"/>
+    <w:lvl w:ilvl="0" w:tplc="40090003">
+      <w:start w:val="1"/>
+      <w:numFmt w:val="bullet"/>
+      <w:lvlText w:val="o"/>
+      <w:lvlJc w:val="left"/>
+      <w:pPr>
+        <w:ind w:left="720" w:hanging="360"/>
+      </w:pPr>
+      <w:rPr>
+        <w:rFonts w:ascii="Courier New" w:hAnsi="Courier New" w:cs="Courier New" w:hint="default"/>
+      </w:rPr>
+    </w:lvl>
+    <w:lvl w:ilvl="1" w:tplc="40090003" w:tentative="1">
+      <w:start w:val="1"/>
+      <w:numFmt w:val="bullet"/>
+      <w:lvlText w:val="o"/>
+      <w:lvlJc w:val="left"/>
+      <w:pPr>
+        <w:ind w:left="1440" w:hanging="360"/>
+      </w:pPr>
+      <w:rPr>
+        <w:rFonts w:ascii="Courier New" w:hAnsi="Courier New" w:cs="Courier New" w:hint="default"/>
+      </w:rPr>
+    </w:lvl>
+    <w:lvl w:ilvl="2" w:tplc="40090005" w:tentative="1">
+      <w:start w:val="1"/>
+      <w:numFmt w:val="bullet"/>
+      <w:lvlText w:val=""/>
+      <w:lvlJc w:val="left"/>
+      <w:pPr>
+        <w:ind w:left="2160" w:hanging="360"/>
+      </w:pPr>
+      <w:rPr>
+        <w:rFonts w:ascii="Wingdings" w:hAnsi="Wingdings" w:hint="default"/>
+      </w:rPr>
+    </w:lvl>
+    <w:lvl w:ilvl="3" w:tplc="40090001" w:tentative="1">
+      <w:start w:val="1"/>
+      <w:numFmt w:val="bullet"/>
+      <w:lvlText w:val=""/>
+      <w:lvlJc w:val="left"/>
+      <w:pPr>
+        <w:ind w:left="2880" w:hanging="360"/>
+      </w:pPr>
+      <w:rPr>
+        <w:rFonts w:ascii="Symbol" w:hAnsi="Symbol" w:hint="default"/>
+      </w:rPr>
+    </w:lvl>
+    <w:lvl w:ilvl="4" w:tplc="40090003" w:tentative="1">
+      <w:start w:val="1"/>
+      <w:numFmt w:val="bullet"/>
+      <w:lvlText w:val="o"/>
+      <w:lvlJc w:val="left"/>
+      <w:pPr>
+        <w:ind w:left="3600" w:hanging="360"/>
+      </w:pPr>
+      <w:rPr>
+        <w:rFonts w:ascii="Courier New" w:hAnsi="Courier New" w:cs="Courier New" w:hint="default"/>
+      </w:rPr>
+    </w:lvl>
+    <w:lvl w:ilvl="5" w:tplc="40090005" w:tentative="1">
+      <w:start w:val="1"/>
+      <w:numFmt w:val="bullet"/>
+      <w:lvlText w:val=""/>
+      <w:lvlJc w:val="left"/>
+      <w:pPr>
+        <w:ind w:left="4320" w:hanging="360"/>
+      </w:pPr>
+      <w:rPr>
+        <w:rFonts w:ascii="Wingdings" w:hAnsi="Wingdings" w:hint="default"/>
+      </w:rPr>
+    </w:lvl>
+    <w:lvl w:ilvl="6" w:tplc="40090001" w:tentative="1">
+      <w:start w:val="1"/>
+      <w:numFmt w:val="bullet"/>
+      <w:lvlText w:val=""/>
+      <w:lvlJc w:val="left"/>
+      <w:pPr>
+        <w:ind w:left="5040" w:hanging="360"/>
+      </w:pPr>
+      <w:rPr>
+        <w:rFonts w:ascii="Symbol" w:hAnsi="Symbol" w:hint="default"/>
+      </w:rPr>
+    </w:lvl>
+    <w:lvl w:ilvl="7" w:tplc="40090003" w:tentative="1">
+      <w:start w:val="1"/>
+      <w:numFmt w:val="bullet"/>
+      <w:lvlText w:val="o"/>
+      <w:lvlJc w:val="left"/>
+      <w:pPr>
+        <w:ind w:left="5760" w:hanging="360"/>
+      </w:pPr>
+      <w:rPr>
+        <w:rFonts w:ascii="Courier New" w:hAnsi="Courier New" w:cs="Courier New" w:hint="default"/>
+      </w:rPr>
+    </w:lvl>
+    <w:lvl w:ilvl="8" w:tplc="40090005" w:tentative="1">
+      <w:start w:val="1"/>
+      <w:numFmt w:val="bullet"/>
+      <w:lvlText w:val=""/>
+      <w:lvlJc w:val="left"/>
+      <w:pPr>
+        <w:ind w:left="6480" w:hanging="360"/>
+      </w:pPr>
+      <w:rPr>
+        <w:rFonts w:ascii="Wingdings" w:hAnsi="Wingdings" w:hint="default"/>
+      </w:rPr>
+    </w:lvl>
+  </w:abstractNum>
+  <w:abstractNum w:abstractNumId="124" w15:restartNumberingAfterBreak="0">
     <w:nsid w:val="66AB0401"/>
     <w:multiLevelType w:val="hybridMultilevel"/>
     <w:tmpl w:val="B5C02B0E"/>
@@ -33483,7 +38973,7 @@
       </w:pPr>
     </w:lvl>
   </w:abstractNum>
-  <w:abstractNum w:abstractNumId="112" w15:restartNumberingAfterBreak="0">
+  <w:abstractNum w:abstractNumId="125" w15:restartNumberingAfterBreak="0">
     <w:nsid w:val="67446293"/>
     <w:multiLevelType w:val="hybridMultilevel"/>
     <w:tmpl w:val="91B41FB6"/>
@@ -33572,7 +39062,7 @@
       </w:pPr>
     </w:lvl>
   </w:abstractNum>
-  <w:abstractNum w:abstractNumId="113" w15:restartNumberingAfterBreak="0">
+  <w:abstractNum w:abstractNumId="126" w15:restartNumberingAfterBreak="0">
     <w:nsid w:val="675F7408"/>
     <w:multiLevelType w:val="hybridMultilevel"/>
     <w:tmpl w:val="579455A6"/>
@@ -33685,7 +39175,7 @@
       </w:rPr>
     </w:lvl>
   </w:abstractNum>
-  <w:abstractNum w:abstractNumId="114" w15:restartNumberingAfterBreak="0">
+  <w:abstractNum w:abstractNumId="127" w15:restartNumberingAfterBreak="0">
     <w:nsid w:val="676427BA"/>
     <w:multiLevelType w:val="multilevel"/>
     <w:tmpl w:val="699E2A20"/>
@@ -33834,7 +39324,7 @@
       </w:rPr>
     </w:lvl>
   </w:abstractNum>
-  <w:abstractNum w:abstractNumId="115" w15:restartNumberingAfterBreak="0">
+  <w:abstractNum w:abstractNumId="128" w15:restartNumberingAfterBreak="0">
     <w:nsid w:val="67D06D61"/>
     <w:multiLevelType w:val="hybridMultilevel"/>
     <w:tmpl w:val="1088AE9E"/>
@@ -33947,7 +39437,93 @@
       </w:rPr>
     </w:lvl>
   </w:abstractNum>
-  <w:abstractNum w:abstractNumId="116" w15:restartNumberingAfterBreak="0">
+  <w:abstractNum w:abstractNumId="129" w15:restartNumberingAfterBreak="0">
+    <w:nsid w:val="6A7B4324"/>
+    <w:multiLevelType w:val="hybridMultilevel"/>
+    <w:tmpl w:val="DAC424D2"/>
+    <w:lvl w:ilvl="0" w:tplc="40090013">
+      <w:start w:val="1"/>
+      <w:numFmt w:val="upperRoman"/>
+      <w:lvlText w:val="%1."/>
+      <w:lvlJc w:val="right"/>
+      <w:pPr>
+        <w:ind w:left="1080" w:hanging="360"/>
+      </w:pPr>
+    </w:lvl>
+    <w:lvl w:ilvl="1" w:tplc="40090019" w:tentative="1">
+      <w:start w:val="1"/>
+      <w:numFmt w:val="lowerLetter"/>
+      <w:lvlText w:val="%2."/>
+      <w:lvlJc w:val="left"/>
+      <w:pPr>
+        <w:ind w:left="1800" w:hanging="360"/>
+      </w:pPr>
+    </w:lvl>
+    <w:lvl w:ilvl="2" w:tplc="4009001B" w:tentative="1">
+      <w:start w:val="1"/>
+      <w:numFmt w:val="lowerRoman"/>
+      <w:lvlText w:val="%3."/>
+      <w:lvlJc w:val="right"/>
+      <w:pPr>
+        <w:ind w:left="2520" w:hanging="180"/>
+      </w:pPr>
+    </w:lvl>
+    <w:lvl w:ilvl="3" w:tplc="4009000F" w:tentative="1">
+      <w:start w:val="1"/>
+      <w:numFmt w:val="decimal"/>
+      <w:lvlText w:val="%4."/>
+      <w:lvlJc w:val="left"/>
+      <w:pPr>
+        <w:ind w:left="3240" w:hanging="360"/>
+      </w:pPr>
+    </w:lvl>
+    <w:lvl w:ilvl="4" w:tplc="40090019" w:tentative="1">
+      <w:start w:val="1"/>
+      <w:numFmt w:val="lowerLetter"/>
+      <w:lvlText w:val="%5."/>
+      <w:lvlJc w:val="left"/>
+      <w:pPr>
+        <w:ind w:left="3960" w:hanging="360"/>
+      </w:pPr>
+    </w:lvl>
+    <w:lvl w:ilvl="5" w:tplc="4009001B" w:tentative="1">
+      <w:start w:val="1"/>
+      <w:numFmt w:val="lowerRoman"/>
+      <w:lvlText w:val="%6."/>
+      <w:lvlJc w:val="right"/>
+      <w:pPr>
+        <w:ind w:left="4680" w:hanging="180"/>
+      </w:pPr>
+    </w:lvl>
+    <w:lvl w:ilvl="6" w:tplc="4009000F" w:tentative="1">
+      <w:start w:val="1"/>
+      <w:numFmt w:val="decimal"/>
+      <w:lvlText w:val="%7."/>
+      <w:lvlJc w:val="left"/>
+      <w:pPr>
+        <w:ind w:left="5400" w:hanging="360"/>
+      </w:pPr>
+    </w:lvl>
+    <w:lvl w:ilvl="7" w:tplc="40090019" w:tentative="1">
+      <w:start w:val="1"/>
+      <w:numFmt w:val="lowerLetter"/>
+      <w:lvlText w:val="%8."/>
+      <w:lvlJc w:val="left"/>
+      <w:pPr>
+        <w:ind w:left="6120" w:hanging="360"/>
+      </w:pPr>
+    </w:lvl>
+    <w:lvl w:ilvl="8" w:tplc="4009001B" w:tentative="1">
+      <w:start w:val="1"/>
+      <w:numFmt w:val="lowerRoman"/>
+      <w:lvlText w:val="%9."/>
+      <w:lvlJc w:val="right"/>
+      <w:pPr>
+        <w:ind w:left="6840" w:hanging="180"/>
+      </w:pPr>
+    </w:lvl>
+  </w:abstractNum>
+  <w:abstractNum w:abstractNumId="130" w15:restartNumberingAfterBreak="0">
     <w:nsid w:val="6B264E23"/>
     <w:multiLevelType w:val="multilevel"/>
     <w:tmpl w:val="C8945212"/>
@@ -34096,7 +39672,120 @@
       </w:rPr>
     </w:lvl>
   </w:abstractNum>
-  <w:abstractNum w:abstractNumId="117" w15:restartNumberingAfterBreak="0">
+  <w:abstractNum w:abstractNumId="131" w15:restartNumberingAfterBreak="0">
+    <w:nsid w:val="6B8E043B"/>
+    <w:multiLevelType w:val="hybridMultilevel"/>
+    <w:tmpl w:val="0E7E5D84"/>
+    <w:lvl w:ilvl="0" w:tplc="40090001">
+      <w:start w:val="1"/>
+      <w:numFmt w:val="bullet"/>
+      <w:lvlText w:val=""/>
+      <w:lvlJc w:val="left"/>
+      <w:pPr>
+        <w:ind w:left="720" w:hanging="360"/>
+      </w:pPr>
+      <w:rPr>
+        <w:rFonts w:ascii="Symbol" w:hAnsi="Symbol" w:hint="default"/>
+      </w:rPr>
+    </w:lvl>
+    <w:lvl w:ilvl="1" w:tplc="40090003" w:tentative="1">
+      <w:start w:val="1"/>
+      <w:numFmt w:val="bullet"/>
+      <w:lvlText w:val="o"/>
+      <w:lvlJc w:val="left"/>
+      <w:pPr>
+        <w:ind w:left="1440" w:hanging="360"/>
+      </w:pPr>
+      <w:rPr>
+        <w:rFonts w:ascii="Courier New" w:hAnsi="Courier New" w:cs="Courier New" w:hint="default"/>
+      </w:rPr>
+    </w:lvl>
+    <w:lvl w:ilvl="2" w:tplc="40090005" w:tentative="1">
+      <w:start w:val="1"/>
+      <w:numFmt w:val="bullet"/>
+      <w:lvlText w:val=""/>
+      <w:lvlJc w:val="left"/>
+      <w:pPr>
+        <w:ind w:left="2160" w:hanging="360"/>
+      </w:pPr>
+      <w:rPr>
+        <w:rFonts w:ascii="Wingdings" w:hAnsi="Wingdings" w:hint="default"/>
+      </w:rPr>
+    </w:lvl>
+    <w:lvl w:ilvl="3" w:tplc="40090001" w:tentative="1">
+      <w:start w:val="1"/>
+      <w:numFmt w:val="bullet"/>
+      <w:lvlText w:val=""/>
+      <w:lvlJc w:val="left"/>
+      <w:pPr>
+        <w:ind w:left="2880" w:hanging="360"/>
+      </w:pPr>
+      <w:rPr>
+        <w:rFonts w:ascii="Symbol" w:hAnsi="Symbol" w:hint="default"/>
+      </w:rPr>
+    </w:lvl>
+    <w:lvl w:ilvl="4" w:tplc="40090003" w:tentative="1">
+      <w:start w:val="1"/>
+      <w:numFmt w:val="bullet"/>
+      <w:lvlText w:val="o"/>
+      <w:lvlJc w:val="left"/>
+      <w:pPr>
+        <w:ind w:left="3600" w:hanging="360"/>
+      </w:pPr>
+      <w:rPr>
+        <w:rFonts w:ascii="Courier New" w:hAnsi="Courier New" w:cs="Courier New" w:hint="default"/>
+      </w:rPr>
+    </w:lvl>
+    <w:lvl w:ilvl="5" w:tplc="40090005" w:tentative="1">
+      <w:start w:val="1"/>
+      <w:numFmt w:val="bullet"/>
+      <w:lvlText w:val=""/>
+      <w:lvlJc w:val="left"/>
+      <w:pPr>
+        <w:ind w:left="4320" w:hanging="360"/>
+      </w:pPr>
+      <w:rPr>
+        <w:rFonts w:ascii="Wingdings" w:hAnsi="Wingdings" w:hint="default"/>
+      </w:rPr>
+    </w:lvl>
+    <w:lvl w:ilvl="6" w:tplc="40090001" w:tentative="1">
+      <w:start w:val="1"/>
+      <w:numFmt w:val="bullet"/>
+      <w:lvlText w:val=""/>
+      <w:lvlJc w:val="left"/>
+      <w:pPr>
+        <w:ind w:left="5040" w:hanging="360"/>
+      </w:pPr>
+      <w:rPr>
+        <w:rFonts w:ascii="Symbol" w:hAnsi="Symbol" w:hint="default"/>
+      </w:rPr>
+    </w:lvl>
+    <w:lvl w:ilvl="7" w:tplc="40090003" w:tentative="1">
+      <w:start w:val="1"/>
+      <w:numFmt w:val="bullet"/>
+      <w:lvlText w:val="o"/>
+      <w:lvlJc w:val="left"/>
+      <w:pPr>
+        <w:ind w:left="5760" w:hanging="360"/>
+      </w:pPr>
+      <w:rPr>
+        <w:rFonts w:ascii="Courier New" w:hAnsi="Courier New" w:cs="Courier New" w:hint="default"/>
+      </w:rPr>
+    </w:lvl>
+    <w:lvl w:ilvl="8" w:tplc="40090005" w:tentative="1">
+      <w:start w:val="1"/>
+      <w:numFmt w:val="bullet"/>
+      <w:lvlText w:val=""/>
+      <w:lvlJc w:val="left"/>
+      <w:pPr>
+        <w:ind w:left="6480" w:hanging="360"/>
+      </w:pPr>
+      <w:rPr>
+        <w:rFonts w:ascii="Wingdings" w:hAnsi="Wingdings" w:hint="default"/>
+      </w:rPr>
+    </w:lvl>
+  </w:abstractNum>
+  <w:abstractNum w:abstractNumId="132" w15:restartNumberingAfterBreak="0">
     <w:nsid w:val="6DCA3BB0"/>
     <w:multiLevelType w:val="hybridMultilevel"/>
     <w:tmpl w:val="34F866B6"/>
@@ -34209,7 +39898,7 @@
       </w:rPr>
     </w:lvl>
   </w:abstractNum>
-  <w:abstractNum w:abstractNumId="118" w15:restartNumberingAfterBreak="0">
+  <w:abstractNum w:abstractNumId="133" w15:restartNumberingAfterBreak="0">
     <w:nsid w:val="6E7307C2"/>
     <w:multiLevelType w:val="multilevel"/>
     <w:tmpl w:val="78EC9AB8"/>
@@ -34358,7 +40047,7 @@
       </w:rPr>
     </w:lvl>
   </w:abstractNum>
-  <w:abstractNum w:abstractNumId="119" w15:restartNumberingAfterBreak="0">
+  <w:abstractNum w:abstractNumId="134" w15:restartNumberingAfterBreak="0">
     <w:nsid w:val="706061B7"/>
     <w:multiLevelType w:val="multilevel"/>
     <w:tmpl w:val="E356ED40"/>
@@ -34471,7 +40160,7 @@
       </w:pPr>
     </w:lvl>
   </w:abstractNum>
-  <w:abstractNum w:abstractNumId="120" w15:restartNumberingAfterBreak="0">
+  <w:abstractNum w:abstractNumId="135" w15:restartNumberingAfterBreak="0">
     <w:nsid w:val="712146DE"/>
     <w:multiLevelType w:val="hybridMultilevel"/>
     <w:tmpl w:val="21AC4B18"/>
@@ -34584,7 +40273,7 @@
       </w:rPr>
     </w:lvl>
   </w:abstractNum>
-  <w:abstractNum w:abstractNumId="121" w15:restartNumberingAfterBreak="0">
+  <w:abstractNum w:abstractNumId="136" w15:restartNumberingAfterBreak="0">
     <w:nsid w:val="7287038E"/>
     <w:multiLevelType w:val="hybridMultilevel"/>
     <w:tmpl w:val="3E1C2716"/>
@@ -34697,7 +40386,7 @@
       </w:rPr>
     </w:lvl>
   </w:abstractNum>
-  <w:abstractNum w:abstractNumId="122" w15:restartNumberingAfterBreak="0">
+  <w:abstractNum w:abstractNumId="137" w15:restartNumberingAfterBreak="0">
     <w:nsid w:val="74512AAB"/>
     <w:multiLevelType w:val="multilevel"/>
     <w:tmpl w:val="6082D9DA"/>
@@ -34846,7 +40535,7 @@
       </w:rPr>
     </w:lvl>
   </w:abstractNum>
-  <w:abstractNum w:abstractNumId="123" w15:restartNumberingAfterBreak="0">
+  <w:abstractNum w:abstractNumId="138" w15:restartNumberingAfterBreak="0">
     <w:nsid w:val="756F6A21"/>
     <w:multiLevelType w:val="hybridMultilevel"/>
     <w:tmpl w:val="9BB29E38"/>
@@ -34959,7 +40648,7 @@
       </w:rPr>
     </w:lvl>
   </w:abstractNum>
-  <w:abstractNum w:abstractNumId="124" w15:restartNumberingAfterBreak="0">
+  <w:abstractNum w:abstractNumId="139" w15:restartNumberingAfterBreak="0">
     <w:nsid w:val="757C6CED"/>
     <w:multiLevelType w:val="multilevel"/>
     <w:tmpl w:val="02B06716"/>
@@ -35108,7 +40797,7 @@
       </w:rPr>
     </w:lvl>
   </w:abstractNum>
-  <w:abstractNum w:abstractNumId="125" w15:restartNumberingAfterBreak="0">
+  <w:abstractNum w:abstractNumId="140" w15:restartNumberingAfterBreak="0">
     <w:nsid w:val="77705BAB"/>
     <w:multiLevelType w:val="multilevel"/>
     <w:tmpl w:val="E88E43CA"/>
@@ -35257,7 +40946,7 @@
       </w:rPr>
     </w:lvl>
   </w:abstractNum>
-  <w:abstractNum w:abstractNumId="126" w15:restartNumberingAfterBreak="0">
+  <w:abstractNum w:abstractNumId="141" w15:restartNumberingAfterBreak="0">
     <w:nsid w:val="7A777AE3"/>
     <w:multiLevelType w:val="hybridMultilevel"/>
     <w:tmpl w:val="76DC5042"/>
@@ -35370,7 +41059,7 @@
       </w:rPr>
     </w:lvl>
   </w:abstractNum>
-  <w:abstractNum w:abstractNumId="127" w15:restartNumberingAfterBreak="0">
+  <w:abstractNum w:abstractNumId="142" w15:restartNumberingAfterBreak="0">
     <w:nsid w:val="7B472089"/>
     <w:multiLevelType w:val="multilevel"/>
     <w:tmpl w:val="C4C8B29E"/>
@@ -35519,7 +41208,7 @@
       </w:rPr>
     </w:lvl>
   </w:abstractNum>
-  <w:abstractNum w:abstractNumId="128" w15:restartNumberingAfterBreak="0">
+  <w:abstractNum w:abstractNumId="143" w15:restartNumberingAfterBreak="0">
     <w:nsid w:val="7C064378"/>
     <w:multiLevelType w:val="multilevel"/>
     <w:tmpl w:val="352C6704"/>
@@ -35668,7 +41357,7 @@
       </w:rPr>
     </w:lvl>
   </w:abstractNum>
-  <w:abstractNum w:abstractNumId="129" w15:restartNumberingAfterBreak="0">
+  <w:abstractNum w:abstractNumId="144" w15:restartNumberingAfterBreak="0">
     <w:nsid w:val="7C692EC7"/>
     <w:multiLevelType w:val="multilevel"/>
     <w:tmpl w:val="A9D61DEC"/>
@@ -35817,7 +41506,7 @@
       </w:rPr>
     </w:lvl>
   </w:abstractNum>
-  <w:abstractNum w:abstractNumId="130" w15:restartNumberingAfterBreak="0">
+  <w:abstractNum w:abstractNumId="145" w15:restartNumberingAfterBreak="0">
     <w:nsid w:val="7E600BB5"/>
     <w:multiLevelType w:val="hybridMultilevel"/>
     <w:tmpl w:val="687E0092"/>
@@ -35931,397 +41620,442 @@
     </w:lvl>
   </w:abstractNum>
   <w:num w:numId="1" w16cid:durableId="251089015">
+    <w:abstractNumId w:val="106"/>
+  </w:num>
+  <w:num w:numId="2" w16cid:durableId="395664531">
+    <w:abstractNumId w:val="54"/>
+  </w:num>
+  <w:num w:numId="3" w16cid:durableId="2143770538">
+    <w:abstractNumId w:val="132"/>
+  </w:num>
+  <w:num w:numId="4" w16cid:durableId="1126463386">
+    <w:abstractNumId w:val="50"/>
+  </w:num>
+  <w:num w:numId="5" w16cid:durableId="1866557787">
+    <w:abstractNumId w:val="17"/>
+  </w:num>
+  <w:num w:numId="6" w16cid:durableId="1294172019">
+    <w:abstractNumId w:val="38"/>
+  </w:num>
+  <w:num w:numId="7" w16cid:durableId="508371746">
+    <w:abstractNumId w:val="4"/>
+  </w:num>
+  <w:num w:numId="8" w16cid:durableId="1100561684">
+    <w:abstractNumId w:val="112"/>
+  </w:num>
+  <w:num w:numId="9" w16cid:durableId="859467080">
+    <w:abstractNumId w:val="53"/>
+  </w:num>
+  <w:num w:numId="10" w16cid:durableId="161940087">
+    <w:abstractNumId w:val="92"/>
+  </w:num>
+  <w:num w:numId="11" w16cid:durableId="1348943704">
+    <w:abstractNumId w:val="80"/>
+  </w:num>
+  <w:num w:numId="12" w16cid:durableId="487206870">
+    <w:abstractNumId w:val="136"/>
+  </w:num>
+  <w:num w:numId="13" w16cid:durableId="1377005374">
+    <w:abstractNumId w:val="138"/>
+  </w:num>
+  <w:num w:numId="14" w16cid:durableId="1127242684">
+    <w:abstractNumId w:val="12"/>
+  </w:num>
+  <w:num w:numId="15" w16cid:durableId="1397702451">
+    <w:abstractNumId w:val="93"/>
+  </w:num>
+  <w:num w:numId="16" w16cid:durableId="828520718">
+    <w:abstractNumId w:val="41"/>
+  </w:num>
+  <w:num w:numId="17" w16cid:durableId="657463292">
+    <w:abstractNumId w:val="24"/>
+  </w:num>
+  <w:num w:numId="18" w16cid:durableId="1285691336">
+    <w:abstractNumId w:val="99"/>
+  </w:num>
+  <w:num w:numId="19" w16cid:durableId="465047919">
+    <w:abstractNumId w:val="3"/>
+  </w:num>
+  <w:num w:numId="20" w16cid:durableId="276643915">
+    <w:abstractNumId w:val="137"/>
+  </w:num>
+  <w:num w:numId="21" w16cid:durableId="1637877278">
+    <w:abstractNumId w:val="76"/>
+  </w:num>
+  <w:num w:numId="22" w16cid:durableId="724373604">
+    <w:abstractNumId w:val="104"/>
+  </w:num>
+  <w:num w:numId="23" w16cid:durableId="1227685903">
+    <w:abstractNumId w:val="9"/>
+  </w:num>
+  <w:num w:numId="24" w16cid:durableId="312560719">
+    <w:abstractNumId w:val="81"/>
+  </w:num>
+  <w:num w:numId="25" w16cid:durableId="1523544446">
+    <w:abstractNumId w:val="67"/>
+  </w:num>
+  <w:num w:numId="26" w16cid:durableId="844708958">
+    <w:abstractNumId w:val="134"/>
+  </w:num>
+  <w:num w:numId="27" w16cid:durableId="1413700297">
+    <w:abstractNumId w:val="30"/>
+  </w:num>
+  <w:num w:numId="28" w16cid:durableId="87391713">
+    <w:abstractNumId w:val="49"/>
+  </w:num>
+  <w:num w:numId="29" w16cid:durableId="186992229">
+    <w:abstractNumId w:val="95"/>
+  </w:num>
+  <w:num w:numId="30" w16cid:durableId="1062756891">
+    <w:abstractNumId w:val="118"/>
+  </w:num>
+  <w:num w:numId="31" w16cid:durableId="2104721213">
+    <w:abstractNumId w:val="42"/>
+  </w:num>
+  <w:num w:numId="32" w16cid:durableId="1010988176">
+    <w:abstractNumId w:val="27"/>
+  </w:num>
+  <w:num w:numId="33" w16cid:durableId="1858618338">
+    <w:abstractNumId w:val="71"/>
+  </w:num>
+  <w:num w:numId="34" w16cid:durableId="894782773">
+    <w:abstractNumId w:val="121"/>
+  </w:num>
+  <w:num w:numId="35" w16cid:durableId="1028138945">
+    <w:abstractNumId w:val="82"/>
+  </w:num>
+  <w:num w:numId="36" w16cid:durableId="1802570176">
+    <w:abstractNumId w:val="86"/>
+  </w:num>
+  <w:num w:numId="37" w16cid:durableId="1168716518">
+    <w:abstractNumId w:val="74"/>
+  </w:num>
+  <w:num w:numId="38" w16cid:durableId="1029840699">
+    <w:abstractNumId w:val="97"/>
+  </w:num>
+  <w:num w:numId="39" w16cid:durableId="917252794">
+    <w:abstractNumId w:val="100"/>
+  </w:num>
+  <w:num w:numId="40" w16cid:durableId="478963117">
+    <w:abstractNumId w:val="45"/>
+  </w:num>
+  <w:num w:numId="41" w16cid:durableId="385108753">
+    <w:abstractNumId w:val="1"/>
+  </w:num>
+  <w:num w:numId="42" w16cid:durableId="1863132337">
+    <w:abstractNumId w:val="128"/>
+  </w:num>
+  <w:num w:numId="43" w16cid:durableId="612709721">
+    <w:abstractNumId w:val="122"/>
+  </w:num>
+  <w:num w:numId="44" w16cid:durableId="1768577554">
+    <w:abstractNumId w:val="107"/>
+  </w:num>
+  <w:num w:numId="45" w16cid:durableId="1932204434">
+    <w:abstractNumId w:val="73"/>
+  </w:num>
+  <w:num w:numId="46" w16cid:durableId="711419693">
+    <w:abstractNumId w:val="75"/>
+  </w:num>
+  <w:num w:numId="47" w16cid:durableId="981735448">
+    <w:abstractNumId w:val="120"/>
+  </w:num>
+  <w:num w:numId="48" w16cid:durableId="203372388">
+    <w:abstractNumId w:val="139"/>
+  </w:num>
+  <w:num w:numId="49" w16cid:durableId="1034035432">
+    <w:abstractNumId w:val="78"/>
+  </w:num>
+  <w:num w:numId="50" w16cid:durableId="450317954">
+    <w:abstractNumId w:val="43"/>
+  </w:num>
+  <w:num w:numId="51" w16cid:durableId="633104188">
+    <w:abstractNumId w:val="60"/>
+  </w:num>
+  <w:num w:numId="52" w16cid:durableId="1151405088">
+    <w:abstractNumId w:val="125"/>
+  </w:num>
+  <w:num w:numId="53" w16cid:durableId="2098094204">
+    <w:abstractNumId w:val="83"/>
+  </w:num>
+  <w:num w:numId="54" w16cid:durableId="1447893119">
+    <w:abstractNumId w:val="126"/>
+  </w:num>
+  <w:num w:numId="55" w16cid:durableId="1282882822">
+    <w:abstractNumId w:val="66"/>
+  </w:num>
+  <w:num w:numId="56" w16cid:durableId="816383196">
+    <w:abstractNumId w:val="19"/>
+  </w:num>
+  <w:num w:numId="57" w16cid:durableId="1072431944">
+    <w:abstractNumId w:val="40"/>
+  </w:num>
+  <w:num w:numId="58" w16cid:durableId="1309019652">
+    <w:abstractNumId w:val="14"/>
+  </w:num>
+  <w:num w:numId="59" w16cid:durableId="412513516">
+    <w:abstractNumId w:val="133"/>
+  </w:num>
+  <w:num w:numId="60" w16cid:durableId="651637518">
+    <w:abstractNumId w:val="65"/>
+  </w:num>
+  <w:num w:numId="61" w16cid:durableId="209340611">
+    <w:abstractNumId w:val="46"/>
+  </w:num>
+  <w:num w:numId="62" w16cid:durableId="1961647682">
+    <w:abstractNumId w:val="85"/>
+  </w:num>
+  <w:num w:numId="63" w16cid:durableId="1901624600">
+    <w:abstractNumId w:val="109"/>
+  </w:num>
+  <w:num w:numId="64" w16cid:durableId="1630281430">
+    <w:abstractNumId w:val="68"/>
+  </w:num>
+  <w:num w:numId="65" w16cid:durableId="799303747">
+    <w:abstractNumId w:val="37"/>
+  </w:num>
+  <w:num w:numId="66" w16cid:durableId="2088305053">
+    <w:abstractNumId w:val="20"/>
+  </w:num>
+  <w:num w:numId="67" w16cid:durableId="1597597424">
+    <w:abstractNumId w:val="101"/>
+  </w:num>
+  <w:num w:numId="68" w16cid:durableId="1090543166">
+    <w:abstractNumId w:val="59"/>
+  </w:num>
+  <w:num w:numId="69" w16cid:durableId="101725854">
+    <w:abstractNumId w:val="18"/>
+  </w:num>
+  <w:num w:numId="70" w16cid:durableId="1244532832">
+    <w:abstractNumId w:val="114"/>
+  </w:num>
+  <w:num w:numId="71" w16cid:durableId="1170562330">
+    <w:abstractNumId w:val="10"/>
+  </w:num>
+  <w:num w:numId="72" w16cid:durableId="929578359">
+    <w:abstractNumId w:val="127"/>
+  </w:num>
+  <w:num w:numId="73" w16cid:durableId="2066484420">
+    <w:abstractNumId w:val="84"/>
+  </w:num>
+  <w:num w:numId="74" w16cid:durableId="215288339">
+    <w:abstractNumId w:val="113"/>
+  </w:num>
+  <w:num w:numId="75" w16cid:durableId="556860225">
+    <w:abstractNumId w:val="52"/>
+  </w:num>
+  <w:num w:numId="76" w16cid:durableId="51274774">
+    <w:abstractNumId w:val="142"/>
+  </w:num>
+  <w:num w:numId="77" w16cid:durableId="115410224">
+    <w:abstractNumId w:val="140"/>
+  </w:num>
+  <w:num w:numId="78" w16cid:durableId="408817858">
+    <w:abstractNumId w:val="21"/>
+  </w:num>
+  <w:num w:numId="79" w16cid:durableId="701899984">
+    <w:abstractNumId w:val="47"/>
+  </w:num>
+  <w:num w:numId="80" w16cid:durableId="51540318">
+    <w:abstractNumId w:val="116"/>
+  </w:num>
+  <w:num w:numId="81" w16cid:durableId="2089963264">
+    <w:abstractNumId w:val="56"/>
+  </w:num>
+  <w:num w:numId="82" w16cid:durableId="584731731">
+    <w:abstractNumId w:val="103"/>
+  </w:num>
+  <w:num w:numId="83" w16cid:durableId="1460150181">
+    <w:abstractNumId w:val="34"/>
+  </w:num>
+  <w:num w:numId="84" w16cid:durableId="1944191187">
+    <w:abstractNumId w:val="89"/>
+  </w:num>
+  <w:num w:numId="85" w16cid:durableId="1798714165">
+    <w:abstractNumId w:val="70"/>
+  </w:num>
+  <w:num w:numId="86" w16cid:durableId="1002778238">
+    <w:abstractNumId w:val="16"/>
+  </w:num>
+  <w:num w:numId="87" w16cid:durableId="1832986145">
+    <w:abstractNumId w:val="88"/>
+  </w:num>
+  <w:num w:numId="88" w16cid:durableId="181239224">
+    <w:abstractNumId w:val="117"/>
+  </w:num>
+  <w:num w:numId="89" w16cid:durableId="1944026406">
+    <w:abstractNumId w:val="91"/>
+  </w:num>
+  <w:num w:numId="90" w16cid:durableId="1341354357">
+    <w:abstractNumId w:val="58"/>
+  </w:num>
+  <w:num w:numId="91" w16cid:durableId="866138413">
+    <w:abstractNumId w:val="79"/>
+  </w:num>
+  <w:num w:numId="92" w16cid:durableId="1054744059">
+    <w:abstractNumId w:val="102"/>
+  </w:num>
+  <w:num w:numId="93" w16cid:durableId="690380660">
+    <w:abstractNumId w:val="8"/>
+  </w:num>
+  <w:num w:numId="94" w16cid:durableId="930891530">
+    <w:abstractNumId w:val="5"/>
+  </w:num>
+  <w:num w:numId="95" w16cid:durableId="1605185178">
+    <w:abstractNumId w:val="94"/>
+  </w:num>
+  <w:num w:numId="96" w16cid:durableId="501705180">
+    <w:abstractNumId w:val="115"/>
+  </w:num>
+  <w:num w:numId="97" w16cid:durableId="367294149">
+    <w:abstractNumId w:val="90"/>
+  </w:num>
+  <w:num w:numId="98" w16cid:durableId="1676495958">
+    <w:abstractNumId w:val="64"/>
+  </w:num>
+  <w:num w:numId="99" w16cid:durableId="1132749280">
+    <w:abstractNumId w:val="13"/>
+  </w:num>
+  <w:num w:numId="100" w16cid:durableId="934556977">
+    <w:abstractNumId w:val="98"/>
+  </w:num>
+  <w:num w:numId="101" w16cid:durableId="962808085">
+    <w:abstractNumId w:val="87"/>
+  </w:num>
+  <w:num w:numId="102" w16cid:durableId="1171679673">
+    <w:abstractNumId w:val="77"/>
+  </w:num>
+  <w:num w:numId="103" w16cid:durableId="1201555950">
+    <w:abstractNumId w:val="135"/>
+  </w:num>
+  <w:num w:numId="104" w16cid:durableId="850755459">
+    <w:abstractNumId w:val="143"/>
+  </w:num>
+  <w:num w:numId="105" w16cid:durableId="1675111147">
+    <w:abstractNumId w:val="48"/>
+  </w:num>
+  <w:num w:numId="106" w16cid:durableId="824974671">
+    <w:abstractNumId w:val="28"/>
+  </w:num>
+  <w:num w:numId="107" w16cid:durableId="233323349">
+    <w:abstractNumId w:val="119"/>
+  </w:num>
+  <w:num w:numId="108" w16cid:durableId="2013680938">
+    <w:abstractNumId w:val="130"/>
+  </w:num>
+  <w:num w:numId="109" w16cid:durableId="1638097964">
+    <w:abstractNumId w:val="145"/>
+  </w:num>
+  <w:num w:numId="110" w16cid:durableId="1125153518">
     <w:abstractNumId w:val="96"/>
   </w:num>
-  <w:num w:numId="2" w16cid:durableId="395664531">
-    <w:abstractNumId w:val="46"/>
+  <w:num w:numId="111" w16cid:durableId="2129156707">
+    <w:abstractNumId w:val="105"/>
   </w:num>
-  <w:num w:numId="3" w16cid:durableId="2143770538">
-    <w:abstractNumId w:val="117"/>
+  <w:num w:numId="112" w16cid:durableId="178618309">
+    <w:abstractNumId w:val="124"/>
   </w:num>
-  <w:num w:numId="4" w16cid:durableId="1126463386">
-    <w:abstractNumId w:val="43"/>
+  <w:num w:numId="113" w16cid:durableId="2146775373">
+    <w:abstractNumId w:val="11"/>
   </w:num>
-  <w:num w:numId="5" w16cid:durableId="1866557787">
-    <w:abstractNumId w:val="14"/>
+  <w:num w:numId="114" w16cid:durableId="217015011">
+    <w:abstractNumId w:val="55"/>
   </w:num>
-  <w:num w:numId="6" w16cid:durableId="1294172019">
+  <w:num w:numId="115" w16cid:durableId="861285489">
+    <w:abstractNumId w:val="144"/>
+  </w:num>
+  <w:num w:numId="116" w16cid:durableId="257062880">
+    <w:abstractNumId w:val="26"/>
+  </w:num>
+  <w:num w:numId="117" w16cid:durableId="2118477507">
+    <w:abstractNumId w:val="2"/>
+  </w:num>
+  <w:num w:numId="118" w16cid:durableId="437531698">
+    <w:abstractNumId w:val="23"/>
+  </w:num>
+  <w:num w:numId="119" w16cid:durableId="2131775193">
     <w:abstractNumId w:val="32"/>
   </w:num>
-  <w:num w:numId="7" w16cid:durableId="508371746">
-    <w:abstractNumId w:val="3"/>
+  <w:num w:numId="120" w16cid:durableId="1588080830">
+    <w:abstractNumId w:val="62"/>
   </w:num>
-  <w:num w:numId="8" w16cid:durableId="1100561684">
-    <w:abstractNumId w:val="100"/>
+  <w:num w:numId="121" w16cid:durableId="643316082">
+    <w:abstractNumId w:val="7"/>
   </w:num>
-  <w:num w:numId="9" w16cid:durableId="859467080">
-    <w:abstractNumId w:val="45"/>
+  <w:num w:numId="122" w16cid:durableId="230359334">
+    <w:abstractNumId w:val="22"/>
   </w:num>
-  <w:num w:numId="10" w16cid:durableId="161940087">
-    <w:abstractNumId w:val="82"/>
+  <w:num w:numId="123" w16cid:durableId="1401363316">
+    <w:abstractNumId w:val="110"/>
   </w:num>
-  <w:num w:numId="11" w16cid:durableId="1348943704">
-    <w:abstractNumId w:val="70"/>
+  <w:num w:numId="124" w16cid:durableId="346059242">
+    <w:abstractNumId w:val="61"/>
   </w:num>
-  <w:num w:numId="12" w16cid:durableId="487206870">
-    <w:abstractNumId w:val="121"/>
+  <w:num w:numId="125" w16cid:durableId="1281037033">
+    <w:abstractNumId w:val="44"/>
   </w:num>
-  <w:num w:numId="13" w16cid:durableId="1377005374">
+  <w:num w:numId="126" w16cid:durableId="91555150">
+    <w:abstractNumId w:val="72"/>
+  </w:num>
+  <w:num w:numId="127" w16cid:durableId="829252211">
+    <w:abstractNumId w:val="29"/>
+  </w:num>
+  <w:num w:numId="128" w16cid:durableId="531965009">
+    <w:abstractNumId w:val="141"/>
+  </w:num>
+  <w:num w:numId="129" w16cid:durableId="508526056">
+    <w:abstractNumId w:val="63"/>
+  </w:num>
+  <w:num w:numId="130" w16cid:durableId="1606426726">
+    <w:abstractNumId w:val="33"/>
+  </w:num>
+  <w:num w:numId="131" w16cid:durableId="2029016758">
+    <w:abstractNumId w:val="35"/>
+  </w:num>
+  <w:num w:numId="132" w16cid:durableId="210727033">
+    <w:abstractNumId w:val="36"/>
+  </w:num>
+  <w:num w:numId="133" w16cid:durableId="375391738">
+    <w:abstractNumId w:val="131"/>
+  </w:num>
+  <w:num w:numId="134" w16cid:durableId="697463340">
+    <w:abstractNumId w:val="69"/>
+  </w:num>
+  <w:num w:numId="135" w16cid:durableId="1271350424">
+    <w:abstractNumId w:val="57"/>
+  </w:num>
+  <w:num w:numId="136" w16cid:durableId="1844592243">
+    <w:abstractNumId w:val="108"/>
+  </w:num>
+  <w:num w:numId="137" w16cid:durableId="1056855179">
+    <w:abstractNumId w:val="51"/>
+  </w:num>
+  <w:num w:numId="138" w16cid:durableId="1725567285">
+    <w:abstractNumId w:val="111"/>
+  </w:num>
+  <w:num w:numId="139" w16cid:durableId="1246845554">
+    <w:abstractNumId w:val="15"/>
+  </w:num>
+  <w:num w:numId="140" w16cid:durableId="2016377103">
+    <w:abstractNumId w:val="25"/>
+  </w:num>
+  <w:num w:numId="141" w16cid:durableId="1969310717">
+    <w:abstractNumId w:val="129"/>
+  </w:num>
+  <w:num w:numId="142" w16cid:durableId="615529836">
+    <w:abstractNumId w:val="0"/>
+  </w:num>
+  <w:num w:numId="143" w16cid:durableId="826825446">
     <w:abstractNumId w:val="123"/>
   </w:num>
-  <w:num w:numId="14" w16cid:durableId="1127242684">
-    <w:abstractNumId w:val="10"/>
+  <w:num w:numId="144" w16cid:durableId="390732881">
+    <w:abstractNumId w:val="6"/>
   </w:num>
-  <w:num w:numId="15" w16cid:durableId="1397702451">
-    <w:abstractNumId w:val="83"/>
-  </w:num>
-  <w:num w:numId="16" w16cid:durableId="828520718">
-    <w:abstractNumId w:val="34"/>
-  </w:num>
-  <w:num w:numId="17" w16cid:durableId="657463292">
-    <w:abstractNumId w:val="21"/>
-  </w:num>
-  <w:num w:numId="18" w16cid:durableId="1285691336">
-    <w:abstractNumId w:val="89"/>
-  </w:num>
-  <w:num w:numId="19" w16cid:durableId="465047919">
-    <w:abstractNumId w:val="2"/>
-  </w:num>
-  <w:num w:numId="20" w16cid:durableId="276643915">
-    <w:abstractNumId w:val="122"/>
-  </w:num>
-  <w:num w:numId="21" w16cid:durableId="1637877278">
-    <w:abstractNumId w:val="66"/>
-  </w:num>
-  <w:num w:numId="22" w16cid:durableId="724373604">
-    <w:abstractNumId w:val="94"/>
-  </w:num>
-  <w:num w:numId="23" w16cid:durableId="1227685903">
-    <w:abstractNumId w:val="7"/>
-  </w:num>
-  <w:num w:numId="24" w16cid:durableId="312560719">
-    <w:abstractNumId w:val="71"/>
-  </w:num>
-  <w:num w:numId="25" w16cid:durableId="1523544446">
-    <w:abstractNumId w:val="58"/>
-  </w:num>
-  <w:num w:numId="26" w16cid:durableId="844708958">
-    <w:abstractNumId w:val="119"/>
-  </w:num>
-  <w:num w:numId="27" w16cid:durableId="1413700297">
-    <w:abstractNumId w:val="26"/>
-  </w:num>
-  <w:num w:numId="28" w16cid:durableId="87391713">
-    <w:abstractNumId w:val="42"/>
-  </w:num>
-  <w:num w:numId="29" w16cid:durableId="186992229">
-    <w:abstractNumId w:val="85"/>
-  </w:num>
-  <w:num w:numId="30" w16cid:durableId="1062756891">
-    <w:abstractNumId w:val="106"/>
-  </w:num>
-  <w:num w:numId="31" w16cid:durableId="2104721213">
-    <w:abstractNumId w:val="35"/>
-  </w:num>
-  <w:num w:numId="32" w16cid:durableId="1010988176">
-    <w:abstractNumId w:val="23"/>
-  </w:num>
-  <w:num w:numId="33" w16cid:durableId="1858618338">
-    <w:abstractNumId w:val="61"/>
-  </w:num>
-  <w:num w:numId="34" w16cid:durableId="894782773">
-    <w:abstractNumId w:val="109"/>
-  </w:num>
-  <w:num w:numId="35" w16cid:durableId="1028138945">
-    <w:abstractNumId w:val="72"/>
-  </w:num>
-  <w:num w:numId="36" w16cid:durableId="1802570176">
-    <w:abstractNumId w:val="76"/>
-  </w:num>
-  <w:num w:numId="37" w16cid:durableId="1168716518">
-    <w:abstractNumId w:val="64"/>
-  </w:num>
-  <w:num w:numId="38" w16cid:durableId="1029840699">
-    <w:abstractNumId w:val="87"/>
-  </w:num>
-  <w:num w:numId="39" w16cid:durableId="917252794">
-    <w:abstractNumId w:val="90"/>
-  </w:num>
-  <w:num w:numId="40" w16cid:durableId="478963117">
-    <w:abstractNumId w:val="38"/>
-  </w:num>
-  <w:num w:numId="41" w16cid:durableId="385108753">
-    <w:abstractNumId w:val="0"/>
-  </w:num>
-  <w:num w:numId="42" w16cid:durableId="1863132337">
-    <w:abstractNumId w:val="115"/>
-  </w:num>
-  <w:num w:numId="43" w16cid:durableId="612709721">
-    <w:abstractNumId w:val="110"/>
-  </w:num>
-  <w:num w:numId="44" w16cid:durableId="1768577554">
-    <w:abstractNumId w:val="97"/>
-  </w:num>
-  <w:num w:numId="45" w16cid:durableId="1932204434">
-    <w:abstractNumId w:val="63"/>
-  </w:num>
-  <w:num w:numId="46" w16cid:durableId="711419693">
-    <w:abstractNumId w:val="65"/>
-  </w:num>
-  <w:num w:numId="47" w16cid:durableId="981735448">
-    <w:abstractNumId w:val="108"/>
-  </w:num>
-  <w:num w:numId="48" w16cid:durableId="203372388">
-    <w:abstractNumId w:val="124"/>
-  </w:num>
-  <w:num w:numId="49" w16cid:durableId="1034035432">
-    <w:abstractNumId w:val="68"/>
-  </w:num>
-  <w:num w:numId="50" w16cid:durableId="450317954">
-    <w:abstractNumId w:val="36"/>
-  </w:num>
-  <w:num w:numId="51" w16cid:durableId="633104188">
-    <w:abstractNumId w:val="51"/>
-  </w:num>
-  <w:num w:numId="52" w16cid:durableId="1151405088">
-    <w:abstractNumId w:val="112"/>
-  </w:num>
-  <w:num w:numId="53" w16cid:durableId="2098094204">
-    <w:abstractNumId w:val="73"/>
-  </w:num>
-  <w:num w:numId="54" w16cid:durableId="1447893119">
-    <w:abstractNumId w:val="113"/>
-  </w:num>
-  <w:num w:numId="55" w16cid:durableId="1282882822">
-    <w:abstractNumId w:val="57"/>
-  </w:num>
-  <w:num w:numId="56" w16cid:durableId="816383196">
-    <w:abstractNumId w:val="16"/>
-  </w:num>
-  <w:num w:numId="57" w16cid:durableId="1072431944">
-    <w:abstractNumId w:val="33"/>
-  </w:num>
-  <w:num w:numId="58" w16cid:durableId="1309019652">
-    <w:abstractNumId w:val="12"/>
-  </w:num>
-  <w:num w:numId="59" w16cid:durableId="412513516">
-    <w:abstractNumId w:val="118"/>
-  </w:num>
-  <w:num w:numId="60" w16cid:durableId="651637518">
-    <w:abstractNumId w:val="56"/>
-  </w:num>
-  <w:num w:numId="61" w16cid:durableId="209340611">
-    <w:abstractNumId w:val="39"/>
-  </w:num>
-  <w:num w:numId="62" w16cid:durableId="1961647682">
-    <w:abstractNumId w:val="75"/>
-  </w:num>
-  <w:num w:numId="63" w16cid:durableId="1901624600">
-    <w:abstractNumId w:val="98"/>
-  </w:num>
-  <w:num w:numId="64" w16cid:durableId="1630281430">
-    <w:abstractNumId w:val="59"/>
-  </w:num>
-  <w:num w:numId="65" w16cid:durableId="799303747">
+  <w:num w:numId="145" w16cid:durableId="80764417">
     <w:abstractNumId w:val="31"/>
   </w:num>
-  <w:num w:numId="66" w16cid:durableId="2088305053">
-    <w:abstractNumId w:val="17"/>
-  </w:num>
-  <w:num w:numId="67" w16cid:durableId="1597597424">
-    <w:abstractNumId w:val="91"/>
-  </w:num>
-  <w:num w:numId="68" w16cid:durableId="1090543166">
-    <w:abstractNumId w:val="50"/>
-  </w:num>
-  <w:num w:numId="69" w16cid:durableId="101725854">
-    <w:abstractNumId w:val="15"/>
-  </w:num>
-  <w:num w:numId="70" w16cid:durableId="1244532832">
-    <w:abstractNumId w:val="102"/>
-  </w:num>
-  <w:num w:numId="71" w16cid:durableId="1170562330">
-    <w:abstractNumId w:val="8"/>
-  </w:num>
-  <w:num w:numId="72" w16cid:durableId="929578359">
-    <w:abstractNumId w:val="114"/>
-  </w:num>
-  <w:num w:numId="73" w16cid:durableId="2066484420">
-    <w:abstractNumId w:val="74"/>
-  </w:num>
-  <w:num w:numId="74" w16cid:durableId="215288339">
-    <w:abstractNumId w:val="101"/>
-  </w:num>
-  <w:num w:numId="75" w16cid:durableId="556860225">
-    <w:abstractNumId w:val="44"/>
-  </w:num>
-  <w:num w:numId="76" w16cid:durableId="51274774">
-    <w:abstractNumId w:val="127"/>
-  </w:num>
-  <w:num w:numId="77" w16cid:durableId="115410224">
-    <w:abstractNumId w:val="125"/>
-  </w:num>
-  <w:num w:numId="78" w16cid:durableId="408817858">
-    <w:abstractNumId w:val="18"/>
-  </w:num>
-  <w:num w:numId="79" w16cid:durableId="701899984">
-    <w:abstractNumId w:val="40"/>
-  </w:num>
-  <w:num w:numId="80" w16cid:durableId="51540318">
-    <w:abstractNumId w:val="104"/>
-  </w:num>
-  <w:num w:numId="81" w16cid:durableId="2089963264">
-    <w:abstractNumId w:val="48"/>
-  </w:num>
-  <w:num w:numId="82" w16cid:durableId="584731731">
-    <w:abstractNumId w:val="93"/>
-  </w:num>
-  <w:num w:numId="83" w16cid:durableId="1460150181">
-    <w:abstractNumId w:val="29"/>
-  </w:num>
-  <w:num w:numId="84" w16cid:durableId="1944191187">
-    <w:abstractNumId w:val="79"/>
-  </w:num>
-  <w:num w:numId="85" w16cid:durableId="1798714165">
-    <w:abstractNumId w:val="60"/>
-  </w:num>
-  <w:num w:numId="86" w16cid:durableId="1002778238">
-    <w:abstractNumId w:val="13"/>
-  </w:num>
-  <w:num w:numId="87" w16cid:durableId="1832986145">
-    <w:abstractNumId w:val="78"/>
-  </w:num>
-  <w:num w:numId="88" w16cid:durableId="181239224">
-    <w:abstractNumId w:val="105"/>
-  </w:num>
-  <w:num w:numId="89" w16cid:durableId="1944026406">
-    <w:abstractNumId w:val="81"/>
-  </w:num>
-  <w:num w:numId="90" w16cid:durableId="1341354357">
-    <w:abstractNumId w:val="49"/>
-  </w:num>
-  <w:num w:numId="91" w16cid:durableId="866138413">
-    <w:abstractNumId w:val="69"/>
-  </w:num>
-  <w:num w:numId="92" w16cid:durableId="1054744059">
-    <w:abstractNumId w:val="92"/>
-  </w:num>
-  <w:num w:numId="93" w16cid:durableId="690380660">
-    <w:abstractNumId w:val="6"/>
-  </w:num>
-  <w:num w:numId="94" w16cid:durableId="930891530">
-    <w:abstractNumId w:val="4"/>
-  </w:num>
-  <w:num w:numId="95" w16cid:durableId="1605185178">
-    <w:abstractNumId w:val="84"/>
-  </w:num>
-  <w:num w:numId="96" w16cid:durableId="501705180">
-    <w:abstractNumId w:val="103"/>
-  </w:num>
-  <w:num w:numId="97" w16cid:durableId="367294149">
-    <w:abstractNumId w:val="80"/>
-  </w:num>
-  <w:num w:numId="98" w16cid:durableId="1676495958">
-    <w:abstractNumId w:val="55"/>
-  </w:num>
-  <w:num w:numId="99" w16cid:durableId="1132749280">
-    <w:abstractNumId w:val="11"/>
-  </w:num>
-  <w:num w:numId="100" w16cid:durableId="934556977">
-    <w:abstractNumId w:val="88"/>
-  </w:num>
-  <w:num w:numId="101" w16cid:durableId="962808085">
-    <w:abstractNumId w:val="77"/>
-  </w:num>
-  <w:num w:numId="102" w16cid:durableId="1171679673">
-    <w:abstractNumId w:val="67"/>
-  </w:num>
-  <w:num w:numId="103" w16cid:durableId="1201555950">
-    <w:abstractNumId w:val="120"/>
-  </w:num>
-  <w:num w:numId="104" w16cid:durableId="850755459">
-    <w:abstractNumId w:val="128"/>
-  </w:num>
-  <w:num w:numId="105" w16cid:durableId="1675111147">
-    <w:abstractNumId w:val="41"/>
-  </w:num>
-  <w:num w:numId="106" w16cid:durableId="824974671">
-    <w:abstractNumId w:val="24"/>
-  </w:num>
-  <w:num w:numId="107" w16cid:durableId="233323349">
-    <w:abstractNumId w:val="107"/>
-  </w:num>
-  <w:num w:numId="108" w16cid:durableId="2013680938">
-    <w:abstractNumId w:val="116"/>
-  </w:num>
-  <w:num w:numId="109" w16cid:durableId="1638097964">
-    <w:abstractNumId w:val="130"/>
-  </w:num>
-  <w:num w:numId="110" w16cid:durableId="1125153518">
-    <w:abstractNumId w:val="86"/>
-  </w:num>
-  <w:num w:numId="111" w16cid:durableId="2129156707">
-    <w:abstractNumId w:val="95"/>
-  </w:num>
-  <w:num w:numId="112" w16cid:durableId="178618309">
-    <w:abstractNumId w:val="111"/>
-  </w:num>
-  <w:num w:numId="113" w16cid:durableId="2146775373">
-    <w:abstractNumId w:val="9"/>
-  </w:num>
-  <w:num w:numId="114" w16cid:durableId="217015011">
-    <w:abstractNumId w:val="47"/>
-  </w:num>
-  <w:num w:numId="115" w16cid:durableId="861285489">
-    <w:abstractNumId w:val="129"/>
-  </w:num>
-  <w:num w:numId="116" w16cid:durableId="257062880">
-    <w:abstractNumId w:val="22"/>
-  </w:num>
-  <w:num w:numId="117" w16cid:durableId="2118477507">
-    <w:abstractNumId w:val="1"/>
-  </w:num>
-  <w:num w:numId="118" w16cid:durableId="437531698">
-    <w:abstractNumId w:val="20"/>
-  </w:num>
-  <w:num w:numId="119" w16cid:durableId="2131775193">
-    <w:abstractNumId w:val="27"/>
-  </w:num>
-  <w:num w:numId="120" w16cid:durableId="1588080830">
-    <w:abstractNumId w:val="53"/>
-  </w:num>
-  <w:num w:numId="121" w16cid:durableId="643316082">
-    <w:abstractNumId w:val="5"/>
-  </w:num>
-  <w:num w:numId="122" w16cid:durableId="230359334">
-    <w:abstractNumId w:val="19"/>
-  </w:num>
-  <w:num w:numId="123" w16cid:durableId="1401363316">
-    <w:abstractNumId w:val="99"/>
-  </w:num>
-  <w:num w:numId="124" w16cid:durableId="346059242">
-    <w:abstractNumId w:val="52"/>
-  </w:num>
-  <w:num w:numId="125" w16cid:durableId="1281037033">
-    <w:abstractNumId w:val="37"/>
-  </w:num>
-  <w:num w:numId="126" w16cid:durableId="91555150">
-    <w:abstractNumId w:val="62"/>
-  </w:num>
-  <w:num w:numId="127" w16cid:durableId="829252211">
-    <w:abstractNumId w:val="25"/>
-  </w:num>
-  <w:num w:numId="128" w16cid:durableId="531965009">
-    <w:abstractNumId w:val="126"/>
-  </w:num>
-  <w:num w:numId="129" w16cid:durableId="508526056">
-    <w:abstractNumId w:val="54"/>
-  </w:num>
-  <w:num w:numId="130" w16cid:durableId="1606426726">
-    <w:abstractNumId w:val="28"/>
-  </w:num>
-  <w:num w:numId="131" w16cid:durableId="2029016758">
-    <w:abstractNumId w:val="30"/>
+  <w:num w:numId="146" w16cid:durableId="913852006">
+    <w:abstractNumId w:val="39"/>
   </w:num>
   <w:numIdMacAtCleanup w:val="15"/>
 </w:numbering>

--- a/01 Introduction to CMake.docx
+++ b/01 Introduction to CMake.docx
@@ -64,7 +64,7 @@
           <w:r>
             <w:fldChar w:fldCharType="separate"/>
           </w:r>
-          <w:hyperlink w:anchor="_Toc188565293" w:history="1">
+          <w:hyperlink w:anchor="_Toc188612320" w:history="1">
             <w:r>
               <w:rPr>
                 <w:rStyle w:val="Hyperlink"/>
@@ -109,7 +109,7 @@
                 <w:noProof/>
                 <w:webHidden/>
               </w:rPr>
-              <w:instrText xml:space="preserve"> PAGEREF _Toc188565293 \h </w:instrText>
+              <w:instrText xml:space="preserve"> PAGEREF _Toc188612320 \h </w:instrText>
             </w:r>
             <w:r>
               <w:rPr>
@@ -155,7 +155,7 @@
               <w14:ligatures w14:val="standardContextual"/>
             </w:rPr>
           </w:pPr>
-          <w:hyperlink w:anchor="_Toc188565294" w:history="1">
+          <w:hyperlink w:anchor="_Toc188612321" w:history="1">
             <w:r>
               <w:rPr>
                 <w:rStyle w:val="Hyperlink"/>
@@ -182,7 +182,7 @@
                 <w:noProof/>
                 <w:webHidden/>
               </w:rPr>
-              <w:instrText xml:space="preserve"> PAGEREF _Toc188565294 \h </w:instrText>
+              <w:instrText xml:space="preserve"> PAGEREF _Toc188612321 \h </w:instrText>
             </w:r>
             <w:r>
               <w:rPr>
@@ -229,7 +229,7 @@
               <w14:ligatures w14:val="standardContextual"/>
             </w:rPr>
           </w:pPr>
-          <w:hyperlink w:anchor="_Toc188565295" w:history="1">
+          <w:hyperlink w:anchor="_Toc188612322" w:history="1">
             <w:r>
               <w:rPr>
                 <w:rStyle w:val="Hyperlink"/>
@@ -274,7 +274,7 @@
                 <w:noProof/>
                 <w:webHidden/>
               </w:rPr>
-              <w:instrText xml:space="preserve"> PAGEREF _Toc188565295 \h </w:instrText>
+              <w:instrText xml:space="preserve"> PAGEREF _Toc188612322 \h </w:instrText>
             </w:r>
             <w:r>
               <w:rPr>
@@ -320,7 +320,7 @@
               <w14:ligatures w14:val="standardContextual"/>
             </w:rPr>
           </w:pPr>
-          <w:hyperlink w:anchor="_Toc188565296" w:history="1">
+          <w:hyperlink w:anchor="_Toc188612323" w:history="1">
             <w:r>
               <w:rPr>
                 <w:rStyle w:val="Hyperlink"/>
@@ -347,7 +347,7 @@
                 <w:noProof/>
                 <w:webHidden/>
               </w:rPr>
-              <w:instrText xml:space="preserve"> PAGEREF _Toc188565296 \h </w:instrText>
+              <w:instrText xml:space="preserve"> PAGEREF _Toc188612323 \h </w:instrText>
             </w:r>
             <w:r>
               <w:rPr>
@@ -393,7 +393,7 @@
               <w14:ligatures w14:val="standardContextual"/>
             </w:rPr>
           </w:pPr>
-          <w:hyperlink w:anchor="_Toc188565297" w:history="1">
+          <w:hyperlink w:anchor="_Toc188612324" w:history="1">
             <w:r>
               <w:rPr>
                 <w:rStyle w:val="Hyperlink"/>
@@ -420,7 +420,7 @@
                 <w:noProof/>
                 <w:webHidden/>
               </w:rPr>
-              <w:instrText xml:space="preserve"> PAGEREF _Toc188565297 \h </w:instrText>
+              <w:instrText xml:space="preserve"> PAGEREF _Toc188612324 \h </w:instrText>
             </w:r>
             <w:r>
               <w:rPr>
@@ -466,7 +466,7 @@
               <w14:ligatures w14:val="standardContextual"/>
             </w:rPr>
           </w:pPr>
-          <w:hyperlink w:anchor="_Toc188565298" w:history="1">
+          <w:hyperlink w:anchor="_Toc188612325" w:history="1">
             <w:r>
               <w:rPr>
                 <w:rStyle w:val="Hyperlink"/>
@@ -493,7 +493,7 @@
                 <w:noProof/>
                 <w:webHidden/>
               </w:rPr>
-              <w:instrText xml:space="preserve"> PAGEREF _Toc188565298 \h </w:instrText>
+              <w:instrText xml:space="preserve"> PAGEREF _Toc188612325 \h </w:instrText>
             </w:r>
             <w:r>
               <w:rPr>
@@ -539,7 +539,7 @@
               <w14:ligatures w14:val="standardContextual"/>
             </w:rPr>
           </w:pPr>
-          <w:hyperlink w:anchor="_Toc188565299" w:history="1">
+          <w:hyperlink w:anchor="_Toc188612326" w:history="1">
             <w:r>
               <w:rPr>
                 <w:rStyle w:val="Hyperlink"/>
@@ -566,7 +566,7 @@
                 <w:noProof/>
                 <w:webHidden/>
               </w:rPr>
-              <w:instrText xml:space="preserve"> PAGEREF _Toc188565299 \h </w:instrText>
+              <w:instrText xml:space="preserve"> PAGEREF _Toc188612326 \h </w:instrText>
             </w:r>
             <w:r>
               <w:rPr>
@@ -613,7 +613,7 @@
               <w14:ligatures w14:val="standardContextual"/>
             </w:rPr>
           </w:pPr>
-          <w:hyperlink w:anchor="_Toc188565300" w:history="1">
+          <w:hyperlink w:anchor="_Toc188612327" w:history="1">
             <w:r>
               <w:rPr>
                 <w:rStyle w:val="Hyperlink"/>
@@ -658,7 +658,7 @@
                 <w:noProof/>
                 <w:webHidden/>
               </w:rPr>
-              <w:instrText xml:space="preserve"> PAGEREF _Toc188565300 \h </w:instrText>
+              <w:instrText xml:space="preserve"> PAGEREF _Toc188612327 \h </w:instrText>
             </w:r>
             <w:r>
               <w:rPr>
@@ -704,7 +704,7 @@
               <w14:ligatures w14:val="standardContextual"/>
             </w:rPr>
           </w:pPr>
-          <w:hyperlink w:anchor="_Toc188565301" w:history="1">
+          <w:hyperlink w:anchor="_Toc188612328" w:history="1">
             <w:r>
               <w:rPr>
                 <w:rStyle w:val="Hyperlink"/>
@@ -731,7 +731,7 @@
                 <w:noProof/>
                 <w:webHidden/>
               </w:rPr>
-              <w:instrText xml:space="preserve"> PAGEREF _Toc188565301 \h </w:instrText>
+              <w:instrText xml:space="preserve"> PAGEREF _Toc188612328 \h </w:instrText>
             </w:r>
             <w:r>
               <w:rPr>
@@ -777,7 +777,7 @@
               <w14:ligatures w14:val="standardContextual"/>
             </w:rPr>
           </w:pPr>
-          <w:hyperlink w:anchor="_Toc188565302" w:history="1">
+          <w:hyperlink w:anchor="_Toc188612329" w:history="1">
             <w:r>
               <w:rPr>
                 <w:rStyle w:val="Hyperlink"/>
@@ -804,7 +804,7 @@
                 <w:noProof/>
                 <w:webHidden/>
               </w:rPr>
-              <w:instrText xml:space="preserve"> PAGEREF _Toc188565302 \h </w:instrText>
+              <w:instrText xml:space="preserve"> PAGEREF _Toc188612329 \h </w:instrText>
             </w:r>
             <w:r>
               <w:rPr>
@@ -850,7 +850,7 @@
               <w14:ligatures w14:val="standardContextual"/>
             </w:rPr>
           </w:pPr>
-          <w:hyperlink w:anchor="_Toc188565303" w:history="1">
+          <w:hyperlink w:anchor="_Toc188612330" w:history="1">
             <w:r>
               <w:rPr>
                 <w:rStyle w:val="Hyperlink"/>
@@ -877,7 +877,7 @@
                 <w:noProof/>
                 <w:webHidden/>
               </w:rPr>
-              <w:instrText xml:space="preserve"> PAGEREF _Toc188565303 \h </w:instrText>
+              <w:instrText xml:space="preserve"> PAGEREF _Toc188612330 \h </w:instrText>
             </w:r>
             <w:r>
               <w:rPr>
@@ -923,7 +923,7 @@
               <w14:ligatures w14:val="standardContextual"/>
             </w:rPr>
           </w:pPr>
-          <w:hyperlink w:anchor="_Toc188565304" w:history="1">
+          <w:hyperlink w:anchor="_Toc188612331" w:history="1">
             <w:r>
               <w:rPr>
                 <w:rStyle w:val="Hyperlink"/>
@@ -950,7 +950,7 @@
                 <w:noProof/>
                 <w:webHidden/>
               </w:rPr>
-              <w:instrText xml:space="preserve"> PAGEREF _Toc188565304 \h </w:instrText>
+              <w:instrText xml:space="preserve"> PAGEREF _Toc188612331 \h </w:instrText>
             </w:r>
             <w:r>
               <w:rPr>
@@ -997,7 +997,7 @@
               <w14:ligatures w14:val="standardContextual"/>
             </w:rPr>
           </w:pPr>
-          <w:hyperlink w:anchor="_Toc188565305" w:history="1">
+          <w:hyperlink w:anchor="_Toc188612332" w:history="1">
             <w:r>
               <w:rPr>
                 <w:rStyle w:val="Hyperlink"/>
@@ -1042,7 +1042,7 @@
                 <w:noProof/>
                 <w:webHidden/>
               </w:rPr>
-              <w:instrText xml:space="preserve"> PAGEREF _Toc188565305 \h </w:instrText>
+              <w:instrText xml:space="preserve"> PAGEREF _Toc188612332 \h </w:instrText>
             </w:r>
             <w:r>
               <w:rPr>
@@ -1088,7 +1088,7 @@
               <w14:ligatures w14:val="standardContextual"/>
             </w:rPr>
           </w:pPr>
-          <w:hyperlink w:anchor="_Toc188565306" w:history="1">
+          <w:hyperlink w:anchor="_Toc188612333" w:history="1">
             <w:r>
               <w:rPr>
                 <w:rStyle w:val="Hyperlink"/>
@@ -1115,7 +1115,7 @@
                 <w:noProof/>
                 <w:webHidden/>
               </w:rPr>
-              <w:instrText xml:space="preserve"> PAGEREF _Toc188565306 \h </w:instrText>
+              <w:instrText xml:space="preserve"> PAGEREF _Toc188612333 \h </w:instrText>
             </w:r>
             <w:r>
               <w:rPr>
@@ -1161,7 +1161,7 @@
               <w14:ligatures w14:val="standardContextual"/>
             </w:rPr>
           </w:pPr>
-          <w:hyperlink w:anchor="_Toc188565307" w:history="1">
+          <w:hyperlink w:anchor="_Toc188612334" w:history="1">
             <w:r>
               <w:rPr>
                 <w:rStyle w:val="Hyperlink"/>
@@ -1188,7 +1188,7 @@
                 <w:noProof/>
                 <w:webHidden/>
               </w:rPr>
-              <w:instrText xml:space="preserve"> PAGEREF _Toc188565307 \h </w:instrText>
+              <w:instrText xml:space="preserve"> PAGEREF _Toc188612334 \h </w:instrText>
             </w:r>
             <w:r>
               <w:rPr>
@@ -1234,7 +1234,7 @@
               <w14:ligatures w14:val="standardContextual"/>
             </w:rPr>
           </w:pPr>
-          <w:hyperlink w:anchor="_Toc188565308" w:history="1">
+          <w:hyperlink w:anchor="_Toc188612335" w:history="1">
             <w:r>
               <w:rPr>
                 <w:rStyle w:val="Hyperlink"/>
@@ -1261,7 +1261,7 @@
                 <w:noProof/>
                 <w:webHidden/>
               </w:rPr>
-              <w:instrText xml:space="preserve"> PAGEREF _Toc188565308 \h </w:instrText>
+              <w:instrText xml:space="preserve"> PAGEREF _Toc188612335 \h </w:instrText>
             </w:r>
             <w:r>
               <w:rPr>
@@ -1308,7 +1308,7 @@
               <w14:ligatures w14:val="standardContextual"/>
             </w:rPr>
           </w:pPr>
-          <w:hyperlink w:anchor="_Toc188565309" w:history="1">
+          <w:hyperlink w:anchor="_Toc188612336" w:history="1">
             <w:r>
               <w:rPr>
                 <w:rStyle w:val="Hyperlink"/>
@@ -1353,7 +1353,7 @@
                 <w:noProof/>
                 <w:webHidden/>
               </w:rPr>
-              <w:instrText xml:space="preserve"> PAGEREF _Toc188565309 \h </w:instrText>
+              <w:instrText xml:space="preserve"> PAGEREF _Toc188612336 \h </w:instrText>
             </w:r>
             <w:r>
               <w:rPr>
@@ -1399,7 +1399,7 @@
               <w14:ligatures w14:val="standardContextual"/>
             </w:rPr>
           </w:pPr>
-          <w:hyperlink w:anchor="_Toc188565310" w:history="1">
+          <w:hyperlink w:anchor="_Toc188612337" w:history="1">
             <w:r>
               <w:rPr>
                 <w:rStyle w:val="Hyperlink"/>
@@ -1426,7 +1426,7 @@
                 <w:noProof/>
                 <w:webHidden/>
               </w:rPr>
-              <w:instrText xml:space="preserve"> PAGEREF _Toc188565310 \h </w:instrText>
+              <w:instrText xml:space="preserve"> PAGEREF _Toc188612337 \h </w:instrText>
             </w:r>
             <w:r>
               <w:rPr>
@@ -1473,7 +1473,7 @@
               <w14:ligatures w14:val="standardContextual"/>
             </w:rPr>
           </w:pPr>
-          <w:hyperlink w:anchor="_Toc188565311" w:history="1">
+          <w:hyperlink w:anchor="_Toc188612338" w:history="1">
             <w:r>
               <w:rPr>
                 <w:rStyle w:val="Hyperlink"/>
@@ -1518,7 +1518,7 @@
                 <w:noProof/>
                 <w:webHidden/>
               </w:rPr>
-              <w:instrText xml:space="preserve"> PAGEREF _Toc188565311 \h </w:instrText>
+              <w:instrText xml:space="preserve"> PAGEREF _Toc188612338 \h </w:instrText>
             </w:r>
             <w:r>
               <w:rPr>
@@ -1564,7 +1564,7 @@
               <w14:ligatures w14:val="standardContextual"/>
             </w:rPr>
           </w:pPr>
-          <w:hyperlink w:anchor="_Toc188565312" w:history="1">
+          <w:hyperlink w:anchor="_Toc188612339" w:history="1">
             <w:r>
               <w:rPr>
                 <w:rStyle w:val="Hyperlink"/>
@@ -1591,7 +1591,7 @@
                 <w:noProof/>
                 <w:webHidden/>
               </w:rPr>
-              <w:instrText xml:space="preserve"> PAGEREF _Toc188565312 \h </w:instrText>
+              <w:instrText xml:space="preserve"> PAGEREF _Toc188612339 \h </w:instrText>
             </w:r>
             <w:r>
               <w:rPr>
@@ -1637,7 +1637,7 @@
               <w14:ligatures w14:val="standardContextual"/>
             </w:rPr>
           </w:pPr>
-          <w:hyperlink w:anchor="_Toc188565313" w:history="1">
+          <w:hyperlink w:anchor="_Toc188612340" w:history="1">
             <w:r>
               <w:rPr>
                 <w:rStyle w:val="Hyperlink"/>
@@ -1664,7 +1664,7 @@
                 <w:noProof/>
                 <w:webHidden/>
               </w:rPr>
-              <w:instrText xml:space="preserve"> PAGEREF _Toc188565313 \h </w:instrText>
+              <w:instrText xml:space="preserve"> PAGEREF _Toc188612340 \h </w:instrText>
             </w:r>
             <w:r>
               <w:rPr>
@@ -1685,6 +1685,79 @@
                 <w:webHidden/>
               </w:rPr>
               <w:t>34</w:t>
+            </w:r>
+            <w:r>
+              <w:rPr>
+                <w:noProof/>
+                <w:webHidden/>
+              </w:rPr>
+              <w:fldChar w:fldCharType="end"/>
+            </w:r>
+          </w:hyperlink>
+        </w:p>
+        <w:p>
+          <w:pPr>
+            <w:pStyle w:val="TOC2"/>
+            <w:tabs>
+              <w:tab w:val="right" w:leader="dot" w:pos="9350"/>
+            </w:tabs>
+            <w:rPr>
+              <w:rFonts w:asciiTheme="minorHAnsi" w:eastAsiaTheme="minorEastAsia" w:hAnsiTheme="minorHAnsi" w:cstheme="minorBidi"/>
+              <w:noProof/>
+              <w:kern w:val="2"/>
+              <w:sz w:val="22"/>
+              <w:szCs w:val="20"/>
+              <w14:ligatures w14:val="standardContextual"/>
+            </w:rPr>
+          </w:pPr>
+          <w:hyperlink w:anchor="_Toc188612341" w:history="1">
+            <w:r>
+              <w:rPr>
+                <w:rStyle w:val="Hyperlink"/>
+                <w:noProof/>
+              </w:rPr>
+              <w:t>FetchContent</w:t>
+            </w:r>
+            <w:r>
+              <w:rPr>
+                <w:noProof/>
+                <w:webHidden/>
+              </w:rPr>
+              <w:tab/>
+            </w:r>
+            <w:r>
+              <w:rPr>
+                <w:noProof/>
+                <w:webHidden/>
+              </w:rPr>
+              <w:fldChar w:fldCharType="begin"/>
+            </w:r>
+            <w:r>
+              <w:rPr>
+                <w:noProof/>
+                <w:webHidden/>
+              </w:rPr>
+              <w:instrText xml:space="preserve"> PAGEREF _Toc188612341 \h </w:instrText>
+            </w:r>
+            <w:r>
+              <w:rPr>
+                <w:noProof/>
+                <w:webHidden/>
+              </w:rPr>
+            </w:r>
+            <w:r>
+              <w:rPr>
+                <w:noProof/>
+                <w:webHidden/>
+              </w:rPr>
+              <w:fldChar w:fldCharType="separate"/>
+            </w:r>
+            <w:r>
+              <w:rPr>
+                <w:noProof/>
+                <w:webHidden/>
+              </w:rPr>
+              <w:t>41</w:t>
             </w:r>
             <w:r>
               <w:rPr>
@@ -1702,6 +1775,7 @@
               <w:bCs/>
               <w:noProof/>
             </w:rPr>
+            <w:lastRenderedPageBreak/>
             <w:fldChar w:fldCharType="end"/>
           </w:r>
         </w:p>
@@ -1728,7 +1802,6 @@
         </w:sectPr>
       </w:pPr>
       <w:r>
-        <w:lastRenderedPageBreak/>
         <w:br w:type="page"/>
       </w:r>
     </w:p>
@@ -1736,7 +1809,7 @@
       <w:pPr>
         <w:pStyle w:val="Heading1"/>
       </w:pPr>
-      <w:bookmarkStart w:id="0" w:name="_Toc188565293"/>
+      <w:bookmarkStart w:id="0" w:name="_Toc188612320"/>
       <w:r>
         <w:lastRenderedPageBreak/>
         <w:t>Build System</w:t>
@@ -2010,7 +2083,7 @@
       <w:pPr>
         <w:pStyle w:val="Heading2"/>
       </w:pPr>
-      <w:bookmarkStart w:id="1" w:name="_Toc188565294"/>
+      <w:bookmarkStart w:id="1" w:name="_Toc188612321"/>
       <w:r>
         <w:t>Build Files</w:t>
       </w:r>
@@ -4442,7 +4515,7 @@
       <w:pPr>
         <w:pStyle w:val="Heading1"/>
       </w:pPr>
-      <w:bookmarkStart w:id="2" w:name="_Toc188565295"/>
+      <w:bookmarkStart w:id="2" w:name="_Toc188612322"/>
       <w:r>
         <w:lastRenderedPageBreak/>
         <w:t>CMake</w:t>
@@ -4453,7 +4526,7 @@
       <w:pPr>
         <w:pStyle w:val="Heading2"/>
       </w:pPr>
-      <w:bookmarkStart w:id="3" w:name="_Toc188565296"/>
+      <w:bookmarkStart w:id="3" w:name="_Toc188612323"/>
       <w:r>
         <w:t>Introduction</w:t>
       </w:r>
@@ -4942,7 +5015,7 @@
       <w:pPr>
         <w:pStyle w:val="Heading2"/>
       </w:pPr>
-      <w:bookmarkStart w:id="4" w:name="_Toc188565297"/>
+      <w:bookmarkStart w:id="4" w:name="_Toc188612324"/>
       <w:r>
         <w:t>Steps to Build a C++ Project with CMake</w:t>
       </w:r>
@@ -7290,7 +7363,7 @@
       <w:pPr>
         <w:pStyle w:val="Heading2"/>
       </w:pPr>
-      <w:bookmarkStart w:id="5" w:name="_Toc188565298"/>
+      <w:bookmarkStart w:id="5" w:name="_Toc188612325"/>
       <w:r>
         <w:lastRenderedPageBreak/>
         <w:t>CMake</w:t>
@@ -9483,7 +9556,7 @@
       <w:pPr>
         <w:pStyle w:val="Heading2"/>
       </w:pPr>
-      <w:bookmarkStart w:id="6" w:name="_Toc188565299"/>
+      <w:bookmarkStart w:id="6" w:name="_Toc188612326"/>
       <w:r>
         <w:lastRenderedPageBreak/>
         <w:t xml:space="preserve">CMake Project </w:t>
@@ -12401,7 +12474,7 @@
       <w:pPr>
         <w:pStyle w:val="Heading1"/>
       </w:pPr>
-      <w:bookmarkStart w:id="7" w:name="_Toc188565300"/>
+      <w:bookmarkStart w:id="7" w:name="_Toc188612327"/>
       <w:r>
         <w:lastRenderedPageBreak/>
         <w:t>Variables in CMake</w:t>
@@ -12412,7 +12485,7 @@
       <w:pPr>
         <w:pStyle w:val="Heading2"/>
       </w:pPr>
-      <w:bookmarkStart w:id="8" w:name="_Toc188565301"/>
+      <w:bookmarkStart w:id="8" w:name="_Toc188612328"/>
       <w:r>
         <w:t>Introduction</w:t>
       </w:r>
@@ -12540,7 +12613,7 @@
       <w:pPr>
         <w:pStyle w:val="Heading2"/>
       </w:pPr>
-      <w:bookmarkStart w:id="9" w:name="_Toc188565302"/>
+      <w:bookmarkStart w:id="9" w:name="_Toc188612329"/>
       <w:r>
         <w:t>Types of Variables in CMake:</w:t>
       </w:r>
@@ -14647,7 +14720,7 @@
       <w:pPr>
         <w:pStyle w:val="Heading2"/>
       </w:pPr>
-      <w:bookmarkStart w:id="10" w:name="_Toc188565303"/>
+      <w:bookmarkStart w:id="10" w:name="_Toc188612330"/>
       <w:r>
         <w:t>Setting Language Standards</w:t>
       </w:r>
@@ -15187,7 +15260,7 @@
       <w:pPr>
         <w:pStyle w:val="Heading2"/>
       </w:pPr>
-      <w:bookmarkStart w:id="11" w:name="_Toc188565304"/>
+      <w:bookmarkStart w:id="11" w:name="_Toc188612331"/>
       <w:r>
         <w:t>Options in CMake</w:t>
       </w:r>
@@ -15799,7 +15872,7 @@
       <w:pPr>
         <w:pStyle w:val="Heading1"/>
       </w:pPr>
-      <w:bookmarkStart w:id="12" w:name="_Toc188565305"/>
+      <w:bookmarkStart w:id="12" w:name="_Toc188612332"/>
       <w:r>
         <w:lastRenderedPageBreak/>
         <w:t>CMake Cache</w:t>
@@ -16605,7 +16678,7 @@
           <w:szCs w:val="27"/>
         </w:rPr>
       </w:pPr>
-      <w:bookmarkStart w:id="13" w:name="_Toc188565306"/>
+      <w:bookmarkStart w:id="13" w:name="_Toc188612333"/>
       <w:r>
         <w:t>Benefits of Using CMake Cache</w:t>
       </w:r>
@@ -16803,7 +16876,7 @@
           <w:szCs w:val="24"/>
         </w:rPr>
       </w:pPr>
-      <w:bookmarkStart w:id="14" w:name="_Toc188565307"/>
+      <w:bookmarkStart w:id="14" w:name="_Toc188612334"/>
       <w:r>
         <w:rPr>
           <w:rStyle w:val="Strong"/>
@@ -16954,7 +17027,7 @@
       <w:pPr>
         <w:pStyle w:val="Heading2"/>
       </w:pPr>
-      <w:bookmarkStart w:id="15" w:name="_Toc188565308"/>
+      <w:bookmarkStart w:id="15" w:name="_Toc188612335"/>
       <w:r>
         <w:t>Tools for Cache Editing</w:t>
       </w:r>
@@ -17043,7 +17116,7 @@
           <w:noProof/>
         </w:rPr>
         <w:drawing>
-          <wp:anchor distT="0" distB="0" distL="114300" distR="114300" simplePos="0" relativeHeight="251661312" behindDoc="0" locked="0" layoutInCell="1" allowOverlap="1" wp14:anchorId="753F20E5" wp14:editId="513C8382">
+          <wp:anchor distT="0" distB="0" distL="114300" distR="114300" simplePos="0" relativeHeight="251661312" behindDoc="0" locked="0" layoutInCell="1" allowOverlap="1" wp14:anchorId="753F20E5" wp14:editId="1FF7A11D">
             <wp:simplePos x="0" y="0"/>
             <wp:positionH relativeFrom="margin">
               <wp:align>center</wp:align>
@@ -17351,7 +17424,7 @@
       <w:pPr>
         <w:pStyle w:val="Heading1"/>
       </w:pPr>
-      <w:bookmarkStart w:id="16" w:name="_Toc188565309"/>
+      <w:bookmarkStart w:id="16" w:name="_Toc188612336"/>
       <w:r>
         <w:lastRenderedPageBreak/>
         <w:t>Automatic Generation of Header Files</w:t>
@@ -17462,7 +17535,7 @@
           <w:szCs w:val="24"/>
         </w:rPr>
       </w:pPr>
-      <w:bookmarkStart w:id="17" w:name="_Toc188565310"/>
+      <w:bookmarkStart w:id="17" w:name="_Toc188612337"/>
       <w:r>
         <w:rPr>
           <w:rStyle w:val="Strong"/>
@@ -19352,7 +19425,7 @@
       <w:pPr>
         <w:pStyle w:val="Heading1"/>
       </w:pPr>
-      <w:bookmarkStart w:id="18" w:name="_Toc188565311"/>
+      <w:bookmarkStart w:id="18" w:name="_Toc188612338"/>
       <w:r>
         <w:lastRenderedPageBreak/>
         <w:t>Integrate an external library</w:t>
@@ -19368,7 +19441,7 @@
           <w:szCs w:val="27"/>
         </w:rPr>
       </w:pPr>
-      <w:bookmarkStart w:id="19" w:name="_Toc188565312"/>
+      <w:bookmarkStart w:id="19" w:name="_Toc188612339"/>
       <w:r>
         <w:t>Git Submodule</w:t>
       </w:r>
@@ -19517,7 +19590,7 @@
       <w:pPr>
         <w:pStyle w:val="Heading2"/>
       </w:pPr>
-      <w:bookmarkStart w:id="20" w:name="_Toc188565313"/>
+      <w:bookmarkStart w:id="20" w:name="_Toc188612340"/>
       <w:r>
         <w:t>Adding a Git Submodule</w:t>
       </w:r>
@@ -19544,7 +19617,17 @@
         </w:numPr>
       </w:pPr>
       <w:r>
-        <w:t>Since you are adding a Git submodule, it's essential that you already have an existing Git repository for your main project.</w:t>
+        <w:t xml:space="preserve">Since you are adding a Git submodule, it's essential that you already have an existing </w:t>
+      </w:r>
+      <w:r>
+        <w:rPr>
+          <w:b/>
+          <w:bCs/>
+        </w:rPr>
+        <w:t>Git repository for your main project</w:t>
+      </w:r>
+      <w:r>
+        <w:t>.</w:t>
       </w:r>
     </w:p>
     <w:p>
@@ -19757,6 +19840,84 @@
     </w:p>
     <w:p>
       <w:pPr>
+        <w:pStyle w:val="ListParagraph"/>
+        <w:numPr>
+          <w:ilvl w:val="0"/>
+          <w:numId w:val="133"/>
+        </w:numPr>
+      </w:pPr>
+      <w:r>
+        <w:lastRenderedPageBreak/>
+        <w:t>The command “</w:t>
+      </w:r>
+      <w:r>
+        <w:rPr>
+          <w:rFonts w:ascii="Consolas" w:hAnsi="Consolas"/>
+          <w:color w:val="000000"/>
+          <w:sz w:val="26"/>
+          <w:szCs w:val="26"/>
+        </w:rPr>
+        <w:t>git submodule add</w:t>
+      </w:r>
+      <w:r>
+        <w:t xml:space="preserve">” creates a file </w:t>
+      </w:r>
+      <w:proofErr w:type="gramStart"/>
+      <w:r>
+        <w:t xml:space="preserve">called </w:t>
+      </w:r>
+      <w:r>
+        <w:rPr>
+          <w:rFonts w:ascii="Consolas" w:hAnsi="Consolas"/>
+          <w:b/>
+          <w:bCs/>
+          <w:color w:val="000000"/>
+          <w:sz w:val="26"/>
+          <w:szCs w:val="26"/>
+        </w:rPr>
+        <w:t>.</w:t>
+      </w:r>
+      <w:proofErr w:type="spellStart"/>
+      <w:r>
+        <w:rPr>
+          <w:rFonts w:ascii="Consolas" w:hAnsi="Consolas"/>
+          <w:b/>
+          <w:bCs/>
+          <w:color w:val="000000"/>
+          <w:sz w:val="26"/>
+          <w:szCs w:val="26"/>
+        </w:rPr>
+        <w:t>gitmodules</w:t>
+      </w:r>
+      <w:proofErr w:type="spellEnd"/>
+      <w:proofErr w:type="gramEnd"/>
+      <w:r>
+        <w:t xml:space="preserve"> in the directory where the </w:t>
+      </w:r>
+      <w:r>
+        <w:rPr>
+          <w:rFonts w:ascii="Consolas" w:hAnsi="Consolas"/>
+          <w:color w:val="000000"/>
+          <w:sz w:val="26"/>
+          <w:szCs w:val="26"/>
+        </w:rPr>
+        <w:t>.g</w:t>
+      </w:r>
+      <w:r>
+        <w:rPr>
+          <w:rFonts w:ascii="Consolas" w:hAnsi="Consolas"/>
+          <w:color w:val="000000"/>
+          <w:sz w:val="26"/>
+          <w:szCs w:val="26"/>
+        </w:rPr>
+        <w:t>it</w:t>
+      </w:r>
+      <w:r>
+        <w:t xml:space="preserve"> folder is present.</w:t>
+      </w:r>
+    </w:p>
+    <w:p>
+      <w:pPr>
         <w:pStyle w:val="Heading3"/>
         <w:numPr>
           <w:ilvl w:val="0"/>
@@ -19774,7 +19935,6 @@
           <w:b w:val="0"/>
           <w:bCs w:val="0"/>
         </w:rPr>
-        <w:lastRenderedPageBreak/>
         <w:t xml:space="preserve">Setting Up </w:t>
       </w:r>
       <w:r>
@@ -19992,10 +20152,7 @@
       </w:r>
       <w:proofErr w:type="spellEnd"/>
       <w:r>
-        <w:t xml:space="preserve"> function</w:t>
-      </w:r>
-      <w:r>
-        <w:t>.</w:t>
+        <w:t xml:space="preserve"> function.</w:t>
       </w:r>
     </w:p>
     <w:p>
@@ -20081,12 +20238,12 @@
     <w:tbl>
       <w:tblPr>
         <w:tblStyle w:val="TableGrid"/>
-        <w:tblW w:w="9782" w:type="dxa"/>
+        <w:tblW w:w="7508" w:type="dxa"/>
         <w:jc w:val="center"/>
         <w:tblLook w:val="04A0" w:firstRow="1" w:lastRow="0" w:firstColumn="1" w:lastColumn="0" w:noHBand="0" w:noVBand="1"/>
       </w:tblPr>
       <w:tblGrid>
-        <w:gridCol w:w="9782"/>
+        <w:gridCol w:w="7508"/>
       </w:tblGrid>
       <w:tr>
         <w:trPr>
@@ -20094,13 +20251,15 @@
         </w:trPr>
         <w:tc>
           <w:tcPr>
-            <w:tcW w:w="9782" w:type="dxa"/>
+            <w:tcW w:w="7508" w:type="dxa"/>
           </w:tcPr>
           <w:p>
             <w:pPr>
               <w:rPr>
                 <w:rFonts w:ascii="Consolas" w:hAnsi="Consolas"/>
                 <w:color w:val="000000"/>
+                <w:sz w:val="18"/>
+                <w:szCs w:val="18"/>
               </w:rPr>
             </w:pPr>
             <w:proofErr w:type="gramStart"/>
@@ -20108,6 +20267,8 @@
               <w:rPr>
                 <w:rFonts w:ascii="Consolas" w:hAnsi="Consolas"/>
                 <w:color w:val="000000"/>
+                <w:sz w:val="18"/>
+                <w:szCs w:val="18"/>
               </w:rPr>
               <w:t>function(</w:t>
             </w:r>
@@ -20117,6 +20278,8 @@
               <w:rPr>
                 <w:rFonts w:ascii="Consolas" w:hAnsi="Consolas"/>
                 <w:color w:val="000000"/>
+                <w:sz w:val="18"/>
+                <w:szCs w:val="18"/>
               </w:rPr>
               <w:t>add_git_submodule</w:t>
             </w:r>
@@ -20125,6 +20288,8 @@
               <w:rPr>
                 <w:rFonts w:ascii="Consolas" w:hAnsi="Consolas"/>
                 <w:color w:val="000000"/>
+                <w:sz w:val="18"/>
+                <w:szCs w:val="18"/>
               </w:rPr>
               <w:t xml:space="preserve"> directory)</w:t>
             </w:r>
@@ -20134,12 +20299,16 @@
               <w:rPr>
                 <w:rFonts w:ascii="Consolas" w:hAnsi="Consolas"/>
                 <w:color w:val="000000"/>
+                <w:sz w:val="18"/>
+                <w:szCs w:val="18"/>
               </w:rPr>
             </w:pPr>
             <w:r>
               <w:rPr>
                 <w:rFonts w:ascii="Consolas" w:hAnsi="Consolas"/>
                 <w:color w:val="000000"/>
+                <w:sz w:val="18"/>
+                <w:szCs w:val="18"/>
               </w:rPr>
               <w:t xml:space="preserve">    </w:t>
             </w:r>
@@ -20148,6 +20317,8 @@
               <w:rPr>
                 <w:rFonts w:ascii="Consolas" w:hAnsi="Consolas"/>
                 <w:color w:val="000000"/>
+                <w:sz w:val="18"/>
+                <w:szCs w:val="18"/>
               </w:rPr>
               <w:t>find_</w:t>
             </w:r>
@@ -20156,6 +20327,8 @@
               <w:rPr>
                 <w:rFonts w:ascii="Consolas" w:hAnsi="Consolas"/>
                 <w:color w:val="000000"/>
+                <w:sz w:val="18"/>
+                <w:szCs w:val="18"/>
               </w:rPr>
               <w:t>package</w:t>
             </w:r>
@@ -20164,6 +20337,8 @@
               <w:rPr>
                 <w:rFonts w:ascii="Consolas" w:hAnsi="Consolas"/>
                 <w:color w:val="000000"/>
+                <w:sz w:val="18"/>
+                <w:szCs w:val="18"/>
               </w:rPr>
               <w:t>(</w:t>
             </w:r>
@@ -20172,6 +20347,8 @@
               <w:rPr>
                 <w:rFonts w:ascii="Consolas" w:hAnsi="Consolas"/>
                 <w:color w:val="000000"/>
+                <w:sz w:val="18"/>
+                <w:szCs w:val="18"/>
               </w:rPr>
               <w:t>Git REQUIRED)</w:t>
             </w:r>
@@ -20181,12 +20358,16 @@
               <w:rPr>
                 <w:rFonts w:ascii="Consolas" w:hAnsi="Consolas"/>
                 <w:color w:val="000000"/>
+                <w:sz w:val="18"/>
+                <w:szCs w:val="18"/>
               </w:rPr>
             </w:pPr>
             <w:r>
               <w:rPr>
                 <w:rFonts w:ascii="Consolas" w:hAnsi="Consolas"/>
                 <w:color w:val="000000"/>
+                <w:sz w:val="18"/>
+                <w:szCs w:val="18"/>
               </w:rPr>
               <w:t xml:space="preserve">    if (NOT EXISTS ${directory}/CMakeLists.txt)</w:t>
             </w:r>
@@ -20196,12 +20377,16 @@
               <w:rPr>
                 <w:rFonts w:ascii="Consolas" w:hAnsi="Consolas"/>
                 <w:color w:val="000000"/>
+                <w:sz w:val="18"/>
+                <w:szCs w:val="18"/>
               </w:rPr>
             </w:pPr>
             <w:r>
               <w:rPr>
                 <w:rFonts w:ascii="Consolas" w:hAnsi="Consolas"/>
                 <w:color w:val="000000"/>
+                <w:sz w:val="18"/>
+                <w:szCs w:val="18"/>
               </w:rPr>
               <w:t xml:space="preserve">        </w:t>
             </w:r>
@@ -20210,6 +20395,8 @@
               <w:rPr>
                 <w:rFonts w:ascii="Consolas" w:hAnsi="Consolas"/>
                 <w:color w:val="000000"/>
+                <w:sz w:val="18"/>
+                <w:szCs w:val="18"/>
               </w:rPr>
               <w:t>execute_</w:t>
             </w:r>
@@ -20218,6 +20405,8 @@
               <w:rPr>
                 <w:rFonts w:ascii="Consolas" w:hAnsi="Consolas"/>
                 <w:color w:val="000000"/>
+                <w:sz w:val="18"/>
+                <w:szCs w:val="18"/>
               </w:rPr>
               <w:t>process</w:t>
             </w:r>
@@ -20226,6 +20415,8 @@
               <w:rPr>
                 <w:rFonts w:ascii="Consolas" w:hAnsi="Consolas"/>
                 <w:color w:val="000000"/>
+                <w:sz w:val="18"/>
+                <w:szCs w:val="18"/>
               </w:rPr>
               <w:t>(</w:t>
             </w:r>
@@ -20236,12 +20427,16 @@
               <w:rPr>
                 <w:rFonts w:ascii="Consolas" w:hAnsi="Consolas"/>
                 <w:color w:val="000000"/>
+                <w:sz w:val="18"/>
+                <w:szCs w:val="18"/>
               </w:rPr>
             </w:pPr>
             <w:r>
               <w:rPr>
                 <w:rFonts w:ascii="Consolas" w:hAnsi="Consolas"/>
                 <w:color w:val="000000"/>
+                <w:sz w:val="18"/>
+                <w:szCs w:val="18"/>
               </w:rPr>
               <w:t xml:space="preserve">            COMMAND ${GIT_EXECUTABLE} submodule update --</w:t>
             </w:r>
@@ -20250,6 +20445,8 @@
               <w:rPr>
                 <w:rFonts w:ascii="Consolas" w:hAnsi="Consolas"/>
                 <w:color w:val="000000"/>
+                <w:sz w:val="18"/>
+                <w:szCs w:val="18"/>
               </w:rPr>
               <w:t>init</w:t>
             </w:r>
@@ -20258,6 +20455,8 @@
               <w:rPr>
                 <w:rFonts w:ascii="Consolas" w:hAnsi="Consolas"/>
                 <w:color w:val="000000"/>
+                <w:sz w:val="18"/>
+                <w:szCs w:val="18"/>
               </w:rPr>
               <w:t xml:space="preserve"> --recursive</w:t>
             </w:r>
@@ -20267,12 +20466,16 @@
               <w:rPr>
                 <w:rFonts w:ascii="Consolas" w:hAnsi="Consolas"/>
                 <w:color w:val="000000"/>
+                <w:sz w:val="18"/>
+                <w:szCs w:val="18"/>
               </w:rPr>
             </w:pPr>
             <w:r>
               <w:rPr>
                 <w:rFonts w:ascii="Consolas" w:hAnsi="Consolas"/>
                 <w:color w:val="000000"/>
+                <w:sz w:val="18"/>
+                <w:szCs w:val="18"/>
               </w:rPr>
               <w:t xml:space="preserve">            WORKING_DIRECTORY ${PROJECT_SOURCE_DIR</w:t>
             </w:r>
@@ -20281,6 +20484,8 @@
               <w:rPr>
                 <w:rFonts w:ascii="Consolas" w:hAnsi="Consolas"/>
                 <w:color w:val="000000"/>
+                <w:sz w:val="18"/>
+                <w:szCs w:val="18"/>
               </w:rPr>
               <w:t>} )</w:t>
             </w:r>
@@ -20291,12 +20496,16 @@
               <w:rPr>
                 <w:rFonts w:ascii="Consolas" w:hAnsi="Consolas"/>
                 <w:color w:val="000000"/>
+                <w:sz w:val="18"/>
+                <w:szCs w:val="18"/>
               </w:rPr>
             </w:pPr>
             <w:r>
               <w:rPr>
                 <w:rFonts w:ascii="Consolas" w:hAnsi="Consolas"/>
                 <w:color w:val="000000"/>
+                <w:sz w:val="18"/>
+                <w:szCs w:val="18"/>
               </w:rPr>
               <w:t xml:space="preserve">    </w:t>
             </w:r>
@@ -20305,6 +20514,8 @@
               <w:rPr>
                 <w:rFonts w:ascii="Consolas" w:hAnsi="Consolas"/>
                 <w:color w:val="000000"/>
+                <w:sz w:val="18"/>
+                <w:szCs w:val="18"/>
               </w:rPr>
               <w:t>endif(</w:t>
             </w:r>
@@ -20313,6 +20524,8 @@
               <w:rPr>
                 <w:rFonts w:ascii="Consolas" w:hAnsi="Consolas"/>
                 <w:color w:val="000000"/>
+                <w:sz w:val="18"/>
+                <w:szCs w:val="18"/>
               </w:rPr>
               <w:t>)</w:t>
             </w:r>
@@ -20322,12 +20535,16 @@
               <w:rPr>
                 <w:rFonts w:ascii="Consolas" w:hAnsi="Consolas"/>
                 <w:color w:val="000000"/>
+                <w:sz w:val="18"/>
+                <w:szCs w:val="18"/>
               </w:rPr>
             </w:pPr>
             <w:r>
               <w:rPr>
                 <w:rFonts w:ascii="Consolas" w:hAnsi="Consolas"/>
                 <w:color w:val="000000"/>
+                <w:sz w:val="18"/>
+                <w:szCs w:val="18"/>
               </w:rPr>
               <w:t xml:space="preserve">    </w:t>
             </w:r>
@@ -20336,6 +20553,8 @@
               <w:rPr>
                 <w:rFonts w:ascii="Consolas" w:hAnsi="Consolas"/>
                 <w:color w:val="000000"/>
+                <w:sz w:val="18"/>
+                <w:szCs w:val="18"/>
               </w:rPr>
               <w:t>add_subdirectory</w:t>
             </w:r>
@@ -20344,6 +20563,8 @@
               <w:rPr>
                 <w:rFonts w:ascii="Consolas" w:hAnsi="Consolas"/>
                 <w:color w:val="000000"/>
+                <w:sz w:val="18"/>
+                <w:szCs w:val="18"/>
               </w:rPr>
               <w:t>(${directory})</w:t>
             </w:r>
@@ -20362,6 +20583,8 @@
               <w:rPr>
                 <w:rFonts w:ascii="Consolas" w:hAnsi="Consolas"/>
                 <w:color w:val="000000"/>
+                <w:sz w:val="18"/>
+                <w:szCs w:val="18"/>
               </w:rPr>
               <w:t>endfunction</w:t>
             </w:r>
@@ -20370,6 +20593,8 @@
               <w:rPr>
                 <w:rFonts w:ascii="Consolas" w:hAnsi="Consolas"/>
                 <w:color w:val="000000"/>
+                <w:sz w:val="18"/>
+                <w:szCs w:val="18"/>
               </w:rPr>
               <w:t>(</w:t>
             </w:r>
@@ -20378,6 +20603,8 @@
               <w:rPr>
                 <w:rFonts w:ascii="Consolas" w:hAnsi="Consolas"/>
                 <w:color w:val="000000"/>
+                <w:sz w:val="18"/>
+                <w:szCs w:val="18"/>
               </w:rPr>
               <w:t>add_git_submodule</w:t>
             </w:r>
@@ -20386,6 +20613,8 @@
               <w:rPr>
                 <w:rFonts w:ascii="Consolas" w:hAnsi="Consolas"/>
                 <w:color w:val="000000"/>
+                <w:sz w:val="18"/>
+                <w:szCs w:val="18"/>
               </w:rPr>
               <w:t>)</w:t>
             </w:r>
@@ -22803,10 +23032,7 @@
         <w:t>)</w:t>
       </w:r>
       <w:r>
-        <w:t xml:space="preserve"> o</w:t>
-      </w:r>
-      <w:r>
-        <w:t xml:space="preserve">r </w:t>
+        <w:t xml:space="preserve"> or </w:t>
       </w:r>
       <w:proofErr w:type="spellStart"/>
       <w:r>
@@ -22964,13 +23190,7 @@
         <w:t>"</w:t>
       </w:r>
       <w:r>
-        <w:t xml:space="preserve"> field in Visual Studio, where you explicitly specify the </w:t>
-      </w:r>
-      <w:r>
-        <w:t>libraries,</w:t>
-      </w:r>
-      <w:r>
-        <w:t xml:space="preserve"> your project depends on (e.g., </w:t>
+        <w:t xml:space="preserve"> field in Visual Studio, where you explicitly specify the libraries, your project depends on (e.g., </w:t>
       </w:r>
       <w:r>
         <w:rPr>
@@ -23530,8 +23750,1809 @@
         </w:drawing>
       </w:r>
     </w:p>
+    <w:p/>
+    <w:p/>
+    <w:p/>
+    <w:p/>
+    <w:p>
+      <w:pPr>
+        <w:pStyle w:val="Heading2"/>
+      </w:pPr>
+      <w:bookmarkStart w:id="21" w:name="_Toc188612341"/>
+      <w:r>
+        <w:lastRenderedPageBreak/>
+        <w:t>FetchContent</w:t>
+      </w:r>
+      <w:bookmarkEnd w:id="21"/>
+    </w:p>
+    <w:p>
+      <w:pPr>
+        <w:pStyle w:val="NoSpacing"/>
+        <w:numPr>
+          <w:ilvl w:val="0"/>
+          <w:numId w:val="139"/>
+        </w:numPr>
+      </w:pPr>
+      <w:r>
+        <w:rPr>
+          <w:rFonts w:ascii="Consolas" w:hAnsi="Consolas"/>
+          <w:color w:val="000000"/>
+          <w:sz w:val="26"/>
+          <w:szCs w:val="26"/>
+        </w:rPr>
+        <w:t>FetchContent</w:t>
+      </w:r>
+      <w:r>
+        <w:t xml:space="preserve"> is a CMake module that simplifies the process of downloading and integrating external dependencies into your CMake projects.</w:t>
+      </w:r>
+    </w:p>
+    <w:p>
+      <w:pPr>
+        <w:pStyle w:val="NoSpacing"/>
+        <w:numPr>
+          <w:ilvl w:val="0"/>
+          <w:numId w:val="139"/>
+        </w:numPr>
+      </w:pPr>
+      <w:r>
+        <w:t xml:space="preserve">It provides a convenient way to manage third-party libraries, source code, or other resources that your project relies on.   </w:t>
+      </w:r>
+    </w:p>
+    <w:p>
+      <w:pPr>
+        <w:pStyle w:val="Heading3"/>
+      </w:pPr>
+      <w:r>
+        <w:rPr>
+          <w:rFonts w:eastAsia="Times New Roman"/>
+        </w:rPr>
+        <w:t>Key Features:</w:t>
+      </w:r>
+    </w:p>
+    <w:p>
+      <w:pPr>
+        <w:pStyle w:val="NoSpacing"/>
+        <w:numPr>
+          <w:ilvl w:val="0"/>
+          <w:numId w:val="139"/>
+        </w:numPr>
+      </w:pPr>
+      <w:r>
+        <w:rPr>
+          <w:b/>
+          <w:bCs/>
+        </w:rPr>
+        <w:t>Downloads dependencies</w:t>
+      </w:r>
+      <w:r>
+        <w:t xml:space="preserve">: </w:t>
+      </w:r>
+      <w:r>
+        <w:rPr>
+          <w:rFonts w:ascii="Consolas" w:hAnsi="Consolas"/>
+          <w:color w:val="000000"/>
+          <w:sz w:val="26"/>
+          <w:szCs w:val="26"/>
+        </w:rPr>
+        <w:t>FetchContent</w:t>
+      </w:r>
+      <w:r>
+        <w:t xml:space="preserve"> can download dependencies from various sources, including </w:t>
+      </w:r>
+      <w:r>
+        <w:rPr>
+          <w:rFonts w:ascii="Consolas" w:hAnsi="Consolas"/>
+          <w:color w:val="000000"/>
+          <w:sz w:val="26"/>
+          <w:szCs w:val="26"/>
+        </w:rPr>
+        <w:t>Git</w:t>
+      </w:r>
+      <w:r>
+        <w:t xml:space="preserve"> repositories, </w:t>
+      </w:r>
+      <w:r>
+        <w:rPr>
+          <w:rFonts w:ascii="Consolas" w:hAnsi="Consolas"/>
+          <w:color w:val="000000"/>
+          <w:sz w:val="26"/>
+          <w:szCs w:val="26"/>
+        </w:rPr>
+        <w:t>archives</w:t>
+      </w:r>
+      <w:r>
+        <w:t xml:space="preserve"> (ZIP, tar.gz), and </w:t>
+      </w:r>
+      <w:r>
+        <w:rPr>
+          <w:rFonts w:ascii="Consolas" w:hAnsi="Consolas"/>
+          <w:color w:val="000000"/>
+          <w:sz w:val="26"/>
+          <w:szCs w:val="26"/>
+        </w:rPr>
+        <w:t>local</w:t>
+      </w:r>
+      <w:r>
+        <w:t xml:space="preserve"> </w:t>
+      </w:r>
+      <w:r>
+        <w:rPr>
+          <w:rFonts w:ascii="Consolas" w:hAnsi="Consolas"/>
+          <w:color w:val="000000"/>
+          <w:sz w:val="26"/>
+          <w:szCs w:val="26"/>
+        </w:rPr>
+        <w:t>directories</w:t>
+      </w:r>
+      <w:r>
+        <w:t>.</w:t>
+      </w:r>
+    </w:p>
+    <w:p>
+      <w:pPr>
+        <w:pStyle w:val="NoSpacing"/>
+        <w:numPr>
+          <w:ilvl w:val="0"/>
+          <w:numId w:val="139"/>
+        </w:numPr>
+      </w:pPr>
+      <w:r>
+        <w:rPr>
+          <w:b/>
+          <w:bCs/>
+        </w:rPr>
+        <w:t>Integrates with your project</w:t>
+      </w:r>
+      <w:r>
+        <w:t xml:space="preserve">: Once downloaded, </w:t>
+      </w:r>
+      <w:r>
+        <w:rPr>
+          <w:rFonts w:ascii="Consolas" w:hAnsi="Consolas"/>
+          <w:color w:val="000000"/>
+          <w:sz w:val="26"/>
+          <w:szCs w:val="26"/>
+        </w:rPr>
+        <w:t>FetchContent</w:t>
+      </w:r>
+      <w:r>
+        <w:t xml:space="preserve"> makes the dependencies available to your CMake project, allowing you to use their targets, include directories, and libraries.   </w:t>
+      </w:r>
+    </w:p>
+    <w:p>
+      <w:pPr>
+        <w:pStyle w:val="NoSpacing"/>
+        <w:numPr>
+          <w:ilvl w:val="0"/>
+          <w:numId w:val="139"/>
+        </w:numPr>
+      </w:pPr>
+      <w:r>
+        <w:rPr>
+          <w:b/>
+          <w:bCs/>
+        </w:rPr>
+        <w:t>Easy to use</w:t>
+      </w:r>
+      <w:r>
+        <w:t xml:space="preserve">: The module provides a straightforward interface with commands like </w:t>
+      </w:r>
+      <w:proofErr w:type="spellStart"/>
+      <w:r>
+        <w:rPr>
+          <w:rFonts w:ascii="Consolas" w:hAnsi="Consolas"/>
+          <w:color w:val="000000"/>
+          <w:sz w:val="26"/>
+          <w:szCs w:val="26"/>
+        </w:rPr>
+        <w:t>FetchContent_</w:t>
+      </w:r>
+      <w:proofErr w:type="gramStart"/>
+      <w:r>
+        <w:rPr>
+          <w:rFonts w:ascii="Consolas" w:hAnsi="Consolas"/>
+          <w:color w:val="000000"/>
+          <w:sz w:val="26"/>
+          <w:szCs w:val="26"/>
+        </w:rPr>
+        <w:t>Declare</w:t>
+      </w:r>
+      <w:proofErr w:type="spellEnd"/>
+      <w:r>
+        <w:rPr>
+          <w:rFonts w:ascii="Consolas" w:hAnsi="Consolas"/>
+          <w:color w:val="000000"/>
+          <w:sz w:val="26"/>
+          <w:szCs w:val="26"/>
+        </w:rPr>
+        <w:t>(</w:t>
+      </w:r>
+      <w:proofErr w:type="gramEnd"/>
+      <w:r>
+        <w:rPr>
+          <w:rFonts w:ascii="Consolas" w:hAnsi="Consolas"/>
+          <w:color w:val="000000"/>
+          <w:sz w:val="26"/>
+          <w:szCs w:val="26"/>
+        </w:rPr>
+        <w:t>)</w:t>
+      </w:r>
+      <w:r>
+        <w:t xml:space="preserve"> and </w:t>
+      </w:r>
+      <w:proofErr w:type="spellStart"/>
+      <w:r>
+        <w:rPr>
+          <w:rFonts w:ascii="Consolas" w:hAnsi="Consolas"/>
+          <w:color w:val="000000"/>
+          <w:sz w:val="26"/>
+          <w:szCs w:val="26"/>
+        </w:rPr>
+        <w:t>FetchContent_MakeAvailable</w:t>
+      </w:r>
+      <w:proofErr w:type="spellEnd"/>
+      <w:r>
+        <w:rPr>
+          <w:rFonts w:ascii="Consolas" w:hAnsi="Consolas"/>
+          <w:color w:val="000000"/>
+          <w:sz w:val="26"/>
+          <w:szCs w:val="26"/>
+        </w:rPr>
+        <w:t>()</w:t>
+      </w:r>
+      <w:r>
+        <w:t>.</w:t>
+      </w:r>
+    </w:p>
+    <w:p>
+      <w:pPr>
+        <w:pStyle w:val="Heading3"/>
+        <w:rPr>
+          <w:rFonts w:eastAsia="Times New Roman"/>
+        </w:rPr>
+      </w:pPr>
+      <w:r>
+        <w:rPr>
+          <w:rFonts w:eastAsia="Times New Roman"/>
+        </w:rPr>
+        <w:t>How it Works:</w:t>
+      </w:r>
+    </w:p>
+    <w:p>
+      <w:pPr>
+        <w:pStyle w:val="NoSpacing"/>
+        <w:numPr>
+          <w:ilvl w:val="0"/>
+          <w:numId w:val="154"/>
+        </w:numPr>
+      </w:pPr>
+      <w:r>
+        <w:t>Include the FetchContent Module:</w:t>
+      </w:r>
+    </w:p>
+    <w:p>
+      <w:pPr>
+        <w:pStyle w:val="NoSpacing"/>
+        <w:numPr>
+          <w:ilvl w:val="1"/>
+          <w:numId w:val="139"/>
+        </w:numPr>
+      </w:pPr>
+      <w:r>
+        <w:t xml:space="preserve">Use </w:t>
+      </w:r>
+      <w:proofErr w:type="gramStart"/>
+      <w:r>
+        <w:rPr>
+          <w:rFonts w:ascii="Consolas" w:hAnsi="Consolas"/>
+          <w:color w:val="000000"/>
+          <w:sz w:val="26"/>
+          <w:szCs w:val="26"/>
+        </w:rPr>
+        <w:t>include(</w:t>
+      </w:r>
+      <w:proofErr w:type="gramEnd"/>
+      <w:r>
+        <w:rPr>
+          <w:rFonts w:ascii="Consolas" w:hAnsi="Consolas"/>
+          <w:color w:val="000000"/>
+          <w:sz w:val="26"/>
+          <w:szCs w:val="26"/>
+        </w:rPr>
+        <w:t>FetchContent)</w:t>
+      </w:r>
+      <w:r>
+        <w:t xml:space="preserve"> in your </w:t>
+      </w:r>
+      <w:r>
+        <w:rPr>
+          <w:rFonts w:ascii="Consolas" w:hAnsi="Consolas"/>
+          <w:color w:val="000000"/>
+          <w:sz w:val="26"/>
+          <w:szCs w:val="26"/>
+        </w:rPr>
+        <w:t>CMakeLists.txt</w:t>
+      </w:r>
+      <w:r>
+        <w:t xml:space="preserve"> file to enable the </w:t>
+      </w:r>
+      <w:r>
+        <w:rPr>
+          <w:rFonts w:ascii="Consolas" w:hAnsi="Consolas"/>
+          <w:color w:val="000000"/>
+          <w:sz w:val="26"/>
+          <w:szCs w:val="26"/>
+        </w:rPr>
+        <w:t>FetchContent</w:t>
+      </w:r>
+      <w:r>
+        <w:t xml:space="preserve"> module.</w:t>
+      </w:r>
+    </w:p>
+    <w:p>
+      <w:pPr>
+        <w:pStyle w:val="NoSpacing"/>
+        <w:numPr>
+          <w:ilvl w:val="1"/>
+          <w:numId w:val="139"/>
+        </w:numPr>
+      </w:pPr>
+      <w:r>
+        <w:t xml:space="preserve">This step is similar to importing a library or module in programming languages. It allows you to use </w:t>
+      </w:r>
+      <w:r>
+        <w:rPr>
+          <w:rFonts w:ascii="Consolas" w:hAnsi="Consolas"/>
+          <w:color w:val="000000"/>
+          <w:sz w:val="26"/>
+          <w:szCs w:val="26"/>
+        </w:rPr>
+        <w:t>FetchContent</w:t>
+      </w:r>
+      <w:r>
+        <w:t>-related commands in your CMake script.</w:t>
+      </w:r>
+    </w:p>
+    <w:p>
+      <w:pPr>
+        <w:pStyle w:val="NoSpacing"/>
+        <w:numPr>
+          <w:ilvl w:val="0"/>
+          <w:numId w:val="154"/>
+        </w:numPr>
+      </w:pPr>
+      <w:r>
+        <w:t>Declare the Dependency:</w:t>
+      </w:r>
+    </w:p>
+    <w:p>
+      <w:pPr>
+        <w:pStyle w:val="NoSpacing"/>
+        <w:numPr>
+          <w:ilvl w:val="1"/>
+          <w:numId w:val="139"/>
+        </w:numPr>
+      </w:pPr>
+      <w:r>
+        <w:t xml:space="preserve">Use </w:t>
+      </w:r>
+      <w:proofErr w:type="spellStart"/>
+      <w:r>
+        <w:rPr>
+          <w:rFonts w:ascii="Consolas" w:hAnsi="Consolas"/>
+          <w:color w:val="000000"/>
+          <w:sz w:val="26"/>
+          <w:szCs w:val="26"/>
+        </w:rPr>
+        <w:t>FetchContent_</w:t>
+      </w:r>
+      <w:proofErr w:type="gramStart"/>
+      <w:r>
+        <w:rPr>
+          <w:rFonts w:ascii="Consolas" w:hAnsi="Consolas"/>
+          <w:color w:val="000000"/>
+          <w:sz w:val="26"/>
+          <w:szCs w:val="26"/>
+        </w:rPr>
+        <w:t>Declare</w:t>
+      </w:r>
+      <w:proofErr w:type="spellEnd"/>
+      <w:r>
+        <w:rPr>
+          <w:rFonts w:ascii="Consolas" w:hAnsi="Consolas"/>
+          <w:color w:val="000000"/>
+          <w:sz w:val="26"/>
+          <w:szCs w:val="26"/>
+        </w:rPr>
+        <w:t>(</w:t>
+      </w:r>
+      <w:proofErr w:type="gramEnd"/>
+      <w:r>
+        <w:rPr>
+          <w:rFonts w:ascii="Consolas" w:hAnsi="Consolas"/>
+          <w:color w:val="000000"/>
+          <w:sz w:val="26"/>
+          <w:szCs w:val="26"/>
+        </w:rPr>
+        <w:t>)</w:t>
+      </w:r>
+      <w:r>
+        <w:t xml:space="preserve"> to specify details about the dependency:</w:t>
+      </w:r>
+    </w:p>
+    <w:p>
+      <w:pPr>
+        <w:pStyle w:val="NoSpacing"/>
+        <w:numPr>
+          <w:ilvl w:val="2"/>
+          <w:numId w:val="139"/>
+        </w:numPr>
+      </w:pPr>
+      <w:r>
+        <w:t>The source URL or Git repository.</w:t>
+      </w:r>
+    </w:p>
+    <w:p>
+      <w:pPr>
+        <w:pStyle w:val="NoSpacing"/>
+        <w:numPr>
+          <w:ilvl w:val="2"/>
+          <w:numId w:val="139"/>
+        </w:numPr>
+      </w:pPr>
+      <w:r>
+        <w:t>The specific version or branch you want to fetch.</w:t>
+      </w:r>
+    </w:p>
+    <w:p>
+      <w:pPr>
+        <w:pStyle w:val="NoSpacing"/>
+        <w:numPr>
+          <w:ilvl w:val="2"/>
+          <w:numId w:val="139"/>
+        </w:numPr>
+      </w:pPr>
+      <w:r>
+        <w:t>Any other optional settings like source directory or additional configurations.</w:t>
+      </w:r>
+    </w:p>
+    <w:p>
+      <w:pPr>
+        <w:pStyle w:val="NoSpacing"/>
+      </w:pPr>
+    </w:p>
+    <w:p>
+      <w:pPr>
+        <w:pStyle w:val="NoSpacing"/>
+      </w:pPr>
+    </w:p>
+    <w:p>
+      <w:pPr>
+        <w:pStyle w:val="NoSpacing"/>
+        <w:numPr>
+          <w:ilvl w:val="1"/>
+          <w:numId w:val="139"/>
+        </w:numPr>
+      </w:pPr>
+      <w:r>
+        <w:lastRenderedPageBreak/>
+        <w:t>Example:</w:t>
+      </w:r>
+    </w:p>
+    <w:p>
+      <w:pPr>
+        <w:shd w:val="clear" w:color="auto" w:fill="FFFFFF"/>
+        <w:spacing w:line="405" w:lineRule="atLeast"/>
+        <w:jc w:val="left"/>
+        <w:rPr>
+          <w:rFonts w:ascii="Consolas" w:hAnsi="Consolas"/>
+          <w:color w:val="000000"/>
+          <w:sz w:val="28"/>
+          <w:szCs w:val="28"/>
+        </w:rPr>
+      </w:pPr>
+      <w:proofErr w:type="spellStart"/>
+      <w:r>
+        <w:rPr>
+          <w:rFonts w:ascii="Consolas" w:hAnsi="Consolas"/>
+          <w:color w:val="000000"/>
+          <w:sz w:val="28"/>
+          <w:szCs w:val="28"/>
+        </w:rPr>
+        <w:t>FetchContent_</w:t>
+      </w:r>
+      <w:proofErr w:type="gramStart"/>
+      <w:r>
+        <w:rPr>
+          <w:rFonts w:ascii="Consolas" w:hAnsi="Consolas"/>
+          <w:color w:val="000000"/>
+          <w:sz w:val="28"/>
+          <w:szCs w:val="28"/>
+        </w:rPr>
+        <w:t>Declare</w:t>
+      </w:r>
+      <w:proofErr w:type="spellEnd"/>
+      <w:r>
+        <w:rPr>
+          <w:rFonts w:ascii="Consolas" w:hAnsi="Consolas"/>
+          <w:color w:val="000000"/>
+          <w:sz w:val="28"/>
+          <w:szCs w:val="28"/>
+        </w:rPr>
+        <w:t>(</w:t>
+      </w:r>
+      <w:proofErr w:type="gramEnd"/>
+    </w:p>
+    <w:p>
+      <w:pPr>
+        <w:shd w:val="clear" w:color="auto" w:fill="FFFFFF"/>
+        <w:spacing w:line="405" w:lineRule="atLeast"/>
+        <w:jc w:val="left"/>
+        <w:rPr>
+          <w:rFonts w:ascii="Consolas" w:hAnsi="Consolas"/>
+          <w:color w:val="000000"/>
+          <w:sz w:val="28"/>
+          <w:szCs w:val="28"/>
+        </w:rPr>
+      </w:pPr>
+      <w:r>
+        <w:rPr>
+          <w:rFonts w:ascii="Consolas" w:hAnsi="Consolas"/>
+          <w:color w:val="000000"/>
+          <w:sz w:val="28"/>
+          <w:szCs w:val="28"/>
+        </w:rPr>
+        <w:t xml:space="preserve">    </w:t>
+      </w:r>
+      <w:proofErr w:type="spellStart"/>
+      <w:r>
+        <w:rPr>
+          <w:rFonts w:ascii="Consolas" w:hAnsi="Consolas"/>
+          <w:color w:val="000000"/>
+          <w:sz w:val="28"/>
+          <w:szCs w:val="28"/>
+        </w:rPr>
+        <w:t>fmt</w:t>
+      </w:r>
+      <w:proofErr w:type="spellEnd"/>
+      <w:r>
+        <w:rPr>
+          <w:rFonts w:ascii="Consolas" w:hAnsi="Consolas"/>
+          <w:color w:val="000000"/>
+          <w:sz w:val="28"/>
+          <w:szCs w:val="28"/>
+        </w:rPr>
+        <w:t xml:space="preserve"> </w:t>
+      </w:r>
+      <w:r>
+        <w:rPr>
+          <w:rFonts w:ascii="Consolas" w:hAnsi="Consolas"/>
+          <w:color w:val="008000"/>
+          <w:sz w:val="28"/>
+          <w:szCs w:val="28"/>
+        </w:rPr>
+        <w:t xml:space="preserve"># This declares a dependency named </w:t>
+      </w:r>
+      <w:proofErr w:type="spellStart"/>
+      <w:r>
+        <w:rPr>
+          <w:rFonts w:ascii="Consolas" w:hAnsi="Consolas"/>
+          <w:color w:val="008000"/>
+          <w:sz w:val="28"/>
+          <w:szCs w:val="28"/>
+        </w:rPr>
+        <w:t>fmt</w:t>
+      </w:r>
+      <w:proofErr w:type="spellEnd"/>
+      <w:r>
+        <w:rPr>
+          <w:rFonts w:ascii="Consolas" w:hAnsi="Consolas"/>
+          <w:color w:val="008000"/>
+          <w:sz w:val="28"/>
+          <w:szCs w:val="28"/>
+        </w:rPr>
+        <w:t>.</w:t>
+      </w:r>
+    </w:p>
+    <w:p>
+      <w:pPr>
+        <w:shd w:val="clear" w:color="auto" w:fill="FFFFFF"/>
+        <w:spacing w:line="405" w:lineRule="atLeast"/>
+        <w:jc w:val="left"/>
+        <w:rPr>
+          <w:rFonts w:ascii="Consolas" w:hAnsi="Consolas"/>
+          <w:color w:val="000000"/>
+          <w:sz w:val="28"/>
+          <w:szCs w:val="28"/>
+        </w:rPr>
+      </w:pPr>
+      <w:r>
+        <w:rPr>
+          <w:rFonts w:ascii="Consolas" w:hAnsi="Consolas"/>
+          <w:color w:val="000000"/>
+          <w:sz w:val="28"/>
+          <w:szCs w:val="28"/>
+        </w:rPr>
+        <w:t xml:space="preserve">    GIT_REPOSITORY https://github.com/fmtlib/fmt </w:t>
+      </w:r>
+      <w:r>
+        <w:rPr>
+          <w:rFonts w:ascii="Consolas" w:hAnsi="Consolas"/>
+          <w:color w:val="008000"/>
+          <w:sz w:val="28"/>
+          <w:szCs w:val="28"/>
+        </w:rPr>
+        <w:t># Git URL</w:t>
+      </w:r>
+    </w:p>
+    <w:p>
+      <w:pPr>
+        <w:shd w:val="clear" w:color="auto" w:fill="FFFFFF"/>
+        <w:spacing w:line="405" w:lineRule="atLeast"/>
+        <w:jc w:val="left"/>
+        <w:rPr>
+          <w:rFonts w:ascii="Consolas" w:hAnsi="Consolas"/>
+          <w:color w:val="000000"/>
+          <w:sz w:val="28"/>
+          <w:szCs w:val="28"/>
+        </w:rPr>
+      </w:pPr>
+      <w:r>
+        <w:rPr>
+          <w:rFonts w:ascii="Consolas" w:hAnsi="Consolas"/>
+          <w:color w:val="000000"/>
+          <w:sz w:val="28"/>
+          <w:szCs w:val="28"/>
+        </w:rPr>
+        <w:t xml:space="preserve">    GIT_TAG 11.1.2   </w:t>
+      </w:r>
+      <w:r>
+        <w:rPr>
+          <w:rFonts w:ascii="Consolas" w:hAnsi="Consolas"/>
+          <w:color w:val="008000"/>
+          <w:sz w:val="28"/>
+          <w:szCs w:val="28"/>
+        </w:rPr>
+        <w:t># Defines the specific to fetch.</w:t>
+      </w:r>
+    </w:p>
+    <w:p>
+      <w:pPr>
+        <w:shd w:val="clear" w:color="auto" w:fill="FFFFFF"/>
+        <w:spacing w:line="405" w:lineRule="atLeast"/>
+        <w:jc w:val="left"/>
+        <w:rPr>
+          <w:rFonts w:ascii="Consolas" w:hAnsi="Consolas"/>
+          <w:color w:val="000000"/>
+          <w:sz w:val="28"/>
+          <w:szCs w:val="28"/>
+        </w:rPr>
+      </w:pPr>
+      <w:r>
+        <w:rPr>
+          <w:rFonts w:ascii="Consolas" w:hAnsi="Consolas"/>
+          <w:color w:val="000000"/>
+          <w:sz w:val="28"/>
+          <w:szCs w:val="28"/>
+        </w:rPr>
+        <w:t xml:space="preserve">    GIT_SHALLOW </w:t>
+      </w:r>
+      <w:r>
+        <w:rPr>
+          <w:rFonts w:ascii="Consolas" w:hAnsi="Consolas"/>
+          <w:color w:val="0000FF"/>
+          <w:sz w:val="28"/>
+          <w:szCs w:val="28"/>
+        </w:rPr>
+        <w:t>TRUE</w:t>
+      </w:r>
+      <w:r>
+        <w:rPr>
+          <w:rFonts w:ascii="Consolas" w:hAnsi="Consolas"/>
+          <w:color w:val="000000"/>
+          <w:sz w:val="28"/>
+          <w:szCs w:val="28"/>
+        </w:rPr>
+        <w:t xml:space="preserve"> </w:t>
+      </w:r>
+      <w:r>
+        <w:rPr>
+          <w:rFonts w:ascii="Consolas" w:hAnsi="Consolas"/>
+          <w:color w:val="008000"/>
+          <w:sz w:val="28"/>
+          <w:szCs w:val="28"/>
+        </w:rPr>
+        <w:t># Fetches only the specified version</w:t>
+      </w:r>
+    </w:p>
+    <w:p>
+      <w:pPr>
+        <w:shd w:val="clear" w:color="auto" w:fill="FFFFFF"/>
+        <w:spacing w:line="405" w:lineRule="atLeast"/>
+        <w:jc w:val="left"/>
+        <w:rPr>
+          <w:rFonts w:ascii="Consolas" w:hAnsi="Consolas"/>
+          <w:color w:val="000000"/>
+          <w:sz w:val="28"/>
+          <w:szCs w:val="28"/>
+        </w:rPr>
+      </w:pPr>
+      <w:r>
+        <w:rPr>
+          <w:rFonts w:ascii="Consolas" w:hAnsi="Consolas"/>
+          <w:color w:val="000000"/>
+          <w:sz w:val="28"/>
+          <w:szCs w:val="28"/>
+        </w:rPr>
+        <w:t>    )</w:t>
+      </w:r>
+    </w:p>
+    <w:p>
+      <w:pPr>
+        <w:pStyle w:val="NoSpacing"/>
+        <w:numPr>
+          <w:ilvl w:val="1"/>
+          <w:numId w:val="139"/>
+        </w:numPr>
+      </w:pPr>
+      <w:r>
+        <w:t xml:space="preserve">The </w:t>
+      </w:r>
+      <w:r>
+        <w:rPr>
+          <w:rFonts w:ascii="Consolas" w:eastAsia="Times New Roman" w:hAnsi="Consolas" w:cs="Times New Roman"/>
+          <w:color w:val="000000"/>
+          <w:sz w:val="28"/>
+          <w:szCs w:val="28"/>
+          <w:lang w:val="en-IN" w:eastAsia="en-IN" w:bidi="hi-IN"/>
+        </w:rPr>
+        <w:t xml:space="preserve">GIT_SHALLOW </w:t>
+      </w:r>
+      <w:r>
+        <w:rPr>
+          <w:rFonts w:ascii="Consolas" w:eastAsia="Times New Roman" w:hAnsi="Consolas" w:cs="Times New Roman"/>
+          <w:color w:val="0000FF"/>
+          <w:sz w:val="28"/>
+          <w:szCs w:val="28"/>
+          <w:lang w:val="en-IN" w:eastAsia="en-IN" w:bidi="hi-IN"/>
+        </w:rPr>
+        <w:t>TRUE</w:t>
+      </w:r>
+      <w:r>
+        <w:t xml:space="preserve"> </w:t>
+      </w:r>
+      <w:r>
+        <w:t>fetches only the specified version (or a single commit) instead of the entire Git history, reducing the amount of data downloaded and saving time.</w:t>
+      </w:r>
+    </w:p>
+    <w:p>
+      <w:pPr>
+        <w:pStyle w:val="NoSpacing"/>
+        <w:numPr>
+          <w:ilvl w:val="0"/>
+          <w:numId w:val="154"/>
+        </w:numPr>
+      </w:pPr>
+      <w:r>
+        <w:t>Make the Dependency Available:</w:t>
+      </w:r>
+    </w:p>
+    <w:p>
+      <w:pPr>
+        <w:pStyle w:val="NoSpacing"/>
+        <w:numPr>
+          <w:ilvl w:val="1"/>
+          <w:numId w:val="139"/>
+        </w:numPr>
+      </w:pPr>
+      <w:r>
+        <w:t xml:space="preserve">Use </w:t>
+      </w:r>
+      <w:proofErr w:type="spellStart"/>
+      <w:r>
+        <w:rPr>
+          <w:rFonts w:ascii="Consolas" w:hAnsi="Consolas"/>
+          <w:color w:val="000000"/>
+          <w:sz w:val="26"/>
+          <w:szCs w:val="26"/>
+        </w:rPr>
+        <w:t>FetchContent_</w:t>
+      </w:r>
+      <w:proofErr w:type="gramStart"/>
+      <w:r>
+        <w:rPr>
+          <w:rFonts w:ascii="Consolas" w:hAnsi="Consolas"/>
+          <w:color w:val="000000"/>
+          <w:sz w:val="26"/>
+          <w:szCs w:val="26"/>
+        </w:rPr>
+        <w:t>MakeAvailable</w:t>
+      </w:r>
+      <w:proofErr w:type="spellEnd"/>
+      <w:r>
+        <w:rPr>
+          <w:rFonts w:ascii="Consolas" w:hAnsi="Consolas"/>
+          <w:color w:val="000000"/>
+          <w:sz w:val="26"/>
+          <w:szCs w:val="26"/>
+        </w:rPr>
+        <w:t>(</w:t>
+      </w:r>
+      <w:proofErr w:type="gramEnd"/>
+      <w:r>
+        <w:rPr>
+          <w:rFonts w:ascii="Consolas" w:hAnsi="Consolas"/>
+          <w:color w:val="000000"/>
+          <w:sz w:val="26"/>
+          <w:szCs w:val="26"/>
+        </w:rPr>
+        <w:t>)</w:t>
+      </w:r>
+      <w:r>
+        <w:t xml:space="preserve"> to download the dependency and prepare it for integration into your project.</w:t>
+      </w:r>
+    </w:p>
+    <w:p>
+      <w:pPr>
+        <w:pStyle w:val="NoSpacing"/>
+        <w:numPr>
+          <w:ilvl w:val="1"/>
+          <w:numId w:val="139"/>
+        </w:numPr>
+      </w:pPr>
+      <w:r>
+        <w:t>This step often ensures the dependency's source directory is added to your include paths and the necessary libraries are prepared for linking.</w:t>
+      </w:r>
+    </w:p>
+    <w:p>
+      <w:pPr>
+        <w:pStyle w:val="NoSpacing"/>
+        <w:numPr>
+          <w:ilvl w:val="1"/>
+          <w:numId w:val="139"/>
+        </w:numPr>
+      </w:pPr>
+      <w:r>
+        <w:t>Example:</w:t>
+      </w:r>
+    </w:p>
+    <w:p>
+      <w:pPr>
+        <w:shd w:val="clear" w:color="auto" w:fill="FFFFFF"/>
+        <w:jc w:val="center"/>
+        <w:rPr>
+          <w:rFonts w:ascii="Consolas" w:hAnsi="Consolas"/>
+          <w:color w:val="000000"/>
+          <w:sz w:val="26"/>
+          <w:szCs w:val="26"/>
+        </w:rPr>
+      </w:pPr>
+      <w:proofErr w:type="spellStart"/>
+      <w:r>
+        <w:rPr>
+          <w:rFonts w:ascii="Consolas" w:hAnsi="Consolas"/>
+          <w:color w:val="000000"/>
+          <w:sz w:val="26"/>
+          <w:szCs w:val="26"/>
+        </w:rPr>
+        <w:t>FetchContent_MakeAvailable</w:t>
+      </w:r>
+      <w:proofErr w:type="spellEnd"/>
+      <w:r>
+        <w:rPr>
+          <w:rFonts w:ascii="Consolas" w:hAnsi="Consolas"/>
+          <w:color w:val="000000"/>
+          <w:sz w:val="26"/>
+          <w:szCs w:val="26"/>
+        </w:rPr>
+        <w:t>(</w:t>
+      </w:r>
+      <w:proofErr w:type="spellStart"/>
+      <w:r>
+        <w:rPr>
+          <w:rFonts w:ascii="Consolas" w:hAnsi="Consolas"/>
+          <w:color w:val="000000"/>
+          <w:sz w:val="26"/>
+          <w:szCs w:val="26"/>
+        </w:rPr>
+        <w:t>fmt</w:t>
+      </w:r>
+      <w:proofErr w:type="spellEnd"/>
+      <w:r>
+        <w:rPr>
+          <w:rFonts w:ascii="Consolas" w:hAnsi="Consolas"/>
+          <w:color w:val="000000"/>
+          <w:sz w:val="26"/>
+          <w:szCs w:val="26"/>
+        </w:rPr>
+        <w:t>)</w:t>
+      </w:r>
+    </w:p>
+    <w:p>
+      <w:pPr>
+        <w:pStyle w:val="NoSpacing"/>
+        <w:numPr>
+          <w:ilvl w:val="0"/>
+          <w:numId w:val="154"/>
+        </w:numPr>
+      </w:pPr>
+      <w:r>
+        <w:t>Link the Target Library:</w:t>
+      </w:r>
+    </w:p>
+    <w:p>
+      <w:pPr>
+        <w:pStyle w:val="NoSpacing"/>
+        <w:numPr>
+          <w:ilvl w:val="1"/>
+          <w:numId w:val="139"/>
+        </w:numPr>
+      </w:pPr>
+      <w:r>
+        <w:t xml:space="preserve">Use </w:t>
+      </w:r>
+      <w:proofErr w:type="spellStart"/>
+      <w:r>
+        <w:rPr>
+          <w:rFonts w:ascii="Consolas" w:eastAsia="Times New Roman" w:hAnsi="Consolas" w:cs="Times New Roman"/>
+          <w:color w:val="0000FF"/>
+          <w:sz w:val="26"/>
+          <w:szCs w:val="26"/>
+          <w:lang w:val="en-IN" w:eastAsia="en-IN" w:bidi="hi-IN"/>
+        </w:rPr>
+        <w:t>target_link_</w:t>
+      </w:r>
+      <w:proofErr w:type="gramStart"/>
+      <w:r>
+        <w:rPr>
+          <w:rFonts w:ascii="Consolas" w:eastAsia="Times New Roman" w:hAnsi="Consolas" w:cs="Times New Roman"/>
+          <w:color w:val="0000FF"/>
+          <w:sz w:val="26"/>
+          <w:szCs w:val="26"/>
+          <w:lang w:val="en-IN" w:eastAsia="en-IN" w:bidi="hi-IN"/>
+        </w:rPr>
+        <w:t>libraries</w:t>
+      </w:r>
+      <w:proofErr w:type="spellEnd"/>
+      <w:r>
+        <w:rPr>
+          <w:rFonts w:ascii="Consolas" w:hAnsi="Consolas"/>
+          <w:color w:val="000000"/>
+          <w:sz w:val="26"/>
+          <w:szCs w:val="26"/>
+        </w:rPr>
+        <w:t>(</w:t>
+      </w:r>
+      <w:proofErr w:type="gramEnd"/>
+      <w:r>
+        <w:rPr>
+          <w:rFonts w:ascii="Consolas" w:hAnsi="Consolas"/>
+          <w:color w:val="000000"/>
+          <w:sz w:val="26"/>
+          <w:szCs w:val="26"/>
+        </w:rPr>
+        <w:t>)</w:t>
+      </w:r>
+      <w:r>
+        <w:t xml:space="preserve"> to link your project's target with the downloaded library.</w:t>
+      </w:r>
+    </w:p>
+    <w:p>
+      <w:pPr>
+        <w:pStyle w:val="NoSpacing"/>
+        <w:numPr>
+          <w:ilvl w:val="1"/>
+          <w:numId w:val="139"/>
+        </w:numPr>
+      </w:pPr>
+      <w:r>
+        <w:t>This ensures the dependency is properly linked during the build process.</w:t>
+      </w:r>
+    </w:p>
+    <w:p>
+      <w:pPr>
+        <w:shd w:val="clear" w:color="auto" w:fill="FFFFFF"/>
+        <w:jc w:val="center"/>
+        <w:rPr>
+          <w:rFonts w:ascii="Consolas" w:hAnsi="Consolas"/>
+          <w:color w:val="000000"/>
+          <w:sz w:val="26"/>
+          <w:szCs w:val="26"/>
+        </w:rPr>
+      </w:pPr>
+      <w:proofErr w:type="spellStart"/>
+      <w:r>
+        <w:rPr>
+          <w:rFonts w:ascii="Consolas" w:hAnsi="Consolas"/>
+          <w:color w:val="0000FF"/>
+          <w:sz w:val="26"/>
+          <w:szCs w:val="26"/>
+        </w:rPr>
+        <w:t>target_link_libraries</w:t>
+      </w:r>
+      <w:proofErr w:type="spellEnd"/>
+      <w:r>
+        <w:rPr>
+          <w:rFonts w:ascii="Consolas" w:hAnsi="Consolas"/>
+          <w:color w:val="000000"/>
+          <w:sz w:val="26"/>
+          <w:szCs w:val="26"/>
+        </w:rPr>
+        <w:t>(</w:t>
+      </w:r>
+      <w:r>
+        <w:rPr>
+          <w:rFonts w:ascii="Consolas" w:hAnsi="Consolas"/>
+          <w:color w:val="0000FF"/>
+          <w:sz w:val="26"/>
+          <w:szCs w:val="26"/>
+        </w:rPr>
+        <w:t>${EXECUTABLE_NAME}</w:t>
+      </w:r>
+      <w:r>
+        <w:rPr>
+          <w:rFonts w:ascii="Consolas" w:hAnsi="Consolas"/>
+          <w:color w:val="000000"/>
+          <w:sz w:val="26"/>
+          <w:szCs w:val="26"/>
+        </w:rPr>
+        <w:t xml:space="preserve"> PUBLIC </w:t>
+      </w:r>
+      <w:proofErr w:type="spellStart"/>
+      <w:r>
+        <w:rPr>
+          <w:rFonts w:ascii="Consolas" w:hAnsi="Consolas"/>
+          <w:color w:val="000000"/>
+          <w:sz w:val="26"/>
+          <w:szCs w:val="26"/>
+        </w:rPr>
+        <w:t>fmt</w:t>
+      </w:r>
+      <w:proofErr w:type="spellEnd"/>
+      <w:r>
+        <w:rPr>
+          <w:rFonts w:ascii="Consolas" w:hAnsi="Consolas"/>
+          <w:color w:val="000000"/>
+          <w:sz w:val="26"/>
+          <w:szCs w:val="26"/>
+        </w:rPr>
+        <w:t>)</w:t>
+      </w:r>
+    </w:p>
+    <w:p>
+      <w:pPr>
+        <w:pStyle w:val="NoSpacing"/>
+        <w:numPr>
+          <w:ilvl w:val="0"/>
+          <w:numId w:val="154"/>
+        </w:numPr>
+      </w:pPr>
+      <w:r>
+        <w:t>Include Headers</w:t>
+      </w:r>
+      <w:r>
+        <w:t xml:space="preserve"> in Source File:</w:t>
+      </w:r>
+    </w:p>
+    <w:tbl>
+      <w:tblPr>
+        <w:tblStyle w:val="TableGrid"/>
+        <w:tblW w:w="0" w:type="auto"/>
+        <w:jc w:val="center"/>
+        <w:tblLook w:val="04A0" w:firstRow="1" w:lastRow="0" w:firstColumn="1" w:lastColumn="0" w:noHBand="0" w:noVBand="1"/>
+      </w:tblPr>
+      <w:tblGrid>
+        <w:gridCol w:w="6516"/>
+      </w:tblGrid>
+      <w:tr>
+        <w:trPr>
+          <w:jc w:val="center"/>
+        </w:trPr>
+        <w:tc>
+          <w:tcPr>
+            <w:tcW w:w="6516" w:type="dxa"/>
+          </w:tcPr>
+          <w:p>
+            <w:pPr>
+              <w:shd w:val="clear" w:color="auto" w:fill="FFFFFF"/>
+              <w:spacing w:line="405" w:lineRule="atLeast"/>
+              <w:jc w:val="left"/>
+              <w:rPr>
+                <w:rFonts w:ascii="Consolas" w:hAnsi="Consolas"/>
+                <w:color w:val="000000"/>
+                <w:sz w:val="28"/>
+                <w:szCs w:val="28"/>
+              </w:rPr>
+            </w:pPr>
+            <w:r>
+              <w:rPr>
+                <w:rFonts w:ascii="Consolas" w:hAnsi="Consolas"/>
+                <w:color w:val="0000FF"/>
+                <w:sz w:val="28"/>
+                <w:szCs w:val="28"/>
+              </w:rPr>
+              <w:t xml:space="preserve">#include </w:t>
+            </w:r>
+            <w:r>
+              <w:rPr>
+                <w:rFonts w:ascii="Consolas" w:hAnsi="Consolas"/>
+                <w:color w:val="A31515"/>
+                <w:sz w:val="28"/>
+                <w:szCs w:val="28"/>
+              </w:rPr>
+              <w:t>&lt;</w:t>
+            </w:r>
+            <w:proofErr w:type="spellStart"/>
+            <w:r>
+              <w:rPr>
+                <w:rFonts w:ascii="Consolas" w:hAnsi="Consolas"/>
+                <w:color w:val="A31515"/>
+                <w:sz w:val="28"/>
+                <w:szCs w:val="28"/>
+              </w:rPr>
+              <w:t>fmt</w:t>
+            </w:r>
+            <w:proofErr w:type="spellEnd"/>
+            <w:r>
+              <w:rPr>
+                <w:rFonts w:ascii="Consolas" w:hAnsi="Consolas"/>
+                <w:color w:val="A31515"/>
+                <w:sz w:val="28"/>
+                <w:szCs w:val="28"/>
+              </w:rPr>
+              <w:t>/</w:t>
+            </w:r>
+            <w:proofErr w:type="spellStart"/>
+            <w:r>
+              <w:rPr>
+                <w:rFonts w:ascii="Consolas" w:hAnsi="Consolas"/>
+                <w:color w:val="A31515"/>
+                <w:sz w:val="28"/>
+                <w:szCs w:val="28"/>
+              </w:rPr>
+              <w:t>core.h</w:t>
+            </w:r>
+            <w:proofErr w:type="spellEnd"/>
+            <w:r>
+              <w:rPr>
+                <w:rFonts w:ascii="Consolas" w:hAnsi="Consolas"/>
+                <w:color w:val="A31515"/>
+                <w:sz w:val="28"/>
+                <w:szCs w:val="28"/>
+              </w:rPr>
+              <w:t>&gt;</w:t>
+            </w:r>
+          </w:p>
+          <w:p>
+            <w:pPr>
+              <w:shd w:val="clear" w:color="auto" w:fill="FFFFFF"/>
+              <w:spacing w:line="405" w:lineRule="atLeast"/>
+              <w:jc w:val="left"/>
+              <w:rPr>
+                <w:rFonts w:ascii="Consolas" w:hAnsi="Consolas"/>
+                <w:color w:val="000000"/>
+                <w:sz w:val="28"/>
+                <w:szCs w:val="28"/>
+              </w:rPr>
+            </w:pPr>
+            <w:r>
+              <w:rPr>
+                <w:rFonts w:ascii="Consolas" w:hAnsi="Consolas"/>
+                <w:color w:val="0000FF"/>
+                <w:sz w:val="28"/>
+                <w:szCs w:val="28"/>
+              </w:rPr>
+              <w:t xml:space="preserve">#include </w:t>
+            </w:r>
+            <w:r>
+              <w:rPr>
+                <w:rFonts w:ascii="Consolas" w:hAnsi="Consolas"/>
+                <w:color w:val="A31515"/>
+                <w:sz w:val="28"/>
+                <w:szCs w:val="28"/>
+              </w:rPr>
+              <w:t>&lt;</w:t>
+            </w:r>
+            <w:proofErr w:type="spellStart"/>
+            <w:r>
+              <w:rPr>
+                <w:rFonts w:ascii="Consolas" w:hAnsi="Consolas"/>
+                <w:color w:val="A31515"/>
+                <w:sz w:val="28"/>
+                <w:szCs w:val="28"/>
+              </w:rPr>
+              <w:t>fmt</w:t>
+            </w:r>
+            <w:proofErr w:type="spellEnd"/>
+            <w:r>
+              <w:rPr>
+                <w:rFonts w:ascii="Consolas" w:hAnsi="Consolas"/>
+                <w:color w:val="A31515"/>
+                <w:sz w:val="28"/>
+                <w:szCs w:val="28"/>
+              </w:rPr>
+              <w:t>/</w:t>
+            </w:r>
+            <w:proofErr w:type="spellStart"/>
+            <w:r>
+              <w:rPr>
+                <w:rFonts w:ascii="Consolas" w:hAnsi="Consolas"/>
+                <w:color w:val="A31515"/>
+                <w:sz w:val="28"/>
+                <w:szCs w:val="28"/>
+              </w:rPr>
+              <w:t>color.h</w:t>
+            </w:r>
+            <w:proofErr w:type="spellEnd"/>
+            <w:r>
+              <w:rPr>
+                <w:rFonts w:ascii="Consolas" w:hAnsi="Consolas"/>
+                <w:color w:val="A31515"/>
+                <w:sz w:val="28"/>
+                <w:szCs w:val="28"/>
+              </w:rPr>
+              <w:t>&gt;</w:t>
+            </w:r>
+          </w:p>
+          <w:p>
+            <w:pPr>
+              <w:shd w:val="clear" w:color="auto" w:fill="FFFFFF"/>
+              <w:spacing w:line="405" w:lineRule="atLeast"/>
+              <w:jc w:val="left"/>
+              <w:rPr>
+                <w:rFonts w:ascii="Consolas" w:hAnsi="Consolas"/>
+                <w:color w:val="000000"/>
+                <w:sz w:val="28"/>
+                <w:szCs w:val="28"/>
+              </w:rPr>
+            </w:pPr>
+            <w:r>
+              <w:rPr>
+                <w:rFonts w:ascii="Consolas" w:hAnsi="Consolas"/>
+                <w:color w:val="0000FF"/>
+                <w:sz w:val="28"/>
+                <w:szCs w:val="28"/>
+              </w:rPr>
+              <w:t>using</w:t>
+            </w:r>
+            <w:r>
+              <w:rPr>
+                <w:rFonts w:ascii="Consolas" w:hAnsi="Consolas"/>
+                <w:color w:val="000000"/>
+                <w:sz w:val="28"/>
+                <w:szCs w:val="28"/>
+              </w:rPr>
+              <w:t xml:space="preserve"> </w:t>
+            </w:r>
+            <w:r>
+              <w:rPr>
+                <w:rFonts w:ascii="Consolas" w:hAnsi="Consolas"/>
+                <w:color w:val="0000FF"/>
+                <w:sz w:val="28"/>
+                <w:szCs w:val="28"/>
+              </w:rPr>
+              <w:t>namespace</w:t>
+            </w:r>
+            <w:r>
+              <w:rPr>
+                <w:rFonts w:ascii="Consolas" w:hAnsi="Consolas"/>
+                <w:color w:val="000000"/>
+                <w:sz w:val="28"/>
+                <w:szCs w:val="28"/>
+              </w:rPr>
+              <w:t xml:space="preserve"> </w:t>
+            </w:r>
+            <w:proofErr w:type="spellStart"/>
+            <w:r>
+              <w:rPr>
+                <w:rFonts w:ascii="Consolas" w:hAnsi="Consolas"/>
+                <w:color w:val="000000"/>
+                <w:sz w:val="28"/>
+                <w:szCs w:val="28"/>
+              </w:rPr>
+              <w:t>fmt</w:t>
+            </w:r>
+            <w:proofErr w:type="spellEnd"/>
+            <w:r>
+              <w:rPr>
+                <w:rFonts w:ascii="Consolas" w:hAnsi="Consolas"/>
+                <w:color w:val="000000"/>
+                <w:sz w:val="28"/>
+                <w:szCs w:val="28"/>
+              </w:rPr>
+              <w:t>;</w:t>
+            </w:r>
+          </w:p>
+          <w:p>
+            <w:pPr>
+              <w:shd w:val="clear" w:color="auto" w:fill="FFFFFF"/>
+              <w:spacing w:line="405" w:lineRule="atLeast"/>
+              <w:jc w:val="left"/>
+              <w:rPr>
+                <w:rFonts w:ascii="Consolas" w:hAnsi="Consolas"/>
+                <w:color w:val="000000"/>
+                <w:sz w:val="28"/>
+                <w:szCs w:val="28"/>
+              </w:rPr>
+            </w:pPr>
+            <w:r>
+              <w:rPr>
+                <w:rFonts w:ascii="Consolas" w:hAnsi="Consolas"/>
+                <w:color w:val="0000FF"/>
+                <w:sz w:val="28"/>
+                <w:szCs w:val="28"/>
+              </w:rPr>
+              <w:t>int</w:t>
+            </w:r>
+            <w:r>
+              <w:rPr>
+                <w:rFonts w:ascii="Consolas" w:hAnsi="Consolas"/>
+                <w:color w:val="000000"/>
+                <w:sz w:val="28"/>
+                <w:szCs w:val="28"/>
+              </w:rPr>
+              <w:t xml:space="preserve"> </w:t>
+            </w:r>
+            <w:proofErr w:type="gramStart"/>
+            <w:r>
+              <w:rPr>
+                <w:rFonts w:ascii="Consolas" w:hAnsi="Consolas"/>
+                <w:color w:val="000000"/>
+                <w:sz w:val="28"/>
+                <w:szCs w:val="28"/>
+              </w:rPr>
+              <w:t>main(</w:t>
+            </w:r>
+            <w:proofErr w:type="gramEnd"/>
+            <w:r>
+              <w:rPr>
+                <w:rFonts w:ascii="Consolas" w:hAnsi="Consolas"/>
+                <w:color w:val="000000"/>
+                <w:sz w:val="28"/>
+                <w:szCs w:val="28"/>
+              </w:rPr>
+              <w:t>) {</w:t>
+            </w:r>
+          </w:p>
+          <w:p>
+            <w:pPr>
+              <w:shd w:val="clear" w:color="auto" w:fill="FFFFFF"/>
+              <w:spacing w:line="405" w:lineRule="atLeast"/>
+              <w:jc w:val="left"/>
+              <w:rPr>
+                <w:rFonts w:ascii="Consolas" w:hAnsi="Consolas"/>
+                <w:color w:val="000000"/>
+                <w:sz w:val="28"/>
+                <w:szCs w:val="28"/>
+              </w:rPr>
+            </w:pPr>
+            <w:r>
+              <w:rPr>
+                <w:rFonts w:ascii="Consolas" w:hAnsi="Consolas"/>
+                <w:color w:val="000000"/>
+                <w:sz w:val="28"/>
+                <w:szCs w:val="28"/>
+              </w:rPr>
+              <w:t xml:space="preserve">    </w:t>
+            </w:r>
+            <w:proofErr w:type="gramStart"/>
+            <w:r>
+              <w:rPr>
+                <w:rFonts w:ascii="Consolas" w:hAnsi="Consolas"/>
+                <w:color w:val="000000"/>
+                <w:sz w:val="28"/>
+                <w:szCs w:val="28"/>
+              </w:rPr>
+              <w:t xml:space="preserve">print( </w:t>
+            </w:r>
+            <w:proofErr w:type="spellStart"/>
+            <w:r>
+              <w:rPr>
+                <w:rFonts w:ascii="Consolas" w:hAnsi="Consolas"/>
+                <w:color w:val="000000"/>
+                <w:sz w:val="28"/>
+                <w:szCs w:val="28"/>
+              </w:rPr>
+              <w:t>fg</w:t>
+            </w:r>
+            <w:proofErr w:type="spellEnd"/>
+            <w:proofErr w:type="gramEnd"/>
+            <w:r>
+              <w:rPr>
+                <w:rFonts w:ascii="Consolas" w:hAnsi="Consolas"/>
+                <w:color w:val="000000"/>
+                <w:sz w:val="28"/>
+                <w:szCs w:val="28"/>
+              </w:rPr>
+              <w:t xml:space="preserve">(color::orange) </w:t>
+            </w:r>
+          </w:p>
+          <w:p>
+            <w:pPr>
+              <w:shd w:val="clear" w:color="auto" w:fill="FFFFFF"/>
+              <w:spacing w:line="405" w:lineRule="atLeast"/>
+              <w:jc w:val="left"/>
+              <w:rPr>
+                <w:rFonts w:ascii="Consolas" w:hAnsi="Consolas"/>
+                <w:color w:val="000000"/>
+                <w:sz w:val="28"/>
+                <w:szCs w:val="28"/>
+              </w:rPr>
+            </w:pPr>
+            <w:r>
+              <w:rPr>
+                <w:rFonts w:ascii="Consolas" w:hAnsi="Consolas"/>
+                <w:color w:val="000000"/>
+                <w:sz w:val="28"/>
+                <w:szCs w:val="28"/>
+              </w:rPr>
+              <w:t xml:space="preserve">    | </w:t>
+            </w:r>
+            <w:proofErr w:type="spellStart"/>
+            <w:proofErr w:type="gramStart"/>
+            <w:r>
+              <w:rPr>
+                <w:rFonts w:ascii="Consolas" w:hAnsi="Consolas"/>
+                <w:color w:val="000000"/>
+                <w:sz w:val="28"/>
+                <w:szCs w:val="28"/>
+              </w:rPr>
+              <w:t>bg</w:t>
+            </w:r>
+            <w:proofErr w:type="spellEnd"/>
+            <w:r>
+              <w:rPr>
+                <w:rFonts w:ascii="Consolas" w:hAnsi="Consolas"/>
+                <w:color w:val="000000"/>
+                <w:sz w:val="28"/>
+                <w:szCs w:val="28"/>
+              </w:rPr>
+              <w:t>(</w:t>
+            </w:r>
+            <w:proofErr w:type="gramEnd"/>
+            <w:r>
+              <w:rPr>
+                <w:rFonts w:ascii="Consolas" w:hAnsi="Consolas"/>
+                <w:color w:val="000000"/>
+                <w:sz w:val="28"/>
+                <w:szCs w:val="28"/>
+              </w:rPr>
+              <w:t xml:space="preserve">color::blue), </w:t>
+            </w:r>
+            <w:r>
+              <w:rPr>
+                <w:rFonts w:ascii="Consolas" w:hAnsi="Consolas"/>
+                <w:color w:val="A31515"/>
+                <w:sz w:val="28"/>
+                <w:szCs w:val="28"/>
+              </w:rPr>
+              <w:t>"Hello World\n"</w:t>
+            </w:r>
+            <w:r>
+              <w:rPr>
+                <w:rFonts w:ascii="Consolas" w:hAnsi="Consolas"/>
+                <w:color w:val="000000"/>
+                <w:sz w:val="28"/>
+                <w:szCs w:val="28"/>
+              </w:rPr>
+              <w:t>);</w:t>
+            </w:r>
+          </w:p>
+          <w:p>
+            <w:pPr>
+              <w:shd w:val="clear" w:color="auto" w:fill="FFFFFF"/>
+              <w:spacing w:line="405" w:lineRule="atLeast"/>
+              <w:jc w:val="left"/>
+              <w:rPr>
+                <w:rFonts w:ascii="Consolas" w:hAnsi="Consolas"/>
+                <w:color w:val="000000"/>
+                <w:sz w:val="30"/>
+                <w:szCs w:val="30"/>
+              </w:rPr>
+            </w:pPr>
+            <w:r>
+              <w:rPr>
+                <w:rFonts w:ascii="Consolas" w:hAnsi="Consolas"/>
+                <w:color w:val="000000"/>
+                <w:sz w:val="28"/>
+                <w:szCs w:val="28"/>
+              </w:rPr>
+              <w:t>}</w:t>
+            </w:r>
+          </w:p>
+        </w:tc>
+      </w:tr>
+    </w:tbl>
+    <w:p>
+      <w:pPr>
+        <w:pStyle w:val="Heading3"/>
+      </w:pPr>
+      <w:r>
+        <w:lastRenderedPageBreak/>
+        <w:t>Key Points</w:t>
+      </w:r>
+    </w:p>
+    <w:p>
+      <w:pPr>
+        <w:pStyle w:val="NoSpacing"/>
+        <w:numPr>
+          <w:ilvl w:val="0"/>
+          <w:numId w:val="139"/>
+        </w:numPr>
+      </w:pPr>
+      <w:r>
+        <w:t xml:space="preserve">When you use </w:t>
+      </w:r>
+      <w:r>
+        <w:rPr>
+          <w:rFonts w:ascii="Consolas" w:hAnsi="Consolas"/>
+          <w:color w:val="000000"/>
+          <w:sz w:val="26"/>
+          <w:szCs w:val="26"/>
+        </w:rPr>
+        <w:t>FetchContent</w:t>
+      </w:r>
+      <w:r>
+        <w:t xml:space="preserve"> in CMake, the dependency is downloaded to a location managed by CMake, typically inside a build directory.</w:t>
+      </w:r>
+    </w:p>
+    <w:p>
+      <w:pPr>
+        <w:pStyle w:val="NoSpacing"/>
+        <w:numPr>
+          <w:ilvl w:val="0"/>
+          <w:numId w:val="139"/>
+        </w:numPr>
+      </w:pPr>
+      <w:r>
+        <w:t xml:space="preserve">When you link the library using </w:t>
+      </w:r>
+      <w:proofErr w:type="spellStart"/>
+      <w:r>
+        <w:rPr>
+          <w:rFonts w:ascii="Consolas" w:eastAsia="Times New Roman" w:hAnsi="Consolas" w:cs="Times New Roman"/>
+          <w:color w:val="0000FF"/>
+          <w:sz w:val="26"/>
+          <w:szCs w:val="26"/>
+          <w:lang w:val="en-IN" w:eastAsia="en-IN" w:bidi="hi-IN"/>
+        </w:rPr>
+        <w:t>target_link_libraries</w:t>
+      </w:r>
+      <w:proofErr w:type="spellEnd"/>
+      <w:r>
+        <w:t>, CMake automatically:</w:t>
+      </w:r>
+    </w:p>
+    <w:p>
+      <w:pPr>
+        <w:pStyle w:val="NoSpacing"/>
+        <w:numPr>
+          <w:ilvl w:val="1"/>
+          <w:numId w:val="139"/>
+        </w:numPr>
+      </w:pPr>
+      <w:r>
+        <w:t xml:space="preserve">Adds the appropriate </w:t>
+      </w:r>
+      <w:r>
+        <w:rPr>
+          <w:rFonts w:ascii="Consolas" w:hAnsi="Consolas"/>
+          <w:color w:val="000000"/>
+          <w:sz w:val="26"/>
+          <w:szCs w:val="26"/>
+        </w:rPr>
+        <w:t>include</w:t>
+      </w:r>
+      <w:r>
+        <w:t xml:space="preserve"> paths to your target.</w:t>
+      </w:r>
+    </w:p>
+    <w:p>
+      <w:pPr>
+        <w:pStyle w:val="NoSpacing"/>
+        <w:numPr>
+          <w:ilvl w:val="1"/>
+          <w:numId w:val="139"/>
+        </w:numPr>
+      </w:pPr>
+      <w:r>
+        <w:t xml:space="preserve">Links the </w:t>
+      </w:r>
+      <w:proofErr w:type="spellStart"/>
+      <w:r>
+        <w:rPr>
+          <w:rFonts w:ascii="Consolas" w:hAnsi="Consolas"/>
+          <w:color w:val="000000"/>
+          <w:sz w:val="26"/>
+          <w:szCs w:val="26"/>
+        </w:rPr>
+        <w:t>fmt</w:t>
+      </w:r>
+      <w:proofErr w:type="spellEnd"/>
+      <w:r>
+        <w:t xml:space="preserve"> library to your target for both compilation and linking stages.</w:t>
+      </w:r>
+    </w:p>
+    <w:p>
+      <w:pPr>
+        <w:pStyle w:val="NoSpacing"/>
+        <w:numPr>
+          <w:ilvl w:val="1"/>
+          <w:numId w:val="139"/>
+        </w:numPr>
+      </w:pPr>
+      <w:r>
+        <w:t>You don’t need to manually include the downloaded path (</w:t>
+      </w:r>
+      <w:r>
+        <w:rPr>
+          <w:rFonts w:ascii="Consolas" w:hAnsi="Consolas"/>
+          <w:color w:val="000000"/>
+          <w:sz w:val="26"/>
+          <w:szCs w:val="26"/>
+        </w:rPr>
+        <w:t>&lt;</w:t>
+      </w:r>
+      <w:proofErr w:type="spellStart"/>
+      <w:r>
+        <w:rPr>
+          <w:rFonts w:ascii="Consolas" w:hAnsi="Consolas"/>
+          <w:color w:val="000000"/>
+          <w:sz w:val="26"/>
+          <w:szCs w:val="26"/>
+        </w:rPr>
+        <w:t>build_directory</w:t>
+      </w:r>
+      <w:proofErr w:type="spellEnd"/>
+      <w:r>
+        <w:rPr>
+          <w:rFonts w:ascii="Consolas" w:hAnsi="Consolas"/>
+          <w:color w:val="000000"/>
+          <w:sz w:val="26"/>
+          <w:szCs w:val="26"/>
+        </w:rPr>
+        <w:t>&gt;/_deps/</w:t>
+      </w:r>
+      <w:proofErr w:type="spellStart"/>
+      <w:r>
+        <w:rPr>
+          <w:rFonts w:ascii="Consolas" w:hAnsi="Consolas"/>
+          <w:color w:val="000000"/>
+          <w:sz w:val="26"/>
+          <w:szCs w:val="26"/>
+        </w:rPr>
+        <w:t>fmt</w:t>
+      </w:r>
+      <w:proofErr w:type="spellEnd"/>
+      <w:r>
+        <w:rPr>
+          <w:rFonts w:ascii="Consolas" w:hAnsi="Consolas"/>
+          <w:color w:val="000000"/>
+          <w:sz w:val="26"/>
+          <w:szCs w:val="26"/>
+        </w:rPr>
+        <w:t>-src/include</w:t>
+      </w:r>
+      <w:r>
+        <w:t>) because CMake handles it behind the scenes when you link the target.</w:t>
+      </w:r>
+      <w:r>
+        <w:t xml:space="preserve"> So no need to use “</w:t>
+      </w:r>
+      <w:proofErr w:type="spellStart"/>
+      <w:r>
+        <w:rPr>
+          <w:rFonts w:ascii="Consolas" w:eastAsia="Times New Roman" w:hAnsi="Consolas" w:cs="Times New Roman"/>
+          <w:color w:val="0000FF"/>
+          <w:sz w:val="26"/>
+          <w:szCs w:val="26"/>
+          <w:lang w:val="en-IN" w:eastAsia="en-IN" w:bidi="hi-IN"/>
+        </w:rPr>
+        <w:t>target_include_</w:t>
+      </w:r>
+      <w:proofErr w:type="gramStart"/>
+      <w:r>
+        <w:rPr>
+          <w:rFonts w:ascii="Consolas" w:eastAsia="Times New Roman" w:hAnsi="Consolas" w:cs="Times New Roman"/>
+          <w:color w:val="0000FF"/>
+          <w:sz w:val="26"/>
+          <w:szCs w:val="26"/>
+          <w:lang w:val="en-IN" w:eastAsia="en-IN" w:bidi="hi-IN"/>
+        </w:rPr>
+        <w:t>directories</w:t>
+      </w:r>
+      <w:proofErr w:type="spellEnd"/>
+      <w:r>
+        <w:rPr>
+          <w:rFonts w:ascii="Consolas" w:hAnsi="Consolas"/>
+          <w:color w:val="000000"/>
+          <w:sz w:val="26"/>
+          <w:szCs w:val="26"/>
+        </w:rPr>
+        <w:t>(</w:t>
+      </w:r>
+      <w:proofErr w:type="gramEnd"/>
+      <w:r>
+        <w:rPr>
+          <w:rFonts w:ascii="Consolas" w:hAnsi="Consolas"/>
+          <w:color w:val="000000"/>
+          <w:sz w:val="26"/>
+          <w:szCs w:val="26"/>
+        </w:rPr>
+        <w:t>)</w:t>
+      </w:r>
+      <w:r>
+        <w:t>”</w:t>
+      </w:r>
+    </w:p>
+    <w:p>
+      <w:pPr>
+        <w:pStyle w:val="NoSpacing"/>
+        <w:numPr>
+          <w:ilvl w:val="0"/>
+          <w:numId w:val="154"/>
+        </w:numPr>
+      </w:pPr>
+      <w:r>
+        <w:t>Build and Run</w:t>
+      </w:r>
+      <w:r>
+        <w:t>:</w:t>
+      </w:r>
+    </w:p>
+    <w:p>
+      <w:pPr>
+        <w:pStyle w:val="NoSpacing"/>
+        <w:jc w:val="center"/>
+      </w:pPr>
+      <w:r>
+        <w:rPr>
+          <w:noProof/>
+        </w:rPr>
+        <w:drawing>
+          <wp:inline distT="0" distB="0" distL="0" distR="0" wp14:anchorId="5E09E462" wp14:editId="260B7E84">
+            <wp:extent cx="5943600" cy="2783205"/>
+            <wp:effectExtent l="0" t="0" r="0" b="0"/>
+            <wp:docPr id="1433172569" name="Picture 1"/>
+            <wp:cNvGraphicFramePr>
+              <a:graphicFrameLocks xmlns:a="http://schemas.openxmlformats.org/drawingml/2006/main" noChangeAspect="1"/>
+            </wp:cNvGraphicFramePr>
+            <a:graphic xmlns:a="http://schemas.openxmlformats.org/drawingml/2006/main">
+              <a:graphicData uri="http://schemas.openxmlformats.org/drawingml/2006/picture">
+                <pic:pic xmlns:pic="http://schemas.openxmlformats.org/drawingml/2006/picture">
+                  <pic:nvPicPr>
+                    <pic:cNvPr id="1433172569" name=""/>
+                    <pic:cNvPicPr/>
+                  </pic:nvPicPr>
+                  <pic:blipFill>
+                    <a:blip r:embed="rId37"/>
+                    <a:stretch>
+                      <a:fillRect/>
+                    </a:stretch>
+                  </pic:blipFill>
+                  <pic:spPr>
+                    <a:xfrm>
+                      <a:off x="0" y="0"/>
+                      <a:ext cx="5943600" cy="2783205"/>
+                    </a:xfrm>
+                    <a:prstGeom prst="rect">
+                      <a:avLst/>
+                    </a:prstGeom>
+                  </pic:spPr>
+                </pic:pic>
+              </a:graphicData>
+            </a:graphic>
+          </wp:inline>
+        </w:drawing>
+      </w:r>
+    </w:p>
+    <w:p>
+      <w:pPr>
+        <w:pStyle w:val="NoSpacing"/>
+      </w:pPr>
+    </w:p>
     <w:sectPr>
-      <w:footerReference w:type="default" r:id="rId37"/>
+      <w:footerReference w:type="default" r:id="rId38"/>
       <w:pgSz w:w="12240" w:h="15840"/>
       <w:pgMar w:top="1440" w:right="1440" w:bottom="1440" w:left="1440" w:header="720" w:footer="720" w:gutter="0"/>
       <w:pgBorders w:offsetFrom="page">
@@ -25454,7 +27475,7 @@
   <w:abstractNum w:abstractNumId="15" w15:restartNumberingAfterBreak="0">
     <w:nsid w:val="11EE1737"/>
     <w:multiLevelType w:val="hybridMultilevel"/>
-    <w:tmpl w:val="C5F27CFA"/>
+    <w:tmpl w:val="50B6D3E2"/>
     <w:lvl w:ilvl="0" w:tplc="40090001">
       <w:start w:val="1"/>
       <w:numFmt w:val="bullet"/>
@@ -25479,7 +27500,7 @@
         <w:rFonts w:ascii="Courier New" w:hAnsi="Courier New" w:cs="Courier New" w:hint="default"/>
       </w:rPr>
     </w:lvl>
-    <w:lvl w:ilvl="2" w:tplc="40090005" w:tentative="1">
+    <w:lvl w:ilvl="2" w:tplc="40090005">
       <w:start w:val="1"/>
       <w:numFmt w:val="bullet"/>
       <w:lvlText w:val=""/>
@@ -26658,6 +28679,155 @@
     </w:lvl>
   </w:abstractNum>
   <w:abstractNum w:abstractNumId="25" w15:restartNumberingAfterBreak="0">
+    <w:nsid w:val="16AB6175"/>
+    <w:multiLevelType w:val="multilevel"/>
+    <w:tmpl w:val="307431EE"/>
+    <w:lvl w:ilvl="0">
+      <w:start w:val="1"/>
+      <w:numFmt w:val="bullet"/>
+      <w:lvlText w:val=""/>
+      <w:lvlJc w:val="left"/>
+      <w:pPr>
+        <w:tabs>
+          <w:tab w:val="num" w:pos="720"/>
+        </w:tabs>
+        <w:ind w:left="720" w:hanging="360"/>
+      </w:pPr>
+      <w:rPr>
+        <w:rFonts w:ascii="Symbol" w:hAnsi="Symbol" w:hint="default"/>
+        <w:sz w:val="20"/>
+      </w:rPr>
+    </w:lvl>
+    <w:lvl w:ilvl="1">
+      <w:start w:val="1"/>
+      <w:numFmt w:val="bullet"/>
+      <w:lvlText w:val="o"/>
+      <w:lvlJc w:val="left"/>
+      <w:pPr>
+        <w:tabs>
+          <w:tab w:val="num" w:pos="1440"/>
+        </w:tabs>
+        <w:ind w:left="1440" w:hanging="360"/>
+      </w:pPr>
+      <w:rPr>
+        <w:rFonts w:ascii="Courier New" w:hAnsi="Courier New" w:hint="default"/>
+        <w:sz w:val="20"/>
+      </w:rPr>
+    </w:lvl>
+    <w:lvl w:ilvl="2" w:tentative="1">
+      <w:start w:val="1"/>
+      <w:numFmt w:val="bullet"/>
+      <w:lvlText w:val=""/>
+      <w:lvlJc w:val="left"/>
+      <w:pPr>
+        <w:tabs>
+          <w:tab w:val="num" w:pos="2160"/>
+        </w:tabs>
+        <w:ind w:left="2160" w:hanging="360"/>
+      </w:pPr>
+      <w:rPr>
+        <w:rFonts w:ascii="Wingdings" w:hAnsi="Wingdings" w:hint="default"/>
+        <w:sz w:val="20"/>
+      </w:rPr>
+    </w:lvl>
+    <w:lvl w:ilvl="3" w:tentative="1">
+      <w:start w:val="1"/>
+      <w:numFmt w:val="bullet"/>
+      <w:lvlText w:val=""/>
+      <w:lvlJc w:val="left"/>
+      <w:pPr>
+        <w:tabs>
+          <w:tab w:val="num" w:pos="2880"/>
+        </w:tabs>
+        <w:ind w:left="2880" w:hanging="360"/>
+      </w:pPr>
+      <w:rPr>
+        <w:rFonts w:ascii="Wingdings" w:hAnsi="Wingdings" w:hint="default"/>
+        <w:sz w:val="20"/>
+      </w:rPr>
+    </w:lvl>
+    <w:lvl w:ilvl="4" w:tentative="1">
+      <w:start w:val="1"/>
+      <w:numFmt w:val="bullet"/>
+      <w:lvlText w:val=""/>
+      <w:lvlJc w:val="left"/>
+      <w:pPr>
+        <w:tabs>
+          <w:tab w:val="num" w:pos="3600"/>
+        </w:tabs>
+        <w:ind w:left="3600" w:hanging="360"/>
+      </w:pPr>
+      <w:rPr>
+        <w:rFonts w:ascii="Wingdings" w:hAnsi="Wingdings" w:hint="default"/>
+        <w:sz w:val="20"/>
+      </w:rPr>
+    </w:lvl>
+    <w:lvl w:ilvl="5" w:tentative="1">
+      <w:start w:val="1"/>
+      <w:numFmt w:val="bullet"/>
+      <w:lvlText w:val=""/>
+      <w:lvlJc w:val="left"/>
+      <w:pPr>
+        <w:tabs>
+          <w:tab w:val="num" w:pos="4320"/>
+        </w:tabs>
+        <w:ind w:left="4320" w:hanging="360"/>
+      </w:pPr>
+      <w:rPr>
+        <w:rFonts w:ascii="Wingdings" w:hAnsi="Wingdings" w:hint="default"/>
+        <w:sz w:val="20"/>
+      </w:rPr>
+    </w:lvl>
+    <w:lvl w:ilvl="6" w:tentative="1">
+      <w:start w:val="1"/>
+      <w:numFmt w:val="bullet"/>
+      <w:lvlText w:val=""/>
+      <w:lvlJc w:val="left"/>
+      <w:pPr>
+        <w:tabs>
+          <w:tab w:val="num" w:pos="5040"/>
+        </w:tabs>
+        <w:ind w:left="5040" w:hanging="360"/>
+      </w:pPr>
+      <w:rPr>
+        <w:rFonts w:ascii="Wingdings" w:hAnsi="Wingdings" w:hint="default"/>
+        <w:sz w:val="20"/>
+      </w:rPr>
+    </w:lvl>
+    <w:lvl w:ilvl="7" w:tentative="1">
+      <w:start w:val="1"/>
+      <w:numFmt w:val="bullet"/>
+      <w:lvlText w:val=""/>
+      <w:lvlJc w:val="left"/>
+      <w:pPr>
+        <w:tabs>
+          <w:tab w:val="num" w:pos="5760"/>
+        </w:tabs>
+        <w:ind w:left="5760" w:hanging="360"/>
+      </w:pPr>
+      <w:rPr>
+        <w:rFonts w:ascii="Wingdings" w:hAnsi="Wingdings" w:hint="default"/>
+        <w:sz w:val="20"/>
+      </w:rPr>
+    </w:lvl>
+    <w:lvl w:ilvl="8" w:tentative="1">
+      <w:start w:val="1"/>
+      <w:numFmt w:val="bullet"/>
+      <w:lvlText w:val=""/>
+      <w:lvlJc w:val="left"/>
+      <w:pPr>
+        <w:tabs>
+          <w:tab w:val="num" w:pos="6480"/>
+        </w:tabs>
+        <w:ind w:left="6480" w:hanging="360"/>
+      </w:pPr>
+      <w:rPr>
+        <w:rFonts w:ascii="Wingdings" w:hAnsi="Wingdings" w:hint="default"/>
+        <w:sz w:val="20"/>
+      </w:rPr>
+    </w:lvl>
+  </w:abstractNum>
+  <w:abstractNum w:abstractNumId="26" w15:restartNumberingAfterBreak="0">
     <w:nsid w:val="19370916"/>
     <w:multiLevelType w:val="hybridMultilevel"/>
     <w:tmpl w:val="62B2AD24"/>
@@ -26770,7 +28940,7 @@
       </w:rPr>
     </w:lvl>
   </w:abstractNum>
-  <w:abstractNum w:abstractNumId="26" w15:restartNumberingAfterBreak="0">
+  <w:abstractNum w:abstractNumId="27" w15:restartNumberingAfterBreak="0">
     <w:nsid w:val="193F3D15"/>
     <w:multiLevelType w:val="hybridMultilevel"/>
     <w:tmpl w:val="16AAC510"/>
@@ -26883,7 +29053,96 @@
       </w:rPr>
     </w:lvl>
   </w:abstractNum>
-  <w:abstractNum w:abstractNumId="27" w15:restartNumberingAfterBreak="0">
+  <w:abstractNum w:abstractNumId="28" w15:restartNumberingAfterBreak="0">
+    <w:nsid w:val="1A031601"/>
+    <w:multiLevelType w:val="hybridMultilevel"/>
+    <w:tmpl w:val="36E08464"/>
+    <w:lvl w:ilvl="0" w:tplc="75CA209A">
+      <w:start w:val="1"/>
+      <w:numFmt w:val="decimal"/>
+      <w:lvlText w:val="%1."/>
+      <w:lvlJc w:val="left"/>
+      <w:pPr>
+        <w:ind w:left="720" w:hanging="360"/>
+      </w:pPr>
+      <w:rPr>
+        <w:rFonts w:hAnsi="Symbol" w:hint="default"/>
+      </w:rPr>
+    </w:lvl>
+    <w:lvl w:ilvl="1" w:tplc="40090019" w:tentative="1">
+      <w:start w:val="1"/>
+      <w:numFmt w:val="lowerLetter"/>
+      <w:lvlText w:val="%2."/>
+      <w:lvlJc w:val="left"/>
+      <w:pPr>
+        <w:ind w:left="1440" w:hanging="360"/>
+      </w:pPr>
+    </w:lvl>
+    <w:lvl w:ilvl="2" w:tplc="4009001B" w:tentative="1">
+      <w:start w:val="1"/>
+      <w:numFmt w:val="lowerRoman"/>
+      <w:lvlText w:val="%3."/>
+      <w:lvlJc w:val="right"/>
+      <w:pPr>
+        <w:ind w:left="2160" w:hanging="180"/>
+      </w:pPr>
+    </w:lvl>
+    <w:lvl w:ilvl="3" w:tplc="4009000F" w:tentative="1">
+      <w:start w:val="1"/>
+      <w:numFmt w:val="decimal"/>
+      <w:lvlText w:val="%4."/>
+      <w:lvlJc w:val="left"/>
+      <w:pPr>
+        <w:ind w:left="2880" w:hanging="360"/>
+      </w:pPr>
+    </w:lvl>
+    <w:lvl w:ilvl="4" w:tplc="40090019" w:tentative="1">
+      <w:start w:val="1"/>
+      <w:numFmt w:val="lowerLetter"/>
+      <w:lvlText w:val="%5."/>
+      <w:lvlJc w:val="left"/>
+      <w:pPr>
+        <w:ind w:left="3600" w:hanging="360"/>
+      </w:pPr>
+    </w:lvl>
+    <w:lvl w:ilvl="5" w:tplc="4009001B" w:tentative="1">
+      <w:start w:val="1"/>
+      <w:numFmt w:val="lowerRoman"/>
+      <w:lvlText w:val="%6."/>
+      <w:lvlJc w:val="right"/>
+      <w:pPr>
+        <w:ind w:left="4320" w:hanging="180"/>
+      </w:pPr>
+    </w:lvl>
+    <w:lvl w:ilvl="6" w:tplc="4009000F" w:tentative="1">
+      <w:start w:val="1"/>
+      <w:numFmt w:val="decimal"/>
+      <w:lvlText w:val="%7."/>
+      <w:lvlJc w:val="left"/>
+      <w:pPr>
+        <w:ind w:left="5040" w:hanging="360"/>
+      </w:pPr>
+    </w:lvl>
+    <w:lvl w:ilvl="7" w:tplc="40090019" w:tentative="1">
+      <w:start w:val="1"/>
+      <w:numFmt w:val="lowerLetter"/>
+      <w:lvlText w:val="%8."/>
+      <w:lvlJc w:val="left"/>
+      <w:pPr>
+        <w:ind w:left="5760" w:hanging="360"/>
+      </w:pPr>
+    </w:lvl>
+    <w:lvl w:ilvl="8" w:tplc="4009001B" w:tentative="1">
+      <w:start w:val="1"/>
+      <w:numFmt w:val="lowerRoman"/>
+      <w:lvlText w:val="%9."/>
+      <w:lvlJc w:val="right"/>
+      <w:pPr>
+        <w:ind w:left="6480" w:hanging="180"/>
+      </w:pPr>
+    </w:lvl>
+  </w:abstractNum>
+  <w:abstractNum w:abstractNumId="29" w15:restartNumberingAfterBreak="0">
     <w:nsid w:val="1AA43E45"/>
     <w:multiLevelType w:val="hybridMultilevel"/>
     <w:tmpl w:val="E0441118"/>
@@ -26996,7 +29255,7 @@
       </w:rPr>
     </w:lvl>
   </w:abstractNum>
-  <w:abstractNum w:abstractNumId="28" w15:restartNumberingAfterBreak="0">
+  <w:abstractNum w:abstractNumId="30" w15:restartNumberingAfterBreak="0">
     <w:nsid w:val="1AEF0B2C"/>
     <w:multiLevelType w:val="hybridMultilevel"/>
     <w:tmpl w:val="F1DE931A"/>
@@ -27109,7 +29368,7 @@
       </w:rPr>
     </w:lvl>
   </w:abstractNum>
-  <w:abstractNum w:abstractNumId="29" w15:restartNumberingAfterBreak="0">
+  <w:abstractNum w:abstractNumId="31" w15:restartNumberingAfterBreak="0">
     <w:nsid w:val="1C2C0C54"/>
     <w:multiLevelType w:val="multilevel"/>
     <w:tmpl w:val="38683A06"/>
@@ -27258,7 +29517,7 @@
       </w:rPr>
     </w:lvl>
   </w:abstractNum>
-  <w:abstractNum w:abstractNumId="30" w15:restartNumberingAfterBreak="0">
+  <w:abstractNum w:abstractNumId="32" w15:restartNumberingAfterBreak="0">
     <w:nsid w:val="1D2603A7"/>
     <w:multiLevelType w:val="hybridMultilevel"/>
     <w:tmpl w:val="ACACE8AE"/>
@@ -27371,7 +29630,7 @@
       </w:rPr>
     </w:lvl>
   </w:abstractNum>
-  <w:abstractNum w:abstractNumId="31" w15:restartNumberingAfterBreak="0">
+  <w:abstractNum w:abstractNumId="33" w15:restartNumberingAfterBreak="0">
     <w:nsid w:val="1D545A25"/>
     <w:multiLevelType w:val="hybridMultilevel"/>
     <w:tmpl w:val="DAC424D2"/>
@@ -27457,7 +29716,7 @@
       </w:pPr>
     </w:lvl>
   </w:abstractNum>
-  <w:abstractNum w:abstractNumId="32" w15:restartNumberingAfterBreak="0">
+  <w:abstractNum w:abstractNumId="34" w15:restartNumberingAfterBreak="0">
     <w:nsid w:val="1E5D1010"/>
     <w:multiLevelType w:val="hybridMultilevel"/>
     <w:tmpl w:val="9D0EA9D8"/>
@@ -27570,7 +29829,7 @@
       </w:rPr>
     </w:lvl>
   </w:abstractNum>
-  <w:abstractNum w:abstractNumId="33" w15:restartNumberingAfterBreak="0">
+  <w:abstractNum w:abstractNumId="35" w15:restartNumberingAfterBreak="0">
     <w:nsid w:val="1EF254E1"/>
     <w:multiLevelType w:val="hybridMultilevel"/>
     <w:tmpl w:val="A71EABDA"/>
@@ -27683,7 +29942,120 @@
       </w:rPr>
     </w:lvl>
   </w:abstractNum>
-  <w:abstractNum w:abstractNumId="34" w15:restartNumberingAfterBreak="0">
+  <w:abstractNum w:abstractNumId="36" w15:restartNumberingAfterBreak="0">
+    <w:nsid w:val="1F1B7DDA"/>
+    <w:multiLevelType w:val="multilevel"/>
+    <w:tmpl w:val="AA365D9E"/>
+    <w:lvl w:ilvl="0">
+      <w:start w:val="1"/>
+      <w:numFmt w:val="decimal"/>
+      <w:lvlText w:val="%1."/>
+      <w:lvlJc w:val="left"/>
+      <w:pPr>
+        <w:tabs>
+          <w:tab w:val="num" w:pos="720"/>
+        </w:tabs>
+        <w:ind w:left="720" w:hanging="360"/>
+      </w:pPr>
+    </w:lvl>
+    <w:lvl w:ilvl="1" w:tentative="1">
+      <w:start w:val="1"/>
+      <w:numFmt w:val="decimal"/>
+      <w:lvlText w:val="%2."/>
+      <w:lvlJc w:val="left"/>
+      <w:pPr>
+        <w:tabs>
+          <w:tab w:val="num" w:pos="1440"/>
+        </w:tabs>
+        <w:ind w:left="1440" w:hanging="360"/>
+      </w:pPr>
+    </w:lvl>
+    <w:lvl w:ilvl="2" w:tentative="1">
+      <w:start w:val="1"/>
+      <w:numFmt w:val="decimal"/>
+      <w:lvlText w:val="%3."/>
+      <w:lvlJc w:val="left"/>
+      <w:pPr>
+        <w:tabs>
+          <w:tab w:val="num" w:pos="2160"/>
+        </w:tabs>
+        <w:ind w:left="2160" w:hanging="360"/>
+      </w:pPr>
+    </w:lvl>
+    <w:lvl w:ilvl="3" w:tentative="1">
+      <w:start w:val="1"/>
+      <w:numFmt w:val="decimal"/>
+      <w:lvlText w:val="%4."/>
+      <w:lvlJc w:val="left"/>
+      <w:pPr>
+        <w:tabs>
+          <w:tab w:val="num" w:pos="2880"/>
+        </w:tabs>
+        <w:ind w:left="2880" w:hanging="360"/>
+      </w:pPr>
+    </w:lvl>
+    <w:lvl w:ilvl="4" w:tentative="1">
+      <w:start w:val="1"/>
+      <w:numFmt w:val="decimal"/>
+      <w:lvlText w:val="%5."/>
+      <w:lvlJc w:val="left"/>
+      <w:pPr>
+        <w:tabs>
+          <w:tab w:val="num" w:pos="3600"/>
+        </w:tabs>
+        <w:ind w:left="3600" w:hanging="360"/>
+      </w:pPr>
+    </w:lvl>
+    <w:lvl w:ilvl="5" w:tentative="1">
+      <w:start w:val="1"/>
+      <w:numFmt w:val="decimal"/>
+      <w:lvlText w:val="%6."/>
+      <w:lvlJc w:val="left"/>
+      <w:pPr>
+        <w:tabs>
+          <w:tab w:val="num" w:pos="4320"/>
+        </w:tabs>
+        <w:ind w:left="4320" w:hanging="360"/>
+      </w:pPr>
+    </w:lvl>
+    <w:lvl w:ilvl="6" w:tentative="1">
+      <w:start w:val="1"/>
+      <w:numFmt w:val="decimal"/>
+      <w:lvlText w:val="%7."/>
+      <w:lvlJc w:val="left"/>
+      <w:pPr>
+        <w:tabs>
+          <w:tab w:val="num" w:pos="5040"/>
+        </w:tabs>
+        <w:ind w:left="5040" w:hanging="360"/>
+      </w:pPr>
+    </w:lvl>
+    <w:lvl w:ilvl="7" w:tentative="1">
+      <w:start w:val="1"/>
+      <w:numFmt w:val="decimal"/>
+      <w:lvlText w:val="%8."/>
+      <w:lvlJc w:val="left"/>
+      <w:pPr>
+        <w:tabs>
+          <w:tab w:val="num" w:pos="5760"/>
+        </w:tabs>
+        <w:ind w:left="5760" w:hanging="360"/>
+      </w:pPr>
+    </w:lvl>
+    <w:lvl w:ilvl="8" w:tentative="1">
+      <w:start w:val="1"/>
+      <w:numFmt w:val="decimal"/>
+      <w:lvlText w:val="%9."/>
+      <w:lvlJc w:val="left"/>
+      <w:pPr>
+        <w:tabs>
+          <w:tab w:val="num" w:pos="6480"/>
+        </w:tabs>
+        <w:ind w:left="6480" w:hanging="360"/>
+      </w:pPr>
+    </w:lvl>
+  </w:abstractNum>
+  <w:abstractNum w:abstractNumId="37" w15:restartNumberingAfterBreak="0">
     <w:nsid w:val="1FC3461C"/>
     <w:multiLevelType w:val="multilevel"/>
     <w:tmpl w:val="E7BE1F0E"/>
@@ -27832,7 +30204,7 @@
       </w:rPr>
     </w:lvl>
   </w:abstractNum>
-  <w:abstractNum w:abstractNumId="35" w15:restartNumberingAfterBreak="0">
+  <w:abstractNum w:abstractNumId="38" w15:restartNumberingAfterBreak="0">
     <w:nsid w:val="20157603"/>
     <w:multiLevelType w:val="multilevel"/>
     <w:tmpl w:val="5814899E"/>
@@ -27981,7 +30353,7 @@
       </w:rPr>
     </w:lvl>
   </w:abstractNum>
-  <w:abstractNum w:abstractNumId="36" w15:restartNumberingAfterBreak="0">
+  <w:abstractNum w:abstractNumId="39" w15:restartNumberingAfterBreak="0">
     <w:nsid w:val="203F4164"/>
     <w:multiLevelType w:val="hybridMultilevel"/>
     <w:tmpl w:val="AD3C526A"/>
@@ -28094,7 +30466,7 @@
       </w:rPr>
     </w:lvl>
   </w:abstractNum>
-  <w:abstractNum w:abstractNumId="37" w15:restartNumberingAfterBreak="0">
+  <w:abstractNum w:abstractNumId="40" w15:restartNumberingAfterBreak="0">
     <w:nsid w:val="20726845"/>
     <w:multiLevelType w:val="multilevel"/>
     <w:tmpl w:val="CCA44826"/>
@@ -28243,7 +30615,7 @@
       </w:rPr>
     </w:lvl>
   </w:abstractNum>
-  <w:abstractNum w:abstractNumId="38" w15:restartNumberingAfterBreak="0">
+  <w:abstractNum w:abstractNumId="41" w15:restartNumberingAfterBreak="0">
     <w:nsid w:val="215A3CFD"/>
     <w:multiLevelType w:val="hybridMultilevel"/>
     <w:tmpl w:val="6832B89C"/>
@@ -28356,7 +30728,7 @@
       </w:rPr>
     </w:lvl>
   </w:abstractNum>
-  <w:abstractNum w:abstractNumId="39" w15:restartNumberingAfterBreak="0">
+  <w:abstractNum w:abstractNumId="42" w15:restartNumberingAfterBreak="0">
     <w:nsid w:val="21E16815"/>
     <w:multiLevelType w:val="hybridMultilevel"/>
     <w:tmpl w:val="DAC424D2"/>
@@ -28442,7 +30814,7 @@
       </w:pPr>
     </w:lvl>
   </w:abstractNum>
-  <w:abstractNum w:abstractNumId="40" w15:restartNumberingAfterBreak="0">
+  <w:abstractNum w:abstractNumId="43" w15:restartNumberingAfterBreak="0">
     <w:nsid w:val="22210B99"/>
     <w:multiLevelType w:val="multilevel"/>
     <w:tmpl w:val="3398CD9C"/>
@@ -28591,7 +30963,7 @@
       </w:rPr>
     </w:lvl>
   </w:abstractNum>
-  <w:abstractNum w:abstractNumId="41" w15:restartNumberingAfterBreak="0">
+  <w:abstractNum w:abstractNumId="44" w15:restartNumberingAfterBreak="0">
     <w:nsid w:val="23012139"/>
     <w:multiLevelType w:val="multilevel"/>
     <w:tmpl w:val="961AEC28"/>
@@ -28740,7 +31112,7 @@
       </w:rPr>
     </w:lvl>
   </w:abstractNum>
-  <w:abstractNum w:abstractNumId="42" w15:restartNumberingAfterBreak="0">
+  <w:abstractNum w:abstractNumId="45" w15:restartNumberingAfterBreak="0">
     <w:nsid w:val="24CC50E3"/>
     <w:multiLevelType w:val="hybridMultilevel"/>
     <w:tmpl w:val="D8F4B2CE"/>
@@ -28853,7 +31225,7 @@
       </w:rPr>
     </w:lvl>
   </w:abstractNum>
-  <w:abstractNum w:abstractNumId="43" w15:restartNumberingAfterBreak="0">
+  <w:abstractNum w:abstractNumId="46" w15:restartNumberingAfterBreak="0">
     <w:nsid w:val="24D81C9D"/>
     <w:multiLevelType w:val="multilevel"/>
     <w:tmpl w:val="DB82C222"/>
@@ -28970,7 +31342,7 @@
       </w:pPr>
     </w:lvl>
   </w:abstractNum>
-  <w:abstractNum w:abstractNumId="44" w15:restartNumberingAfterBreak="0">
+  <w:abstractNum w:abstractNumId="47" w15:restartNumberingAfterBreak="0">
     <w:nsid w:val="25D920ED"/>
     <w:multiLevelType w:val="hybridMultilevel"/>
     <w:tmpl w:val="C3123E72"/>
@@ -29083,7 +31455,7 @@
       </w:rPr>
     </w:lvl>
   </w:abstractNum>
-  <w:abstractNum w:abstractNumId="45" w15:restartNumberingAfterBreak="0">
+  <w:abstractNum w:abstractNumId="48" w15:restartNumberingAfterBreak="0">
     <w:nsid w:val="26955864"/>
     <w:multiLevelType w:val="multilevel"/>
     <w:tmpl w:val="76B47522"/>
@@ -29196,7 +31568,7 @@
       </w:pPr>
     </w:lvl>
   </w:abstractNum>
-  <w:abstractNum w:abstractNumId="46" w15:restartNumberingAfterBreak="0">
+  <w:abstractNum w:abstractNumId="49" w15:restartNumberingAfterBreak="0">
     <w:nsid w:val="27702160"/>
     <w:multiLevelType w:val="hybridMultilevel"/>
     <w:tmpl w:val="2612EAC2"/>
@@ -29309,7 +31681,7 @@
       </w:rPr>
     </w:lvl>
   </w:abstractNum>
-  <w:abstractNum w:abstractNumId="47" w15:restartNumberingAfterBreak="0">
+  <w:abstractNum w:abstractNumId="50" w15:restartNumberingAfterBreak="0">
     <w:nsid w:val="283D773F"/>
     <w:multiLevelType w:val="multilevel"/>
     <w:tmpl w:val="009CB10A"/>
@@ -29458,7 +31830,7 @@
       </w:rPr>
     </w:lvl>
   </w:abstractNum>
-  <w:abstractNum w:abstractNumId="48" w15:restartNumberingAfterBreak="0">
+  <w:abstractNum w:abstractNumId="51" w15:restartNumberingAfterBreak="0">
     <w:nsid w:val="28B4371D"/>
     <w:multiLevelType w:val="hybridMultilevel"/>
     <w:tmpl w:val="1A2C67F2"/>
@@ -29571,7 +31943,7 @@
       </w:rPr>
     </w:lvl>
   </w:abstractNum>
-  <w:abstractNum w:abstractNumId="49" w15:restartNumberingAfterBreak="0">
+  <w:abstractNum w:abstractNumId="52" w15:restartNumberingAfterBreak="0">
     <w:nsid w:val="28E343A0"/>
     <w:multiLevelType w:val="hybridMultilevel"/>
     <w:tmpl w:val="FB76A942"/>
@@ -29684,7 +32056,7 @@
       </w:rPr>
     </w:lvl>
   </w:abstractNum>
-  <w:abstractNum w:abstractNumId="50" w15:restartNumberingAfterBreak="0">
+  <w:abstractNum w:abstractNumId="53" w15:restartNumberingAfterBreak="0">
     <w:nsid w:val="2A163D62"/>
     <w:multiLevelType w:val="hybridMultilevel"/>
     <w:tmpl w:val="8E607F3C"/>
@@ -29797,7 +32169,7 @@
       </w:rPr>
     </w:lvl>
   </w:abstractNum>
-  <w:abstractNum w:abstractNumId="51" w15:restartNumberingAfterBreak="0">
+  <w:abstractNum w:abstractNumId="54" w15:restartNumberingAfterBreak="0">
     <w:nsid w:val="2B1F0E2F"/>
     <w:multiLevelType w:val="multilevel"/>
     <w:tmpl w:val="91B671E2"/>
@@ -29946,7 +32318,124 @@
       </w:rPr>
     </w:lvl>
   </w:abstractNum>
-  <w:abstractNum w:abstractNumId="52" w15:restartNumberingAfterBreak="0">
+  <w:abstractNum w:abstractNumId="55" w15:restartNumberingAfterBreak="0">
+    <w:nsid w:val="2B8964E2"/>
+    <w:multiLevelType w:val="multilevel"/>
+    <w:tmpl w:val="EA766F30"/>
+    <w:lvl w:ilvl="0">
+      <w:start w:val="1"/>
+      <w:numFmt w:val="decimal"/>
+      <w:lvlText w:val="%1."/>
+      <w:lvlJc w:val="left"/>
+      <w:pPr>
+        <w:tabs>
+          <w:tab w:val="num" w:pos="720"/>
+        </w:tabs>
+        <w:ind w:left="720" w:hanging="360"/>
+      </w:pPr>
+    </w:lvl>
+    <w:lvl w:ilvl="1">
+      <w:start w:val="1"/>
+      <w:numFmt w:val="bullet"/>
+      <w:lvlText w:val="o"/>
+      <w:lvlJc w:val="left"/>
+      <w:pPr>
+        <w:tabs>
+          <w:tab w:val="num" w:pos="1440"/>
+        </w:tabs>
+        <w:ind w:left="1440" w:hanging="360"/>
+      </w:pPr>
+      <w:rPr>
+        <w:rFonts w:ascii="Courier New" w:hAnsi="Courier New" w:hint="default"/>
+        <w:sz w:val="20"/>
+      </w:rPr>
+    </w:lvl>
+    <w:lvl w:ilvl="2" w:tentative="1">
+      <w:start w:val="1"/>
+      <w:numFmt w:val="decimal"/>
+      <w:lvlText w:val="%3."/>
+      <w:lvlJc w:val="left"/>
+      <w:pPr>
+        <w:tabs>
+          <w:tab w:val="num" w:pos="2160"/>
+        </w:tabs>
+        <w:ind w:left="2160" w:hanging="360"/>
+      </w:pPr>
+    </w:lvl>
+    <w:lvl w:ilvl="3" w:tentative="1">
+      <w:start w:val="1"/>
+      <w:numFmt w:val="decimal"/>
+      <w:lvlText w:val="%4."/>
+      <w:lvlJc w:val="left"/>
+      <w:pPr>
+        <w:tabs>
+          <w:tab w:val="num" w:pos="2880"/>
+        </w:tabs>
+        <w:ind w:left="2880" w:hanging="360"/>
+      </w:pPr>
+    </w:lvl>
+    <w:lvl w:ilvl="4" w:tentative="1">
+      <w:start w:val="1"/>
+      <w:numFmt w:val="decimal"/>
+      <w:lvlText w:val="%5."/>
+      <w:lvlJc w:val="left"/>
+      <w:pPr>
+        <w:tabs>
+          <w:tab w:val="num" w:pos="3600"/>
+        </w:tabs>
+        <w:ind w:left="3600" w:hanging="360"/>
+      </w:pPr>
+    </w:lvl>
+    <w:lvl w:ilvl="5" w:tentative="1">
+      <w:start w:val="1"/>
+      <w:numFmt w:val="decimal"/>
+      <w:lvlText w:val="%6."/>
+      <w:lvlJc w:val="left"/>
+      <w:pPr>
+        <w:tabs>
+          <w:tab w:val="num" w:pos="4320"/>
+        </w:tabs>
+        <w:ind w:left="4320" w:hanging="360"/>
+      </w:pPr>
+    </w:lvl>
+    <w:lvl w:ilvl="6" w:tentative="1">
+      <w:start w:val="1"/>
+      <w:numFmt w:val="decimal"/>
+      <w:lvlText w:val="%7."/>
+      <w:lvlJc w:val="left"/>
+      <w:pPr>
+        <w:tabs>
+          <w:tab w:val="num" w:pos="5040"/>
+        </w:tabs>
+        <w:ind w:left="5040" w:hanging="360"/>
+      </w:pPr>
+    </w:lvl>
+    <w:lvl w:ilvl="7" w:tentative="1">
+      <w:start w:val="1"/>
+      <w:numFmt w:val="decimal"/>
+      <w:lvlText w:val="%8."/>
+      <w:lvlJc w:val="left"/>
+      <w:pPr>
+        <w:tabs>
+          <w:tab w:val="num" w:pos="5760"/>
+        </w:tabs>
+        <w:ind w:left="5760" w:hanging="360"/>
+      </w:pPr>
+    </w:lvl>
+    <w:lvl w:ilvl="8" w:tentative="1">
+      <w:start w:val="1"/>
+      <w:numFmt w:val="decimal"/>
+      <w:lvlText w:val="%9."/>
+      <w:lvlJc w:val="left"/>
+      <w:pPr>
+        <w:tabs>
+          <w:tab w:val="num" w:pos="6480"/>
+        </w:tabs>
+        <w:ind w:left="6480" w:hanging="360"/>
+      </w:pPr>
+    </w:lvl>
+  </w:abstractNum>
+  <w:abstractNum w:abstractNumId="56" w15:restartNumberingAfterBreak="0">
     <w:nsid w:val="2C48787B"/>
     <w:multiLevelType w:val="multilevel"/>
     <w:tmpl w:val="9236B690"/>
@@ -30095,7 +32584,7 @@
       </w:rPr>
     </w:lvl>
   </w:abstractNum>
-  <w:abstractNum w:abstractNumId="53" w15:restartNumberingAfterBreak="0">
+  <w:abstractNum w:abstractNumId="57" w15:restartNumberingAfterBreak="0">
     <w:nsid w:val="2C7D7A59"/>
     <w:multiLevelType w:val="hybridMultilevel"/>
     <w:tmpl w:val="EE6E7FB8"/>
@@ -30208,7 +32697,7 @@
       </w:rPr>
     </w:lvl>
   </w:abstractNum>
-  <w:abstractNum w:abstractNumId="54" w15:restartNumberingAfterBreak="0">
+  <w:abstractNum w:abstractNumId="58" w15:restartNumberingAfterBreak="0">
     <w:nsid w:val="2D5C4C41"/>
     <w:multiLevelType w:val="hybridMultilevel"/>
     <w:tmpl w:val="2C4A7458"/>
@@ -30321,7 +32810,7 @@
       </w:rPr>
     </w:lvl>
   </w:abstractNum>
-  <w:abstractNum w:abstractNumId="55" w15:restartNumberingAfterBreak="0">
+  <w:abstractNum w:abstractNumId="59" w15:restartNumberingAfterBreak="0">
     <w:nsid w:val="2DD03530"/>
     <w:multiLevelType w:val="multilevel"/>
     <w:tmpl w:val="57D4CB92"/>
@@ -30470,7 +32959,156 @@
       </w:rPr>
     </w:lvl>
   </w:abstractNum>
-  <w:abstractNum w:abstractNumId="56" w15:restartNumberingAfterBreak="0">
+  <w:abstractNum w:abstractNumId="60" w15:restartNumberingAfterBreak="0">
+    <w:nsid w:val="2EEB2F72"/>
+    <w:multiLevelType w:val="multilevel"/>
+    <w:tmpl w:val="AF26B594"/>
+    <w:lvl w:ilvl="0">
+      <w:start w:val="1"/>
+      <w:numFmt w:val="bullet"/>
+      <w:lvlText w:val=""/>
+      <w:lvlJc w:val="left"/>
+      <w:pPr>
+        <w:tabs>
+          <w:tab w:val="num" w:pos="720"/>
+        </w:tabs>
+        <w:ind w:left="720" w:hanging="360"/>
+      </w:pPr>
+      <w:rPr>
+        <w:rFonts w:ascii="Symbol" w:hAnsi="Symbol" w:hint="default"/>
+        <w:sz w:val="20"/>
+      </w:rPr>
+    </w:lvl>
+    <w:lvl w:ilvl="1" w:tentative="1">
+      <w:start w:val="1"/>
+      <w:numFmt w:val="bullet"/>
+      <w:lvlText w:val="o"/>
+      <w:lvlJc w:val="left"/>
+      <w:pPr>
+        <w:tabs>
+          <w:tab w:val="num" w:pos="1440"/>
+        </w:tabs>
+        <w:ind w:left="1440" w:hanging="360"/>
+      </w:pPr>
+      <w:rPr>
+        <w:rFonts w:ascii="Courier New" w:hAnsi="Courier New" w:hint="default"/>
+        <w:sz w:val="20"/>
+      </w:rPr>
+    </w:lvl>
+    <w:lvl w:ilvl="2" w:tentative="1">
+      <w:start w:val="1"/>
+      <w:numFmt w:val="bullet"/>
+      <w:lvlText w:val=""/>
+      <w:lvlJc w:val="left"/>
+      <w:pPr>
+        <w:tabs>
+          <w:tab w:val="num" w:pos="2160"/>
+        </w:tabs>
+        <w:ind w:left="2160" w:hanging="360"/>
+      </w:pPr>
+      <w:rPr>
+        <w:rFonts w:ascii="Wingdings" w:hAnsi="Wingdings" w:hint="default"/>
+        <w:sz w:val="20"/>
+      </w:rPr>
+    </w:lvl>
+    <w:lvl w:ilvl="3" w:tentative="1">
+      <w:start w:val="1"/>
+      <w:numFmt w:val="bullet"/>
+      <w:lvlText w:val=""/>
+      <w:lvlJc w:val="left"/>
+      <w:pPr>
+        <w:tabs>
+          <w:tab w:val="num" w:pos="2880"/>
+        </w:tabs>
+        <w:ind w:left="2880" w:hanging="360"/>
+      </w:pPr>
+      <w:rPr>
+        <w:rFonts w:ascii="Wingdings" w:hAnsi="Wingdings" w:hint="default"/>
+        <w:sz w:val="20"/>
+      </w:rPr>
+    </w:lvl>
+    <w:lvl w:ilvl="4" w:tentative="1">
+      <w:start w:val="1"/>
+      <w:numFmt w:val="bullet"/>
+      <w:lvlText w:val=""/>
+      <w:lvlJc w:val="left"/>
+      <w:pPr>
+        <w:tabs>
+          <w:tab w:val="num" w:pos="3600"/>
+        </w:tabs>
+        <w:ind w:left="3600" w:hanging="360"/>
+      </w:pPr>
+      <w:rPr>
+        <w:rFonts w:ascii="Wingdings" w:hAnsi="Wingdings" w:hint="default"/>
+        <w:sz w:val="20"/>
+      </w:rPr>
+    </w:lvl>
+    <w:lvl w:ilvl="5" w:tentative="1">
+      <w:start w:val="1"/>
+      <w:numFmt w:val="bullet"/>
+      <w:lvlText w:val=""/>
+      <w:lvlJc w:val="left"/>
+      <w:pPr>
+        <w:tabs>
+          <w:tab w:val="num" w:pos="4320"/>
+        </w:tabs>
+        <w:ind w:left="4320" w:hanging="360"/>
+      </w:pPr>
+      <w:rPr>
+        <w:rFonts w:ascii="Wingdings" w:hAnsi="Wingdings" w:hint="default"/>
+        <w:sz w:val="20"/>
+      </w:rPr>
+    </w:lvl>
+    <w:lvl w:ilvl="6" w:tentative="1">
+      <w:start w:val="1"/>
+      <w:numFmt w:val="bullet"/>
+      <w:lvlText w:val=""/>
+      <w:lvlJc w:val="left"/>
+      <w:pPr>
+        <w:tabs>
+          <w:tab w:val="num" w:pos="5040"/>
+        </w:tabs>
+        <w:ind w:left="5040" w:hanging="360"/>
+      </w:pPr>
+      <w:rPr>
+        <w:rFonts w:ascii="Wingdings" w:hAnsi="Wingdings" w:hint="default"/>
+        <w:sz w:val="20"/>
+      </w:rPr>
+    </w:lvl>
+    <w:lvl w:ilvl="7" w:tentative="1">
+      <w:start w:val="1"/>
+      <w:numFmt w:val="bullet"/>
+      <w:lvlText w:val=""/>
+      <w:lvlJc w:val="left"/>
+      <w:pPr>
+        <w:tabs>
+          <w:tab w:val="num" w:pos="5760"/>
+        </w:tabs>
+        <w:ind w:left="5760" w:hanging="360"/>
+      </w:pPr>
+      <w:rPr>
+        <w:rFonts w:ascii="Wingdings" w:hAnsi="Wingdings" w:hint="default"/>
+        <w:sz w:val="20"/>
+      </w:rPr>
+    </w:lvl>
+    <w:lvl w:ilvl="8" w:tentative="1">
+      <w:start w:val="1"/>
+      <w:numFmt w:val="bullet"/>
+      <w:lvlText w:val=""/>
+      <w:lvlJc w:val="left"/>
+      <w:pPr>
+        <w:tabs>
+          <w:tab w:val="num" w:pos="6480"/>
+        </w:tabs>
+        <w:ind w:left="6480" w:hanging="360"/>
+      </w:pPr>
+      <w:rPr>
+        <w:rFonts w:ascii="Wingdings" w:hAnsi="Wingdings" w:hint="default"/>
+        <w:sz w:val="20"/>
+      </w:rPr>
+    </w:lvl>
+  </w:abstractNum>
+  <w:abstractNum w:abstractNumId="61" w15:restartNumberingAfterBreak="0">
     <w:nsid w:val="2FE22C39"/>
     <w:multiLevelType w:val="multilevel"/>
     <w:tmpl w:val="891EE384"/>
@@ -30619,7 +33257,7 @@
       </w:rPr>
     </w:lvl>
   </w:abstractNum>
-  <w:abstractNum w:abstractNumId="57" w15:restartNumberingAfterBreak="0">
+  <w:abstractNum w:abstractNumId="62" w15:restartNumberingAfterBreak="0">
     <w:nsid w:val="308358EA"/>
     <w:multiLevelType w:val="hybridMultilevel"/>
     <w:tmpl w:val="7070105E"/>
@@ -30710,7 +33348,156 @@
       </w:pPr>
     </w:lvl>
   </w:abstractNum>
-  <w:abstractNum w:abstractNumId="58" w15:restartNumberingAfterBreak="0">
+  <w:abstractNum w:abstractNumId="63" w15:restartNumberingAfterBreak="0">
+    <w:nsid w:val="316815F4"/>
+    <w:multiLevelType w:val="multilevel"/>
+    <w:tmpl w:val="AB6CB8F4"/>
+    <w:lvl w:ilvl="0">
+      <w:start w:val="1"/>
+      <w:numFmt w:val="bullet"/>
+      <w:lvlText w:val=""/>
+      <w:lvlJc w:val="left"/>
+      <w:pPr>
+        <w:tabs>
+          <w:tab w:val="num" w:pos="720"/>
+        </w:tabs>
+        <w:ind w:left="720" w:hanging="360"/>
+      </w:pPr>
+      <w:rPr>
+        <w:rFonts w:ascii="Symbol" w:hAnsi="Symbol" w:hint="default"/>
+        <w:sz w:val="20"/>
+      </w:rPr>
+    </w:lvl>
+    <w:lvl w:ilvl="1" w:tentative="1">
+      <w:start w:val="1"/>
+      <w:numFmt w:val="bullet"/>
+      <w:lvlText w:val="o"/>
+      <w:lvlJc w:val="left"/>
+      <w:pPr>
+        <w:tabs>
+          <w:tab w:val="num" w:pos="1440"/>
+        </w:tabs>
+        <w:ind w:left="1440" w:hanging="360"/>
+      </w:pPr>
+      <w:rPr>
+        <w:rFonts w:ascii="Courier New" w:hAnsi="Courier New" w:hint="default"/>
+        <w:sz w:val="20"/>
+      </w:rPr>
+    </w:lvl>
+    <w:lvl w:ilvl="2" w:tentative="1">
+      <w:start w:val="1"/>
+      <w:numFmt w:val="bullet"/>
+      <w:lvlText w:val=""/>
+      <w:lvlJc w:val="left"/>
+      <w:pPr>
+        <w:tabs>
+          <w:tab w:val="num" w:pos="2160"/>
+        </w:tabs>
+        <w:ind w:left="2160" w:hanging="360"/>
+      </w:pPr>
+      <w:rPr>
+        <w:rFonts w:ascii="Wingdings" w:hAnsi="Wingdings" w:hint="default"/>
+        <w:sz w:val="20"/>
+      </w:rPr>
+    </w:lvl>
+    <w:lvl w:ilvl="3" w:tentative="1">
+      <w:start w:val="1"/>
+      <w:numFmt w:val="bullet"/>
+      <w:lvlText w:val=""/>
+      <w:lvlJc w:val="left"/>
+      <w:pPr>
+        <w:tabs>
+          <w:tab w:val="num" w:pos="2880"/>
+        </w:tabs>
+        <w:ind w:left="2880" w:hanging="360"/>
+      </w:pPr>
+      <w:rPr>
+        <w:rFonts w:ascii="Wingdings" w:hAnsi="Wingdings" w:hint="default"/>
+        <w:sz w:val="20"/>
+      </w:rPr>
+    </w:lvl>
+    <w:lvl w:ilvl="4" w:tentative="1">
+      <w:start w:val="1"/>
+      <w:numFmt w:val="bullet"/>
+      <w:lvlText w:val=""/>
+      <w:lvlJc w:val="left"/>
+      <w:pPr>
+        <w:tabs>
+          <w:tab w:val="num" w:pos="3600"/>
+        </w:tabs>
+        <w:ind w:left="3600" w:hanging="360"/>
+      </w:pPr>
+      <w:rPr>
+        <w:rFonts w:ascii="Wingdings" w:hAnsi="Wingdings" w:hint="default"/>
+        <w:sz w:val="20"/>
+      </w:rPr>
+    </w:lvl>
+    <w:lvl w:ilvl="5" w:tentative="1">
+      <w:start w:val="1"/>
+      <w:numFmt w:val="bullet"/>
+      <w:lvlText w:val=""/>
+      <w:lvlJc w:val="left"/>
+      <w:pPr>
+        <w:tabs>
+          <w:tab w:val="num" w:pos="4320"/>
+        </w:tabs>
+        <w:ind w:left="4320" w:hanging="360"/>
+      </w:pPr>
+      <w:rPr>
+        <w:rFonts w:ascii="Wingdings" w:hAnsi="Wingdings" w:hint="default"/>
+        <w:sz w:val="20"/>
+      </w:rPr>
+    </w:lvl>
+    <w:lvl w:ilvl="6" w:tentative="1">
+      <w:start w:val="1"/>
+      <w:numFmt w:val="bullet"/>
+      <w:lvlText w:val=""/>
+      <w:lvlJc w:val="left"/>
+      <w:pPr>
+        <w:tabs>
+          <w:tab w:val="num" w:pos="5040"/>
+        </w:tabs>
+        <w:ind w:left="5040" w:hanging="360"/>
+      </w:pPr>
+      <w:rPr>
+        <w:rFonts w:ascii="Wingdings" w:hAnsi="Wingdings" w:hint="default"/>
+        <w:sz w:val="20"/>
+      </w:rPr>
+    </w:lvl>
+    <w:lvl w:ilvl="7" w:tentative="1">
+      <w:start w:val="1"/>
+      <w:numFmt w:val="bullet"/>
+      <w:lvlText w:val=""/>
+      <w:lvlJc w:val="left"/>
+      <w:pPr>
+        <w:tabs>
+          <w:tab w:val="num" w:pos="5760"/>
+        </w:tabs>
+        <w:ind w:left="5760" w:hanging="360"/>
+      </w:pPr>
+      <w:rPr>
+        <w:rFonts w:ascii="Wingdings" w:hAnsi="Wingdings" w:hint="default"/>
+        <w:sz w:val="20"/>
+      </w:rPr>
+    </w:lvl>
+    <w:lvl w:ilvl="8" w:tentative="1">
+      <w:start w:val="1"/>
+      <w:numFmt w:val="bullet"/>
+      <w:lvlText w:val=""/>
+      <w:lvlJc w:val="left"/>
+      <w:pPr>
+        <w:tabs>
+          <w:tab w:val="num" w:pos="6480"/>
+        </w:tabs>
+        <w:ind w:left="6480" w:hanging="360"/>
+      </w:pPr>
+      <w:rPr>
+        <w:rFonts w:ascii="Wingdings" w:hAnsi="Wingdings" w:hint="default"/>
+        <w:sz w:val="20"/>
+      </w:rPr>
+    </w:lvl>
+  </w:abstractNum>
+  <w:abstractNum w:abstractNumId="64" w15:restartNumberingAfterBreak="0">
     <w:nsid w:val="318620C1"/>
     <w:multiLevelType w:val="multilevel"/>
     <w:tmpl w:val="6BF2B484"/>
@@ -30827,7 +33614,7 @@
       </w:pPr>
     </w:lvl>
   </w:abstractNum>
-  <w:abstractNum w:abstractNumId="59" w15:restartNumberingAfterBreak="0">
+  <w:abstractNum w:abstractNumId="65" w15:restartNumberingAfterBreak="0">
     <w:nsid w:val="33A02F89"/>
     <w:multiLevelType w:val="hybridMultilevel"/>
     <w:tmpl w:val="0CAA2554"/>
@@ -30940,7 +33727,7 @@
       </w:rPr>
     </w:lvl>
   </w:abstractNum>
-  <w:abstractNum w:abstractNumId="60" w15:restartNumberingAfterBreak="0">
+  <w:abstractNum w:abstractNumId="66" w15:restartNumberingAfterBreak="0">
     <w:nsid w:val="34F72A56"/>
     <w:multiLevelType w:val="hybridMultilevel"/>
     <w:tmpl w:val="F8E88538"/>
@@ -31053,7 +33840,7 @@
       </w:rPr>
     </w:lvl>
   </w:abstractNum>
-  <w:abstractNum w:abstractNumId="61" w15:restartNumberingAfterBreak="0">
+  <w:abstractNum w:abstractNumId="67" w15:restartNumberingAfterBreak="0">
     <w:nsid w:val="358D32E2"/>
     <w:multiLevelType w:val="multilevel"/>
     <w:tmpl w:val="96FE3686"/>
@@ -31202,7 +33989,7 @@
       </w:rPr>
     </w:lvl>
   </w:abstractNum>
-  <w:abstractNum w:abstractNumId="62" w15:restartNumberingAfterBreak="0">
+  <w:abstractNum w:abstractNumId="68" w15:restartNumberingAfterBreak="0">
     <w:nsid w:val="35ED02AF"/>
     <w:multiLevelType w:val="multilevel"/>
     <w:tmpl w:val="53F8DC22"/>
@@ -31319,7 +34106,7 @@
       </w:pPr>
     </w:lvl>
   </w:abstractNum>
-  <w:abstractNum w:abstractNumId="63" w15:restartNumberingAfterBreak="0">
+  <w:abstractNum w:abstractNumId="69" w15:restartNumberingAfterBreak="0">
     <w:nsid w:val="36BC1676"/>
     <w:multiLevelType w:val="multilevel"/>
     <w:tmpl w:val="E760E060"/>
@@ -31444,7 +34231,7 @@
       </w:pPr>
     </w:lvl>
   </w:abstractNum>
-  <w:abstractNum w:abstractNumId="64" w15:restartNumberingAfterBreak="0">
+  <w:abstractNum w:abstractNumId="70" w15:restartNumberingAfterBreak="0">
     <w:nsid w:val="375E4F97"/>
     <w:multiLevelType w:val="hybridMultilevel"/>
     <w:tmpl w:val="ADF65026"/>
@@ -31557,7 +34344,7 @@
       </w:rPr>
     </w:lvl>
   </w:abstractNum>
-  <w:abstractNum w:abstractNumId="65" w15:restartNumberingAfterBreak="0">
+  <w:abstractNum w:abstractNumId="71" w15:restartNumberingAfterBreak="0">
     <w:nsid w:val="391B035B"/>
     <w:multiLevelType w:val="hybridMultilevel"/>
     <w:tmpl w:val="CB389812"/>
@@ -31646,7 +34433,7 @@
       </w:pPr>
     </w:lvl>
   </w:abstractNum>
-  <w:abstractNum w:abstractNumId="66" w15:restartNumberingAfterBreak="0">
+  <w:abstractNum w:abstractNumId="72" w15:restartNumberingAfterBreak="0">
     <w:nsid w:val="3A25550E"/>
     <w:multiLevelType w:val="hybridMultilevel"/>
     <w:tmpl w:val="79645B5E"/>
@@ -31759,7 +34546,7 @@
       </w:rPr>
     </w:lvl>
   </w:abstractNum>
-  <w:abstractNum w:abstractNumId="67" w15:restartNumberingAfterBreak="0">
+  <w:abstractNum w:abstractNumId="73" w15:restartNumberingAfterBreak="0">
     <w:nsid w:val="3A79053A"/>
     <w:multiLevelType w:val="hybridMultilevel"/>
     <w:tmpl w:val="B1243D68"/>
@@ -31848,7 +34635,7 @@
       </w:pPr>
     </w:lvl>
   </w:abstractNum>
-  <w:abstractNum w:abstractNumId="68" w15:restartNumberingAfterBreak="0">
+  <w:abstractNum w:abstractNumId="74" w15:restartNumberingAfterBreak="0">
     <w:nsid w:val="3B5B5D8D"/>
     <w:multiLevelType w:val="hybridMultilevel"/>
     <w:tmpl w:val="79A0923E"/>
@@ -31961,7 +34748,7 @@
       </w:rPr>
     </w:lvl>
   </w:abstractNum>
-  <w:abstractNum w:abstractNumId="69" w15:restartNumberingAfterBreak="0">
+  <w:abstractNum w:abstractNumId="75" w15:restartNumberingAfterBreak="0">
     <w:nsid w:val="3B6A15D4"/>
     <w:multiLevelType w:val="hybridMultilevel"/>
     <w:tmpl w:val="B58AECCA"/>
@@ -32050,7 +34837,7 @@
       </w:pPr>
     </w:lvl>
   </w:abstractNum>
-  <w:abstractNum w:abstractNumId="70" w15:restartNumberingAfterBreak="0">
+  <w:abstractNum w:abstractNumId="76" w15:restartNumberingAfterBreak="0">
     <w:nsid w:val="3B742250"/>
     <w:multiLevelType w:val="hybridMultilevel"/>
     <w:tmpl w:val="1DDC02F2"/>
@@ -32143,7 +34930,7 @@
       </w:pPr>
     </w:lvl>
   </w:abstractNum>
-  <w:abstractNum w:abstractNumId="71" w15:restartNumberingAfterBreak="0">
+  <w:abstractNum w:abstractNumId="77" w15:restartNumberingAfterBreak="0">
     <w:nsid w:val="3B962CB0"/>
     <w:multiLevelType w:val="multilevel"/>
     <w:tmpl w:val="0D024DEC"/>
@@ -32292,7 +35079,7 @@
       </w:rPr>
     </w:lvl>
   </w:abstractNum>
-  <w:abstractNum w:abstractNumId="72" w15:restartNumberingAfterBreak="0">
+  <w:abstractNum w:abstractNumId="78" w15:restartNumberingAfterBreak="0">
     <w:nsid w:val="3C7D5178"/>
     <w:multiLevelType w:val="hybridMultilevel"/>
     <w:tmpl w:val="9056B05A"/>
@@ -32405,7 +35192,7 @@
       </w:rPr>
     </w:lvl>
   </w:abstractNum>
-  <w:abstractNum w:abstractNumId="73" w15:restartNumberingAfterBreak="0">
+  <w:abstractNum w:abstractNumId="79" w15:restartNumberingAfterBreak="0">
     <w:nsid w:val="3CCE70A0"/>
     <w:multiLevelType w:val="multilevel"/>
     <w:tmpl w:val="E0107DF0"/>
@@ -32554,7 +35341,7 @@
       </w:rPr>
     </w:lvl>
   </w:abstractNum>
-  <w:abstractNum w:abstractNumId="74" w15:restartNumberingAfterBreak="0">
+  <w:abstractNum w:abstractNumId="80" w15:restartNumberingAfterBreak="0">
     <w:nsid w:val="3D605921"/>
     <w:multiLevelType w:val="multilevel"/>
     <w:tmpl w:val="3508E018"/>
@@ -32703,7 +35490,7 @@
       </w:rPr>
     </w:lvl>
   </w:abstractNum>
-  <w:abstractNum w:abstractNumId="75" w15:restartNumberingAfterBreak="0">
+  <w:abstractNum w:abstractNumId="81" w15:restartNumberingAfterBreak="0">
     <w:nsid w:val="3DF801A6"/>
     <w:multiLevelType w:val="multilevel"/>
     <w:tmpl w:val="EC2CD73A"/>
@@ -32852,7 +35639,7 @@
       </w:rPr>
     </w:lvl>
   </w:abstractNum>
-  <w:abstractNum w:abstractNumId="76" w15:restartNumberingAfterBreak="0">
+  <w:abstractNum w:abstractNumId="82" w15:restartNumberingAfterBreak="0">
     <w:nsid w:val="3E120988"/>
     <w:multiLevelType w:val="multilevel"/>
     <w:tmpl w:val="CABC0F6A"/>
@@ -33001,7 +35788,7 @@
       </w:rPr>
     </w:lvl>
   </w:abstractNum>
-  <w:abstractNum w:abstractNumId="77" w15:restartNumberingAfterBreak="0">
+  <w:abstractNum w:abstractNumId="83" w15:restartNumberingAfterBreak="0">
     <w:nsid w:val="3E2C59CD"/>
     <w:multiLevelType w:val="hybridMultilevel"/>
     <w:tmpl w:val="201C573E"/>
@@ -33114,7 +35901,7 @@
       </w:rPr>
     </w:lvl>
   </w:abstractNum>
-  <w:abstractNum w:abstractNumId="78" w15:restartNumberingAfterBreak="0">
+  <w:abstractNum w:abstractNumId="84" w15:restartNumberingAfterBreak="0">
     <w:nsid w:val="3E323FFD"/>
     <w:multiLevelType w:val="multilevel"/>
     <w:tmpl w:val="1012EDE2"/>
@@ -33231,7 +36018,7 @@
       </w:pPr>
     </w:lvl>
   </w:abstractNum>
-  <w:abstractNum w:abstractNumId="79" w15:restartNumberingAfterBreak="0">
+  <w:abstractNum w:abstractNumId="85" w15:restartNumberingAfterBreak="0">
     <w:nsid w:val="3F8A487B"/>
     <w:multiLevelType w:val="hybridMultilevel"/>
     <w:tmpl w:val="47E0F452"/>
@@ -33344,7 +36131,7 @@
       </w:rPr>
     </w:lvl>
   </w:abstractNum>
-  <w:abstractNum w:abstractNumId="80" w15:restartNumberingAfterBreak="0">
+  <w:abstractNum w:abstractNumId="86" w15:restartNumberingAfterBreak="0">
     <w:nsid w:val="410225DE"/>
     <w:multiLevelType w:val="hybridMultilevel"/>
     <w:tmpl w:val="4796AF4C"/>
@@ -33457,7 +36244,7 @@
       </w:rPr>
     </w:lvl>
   </w:abstractNum>
-  <w:abstractNum w:abstractNumId="81" w15:restartNumberingAfterBreak="0">
+  <w:abstractNum w:abstractNumId="87" w15:restartNumberingAfterBreak="0">
     <w:nsid w:val="414F4431"/>
     <w:multiLevelType w:val="hybridMultilevel"/>
     <w:tmpl w:val="8132E69C"/>
@@ -33570,7 +36357,7 @@
       </w:rPr>
     </w:lvl>
   </w:abstractNum>
-  <w:abstractNum w:abstractNumId="82" w15:restartNumberingAfterBreak="0">
+  <w:abstractNum w:abstractNumId="88" w15:restartNumberingAfterBreak="0">
     <w:nsid w:val="41911A48"/>
     <w:multiLevelType w:val="multilevel"/>
     <w:tmpl w:val="06E82DA4"/>
@@ -33719,7 +36506,7 @@
       </w:rPr>
     </w:lvl>
   </w:abstractNum>
-  <w:abstractNum w:abstractNumId="83" w15:restartNumberingAfterBreak="0">
+  <w:abstractNum w:abstractNumId="89" w15:restartNumberingAfterBreak="0">
     <w:nsid w:val="41C4365B"/>
     <w:multiLevelType w:val="hybridMultilevel"/>
     <w:tmpl w:val="79645B5E"/>
@@ -33832,7 +36619,7 @@
       </w:rPr>
     </w:lvl>
   </w:abstractNum>
-  <w:abstractNum w:abstractNumId="84" w15:restartNumberingAfterBreak="0">
+  <w:abstractNum w:abstractNumId="90" w15:restartNumberingAfterBreak="0">
     <w:nsid w:val="42B848B7"/>
     <w:multiLevelType w:val="multilevel"/>
     <w:tmpl w:val="9126C890"/>
@@ -33981,7 +36768,7 @@
       </w:rPr>
     </w:lvl>
   </w:abstractNum>
-  <w:abstractNum w:abstractNumId="85" w15:restartNumberingAfterBreak="0">
+  <w:abstractNum w:abstractNumId="91" w15:restartNumberingAfterBreak="0">
     <w:nsid w:val="43D924AB"/>
     <w:multiLevelType w:val="hybridMultilevel"/>
     <w:tmpl w:val="E7346EFE"/>
@@ -34094,7 +36881,7 @@
       </w:rPr>
     </w:lvl>
   </w:abstractNum>
-  <w:abstractNum w:abstractNumId="86" w15:restartNumberingAfterBreak="0">
+  <w:abstractNum w:abstractNumId="92" w15:restartNumberingAfterBreak="0">
     <w:nsid w:val="450A56FF"/>
     <w:multiLevelType w:val="multilevel"/>
     <w:tmpl w:val="77F69432"/>
@@ -34243,7 +37030,7 @@
       </w:rPr>
     </w:lvl>
   </w:abstractNum>
-  <w:abstractNum w:abstractNumId="87" w15:restartNumberingAfterBreak="0">
+  <w:abstractNum w:abstractNumId="93" w15:restartNumberingAfterBreak="0">
     <w:nsid w:val="463A6ABB"/>
     <w:multiLevelType w:val="multilevel"/>
     <w:tmpl w:val="B6A6845E"/>
@@ -34392,7 +37179,7 @@
       </w:rPr>
     </w:lvl>
   </w:abstractNum>
-  <w:abstractNum w:abstractNumId="88" w15:restartNumberingAfterBreak="0">
+  <w:abstractNum w:abstractNumId="94" w15:restartNumberingAfterBreak="0">
     <w:nsid w:val="46E461A3"/>
     <w:multiLevelType w:val="multilevel"/>
     <w:tmpl w:val="FCEC7E3A"/>
@@ -34505,7 +37292,7 @@
       </w:pPr>
     </w:lvl>
   </w:abstractNum>
-  <w:abstractNum w:abstractNumId="89" w15:restartNumberingAfterBreak="0">
+  <w:abstractNum w:abstractNumId="95" w15:restartNumberingAfterBreak="0">
     <w:nsid w:val="482A3E97"/>
     <w:multiLevelType w:val="hybridMultilevel"/>
     <w:tmpl w:val="C1A213EA"/>
@@ -34618,7 +37405,7 @@
       </w:rPr>
     </w:lvl>
   </w:abstractNum>
-  <w:abstractNum w:abstractNumId="90" w15:restartNumberingAfterBreak="0">
+  <w:abstractNum w:abstractNumId="96" w15:restartNumberingAfterBreak="0">
     <w:nsid w:val="48E719D7"/>
     <w:multiLevelType w:val="hybridMultilevel"/>
     <w:tmpl w:val="9DC62210"/>
@@ -34731,7 +37518,7 @@
       </w:rPr>
     </w:lvl>
   </w:abstractNum>
-  <w:abstractNum w:abstractNumId="91" w15:restartNumberingAfterBreak="0">
+  <w:abstractNum w:abstractNumId="97" w15:restartNumberingAfterBreak="0">
     <w:nsid w:val="49A16E5F"/>
     <w:multiLevelType w:val="multilevel"/>
     <w:tmpl w:val="03D08E20"/>
@@ -34880,7 +37667,156 @@
       </w:rPr>
     </w:lvl>
   </w:abstractNum>
-  <w:abstractNum w:abstractNumId="92" w15:restartNumberingAfterBreak="0">
+  <w:abstractNum w:abstractNumId="98" w15:restartNumberingAfterBreak="0">
+    <w:nsid w:val="4ACE7C56"/>
+    <w:multiLevelType w:val="multilevel"/>
+    <w:tmpl w:val="879E2C6A"/>
+    <w:lvl w:ilvl="0">
+      <w:start w:val="1"/>
+      <w:numFmt w:val="bullet"/>
+      <w:lvlText w:val=""/>
+      <w:lvlJc w:val="left"/>
+      <w:pPr>
+        <w:tabs>
+          <w:tab w:val="num" w:pos="720"/>
+        </w:tabs>
+        <w:ind w:left="720" w:hanging="360"/>
+      </w:pPr>
+      <w:rPr>
+        <w:rFonts w:ascii="Symbol" w:hAnsi="Symbol" w:hint="default"/>
+        <w:sz w:val="20"/>
+      </w:rPr>
+    </w:lvl>
+    <w:lvl w:ilvl="1" w:tentative="1">
+      <w:start w:val="1"/>
+      <w:numFmt w:val="bullet"/>
+      <w:lvlText w:val="o"/>
+      <w:lvlJc w:val="left"/>
+      <w:pPr>
+        <w:tabs>
+          <w:tab w:val="num" w:pos="1440"/>
+        </w:tabs>
+        <w:ind w:left="1440" w:hanging="360"/>
+      </w:pPr>
+      <w:rPr>
+        <w:rFonts w:ascii="Courier New" w:hAnsi="Courier New" w:hint="default"/>
+        <w:sz w:val="20"/>
+      </w:rPr>
+    </w:lvl>
+    <w:lvl w:ilvl="2" w:tentative="1">
+      <w:start w:val="1"/>
+      <w:numFmt w:val="bullet"/>
+      <w:lvlText w:val=""/>
+      <w:lvlJc w:val="left"/>
+      <w:pPr>
+        <w:tabs>
+          <w:tab w:val="num" w:pos="2160"/>
+        </w:tabs>
+        <w:ind w:left="2160" w:hanging="360"/>
+      </w:pPr>
+      <w:rPr>
+        <w:rFonts w:ascii="Wingdings" w:hAnsi="Wingdings" w:hint="default"/>
+        <w:sz w:val="20"/>
+      </w:rPr>
+    </w:lvl>
+    <w:lvl w:ilvl="3" w:tentative="1">
+      <w:start w:val="1"/>
+      <w:numFmt w:val="bullet"/>
+      <w:lvlText w:val=""/>
+      <w:lvlJc w:val="left"/>
+      <w:pPr>
+        <w:tabs>
+          <w:tab w:val="num" w:pos="2880"/>
+        </w:tabs>
+        <w:ind w:left="2880" w:hanging="360"/>
+      </w:pPr>
+      <w:rPr>
+        <w:rFonts w:ascii="Wingdings" w:hAnsi="Wingdings" w:hint="default"/>
+        <w:sz w:val="20"/>
+      </w:rPr>
+    </w:lvl>
+    <w:lvl w:ilvl="4" w:tentative="1">
+      <w:start w:val="1"/>
+      <w:numFmt w:val="bullet"/>
+      <w:lvlText w:val=""/>
+      <w:lvlJc w:val="left"/>
+      <w:pPr>
+        <w:tabs>
+          <w:tab w:val="num" w:pos="3600"/>
+        </w:tabs>
+        <w:ind w:left="3600" w:hanging="360"/>
+      </w:pPr>
+      <w:rPr>
+        <w:rFonts w:ascii="Wingdings" w:hAnsi="Wingdings" w:hint="default"/>
+        <w:sz w:val="20"/>
+      </w:rPr>
+    </w:lvl>
+    <w:lvl w:ilvl="5" w:tentative="1">
+      <w:start w:val="1"/>
+      <w:numFmt w:val="bullet"/>
+      <w:lvlText w:val=""/>
+      <w:lvlJc w:val="left"/>
+      <w:pPr>
+        <w:tabs>
+          <w:tab w:val="num" w:pos="4320"/>
+        </w:tabs>
+        <w:ind w:left="4320" w:hanging="360"/>
+      </w:pPr>
+      <w:rPr>
+        <w:rFonts w:ascii="Wingdings" w:hAnsi="Wingdings" w:hint="default"/>
+        <w:sz w:val="20"/>
+      </w:rPr>
+    </w:lvl>
+    <w:lvl w:ilvl="6" w:tentative="1">
+      <w:start w:val="1"/>
+      <w:numFmt w:val="bullet"/>
+      <w:lvlText w:val=""/>
+      <w:lvlJc w:val="left"/>
+      <w:pPr>
+        <w:tabs>
+          <w:tab w:val="num" w:pos="5040"/>
+        </w:tabs>
+        <w:ind w:left="5040" w:hanging="360"/>
+      </w:pPr>
+      <w:rPr>
+        <w:rFonts w:ascii="Wingdings" w:hAnsi="Wingdings" w:hint="default"/>
+        <w:sz w:val="20"/>
+      </w:rPr>
+    </w:lvl>
+    <w:lvl w:ilvl="7" w:tentative="1">
+      <w:start w:val="1"/>
+      <w:numFmt w:val="bullet"/>
+      <w:lvlText w:val=""/>
+      <w:lvlJc w:val="left"/>
+      <w:pPr>
+        <w:tabs>
+          <w:tab w:val="num" w:pos="5760"/>
+        </w:tabs>
+        <w:ind w:left="5760" w:hanging="360"/>
+      </w:pPr>
+      <w:rPr>
+        <w:rFonts w:ascii="Wingdings" w:hAnsi="Wingdings" w:hint="default"/>
+        <w:sz w:val="20"/>
+      </w:rPr>
+    </w:lvl>
+    <w:lvl w:ilvl="8" w:tentative="1">
+      <w:start w:val="1"/>
+      <w:numFmt w:val="bullet"/>
+      <w:lvlText w:val=""/>
+      <w:lvlJc w:val="left"/>
+      <w:pPr>
+        <w:tabs>
+          <w:tab w:val="num" w:pos="6480"/>
+        </w:tabs>
+        <w:ind w:left="6480" w:hanging="360"/>
+      </w:pPr>
+      <w:rPr>
+        <w:rFonts w:ascii="Wingdings" w:hAnsi="Wingdings" w:hint="default"/>
+        <w:sz w:val="20"/>
+      </w:rPr>
+    </w:lvl>
+  </w:abstractNum>
+  <w:abstractNum w:abstractNumId="99" w15:restartNumberingAfterBreak="0">
     <w:nsid w:val="4C0642A1"/>
     <w:multiLevelType w:val="hybridMultilevel"/>
     <w:tmpl w:val="8A6E457C"/>
@@ -34993,7 +37929,7 @@
       </w:rPr>
     </w:lvl>
   </w:abstractNum>
-  <w:abstractNum w:abstractNumId="93" w15:restartNumberingAfterBreak="0">
+  <w:abstractNum w:abstractNumId="100" w15:restartNumberingAfterBreak="0">
     <w:nsid w:val="4C2B5E2B"/>
     <w:multiLevelType w:val="hybridMultilevel"/>
     <w:tmpl w:val="4770FFB0"/>
@@ -35106,7 +38042,7 @@
       </w:rPr>
     </w:lvl>
   </w:abstractNum>
-  <w:abstractNum w:abstractNumId="94" w15:restartNumberingAfterBreak="0">
+  <w:abstractNum w:abstractNumId="101" w15:restartNumberingAfterBreak="0">
     <w:nsid w:val="4C872A1D"/>
     <w:multiLevelType w:val="multilevel"/>
     <w:tmpl w:val="8D02106E"/>
@@ -35227,7 +38163,7 @@
       </w:pPr>
     </w:lvl>
   </w:abstractNum>
-  <w:abstractNum w:abstractNumId="95" w15:restartNumberingAfterBreak="0">
+  <w:abstractNum w:abstractNumId="102" w15:restartNumberingAfterBreak="0">
     <w:nsid w:val="4CD131E0"/>
     <w:multiLevelType w:val="hybridMultilevel"/>
     <w:tmpl w:val="1130BB9E"/>
@@ -35340,7 +38276,7 @@
       </w:rPr>
     </w:lvl>
   </w:abstractNum>
-  <w:abstractNum w:abstractNumId="96" w15:restartNumberingAfterBreak="0">
+  <w:abstractNum w:abstractNumId="103" w15:restartNumberingAfterBreak="0">
     <w:nsid w:val="4EFE2230"/>
     <w:multiLevelType w:val="hybridMultilevel"/>
     <w:tmpl w:val="6F601570"/>
@@ -35453,7 +38389,7 @@
       </w:rPr>
     </w:lvl>
   </w:abstractNum>
-  <w:abstractNum w:abstractNumId="97" w15:restartNumberingAfterBreak="0">
+  <w:abstractNum w:abstractNumId="104" w15:restartNumberingAfterBreak="0">
     <w:nsid w:val="4F4C57EE"/>
     <w:multiLevelType w:val="hybridMultilevel"/>
     <w:tmpl w:val="0538B85C"/>
@@ -35566,7 +38502,7 @@
       </w:rPr>
     </w:lvl>
   </w:abstractNum>
-  <w:abstractNum w:abstractNumId="98" w15:restartNumberingAfterBreak="0">
+  <w:abstractNum w:abstractNumId="105" w15:restartNumberingAfterBreak="0">
     <w:nsid w:val="505F25F0"/>
     <w:multiLevelType w:val="multilevel"/>
     <w:tmpl w:val="22543D1A"/>
@@ -35715,7 +38651,7 @@
       </w:rPr>
     </w:lvl>
   </w:abstractNum>
-  <w:abstractNum w:abstractNumId="99" w15:restartNumberingAfterBreak="0">
+  <w:abstractNum w:abstractNumId="106" w15:restartNumberingAfterBreak="0">
     <w:nsid w:val="50FC2D24"/>
     <w:multiLevelType w:val="multilevel"/>
     <w:tmpl w:val="00201AAC"/>
@@ -35832,7 +38768,7 @@
       </w:pPr>
     </w:lvl>
   </w:abstractNum>
-  <w:abstractNum w:abstractNumId="100" w15:restartNumberingAfterBreak="0">
+  <w:abstractNum w:abstractNumId="107" w15:restartNumberingAfterBreak="0">
     <w:nsid w:val="511B34E2"/>
     <w:multiLevelType w:val="hybridMultilevel"/>
     <w:tmpl w:val="FB545A34"/>
@@ -35945,7 +38881,7 @@
       </w:rPr>
     </w:lvl>
   </w:abstractNum>
-  <w:abstractNum w:abstractNumId="101" w15:restartNumberingAfterBreak="0">
+  <w:abstractNum w:abstractNumId="108" w15:restartNumberingAfterBreak="0">
     <w:nsid w:val="51740BF4"/>
     <w:multiLevelType w:val="hybridMultilevel"/>
     <w:tmpl w:val="AD3ECFAA"/>
@@ -36058,7 +38994,7 @@
       </w:rPr>
     </w:lvl>
   </w:abstractNum>
-  <w:abstractNum w:abstractNumId="102" w15:restartNumberingAfterBreak="0">
+  <w:abstractNum w:abstractNumId="109" w15:restartNumberingAfterBreak="0">
     <w:nsid w:val="51BA137F"/>
     <w:multiLevelType w:val="multilevel"/>
     <w:tmpl w:val="25EC3200"/>
@@ -36207,7 +39143,7 @@
       </w:rPr>
     </w:lvl>
   </w:abstractNum>
-  <w:abstractNum w:abstractNumId="103" w15:restartNumberingAfterBreak="0">
+  <w:abstractNum w:abstractNumId="110" w15:restartNumberingAfterBreak="0">
     <w:nsid w:val="51DC2D86"/>
     <w:multiLevelType w:val="hybridMultilevel"/>
     <w:tmpl w:val="3392BBFE"/>
@@ -36320,7 +39256,7 @@
       </w:rPr>
     </w:lvl>
   </w:abstractNum>
-  <w:abstractNum w:abstractNumId="104" w15:restartNumberingAfterBreak="0">
+  <w:abstractNum w:abstractNumId="111" w15:restartNumberingAfterBreak="0">
     <w:nsid w:val="55D807B4"/>
     <w:multiLevelType w:val="multilevel"/>
     <w:tmpl w:val="6C1E17EE"/>
@@ -36469,7 +39405,7 @@
       </w:rPr>
     </w:lvl>
   </w:abstractNum>
-  <w:abstractNum w:abstractNumId="105" w15:restartNumberingAfterBreak="0">
+  <w:abstractNum w:abstractNumId="112" w15:restartNumberingAfterBreak="0">
     <w:nsid w:val="574C5825"/>
     <w:multiLevelType w:val="multilevel"/>
     <w:tmpl w:val="753E542E"/>
@@ -36618,7 +39554,7 @@
       </w:rPr>
     </w:lvl>
   </w:abstractNum>
-  <w:abstractNum w:abstractNumId="106" w15:restartNumberingAfterBreak="0">
+  <w:abstractNum w:abstractNumId="113" w15:restartNumberingAfterBreak="0">
     <w:nsid w:val="57A109D5"/>
     <w:multiLevelType w:val="hybridMultilevel"/>
     <w:tmpl w:val="F86E3FB0"/>
@@ -36710,7 +39646,7 @@
       </w:pPr>
     </w:lvl>
   </w:abstractNum>
-  <w:abstractNum w:abstractNumId="107" w15:restartNumberingAfterBreak="0">
+  <w:abstractNum w:abstractNumId="114" w15:restartNumberingAfterBreak="0">
     <w:nsid w:val="59C51F10"/>
     <w:multiLevelType w:val="multilevel"/>
     <w:tmpl w:val="C4209AE6"/>
@@ -36859,7 +39795,7 @@
       </w:rPr>
     </w:lvl>
   </w:abstractNum>
-  <w:abstractNum w:abstractNumId="108" w15:restartNumberingAfterBreak="0">
+  <w:abstractNum w:abstractNumId="115" w15:restartNumberingAfterBreak="0">
     <w:nsid w:val="5B42480C"/>
     <w:multiLevelType w:val="multilevel"/>
     <w:tmpl w:val="6C9E81A4"/>
@@ -37008,7 +39944,7 @@
       </w:rPr>
     </w:lvl>
   </w:abstractNum>
-  <w:abstractNum w:abstractNumId="109" w15:restartNumberingAfterBreak="0">
+  <w:abstractNum w:abstractNumId="116" w15:restartNumberingAfterBreak="0">
     <w:nsid w:val="5B993D9D"/>
     <w:multiLevelType w:val="hybridMultilevel"/>
     <w:tmpl w:val="BC3245B0"/>
@@ -37121,7 +40057,7 @@
       </w:rPr>
     </w:lvl>
   </w:abstractNum>
-  <w:abstractNum w:abstractNumId="110" w15:restartNumberingAfterBreak="0">
+  <w:abstractNum w:abstractNumId="117" w15:restartNumberingAfterBreak="0">
     <w:nsid w:val="5BBD18A1"/>
     <w:multiLevelType w:val="multilevel"/>
     <w:tmpl w:val="025CDAF0"/>
@@ -37270,7 +40206,7 @@
       </w:rPr>
     </w:lvl>
   </w:abstractNum>
-  <w:abstractNum w:abstractNumId="111" w15:restartNumberingAfterBreak="0">
+  <w:abstractNum w:abstractNumId="118" w15:restartNumberingAfterBreak="0">
     <w:nsid w:val="5C777EB9"/>
     <w:multiLevelType w:val="hybridMultilevel"/>
     <w:tmpl w:val="9B44FFEC"/>
@@ -37383,7 +40319,7 @@
       </w:rPr>
     </w:lvl>
   </w:abstractNum>
-  <w:abstractNum w:abstractNumId="112" w15:restartNumberingAfterBreak="0">
+  <w:abstractNum w:abstractNumId="119" w15:restartNumberingAfterBreak="0">
     <w:nsid w:val="5C7B14AE"/>
     <w:multiLevelType w:val="hybridMultilevel"/>
     <w:tmpl w:val="8F74E256"/>
@@ -37496,7 +40432,7 @@
       </w:rPr>
     </w:lvl>
   </w:abstractNum>
-  <w:abstractNum w:abstractNumId="113" w15:restartNumberingAfterBreak="0">
+  <w:abstractNum w:abstractNumId="120" w15:restartNumberingAfterBreak="0">
     <w:nsid w:val="5D4026DC"/>
     <w:multiLevelType w:val="multilevel"/>
     <w:tmpl w:val="E048AB8E"/>
@@ -37645,7 +40581,120 @@
       </w:rPr>
     </w:lvl>
   </w:abstractNum>
-  <w:abstractNum w:abstractNumId="114" w15:restartNumberingAfterBreak="0">
+  <w:abstractNum w:abstractNumId="121" w15:restartNumberingAfterBreak="0">
+    <w:nsid w:val="5FE22A69"/>
+    <w:multiLevelType w:val="hybridMultilevel"/>
+    <w:tmpl w:val="7EE6DF74"/>
+    <w:lvl w:ilvl="0" w:tplc="40090001">
+      <w:start w:val="1"/>
+      <w:numFmt w:val="bullet"/>
+      <w:lvlText w:val=""/>
+      <w:lvlJc w:val="left"/>
+      <w:pPr>
+        <w:ind w:left="720" w:hanging="360"/>
+      </w:pPr>
+      <w:rPr>
+        <w:rFonts w:ascii="Symbol" w:hAnsi="Symbol" w:hint="default"/>
+      </w:rPr>
+    </w:lvl>
+    <w:lvl w:ilvl="1" w:tplc="40090003">
+      <w:start w:val="1"/>
+      <w:numFmt w:val="bullet"/>
+      <w:lvlText w:val="o"/>
+      <w:lvlJc w:val="left"/>
+      <w:pPr>
+        <w:ind w:left="1440" w:hanging="360"/>
+      </w:pPr>
+      <w:rPr>
+        <w:rFonts w:ascii="Courier New" w:hAnsi="Courier New" w:cs="Courier New" w:hint="default"/>
+      </w:rPr>
+    </w:lvl>
+    <w:lvl w:ilvl="2" w:tplc="40090005" w:tentative="1">
+      <w:start w:val="1"/>
+      <w:numFmt w:val="bullet"/>
+      <w:lvlText w:val=""/>
+      <w:lvlJc w:val="left"/>
+      <w:pPr>
+        <w:ind w:left="2160" w:hanging="360"/>
+      </w:pPr>
+      <w:rPr>
+        <w:rFonts w:ascii="Wingdings" w:hAnsi="Wingdings" w:hint="default"/>
+      </w:rPr>
+    </w:lvl>
+    <w:lvl w:ilvl="3" w:tplc="40090001" w:tentative="1">
+      <w:start w:val="1"/>
+      <w:numFmt w:val="bullet"/>
+      <w:lvlText w:val=""/>
+      <w:lvlJc w:val="left"/>
+      <w:pPr>
+        <w:ind w:left="2880" w:hanging="360"/>
+      </w:pPr>
+      <w:rPr>
+        <w:rFonts w:ascii="Symbol" w:hAnsi="Symbol" w:hint="default"/>
+      </w:rPr>
+    </w:lvl>
+    <w:lvl w:ilvl="4" w:tplc="40090003" w:tentative="1">
+      <w:start w:val="1"/>
+      <w:numFmt w:val="bullet"/>
+      <w:lvlText w:val="o"/>
+      <w:lvlJc w:val="left"/>
+      <w:pPr>
+        <w:ind w:left="3600" w:hanging="360"/>
+      </w:pPr>
+      <w:rPr>
+        <w:rFonts w:ascii="Courier New" w:hAnsi="Courier New" w:cs="Courier New" w:hint="default"/>
+      </w:rPr>
+    </w:lvl>
+    <w:lvl w:ilvl="5" w:tplc="40090005" w:tentative="1">
+      <w:start w:val="1"/>
+      <w:numFmt w:val="bullet"/>
+      <w:lvlText w:val=""/>
+      <w:lvlJc w:val="left"/>
+      <w:pPr>
+        <w:ind w:left="4320" w:hanging="360"/>
+      </w:pPr>
+      <w:rPr>
+        <w:rFonts w:ascii="Wingdings" w:hAnsi="Wingdings" w:hint="default"/>
+      </w:rPr>
+    </w:lvl>
+    <w:lvl w:ilvl="6" w:tplc="40090001" w:tentative="1">
+      <w:start w:val="1"/>
+      <w:numFmt w:val="bullet"/>
+      <w:lvlText w:val=""/>
+      <w:lvlJc w:val="left"/>
+      <w:pPr>
+        <w:ind w:left="5040" w:hanging="360"/>
+      </w:pPr>
+      <w:rPr>
+        <w:rFonts w:ascii="Symbol" w:hAnsi="Symbol" w:hint="default"/>
+      </w:rPr>
+    </w:lvl>
+    <w:lvl w:ilvl="7" w:tplc="40090003" w:tentative="1">
+      <w:start w:val="1"/>
+      <w:numFmt w:val="bullet"/>
+      <w:lvlText w:val="o"/>
+      <w:lvlJc w:val="left"/>
+      <w:pPr>
+        <w:ind w:left="5760" w:hanging="360"/>
+      </w:pPr>
+      <w:rPr>
+        <w:rFonts w:ascii="Courier New" w:hAnsi="Courier New" w:cs="Courier New" w:hint="default"/>
+      </w:rPr>
+    </w:lvl>
+    <w:lvl w:ilvl="8" w:tplc="40090005" w:tentative="1">
+      <w:start w:val="1"/>
+      <w:numFmt w:val="bullet"/>
+      <w:lvlText w:val=""/>
+      <w:lvlJc w:val="left"/>
+      <w:pPr>
+        <w:ind w:left="6480" w:hanging="360"/>
+      </w:pPr>
+      <w:rPr>
+        <w:rFonts w:ascii="Wingdings" w:hAnsi="Wingdings" w:hint="default"/>
+      </w:rPr>
+    </w:lvl>
+  </w:abstractNum>
+  <w:abstractNum w:abstractNumId="122" w15:restartNumberingAfterBreak="0">
     <w:nsid w:val="61EA28C9"/>
     <w:multiLevelType w:val="hybridMultilevel"/>
     <w:tmpl w:val="3A8ED17A"/>
@@ -37758,7 +40807,7 @@
       </w:rPr>
     </w:lvl>
   </w:abstractNum>
-  <w:abstractNum w:abstractNumId="115" w15:restartNumberingAfterBreak="0">
+  <w:abstractNum w:abstractNumId="123" w15:restartNumberingAfterBreak="0">
     <w:nsid w:val="62162697"/>
     <w:multiLevelType w:val="hybridMultilevel"/>
     <w:tmpl w:val="71403030"/>
@@ -37871,7 +40920,7 @@
       </w:rPr>
     </w:lvl>
   </w:abstractNum>
-  <w:abstractNum w:abstractNumId="116" w15:restartNumberingAfterBreak="0">
+  <w:abstractNum w:abstractNumId="124" w15:restartNumberingAfterBreak="0">
     <w:nsid w:val="62454602"/>
     <w:multiLevelType w:val="hybridMultilevel"/>
     <w:tmpl w:val="7E8071BA"/>
@@ -37984,7 +41033,7 @@
       </w:rPr>
     </w:lvl>
   </w:abstractNum>
-  <w:abstractNum w:abstractNumId="117" w15:restartNumberingAfterBreak="0">
+  <w:abstractNum w:abstractNumId="125" w15:restartNumberingAfterBreak="0">
     <w:nsid w:val="62982A10"/>
     <w:multiLevelType w:val="hybridMultilevel"/>
     <w:tmpl w:val="1E6201E0"/>
@@ -38097,7 +41146,7 @@
       </w:rPr>
     </w:lvl>
   </w:abstractNum>
-  <w:abstractNum w:abstractNumId="118" w15:restartNumberingAfterBreak="0">
+  <w:abstractNum w:abstractNumId="126" w15:restartNumberingAfterBreak="0">
     <w:nsid w:val="62E53C53"/>
     <w:multiLevelType w:val="hybridMultilevel"/>
     <w:tmpl w:val="F7DAED42"/>
@@ -38210,7 +41259,7 @@
       </w:rPr>
     </w:lvl>
   </w:abstractNum>
-  <w:abstractNum w:abstractNumId="119" w15:restartNumberingAfterBreak="0">
+  <w:abstractNum w:abstractNumId="127" w15:restartNumberingAfterBreak="0">
     <w:nsid w:val="635E4BE3"/>
     <w:multiLevelType w:val="hybridMultilevel"/>
     <w:tmpl w:val="687E0092"/>
@@ -38323,7 +41372,7 @@
       </w:rPr>
     </w:lvl>
   </w:abstractNum>
-  <w:abstractNum w:abstractNumId="120" w15:restartNumberingAfterBreak="0">
+  <w:abstractNum w:abstractNumId="128" w15:restartNumberingAfterBreak="0">
     <w:nsid w:val="636E4148"/>
     <w:multiLevelType w:val="multilevel"/>
     <w:tmpl w:val="6DD87E52"/>
@@ -38472,7 +41521,7 @@
       </w:rPr>
     </w:lvl>
   </w:abstractNum>
-  <w:abstractNum w:abstractNumId="121" w15:restartNumberingAfterBreak="0">
+  <w:abstractNum w:abstractNumId="129" w15:restartNumberingAfterBreak="0">
     <w:nsid w:val="64B41AE1"/>
     <w:multiLevelType w:val="multilevel"/>
     <w:tmpl w:val="CD40C600"/>
@@ -38621,7 +41670,7 @@
       </w:rPr>
     </w:lvl>
   </w:abstractNum>
-  <w:abstractNum w:abstractNumId="122" w15:restartNumberingAfterBreak="0">
+  <w:abstractNum w:abstractNumId="130" w15:restartNumberingAfterBreak="0">
     <w:nsid w:val="655C4ADE"/>
     <w:multiLevelType w:val="multilevel"/>
     <w:tmpl w:val="DD187508"/>
@@ -38770,7 +41819,7 @@
       </w:rPr>
     </w:lvl>
   </w:abstractNum>
-  <w:abstractNum w:abstractNumId="123" w15:restartNumberingAfterBreak="0">
+  <w:abstractNum w:abstractNumId="131" w15:restartNumberingAfterBreak="0">
     <w:nsid w:val="6588649F"/>
     <w:multiLevelType w:val="hybridMultilevel"/>
     <w:tmpl w:val="EC867D16"/>
@@ -38883,7 +41932,7 @@
       </w:rPr>
     </w:lvl>
   </w:abstractNum>
-  <w:abstractNum w:abstractNumId="124" w15:restartNumberingAfterBreak="0">
+  <w:abstractNum w:abstractNumId="132" w15:restartNumberingAfterBreak="0">
     <w:nsid w:val="66AB0401"/>
     <w:multiLevelType w:val="hybridMultilevel"/>
     <w:tmpl w:val="B5C02B0E"/>
@@ -38973,7 +42022,7 @@
       </w:pPr>
     </w:lvl>
   </w:abstractNum>
-  <w:abstractNum w:abstractNumId="125" w15:restartNumberingAfterBreak="0">
+  <w:abstractNum w:abstractNumId="133" w15:restartNumberingAfterBreak="0">
     <w:nsid w:val="67446293"/>
     <w:multiLevelType w:val="hybridMultilevel"/>
     <w:tmpl w:val="91B41FB6"/>
@@ -39062,7 +42111,7 @@
       </w:pPr>
     </w:lvl>
   </w:abstractNum>
-  <w:abstractNum w:abstractNumId="126" w15:restartNumberingAfterBreak="0">
+  <w:abstractNum w:abstractNumId="134" w15:restartNumberingAfterBreak="0">
     <w:nsid w:val="675F7408"/>
     <w:multiLevelType w:val="hybridMultilevel"/>
     <w:tmpl w:val="579455A6"/>
@@ -39175,7 +42224,7 @@
       </w:rPr>
     </w:lvl>
   </w:abstractNum>
-  <w:abstractNum w:abstractNumId="127" w15:restartNumberingAfterBreak="0">
+  <w:abstractNum w:abstractNumId="135" w15:restartNumberingAfterBreak="0">
     <w:nsid w:val="676427BA"/>
     <w:multiLevelType w:val="multilevel"/>
     <w:tmpl w:val="699E2A20"/>
@@ -39324,7 +42373,7 @@
       </w:rPr>
     </w:lvl>
   </w:abstractNum>
-  <w:abstractNum w:abstractNumId="128" w15:restartNumberingAfterBreak="0">
+  <w:abstractNum w:abstractNumId="136" w15:restartNumberingAfterBreak="0">
     <w:nsid w:val="67D06D61"/>
     <w:multiLevelType w:val="hybridMultilevel"/>
     <w:tmpl w:val="1088AE9E"/>
@@ -39437,7 +42486,7 @@
       </w:rPr>
     </w:lvl>
   </w:abstractNum>
-  <w:abstractNum w:abstractNumId="129" w15:restartNumberingAfterBreak="0">
+  <w:abstractNum w:abstractNumId="137" w15:restartNumberingAfterBreak="0">
     <w:nsid w:val="6A7B4324"/>
     <w:multiLevelType w:val="hybridMultilevel"/>
     <w:tmpl w:val="DAC424D2"/>
@@ -39523,7 +42572,7 @@
       </w:pPr>
     </w:lvl>
   </w:abstractNum>
-  <w:abstractNum w:abstractNumId="130" w15:restartNumberingAfterBreak="0">
+  <w:abstractNum w:abstractNumId="138" w15:restartNumberingAfterBreak="0">
     <w:nsid w:val="6B264E23"/>
     <w:multiLevelType w:val="multilevel"/>
     <w:tmpl w:val="C8945212"/>
@@ -39672,7 +42721,7 @@
       </w:rPr>
     </w:lvl>
   </w:abstractNum>
-  <w:abstractNum w:abstractNumId="131" w15:restartNumberingAfterBreak="0">
+  <w:abstractNum w:abstractNumId="139" w15:restartNumberingAfterBreak="0">
     <w:nsid w:val="6B8E043B"/>
     <w:multiLevelType w:val="hybridMultilevel"/>
     <w:tmpl w:val="0E7E5D84"/>
@@ -39785,7 +42834,156 @@
       </w:rPr>
     </w:lvl>
   </w:abstractNum>
-  <w:abstractNum w:abstractNumId="132" w15:restartNumberingAfterBreak="0">
+  <w:abstractNum w:abstractNumId="140" w15:restartNumberingAfterBreak="0">
+    <w:nsid w:val="6CA00819"/>
+    <w:multiLevelType w:val="multilevel"/>
+    <w:tmpl w:val="9B4A16CE"/>
+    <w:lvl w:ilvl="0">
+      <w:start w:val="1"/>
+      <w:numFmt w:val="bullet"/>
+      <w:lvlText w:val=""/>
+      <w:lvlJc w:val="left"/>
+      <w:pPr>
+        <w:tabs>
+          <w:tab w:val="num" w:pos="720"/>
+        </w:tabs>
+        <w:ind w:left="720" w:hanging="360"/>
+      </w:pPr>
+      <w:rPr>
+        <w:rFonts w:ascii="Symbol" w:hAnsi="Symbol" w:hint="default"/>
+        <w:sz w:val="20"/>
+      </w:rPr>
+    </w:lvl>
+    <w:lvl w:ilvl="1" w:tentative="1">
+      <w:start w:val="1"/>
+      <w:numFmt w:val="bullet"/>
+      <w:lvlText w:val="o"/>
+      <w:lvlJc w:val="left"/>
+      <w:pPr>
+        <w:tabs>
+          <w:tab w:val="num" w:pos="1440"/>
+        </w:tabs>
+        <w:ind w:left="1440" w:hanging="360"/>
+      </w:pPr>
+      <w:rPr>
+        <w:rFonts w:ascii="Courier New" w:hAnsi="Courier New" w:hint="default"/>
+        <w:sz w:val="20"/>
+      </w:rPr>
+    </w:lvl>
+    <w:lvl w:ilvl="2" w:tentative="1">
+      <w:start w:val="1"/>
+      <w:numFmt w:val="bullet"/>
+      <w:lvlText w:val=""/>
+      <w:lvlJc w:val="left"/>
+      <w:pPr>
+        <w:tabs>
+          <w:tab w:val="num" w:pos="2160"/>
+        </w:tabs>
+        <w:ind w:left="2160" w:hanging="360"/>
+      </w:pPr>
+      <w:rPr>
+        <w:rFonts w:ascii="Wingdings" w:hAnsi="Wingdings" w:hint="default"/>
+        <w:sz w:val="20"/>
+      </w:rPr>
+    </w:lvl>
+    <w:lvl w:ilvl="3" w:tentative="1">
+      <w:start w:val="1"/>
+      <w:numFmt w:val="bullet"/>
+      <w:lvlText w:val=""/>
+      <w:lvlJc w:val="left"/>
+      <w:pPr>
+        <w:tabs>
+          <w:tab w:val="num" w:pos="2880"/>
+        </w:tabs>
+        <w:ind w:left="2880" w:hanging="360"/>
+      </w:pPr>
+      <w:rPr>
+        <w:rFonts w:ascii="Wingdings" w:hAnsi="Wingdings" w:hint="default"/>
+        <w:sz w:val="20"/>
+      </w:rPr>
+    </w:lvl>
+    <w:lvl w:ilvl="4" w:tentative="1">
+      <w:start w:val="1"/>
+      <w:numFmt w:val="bullet"/>
+      <w:lvlText w:val=""/>
+      <w:lvlJc w:val="left"/>
+      <w:pPr>
+        <w:tabs>
+          <w:tab w:val="num" w:pos="3600"/>
+        </w:tabs>
+        <w:ind w:left="3600" w:hanging="360"/>
+      </w:pPr>
+      <w:rPr>
+        <w:rFonts w:ascii="Wingdings" w:hAnsi="Wingdings" w:hint="default"/>
+        <w:sz w:val="20"/>
+      </w:rPr>
+    </w:lvl>
+    <w:lvl w:ilvl="5" w:tentative="1">
+      <w:start w:val="1"/>
+      <w:numFmt w:val="bullet"/>
+      <w:lvlText w:val=""/>
+      <w:lvlJc w:val="left"/>
+      <w:pPr>
+        <w:tabs>
+          <w:tab w:val="num" w:pos="4320"/>
+        </w:tabs>
+        <w:ind w:left="4320" w:hanging="360"/>
+      </w:pPr>
+      <w:rPr>
+        <w:rFonts w:ascii="Wingdings" w:hAnsi="Wingdings" w:hint="default"/>
+        <w:sz w:val="20"/>
+      </w:rPr>
+    </w:lvl>
+    <w:lvl w:ilvl="6" w:tentative="1">
+      <w:start w:val="1"/>
+      <w:numFmt w:val="bullet"/>
+      <w:lvlText w:val=""/>
+      <w:lvlJc w:val="left"/>
+      <w:pPr>
+        <w:tabs>
+          <w:tab w:val="num" w:pos="5040"/>
+        </w:tabs>
+        <w:ind w:left="5040" w:hanging="360"/>
+      </w:pPr>
+      <w:rPr>
+        <w:rFonts w:ascii="Wingdings" w:hAnsi="Wingdings" w:hint="default"/>
+        <w:sz w:val="20"/>
+      </w:rPr>
+    </w:lvl>
+    <w:lvl w:ilvl="7" w:tentative="1">
+      <w:start w:val="1"/>
+      <w:numFmt w:val="bullet"/>
+      <w:lvlText w:val=""/>
+      <w:lvlJc w:val="left"/>
+      <w:pPr>
+        <w:tabs>
+          <w:tab w:val="num" w:pos="5760"/>
+        </w:tabs>
+        <w:ind w:left="5760" w:hanging="360"/>
+      </w:pPr>
+      <w:rPr>
+        <w:rFonts w:ascii="Wingdings" w:hAnsi="Wingdings" w:hint="default"/>
+        <w:sz w:val="20"/>
+      </w:rPr>
+    </w:lvl>
+    <w:lvl w:ilvl="8" w:tentative="1">
+      <w:start w:val="1"/>
+      <w:numFmt w:val="bullet"/>
+      <w:lvlText w:val=""/>
+      <w:lvlJc w:val="left"/>
+      <w:pPr>
+        <w:tabs>
+          <w:tab w:val="num" w:pos="6480"/>
+        </w:tabs>
+        <w:ind w:left="6480" w:hanging="360"/>
+      </w:pPr>
+      <w:rPr>
+        <w:rFonts w:ascii="Wingdings" w:hAnsi="Wingdings" w:hint="default"/>
+        <w:sz w:val="20"/>
+      </w:rPr>
+    </w:lvl>
+  </w:abstractNum>
+  <w:abstractNum w:abstractNumId="141" w15:restartNumberingAfterBreak="0">
     <w:nsid w:val="6DCA3BB0"/>
     <w:multiLevelType w:val="hybridMultilevel"/>
     <w:tmpl w:val="34F866B6"/>
@@ -39898,7 +43096,7 @@
       </w:rPr>
     </w:lvl>
   </w:abstractNum>
-  <w:abstractNum w:abstractNumId="133" w15:restartNumberingAfterBreak="0">
+  <w:abstractNum w:abstractNumId="142" w15:restartNumberingAfterBreak="0">
     <w:nsid w:val="6E7307C2"/>
     <w:multiLevelType w:val="multilevel"/>
     <w:tmpl w:val="78EC9AB8"/>
@@ -40047,7 +43245,7 @@
       </w:rPr>
     </w:lvl>
   </w:abstractNum>
-  <w:abstractNum w:abstractNumId="134" w15:restartNumberingAfterBreak="0">
+  <w:abstractNum w:abstractNumId="143" w15:restartNumberingAfterBreak="0">
     <w:nsid w:val="706061B7"/>
     <w:multiLevelType w:val="multilevel"/>
     <w:tmpl w:val="E356ED40"/>
@@ -40160,7 +43358,7 @@
       </w:pPr>
     </w:lvl>
   </w:abstractNum>
-  <w:abstractNum w:abstractNumId="135" w15:restartNumberingAfterBreak="0">
+  <w:abstractNum w:abstractNumId="144" w15:restartNumberingAfterBreak="0">
     <w:nsid w:val="712146DE"/>
     <w:multiLevelType w:val="hybridMultilevel"/>
     <w:tmpl w:val="21AC4B18"/>
@@ -40273,7 +43471,7 @@
       </w:rPr>
     </w:lvl>
   </w:abstractNum>
-  <w:abstractNum w:abstractNumId="136" w15:restartNumberingAfterBreak="0">
+  <w:abstractNum w:abstractNumId="145" w15:restartNumberingAfterBreak="0">
     <w:nsid w:val="7287038E"/>
     <w:multiLevelType w:val="hybridMultilevel"/>
     <w:tmpl w:val="3E1C2716"/>
@@ -40386,7 +43584,7 @@
       </w:rPr>
     </w:lvl>
   </w:abstractNum>
-  <w:abstractNum w:abstractNumId="137" w15:restartNumberingAfterBreak="0">
+  <w:abstractNum w:abstractNumId="146" w15:restartNumberingAfterBreak="0">
     <w:nsid w:val="74512AAB"/>
     <w:multiLevelType w:val="multilevel"/>
     <w:tmpl w:val="6082D9DA"/>
@@ -40535,7 +43733,7 @@
       </w:rPr>
     </w:lvl>
   </w:abstractNum>
-  <w:abstractNum w:abstractNumId="138" w15:restartNumberingAfterBreak="0">
+  <w:abstractNum w:abstractNumId="147" w15:restartNumberingAfterBreak="0">
     <w:nsid w:val="756F6A21"/>
     <w:multiLevelType w:val="hybridMultilevel"/>
     <w:tmpl w:val="9BB29E38"/>
@@ -40648,7 +43846,7 @@
       </w:rPr>
     </w:lvl>
   </w:abstractNum>
-  <w:abstractNum w:abstractNumId="139" w15:restartNumberingAfterBreak="0">
+  <w:abstractNum w:abstractNumId="148" w15:restartNumberingAfterBreak="0">
     <w:nsid w:val="757C6CED"/>
     <w:multiLevelType w:val="multilevel"/>
     <w:tmpl w:val="02B06716"/>
@@ -40797,7 +43995,7 @@
       </w:rPr>
     </w:lvl>
   </w:abstractNum>
-  <w:abstractNum w:abstractNumId="140" w15:restartNumberingAfterBreak="0">
+  <w:abstractNum w:abstractNumId="149" w15:restartNumberingAfterBreak="0">
     <w:nsid w:val="77705BAB"/>
     <w:multiLevelType w:val="multilevel"/>
     <w:tmpl w:val="E88E43CA"/>
@@ -40946,7 +44144,7 @@
       </w:rPr>
     </w:lvl>
   </w:abstractNum>
-  <w:abstractNum w:abstractNumId="141" w15:restartNumberingAfterBreak="0">
+  <w:abstractNum w:abstractNumId="150" w15:restartNumberingAfterBreak="0">
     <w:nsid w:val="7A777AE3"/>
     <w:multiLevelType w:val="hybridMultilevel"/>
     <w:tmpl w:val="76DC5042"/>
@@ -41059,7 +44257,7 @@
       </w:rPr>
     </w:lvl>
   </w:abstractNum>
-  <w:abstractNum w:abstractNumId="142" w15:restartNumberingAfterBreak="0">
+  <w:abstractNum w:abstractNumId="151" w15:restartNumberingAfterBreak="0">
     <w:nsid w:val="7B472089"/>
     <w:multiLevelType w:val="multilevel"/>
     <w:tmpl w:val="C4C8B29E"/>
@@ -41208,7 +44406,7 @@
       </w:rPr>
     </w:lvl>
   </w:abstractNum>
-  <w:abstractNum w:abstractNumId="143" w15:restartNumberingAfterBreak="0">
+  <w:abstractNum w:abstractNumId="152" w15:restartNumberingAfterBreak="0">
     <w:nsid w:val="7C064378"/>
     <w:multiLevelType w:val="multilevel"/>
     <w:tmpl w:val="352C6704"/>
@@ -41357,7 +44555,7 @@
       </w:rPr>
     </w:lvl>
   </w:abstractNum>
-  <w:abstractNum w:abstractNumId="144" w15:restartNumberingAfterBreak="0">
+  <w:abstractNum w:abstractNumId="153" w15:restartNumberingAfterBreak="0">
     <w:nsid w:val="7C692EC7"/>
     <w:multiLevelType w:val="multilevel"/>
     <w:tmpl w:val="A9D61DEC"/>
@@ -41506,7 +44704,7 @@
       </w:rPr>
     </w:lvl>
   </w:abstractNum>
-  <w:abstractNum w:abstractNumId="145" w15:restartNumberingAfterBreak="0">
+  <w:abstractNum w:abstractNumId="154" w15:restartNumberingAfterBreak="0">
     <w:nsid w:val="7E600BB5"/>
     <w:multiLevelType w:val="hybridMultilevel"/>
     <w:tmpl w:val="687E0092"/>
@@ -41620,280 +44818,280 @@
     </w:lvl>
   </w:abstractNum>
   <w:num w:numId="1" w16cid:durableId="251089015">
-    <w:abstractNumId w:val="106"/>
+    <w:abstractNumId w:val="113"/>
   </w:num>
   <w:num w:numId="2" w16cid:durableId="395664531">
-    <w:abstractNumId w:val="54"/>
+    <w:abstractNumId w:val="58"/>
   </w:num>
   <w:num w:numId="3" w16cid:durableId="2143770538">
-    <w:abstractNumId w:val="132"/>
+    <w:abstractNumId w:val="141"/>
   </w:num>
   <w:num w:numId="4" w16cid:durableId="1126463386">
-    <w:abstractNumId w:val="50"/>
+    <w:abstractNumId w:val="53"/>
   </w:num>
   <w:num w:numId="5" w16cid:durableId="1866557787">
     <w:abstractNumId w:val="17"/>
   </w:num>
   <w:num w:numId="6" w16cid:durableId="1294172019">
-    <w:abstractNumId w:val="38"/>
+    <w:abstractNumId w:val="41"/>
   </w:num>
   <w:num w:numId="7" w16cid:durableId="508371746">
     <w:abstractNumId w:val="4"/>
   </w:num>
   <w:num w:numId="8" w16cid:durableId="1100561684">
-    <w:abstractNumId w:val="112"/>
+    <w:abstractNumId w:val="119"/>
   </w:num>
   <w:num w:numId="9" w16cid:durableId="859467080">
-    <w:abstractNumId w:val="53"/>
+    <w:abstractNumId w:val="57"/>
   </w:num>
   <w:num w:numId="10" w16cid:durableId="161940087">
-    <w:abstractNumId w:val="92"/>
+    <w:abstractNumId w:val="99"/>
   </w:num>
   <w:num w:numId="11" w16cid:durableId="1348943704">
-    <w:abstractNumId w:val="80"/>
+    <w:abstractNumId w:val="86"/>
   </w:num>
   <w:num w:numId="12" w16cid:durableId="487206870">
-    <w:abstractNumId w:val="136"/>
+    <w:abstractNumId w:val="145"/>
   </w:num>
   <w:num w:numId="13" w16cid:durableId="1377005374">
-    <w:abstractNumId w:val="138"/>
+    <w:abstractNumId w:val="147"/>
   </w:num>
   <w:num w:numId="14" w16cid:durableId="1127242684">
     <w:abstractNumId w:val="12"/>
   </w:num>
   <w:num w:numId="15" w16cid:durableId="1397702451">
-    <w:abstractNumId w:val="93"/>
+    <w:abstractNumId w:val="100"/>
   </w:num>
   <w:num w:numId="16" w16cid:durableId="828520718">
-    <w:abstractNumId w:val="41"/>
+    <w:abstractNumId w:val="44"/>
   </w:num>
   <w:num w:numId="17" w16cid:durableId="657463292">
     <w:abstractNumId w:val="24"/>
   </w:num>
   <w:num w:numId="18" w16cid:durableId="1285691336">
-    <w:abstractNumId w:val="99"/>
+    <w:abstractNumId w:val="106"/>
   </w:num>
   <w:num w:numId="19" w16cid:durableId="465047919">
     <w:abstractNumId w:val="3"/>
   </w:num>
   <w:num w:numId="20" w16cid:durableId="276643915">
-    <w:abstractNumId w:val="137"/>
+    <w:abstractNumId w:val="146"/>
   </w:num>
   <w:num w:numId="21" w16cid:durableId="1637877278">
-    <w:abstractNumId w:val="76"/>
+    <w:abstractNumId w:val="82"/>
   </w:num>
   <w:num w:numId="22" w16cid:durableId="724373604">
-    <w:abstractNumId w:val="104"/>
+    <w:abstractNumId w:val="111"/>
   </w:num>
   <w:num w:numId="23" w16cid:durableId="1227685903">
     <w:abstractNumId w:val="9"/>
   </w:num>
   <w:num w:numId="24" w16cid:durableId="312560719">
-    <w:abstractNumId w:val="81"/>
+    <w:abstractNumId w:val="87"/>
   </w:num>
   <w:num w:numId="25" w16cid:durableId="1523544446">
-    <w:abstractNumId w:val="67"/>
+    <w:abstractNumId w:val="73"/>
   </w:num>
   <w:num w:numId="26" w16cid:durableId="844708958">
-    <w:abstractNumId w:val="134"/>
+    <w:abstractNumId w:val="143"/>
   </w:num>
   <w:num w:numId="27" w16cid:durableId="1413700297">
-    <w:abstractNumId w:val="30"/>
+    <w:abstractNumId w:val="32"/>
   </w:num>
   <w:num w:numId="28" w16cid:durableId="87391713">
-    <w:abstractNumId w:val="49"/>
+    <w:abstractNumId w:val="52"/>
   </w:num>
   <w:num w:numId="29" w16cid:durableId="186992229">
-    <w:abstractNumId w:val="95"/>
+    <w:abstractNumId w:val="102"/>
   </w:num>
   <w:num w:numId="30" w16cid:durableId="1062756891">
-    <w:abstractNumId w:val="118"/>
+    <w:abstractNumId w:val="126"/>
   </w:num>
   <w:num w:numId="31" w16cid:durableId="2104721213">
-    <w:abstractNumId w:val="42"/>
+    <w:abstractNumId w:val="45"/>
   </w:num>
   <w:num w:numId="32" w16cid:durableId="1010988176">
-    <w:abstractNumId w:val="27"/>
+    <w:abstractNumId w:val="29"/>
   </w:num>
   <w:num w:numId="33" w16cid:durableId="1858618338">
-    <w:abstractNumId w:val="71"/>
+    <w:abstractNumId w:val="77"/>
   </w:num>
   <w:num w:numId="34" w16cid:durableId="894782773">
-    <w:abstractNumId w:val="121"/>
+    <w:abstractNumId w:val="129"/>
   </w:num>
   <w:num w:numId="35" w16cid:durableId="1028138945">
-    <w:abstractNumId w:val="82"/>
+    <w:abstractNumId w:val="88"/>
   </w:num>
   <w:num w:numId="36" w16cid:durableId="1802570176">
-    <w:abstractNumId w:val="86"/>
+    <w:abstractNumId w:val="92"/>
   </w:num>
   <w:num w:numId="37" w16cid:durableId="1168716518">
-    <w:abstractNumId w:val="74"/>
+    <w:abstractNumId w:val="80"/>
   </w:num>
   <w:num w:numId="38" w16cid:durableId="1029840699">
-    <w:abstractNumId w:val="97"/>
+    <w:abstractNumId w:val="104"/>
   </w:num>
   <w:num w:numId="39" w16cid:durableId="917252794">
-    <w:abstractNumId w:val="100"/>
+    <w:abstractNumId w:val="107"/>
   </w:num>
   <w:num w:numId="40" w16cid:durableId="478963117">
-    <w:abstractNumId w:val="45"/>
+    <w:abstractNumId w:val="48"/>
   </w:num>
   <w:num w:numId="41" w16cid:durableId="385108753">
     <w:abstractNumId w:val="1"/>
   </w:num>
   <w:num w:numId="42" w16cid:durableId="1863132337">
+    <w:abstractNumId w:val="136"/>
+  </w:num>
+  <w:num w:numId="43" w16cid:durableId="612709721">
+    <w:abstractNumId w:val="130"/>
+  </w:num>
+  <w:num w:numId="44" w16cid:durableId="1768577554">
+    <w:abstractNumId w:val="114"/>
+  </w:num>
+  <w:num w:numId="45" w16cid:durableId="1932204434">
+    <w:abstractNumId w:val="79"/>
+  </w:num>
+  <w:num w:numId="46" w16cid:durableId="711419693">
+    <w:abstractNumId w:val="81"/>
+  </w:num>
+  <w:num w:numId="47" w16cid:durableId="981735448">
     <w:abstractNumId w:val="128"/>
   </w:num>
-  <w:num w:numId="43" w16cid:durableId="612709721">
-    <w:abstractNumId w:val="122"/>
-  </w:num>
-  <w:num w:numId="44" w16cid:durableId="1768577554">
-    <w:abstractNumId w:val="107"/>
-  </w:num>
-  <w:num w:numId="45" w16cid:durableId="1932204434">
-    <w:abstractNumId w:val="73"/>
-  </w:num>
-  <w:num w:numId="46" w16cid:durableId="711419693">
-    <w:abstractNumId w:val="75"/>
-  </w:num>
-  <w:num w:numId="47" w16cid:durableId="981735448">
-    <w:abstractNumId w:val="120"/>
-  </w:num>
   <w:num w:numId="48" w16cid:durableId="203372388">
-    <w:abstractNumId w:val="139"/>
+    <w:abstractNumId w:val="148"/>
   </w:num>
   <w:num w:numId="49" w16cid:durableId="1034035432">
-    <w:abstractNumId w:val="78"/>
+    <w:abstractNumId w:val="84"/>
   </w:num>
   <w:num w:numId="50" w16cid:durableId="450317954">
-    <w:abstractNumId w:val="43"/>
+    <w:abstractNumId w:val="46"/>
   </w:num>
   <w:num w:numId="51" w16cid:durableId="633104188">
-    <w:abstractNumId w:val="60"/>
+    <w:abstractNumId w:val="66"/>
   </w:num>
   <w:num w:numId="52" w16cid:durableId="1151405088">
-    <w:abstractNumId w:val="125"/>
+    <w:abstractNumId w:val="133"/>
   </w:num>
   <w:num w:numId="53" w16cid:durableId="2098094204">
-    <w:abstractNumId w:val="83"/>
+    <w:abstractNumId w:val="89"/>
   </w:num>
   <w:num w:numId="54" w16cid:durableId="1447893119">
-    <w:abstractNumId w:val="126"/>
+    <w:abstractNumId w:val="134"/>
   </w:num>
   <w:num w:numId="55" w16cid:durableId="1282882822">
-    <w:abstractNumId w:val="66"/>
+    <w:abstractNumId w:val="72"/>
   </w:num>
   <w:num w:numId="56" w16cid:durableId="816383196">
     <w:abstractNumId w:val="19"/>
   </w:num>
   <w:num w:numId="57" w16cid:durableId="1072431944">
-    <w:abstractNumId w:val="40"/>
+    <w:abstractNumId w:val="43"/>
   </w:num>
   <w:num w:numId="58" w16cid:durableId="1309019652">
     <w:abstractNumId w:val="14"/>
   </w:num>
   <w:num w:numId="59" w16cid:durableId="412513516">
-    <w:abstractNumId w:val="133"/>
+    <w:abstractNumId w:val="142"/>
   </w:num>
   <w:num w:numId="60" w16cid:durableId="651637518">
-    <w:abstractNumId w:val="65"/>
+    <w:abstractNumId w:val="71"/>
   </w:num>
   <w:num w:numId="61" w16cid:durableId="209340611">
-    <w:abstractNumId w:val="46"/>
+    <w:abstractNumId w:val="49"/>
   </w:num>
   <w:num w:numId="62" w16cid:durableId="1961647682">
-    <w:abstractNumId w:val="85"/>
+    <w:abstractNumId w:val="91"/>
   </w:num>
   <w:num w:numId="63" w16cid:durableId="1901624600">
-    <w:abstractNumId w:val="109"/>
+    <w:abstractNumId w:val="116"/>
   </w:num>
   <w:num w:numId="64" w16cid:durableId="1630281430">
-    <w:abstractNumId w:val="68"/>
+    <w:abstractNumId w:val="74"/>
   </w:num>
   <w:num w:numId="65" w16cid:durableId="799303747">
-    <w:abstractNumId w:val="37"/>
+    <w:abstractNumId w:val="40"/>
   </w:num>
   <w:num w:numId="66" w16cid:durableId="2088305053">
     <w:abstractNumId w:val="20"/>
   </w:num>
   <w:num w:numId="67" w16cid:durableId="1597597424">
-    <w:abstractNumId w:val="101"/>
+    <w:abstractNumId w:val="108"/>
   </w:num>
   <w:num w:numId="68" w16cid:durableId="1090543166">
-    <w:abstractNumId w:val="59"/>
+    <w:abstractNumId w:val="65"/>
   </w:num>
   <w:num w:numId="69" w16cid:durableId="101725854">
     <w:abstractNumId w:val="18"/>
   </w:num>
   <w:num w:numId="70" w16cid:durableId="1244532832">
-    <w:abstractNumId w:val="114"/>
+    <w:abstractNumId w:val="122"/>
   </w:num>
   <w:num w:numId="71" w16cid:durableId="1170562330">
     <w:abstractNumId w:val="10"/>
   </w:num>
   <w:num w:numId="72" w16cid:durableId="929578359">
-    <w:abstractNumId w:val="127"/>
+    <w:abstractNumId w:val="135"/>
   </w:num>
   <w:num w:numId="73" w16cid:durableId="2066484420">
-    <w:abstractNumId w:val="84"/>
+    <w:abstractNumId w:val="90"/>
   </w:num>
   <w:num w:numId="74" w16cid:durableId="215288339">
-    <w:abstractNumId w:val="113"/>
+    <w:abstractNumId w:val="120"/>
   </w:num>
   <w:num w:numId="75" w16cid:durableId="556860225">
-    <w:abstractNumId w:val="52"/>
+    <w:abstractNumId w:val="56"/>
   </w:num>
   <w:num w:numId="76" w16cid:durableId="51274774">
-    <w:abstractNumId w:val="142"/>
+    <w:abstractNumId w:val="151"/>
   </w:num>
   <w:num w:numId="77" w16cid:durableId="115410224">
-    <w:abstractNumId w:val="140"/>
+    <w:abstractNumId w:val="149"/>
   </w:num>
   <w:num w:numId="78" w16cid:durableId="408817858">
     <w:abstractNumId w:val="21"/>
   </w:num>
   <w:num w:numId="79" w16cid:durableId="701899984">
-    <w:abstractNumId w:val="47"/>
+    <w:abstractNumId w:val="50"/>
   </w:num>
   <w:num w:numId="80" w16cid:durableId="51540318">
-    <w:abstractNumId w:val="116"/>
+    <w:abstractNumId w:val="124"/>
   </w:num>
   <w:num w:numId="81" w16cid:durableId="2089963264">
-    <w:abstractNumId w:val="56"/>
+    <w:abstractNumId w:val="61"/>
   </w:num>
   <w:num w:numId="82" w16cid:durableId="584731731">
-    <w:abstractNumId w:val="103"/>
+    <w:abstractNumId w:val="110"/>
   </w:num>
   <w:num w:numId="83" w16cid:durableId="1460150181">
-    <w:abstractNumId w:val="34"/>
+    <w:abstractNumId w:val="37"/>
   </w:num>
   <w:num w:numId="84" w16cid:durableId="1944191187">
-    <w:abstractNumId w:val="89"/>
+    <w:abstractNumId w:val="95"/>
   </w:num>
   <w:num w:numId="85" w16cid:durableId="1798714165">
-    <w:abstractNumId w:val="70"/>
+    <w:abstractNumId w:val="76"/>
   </w:num>
   <w:num w:numId="86" w16cid:durableId="1002778238">
     <w:abstractNumId w:val="16"/>
   </w:num>
   <w:num w:numId="87" w16cid:durableId="1832986145">
-    <w:abstractNumId w:val="88"/>
+    <w:abstractNumId w:val="94"/>
   </w:num>
   <w:num w:numId="88" w16cid:durableId="181239224">
-    <w:abstractNumId w:val="117"/>
+    <w:abstractNumId w:val="125"/>
   </w:num>
   <w:num w:numId="89" w16cid:durableId="1944026406">
-    <w:abstractNumId w:val="91"/>
+    <w:abstractNumId w:val="97"/>
   </w:num>
   <w:num w:numId="90" w16cid:durableId="1341354357">
-    <w:abstractNumId w:val="58"/>
+    <w:abstractNumId w:val="64"/>
   </w:num>
   <w:num w:numId="91" w16cid:durableId="866138413">
-    <w:abstractNumId w:val="79"/>
+    <w:abstractNumId w:val="85"/>
   </w:num>
   <w:num w:numId="92" w16cid:durableId="1054744059">
-    <w:abstractNumId w:val="102"/>
+    <w:abstractNumId w:val="109"/>
   </w:num>
   <w:num w:numId="93" w16cid:durableId="690380660">
     <w:abstractNumId w:val="8"/>
@@ -41902,70 +45100,70 @@
     <w:abstractNumId w:val="5"/>
   </w:num>
   <w:num w:numId="95" w16cid:durableId="1605185178">
-    <w:abstractNumId w:val="94"/>
+    <w:abstractNumId w:val="101"/>
   </w:num>
   <w:num w:numId="96" w16cid:durableId="501705180">
-    <w:abstractNumId w:val="115"/>
+    <w:abstractNumId w:val="123"/>
   </w:num>
   <w:num w:numId="97" w16cid:durableId="367294149">
-    <w:abstractNumId w:val="90"/>
+    <w:abstractNumId w:val="96"/>
   </w:num>
   <w:num w:numId="98" w16cid:durableId="1676495958">
-    <w:abstractNumId w:val="64"/>
+    <w:abstractNumId w:val="70"/>
   </w:num>
   <w:num w:numId="99" w16cid:durableId="1132749280">
     <w:abstractNumId w:val="13"/>
   </w:num>
   <w:num w:numId="100" w16cid:durableId="934556977">
-    <w:abstractNumId w:val="98"/>
+    <w:abstractNumId w:val="105"/>
   </w:num>
   <w:num w:numId="101" w16cid:durableId="962808085">
-    <w:abstractNumId w:val="87"/>
+    <w:abstractNumId w:val="93"/>
   </w:num>
   <w:num w:numId="102" w16cid:durableId="1171679673">
-    <w:abstractNumId w:val="77"/>
+    <w:abstractNumId w:val="83"/>
   </w:num>
   <w:num w:numId="103" w16cid:durableId="1201555950">
-    <w:abstractNumId w:val="135"/>
+    <w:abstractNumId w:val="144"/>
   </w:num>
   <w:num w:numId="104" w16cid:durableId="850755459">
-    <w:abstractNumId w:val="143"/>
+    <w:abstractNumId w:val="152"/>
   </w:num>
   <w:num w:numId="105" w16cid:durableId="1675111147">
-    <w:abstractNumId w:val="48"/>
+    <w:abstractNumId w:val="51"/>
   </w:num>
   <w:num w:numId="106" w16cid:durableId="824974671">
-    <w:abstractNumId w:val="28"/>
+    <w:abstractNumId w:val="30"/>
   </w:num>
   <w:num w:numId="107" w16cid:durableId="233323349">
-    <w:abstractNumId w:val="119"/>
+    <w:abstractNumId w:val="127"/>
   </w:num>
   <w:num w:numId="108" w16cid:durableId="2013680938">
-    <w:abstractNumId w:val="130"/>
+    <w:abstractNumId w:val="138"/>
   </w:num>
   <w:num w:numId="109" w16cid:durableId="1638097964">
-    <w:abstractNumId w:val="145"/>
+    <w:abstractNumId w:val="154"/>
   </w:num>
   <w:num w:numId="110" w16cid:durableId="1125153518">
-    <w:abstractNumId w:val="96"/>
+    <w:abstractNumId w:val="103"/>
   </w:num>
   <w:num w:numId="111" w16cid:durableId="2129156707">
-    <w:abstractNumId w:val="105"/>
+    <w:abstractNumId w:val="112"/>
   </w:num>
   <w:num w:numId="112" w16cid:durableId="178618309">
-    <w:abstractNumId w:val="124"/>
+    <w:abstractNumId w:val="132"/>
   </w:num>
   <w:num w:numId="113" w16cid:durableId="2146775373">
     <w:abstractNumId w:val="11"/>
   </w:num>
   <w:num w:numId="114" w16cid:durableId="217015011">
-    <w:abstractNumId w:val="55"/>
+    <w:abstractNumId w:val="59"/>
   </w:num>
   <w:num w:numId="115" w16cid:durableId="861285489">
-    <w:abstractNumId w:val="144"/>
+    <w:abstractNumId w:val="153"/>
   </w:num>
   <w:num w:numId="116" w16cid:durableId="257062880">
-    <w:abstractNumId w:val="26"/>
+    <w:abstractNumId w:val="27"/>
   </w:num>
   <w:num w:numId="117" w16cid:durableId="2118477507">
     <w:abstractNumId w:val="2"/>
@@ -41974,10 +45172,10 @@
     <w:abstractNumId w:val="23"/>
   </w:num>
   <w:num w:numId="119" w16cid:durableId="2131775193">
-    <w:abstractNumId w:val="32"/>
+    <w:abstractNumId w:val="34"/>
   </w:num>
   <w:num w:numId="120" w16cid:durableId="1588080830">
-    <w:abstractNumId w:val="62"/>
+    <w:abstractNumId w:val="68"/>
   </w:num>
   <w:num w:numId="121" w16cid:durableId="643316082">
     <w:abstractNumId w:val="7"/>
@@ -41986,76 +45184,103 @@
     <w:abstractNumId w:val="22"/>
   </w:num>
   <w:num w:numId="123" w16cid:durableId="1401363316">
-    <w:abstractNumId w:val="110"/>
+    <w:abstractNumId w:val="117"/>
   </w:num>
   <w:num w:numId="124" w16cid:durableId="346059242">
-    <w:abstractNumId w:val="61"/>
+    <w:abstractNumId w:val="67"/>
   </w:num>
   <w:num w:numId="125" w16cid:durableId="1281037033">
-    <w:abstractNumId w:val="44"/>
+    <w:abstractNumId w:val="47"/>
   </w:num>
   <w:num w:numId="126" w16cid:durableId="91555150">
-    <w:abstractNumId w:val="72"/>
+    <w:abstractNumId w:val="78"/>
   </w:num>
   <w:num w:numId="127" w16cid:durableId="829252211">
-    <w:abstractNumId w:val="29"/>
+    <w:abstractNumId w:val="31"/>
   </w:num>
   <w:num w:numId="128" w16cid:durableId="531965009">
-    <w:abstractNumId w:val="141"/>
+    <w:abstractNumId w:val="150"/>
   </w:num>
   <w:num w:numId="129" w16cid:durableId="508526056">
-    <w:abstractNumId w:val="63"/>
+    <w:abstractNumId w:val="69"/>
   </w:num>
   <w:num w:numId="130" w16cid:durableId="1606426726">
-    <w:abstractNumId w:val="33"/>
+    <w:abstractNumId w:val="35"/>
   </w:num>
   <w:num w:numId="131" w16cid:durableId="2029016758">
-    <w:abstractNumId w:val="35"/>
+    <w:abstractNumId w:val="38"/>
   </w:num>
   <w:num w:numId="132" w16cid:durableId="210727033">
-    <w:abstractNumId w:val="36"/>
+    <w:abstractNumId w:val="39"/>
   </w:num>
   <w:num w:numId="133" w16cid:durableId="375391738">
-    <w:abstractNumId w:val="131"/>
+    <w:abstractNumId w:val="139"/>
   </w:num>
   <w:num w:numId="134" w16cid:durableId="697463340">
-    <w:abstractNumId w:val="69"/>
+    <w:abstractNumId w:val="75"/>
   </w:num>
   <w:num w:numId="135" w16cid:durableId="1271350424">
-    <w:abstractNumId w:val="57"/>
+    <w:abstractNumId w:val="62"/>
   </w:num>
   <w:num w:numId="136" w16cid:durableId="1844592243">
-    <w:abstractNumId w:val="108"/>
+    <w:abstractNumId w:val="115"/>
   </w:num>
   <w:num w:numId="137" w16cid:durableId="1056855179">
-    <w:abstractNumId w:val="51"/>
+    <w:abstractNumId w:val="54"/>
   </w:num>
   <w:num w:numId="138" w16cid:durableId="1725567285">
-    <w:abstractNumId w:val="111"/>
+    <w:abstractNumId w:val="118"/>
   </w:num>
   <w:num w:numId="139" w16cid:durableId="1246845554">
     <w:abstractNumId w:val="15"/>
   </w:num>
   <w:num w:numId="140" w16cid:durableId="2016377103">
-    <w:abstractNumId w:val="25"/>
+    <w:abstractNumId w:val="26"/>
   </w:num>
   <w:num w:numId="141" w16cid:durableId="1969310717">
-    <w:abstractNumId w:val="129"/>
+    <w:abstractNumId w:val="137"/>
   </w:num>
   <w:num w:numId="142" w16cid:durableId="615529836">
     <w:abstractNumId w:val="0"/>
   </w:num>
   <w:num w:numId="143" w16cid:durableId="826825446">
-    <w:abstractNumId w:val="123"/>
+    <w:abstractNumId w:val="131"/>
   </w:num>
   <w:num w:numId="144" w16cid:durableId="390732881">
     <w:abstractNumId w:val="6"/>
   </w:num>
   <w:num w:numId="145" w16cid:durableId="80764417">
-    <w:abstractNumId w:val="31"/>
+    <w:abstractNumId w:val="33"/>
   </w:num>
   <w:num w:numId="146" w16cid:durableId="913852006">
-    <w:abstractNumId w:val="39"/>
+    <w:abstractNumId w:val="42"/>
+  </w:num>
+  <w:num w:numId="147" w16cid:durableId="2123761675">
+    <w:abstractNumId w:val="63"/>
+  </w:num>
+  <w:num w:numId="148" w16cid:durableId="36129270">
+    <w:abstractNumId w:val="55"/>
+  </w:num>
+  <w:num w:numId="149" w16cid:durableId="93064521">
+    <w:abstractNumId w:val="121"/>
+  </w:num>
+  <w:num w:numId="150" w16cid:durableId="700518190">
+    <w:abstractNumId w:val="140"/>
+  </w:num>
+  <w:num w:numId="151" w16cid:durableId="1803303687">
+    <w:abstractNumId w:val="25"/>
+  </w:num>
+  <w:num w:numId="152" w16cid:durableId="440148771">
+    <w:abstractNumId w:val="98"/>
+  </w:num>
+  <w:num w:numId="153" w16cid:durableId="1109854629">
+    <w:abstractNumId w:val="60"/>
+  </w:num>
+  <w:num w:numId="154" w16cid:durableId="61800795">
+    <w:abstractNumId w:val="28"/>
+  </w:num>
+  <w:num w:numId="155" w16cid:durableId="2018999574">
+    <w:abstractNumId w:val="36"/>
   </w:num>
   <w:numIdMacAtCleanup w:val="15"/>
 </w:numbering>
@@ -42459,7 +45684,7 @@
   <w:style w:type="paragraph" w:default="1" w:styleId="Normal">
     <w:name w:val="Normal"/>
     <w:qFormat/>
-    <w:rsid w:val="004A6864"/>
+    <w:rsid w:val="00C83B12"/>
     <w:pPr>
       <w:spacing w:after="0" w:line="360" w:lineRule="auto"/>
       <w:jc w:val="both"/>
@@ -43134,6 +46359,26 @@
     <w:basedOn w:val="DefaultParagraphFont"/>
     <w:rsid w:val="00D72F11"/>
   </w:style>
+  <w:style w:type="character" w:customStyle="1" w:styleId="citation-0">
+    <w:name w:val="citation-0"/>
+    <w:basedOn w:val="DefaultParagraphFont"/>
+    <w:rsid w:val="007913DA"/>
+  </w:style>
+  <w:style w:type="character" w:customStyle="1" w:styleId="citation-1">
+    <w:name w:val="citation-1"/>
+    <w:basedOn w:val="DefaultParagraphFont"/>
+    <w:rsid w:val="007913DA"/>
+  </w:style>
+  <w:style w:type="character" w:customStyle="1" w:styleId="button-container">
+    <w:name w:val="button-container"/>
+    <w:basedOn w:val="DefaultParagraphFont"/>
+    <w:rsid w:val="007913DA"/>
+  </w:style>
+  <w:style w:type="character" w:customStyle="1" w:styleId="citation-2">
+    <w:name w:val="citation-2"/>
+    <w:basedOn w:val="DefaultParagraphFont"/>
+    <w:rsid w:val="007913DA"/>
+  </w:style>
 </w:styles>
 </file>
 

--- a/01 Introduction to CMake.docx
+++ b/01 Introduction to CMake.docx
@@ -64,7 +64,7 @@
           <w:r>
             <w:fldChar w:fldCharType="separate"/>
           </w:r>
-          <w:hyperlink w:anchor="_Toc188612320" w:history="1">
+          <w:hyperlink w:anchor="_Toc188643111" w:history="1">
             <w:r>
               <w:rPr>
                 <w:rStyle w:val="Hyperlink"/>
@@ -109,7 +109,7 @@
                 <w:noProof/>
                 <w:webHidden/>
               </w:rPr>
-              <w:instrText xml:space="preserve"> PAGEREF _Toc188612320 \h </w:instrText>
+              <w:instrText xml:space="preserve"> PAGEREF _Toc188643111 \h </w:instrText>
             </w:r>
             <w:r>
               <w:rPr>
@@ -155,7 +155,7 @@
               <w14:ligatures w14:val="standardContextual"/>
             </w:rPr>
           </w:pPr>
-          <w:hyperlink w:anchor="_Toc188612321" w:history="1">
+          <w:hyperlink w:anchor="_Toc188643112" w:history="1">
             <w:r>
               <w:rPr>
                 <w:rStyle w:val="Hyperlink"/>
@@ -182,7 +182,7 @@
                 <w:noProof/>
                 <w:webHidden/>
               </w:rPr>
-              <w:instrText xml:space="preserve"> PAGEREF _Toc188612321 \h </w:instrText>
+              <w:instrText xml:space="preserve"> PAGEREF _Toc188643112 \h </w:instrText>
             </w:r>
             <w:r>
               <w:rPr>
@@ -229,7 +229,7 @@
               <w14:ligatures w14:val="standardContextual"/>
             </w:rPr>
           </w:pPr>
-          <w:hyperlink w:anchor="_Toc188612322" w:history="1">
+          <w:hyperlink w:anchor="_Toc188643113" w:history="1">
             <w:r>
               <w:rPr>
                 <w:rStyle w:val="Hyperlink"/>
@@ -274,7 +274,7 @@
                 <w:noProof/>
                 <w:webHidden/>
               </w:rPr>
-              <w:instrText xml:space="preserve"> PAGEREF _Toc188612322 \h </w:instrText>
+              <w:instrText xml:space="preserve"> PAGEREF _Toc188643113 \h </w:instrText>
             </w:r>
             <w:r>
               <w:rPr>
@@ -320,7 +320,7 @@
               <w14:ligatures w14:val="standardContextual"/>
             </w:rPr>
           </w:pPr>
-          <w:hyperlink w:anchor="_Toc188612323" w:history="1">
+          <w:hyperlink w:anchor="_Toc188643114" w:history="1">
             <w:r>
               <w:rPr>
                 <w:rStyle w:val="Hyperlink"/>
@@ -347,7 +347,7 @@
                 <w:noProof/>
                 <w:webHidden/>
               </w:rPr>
-              <w:instrText xml:space="preserve"> PAGEREF _Toc188612323 \h </w:instrText>
+              <w:instrText xml:space="preserve"> PAGEREF _Toc188643114 \h </w:instrText>
             </w:r>
             <w:r>
               <w:rPr>
@@ -393,7 +393,7 @@
               <w14:ligatures w14:val="standardContextual"/>
             </w:rPr>
           </w:pPr>
-          <w:hyperlink w:anchor="_Toc188612324" w:history="1">
+          <w:hyperlink w:anchor="_Toc188643115" w:history="1">
             <w:r>
               <w:rPr>
                 <w:rStyle w:val="Hyperlink"/>
@@ -420,7 +420,7 @@
                 <w:noProof/>
                 <w:webHidden/>
               </w:rPr>
-              <w:instrText xml:space="preserve"> PAGEREF _Toc188612324 \h </w:instrText>
+              <w:instrText xml:space="preserve"> PAGEREF _Toc188643115 \h </w:instrText>
             </w:r>
             <w:r>
               <w:rPr>
@@ -466,7 +466,7 @@
               <w14:ligatures w14:val="standardContextual"/>
             </w:rPr>
           </w:pPr>
-          <w:hyperlink w:anchor="_Toc188612325" w:history="1">
+          <w:hyperlink w:anchor="_Toc188643116" w:history="1">
             <w:r>
               <w:rPr>
                 <w:rStyle w:val="Hyperlink"/>
@@ -493,7 +493,7 @@
                 <w:noProof/>
                 <w:webHidden/>
               </w:rPr>
-              <w:instrText xml:space="preserve"> PAGEREF _Toc188612325 \h </w:instrText>
+              <w:instrText xml:space="preserve"> PAGEREF _Toc188643116 \h </w:instrText>
             </w:r>
             <w:r>
               <w:rPr>
@@ -539,7 +539,7 @@
               <w14:ligatures w14:val="standardContextual"/>
             </w:rPr>
           </w:pPr>
-          <w:hyperlink w:anchor="_Toc188612326" w:history="1">
+          <w:hyperlink w:anchor="_Toc188643117" w:history="1">
             <w:r>
               <w:rPr>
                 <w:rStyle w:val="Hyperlink"/>
@@ -566,7 +566,7 @@
                 <w:noProof/>
                 <w:webHidden/>
               </w:rPr>
-              <w:instrText xml:space="preserve"> PAGEREF _Toc188612326 \h </w:instrText>
+              <w:instrText xml:space="preserve"> PAGEREF _Toc188643117 \h </w:instrText>
             </w:r>
             <w:r>
               <w:rPr>
@@ -613,7 +613,7 @@
               <w14:ligatures w14:val="standardContextual"/>
             </w:rPr>
           </w:pPr>
-          <w:hyperlink w:anchor="_Toc188612327" w:history="1">
+          <w:hyperlink w:anchor="_Toc188643118" w:history="1">
             <w:r>
               <w:rPr>
                 <w:rStyle w:val="Hyperlink"/>
@@ -658,7 +658,7 @@
                 <w:noProof/>
                 <w:webHidden/>
               </w:rPr>
-              <w:instrText xml:space="preserve"> PAGEREF _Toc188612327 \h </w:instrText>
+              <w:instrText xml:space="preserve"> PAGEREF _Toc188643118 \h </w:instrText>
             </w:r>
             <w:r>
               <w:rPr>
@@ -704,7 +704,7 @@
               <w14:ligatures w14:val="standardContextual"/>
             </w:rPr>
           </w:pPr>
-          <w:hyperlink w:anchor="_Toc188612328" w:history="1">
+          <w:hyperlink w:anchor="_Toc188643119" w:history="1">
             <w:r>
               <w:rPr>
                 <w:rStyle w:val="Hyperlink"/>
@@ -731,7 +731,7 @@
                 <w:noProof/>
                 <w:webHidden/>
               </w:rPr>
-              <w:instrText xml:space="preserve"> PAGEREF _Toc188612328 \h </w:instrText>
+              <w:instrText xml:space="preserve"> PAGEREF _Toc188643119 \h </w:instrText>
             </w:r>
             <w:r>
               <w:rPr>
@@ -777,7 +777,7 @@
               <w14:ligatures w14:val="standardContextual"/>
             </w:rPr>
           </w:pPr>
-          <w:hyperlink w:anchor="_Toc188612329" w:history="1">
+          <w:hyperlink w:anchor="_Toc188643120" w:history="1">
             <w:r>
               <w:rPr>
                 <w:rStyle w:val="Hyperlink"/>
@@ -804,7 +804,7 @@
                 <w:noProof/>
                 <w:webHidden/>
               </w:rPr>
-              <w:instrText xml:space="preserve"> PAGEREF _Toc188612329 \h </w:instrText>
+              <w:instrText xml:space="preserve"> PAGEREF _Toc188643120 \h </w:instrText>
             </w:r>
             <w:r>
               <w:rPr>
@@ -850,7 +850,7 @@
               <w14:ligatures w14:val="standardContextual"/>
             </w:rPr>
           </w:pPr>
-          <w:hyperlink w:anchor="_Toc188612330" w:history="1">
+          <w:hyperlink w:anchor="_Toc188643121" w:history="1">
             <w:r>
               <w:rPr>
                 <w:rStyle w:val="Hyperlink"/>
@@ -877,7 +877,7 @@
                 <w:noProof/>
                 <w:webHidden/>
               </w:rPr>
-              <w:instrText xml:space="preserve"> PAGEREF _Toc188612330 \h </w:instrText>
+              <w:instrText xml:space="preserve"> PAGEREF _Toc188643121 \h </w:instrText>
             </w:r>
             <w:r>
               <w:rPr>
@@ -923,7 +923,7 @@
               <w14:ligatures w14:val="standardContextual"/>
             </w:rPr>
           </w:pPr>
-          <w:hyperlink w:anchor="_Toc188612331" w:history="1">
+          <w:hyperlink w:anchor="_Toc188643122" w:history="1">
             <w:r>
               <w:rPr>
                 <w:rStyle w:val="Hyperlink"/>
@@ -950,7 +950,7 @@
                 <w:noProof/>
                 <w:webHidden/>
               </w:rPr>
-              <w:instrText xml:space="preserve"> PAGEREF _Toc188612331 \h </w:instrText>
+              <w:instrText xml:space="preserve"> PAGEREF _Toc188643122 \h </w:instrText>
             </w:r>
             <w:r>
               <w:rPr>
@@ -997,7 +997,7 @@
               <w14:ligatures w14:val="standardContextual"/>
             </w:rPr>
           </w:pPr>
-          <w:hyperlink w:anchor="_Toc188612332" w:history="1">
+          <w:hyperlink w:anchor="_Toc188643123" w:history="1">
             <w:r>
               <w:rPr>
                 <w:rStyle w:val="Hyperlink"/>
@@ -1042,7 +1042,7 @@
                 <w:noProof/>
                 <w:webHidden/>
               </w:rPr>
-              <w:instrText xml:space="preserve"> PAGEREF _Toc188612332 \h </w:instrText>
+              <w:instrText xml:space="preserve"> PAGEREF _Toc188643123 \h </w:instrText>
             </w:r>
             <w:r>
               <w:rPr>
@@ -1088,7 +1088,7 @@
               <w14:ligatures w14:val="standardContextual"/>
             </w:rPr>
           </w:pPr>
-          <w:hyperlink w:anchor="_Toc188612333" w:history="1">
+          <w:hyperlink w:anchor="_Toc188643124" w:history="1">
             <w:r>
               <w:rPr>
                 <w:rStyle w:val="Hyperlink"/>
@@ -1115,7 +1115,7 @@
                 <w:noProof/>
                 <w:webHidden/>
               </w:rPr>
-              <w:instrText xml:space="preserve"> PAGEREF _Toc188612333 \h </w:instrText>
+              <w:instrText xml:space="preserve"> PAGEREF _Toc188643124 \h </w:instrText>
             </w:r>
             <w:r>
               <w:rPr>
@@ -1161,7 +1161,7 @@
               <w14:ligatures w14:val="standardContextual"/>
             </w:rPr>
           </w:pPr>
-          <w:hyperlink w:anchor="_Toc188612334" w:history="1">
+          <w:hyperlink w:anchor="_Toc188643125" w:history="1">
             <w:r>
               <w:rPr>
                 <w:rStyle w:val="Hyperlink"/>
@@ -1188,7 +1188,7 @@
                 <w:noProof/>
                 <w:webHidden/>
               </w:rPr>
-              <w:instrText xml:space="preserve"> PAGEREF _Toc188612334 \h </w:instrText>
+              <w:instrText xml:space="preserve"> PAGEREF _Toc188643125 \h </w:instrText>
             </w:r>
             <w:r>
               <w:rPr>
@@ -1234,7 +1234,7 @@
               <w14:ligatures w14:val="standardContextual"/>
             </w:rPr>
           </w:pPr>
-          <w:hyperlink w:anchor="_Toc188612335" w:history="1">
+          <w:hyperlink w:anchor="_Toc188643126" w:history="1">
             <w:r>
               <w:rPr>
                 <w:rStyle w:val="Hyperlink"/>
@@ -1261,7 +1261,7 @@
                 <w:noProof/>
                 <w:webHidden/>
               </w:rPr>
-              <w:instrText xml:space="preserve"> PAGEREF _Toc188612335 \h </w:instrText>
+              <w:instrText xml:space="preserve"> PAGEREF _Toc188643126 \h </w:instrText>
             </w:r>
             <w:r>
               <w:rPr>
@@ -1308,7 +1308,7 @@
               <w14:ligatures w14:val="standardContextual"/>
             </w:rPr>
           </w:pPr>
-          <w:hyperlink w:anchor="_Toc188612336" w:history="1">
+          <w:hyperlink w:anchor="_Toc188643127" w:history="1">
             <w:r>
               <w:rPr>
                 <w:rStyle w:val="Hyperlink"/>
@@ -1353,7 +1353,7 @@
                 <w:noProof/>
                 <w:webHidden/>
               </w:rPr>
-              <w:instrText xml:space="preserve"> PAGEREF _Toc188612336 \h </w:instrText>
+              <w:instrText xml:space="preserve"> PAGEREF _Toc188643127 \h </w:instrText>
             </w:r>
             <w:r>
               <w:rPr>
@@ -1399,7 +1399,7 @@
               <w14:ligatures w14:val="standardContextual"/>
             </w:rPr>
           </w:pPr>
-          <w:hyperlink w:anchor="_Toc188612337" w:history="1">
+          <w:hyperlink w:anchor="_Toc188643128" w:history="1">
             <w:r>
               <w:rPr>
                 <w:rStyle w:val="Hyperlink"/>
@@ -1426,7 +1426,7 @@
                 <w:noProof/>
                 <w:webHidden/>
               </w:rPr>
-              <w:instrText xml:space="preserve"> PAGEREF _Toc188612337 \h </w:instrText>
+              <w:instrText xml:space="preserve"> PAGEREF _Toc188643128 \h </w:instrText>
             </w:r>
             <w:r>
               <w:rPr>
@@ -1473,7 +1473,7 @@
               <w14:ligatures w14:val="standardContextual"/>
             </w:rPr>
           </w:pPr>
-          <w:hyperlink w:anchor="_Toc188612338" w:history="1">
+          <w:hyperlink w:anchor="_Toc188643129" w:history="1">
             <w:r>
               <w:rPr>
                 <w:rStyle w:val="Hyperlink"/>
@@ -1518,7 +1518,7 @@
                 <w:noProof/>
                 <w:webHidden/>
               </w:rPr>
-              <w:instrText xml:space="preserve"> PAGEREF _Toc188612338 \h </w:instrText>
+              <w:instrText xml:space="preserve"> PAGEREF _Toc188643129 \h </w:instrText>
             </w:r>
             <w:r>
               <w:rPr>
@@ -1564,7 +1564,7 @@
               <w14:ligatures w14:val="standardContextual"/>
             </w:rPr>
           </w:pPr>
-          <w:hyperlink w:anchor="_Toc188612339" w:history="1">
+          <w:hyperlink w:anchor="_Toc188643130" w:history="1">
             <w:r>
               <w:rPr>
                 <w:rStyle w:val="Hyperlink"/>
@@ -1591,7 +1591,7 @@
                 <w:noProof/>
                 <w:webHidden/>
               </w:rPr>
-              <w:instrText xml:space="preserve"> PAGEREF _Toc188612339 \h </w:instrText>
+              <w:instrText xml:space="preserve"> PAGEREF _Toc188643130 \h </w:instrText>
             </w:r>
             <w:r>
               <w:rPr>
@@ -1637,7 +1637,7 @@
               <w14:ligatures w14:val="standardContextual"/>
             </w:rPr>
           </w:pPr>
-          <w:hyperlink w:anchor="_Toc188612340" w:history="1">
+          <w:hyperlink w:anchor="_Toc188643131" w:history="1">
             <w:r>
               <w:rPr>
                 <w:rStyle w:val="Hyperlink"/>
@@ -1664,7 +1664,7 @@
                 <w:noProof/>
                 <w:webHidden/>
               </w:rPr>
-              <w:instrText xml:space="preserve"> PAGEREF _Toc188612340 \h </w:instrText>
+              <w:instrText xml:space="preserve"> PAGEREF _Toc188643131 \h </w:instrText>
             </w:r>
             <w:r>
               <w:rPr>
@@ -1710,7 +1710,7 @@
               <w14:ligatures w14:val="standardContextual"/>
             </w:rPr>
           </w:pPr>
-          <w:hyperlink w:anchor="_Toc188612341" w:history="1">
+          <w:hyperlink w:anchor="_Toc188643132" w:history="1">
             <w:r>
               <w:rPr>
                 <w:rStyle w:val="Hyperlink"/>
@@ -1737,7 +1737,7 @@
                 <w:noProof/>
                 <w:webHidden/>
               </w:rPr>
-              <w:instrText xml:space="preserve"> PAGEREF _Toc188612341 \h </w:instrText>
+              <w:instrText xml:space="preserve"> PAGEREF _Toc188643132 \h </w:instrText>
             </w:r>
             <w:r>
               <w:rPr>
@@ -1758,6 +1758,79 @@
                 <w:webHidden/>
               </w:rPr>
               <w:t>41</w:t>
+            </w:r>
+            <w:r>
+              <w:rPr>
+                <w:noProof/>
+                <w:webHidden/>
+              </w:rPr>
+              <w:fldChar w:fldCharType="end"/>
+            </w:r>
+          </w:hyperlink>
+        </w:p>
+        <w:p>
+          <w:pPr>
+            <w:pStyle w:val="TOC2"/>
+            <w:tabs>
+              <w:tab w:val="right" w:leader="dot" w:pos="9350"/>
+            </w:tabs>
+            <w:rPr>
+              <w:rFonts w:asciiTheme="minorHAnsi" w:eastAsiaTheme="minorEastAsia" w:hAnsiTheme="minorHAnsi" w:cstheme="minorBidi"/>
+              <w:noProof/>
+              <w:kern w:val="2"/>
+              <w:sz w:val="22"/>
+              <w:szCs w:val="20"/>
+              <w14:ligatures w14:val="standardContextual"/>
+            </w:rPr>
+          </w:pPr>
+          <w:hyperlink w:anchor="_Toc188643133" w:history="1">
+            <w:r>
+              <w:rPr>
+                <w:rStyle w:val="Hyperlink"/>
+                <w:noProof/>
+              </w:rPr>
+              <w:t>CPM (CMake Package Manager)</w:t>
+            </w:r>
+            <w:r>
+              <w:rPr>
+                <w:noProof/>
+                <w:webHidden/>
+              </w:rPr>
+              <w:tab/>
+            </w:r>
+            <w:r>
+              <w:rPr>
+                <w:noProof/>
+                <w:webHidden/>
+              </w:rPr>
+              <w:fldChar w:fldCharType="begin"/>
+            </w:r>
+            <w:r>
+              <w:rPr>
+                <w:noProof/>
+                <w:webHidden/>
+              </w:rPr>
+              <w:instrText xml:space="preserve"> PAGEREF _Toc188643133 \h </w:instrText>
+            </w:r>
+            <w:r>
+              <w:rPr>
+                <w:noProof/>
+                <w:webHidden/>
+              </w:rPr>
+            </w:r>
+            <w:r>
+              <w:rPr>
+                <w:noProof/>
+                <w:webHidden/>
+              </w:rPr>
+              <w:fldChar w:fldCharType="separate"/>
+            </w:r>
+            <w:r>
+              <w:rPr>
+                <w:noProof/>
+                <w:webHidden/>
+              </w:rPr>
+              <w:t>44</w:t>
             </w:r>
             <w:r>
               <w:rPr>
@@ -1775,7 +1848,6 @@
               <w:bCs/>
               <w:noProof/>
             </w:rPr>
-            <w:lastRenderedPageBreak/>
             <w:fldChar w:fldCharType="end"/>
           </w:r>
         </w:p>
@@ -1809,7 +1881,7 @@
       <w:pPr>
         <w:pStyle w:val="Heading1"/>
       </w:pPr>
-      <w:bookmarkStart w:id="0" w:name="_Toc188612320"/>
+      <w:bookmarkStart w:id="0" w:name="_Toc188643111"/>
       <w:r>
         <w:lastRenderedPageBreak/>
         <w:t>Build System</w:t>
@@ -2083,7 +2155,7 @@
       <w:pPr>
         <w:pStyle w:val="Heading2"/>
       </w:pPr>
-      <w:bookmarkStart w:id="1" w:name="_Toc188612321"/>
+      <w:bookmarkStart w:id="1" w:name="_Toc188643112"/>
       <w:r>
         <w:t>Build Files</w:t>
       </w:r>
@@ -4515,7 +4587,7 @@
       <w:pPr>
         <w:pStyle w:val="Heading1"/>
       </w:pPr>
-      <w:bookmarkStart w:id="2" w:name="_Toc188612322"/>
+      <w:bookmarkStart w:id="2" w:name="_Toc188643113"/>
       <w:r>
         <w:lastRenderedPageBreak/>
         <w:t>CMake</w:t>
@@ -4526,7 +4598,7 @@
       <w:pPr>
         <w:pStyle w:val="Heading2"/>
       </w:pPr>
-      <w:bookmarkStart w:id="3" w:name="_Toc188612323"/>
+      <w:bookmarkStart w:id="3" w:name="_Toc188643114"/>
       <w:r>
         <w:t>Introduction</w:t>
       </w:r>
@@ -5015,7 +5087,7 @@
       <w:pPr>
         <w:pStyle w:val="Heading2"/>
       </w:pPr>
-      <w:bookmarkStart w:id="4" w:name="_Toc188612324"/>
+      <w:bookmarkStart w:id="4" w:name="_Toc188643115"/>
       <w:r>
         <w:t>Steps to Build a C++ Project with CMake</w:t>
       </w:r>
@@ -7363,7 +7435,7 @@
       <w:pPr>
         <w:pStyle w:val="Heading2"/>
       </w:pPr>
-      <w:bookmarkStart w:id="5" w:name="_Toc188612325"/>
+      <w:bookmarkStart w:id="5" w:name="_Toc188643116"/>
       <w:r>
         <w:lastRenderedPageBreak/>
         <w:t>CMake</w:t>
@@ -9556,7 +9628,7 @@
       <w:pPr>
         <w:pStyle w:val="Heading2"/>
       </w:pPr>
-      <w:bookmarkStart w:id="6" w:name="_Toc188612326"/>
+      <w:bookmarkStart w:id="6" w:name="_Toc188643117"/>
       <w:r>
         <w:lastRenderedPageBreak/>
         <w:t xml:space="preserve">CMake Project </w:t>
@@ -12474,7 +12546,7 @@
       <w:pPr>
         <w:pStyle w:val="Heading1"/>
       </w:pPr>
-      <w:bookmarkStart w:id="7" w:name="_Toc188612327"/>
+      <w:bookmarkStart w:id="7" w:name="_Toc188643118"/>
       <w:r>
         <w:lastRenderedPageBreak/>
         <w:t>Variables in CMake</w:t>
@@ -12485,7 +12557,7 @@
       <w:pPr>
         <w:pStyle w:val="Heading2"/>
       </w:pPr>
-      <w:bookmarkStart w:id="8" w:name="_Toc188612328"/>
+      <w:bookmarkStart w:id="8" w:name="_Toc188643119"/>
       <w:r>
         <w:t>Introduction</w:t>
       </w:r>
@@ -12613,7 +12685,7 @@
       <w:pPr>
         <w:pStyle w:val="Heading2"/>
       </w:pPr>
-      <w:bookmarkStart w:id="9" w:name="_Toc188612329"/>
+      <w:bookmarkStart w:id="9" w:name="_Toc188643120"/>
       <w:r>
         <w:t>Types of Variables in CMake:</w:t>
       </w:r>
@@ -14720,7 +14792,7 @@
       <w:pPr>
         <w:pStyle w:val="Heading2"/>
       </w:pPr>
-      <w:bookmarkStart w:id="10" w:name="_Toc188612330"/>
+      <w:bookmarkStart w:id="10" w:name="_Toc188643121"/>
       <w:r>
         <w:t>Setting Language Standards</w:t>
       </w:r>
@@ -15260,7 +15332,7 @@
       <w:pPr>
         <w:pStyle w:val="Heading2"/>
       </w:pPr>
-      <w:bookmarkStart w:id="11" w:name="_Toc188612331"/>
+      <w:bookmarkStart w:id="11" w:name="_Toc188643122"/>
       <w:r>
         <w:t>Options in CMake</w:t>
       </w:r>
@@ -15872,7 +15944,7 @@
       <w:pPr>
         <w:pStyle w:val="Heading1"/>
       </w:pPr>
-      <w:bookmarkStart w:id="12" w:name="_Toc188612332"/>
+      <w:bookmarkStart w:id="12" w:name="_Toc188643123"/>
       <w:r>
         <w:lastRenderedPageBreak/>
         <w:t>CMake Cache</w:t>
@@ -16678,7 +16750,7 @@
           <w:szCs w:val="27"/>
         </w:rPr>
       </w:pPr>
-      <w:bookmarkStart w:id="13" w:name="_Toc188612333"/>
+      <w:bookmarkStart w:id="13" w:name="_Toc188643124"/>
       <w:r>
         <w:t>Benefits of Using CMake Cache</w:t>
       </w:r>
@@ -16876,7 +16948,7 @@
           <w:szCs w:val="24"/>
         </w:rPr>
       </w:pPr>
-      <w:bookmarkStart w:id="14" w:name="_Toc188612334"/>
+      <w:bookmarkStart w:id="14" w:name="_Toc188643125"/>
       <w:r>
         <w:rPr>
           <w:rStyle w:val="Strong"/>
@@ -17027,7 +17099,7 @@
       <w:pPr>
         <w:pStyle w:val="Heading2"/>
       </w:pPr>
-      <w:bookmarkStart w:id="15" w:name="_Toc188612335"/>
+      <w:bookmarkStart w:id="15" w:name="_Toc188643126"/>
       <w:r>
         <w:t>Tools for Cache Editing</w:t>
       </w:r>
@@ -17116,7 +17188,7 @@
           <w:noProof/>
         </w:rPr>
         <w:drawing>
-          <wp:anchor distT="0" distB="0" distL="114300" distR="114300" simplePos="0" relativeHeight="251661312" behindDoc="0" locked="0" layoutInCell="1" allowOverlap="1" wp14:anchorId="753F20E5" wp14:editId="1FF7A11D">
+          <wp:anchor distT="0" distB="0" distL="114300" distR="114300" simplePos="0" relativeHeight="251661312" behindDoc="0" locked="0" layoutInCell="1" allowOverlap="1" wp14:anchorId="753F20E5" wp14:editId="14477337">
             <wp:simplePos x="0" y="0"/>
             <wp:positionH relativeFrom="margin">
               <wp:align>center</wp:align>
@@ -17424,7 +17496,7 @@
       <w:pPr>
         <w:pStyle w:val="Heading1"/>
       </w:pPr>
-      <w:bookmarkStart w:id="16" w:name="_Toc188612336"/>
+      <w:bookmarkStart w:id="16" w:name="_Toc188643127"/>
       <w:r>
         <w:lastRenderedPageBreak/>
         <w:t>Automatic Generation of Header Files</w:t>
@@ -17535,7 +17607,7 @@
           <w:szCs w:val="24"/>
         </w:rPr>
       </w:pPr>
-      <w:bookmarkStart w:id="17" w:name="_Toc188612337"/>
+      <w:bookmarkStart w:id="17" w:name="_Toc188643128"/>
       <w:r>
         <w:rPr>
           <w:rStyle w:val="Strong"/>
@@ -19425,7 +19497,7 @@
       <w:pPr>
         <w:pStyle w:val="Heading1"/>
       </w:pPr>
-      <w:bookmarkStart w:id="18" w:name="_Toc188612338"/>
+      <w:bookmarkStart w:id="18" w:name="_Toc188643129"/>
       <w:r>
         <w:lastRenderedPageBreak/>
         <w:t>Integrate an external library</w:t>
@@ -19441,7 +19513,7 @@
           <w:szCs w:val="27"/>
         </w:rPr>
       </w:pPr>
-      <w:bookmarkStart w:id="19" w:name="_Toc188612339"/>
+      <w:bookmarkStart w:id="19" w:name="_Toc188643130"/>
       <w:r>
         <w:t>Git Submodule</w:t>
       </w:r>
@@ -19590,7 +19662,7 @@
       <w:pPr>
         <w:pStyle w:val="Heading2"/>
       </w:pPr>
-      <w:bookmarkStart w:id="20" w:name="_Toc188612340"/>
+      <w:bookmarkStart w:id="20" w:name="_Toc188643131"/>
       <w:r>
         <w:t>Adding a Git Submodule</w:t>
       </w:r>
@@ -23758,7 +23830,7 @@
       <w:pPr>
         <w:pStyle w:val="Heading2"/>
       </w:pPr>
-      <w:bookmarkStart w:id="21" w:name="_Toc188612341"/>
+      <w:bookmarkStart w:id="21" w:name="_Toc188643132"/>
       <w:r>
         <w:lastRenderedPageBreak/>
         <w:t>FetchContent</w:t>
@@ -24519,10 +24591,7 @@
         <w:t>TRUE</w:t>
       </w:r>
       <w:r>
-        <w:t xml:space="preserve"> </w:t>
-      </w:r>
-      <w:r>
-        <w:t>fetches only the specified version (or a single commit) instead of the entire Git history, reducing the amount of data downloaded and saving time.</w:t>
+        <w:t xml:space="preserve"> fetches only the specified version (or a single commit) instead of the entire Git history, reducing the amount of data downloaded and saving time.</w:t>
       </w:r>
     </w:p>
     <w:p>
@@ -24828,10 +24897,7 @@
         </w:numPr>
       </w:pPr>
       <w:r>
-        <w:t>Include Headers</w:t>
-      </w:r>
-      <w:r>
-        <w:t xml:space="preserve"> in Source File:</w:t>
+        <w:t>Include Headers in Source File:</w:t>
       </w:r>
     </w:p>
     <w:tbl>
@@ -25551,8 +25617,1288 @@
         <w:pStyle w:val="NoSpacing"/>
       </w:pPr>
     </w:p>
+    <w:p>
+      <w:pPr>
+        <w:pStyle w:val="NoSpacing"/>
+      </w:pPr>
+    </w:p>
+    <w:p>
+      <w:pPr>
+        <w:pStyle w:val="NoSpacing"/>
+      </w:pPr>
+    </w:p>
+    <w:p>
+      <w:pPr>
+        <w:pStyle w:val="NoSpacing"/>
+      </w:pPr>
+    </w:p>
+    <w:p>
+      <w:pPr>
+        <w:pStyle w:val="NoSpacing"/>
+      </w:pPr>
+    </w:p>
+    <w:p>
+      <w:pPr>
+        <w:pStyle w:val="NoSpacing"/>
+      </w:pPr>
+    </w:p>
+    <w:p>
+      <w:pPr>
+        <w:pStyle w:val="NoSpacing"/>
+      </w:pPr>
+    </w:p>
+    <w:p>
+      <w:pPr>
+        <w:pStyle w:val="NoSpacing"/>
+      </w:pPr>
+    </w:p>
+    <w:p>
+      <w:pPr>
+        <w:pStyle w:val="Heading2"/>
+      </w:pPr>
+      <w:bookmarkStart w:id="22" w:name="_Toc188643133"/>
+      <w:r>
+        <w:lastRenderedPageBreak/>
+        <w:t>CPM (CMake Package Manager)</w:t>
+      </w:r>
+      <w:bookmarkEnd w:id="22"/>
+    </w:p>
+    <w:p>
+      <w:pPr>
+        <w:pStyle w:val="NoSpacing"/>
+        <w:numPr>
+          <w:ilvl w:val="0"/>
+          <w:numId w:val="157"/>
+        </w:numPr>
+      </w:pPr>
+      <w:r>
+        <w:rPr>
+          <w:b/>
+          <w:bCs/>
+        </w:rPr>
+        <w:t>CPM</w:t>
+      </w:r>
+      <w:r>
+        <w:t xml:space="preserve"> </w:t>
+      </w:r>
+      <w:r>
+        <w:t xml:space="preserve">is an unofficial CMake </w:t>
+      </w:r>
+      <w:r>
+        <w:t>P</w:t>
+      </w:r>
+      <w:r>
+        <w:t xml:space="preserve">ackage </w:t>
+      </w:r>
+      <w:r>
+        <w:t>M</w:t>
+      </w:r>
+      <w:r>
+        <w:t>anager.</w:t>
+      </w:r>
+      <w:r>
+        <w:t xml:space="preserve"> </w:t>
+      </w:r>
+      <w:r>
+        <w:rPr>
+          <w:rStyle w:val="Strong"/>
+        </w:rPr>
+        <w:t>CPM</w:t>
+      </w:r>
+      <w:r>
+        <w:t xml:space="preserve"> is a powerful tool that simplifies the process of finding, downloading, and integrating external C/C++ libraries into your CMake projects.</w:t>
+      </w:r>
+    </w:p>
+    <w:p>
+      <w:pPr>
+        <w:pStyle w:val="NoSpacing"/>
+        <w:numPr>
+          <w:ilvl w:val="0"/>
+          <w:numId w:val="157"/>
+        </w:numPr>
+      </w:pPr>
+      <w:r>
+        <w:t>It simplifies the process of including external libraries in a C++ project.</w:t>
+      </w:r>
+    </w:p>
+    <w:p>
+      <w:pPr>
+        <w:pStyle w:val="NoSpacing"/>
+        <w:numPr>
+          <w:ilvl w:val="0"/>
+          <w:numId w:val="157"/>
+        </w:numPr>
+      </w:pPr>
+      <w:r>
+        <w:t xml:space="preserve">Uses </w:t>
+      </w:r>
+      <w:r>
+        <w:rPr>
+          <w:rFonts w:ascii="Consolas" w:hAnsi="Consolas"/>
+          <w:color w:val="000000"/>
+          <w:sz w:val="26"/>
+          <w:szCs w:val="26"/>
+        </w:rPr>
+        <w:t>FetchContent</w:t>
+      </w:r>
+      <w:r>
+        <w:t xml:space="preserve"> under the hood but provides a more user-friendly interface.</w:t>
+      </w:r>
+    </w:p>
+    <w:p>
+      <w:pPr>
+        <w:pStyle w:val="NoSpacing"/>
+      </w:pPr>
+    </w:p>
+    <w:p>
+      <w:pPr>
+        <w:pStyle w:val="Heading3"/>
+      </w:pPr>
+      <w:r>
+        <w:t>Steps to Use C</w:t>
+      </w:r>
+      <w:r>
+        <w:t>PM</w:t>
+      </w:r>
+      <w:r>
+        <w:t>:</w:t>
+      </w:r>
+    </w:p>
+    <w:p>
+      <w:pPr>
+        <w:pStyle w:val="NoSpacing"/>
+        <w:numPr>
+          <w:ilvl w:val="0"/>
+          <w:numId w:val="160"/>
+        </w:numPr>
+      </w:pPr>
+      <w:r>
+        <w:t>Download</w:t>
+      </w:r>
+      <w:r>
+        <w:rPr>
+          <w:rStyle w:val="Strong"/>
+          <w:b w:val="0"/>
+          <w:bCs w:val="0"/>
+        </w:rPr>
+        <w:t xml:space="preserve"> the </w:t>
+      </w:r>
+      <w:proofErr w:type="spellStart"/>
+      <w:r>
+        <w:rPr>
+          <w:rFonts w:ascii="Consolas" w:hAnsi="Consolas"/>
+          <w:color w:val="000000"/>
+          <w:sz w:val="26"/>
+          <w:szCs w:val="26"/>
+        </w:rPr>
+        <w:t>CPM.cmake</w:t>
+      </w:r>
+      <w:proofErr w:type="spellEnd"/>
+      <w:r>
+        <w:rPr>
+          <w:rStyle w:val="Strong"/>
+          <w:b w:val="0"/>
+          <w:bCs w:val="0"/>
+        </w:rPr>
+        <w:t xml:space="preserve"> File</w:t>
+      </w:r>
+      <w:r>
+        <w:t>:</w:t>
+      </w:r>
+    </w:p>
+    <w:p>
+      <w:pPr>
+        <w:pStyle w:val="NoSpacing"/>
+        <w:numPr>
+          <w:ilvl w:val="1"/>
+          <w:numId w:val="159"/>
+        </w:numPr>
+      </w:pPr>
+      <w:r>
+        <w:rPr>
+          <w:noProof/>
+        </w:rPr>
+        <w:drawing>
+          <wp:anchor distT="0" distB="0" distL="114300" distR="114300" simplePos="0" relativeHeight="251665408" behindDoc="0" locked="0" layoutInCell="1" allowOverlap="1" wp14:anchorId="77B0B02C" wp14:editId="1AB15E45">
+            <wp:simplePos x="0" y="0"/>
+            <wp:positionH relativeFrom="column">
+              <wp:posOffset>-575079</wp:posOffset>
+            </wp:positionH>
+            <wp:positionV relativeFrom="paragraph">
+              <wp:posOffset>306820</wp:posOffset>
+            </wp:positionV>
+            <wp:extent cx="2472690" cy="1460500"/>
+            <wp:effectExtent l="0" t="0" r="3810" b="6350"/>
+            <wp:wrapSquare wrapText="bothSides"/>
+            <wp:docPr id="332702787" name="Picture 1"/>
+            <wp:cNvGraphicFramePr>
+              <a:graphicFrameLocks xmlns:a="http://schemas.openxmlformats.org/drawingml/2006/main" noChangeAspect="1"/>
+            </wp:cNvGraphicFramePr>
+            <a:graphic xmlns:a="http://schemas.openxmlformats.org/drawingml/2006/main">
+              <a:graphicData uri="http://schemas.openxmlformats.org/drawingml/2006/picture">
+                <pic:pic xmlns:pic="http://schemas.openxmlformats.org/drawingml/2006/picture">
+                  <pic:nvPicPr>
+                    <pic:cNvPr id="332702787" name=""/>
+                    <pic:cNvPicPr/>
+                  </pic:nvPicPr>
+                  <pic:blipFill>
+                    <a:blip r:embed="rId38">
+                      <a:extLst>
+                        <a:ext uri="{28A0092B-C50C-407E-A947-70E740481C1C}">
+                          <a14:useLocalDpi xmlns:a14="http://schemas.microsoft.com/office/drawing/2010/main" val="0"/>
+                        </a:ext>
+                      </a:extLst>
+                    </a:blip>
+                    <a:stretch>
+                      <a:fillRect/>
+                    </a:stretch>
+                  </pic:blipFill>
+                  <pic:spPr>
+                    <a:xfrm>
+                      <a:off x="0" y="0"/>
+                      <a:ext cx="2472690" cy="1460500"/>
+                    </a:xfrm>
+                    <a:prstGeom prst="rect">
+                      <a:avLst/>
+                    </a:prstGeom>
+                  </pic:spPr>
+                </pic:pic>
+              </a:graphicData>
+            </a:graphic>
+            <wp14:sizeRelH relativeFrom="page">
+              <wp14:pctWidth>0</wp14:pctWidth>
+            </wp14:sizeRelH>
+            <wp14:sizeRelV relativeFrom="page">
+              <wp14:pctHeight>0</wp14:pctHeight>
+            </wp14:sizeRelV>
+          </wp:anchor>
+        </w:drawing>
+      </w:r>
+      <w:r>
+        <w:t>Visit the official GitHub repository (</w:t>
+      </w:r>
+      <w:hyperlink r:id="rId39" w:history="1">
+        <w:r>
+          <w:rPr>
+            <w:rStyle w:val="Hyperlink"/>
+          </w:rPr>
+          <w:t>https://github.com/cpm-cmake/CPM.cmake</w:t>
+        </w:r>
+      </w:hyperlink>
+      <w:r>
+        <w:t xml:space="preserve">)  of CPM to download the </w:t>
+      </w:r>
+      <w:proofErr w:type="spellStart"/>
+      <w:r>
+        <w:rPr>
+          <w:rFonts w:ascii="Consolas" w:hAnsi="Consolas"/>
+          <w:color w:val="000000"/>
+          <w:sz w:val="26"/>
+          <w:szCs w:val="26"/>
+        </w:rPr>
+        <w:t>CPM.cmake</w:t>
+      </w:r>
+      <w:proofErr w:type="spellEnd"/>
+      <w:r>
+        <w:t xml:space="preserve"> file.</w:t>
+      </w:r>
+    </w:p>
+    <w:p>
+      <w:pPr>
+        <w:pStyle w:val="NoSpacing"/>
+        <w:numPr>
+          <w:ilvl w:val="1"/>
+          <w:numId w:val="159"/>
+        </w:numPr>
+      </w:pPr>
+      <w:r>
+        <w:t xml:space="preserve">Navigate to the "Releases" section and download the latest </w:t>
+      </w:r>
+      <w:proofErr w:type="spellStart"/>
+      <w:r>
+        <w:rPr>
+          <w:rFonts w:ascii="Consolas" w:hAnsi="Consolas"/>
+          <w:color w:val="000000"/>
+          <w:sz w:val="26"/>
+          <w:szCs w:val="26"/>
+        </w:rPr>
+        <w:t>CPM.cmake</w:t>
+      </w:r>
+      <w:proofErr w:type="spellEnd"/>
+      <w:r>
+        <w:t xml:space="preserve"> file</w:t>
+      </w:r>
+      <w:r>
+        <w:t>.</w:t>
+      </w:r>
+    </w:p>
+    <w:p>
+      <w:pPr>
+        <w:pStyle w:val="NoSpacing"/>
+        <w:numPr>
+          <w:ilvl w:val="1"/>
+          <w:numId w:val="159"/>
+        </w:numPr>
+      </w:pPr>
+      <w:r>
+        <w:t>Create a folder named ‘</w:t>
+      </w:r>
+      <w:proofErr w:type="spellStart"/>
+      <w:r>
+        <w:rPr>
+          <w:rFonts w:ascii="Consolas" w:hAnsi="Consolas"/>
+          <w:color w:val="000000"/>
+          <w:sz w:val="26"/>
+          <w:szCs w:val="26"/>
+        </w:rPr>
+        <w:t>cmake</w:t>
+      </w:r>
+      <w:proofErr w:type="spellEnd"/>
+      <w:r>
+        <w:t>’ in your project and c</w:t>
+      </w:r>
+      <w:r>
+        <w:t xml:space="preserve">opy the downloaded file into the </w:t>
+      </w:r>
+      <w:proofErr w:type="spellStart"/>
+      <w:r>
+        <w:rPr>
+          <w:rFonts w:ascii="Consolas" w:hAnsi="Consolas"/>
+          <w:color w:val="000000"/>
+          <w:sz w:val="26"/>
+          <w:szCs w:val="26"/>
+        </w:rPr>
+        <w:t>cmake</w:t>
+      </w:r>
+      <w:proofErr w:type="spellEnd"/>
+      <w:r>
+        <w:t xml:space="preserve"> directory of your project.</w:t>
+      </w:r>
+    </w:p>
+    <w:p>
+      <w:pPr>
+        <w:pStyle w:val="NoSpacing"/>
+        <w:numPr>
+          <w:ilvl w:val="0"/>
+          <w:numId w:val="160"/>
+        </w:numPr>
+      </w:pPr>
+      <w:r>
+        <w:t xml:space="preserve">Modify Your </w:t>
+      </w:r>
+      <w:r>
+        <w:rPr>
+          <w:rFonts w:ascii="Consolas" w:hAnsi="Consolas"/>
+          <w:color w:val="000000"/>
+          <w:sz w:val="26"/>
+          <w:szCs w:val="26"/>
+        </w:rPr>
+        <w:t>CMake</w:t>
+      </w:r>
+      <w:r>
+        <w:t xml:space="preserve"> Configuration:</w:t>
+      </w:r>
+    </w:p>
+    <w:p>
+      <w:pPr>
+        <w:pStyle w:val="NoSpacing"/>
+        <w:numPr>
+          <w:ilvl w:val="1"/>
+          <w:numId w:val="159"/>
+        </w:numPr>
+      </w:pPr>
+      <w:r>
+        <w:t xml:space="preserve">Add the </w:t>
+      </w:r>
+      <w:r>
+        <w:t xml:space="preserve">line </w:t>
+      </w:r>
+      <w:r>
+        <w:rPr>
+          <w:rFonts w:ascii="Consolas" w:hAnsi="Consolas"/>
+          <w:color w:val="0000FF"/>
+          <w:szCs w:val="24"/>
+        </w:rPr>
+        <w:t>include</w:t>
+      </w:r>
+      <w:r>
+        <w:rPr>
+          <w:rFonts w:ascii="Consolas" w:hAnsi="Consolas"/>
+          <w:color w:val="000000"/>
+          <w:szCs w:val="24"/>
+        </w:rPr>
+        <w:t>(</w:t>
+      </w:r>
+      <w:r>
+        <w:rPr>
+          <w:rFonts w:ascii="Consolas" w:hAnsi="Consolas"/>
+          <w:color w:val="A31515"/>
+          <w:szCs w:val="24"/>
+        </w:rPr>
+        <w:t>"${CMAKE_SOURCE_</w:t>
+      </w:r>
+      <w:proofErr w:type="gramStart"/>
+      <w:r>
+        <w:rPr>
+          <w:rFonts w:ascii="Consolas" w:hAnsi="Consolas"/>
+          <w:color w:val="A31515"/>
+          <w:szCs w:val="24"/>
+        </w:rPr>
+        <w:t>DIR}/</w:t>
+      </w:r>
+      <w:proofErr w:type="spellStart"/>
+      <w:r>
+        <w:rPr>
+          <w:rFonts w:ascii="Consolas" w:hAnsi="Consolas"/>
+          <w:color w:val="A31515"/>
+          <w:szCs w:val="24"/>
+        </w:rPr>
+        <w:t>cmake</w:t>
+      </w:r>
+      <w:proofErr w:type="spellEnd"/>
+      <w:r>
+        <w:rPr>
+          <w:rFonts w:ascii="Consolas" w:hAnsi="Consolas"/>
+          <w:color w:val="A31515"/>
+          <w:szCs w:val="24"/>
+        </w:rPr>
+        <w:t>/</w:t>
+      </w:r>
+      <w:proofErr w:type="spellStart"/>
+      <w:r>
+        <w:rPr>
+          <w:rFonts w:ascii="Consolas" w:hAnsi="Consolas"/>
+          <w:color w:val="A31515"/>
+          <w:szCs w:val="24"/>
+        </w:rPr>
+        <w:t>CPM.cmake</w:t>
+      </w:r>
+      <w:proofErr w:type="spellEnd"/>
+      <w:proofErr w:type="gramEnd"/>
+      <w:r>
+        <w:rPr>
+          <w:rFonts w:ascii="Consolas" w:hAnsi="Consolas"/>
+          <w:color w:val="A31515"/>
+          <w:szCs w:val="24"/>
+        </w:rPr>
+        <w:t>"</w:t>
+      </w:r>
+      <w:r>
+        <w:rPr>
+          <w:rFonts w:ascii="Consolas" w:hAnsi="Consolas"/>
+          <w:color w:val="000000"/>
+          <w:szCs w:val="24"/>
+        </w:rPr>
+        <w:t>)</w:t>
+      </w:r>
+      <w:r>
+        <w:rPr>
+          <w:rFonts w:ascii="Consolas" w:hAnsi="Consolas"/>
+          <w:color w:val="000000"/>
+          <w:szCs w:val="24"/>
+        </w:rPr>
+        <w:t>.</w:t>
+      </w:r>
+    </w:p>
+    <w:p>
+      <w:pPr>
+        <w:pStyle w:val="NoSpacing"/>
+        <w:numPr>
+          <w:ilvl w:val="1"/>
+          <w:numId w:val="159"/>
+        </w:numPr>
+      </w:pPr>
+      <w:r>
+        <w:rPr>
+          <w:rFonts w:ascii="Consolas" w:hAnsi="Consolas"/>
+          <w:color w:val="A31515"/>
+          <w:szCs w:val="24"/>
+        </w:rPr>
+        <w:t>CMAKE_SOURCE_DIR</w:t>
+      </w:r>
+      <w:r>
+        <w:t xml:space="preserve"> is a built-in variable that holds the absolute path to the top-level directory of your CMake project</w:t>
+      </w:r>
+      <w:r>
+        <w:t>.</w:t>
+      </w:r>
+    </w:p>
+    <w:p>
+      <w:pPr>
+        <w:pStyle w:val="NoSpacing"/>
+        <w:numPr>
+          <w:ilvl w:val="0"/>
+          <w:numId w:val="160"/>
+        </w:numPr>
+      </w:pPr>
+      <w:r>
+        <w:t xml:space="preserve"> </w:t>
+      </w:r>
+      <w:r>
+        <w:t>D</w:t>
+      </w:r>
+      <w:r>
+        <w:t>efine and download a Git repository</w:t>
+      </w:r>
+      <w:r>
+        <w:t>:</w:t>
+      </w:r>
+    </w:p>
+    <w:p>
+      <w:pPr>
+        <w:pStyle w:val="NoSpacing"/>
+        <w:numPr>
+          <w:ilvl w:val="1"/>
+          <w:numId w:val="159"/>
+        </w:numPr>
+      </w:pPr>
+      <w:r>
+        <w:t xml:space="preserve">Use the </w:t>
+      </w:r>
+      <w:proofErr w:type="spellStart"/>
+      <w:r>
+        <w:rPr>
+          <w:rFonts w:ascii="Consolas" w:hAnsi="Consolas"/>
+          <w:color w:val="000000"/>
+          <w:sz w:val="26"/>
+          <w:szCs w:val="26"/>
+        </w:rPr>
+        <w:t>CPMAddPackage</w:t>
+      </w:r>
+      <w:proofErr w:type="spellEnd"/>
+      <w:r>
+        <w:t xml:space="preserve"> command</w:t>
+      </w:r>
+      <w:r>
+        <w:t xml:space="preserve"> as shown…</w:t>
+      </w:r>
+    </w:p>
+    <w:p>
+      <w:pPr>
+        <w:shd w:val="clear" w:color="auto" w:fill="FFFFFF"/>
+        <w:jc w:val="center"/>
+        <w:rPr>
+          <w:rFonts w:ascii="Consolas" w:hAnsi="Consolas"/>
+          <w:color w:val="000000"/>
+          <w:sz w:val="26"/>
+          <w:szCs w:val="26"/>
+        </w:rPr>
+      </w:pPr>
+      <w:proofErr w:type="spellStart"/>
+      <w:r>
+        <w:rPr>
+          <w:rFonts w:ascii="Consolas" w:hAnsi="Consolas"/>
+          <w:color w:val="000000"/>
+          <w:sz w:val="26"/>
+          <w:szCs w:val="26"/>
+        </w:rPr>
+        <w:t>CPMAddPackage</w:t>
+      </w:r>
+      <w:proofErr w:type="spellEnd"/>
+      <w:r>
+        <w:rPr>
+          <w:rFonts w:ascii="Consolas" w:hAnsi="Consolas"/>
+          <w:color w:val="000000"/>
+          <w:sz w:val="26"/>
+          <w:szCs w:val="26"/>
+        </w:rPr>
+        <w:t>(</w:t>
+      </w:r>
+      <w:r>
+        <w:rPr>
+          <w:rFonts w:ascii="Consolas" w:hAnsi="Consolas"/>
+          <w:color w:val="A31515"/>
+          <w:sz w:val="26"/>
+          <w:szCs w:val="26"/>
+        </w:rPr>
+        <w:t>"</w:t>
+      </w:r>
+      <w:proofErr w:type="spellStart"/>
+      <w:proofErr w:type="gramStart"/>
+      <w:r>
+        <w:rPr>
+          <w:rFonts w:ascii="Consolas" w:hAnsi="Consolas"/>
+          <w:color w:val="A31515"/>
+          <w:sz w:val="26"/>
+          <w:szCs w:val="26"/>
+        </w:rPr>
+        <w:t>gh:username</w:t>
+      </w:r>
+      <w:proofErr w:type="spellEnd"/>
+      <w:proofErr w:type="gramEnd"/>
+      <w:r>
+        <w:rPr>
+          <w:rFonts w:ascii="Consolas" w:hAnsi="Consolas"/>
+          <w:color w:val="A31515"/>
+          <w:sz w:val="26"/>
+          <w:szCs w:val="26"/>
+        </w:rPr>
+        <w:t>/</w:t>
+      </w:r>
+      <w:proofErr w:type="spellStart"/>
+      <w:r>
+        <w:rPr>
+          <w:rFonts w:ascii="Consolas" w:hAnsi="Consolas"/>
+          <w:color w:val="A31515"/>
+          <w:sz w:val="26"/>
+          <w:szCs w:val="26"/>
+        </w:rPr>
+        <w:t>repository#version</w:t>
+      </w:r>
+      <w:proofErr w:type="spellEnd"/>
+      <w:r>
+        <w:rPr>
+          <w:rFonts w:ascii="Consolas" w:hAnsi="Consolas"/>
+          <w:color w:val="A31515"/>
+          <w:sz w:val="26"/>
+          <w:szCs w:val="26"/>
+        </w:rPr>
+        <w:t>"</w:t>
+      </w:r>
+      <w:r>
+        <w:rPr>
+          <w:rFonts w:ascii="Consolas" w:hAnsi="Consolas"/>
+          <w:color w:val="000000"/>
+          <w:sz w:val="26"/>
+          <w:szCs w:val="26"/>
+        </w:rPr>
+        <w:t>)</w:t>
+      </w:r>
+    </w:p>
+    <w:p>
+      <w:pPr>
+        <w:pStyle w:val="NoSpacing"/>
+        <w:numPr>
+          <w:ilvl w:val="2"/>
+          <w:numId w:val="159"/>
+        </w:numPr>
+      </w:pPr>
+      <w:proofErr w:type="spellStart"/>
+      <w:r>
+        <w:rPr>
+          <w:rFonts w:ascii="Consolas" w:eastAsia="Times New Roman" w:hAnsi="Consolas" w:cs="Times New Roman"/>
+          <w:color w:val="000000"/>
+          <w:sz w:val="26"/>
+          <w:szCs w:val="26"/>
+          <w:lang w:val="en-IN" w:eastAsia="en-IN" w:bidi="hi-IN"/>
+        </w:rPr>
+        <w:t>CPMAddPackage</w:t>
+      </w:r>
+      <w:proofErr w:type="spellEnd"/>
+      <w:r>
+        <w:t xml:space="preserve">: This is the main function provided by the </w:t>
+      </w:r>
+      <w:r>
+        <w:rPr>
+          <w:rFonts w:ascii="Consolas" w:eastAsia="Times New Roman" w:hAnsi="Consolas" w:cs="Times New Roman"/>
+          <w:color w:val="000000"/>
+          <w:sz w:val="26"/>
+          <w:szCs w:val="26"/>
+          <w:lang w:val="en-IN" w:eastAsia="en-IN" w:bidi="hi-IN"/>
+        </w:rPr>
+        <w:t>CPM</w:t>
+      </w:r>
+      <w:r>
+        <w:t xml:space="preserve"> module to declare and fetch external dependencies.</w:t>
+      </w:r>
+    </w:p>
+    <w:p>
+      <w:pPr>
+        <w:pStyle w:val="NoSpacing"/>
+        <w:numPr>
+          <w:ilvl w:val="3"/>
+          <w:numId w:val="159"/>
+        </w:numPr>
+      </w:pPr>
+      <w:r>
+        <w:rPr>
+          <w:rFonts w:ascii="Consolas" w:eastAsia="Times New Roman" w:hAnsi="Consolas" w:cs="Times New Roman"/>
+          <w:color w:val="A31515"/>
+          <w:sz w:val="26"/>
+          <w:szCs w:val="26"/>
+          <w:lang w:val="en-IN" w:eastAsia="en-IN" w:bidi="hi-IN"/>
+        </w:rPr>
+        <w:t>"</w:t>
+      </w:r>
+      <w:proofErr w:type="spellStart"/>
+      <w:proofErr w:type="gramStart"/>
+      <w:r>
+        <w:rPr>
+          <w:rFonts w:ascii="Consolas" w:eastAsia="Times New Roman" w:hAnsi="Consolas" w:cs="Times New Roman"/>
+          <w:color w:val="A31515"/>
+          <w:sz w:val="26"/>
+          <w:szCs w:val="26"/>
+          <w:lang w:val="en-IN" w:eastAsia="en-IN" w:bidi="hi-IN"/>
+        </w:rPr>
+        <w:t>gh:username</w:t>
+      </w:r>
+      <w:proofErr w:type="spellEnd"/>
+      <w:proofErr w:type="gramEnd"/>
+      <w:r>
+        <w:rPr>
+          <w:rFonts w:ascii="Consolas" w:eastAsia="Times New Roman" w:hAnsi="Consolas" w:cs="Times New Roman"/>
+          <w:color w:val="A31515"/>
+          <w:sz w:val="26"/>
+          <w:szCs w:val="26"/>
+          <w:lang w:val="en-IN" w:eastAsia="en-IN" w:bidi="hi-IN"/>
+        </w:rPr>
+        <w:t>/</w:t>
+      </w:r>
+      <w:proofErr w:type="spellStart"/>
+      <w:r>
+        <w:rPr>
+          <w:rFonts w:ascii="Consolas" w:eastAsia="Times New Roman" w:hAnsi="Consolas" w:cs="Times New Roman"/>
+          <w:color w:val="A31515"/>
+          <w:sz w:val="26"/>
+          <w:szCs w:val="26"/>
+          <w:lang w:val="en-IN" w:eastAsia="en-IN" w:bidi="hi-IN"/>
+        </w:rPr>
+        <w:t>repository#version</w:t>
+      </w:r>
+      <w:proofErr w:type="spellEnd"/>
+      <w:r>
+        <w:rPr>
+          <w:rFonts w:ascii="Consolas" w:eastAsia="Times New Roman" w:hAnsi="Consolas" w:cs="Times New Roman"/>
+          <w:color w:val="A31515"/>
+          <w:sz w:val="26"/>
+          <w:szCs w:val="26"/>
+          <w:lang w:val="en-IN" w:eastAsia="en-IN" w:bidi="hi-IN"/>
+        </w:rPr>
+        <w:t>"</w:t>
+      </w:r>
+      <w:r>
+        <w:t>: This is a special URL format supported by CPM that:</w:t>
+      </w:r>
+    </w:p>
+    <w:p>
+      <w:pPr>
+        <w:pStyle w:val="NoSpacing"/>
+        <w:numPr>
+          <w:ilvl w:val="3"/>
+          <w:numId w:val="159"/>
+        </w:numPr>
+      </w:pPr>
+      <w:r>
+        <w:rPr>
+          <w:rFonts w:ascii="Consolas" w:eastAsia="Times New Roman" w:hAnsi="Consolas" w:cs="Times New Roman"/>
+          <w:color w:val="A31515"/>
+          <w:sz w:val="26"/>
+          <w:szCs w:val="26"/>
+          <w:lang w:val="en-IN" w:eastAsia="en-IN" w:bidi="hi-IN"/>
+        </w:rPr>
+        <w:t>"</w:t>
+      </w:r>
+      <w:proofErr w:type="spellStart"/>
+      <w:proofErr w:type="gramStart"/>
+      <w:r>
+        <w:rPr>
+          <w:rFonts w:ascii="Consolas" w:eastAsia="Times New Roman" w:hAnsi="Consolas" w:cs="Times New Roman"/>
+          <w:color w:val="A31515"/>
+          <w:sz w:val="26"/>
+          <w:szCs w:val="26"/>
+          <w:lang w:val="en-IN" w:eastAsia="en-IN" w:bidi="hi-IN"/>
+        </w:rPr>
+        <w:t>gh</w:t>
+      </w:r>
+      <w:proofErr w:type="spellEnd"/>
+      <w:proofErr w:type="gramEnd"/>
+      <w:r>
+        <w:rPr>
+          <w:rFonts w:ascii="Consolas" w:eastAsia="Times New Roman" w:hAnsi="Consolas" w:cs="Times New Roman"/>
+          <w:color w:val="A31515"/>
+          <w:sz w:val="26"/>
+          <w:szCs w:val="26"/>
+          <w:lang w:val="en-IN" w:eastAsia="en-IN" w:bidi="hi-IN"/>
+        </w:rPr>
+        <w:t>:"</w:t>
+      </w:r>
+      <w:r>
+        <w:t xml:space="preserve"> Indicates that the dependency is located on GitHub.</w:t>
+      </w:r>
+    </w:p>
+    <w:p>
+      <w:pPr>
+        <w:pStyle w:val="NoSpacing"/>
+        <w:numPr>
+          <w:ilvl w:val="3"/>
+          <w:numId w:val="159"/>
+        </w:numPr>
+      </w:pPr>
+      <w:r>
+        <w:lastRenderedPageBreak/>
+        <w:drawing>
+          <wp:anchor distT="0" distB="0" distL="114300" distR="114300" simplePos="0" relativeHeight="251666432" behindDoc="0" locked="0" layoutInCell="1" allowOverlap="1" wp14:anchorId="3568F857" wp14:editId="42F50E62">
+            <wp:simplePos x="0" y="0"/>
+            <wp:positionH relativeFrom="margin">
+              <wp:posOffset>-339725</wp:posOffset>
+            </wp:positionH>
+            <wp:positionV relativeFrom="paragraph">
+              <wp:posOffset>0</wp:posOffset>
+            </wp:positionV>
+            <wp:extent cx="3125470" cy="748030"/>
+            <wp:effectExtent l="0" t="0" r="0" b="0"/>
+            <wp:wrapSquare wrapText="bothSides"/>
+            <wp:docPr id="673907245" name="Picture 1"/>
+            <wp:cNvGraphicFramePr>
+              <a:graphicFrameLocks xmlns:a="http://schemas.openxmlformats.org/drawingml/2006/main" noChangeAspect="1"/>
+            </wp:cNvGraphicFramePr>
+            <a:graphic xmlns:a="http://schemas.openxmlformats.org/drawingml/2006/main">
+              <a:graphicData uri="http://schemas.openxmlformats.org/drawingml/2006/picture">
+                <pic:pic xmlns:pic="http://schemas.openxmlformats.org/drawingml/2006/picture">
+                  <pic:nvPicPr>
+                    <pic:cNvPr id="673907245" name=""/>
+                    <pic:cNvPicPr/>
+                  </pic:nvPicPr>
+                  <pic:blipFill>
+                    <a:blip r:embed="rId40">
+                      <a:extLst>
+                        <a:ext uri="{28A0092B-C50C-407E-A947-70E740481C1C}">
+                          <a14:useLocalDpi xmlns:a14="http://schemas.microsoft.com/office/drawing/2010/main" val="0"/>
+                        </a:ext>
+                      </a:extLst>
+                    </a:blip>
+                    <a:stretch>
+                      <a:fillRect/>
+                    </a:stretch>
+                  </pic:blipFill>
+                  <pic:spPr>
+                    <a:xfrm>
+                      <a:off x="0" y="0"/>
+                      <a:ext cx="3125470" cy="748030"/>
+                    </a:xfrm>
+                    <a:prstGeom prst="rect">
+                      <a:avLst/>
+                    </a:prstGeom>
+                  </pic:spPr>
+                </pic:pic>
+              </a:graphicData>
+            </a:graphic>
+            <wp14:sizeRelH relativeFrom="page">
+              <wp14:pctWidth>0</wp14:pctWidth>
+            </wp14:sizeRelH>
+            <wp14:sizeRelV relativeFrom="page">
+              <wp14:pctHeight>0</wp14:pctHeight>
+            </wp14:sizeRelV>
+          </wp:anchor>
+        </w:drawing>
+      </w:r>
+      <w:r>
+        <w:rPr>
+          <w:rFonts w:ascii="Consolas" w:eastAsia="Times New Roman" w:hAnsi="Consolas" w:cs="Times New Roman"/>
+          <w:color w:val="A31515"/>
+          <w:sz w:val="26"/>
+          <w:szCs w:val="26"/>
+          <w:lang w:val="en-IN" w:eastAsia="en-IN" w:bidi="hi-IN"/>
+        </w:rPr>
+        <w:t>"username/repository"</w:t>
+      </w:r>
+      <w:r>
+        <w:t>: Specifies the GitHub username and the name of the repository containing the dependency.</w:t>
+      </w:r>
+    </w:p>
+    <w:p>
+      <w:pPr>
+        <w:pStyle w:val="NoSpacing"/>
+        <w:numPr>
+          <w:ilvl w:val="3"/>
+          <w:numId w:val="159"/>
+        </w:numPr>
+      </w:pPr>
+      <w:r>
+        <w:rPr>
+          <w:rFonts w:ascii="Consolas" w:eastAsia="Times New Roman" w:hAnsi="Consolas" w:cs="Times New Roman"/>
+          <w:color w:val="A31515"/>
+          <w:sz w:val="26"/>
+          <w:szCs w:val="26"/>
+          <w:lang w:val="en-IN" w:eastAsia="en-IN" w:bidi="hi-IN"/>
+        </w:rPr>
+        <w:t>"#version"</w:t>
+      </w:r>
+      <w:r>
+        <w:t>: (Optional) Specifies the desired version or tag of the repository. If omitted, CPM will typically use the latest commit from the main or master branch.</w:t>
+      </w:r>
+    </w:p>
+    <w:p>
+      <w:pPr>
+        <w:pStyle w:val="NoSpacing"/>
+        <w:numPr>
+          <w:ilvl w:val="1"/>
+          <w:numId w:val="159"/>
+        </w:numPr>
+      </w:pPr>
+      <w:r>
+        <w:t xml:space="preserve">Example: </w:t>
+      </w:r>
+    </w:p>
+    <w:p>
+      <w:pPr>
+        <w:shd w:val="clear" w:color="auto" w:fill="FFFFFF"/>
+        <w:spacing w:line="405" w:lineRule="atLeast"/>
+        <w:jc w:val="center"/>
+        <w:rPr>
+          <w:rFonts w:ascii="Consolas" w:hAnsi="Consolas"/>
+          <w:color w:val="000000"/>
+          <w:sz w:val="26"/>
+          <w:szCs w:val="26"/>
+        </w:rPr>
+      </w:pPr>
+      <w:proofErr w:type="spellStart"/>
+      <w:proofErr w:type="gramStart"/>
+      <w:r>
+        <w:rPr>
+          <w:rFonts w:ascii="Consolas" w:hAnsi="Consolas"/>
+          <w:color w:val="000000"/>
+          <w:sz w:val="26"/>
+          <w:szCs w:val="26"/>
+        </w:rPr>
+        <w:t>CPMAddPackage</w:t>
+      </w:r>
+      <w:proofErr w:type="spellEnd"/>
+      <w:r>
+        <w:rPr>
+          <w:rFonts w:ascii="Consolas" w:hAnsi="Consolas"/>
+          <w:color w:val="000000"/>
+          <w:sz w:val="26"/>
+          <w:szCs w:val="26"/>
+        </w:rPr>
+        <w:t>(</w:t>
+      </w:r>
+      <w:proofErr w:type="gramEnd"/>
+      <w:r>
+        <w:rPr>
+          <w:rFonts w:ascii="Consolas" w:hAnsi="Consolas"/>
+          <w:color w:val="A31515"/>
+          <w:sz w:val="26"/>
+          <w:szCs w:val="26"/>
+        </w:rPr>
+        <w:t>"</w:t>
+      </w:r>
+      <w:proofErr w:type="spellStart"/>
+      <w:r>
+        <w:rPr>
+          <w:rFonts w:ascii="Consolas" w:hAnsi="Consolas"/>
+          <w:color w:val="A31515"/>
+          <w:sz w:val="26"/>
+          <w:szCs w:val="26"/>
+        </w:rPr>
+        <w:t>gh:fmtlib</w:t>
+      </w:r>
+      <w:proofErr w:type="spellEnd"/>
+      <w:r>
+        <w:rPr>
+          <w:rFonts w:ascii="Consolas" w:hAnsi="Consolas"/>
+          <w:color w:val="A31515"/>
+          <w:sz w:val="26"/>
+          <w:szCs w:val="26"/>
+        </w:rPr>
+        <w:t>/</w:t>
+      </w:r>
+      <w:proofErr w:type="spellStart"/>
+      <w:r>
+        <w:rPr>
+          <w:rFonts w:ascii="Consolas" w:hAnsi="Consolas"/>
+          <w:color w:val="A31515"/>
+          <w:sz w:val="26"/>
+          <w:szCs w:val="26"/>
+        </w:rPr>
+        <w:t>fmt</w:t>
+      </w:r>
+      <w:proofErr w:type="spellEnd"/>
+      <w:r>
+        <w:rPr>
+          <w:rFonts w:ascii="Consolas" w:hAnsi="Consolas"/>
+          <w:color w:val="A31515"/>
+          <w:sz w:val="26"/>
+          <w:szCs w:val="26"/>
+        </w:rPr>
+        <w:t>#</w:t>
+      </w:r>
+      <w:r>
+        <w:t xml:space="preserve"> </w:t>
+      </w:r>
+      <w:r>
+        <w:rPr>
+          <w:rFonts w:ascii="Consolas" w:hAnsi="Consolas"/>
+          <w:color w:val="A31515"/>
+          <w:sz w:val="26"/>
+          <w:szCs w:val="26"/>
+        </w:rPr>
+        <w:t>11.1.2"</w:t>
+      </w:r>
+      <w:r>
+        <w:rPr>
+          <w:rFonts w:ascii="Consolas" w:hAnsi="Consolas"/>
+          <w:color w:val="000000"/>
+          <w:sz w:val="26"/>
+          <w:szCs w:val="26"/>
+        </w:rPr>
+        <w:t>)</w:t>
+      </w:r>
+    </w:p>
+    <w:p>
+      <w:pPr>
+        <w:shd w:val="clear" w:color="auto" w:fill="FFFFFF"/>
+        <w:spacing w:line="405" w:lineRule="atLeast"/>
+        <w:jc w:val="center"/>
+        <w:rPr>
+          <w:rFonts w:ascii="Consolas" w:hAnsi="Consolas"/>
+          <w:color w:val="000000"/>
+          <w:sz w:val="26"/>
+          <w:szCs w:val="26"/>
+        </w:rPr>
+      </w:pPr>
+    </w:p>
+    <w:p>
+      <w:pPr>
+        <w:pStyle w:val="NoSpacing"/>
+        <w:numPr>
+          <w:ilvl w:val="0"/>
+          <w:numId w:val="160"/>
+        </w:numPr>
+      </w:pPr>
+      <w:r>
+        <w:t>Link the Target Library:</w:t>
+      </w:r>
+    </w:p>
+    <w:p>
+      <w:pPr>
+        <w:pStyle w:val="NoSpacing"/>
+        <w:numPr>
+          <w:ilvl w:val="1"/>
+          <w:numId w:val="139"/>
+        </w:numPr>
+      </w:pPr>
+      <w:r>
+        <w:t xml:space="preserve">Use </w:t>
+      </w:r>
+      <w:proofErr w:type="spellStart"/>
+      <w:r>
+        <w:rPr>
+          <w:rFonts w:ascii="Consolas" w:eastAsia="Times New Roman" w:hAnsi="Consolas" w:cs="Times New Roman"/>
+          <w:color w:val="0000FF"/>
+          <w:sz w:val="26"/>
+          <w:szCs w:val="26"/>
+          <w:lang w:val="en-IN" w:eastAsia="en-IN" w:bidi="hi-IN"/>
+        </w:rPr>
+        <w:t>target_link_</w:t>
+      </w:r>
+      <w:proofErr w:type="gramStart"/>
+      <w:r>
+        <w:rPr>
+          <w:rFonts w:ascii="Consolas" w:eastAsia="Times New Roman" w:hAnsi="Consolas" w:cs="Times New Roman"/>
+          <w:color w:val="0000FF"/>
+          <w:sz w:val="26"/>
+          <w:szCs w:val="26"/>
+          <w:lang w:val="en-IN" w:eastAsia="en-IN" w:bidi="hi-IN"/>
+        </w:rPr>
+        <w:t>libraries</w:t>
+      </w:r>
+      <w:proofErr w:type="spellEnd"/>
+      <w:r>
+        <w:rPr>
+          <w:rFonts w:ascii="Consolas" w:hAnsi="Consolas"/>
+          <w:color w:val="000000"/>
+          <w:sz w:val="26"/>
+          <w:szCs w:val="26"/>
+        </w:rPr>
+        <w:t>(</w:t>
+      </w:r>
+      <w:proofErr w:type="gramEnd"/>
+      <w:r>
+        <w:rPr>
+          <w:rFonts w:ascii="Consolas" w:hAnsi="Consolas"/>
+          <w:color w:val="000000"/>
+          <w:sz w:val="26"/>
+          <w:szCs w:val="26"/>
+        </w:rPr>
+        <w:t>)</w:t>
+      </w:r>
+      <w:r>
+        <w:t xml:space="preserve"> to link your project's target with the downloaded library.</w:t>
+      </w:r>
+    </w:p>
+    <w:p>
+      <w:pPr>
+        <w:pStyle w:val="NoSpacing"/>
+        <w:numPr>
+          <w:ilvl w:val="1"/>
+          <w:numId w:val="139"/>
+        </w:numPr>
+      </w:pPr>
+      <w:r>
+        <w:t>This ensures the dependency is properly linked during the build process.</w:t>
+      </w:r>
+    </w:p>
+    <w:p>
+      <w:pPr>
+        <w:shd w:val="clear" w:color="auto" w:fill="FFFFFF"/>
+        <w:jc w:val="center"/>
+        <w:rPr>
+          <w:rFonts w:ascii="Consolas" w:hAnsi="Consolas"/>
+          <w:color w:val="000000"/>
+          <w:sz w:val="26"/>
+          <w:szCs w:val="26"/>
+        </w:rPr>
+      </w:pPr>
+      <w:proofErr w:type="spellStart"/>
+      <w:r>
+        <w:rPr>
+          <w:rFonts w:ascii="Consolas" w:hAnsi="Consolas"/>
+          <w:color w:val="0000FF"/>
+          <w:sz w:val="26"/>
+          <w:szCs w:val="26"/>
+        </w:rPr>
+        <w:t>target_link_libraries</w:t>
+      </w:r>
+      <w:proofErr w:type="spellEnd"/>
+      <w:r>
+        <w:rPr>
+          <w:rFonts w:ascii="Consolas" w:hAnsi="Consolas"/>
+          <w:color w:val="000000"/>
+          <w:sz w:val="26"/>
+          <w:szCs w:val="26"/>
+        </w:rPr>
+        <w:t>(</w:t>
+      </w:r>
+      <w:r>
+        <w:rPr>
+          <w:rFonts w:ascii="Consolas" w:hAnsi="Consolas"/>
+          <w:color w:val="0000FF"/>
+          <w:sz w:val="26"/>
+          <w:szCs w:val="26"/>
+        </w:rPr>
+        <w:t>${EXECUTABLE_NAME}</w:t>
+      </w:r>
+      <w:r>
+        <w:rPr>
+          <w:rFonts w:ascii="Consolas" w:hAnsi="Consolas"/>
+          <w:color w:val="000000"/>
+          <w:sz w:val="26"/>
+          <w:szCs w:val="26"/>
+        </w:rPr>
+        <w:t xml:space="preserve"> PUBLIC </w:t>
+      </w:r>
+      <w:proofErr w:type="spellStart"/>
+      <w:r>
+        <w:rPr>
+          <w:rFonts w:ascii="Consolas" w:hAnsi="Consolas"/>
+          <w:color w:val="000000"/>
+          <w:sz w:val="26"/>
+          <w:szCs w:val="26"/>
+        </w:rPr>
+        <w:t>fmt</w:t>
+      </w:r>
+      <w:proofErr w:type="spellEnd"/>
+      <w:r>
+        <w:rPr>
+          <w:rFonts w:ascii="Consolas" w:hAnsi="Consolas"/>
+          <w:color w:val="000000"/>
+          <w:sz w:val="26"/>
+          <w:szCs w:val="26"/>
+        </w:rPr>
+        <w:t>)</w:t>
+      </w:r>
+    </w:p>
+    <w:p>
+      <w:pPr>
+        <w:pStyle w:val="NoSpacing"/>
+        <w:numPr>
+          <w:ilvl w:val="0"/>
+          <w:numId w:val="160"/>
+        </w:numPr>
+      </w:pPr>
+      <w:r>
+        <w:rPr>
+          <w:noProof/>
+        </w:rPr>
+        <w:drawing>
+          <wp:anchor distT="0" distB="0" distL="114300" distR="114300" simplePos="0" relativeHeight="251667456" behindDoc="0" locked="0" layoutInCell="1" allowOverlap="1" wp14:anchorId="3591C4BE" wp14:editId="1C205212">
+            <wp:simplePos x="0" y="0"/>
+            <wp:positionH relativeFrom="column">
+              <wp:posOffset>-506095</wp:posOffset>
+            </wp:positionH>
+            <wp:positionV relativeFrom="paragraph">
+              <wp:posOffset>238125</wp:posOffset>
+            </wp:positionV>
+            <wp:extent cx="6961505" cy="3860800"/>
+            <wp:effectExtent l="0" t="0" r="0" b="6350"/>
+            <wp:wrapSquare wrapText="bothSides"/>
+            <wp:docPr id="961461422" name="Picture 1"/>
+            <wp:cNvGraphicFramePr>
+              <a:graphicFrameLocks xmlns:a="http://schemas.openxmlformats.org/drawingml/2006/main" noChangeAspect="1"/>
+            </wp:cNvGraphicFramePr>
+            <a:graphic xmlns:a="http://schemas.openxmlformats.org/drawingml/2006/main">
+              <a:graphicData uri="http://schemas.openxmlformats.org/drawingml/2006/picture">
+                <pic:pic xmlns:pic="http://schemas.openxmlformats.org/drawingml/2006/picture">
+                  <pic:nvPicPr>
+                    <pic:cNvPr id="961461422" name=""/>
+                    <pic:cNvPicPr/>
+                  </pic:nvPicPr>
+                  <pic:blipFill>
+                    <a:blip r:embed="rId41">
+                      <a:extLst>
+                        <a:ext uri="{28A0092B-C50C-407E-A947-70E740481C1C}">
+                          <a14:useLocalDpi xmlns:a14="http://schemas.microsoft.com/office/drawing/2010/main" val="0"/>
+                        </a:ext>
+                      </a:extLst>
+                    </a:blip>
+                    <a:stretch>
+                      <a:fillRect/>
+                    </a:stretch>
+                  </pic:blipFill>
+                  <pic:spPr>
+                    <a:xfrm>
+                      <a:off x="0" y="0"/>
+                      <a:ext cx="6961505" cy="3860800"/>
+                    </a:xfrm>
+                    <a:prstGeom prst="rect">
+                      <a:avLst/>
+                    </a:prstGeom>
+                  </pic:spPr>
+                </pic:pic>
+              </a:graphicData>
+            </a:graphic>
+            <wp14:sizeRelH relativeFrom="page">
+              <wp14:pctWidth>0</wp14:pctWidth>
+            </wp14:sizeRelH>
+            <wp14:sizeRelV relativeFrom="page">
+              <wp14:pctHeight>0</wp14:pctHeight>
+            </wp14:sizeRelV>
+          </wp:anchor>
+        </w:drawing>
+      </w:r>
+      <w:r>
+        <w:t>Build and Run:</w:t>
+      </w:r>
+    </w:p>
+    <w:p>
+      <w:pPr>
+        <w:shd w:val="clear" w:color="auto" w:fill="FFFFFF"/>
+        <w:spacing w:line="405" w:lineRule="atLeast"/>
+        <w:jc w:val="left"/>
+        <w:rPr>
+          <w:rFonts w:ascii="Consolas" w:hAnsi="Consolas"/>
+          <w:color w:val="000000"/>
+          <w:sz w:val="30"/>
+          <w:szCs w:val="30"/>
+        </w:rPr>
+      </w:pPr>
+    </w:p>
+    <w:p>
+      <w:pPr>
+        <w:shd w:val="clear" w:color="auto" w:fill="FFFFFF"/>
+        <w:spacing w:line="405" w:lineRule="atLeast"/>
+        <w:jc w:val="center"/>
+        <w:rPr>
+          <w:rFonts w:ascii="Consolas" w:hAnsi="Consolas"/>
+          <w:color w:val="000000"/>
+          <w:sz w:val="30"/>
+          <w:szCs w:val="30"/>
+        </w:rPr>
+      </w:pPr>
+    </w:p>
     <w:sectPr>
-      <w:footerReference w:type="default" r:id="rId38"/>
+      <w:footerReference w:type="default" r:id="rId42"/>
       <w:pgSz w:w="12240" w:h="15840"/>
       <w:pgMar w:top="1440" w:right="1440" w:bottom="1440" w:left="1440" w:header="720" w:footer="720" w:gutter="0"/>
       <w:pgBorders w:offsetFrom="page">
@@ -28828,6 +30174,119 @@
     </w:lvl>
   </w:abstractNum>
   <w:abstractNum w:abstractNumId="26" w15:restartNumberingAfterBreak="0">
+    <w:nsid w:val="17E85185"/>
+    <w:multiLevelType w:val="multilevel"/>
+    <w:tmpl w:val="460A649C"/>
+    <w:lvl w:ilvl="0">
+      <w:start w:val="1"/>
+      <w:numFmt w:val="decimal"/>
+      <w:lvlText w:val="%1."/>
+      <w:lvlJc w:val="left"/>
+      <w:pPr>
+        <w:tabs>
+          <w:tab w:val="num" w:pos="720"/>
+        </w:tabs>
+        <w:ind w:left="720" w:hanging="360"/>
+      </w:pPr>
+    </w:lvl>
+    <w:lvl w:ilvl="1" w:tentative="1">
+      <w:start w:val="1"/>
+      <w:numFmt w:val="decimal"/>
+      <w:lvlText w:val="%2."/>
+      <w:lvlJc w:val="left"/>
+      <w:pPr>
+        <w:tabs>
+          <w:tab w:val="num" w:pos="1440"/>
+        </w:tabs>
+        <w:ind w:left="1440" w:hanging="360"/>
+      </w:pPr>
+    </w:lvl>
+    <w:lvl w:ilvl="2" w:tentative="1">
+      <w:start w:val="1"/>
+      <w:numFmt w:val="decimal"/>
+      <w:lvlText w:val="%3."/>
+      <w:lvlJc w:val="left"/>
+      <w:pPr>
+        <w:tabs>
+          <w:tab w:val="num" w:pos="2160"/>
+        </w:tabs>
+        <w:ind w:left="2160" w:hanging="360"/>
+      </w:pPr>
+    </w:lvl>
+    <w:lvl w:ilvl="3" w:tentative="1">
+      <w:start w:val="1"/>
+      <w:numFmt w:val="decimal"/>
+      <w:lvlText w:val="%4."/>
+      <w:lvlJc w:val="left"/>
+      <w:pPr>
+        <w:tabs>
+          <w:tab w:val="num" w:pos="2880"/>
+        </w:tabs>
+        <w:ind w:left="2880" w:hanging="360"/>
+      </w:pPr>
+    </w:lvl>
+    <w:lvl w:ilvl="4" w:tentative="1">
+      <w:start w:val="1"/>
+      <w:numFmt w:val="decimal"/>
+      <w:lvlText w:val="%5."/>
+      <w:lvlJc w:val="left"/>
+      <w:pPr>
+        <w:tabs>
+          <w:tab w:val="num" w:pos="3600"/>
+        </w:tabs>
+        <w:ind w:left="3600" w:hanging="360"/>
+      </w:pPr>
+    </w:lvl>
+    <w:lvl w:ilvl="5" w:tentative="1">
+      <w:start w:val="1"/>
+      <w:numFmt w:val="decimal"/>
+      <w:lvlText w:val="%6."/>
+      <w:lvlJc w:val="left"/>
+      <w:pPr>
+        <w:tabs>
+          <w:tab w:val="num" w:pos="4320"/>
+        </w:tabs>
+        <w:ind w:left="4320" w:hanging="360"/>
+      </w:pPr>
+    </w:lvl>
+    <w:lvl w:ilvl="6" w:tentative="1">
+      <w:start w:val="1"/>
+      <w:numFmt w:val="decimal"/>
+      <w:lvlText w:val="%7."/>
+      <w:lvlJc w:val="left"/>
+      <w:pPr>
+        <w:tabs>
+          <w:tab w:val="num" w:pos="5040"/>
+        </w:tabs>
+        <w:ind w:left="5040" w:hanging="360"/>
+      </w:pPr>
+    </w:lvl>
+    <w:lvl w:ilvl="7" w:tentative="1">
+      <w:start w:val="1"/>
+      <w:numFmt w:val="decimal"/>
+      <w:lvlText w:val="%8."/>
+      <w:lvlJc w:val="left"/>
+      <w:pPr>
+        <w:tabs>
+          <w:tab w:val="num" w:pos="5760"/>
+        </w:tabs>
+        <w:ind w:left="5760" w:hanging="360"/>
+      </w:pPr>
+    </w:lvl>
+    <w:lvl w:ilvl="8" w:tentative="1">
+      <w:start w:val="1"/>
+      <w:numFmt w:val="decimal"/>
+      <w:lvlText w:val="%9."/>
+      <w:lvlJc w:val="left"/>
+      <w:pPr>
+        <w:tabs>
+          <w:tab w:val="num" w:pos="6480"/>
+        </w:tabs>
+        <w:ind w:left="6480" w:hanging="360"/>
+      </w:pPr>
+    </w:lvl>
+  </w:abstractNum>
+  <w:abstractNum w:abstractNumId="27" w15:restartNumberingAfterBreak="0">
     <w:nsid w:val="19370916"/>
     <w:multiLevelType w:val="hybridMultilevel"/>
     <w:tmpl w:val="62B2AD24"/>
@@ -28940,7 +30399,7 @@
       </w:rPr>
     </w:lvl>
   </w:abstractNum>
-  <w:abstractNum w:abstractNumId="27" w15:restartNumberingAfterBreak="0">
+  <w:abstractNum w:abstractNumId="28" w15:restartNumberingAfterBreak="0">
     <w:nsid w:val="193F3D15"/>
     <w:multiLevelType w:val="hybridMultilevel"/>
     <w:tmpl w:val="16AAC510"/>
@@ -29053,7 +30512,7 @@
       </w:rPr>
     </w:lvl>
   </w:abstractNum>
-  <w:abstractNum w:abstractNumId="28" w15:restartNumberingAfterBreak="0">
+  <w:abstractNum w:abstractNumId="29" w15:restartNumberingAfterBreak="0">
     <w:nsid w:val="1A031601"/>
     <w:multiLevelType w:val="hybridMultilevel"/>
     <w:tmpl w:val="36E08464"/>
@@ -29142,7 +30601,7 @@
       </w:pPr>
     </w:lvl>
   </w:abstractNum>
-  <w:abstractNum w:abstractNumId="29" w15:restartNumberingAfterBreak="0">
+  <w:abstractNum w:abstractNumId="30" w15:restartNumberingAfterBreak="0">
     <w:nsid w:val="1AA43E45"/>
     <w:multiLevelType w:val="hybridMultilevel"/>
     <w:tmpl w:val="E0441118"/>
@@ -29255,7 +30714,7 @@
       </w:rPr>
     </w:lvl>
   </w:abstractNum>
-  <w:abstractNum w:abstractNumId="30" w15:restartNumberingAfterBreak="0">
+  <w:abstractNum w:abstractNumId="31" w15:restartNumberingAfterBreak="0">
     <w:nsid w:val="1AEF0B2C"/>
     <w:multiLevelType w:val="hybridMultilevel"/>
     <w:tmpl w:val="F1DE931A"/>
@@ -29368,7 +30827,7 @@
       </w:rPr>
     </w:lvl>
   </w:abstractNum>
-  <w:abstractNum w:abstractNumId="31" w15:restartNumberingAfterBreak="0">
+  <w:abstractNum w:abstractNumId="32" w15:restartNumberingAfterBreak="0">
     <w:nsid w:val="1C2C0C54"/>
     <w:multiLevelType w:val="multilevel"/>
     <w:tmpl w:val="38683A06"/>
@@ -29517,7 +30976,7 @@
       </w:rPr>
     </w:lvl>
   </w:abstractNum>
-  <w:abstractNum w:abstractNumId="32" w15:restartNumberingAfterBreak="0">
+  <w:abstractNum w:abstractNumId="33" w15:restartNumberingAfterBreak="0">
     <w:nsid w:val="1D2603A7"/>
     <w:multiLevelType w:val="hybridMultilevel"/>
     <w:tmpl w:val="ACACE8AE"/>
@@ -29630,7 +31089,7 @@
       </w:rPr>
     </w:lvl>
   </w:abstractNum>
-  <w:abstractNum w:abstractNumId="33" w15:restartNumberingAfterBreak="0">
+  <w:abstractNum w:abstractNumId="34" w15:restartNumberingAfterBreak="0">
     <w:nsid w:val="1D545A25"/>
     <w:multiLevelType w:val="hybridMultilevel"/>
     <w:tmpl w:val="DAC424D2"/>
@@ -29716,7 +31175,7 @@
       </w:pPr>
     </w:lvl>
   </w:abstractNum>
-  <w:abstractNum w:abstractNumId="34" w15:restartNumberingAfterBreak="0">
+  <w:abstractNum w:abstractNumId="35" w15:restartNumberingAfterBreak="0">
     <w:nsid w:val="1E5D1010"/>
     <w:multiLevelType w:val="hybridMultilevel"/>
     <w:tmpl w:val="9D0EA9D8"/>
@@ -29829,7 +31288,7 @@
       </w:rPr>
     </w:lvl>
   </w:abstractNum>
-  <w:abstractNum w:abstractNumId="35" w15:restartNumberingAfterBreak="0">
+  <w:abstractNum w:abstractNumId="36" w15:restartNumberingAfterBreak="0">
     <w:nsid w:val="1EF254E1"/>
     <w:multiLevelType w:val="hybridMultilevel"/>
     <w:tmpl w:val="A71EABDA"/>
@@ -29942,7 +31401,7 @@
       </w:rPr>
     </w:lvl>
   </w:abstractNum>
-  <w:abstractNum w:abstractNumId="36" w15:restartNumberingAfterBreak="0">
+  <w:abstractNum w:abstractNumId="37" w15:restartNumberingAfterBreak="0">
     <w:nsid w:val="1F1B7DDA"/>
     <w:multiLevelType w:val="multilevel"/>
     <w:tmpl w:val="AA365D9E"/>
@@ -30055,7 +31514,7 @@
       </w:pPr>
     </w:lvl>
   </w:abstractNum>
-  <w:abstractNum w:abstractNumId="37" w15:restartNumberingAfterBreak="0">
+  <w:abstractNum w:abstractNumId="38" w15:restartNumberingAfterBreak="0">
     <w:nsid w:val="1FC3461C"/>
     <w:multiLevelType w:val="multilevel"/>
     <w:tmpl w:val="E7BE1F0E"/>
@@ -30204,7 +31663,7 @@
       </w:rPr>
     </w:lvl>
   </w:abstractNum>
-  <w:abstractNum w:abstractNumId="38" w15:restartNumberingAfterBreak="0">
+  <w:abstractNum w:abstractNumId="39" w15:restartNumberingAfterBreak="0">
     <w:nsid w:val="20157603"/>
     <w:multiLevelType w:val="multilevel"/>
     <w:tmpl w:val="5814899E"/>
@@ -30353,7 +31812,7 @@
       </w:rPr>
     </w:lvl>
   </w:abstractNum>
-  <w:abstractNum w:abstractNumId="39" w15:restartNumberingAfterBreak="0">
+  <w:abstractNum w:abstractNumId="40" w15:restartNumberingAfterBreak="0">
     <w:nsid w:val="203F4164"/>
     <w:multiLevelType w:val="hybridMultilevel"/>
     <w:tmpl w:val="AD3C526A"/>
@@ -30466,7 +31925,7 @@
       </w:rPr>
     </w:lvl>
   </w:abstractNum>
-  <w:abstractNum w:abstractNumId="40" w15:restartNumberingAfterBreak="0">
+  <w:abstractNum w:abstractNumId="41" w15:restartNumberingAfterBreak="0">
     <w:nsid w:val="20726845"/>
     <w:multiLevelType w:val="multilevel"/>
     <w:tmpl w:val="CCA44826"/>
@@ -30615,7 +32074,7 @@
       </w:rPr>
     </w:lvl>
   </w:abstractNum>
-  <w:abstractNum w:abstractNumId="41" w15:restartNumberingAfterBreak="0">
+  <w:abstractNum w:abstractNumId="42" w15:restartNumberingAfterBreak="0">
     <w:nsid w:val="215A3CFD"/>
     <w:multiLevelType w:val="hybridMultilevel"/>
     <w:tmpl w:val="6832B89C"/>
@@ -30728,7 +32187,7 @@
       </w:rPr>
     </w:lvl>
   </w:abstractNum>
-  <w:abstractNum w:abstractNumId="42" w15:restartNumberingAfterBreak="0">
+  <w:abstractNum w:abstractNumId="43" w15:restartNumberingAfterBreak="0">
     <w:nsid w:val="21E16815"/>
     <w:multiLevelType w:val="hybridMultilevel"/>
     <w:tmpl w:val="DAC424D2"/>
@@ -30814,7 +32273,7 @@
       </w:pPr>
     </w:lvl>
   </w:abstractNum>
-  <w:abstractNum w:abstractNumId="43" w15:restartNumberingAfterBreak="0">
+  <w:abstractNum w:abstractNumId="44" w15:restartNumberingAfterBreak="0">
     <w:nsid w:val="22210B99"/>
     <w:multiLevelType w:val="multilevel"/>
     <w:tmpl w:val="3398CD9C"/>
@@ -30963,7 +32422,7 @@
       </w:rPr>
     </w:lvl>
   </w:abstractNum>
-  <w:abstractNum w:abstractNumId="44" w15:restartNumberingAfterBreak="0">
+  <w:abstractNum w:abstractNumId="45" w15:restartNumberingAfterBreak="0">
     <w:nsid w:val="23012139"/>
     <w:multiLevelType w:val="multilevel"/>
     <w:tmpl w:val="961AEC28"/>
@@ -31112,7 +32571,7 @@
       </w:rPr>
     </w:lvl>
   </w:abstractNum>
-  <w:abstractNum w:abstractNumId="45" w15:restartNumberingAfterBreak="0">
+  <w:abstractNum w:abstractNumId="46" w15:restartNumberingAfterBreak="0">
     <w:nsid w:val="24CC50E3"/>
     <w:multiLevelType w:val="hybridMultilevel"/>
     <w:tmpl w:val="D8F4B2CE"/>
@@ -31225,7 +32684,7 @@
       </w:rPr>
     </w:lvl>
   </w:abstractNum>
-  <w:abstractNum w:abstractNumId="46" w15:restartNumberingAfterBreak="0">
+  <w:abstractNum w:abstractNumId="47" w15:restartNumberingAfterBreak="0">
     <w:nsid w:val="24D81C9D"/>
     <w:multiLevelType w:val="multilevel"/>
     <w:tmpl w:val="DB82C222"/>
@@ -31342,7 +32801,7 @@
       </w:pPr>
     </w:lvl>
   </w:abstractNum>
-  <w:abstractNum w:abstractNumId="47" w15:restartNumberingAfterBreak="0">
+  <w:abstractNum w:abstractNumId="48" w15:restartNumberingAfterBreak="0">
     <w:nsid w:val="25D920ED"/>
     <w:multiLevelType w:val="hybridMultilevel"/>
     <w:tmpl w:val="C3123E72"/>
@@ -31455,7 +32914,7 @@
       </w:rPr>
     </w:lvl>
   </w:abstractNum>
-  <w:abstractNum w:abstractNumId="48" w15:restartNumberingAfterBreak="0">
+  <w:abstractNum w:abstractNumId="49" w15:restartNumberingAfterBreak="0">
     <w:nsid w:val="26955864"/>
     <w:multiLevelType w:val="multilevel"/>
     <w:tmpl w:val="76B47522"/>
@@ -31568,7 +33027,7 @@
       </w:pPr>
     </w:lvl>
   </w:abstractNum>
-  <w:abstractNum w:abstractNumId="49" w15:restartNumberingAfterBreak="0">
+  <w:abstractNum w:abstractNumId="50" w15:restartNumberingAfterBreak="0">
     <w:nsid w:val="27702160"/>
     <w:multiLevelType w:val="hybridMultilevel"/>
     <w:tmpl w:val="2612EAC2"/>
@@ -31681,7 +33140,7 @@
       </w:rPr>
     </w:lvl>
   </w:abstractNum>
-  <w:abstractNum w:abstractNumId="50" w15:restartNumberingAfterBreak="0">
+  <w:abstractNum w:abstractNumId="51" w15:restartNumberingAfterBreak="0">
     <w:nsid w:val="283D773F"/>
     <w:multiLevelType w:val="multilevel"/>
     <w:tmpl w:val="009CB10A"/>
@@ -31830,7 +33289,7 @@
       </w:rPr>
     </w:lvl>
   </w:abstractNum>
-  <w:abstractNum w:abstractNumId="51" w15:restartNumberingAfterBreak="0">
+  <w:abstractNum w:abstractNumId="52" w15:restartNumberingAfterBreak="0">
     <w:nsid w:val="28B4371D"/>
     <w:multiLevelType w:val="hybridMultilevel"/>
     <w:tmpl w:val="1A2C67F2"/>
@@ -31943,7 +33402,7 @@
       </w:rPr>
     </w:lvl>
   </w:abstractNum>
-  <w:abstractNum w:abstractNumId="52" w15:restartNumberingAfterBreak="0">
+  <w:abstractNum w:abstractNumId="53" w15:restartNumberingAfterBreak="0">
     <w:nsid w:val="28E343A0"/>
     <w:multiLevelType w:val="hybridMultilevel"/>
     <w:tmpl w:val="FB76A942"/>
@@ -32056,7 +33515,7 @@
       </w:rPr>
     </w:lvl>
   </w:abstractNum>
-  <w:abstractNum w:abstractNumId="53" w15:restartNumberingAfterBreak="0">
+  <w:abstractNum w:abstractNumId="54" w15:restartNumberingAfterBreak="0">
     <w:nsid w:val="2A163D62"/>
     <w:multiLevelType w:val="hybridMultilevel"/>
     <w:tmpl w:val="8E607F3C"/>
@@ -32169,7 +33628,7 @@
       </w:rPr>
     </w:lvl>
   </w:abstractNum>
-  <w:abstractNum w:abstractNumId="54" w15:restartNumberingAfterBreak="0">
+  <w:abstractNum w:abstractNumId="55" w15:restartNumberingAfterBreak="0">
     <w:nsid w:val="2B1F0E2F"/>
     <w:multiLevelType w:val="multilevel"/>
     <w:tmpl w:val="91B671E2"/>
@@ -32318,7 +33777,7 @@
       </w:rPr>
     </w:lvl>
   </w:abstractNum>
-  <w:abstractNum w:abstractNumId="55" w15:restartNumberingAfterBreak="0">
+  <w:abstractNum w:abstractNumId="56" w15:restartNumberingAfterBreak="0">
     <w:nsid w:val="2B8964E2"/>
     <w:multiLevelType w:val="multilevel"/>
     <w:tmpl w:val="EA766F30"/>
@@ -32435,7 +33894,7 @@
       </w:pPr>
     </w:lvl>
   </w:abstractNum>
-  <w:abstractNum w:abstractNumId="56" w15:restartNumberingAfterBreak="0">
+  <w:abstractNum w:abstractNumId="57" w15:restartNumberingAfterBreak="0">
     <w:nsid w:val="2C48787B"/>
     <w:multiLevelType w:val="multilevel"/>
     <w:tmpl w:val="9236B690"/>
@@ -32584,7 +34043,7 @@
       </w:rPr>
     </w:lvl>
   </w:abstractNum>
-  <w:abstractNum w:abstractNumId="57" w15:restartNumberingAfterBreak="0">
+  <w:abstractNum w:abstractNumId="58" w15:restartNumberingAfterBreak="0">
     <w:nsid w:val="2C7D7A59"/>
     <w:multiLevelType w:val="hybridMultilevel"/>
     <w:tmpl w:val="EE6E7FB8"/>
@@ -32697,7 +34156,7 @@
       </w:rPr>
     </w:lvl>
   </w:abstractNum>
-  <w:abstractNum w:abstractNumId="58" w15:restartNumberingAfterBreak="0">
+  <w:abstractNum w:abstractNumId="59" w15:restartNumberingAfterBreak="0">
     <w:nsid w:val="2D5C4C41"/>
     <w:multiLevelType w:val="hybridMultilevel"/>
     <w:tmpl w:val="2C4A7458"/>
@@ -32810,7 +34269,7 @@
       </w:rPr>
     </w:lvl>
   </w:abstractNum>
-  <w:abstractNum w:abstractNumId="59" w15:restartNumberingAfterBreak="0">
+  <w:abstractNum w:abstractNumId="60" w15:restartNumberingAfterBreak="0">
     <w:nsid w:val="2DD03530"/>
     <w:multiLevelType w:val="multilevel"/>
     <w:tmpl w:val="57D4CB92"/>
@@ -32959,7 +34418,7 @@
       </w:rPr>
     </w:lvl>
   </w:abstractNum>
-  <w:abstractNum w:abstractNumId="60" w15:restartNumberingAfterBreak="0">
+  <w:abstractNum w:abstractNumId="61" w15:restartNumberingAfterBreak="0">
     <w:nsid w:val="2EEB2F72"/>
     <w:multiLevelType w:val="multilevel"/>
     <w:tmpl w:val="AF26B594"/>
@@ -33108,7 +34567,7 @@
       </w:rPr>
     </w:lvl>
   </w:abstractNum>
-  <w:abstractNum w:abstractNumId="61" w15:restartNumberingAfterBreak="0">
+  <w:abstractNum w:abstractNumId="62" w15:restartNumberingAfterBreak="0">
     <w:nsid w:val="2FE22C39"/>
     <w:multiLevelType w:val="multilevel"/>
     <w:tmpl w:val="891EE384"/>
@@ -33257,7 +34716,7 @@
       </w:rPr>
     </w:lvl>
   </w:abstractNum>
-  <w:abstractNum w:abstractNumId="62" w15:restartNumberingAfterBreak="0">
+  <w:abstractNum w:abstractNumId="63" w15:restartNumberingAfterBreak="0">
     <w:nsid w:val="308358EA"/>
     <w:multiLevelType w:val="hybridMultilevel"/>
     <w:tmpl w:val="7070105E"/>
@@ -33348,7 +34807,7 @@
       </w:pPr>
     </w:lvl>
   </w:abstractNum>
-  <w:abstractNum w:abstractNumId="63" w15:restartNumberingAfterBreak="0">
+  <w:abstractNum w:abstractNumId="64" w15:restartNumberingAfterBreak="0">
     <w:nsid w:val="316815F4"/>
     <w:multiLevelType w:val="multilevel"/>
     <w:tmpl w:val="AB6CB8F4"/>
@@ -33497,7 +34956,7 @@
       </w:rPr>
     </w:lvl>
   </w:abstractNum>
-  <w:abstractNum w:abstractNumId="64" w15:restartNumberingAfterBreak="0">
+  <w:abstractNum w:abstractNumId="65" w15:restartNumberingAfterBreak="0">
     <w:nsid w:val="318620C1"/>
     <w:multiLevelType w:val="multilevel"/>
     <w:tmpl w:val="6BF2B484"/>
@@ -33614,7 +35073,7 @@
       </w:pPr>
     </w:lvl>
   </w:abstractNum>
-  <w:abstractNum w:abstractNumId="65" w15:restartNumberingAfterBreak="0">
+  <w:abstractNum w:abstractNumId="66" w15:restartNumberingAfterBreak="0">
     <w:nsid w:val="33A02F89"/>
     <w:multiLevelType w:val="hybridMultilevel"/>
     <w:tmpl w:val="0CAA2554"/>
@@ -33727,7 +35186,7 @@
       </w:rPr>
     </w:lvl>
   </w:abstractNum>
-  <w:abstractNum w:abstractNumId="66" w15:restartNumberingAfterBreak="0">
+  <w:abstractNum w:abstractNumId="67" w15:restartNumberingAfterBreak="0">
     <w:nsid w:val="34F72A56"/>
     <w:multiLevelType w:val="hybridMultilevel"/>
     <w:tmpl w:val="F8E88538"/>
@@ -33840,7 +35299,7 @@
       </w:rPr>
     </w:lvl>
   </w:abstractNum>
-  <w:abstractNum w:abstractNumId="67" w15:restartNumberingAfterBreak="0">
+  <w:abstractNum w:abstractNumId="68" w15:restartNumberingAfterBreak="0">
     <w:nsid w:val="358D32E2"/>
     <w:multiLevelType w:val="multilevel"/>
     <w:tmpl w:val="96FE3686"/>
@@ -33989,7 +35448,7 @@
       </w:rPr>
     </w:lvl>
   </w:abstractNum>
-  <w:abstractNum w:abstractNumId="68" w15:restartNumberingAfterBreak="0">
+  <w:abstractNum w:abstractNumId="69" w15:restartNumberingAfterBreak="0">
     <w:nsid w:val="35ED02AF"/>
     <w:multiLevelType w:val="multilevel"/>
     <w:tmpl w:val="53F8DC22"/>
@@ -34106,7 +35565,7 @@
       </w:pPr>
     </w:lvl>
   </w:abstractNum>
-  <w:abstractNum w:abstractNumId="69" w15:restartNumberingAfterBreak="0">
+  <w:abstractNum w:abstractNumId="70" w15:restartNumberingAfterBreak="0">
     <w:nsid w:val="36BC1676"/>
     <w:multiLevelType w:val="multilevel"/>
     <w:tmpl w:val="E760E060"/>
@@ -34231,7 +35690,7 @@
       </w:pPr>
     </w:lvl>
   </w:abstractNum>
-  <w:abstractNum w:abstractNumId="70" w15:restartNumberingAfterBreak="0">
+  <w:abstractNum w:abstractNumId="71" w15:restartNumberingAfterBreak="0">
     <w:nsid w:val="375E4F97"/>
     <w:multiLevelType w:val="hybridMultilevel"/>
     <w:tmpl w:val="ADF65026"/>
@@ -34344,7 +35803,7 @@
       </w:rPr>
     </w:lvl>
   </w:abstractNum>
-  <w:abstractNum w:abstractNumId="71" w15:restartNumberingAfterBreak="0">
+  <w:abstractNum w:abstractNumId="72" w15:restartNumberingAfterBreak="0">
     <w:nsid w:val="391B035B"/>
     <w:multiLevelType w:val="hybridMultilevel"/>
     <w:tmpl w:val="CB389812"/>
@@ -34433,7 +35892,7 @@
       </w:pPr>
     </w:lvl>
   </w:abstractNum>
-  <w:abstractNum w:abstractNumId="72" w15:restartNumberingAfterBreak="0">
+  <w:abstractNum w:abstractNumId="73" w15:restartNumberingAfterBreak="0">
     <w:nsid w:val="3A25550E"/>
     <w:multiLevelType w:val="hybridMultilevel"/>
     <w:tmpl w:val="79645B5E"/>
@@ -34546,7 +36005,7 @@
       </w:rPr>
     </w:lvl>
   </w:abstractNum>
-  <w:abstractNum w:abstractNumId="73" w15:restartNumberingAfterBreak="0">
+  <w:abstractNum w:abstractNumId="74" w15:restartNumberingAfterBreak="0">
     <w:nsid w:val="3A79053A"/>
     <w:multiLevelType w:val="hybridMultilevel"/>
     <w:tmpl w:val="B1243D68"/>
@@ -34635,7 +36094,7 @@
       </w:pPr>
     </w:lvl>
   </w:abstractNum>
-  <w:abstractNum w:abstractNumId="74" w15:restartNumberingAfterBreak="0">
+  <w:abstractNum w:abstractNumId="75" w15:restartNumberingAfterBreak="0">
     <w:nsid w:val="3B5B5D8D"/>
     <w:multiLevelType w:val="hybridMultilevel"/>
     <w:tmpl w:val="79A0923E"/>
@@ -34748,7 +36207,7 @@
       </w:rPr>
     </w:lvl>
   </w:abstractNum>
-  <w:abstractNum w:abstractNumId="75" w15:restartNumberingAfterBreak="0">
+  <w:abstractNum w:abstractNumId="76" w15:restartNumberingAfterBreak="0">
     <w:nsid w:val="3B6A15D4"/>
     <w:multiLevelType w:val="hybridMultilevel"/>
     <w:tmpl w:val="B58AECCA"/>
@@ -34837,7 +36296,7 @@
       </w:pPr>
     </w:lvl>
   </w:abstractNum>
-  <w:abstractNum w:abstractNumId="76" w15:restartNumberingAfterBreak="0">
+  <w:abstractNum w:abstractNumId="77" w15:restartNumberingAfterBreak="0">
     <w:nsid w:val="3B742250"/>
     <w:multiLevelType w:val="hybridMultilevel"/>
     <w:tmpl w:val="1DDC02F2"/>
@@ -34930,7 +36389,7 @@
       </w:pPr>
     </w:lvl>
   </w:abstractNum>
-  <w:abstractNum w:abstractNumId="77" w15:restartNumberingAfterBreak="0">
+  <w:abstractNum w:abstractNumId="78" w15:restartNumberingAfterBreak="0">
     <w:nsid w:val="3B962CB0"/>
     <w:multiLevelType w:val="multilevel"/>
     <w:tmpl w:val="0D024DEC"/>
@@ -35079,7 +36538,7 @@
       </w:rPr>
     </w:lvl>
   </w:abstractNum>
-  <w:abstractNum w:abstractNumId="78" w15:restartNumberingAfterBreak="0">
+  <w:abstractNum w:abstractNumId="79" w15:restartNumberingAfterBreak="0">
     <w:nsid w:val="3C7D5178"/>
     <w:multiLevelType w:val="hybridMultilevel"/>
     <w:tmpl w:val="9056B05A"/>
@@ -35192,7 +36651,7 @@
       </w:rPr>
     </w:lvl>
   </w:abstractNum>
-  <w:abstractNum w:abstractNumId="79" w15:restartNumberingAfterBreak="0">
+  <w:abstractNum w:abstractNumId="80" w15:restartNumberingAfterBreak="0">
     <w:nsid w:val="3CCE70A0"/>
     <w:multiLevelType w:val="multilevel"/>
     <w:tmpl w:val="E0107DF0"/>
@@ -35341,7 +36800,7 @@
       </w:rPr>
     </w:lvl>
   </w:abstractNum>
-  <w:abstractNum w:abstractNumId="80" w15:restartNumberingAfterBreak="0">
+  <w:abstractNum w:abstractNumId="81" w15:restartNumberingAfterBreak="0">
     <w:nsid w:val="3D605921"/>
     <w:multiLevelType w:val="multilevel"/>
     <w:tmpl w:val="3508E018"/>
@@ -35490,7 +36949,7 @@
       </w:rPr>
     </w:lvl>
   </w:abstractNum>
-  <w:abstractNum w:abstractNumId="81" w15:restartNumberingAfterBreak="0">
+  <w:abstractNum w:abstractNumId="82" w15:restartNumberingAfterBreak="0">
     <w:nsid w:val="3DF801A6"/>
     <w:multiLevelType w:val="multilevel"/>
     <w:tmpl w:val="EC2CD73A"/>
@@ -35639,7 +37098,7 @@
       </w:rPr>
     </w:lvl>
   </w:abstractNum>
-  <w:abstractNum w:abstractNumId="82" w15:restartNumberingAfterBreak="0">
+  <w:abstractNum w:abstractNumId="83" w15:restartNumberingAfterBreak="0">
     <w:nsid w:val="3E120988"/>
     <w:multiLevelType w:val="multilevel"/>
     <w:tmpl w:val="CABC0F6A"/>
@@ -35788,7 +37247,7 @@
       </w:rPr>
     </w:lvl>
   </w:abstractNum>
-  <w:abstractNum w:abstractNumId="83" w15:restartNumberingAfterBreak="0">
+  <w:abstractNum w:abstractNumId="84" w15:restartNumberingAfterBreak="0">
     <w:nsid w:val="3E2C59CD"/>
     <w:multiLevelType w:val="hybridMultilevel"/>
     <w:tmpl w:val="201C573E"/>
@@ -35901,7 +37360,7 @@
       </w:rPr>
     </w:lvl>
   </w:abstractNum>
-  <w:abstractNum w:abstractNumId="84" w15:restartNumberingAfterBreak="0">
+  <w:abstractNum w:abstractNumId="85" w15:restartNumberingAfterBreak="0">
     <w:nsid w:val="3E323FFD"/>
     <w:multiLevelType w:val="multilevel"/>
     <w:tmpl w:val="1012EDE2"/>
@@ -36018,7 +37477,7 @@
       </w:pPr>
     </w:lvl>
   </w:abstractNum>
-  <w:abstractNum w:abstractNumId="85" w15:restartNumberingAfterBreak="0">
+  <w:abstractNum w:abstractNumId="86" w15:restartNumberingAfterBreak="0">
     <w:nsid w:val="3F8A487B"/>
     <w:multiLevelType w:val="hybridMultilevel"/>
     <w:tmpl w:val="47E0F452"/>
@@ -36131,7 +37590,7 @@
       </w:rPr>
     </w:lvl>
   </w:abstractNum>
-  <w:abstractNum w:abstractNumId="86" w15:restartNumberingAfterBreak="0">
+  <w:abstractNum w:abstractNumId="87" w15:restartNumberingAfterBreak="0">
     <w:nsid w:val="410225DE"/>
     <w:multiLevelType w:val="hybridMultilevel"/>
     <w:tmpl w:val="4796AF4C"/>
@@ -36244,7 +37703,7 @@
       </w:rPr>
     </w:lvl>
   </w:abstractNum>
-  <w:abstractNum w:abstractNumId="87" w15:restartNumberingAfterBreak="0">
+  <w:abstractNum w:abstractNumId="88" w15:restartNumberingAfterBreak="0">
     <w:nsid w:val="414F4431"/>
     <w:multiLevelType w:val="hybridMultilevel"/>
     <w:tmpl w:val="8132E69C"/>
@@ -36357,7 +37816,7 @@
       </w:rPr>
     </w:lvl>
   </w:abstractNum>
-  <w:abstractNum w:abstractNumId="88" w15:restartNumberingAfterBreak="0">
+  <w:abstractNum w:abstractNumId="89" w15:restartNumberingAfterBreak="0">
     <w:nsid w:val="41911A48"/>
     <w:multiLevelType w:val="multilevel"/>
     <w:tmpl w:val="06E82DA4"/>
@@ -36506,7 +37965,7 @@
       </w:rPr>
     </w:lvl>
   </w:abstractNum>
-  <w:abstractNum w:abstractNumId="89" w15:restartNumberingAfterBreak="0">
+  <w:abstractNum w:abstractNumId="90" w15:restartNumberingAfterBreak="0">
     <w:nsid w:val="41C4365B"/>
     <w:multiLevelType w:val="hybridMultilevel"/>
     <w:tmpl w:val="79645B5E"/>
@@ -36619,7 +38078,7 @@
       </w:rPr>
     </w:lvl>
   </w:abstractNum>
-  <w:abstractNum w:abstractNumId="90" w15:restartNumberingAfterBreak="0">
+  <w:abstractNum w:abstractNumId="91" w15:restartNumberingAfterBreak="0">
     <w:nsid w:val="42B848B7"/>
     <w:multiLevelType w:val="multilevel"/>
     <w:tmpl w:val="9126C890"/>
@@ -36768,7 +38227,7 @@
       </w:rPr>
     </w:lvl>
   </w:abstractNum>
-  <w:abstractNum w:abstractNumId="91" w15:restartNumberingAfterBreak="0">
+  <w:abstractNum w:abstractNumId="92" w15:restartNumberingAfterBreak="0">
     <w:nsid w:val="43D924AB"/>
     <w:multiLevelType w:val="hybridMultilevel"/>
     <w:tmpl w:val="E7346EFE"/>
@@ -36881,7 +38340,7 @@
       </w:rPr>
     </w:lvl>
   </w:abstractNum>
-  <w:abstractNum w:abstractNumId="92" w15:restartNumberingAfterBreak="0">
+  <w:abstractNum w:abstractNumId="93" w15:restartNumberingAfterBreak="0">
     <w:nsid w:val="450A56FF"/>
     <w:multiLevelType w:val="multilevel"/>
     <w:tmpl w:val="77F69432"/>
@@ -37030,7 +38489,7 @@
       </w:rPr>
     </w:lvl>
   </w:abstractNum>
-  <w:abstractNum w:abstractNumId="93" w15:restartNumberingAfterBreak="0">
+  <w:abstractNum w:abstractNumId="94" w15:restartNumberingAfterBreak="0">
     <w:nsid w:val="463A6ABB"/>
     <w:multiLevelType w:val="multilevel"/>
     <w:tmpl w:val="B6A6845E"/>
@@ -37179,7 +38638,7 @@
       </w:rPr>
     </w:lvl>
   </w:abstractNum>
-  <w:abstractNum w:abstractNumId="94" w15:restartNumberingAfterBreak="0">
+  <w:abstractNum w:abstractNumId="95" w15:restartNumberingAfterBreak="0">
     <w:nsid w:val="46E461A3"/>
     <w:multiLevelType w:val="multilevel"/>
     <w:tmpl w:val="FCEC7E3A"/>
@@ -37292,7 +38751,7 @@
       </w:pPr>
     </w:lvl>
   </w:abstractNum>
-  <w:abstractNum w:abstractNumId="95" w15:restartNumberingAfterBreak="0">
+  <w:abstractNum w:abstractNumId="96" w15:restartNumberingAfterBreak="0">
     <w:nsid w:val="482A3E97"/>
     <w:multiLevelType w:val="hybridMultilevel"/>
     <w:tmpl w:val="C1A213EA"/>
@@ -37405,7 +38864,7 @@
       </w:rPr>
     </w:lvl>
   </w:abstractNum>
-  <w:abstractNum w:abstractNumId="96" w15:restartNumberingAfterBreak="0">
+  <w:abstractNum w:abstractNumId="97" w15:restartNumberingAfterBreak="0">
     <w:nsid w:val="48E719D7"/>
     <w:multiLevelType w:val="hybridMultilevel"/>
     <w:tmpl w:val="9DC62210"/>
@@ -37518,7 +38977,7 @@
       </w:rPr>
     </w:lvl>
   </w:abstractNum>
-  <w:abstractNum w:abstractNumId="97" w15:restartNumberingAfterBreak="0">
+  <w:abstractNum w:abstractNumId="98" w15:restartNumberingAfterBreak="0">
     <w:nsid w:val="49A16E5F"/>
     <w:multiLevelType w:val="multilevel"/>
     <w:tmpl w:val="03D08E20"/>
@@ -37667,7 +39126,7 @@
       </w:rPr>
     </w:lvl>
   </w:abstractNum>
-  <w:abstractNum w:abstractNumId="98" w15:restartNumberingAfterBreak="0">
+  <w:abstractNum w:abstractNumId="99" w15:restartNumberingAfterBreak="0">
     <w:nsid w:val="4ACE7C56"/>
     <w:multiLevelType w:val="multilevel"/>
     <w:tmpl w:val="879E2C6A"/>
@@ -37816,7 +39275,7 @@
       </w:rPr>
     </w:lvl>
   </w:abstractNum>
-  <w:abstractNum w:abstractNumId="99" w15:restartNumberingAfterBreak="0">
+  <w:abstractNum w:abstractNumId="100" w15:restartNumberingAfterBreak="0">
     <w:nsid w:val="4C0642A1"/>
     <w:multiLevelType w:val="hybridMultilevel"/>
     <w:tmpl w:val="8A6E457C"/>
@@ -37929,7 +39388,7 @@
       </w:rPr>
     </w:lvl>
   </w:abstractNum>
-  <w:abstractNum w:abstractNumId="100" w15:restartNumberingAfterBreak="0">
+  <w:abstractNum w:abstractNumId="101" w15:restartNumberingAfterBreak="0">
     <w:nsid w:val="4C2B5E2B"/>
     <w:multiLevelType w:val="hybridMultilevel"/>
     <w:tmpl w:val="4770FFB0"/>
@@ -38042,7 +39501,7 @@
       </w:rPr>
     </w:lvl>
   </w:abstractNum>
-  <w:abstractNum w:abstractNumId="101" w15:restartNumberingAfterBreak="0">
+  <w:abstractNum w:abstractNumId="102" w15:restartNumberingAfterBreak="0">
     <w:nsid w:val="4C872A1D"/>
     <w:multiLevelType w:val="multilevel"/>
     <w:tmpl w:val="8D02106E"/>
@@ -38163,7 +39622,7 @@
       </w:pPr>
     </w:lvl>
   </w:abstractNum>
-  <w:abstractNum w:abstractNumId="102" w15:restartNumberingAfterBreak="0">
+  <w:abstractNum w:abstractNumId="103" w15:restartNumberingAfterBreak="0">
     <w:nsid w:val="4CD131E0"/>
     <w:multiLevelType w:val="hybridMultilevel"/>
     <w:tmpl w:val="1130BB9E"/>
@@ -38276,7 +39735,7 @@
       </w:rPr>
     </w:lvl>
   </w:abstractNum>
-  <w:abstractNum w:abstractNumId="103" w15:restartNumberingAfterBreak="0">
+  <w:abstractNum w:abstractNumId="104" w15:restartNumberingAfterBreak="0">
     <w:nsid w:val="4EFE2230"/>
     <w:multiLevelType w:val="hybridMultilevel"/>
     <w:tmpl w:val="6F601570"/>
@@ -38389,7 +39848,7 @@
       </w:rPr>
     </w:lvl>
   </w:abstractNum>
-  <w:abstractNum w:abstractNumId="104" w15:restartNumberingAfterBreak="0">
+  <w:abstractNum w:abstractNumId="105" w15:restartNumberingAfterBreak="0">
     <w:nsid w:val="4F4C57EE"/>
     <w:multiLevelType w:val="hybridMultilevel"/>
     <w:tmpl w:val="0538B85C"/>
@@ -38502,7 +39961,7 @@
       </w:rPr>
     </w:lvl>
   </w:abstractNum>
-  <w:abstractNum w:abstractNumId="105" w15:restartNumberingAfterBreak="0">
+  <w:abstractNum w:abstractNumId="106" w15:restartNumberingAfterBreak="0">
     <w:nsid w:val="505F25F0"/>
     <w:multiLevelType w:val="multilevel"/>
     <w:tmpl w:val="22543D1A"/>
@@ -38651,7 +40110,7 @@
       </w:rPr>
     </w:lvl>
   </w:abstractNum>
-  <w:abstractNum w:abstractNumId="106" w15:restartNumberingAfterBreak="0">
+  <w:abstractNum w:abstractNumId="107" w15:restartNumberingAfterBreak="0">
     <w:nsid w:val="50FC2D24"/>
     <w:multiLevelType w:val="multilevel"/>
     <w:tmpl w:val="00201AAC"/>
@@ -38768,7 +40227,7 @@
       </w:pPr>
     </w:lvl>
   </w:abstractNum>
-  <w:abstractNum w:abstractNumId="107" w15:restartNumberingAfterBreak="0">
+  <w:abstractNum w:abstractNumId="108" w15:restartNumberingAfterBreak="0">
     <w:nsid w:val="511B34E2"/>
     <w:multiLevelType w:val="hybridMultilevel"/>
     <w:tmpl w:val="FB545A34"/>
@@ -38881,7 +40340,7 @@
       </w:rPr>
     </w:lvl>
   </w:abstractNum>
-  <w:abstractNum w:abstractNumId="108" w15:restartNumberingAfterBreak="0">
+  <w:abstractNum w:abstractNumId="109" w15:restartNumberingAfterBreak="0">
     <w:nsid w:val="51740BF4"/>
     <w:multiLevelType w:val="hybridMultilevel"/>
     <w:tmpl w:val="AD3ECFAA"/>
@@ -38994,7 +40453,7 @@
       </w:rPr>
     </w:lvl>
   </w:abstractNum>
-  <w:abstractNum w:abstractNumId="109" w15:restartNumberingAfterBreak="0">
+  <w:abstractNum w:abstractNumId="110" w15:restartNumberingAfterBreak="0">
     <w:nsid w:val="51BA137F"/>
     <w:multiLevelType w:val="multilevel"/>
     <w:tmpl w:val="25EC3200"/>
@@ -39143,7 +40602,7 @@
       </w:rPr>
     </w:lvl>
   </w:abstractNum>
-  <w:abstractNum w:abstractNumId="110" w15:restartNumberingAfterBreak="0">
+  <w:abstractNum w:abstractNumId="111" w15:restartNumberingAfterBreak="0">
     <w:nsid w:val="51DC2D86"/>
     <w:multiLevelType w:val="hybridMultilevel"/>
     <w:tmpl w:val="3392BBFE"/>
@@ -39256,7 +40715,7 @@
       </w:rPr>
     </w:lvl>
   </w:abstractNum>
-  <w:abstractNum w:abstractNumId="111" w15:restartNumberingAfterBreak="0">
+  <w:abstractNum w:abstractNumId="112" w15:restartNumberingAfterBreak="0">
     <w:nsid w:val="55D807B4"/>
     <w:multiLevelType w:val="multilevel"/>
     <w:tmpl w:val="6C1E17EE"/>
@@ -39405,7 +40864,7 @@
       </w:rPr>
     </w:lvl>
   </w:abstractNum>
-  <w:abstractNum w:abstractNumId="112" w15:restartNumberingAfterBreak="0">
+  <w:abstractNum w:abstractNumId="113" w15:restartNumberingAfterBreak="0">
     <w:nsid w:val="574C5825"/>
     <w:multiLevelType w:val="multilevel"/>
     <w:tmpl w:val="753E542E"/>
@@ -39554,7 +41013,120 @@
       </w:rPr>
     </w:lvl>
   </w:abstractNum>
-  <w:abstractNum w:abstractNumId="113" w15:restartNumberingAfterBreak="0">
+  <w:abstractNum w:abstractNumId="114" w15:restartNumberingAfterBreak="0">
+    <w:nsid w:val="57756D9C"/>
+    <w:multiLevelType w:val="hybridMultilevel"/>
+    <w:tmpl w:val="783272C0"/>
+    <w:lvl w:ilvl="0" w:tplc="40090001">
+      <w:start w:val="1"/>
+      <w:numFmt w:val="bullet"/>
+      <w:lvlText w:val=""/>
+      <w:lvlJc w:val="left"/>
+      <w:pPr>
+        <w:ind w:left="720" w:hanging="360"/>
+      </w:pPr>
+      <w:rPr>
+        <w:rFonts w:ascii="Symbol" w:hAnsi="Symbol" w:hint="default"/>
+      </w:rPr>
+    </w:lvl>
+    <w:lvl w:ilvl="1" w:tplc="40090003" w:tentative="1">
+      <w:start w:val="1"/>
+      <w:numFmt w:val="bullet"/>
+      <w:lvlText w:val="o"/>
+      <w:lvlJc w:val="left"/>
+      <w:pPr>
+        <w:ind w:left="1440" w:hanging="360"/>
+      </w:pPr>
+      <w:rPr>
+        <w:rFonts w:ascii="Courier New" w:hAnsi="Courier New" w:cs="Courier New" w:hint="default"/>
+      </w:rPr>
+    </w:lvl>
+    <w:lvl w:ilvl="2" w:tplc="40090005" w:tentative="1">
+      <w:start w:val="1"/>
+      <w:numFmt w:val="bullet"/>
+      <w:lvlText w:val=""/>
+      <w:lvlJc w:val="left"/>
+      <w:pPr>
+        <w:ind w:left="2160" w:hanging="360"/>
+      </w:pPr>
+      <w:rPr>
+        <w:rFonts w:ascii="Wingdings" w:hAnsi="Wingdings" w:hint="default"/>
+      </w:rPr>
+    </w:lvl>
+    <w:lvl w:ilvl="3" w:tplc="40090001" w:tentative="1">
+      <w:start w:val="1"/>
+      <w:numFmt w:val="bullet"/>
+      <w:lvlText w:val=""/>
+      <w:lvlJc w:val="left"/>
+      <w:pPr>
+        <w:ind w:left="2880" w:hanging="360"/>
+      </w:pPr>
+      <w:rPr>
+        <w:rFonts w:ascii="Symbol" w:hAnsi="Symbol" w:hint="default"/>
+      </w:rPr>
+    </w:lvl>
+    <w:lvl w:ilvl="4" w:tplc="40090003" w:tentative="1">
+      <w:start w:val="1"/>
+      <w:numFmt w:val="bullet"/>
+      <w:lvlText w:val="o"/>
+      <w:lvlJc w:val="left"/>
+      <w:pPr>
+        <w:ind w:left="3600" w:hanging="360"/>
+      </w:pPr>
+      <w:rPr>
+        <w:rFonts w:ascii="Courier New" w:hAnsi="Courier New" w:cs="Courier New" w:hint="default"/>
+      </w:rPr>
+    </w:lvl>
+    <w:lvl w:ilvl="5" w:tplc="40090005" w:tentative="1">
+      <w:start w:val="1"/>
+      <w:numFmt w:val="bullet"/>
+      <w:lvlText w:val=""/>
+      <w:lvlJc w:val="left"/>
+      <w:pPr>
+        <w:ind w:left="4320" w:hanging="360"/>
+      </w:pPr>
+      <w:rPr>
+        <w:rFonts w:ascii="Wingdings" w:hAnsi="Wingdings" w:hint="default"/>
+      </w:rPr>
+    </w:lvl>
+    <w:lvl w:ilvl="6" w:tplc="40090001" w:tentative="1">
+      <w:start w:val="1"/>
+      <w:numFmt w:val="bullet"/>
+      <w:lvlText w:val=""/>
+      <w:lvlJc w:val="left"/>
+      <w:pPr>
+        <w:ind w:left="5040" w:hanging="360"/>
+      </w:pPr>
+      <w:rPr>
+        <w:rFonts w:ascii="Symbol" w:hAnsi="Symbol" w:hint="default"/>
+      </w:rPr>
+    </w:lvl>
+    <w:lvl w:ilvl="7" w:tplc="40090003" w:tentative="1">
+      <w:start w:val="1"/>
+      <w:numFmt w:val="bullet"/>
+      <w:lvlText w:val="o"/>
+      <w:lvlJc w:val="left"/>
+      <w:pPr>
+        <w:ind w:left="5760" w:hanging="360"/>
+      </w:pPr>
+      <w:rPr>
+        <w:rFonts w:ascii="Courier New" w:hAnsi="Courier New" w:cs="Courier New" w:hint="default"/>
+      </w:rPr>
+    </w:lvl>
+    <w:lvl w:ilvl="8" w:tplc="40090005" w:tentative="1">
+      <w:start w:val="1"/>
+      <w:numFmt w:val="bullet"/>
+      <w:lvlText w:val=""/>
+      <w:lvlJc w:val="left"/>
+      <w:pPr>
+        <w:ind w:left="6480" w:hanging="360"/>
+      </w:pPr>
+      <w:rPr>
+        <w:rFonts w:ascii="Wingdings" w:hAnsi="Wingdings" w:hint="default"/>
+      </w:rPr>
+    </w:lvl>
+  </w:abstractNum>
+  <w:abstractNum w:abstractNumId="115" w15:restartNumberingAfterBreak="0">
     <w:nsid w:val="57A109D5"/>
     <w:multiLevelType w:val="hybridMultilevel"/>
     <w:tmpl w:val="F86E3FB0"/>
@@ -39646,7 +41218,7 @@
       </w:pPr>
     </w:lvl>
   </w:abstractNum>
-  <w:abstractNum w:abstractNumId="114" w15:restartNumberingAfterBreak="0">
+  <w:abstractNum w:abstractNumId="116" w15:restartNumberingAfterBreak="0">
     <w:nsid w:val="59C51F10"/>
     <w:multiLevelType w:val="multilevel"/>
     <w:tmpl w:val="C4209AE6"/>
@@ -39795,7 +41367,120 @@
       </w:rPr>
     </w:lvl>
   </w:abstractNum>
-  <w:abstractNum w:abstractNumId="115" w15:restartNumberingAfterBreak="0">
+  <w:abstractNum w:abstractNumId="117" w15:restartNumberingAfterBreak="0">
+    <w:nsid w:val="5A703884"/>
+    <w:multiLevelType w:val="hybridMultilevel"/>
+    <w:tmpl w:val="9DD6850C"/>
+    <w:lvl w:ilvl="0" w:tplc="40090001">
+      <w:start w:val="1"/>
+      <w:numFmt w:val="bullet"/>
+      <w:lvlText w:val=""/>
+      <w:lvlJc w:val="left"/>
+      <w:pPr>
+        <w:ind w:left="720" w:hanging="360"/>
+      </w:pPr>
+      <w:rPr>
+        <w:rFonts w:ascii="Symbol" w:hAnsi="Symbol" w:hint="default"/>
+      </w:rPr>
+    </w:lvl>
+    <w:lvl w:ilvl="1" w:tplc="40090003" w:tentative="1">
+      <w:start w:val="1"/>
+      <w:numFmt w:val="bullet"/>
+      <w:lvlText w:val="o"/>
+      <w:lvlJc w:val="left"/>
+      <w:pPr>
+        <w:ind w:left="1440" w:hanging="360"/>
+      </w:pPr>
+      <w:rPr>
+        <w:rFonts w:ascii="Courier New" w:hAnsi="Courier New" w:cs="Courier New" w:hint="default"/>
+      </w:rPr>
+    </w:lvl>
+    <w:lvl w:ilvl="2" w:tplc="40090005" w:tentative="1">
+      <w:start w:val="1"/>
+      <w:numFmt w:val="bullet"/>
+      <w:lvlText w:val=""/>
+      <w:lvlJc w:val="left"/>
+      <w:pPr>
+        <w:ind w:left="2160" w:hanging="360"/>
+      </w:pPr>
+      <w:rPr>
+        <w:rFonts w:ascii="Wingdings" w:hAnsi="Wingdings" w:hint="default"/>
+      </w:rPr>
+    </w:lvl>
+    <w:lvl w:ilvl="3" w:tplc="40090001" w:tentative="1">
+      <w:start w:val="1"/>
+      <w:numFmt w:val="bullet"/>
+      <w:lvlText w:val=""/>
+      <w:lvlJc w:val="left"/>
+      <w:pPr>
+        <w:ind w:left="2880" w:hanging="360"/>
+      </w:pPr>
+      <w:rPr>
+        <w:rFonts w:ascii="Symbol" w:hAnsi="Symbol" w:hint="default"/>
+      </w:rPr>
+    </w:lvl>
+    <w:lvl w:ilvl="4" w:tplc="40090003" w:tentative="1">
+      <w:start w:val="1"/>
+      <w:numFmt w:val="bullet"/>
+      <w:lvlText w:val="o"/>
+      <w:lvlJc w:val="left"/>
+      <w:pPr>
+        <w:ind w:left="3600" w:hanging="360"/>
+      </w:pPr>
+      <w:rPr>
+        <w:rFonts w:ascii="Courier New" w:hAnsi="Courier New" w:cs="Courier New" w:hint="default"/>
+      </w:rPr>
+    </w:lvl>
+    <w:lvl w:ilvl="5" w:tplc="40090005" w:tentative="1">
+      <w:start w:val="1"/>
+      <w:numFmt w:val="bullet"/>
+      <w:lvlText w:val=""/>
+      <w:lvlJc w:val="left"/>
+      <w:pPr>
+        <w:ind w:left="4320" w:hanging="360"/>
+      </w:pPr>
+      <w:rPr>
+        <w:rFonts w:ascii="Wingdings" w:hAnsi="Wingdings" w:hint="default"/>
+      </w:rPr>
+    </w:lvl>
+    <w:lvl w:ilvl="6" w:tplc="40090001" w:tentative="1">
+      <w:start w:val="1"/>
+      <w:numFmt w:val="bullet"/>
+      <w:lvlText w:val=""/>
+      <w:lvlJc w:val="left"/>
+      <w:pPr>
+        <w:ind w:left="5040" w:hanging="360"/>
+      </w:pPr>
+      <w:rPr>
+        <w:rFonts w:ascii="Symbol" w:hAnsi="Symbol" w:hint="default"/>
+      </w:rPr>
+    </w:lvl>
+    <w:lvl w:ilvl="7" w:tplc="40090003" w:tentative="1">
+      <w:start w:val="1"/>
+      <w:numFmt w:val="bullet"/>
+      <w:lvlText w:val="o"/>
+      <w:lvlJc w:val="left"/>
+      <w:pPr>
+        <w:ind w:left="5760" w:hanging="360"/>
+      </w:pPr>
+      <w:rPr>
+        <w:rFonts w:ascii="Courier New" w:hAnsi="Courier New" w:cs="Courier New" w:hint="default"/>
+      </w:rPr>
+    </w:lvl>
+    <w:lvl w:ilvl="8" w:tplc="40090005" w:tentative="1">
+      <w:start w:val="1"/>
+      <w:numFmt w:val="bullet"/>
+      <w:lvlText w:val=""/>
+      <w:lvlJc w:val="left"/>
+      <w:pPr>
+        <w:ind w:left="6480" w:hanging="360"/>
+      </w:pPr>
+      <w:rPr>
+        <w:rFonts w:ascii="Wingdings" w:hAnsi="Wingdings" w:hint="default"/>
+      </w:rPr>
+    </w:lvl>
+  </w:abstractNum>
+  <w:abstractNum w:abstractNumId="118" w15:restartNumberingAfterBreak="0">
     <w:nsid w:val="5B42480C"/>
     <w:multiLevelType w:val="multilevel"/>
     <w:tmpl w:val="6C9E81A4"/>
@@ -39944,7 +41629,7 @@
       </w:rPr>
     </w:lvl>
   </w:abstractNum>
-  <w:abstractNum w:abstractNumId="116" w15:restartNumberingAfterBreak="0">
+  <w:abstractNum w:abstractNumId="119" w15:restartNumberingAfterBreak="0">
     <w:nsid w:val="5B993D9D"/>
     <w:multiLevelType w:val="hybridMultilevel"/>
     <w:tmpl w:val="BC3245B0"/>
@@ -40057,7 +41742,7 @@
       </w:rPr>
     </w:lvl>
   </w:abstractNum>
-  <w:abstractNum w:abstractNumId="117" w15:restartNumberingAfterBreak="0">
+  <w:abstractNum w:abstractNumId="120" w15:restartNumberingAfterBreak="0">
     <w:nsid w:val="5BBD18A1"/>
     <w:multiLevelType w:val="multilevel"/>
     <w:tmpl w:val="025CDAF0"/>
@@ -40206,7 +41891,7 @@
       </w:rPr>
     </w:lvl>
   </w:abstractNum>
-  <w:abstractNum w:abstractNumId="118" w15:restartNumberingAfterBreak="0">
+  <w:abstractNum w:abstractNumId="121" w15:restartNumberingAfterBreak="0">
     <w:nsid w:val="5C777EB9"/>
     <w:multiLevelType w:val="hybridMultilevel"/>
     <w:tmpl w:val="9B44FFEC"/>
@@ -40319,7 +42004,7 @@
       </w:rPr>
     </w:lvl>
   </w:abstractNum>
-  <w:abstractNum w:abstractNumId="119" w15:restartNumberingAfterBreak="0">
+  <w:abstractNum w:abstractNumId="122" w15:restartNumberingAfterBreak="0">
     <w:nsid w:val="5C7B14AE"/>
     <w:multiLevelType w:val="hybridMultilevel"/>
     <w:tmpl w:val="8F74E256"/>
@@ -40432,7 +42117,7 @@
       </w:rPr>
     </w:lvl>
   </w:abstractNum>
-  <w:abstractNum w:abstractNumId="120" w15:restartNumberingAfterBreak="0">
+  <w:abstractNum w:abstractNumId="123" w15:restartNumberingAfterBreak="0">
     <w:nsid w:val="5D4026DC"/>
     <w:multiLevelType w:val="multilevel"/>
     <w:tmpl w:val="E048AB8E"/>
@@ -40581,7 +42266,7 @@
       </w:rPr>
     </w:lvl>
   </w:abstractNum>
-  <w:abstractNum w:abstractNumId="121" w15:restartNumberingAfterBreak="0">
+  <w:abstractNum w:abstractNumId="124" w15:restartNumberingAfterBreak="0">
     <w:nsid w:val="5FE22A69"/>
     <w:multiLevelType w:val="hybridMultilevel"/>
     <w:tmpl w:val="7EE6DF74"/>
@@ -40694,7 +42379,7 @@
       </w:rPr>
     </w:lvl>
   </w:abstractNum>
-  <w:abstractNum w:abstractNumId="122" w15:restartNumberingAfterBreak="0">
+  <w:abstractNum w:abstractNumId="125" w15:restartNumberingAfterBreak="0">
     <w:nsid w:val="61EA28C9"/>
     <w:multiLevelType w:val="hybridMultilevel"/>
     <w:tmpl w:val="3A8ED17A"/>
@@ -40807,7 +42492,7 @@
       </w:rPr>
     </w:lvl>
   </w:abstractNum>
-  <w:abstractNum w:abstractNumId="123" w15:restartNumberingAfterBreak="0">
+  <w:abstractNum w:abstractNumId="126" w15:restartNumberingAfterBreak="0">
     <w:nsid w:val="62162697"/>
     <w:multiLevelType w:val="hybridMultilevel"/>
     <w:tmpl w:val="71403030"/>
@@ -40920,7 +42605,7 @@
       </w:rPr>
     </w:lvl>
   </w:abstractNum>
-  <w:abstractNum w:abstractNumId="124" w15:restartNumberingAfterBreak="0">
+  <w:abstractNum w:abstractNumId="127" w15:restartNumberingAfterBreak="0">
     <w:nsid w:val="62454602"/>
     <w:multiLevelType w:val="hybridMultilevel"/>
     <w:tmpl w:val="7E8071BA"/>
@@ -41033,7 +42718,7 @@
       </w:rPr>
     </w:lvl>
   </w:abstractNum>
-  <w:abstractNum w:abstractNumId="125" w15:restartNumberingAfterBreak="0">
+  <w:abstractNum w:abstractNumId="128" w15:restartNumberingAfterBreak="0">
     <w:nsid w:val="62982A10"/>
     <w:multiLevelType w:val="hybridMultilevel"/>
     <w:tmpl w:val="1E6201E0"/>
@@ -41146,7 +42831,7 @@
       </w:rPr>
     </w:lvl>
   </w:abstractNum>
-  <w:abstractNum w:abstractNumId="126" w15:restartNumberingAfterBreak="0">
+  <w:abstractNum w:abstractNumId="129" w15:restartNumberingAfterBreak="0">
     <w:nsid w:val="62E53C53"/>
     <w:multiLevelType w:val="hybridMultilevel"/>
     <w:tmpl w:val="F7DAED42"/>
@@ -41259,7 +42944,7 @@
       </w:rPr>
     </w:lvl>
   </w:abstractNum>
-  <w:abstractNum w:abstractNumId="127" w15:restartNumberingAfterBreak="0">
+  <w:abstractNum w:abstractNumId="130" w15:restartNumberingAfterBreak="0">
     <w:nsid w:val="635E4BE3"/>
     <w:multiLevelType w:val="hybridMultilevel"/>
     <w:tmpl w:val="687E0092"/>
@@ -41372,7 +43057,7 @@
       </w:rPr>
     </w:lvl>
   </w:abstractNum>
-  <w:abstractNum w:abstractNumId="128" w15:restartNumberingAfterBreak="0">
+  <w:abstractNum w:abstractNumId="131" w15:restartNumberingAfterBreak="0">
     <w:nsid w:val="636E4148"/>
     <w:multiLevelType w:val="multilevel"/>
     <w:tmpl w:val="6DD87E52"/>
@@ -41521,7 +43206,7 @@
       </w:rPr>
     </w:lvl>
   </w:abstractNum>
-  <w:abstractNum w:abstractNumId="129" w15:restartNumberingAfterBreak="0">
+  <w:abstractNum w:abstractNumId="132" w15:restartNumberingAfterBreak="0">
     <w:nsid w:val="64B41AE1"/>
     <w:multiLevelType w:val="multilevel"/>
     <w:tmpl w:val="CD40C600"/>
@@ -41670,7 +43355,7 @@
       </w:rPr>
     </w:lvl>
   </w:abstractNum>
-  <w:abstractNum w:abstractNumId="130" w15:restartNumberingAfterBreak="0">
+  <w:abstractNum w:abstractNumId="133" w15:restartNumberingAfterBreak="0">
     <w:nsid w:val="655C4ADE"/>
     <w:multiLevelType w:val="multilevel"/>
     <w:tmpl w:val="DD187508"/>
@@ -41819,7 +43504,7 @@
       </w:rPr>
     </w:lvl>
   </w:abstractNum>
-  <w:abstractNum w:abstractNumId="131" w15:restartNumberingAfterBreak="0">
+  <w:abstractNum w:abstractNumId="134" w15:restartNumberingAfterBreak="0">
     <w:nsid w:val="6588649F"/>
     <w:multiLevelType w:val="hybridMultilevel"/>
     <w:tmpl w:val="EC867D16"/>
@@ -41932,7 +43617,7 @@
       </w:rPr>
     </w:lvl>
   </w:abstractNum>
-  <w:abstractNum w:abstractNumId="132" w15:restartNumberingAfterBreak="0">
+  <w:abstractNum w:abstractNumId="135" w15:restartNumberingAfterBreak="0">
     <w:nsid w:val="66AB0401"/>
     <w:multiLevelType w:val="hybridMultilevel"/>
     <w:tmpl w:val="B5C02B0E"/>
@@ -42022,7 +43707,7 @@
       </w:pPr>
     </w:lvl>
   </w:abstractNum>
-  <w:abstractNum w:abstractNumId="133" w15:restartNumberingAfterBreak="0">
+  <w:abstractNum w:abstractNumId="136" w15:restartNumberingAfterBreak="0">
     <w:nsid w:val="67446293"/>
     <w:multiLevelType w:val="hybridMultilevel"/>
     <w:tmpl w:val="91B41FB6"/>
@@ -42111,7 +43796,7 @@
       </w:pPr>
     </w:lvl>
   </w:abstractNum>
-  <w:abstractNum w:abstractNumId="134" w15:restartNumberingAfterBreak="0">
+  <w:abstractNum w:abstractNumId="137" w15:restartNumberingAfterBreak="0">
     <w:nsid w:val="675F7408"/>
     <w:multiLevelType w:val="hybridMultilevel"/>
     <w:tmpl w:val="579455A6"/>
@@ -42224,7 +43909,7 @@
       </w:rPr>
     </w:lvl>
   </w:abstractNum>
-  <w:abstractNum w:abstractNumId="135" w15:restartNumberingAfterBreak="0">
+  <w:abstractNum w:abstractNumId="138" w15:restartNumberingAfterBreak="0">
     <w:nsid w:val="676427BA"/>
     <w:multiLevelType w:val="multilevel"/>
     <w:tmpl w:val="699E2A20"/>
@@ -42373,7 +44058,7 @@
       </w:rPr>
     </w:lvl>
   </w:abstractNum>
-  <w:abstractNum w:abstractNumId="136" w15:restartNumberingAfterBreak="0">
+  <w:abstractNum w:abstractNumId="139" w15:restartNumberingAfterBreak="0">
     <w:nsid w:val="67D06D61"/>
     <w:multiLevelType w:val="hybridMultilevel"/>
     <w:tmpl w:val="1088AE9E"/>
@@ -42486,7 +44171,120 @@
       </w:rPr>
     </w:lvl>
   </w:abstractNum>
-  <w:abstractNum w:abstractNumId="137" w15:restartNumberingAfterBreak="0">
+  <w:abstractNum w:abstractNumId="140" w15:restartNumberingAfterBreak="0">
+    <w:nsid w:val="69A2411D"/>
+    <w:multiLevelType w:val="hybridMultilevel"/>
+    <w:tmpl w:val="6338C8AA"/>
+    <w:lvl w:ilvl="0" w:tplc="40090001">
+      <w:start w:val="1"/>
+      <w:numFmt w:val="bullet"/>
+      <w:lvlText w:val=""/>
+      <w:lvlJc w:val="left"/>
+      <w:pPr>
+        <w:ind w:left="720" w:hanging="360"/>
+      </w:pPr>
+      <w:rPr>
+        <w:rFonts w:ascii="Symbol" w:hAnsi="Symbol" w:hint="default"/>
+      </w:rPr>
+    </w:lvl>
+    <w:lvl w:ilvl="1" w:tplc="40090003">
+      <w:start w:val="1"/>
+      <w:numFmt w:val="bullet"/>
+      <w:lvlText w:val="o"/>
+      <w:lvlJc w:val="left"/>
+      <w:pPr>
+        <w:ind w:left="1440" w:hanging="360"/>
+      </w:pPr>
+      <w:rPr>
+        <w:rFonts w:ascii="Courier New" w:hAnsi="Courier New" w:cs="Courier New" w:hint="default"/>
+      </w:rPr>
+    </w:lvl>
+    <w:lvl w:ilvl="2" w:tplc="40090005">
+      <w:start w:val="1"/>
+      <w:numFmt w:val="bullet"/>
+      <w:lvlText w:val=""/>
+      <w:lvlJc w:val="left"/>
+      <w:pPr>
+        <w:ind w:left="2160" w:hanging="360"/>
+      </w:pPr>
+      <w:rPr>
+        <w:rFonts w:ascii="Wingdings" w:hAnsi="Wingdings" w:hint="default"/>
+      </w:rPr>
+    </w:lvl>
+    <w:lvl w:ilvl="3" w:tplc="40090001">
+      <w:start w:val="1"/>
+      <w:numFmt w:val="bullet"/>
+      <w:lvlText w:val=""/>
+      <w:lvlJc w:val="left"/>
+      <w:pPr>
+        <w:ind w:left="2880" w:hanging="360"/>
+      </w:pPr>
+      <w:rPr>
+        <w:rFonts w:ascii="Symbol" w:hAnsi="Symbol" w:hint="default"/>
+      </w:rPr>
+    </w:lvl>
+    <w:lvl w:ilvl="4" w:tplc="40090003" w:tentative="1">
+      <w:start w:val="1"/>
+      <w:numFmt w:val="bullet"/>
+      <w:lvlText w:val="o"/>
+      <w:lvlJc w:val="left"/>
+      <w:pPr>
+        <w:ind w:left="3600" w:hanging="360"/>
+      </w:pPr>
+      <w:rPr>
+        <w:rFonts w:ascii="Courier New" w:hAnsi="Courier New" w:cs="Courier New" w:hint="default"/>
+      </w:rPr>
+    </w:lvl>
+    <w:lvl w:ilvl="5" w:tplc="40090005" w:tentative="1">
+      <w:start w:val="1"/>
+      <w:numFmt w:val="bullet"/>
+      <w:lvlText w:val=""/>
+      <w:lvlJc w:val="left"/>
+      <w:pPr>
+        <w:ind w:left="4320" w:hanging="360"/>
+      </w:pPr>
+      <w:rPr>
+        <w:rFonts w:ascii="Wingdings" w:hAnsi="Wingdings" w:hint="default"/>
+      </w:rPr>
+    </w:lvl>
+    <w:lvl w:ilvl="6" w:tplc="40090001" w:tentative="1">
+      <w:start w:val="1"/>
+      <w:numFmt w:val="bullet"/>
+      <w:lvlText w:val=""/>
+      <w:lvlJc w:val="left"/>
+      <w:pPr>
+        <w:ind w:left="5040" w:hanging="360"/>
+      </w:pPr>
+      <w:rPr>
+        <w:rFonts w:ascii="Symbol" w:hAnsi="Symbol" w:hint="default"/>
+      </w:rPr>
+    </w:lvl>
+    <w:lvl w:ilvl="7" w:tplc="40090003" w:tentative="1">
+      <w:start w:val="1"/>
+      <w:numFmt w:val="bullet"/>
+      <w:lvlText w:val="o"/>
+      <w:lvlJc w:val="left"/>
+      <w:pPr>
+        <w:ind w:left="5760" w:hanging="360"/>
+      </w:pPr>
+      <w:rPr>
+        <w:rFonts w:ascii="Courier New" w:hAnsi="Courier New" w:cs="Courier New" w:hint="default"/>
+      </w:rPr>
+    </w:lvl>
+    <w:lvl w:ilvl="8" w:tplc="40090005" w:tentative="1">
+      <w:start w:val="1"/>
+      <w:numFmt w:val="bullet"/>
+      <w:lvlText w:val=""/>
+      <w:lvlJc w:val="left"/>
+      <w:pPr>
+        <w:ind w:left="6480" w:hanging="360"/>
+      </w:pPr>
+      <w:rPr>
+        <w:rFonts w:ascii="Wingdings" w:hAnsi="Wingdings" w:hint="default"/>
+      </w:rPr>
+    </w:lvl>
+  </w:abstractNum>
+  <w:abstractNum w:abstractNumId="141" w15:restartNumberingAfterBreak="0">
     <w:nsid w:val="6A7B4324"/>
     <w:multiLevelType w:val="hybridMultilevel"/>
     <w:tmpl w:val="DAC424D2"/>
@@ -42572,7 +44370,7 @@
       </w:pPr>
     </w:lvl>
   </w:abstractNum>
-  <w:abstractNum w:abstractNumId="138" w15:restartNumberingAfterBreak="0">
+  <w:abstractNum w:abstractNumId="142" w15:restartNumberingAfterBreak="0">
     <w:nsid w:val="6B264E23"/>
     <w:multiLevelType w:val="multilevel"/>
     <w:tmpl w:val="C8945212"/>
@@ -42721,7 +44519,7 @@
       </w:rPr>
     </w:lvl>
   </w:abstractNum>
-  <w:abstractNum w:abstractNumId="139" w15:restartNumberingAfterBreak="0">
+  <w:abstractNum w:abstractNumId="143" w15:restartNumberingAfterBreak="0">
     <w:nsid w:val="6B8E043B"/>
     <w:multiLevelType w:val="hybridMultilevel"/>
     <w:tmpl w:val="0E7E5D84"/>
@@ -42834,7 +44632,7 @@
       </w:rPr>
     </w:lvl>
   </w:abstractNum>
-  <w:abstractNum w:abstractNumId="140" w15:restartNumberingAfterBreak="0">
+  <w:abstractNum w:abstractNumId="144" w15:restartNumberingAfterBreak="0">
     <w:nsid w:val="6CA00819"/>
     <w:multiLevelType w:val="multilevel"/>
     <w:tmpl w:val="9B4A16CE"/>
@@ -42983,7 +44781,7 @@
       </w:rPr>
     </w:lvl>
   </w:abstractNum>
-  <w:abstractNum w:abstractNumId="141" w15:restartNumberingAfterBreak="0">
+  <w:abstractNum w:abstractNumId="145" w15:restartNumberingAfterBreak="0">
     <w:nsid w:val="6DCA3BB0"/>
     <w:multiLevelType w:val="hybridMultilevel"/>
     <w:tmpl w:val="34F866B6"/>
@@ -43096,7 +44894,7 @@
       </w:rPr>
     </w:lvl>
   </w:abstractNum>
-  <w:abstractNum w:abstractNumId="142" w15:restartNumberingAfterBreak="0">
+  <w:abstractNum w:abstractNumId="146" w15:restartNumberingAfterBreak="0">
     <w:nsid w:val="6E7307C2"/>
     <w:multiLevelType w:val="multilevel"/>
     <w:tmpl w:val="78EC9AB8"/>
@@ -43245,7 +45043,96 @@
       </w:rPr>
     </w:lvl>
   </w:abstractNum>
-  <w:abstractNum w:abstractNumId="143" w15:restartNumberingAfterBreak="0">
+  <w:abstractNum w:abstractNumId="147" w15:restartNumberingAfterBreak="0">
+    <w:nsid w:val="6F3E79A9"/>
+    <w:multiLevelType w:val="hybridMultilevel"/>
+    <w:tmpl w:val="36E08464"/>
+    <w:lvl w:ilvl="0" w:tplc="FFFFFFFF">
+      <w:start w:val="1"/>
+      <w:numFmt w:val="decimal"/>
+      <w:lvlText w:val="%1."/>
+      <w:lvlJc w:val="left"/>
+      <w:pPr>
+        <w:ind w:left="720" w:hanging="360"/>
+      </w:pPr>
+      <w:rPr>
+        <w:rFonts w:hAnsi="Symbol" w:hint="default"/>
+      </w:rPr>
+    </w:lvl>
+    <w:lvl w:ilvl="1" w:tplc="FFFFFFFF" w:tentative="1">
+      <w:start w:val="1"/>
+      <w:numFmt w:val="lowerLetter"/>
+      <w:lvlText w:val="%2."/>
+      <w:lvlJc w:val="left"/>
+      <w:pPr>
+        <w:ind w:left="1440" w:hanging="360"/>
+      </w:pPr>
+    </w:lvl>
+    <w:lvl w:ilvl="2" w:tplc="FFFFFFFF" w:tentative="1">
+      <w:start w:val="1"/>
+      <w:numFmt w:val="lowerRoman"/>
+      <w:lvlText w:val="%3."/>
+      <w:lvlJc w:val="right"/>
+      <w:pPr>
+        <w:ind w:left="2160" w:hanging="180"/>
+      </w:pPr>
+    </w:lvl>
+    <w:lvl w:ilvl="3" w:tplc="FFFFFFFF" w:tentative="1">
+      <w:start w:val="1"/>
+      <w:numFmt w:val="decimal"/>
+      <w:lvlText w:val="%4."/>
+      <w:lvlJc w:val="left"/>
+      <w:pPr>
+        <w:ind w:left="2880" w:hanging="360"/>
+      </w:pPr>
+    </w:lvl>
+    <w:lvl w:ilvl="4" w:tplc="FFFFFFFF" w:tentative="1">
+      <w:start w:val="1"/>
+      <w:numFmt w:val="lowerLetter"/>
+      <w:lvlText w:val="%5."/>
+      <w:lvlJc w:val="left"/>
+      <w:pPr>
+        <w:ind w:left="3600" w:hanging="360"/>
+      </w:pPr>
+    </w:lvl>
+    <w:lvl w:ilvl="5" w:tplc="FFFFFFFF" w:tentative="1">
+      <w:start w:val="1"/>
+      <w:numFmt w:val="lowerRoman"/>
+      <w:lvlText w:val="%6."/>
+      <w:lvlJc w:val="right"/>
+      <w:pPr>
+        <w:ind w:left="4320" w:hanging="180"/>
+      </w:pPr>
+    </w:lvl>
+    <w:lvl w:ilvl="6" w:tplc="FFFFFFFF" w:tentative="1">
+      <w:start w:val="1"/>
+      <w:numFmt w:val="decimal"/>
+      <w:lvlText w:val="%7."/>
+      <w:lvlJc w:val="left"/>
+      <w:pPr>
+        <w:ind w:left="5040" w:hanging="360"/>
+      </w:pPr>
+    </w:lvl>
+    <w:lvl w:ilvl="7" w:tplc="FFFFFFFF" w:tentative="1">
+      <w:start w:val="1"/>
+      <w:numFmt w:val="lowerLetter"/>
+      <w:lvlText w:val="%8."/>
+      <w:lvlJc w:val="left"/>
+      <w:pPr>
+        <w:ind w:left="5760" w:hanging="360"/>
+      </w:pPr>
+    </w:lvl>
+    <w:lvl w:ilvl="8" w:tplc="FFFFFFFF" w:tentative="1">
+      <w:start w:val="1"/>
+      <w:numFmt w:val="lowerRoman"/>
+      <w:lvlText w:val="%9."/>
+      <w:lvlJc w:val="right"/>
+      <w:pPr>
+        <w:ind w:left="6480" w:hanging="180"/>
+      </w:pPr>
+    </w:lvl>
+  </w:abstractNum>
+  <w:abstractNum w:abstractNumId="148" w15:restartNumberingAfterBreak="0">
     <w:nsid w:val="706061B7"/>
     <w:multiLevelType w:val="multilevel"/>
     <w:tmpl w:val="E356ED40"/>
@@ -43358,7 +45245,7 @@
       </w:pPr>
     </w:lvl>
   </w:abstractNum>
-  <w:abstractNum w:abstractNumId="144" w15:restartNumberingAfterBreak="0">
+  <w:abstractNum w:abstractNumId="149" w15:restartNumberingAfterBreak="0">
     <w:nsid w:val="712146DE"/>
     <w:multiLevelType w:val="hybridMultilevel"/>
     <w:tmpl w:val="21AC4B18"/>
@@ -43471,7 +45358,7 @@
       </w:rPr>
     </w:lvl>
   </w:abstractNum>
-  <w:abstractNum w:abstractNumId="145" w15:restartNumberingAfterBreak="0">
+  <w:abstractNum w:abstractNumId="150" w15:restartNumberingAfterBreak="0">
     <w:nsid w:val="7287038E"/>
     <w:multiLevelType w:val="hybridMultilevel"/>
     <w:tmpl w:val="3E1C2716"/>
@@ -43584,7 +45471,7 @@
       </w:rPr>
     </w:lvl>
   </w:abstractNum>
-  <w:abstractNum w:abstractNumId="146" w15:restartNumberingAfterBreak="0">
+  <w:abstractNum w:abstractNumId="151" w15:restartNumberingAfterBreak="0">
     <w:nsid w:val="74512AAB"/>
     <w:multiLevelType w:val="multilevel"/>
     <w:tmpl w:val="6082D9DA"/>
@@ -43733,7 +45620,7 @@
       </w:rPr>
     </w:lvl>
   </w:abstractNum>
-  <w:abstractNum w:abstractNumId="147" w15:restartNumberingAfterBreak="0">
+  <w:abstractNum w:abstractNumId="152" w15:restartNumberingAfterBreak="0">
     <w:nsid w:val="756F6A21"/>
     <w:multiLevelType w:val="hybridMultilevel"/>
     <w:tmpl w:val="9BB29E38"/>
@@ -43846,7 +45733,7 @@
       </w:rPr>
     </w:lvl>
   </w:abstractNum>
-  <w:abstractNum w:abstractNumId="148" w15:restartNumberingAfterBreak="0">
+  <w:abstractNum w:abstractNumId="153" w15:restartNumberingAfterBreak="0">
     <w:nsid w:val="757C6CED"/>
     <w:multiLevelType w:val="multilevel"/>
     <w:tmpl w:val="02B06716"/>
@@ -43995,7 +45882,7 @@
       </w:rPr>
     </w:lvl>
   </w:abstractNum>
-  <w:abstractNum w:abstractNumId="149" w15:restartNumberingAfterBreak="0">
+  <w:abstractNum w:abstractNumId="154" w15:restartNumberingAfterBreak="0">
     <w:nsid w:val="77705BAB"/>
     <w:multiLevelType w:val="multilevel"/>
     <w:tmpl w:val="E88E43CA"/>
@@ -44144,7 +46031,7 @@
       </w:rPr>
     </w:lvl>
   </w:abstractNum>
-  <w:abstractNum w:abstractNumId="150" w15:restartNumberingAfterBreak="0">
+  <w:abstractNum w:abstractNumId="155" w15:restartNumberingAfterBreak="0">
     <w:nsid w:val="7A777AE3"/>
     <w:multiLevelType w:val="hybridMultilevel"/>
     <w:tmpl w:val="76DC5042"/>
@@ -44257,7 +46144,7 @@
       </w:rPr>
     </w:lvl>
   </w:abstractNum>
-  <w:abstractNum w:abstractNumId="151" w15:restartNumberingAfterBreak="0">
+  <w:abstractNum w:abstractNumId="156" w15:restartNumberingAfterBreak="0">
     <w:nsid w:val="7B472089"/>
     <w:multiLevelType w:val="multilevel"/>
     <w:tmpl w:val="C4C8B29E"/>
@@ -44406,7 +46293,7 @@
       </w:rPr>
     </w:lvl>
   </w:abstractNum>
-  <w:abstractNum w:abstractNumId="152" w15:restartNumberingAfterBreak="0">
+  <w:abstractNum w:abstractNumId="157" w15:restartNumberingAfterBreak="0">
     <w:nsid w:val="7C064378"/>
     <w:multiLevelType w:val="multilevel"/>
     <w:tmpl w:val="352C6704"/>
@@ -44555,7 +46442,7 @@
       </w:rPr>
     </w:lvl>
   </w:abstractNum>
-  <w:abstractNum w:abstractNumId="153" w15:restartNumberingAfterBreak="0">
+  <w:abstractNum w:abstractNumId="158" w15:restartNumberingAfterBreak="0">
     <w:nsid w:val="7C692EC7"/>
     <w:multiLevelType w:val="multilevel"/>
     <w:tmpl w:val="A9D61DEC"/>
@@ -44704,7 +46591,7 @@
       </w:rPr>
     </w:lvl>
   </w:abstractNum>
-  <w:abstractNum w:abstractNumId="154" w15:restartNumberingAfterBreak="0">
+  <w:abstractNum w:abstractNumId="159" w15:restartNumberingAfterBreak="0">
     <w:nsid w:val="7E600BB5"/>
     <w:multiLevelType w:val="hybridMultilevel"/>
     <w:tmpl w:val="687E0092"/>
@@ -44818,280 +46705,280 @@
     </w:lvl>
   </w:abstractNum>
   <w:num w:numId="1" w16cid:durableId="251089015">
-    <w:abstractNumId w:val="113"/>
+    <w:abstractNumId w:val="115"/>
   </w:num>
   <w:num w:numId="2" w16cid:durableId="395664531">
-    <w:abstractNumId w:val="58"/>
+    <w:abstractNumId w:val="59"/>
   </w:num>
   <w:num w:numId="3" w16cid:durableId="2143770538">
-    <w:abstractNumId w:val="141"/>
+    <w:abstractNumId w:val="145"/>
   </w:num>
   <w:num w:numId="4" w16cid:durableId="1126463386">
-    <w:abstractNumId w:val="53"/>
+    <w:abstractNumId w:val="54"/>
   </w:num>
   <w:num w:numId="5" w16cid:durableId="1866557787">
     <w:abstractNumId w:val="17"/>
   </w:num>
   <w:num w:numId="6" w16cid:durableId="1294172019">
-    <w:abstractNumId w:val="41"/>
+    <w:abstractNumId w:val="42"/>
   </w:num>
   <w:num w:numId="7" w16cid:durableId="508371746">
     <w:abstractNumId w:val="4"/>
   </w:num>
   <w:num w:numId="8" w16cid:durableId="1100561684">
-    <w:abstractNumId w:val="119"/>
+    <w:abstractNumId w:val="122"/>
   </w:num>
   <w:num w:numId="9" w16cid:durableId="859467080">
-    <w:abstractNumId w:val="57"/>
+    <w:abstractNumId w:val="58"/>
   </w:num>
   <w:num w:numId="10" w16cid:durableId="161940087">
-    <w:abstractNumId w:val="99"/>
+    <w:abstractNumId w:val="100"/>
   </w:num>
   <w:num w:numId="11" w16cid:durableId="1348943704">
-    <w:abstractNumId w:val="86"/>
+    <w:abstractNumId w:val="87"/>
   </w:num>
   <w:num w:numId="12" w16cid:durableId="487206870">
-    <w:abstractNumId w:val="145"/>
+    <w:abstractNumId w:val="150"/>
   </w:num>
   <w:num w:numId="13" w16cid:durableId="1377005374">
-    <w:abstractNumId w:val="147"/>
+    <w:abstractNumId w:val="152"/>
   </w:num>
   <w:num w:numId="14" w16cid:durableId="1127242684">
     <w:abstractNumId w:val="12"/>
   </w:num>
   <w:num w:numId="15" w16cid:durableId="1397702451">
-    <w:abstractNumId w:val="100"/>
+    <w:abstractNumId w:val="101"/>
   </w:num>
   <w:num w:numId="16" w16cid:durableId="828520718">
-    <w:abstractNumId w:val="44"/>
+    <w:abstractNumId w:val="45"/>
   </w:num>
   <w:num w:numId="17" w16cid:durableId="657463292">
     <w:abstractNumId w:val="24"/>
   </w:num>
   <w:num w:numId="18" w16cid:durableId="1285691336">
-    <w:abstractNumId w:val="106"/>
+    <w:abstractNumId w:val="107"/>
   </w:num>
   <w:num w:numId="19" w16cid:durableId="465047919">
     <w:abstractNumId w:val="3"/>
   </w:num>
   <w:num w:numId="20" w16cid:durableId="276643915">
-    <w:abstractNumId w:val="146"/>
+    <w:abstractNumId w:val="151"/>
   </w:num>
   <w:num w:numId="21" w16cid:durableId="1637877278">
-    <w:abstractNumId w:val="82"/>
+    <w:abstractNumId w:val="83"/>
   </w:num>
   <w:num w:numId="22" w16cid:durableId="724373604">
-    <w:abstractNumId w:val="111"/>
+    <w:abstractNumId w:val="112"/>
   </w:num>
   <w:num w:numId="23" w16cid:durableId="1227685903">
     <w:abstractNumId w:val="9"/>
   </w:num>
   <w:num w:numId="24" w16cid:durableId="312560719">
-    <w:abstractNumId w:val="87"/>
+    <w:abstractNumId w:val="88"/>
   </w:num>
   <w:num w:numId="25" w16cid:durableId="1523544446">
-    <w:abstractNumId w:val="73"/>
+    <w:abstractNumId w:val="74"/>
   </w:num>
   <w:num w:numId="26" w16cid:durableId="844708958">
-    <w:abstractNumId w:val="143"/>
+    <w:abstractNumId w:val="148"/>
   </w:num>
   <w:num w:numId="27" w16cid:durableId="1413700297">
-    <w:abstractNumId w:val="32"/>
+    <w:abstractNumId w:val="33"/>
   </w:num>
   <w:num w:numId="28" w16cid:durableId="87391713">
-    <w:abstractNumId w:val="52"/>
+    <w:abstractNumId w:val="53"/>
   </w:num>
   <w:num w:numId="29" w16cid:durableId="186992229">
-    <w:abstractNumId w:val="102"/>
+    <w:abstractNumId w:val="103"/>
   </w:num>
   <w:num w:numId="30" w16cid:durableId="1062756891">
-    <w:abstractNumId w:val="126"/>
+    <w:abstractNumId w:val="129"/>
   </w:num>
   <w:num w:numId="31" w16cid:durableId="2104721213">
-    <w:abstractNumId w:val="45"/>
+    <w:abstractNumId w:val="46"/>
   </w:num>
   <w:num w:numId="32" w16cid:durableId="1010988176">
-    <w:abstractNumId w:val="29"/>
+    <w:abstractNumId w:val="30"/>
   </w:num>
   <w:num w:numId="33" w16cid:durableId="1858618338">
-    <w:abstractNumId w:val="77"/>
+    <w:abstractNumId w:val="78"/>
   </w:num>
   <w:num w:numId="34" w16cid:durableId="894782773">
-    <w:abstractNumId w:val="129"/>
+    <w:abstractNumId w:val="132"/>
   </w:num>
   <w:num w:numId="35" w16cid:durableId="1028138945">
-    <w:abstractNumId w:val="88"/>
+    <w:abstractNumId w:val="89"/>
   </w:num>
   <w:num w:numId="36" w16cid:durableId="1802570176">
-    <w:abstractNumId w:val="92"/>
+    <w:abstractNumId w:val="93"/>
   </w:num>
   <w:num w:numId="37" w16cid:durableId="1168716518">
-    <w:abstractNumId w:val="80"/>
+    <w:abstractNumId w:val="81"/>
   </w:num>
   <w:num w:numId="38" w16cid:durableId="1029840699">
-    <w:abstractNumId w:val="104"/>
+    <w:abstractNumId w:val="105"/>
   </w:num>
   <w:num w:numId="39" w16cid:durableId="917252794">
-    <w:abstractNumId w:val="107"/>
+    <w:abstractNumId w:val="108"/>
   </w:num>
   <w:num w:numId="40" w16cid:durableId="478963117">
-    <w:abstractNumId w:val="48"/>
+    <w:abstractNumId w:val="49"/>
   </w:num>
   <w:num w:numId="41" w16cid:durableId="385108753">
     <w:abstractNumId w:val="1"/>
   </w:num>
   <w:num w:numId="42" w16cid:durableId="1863132337">
+    <w:abstractNumId w:val="139"/>
+  </w:num>
+  <w:num w:numId="43" w16cid:durableId="612709721">
+    <w:abstractNumId w:val="133"/>
+  </w:num>
+  <w:num w:numId="44" w16cid:durableId="1768577554">
+    <w:abstractNumId w:val="116"/>
+  </w:num>
+  <w:num w:numId="45" w16cid:durableId="1932204434">
+    <w:abstractNumId w:val="80"/>
+  </w:num>
+  <w:num w:numId="46" w16cid:durableId="711419693">
+    <w:abstractNumId w:val="82"/>
+  </w:num>
+  <w:num w:numId="47" w16cid:durableId="981735448">
+    <w:abstractNumId w:val="131"/>
+  </w:num>
+  <w:num w:numId="48" w16cid:durableId="203372388">
+    <w:abstractNumId w:val="153"/>
+  </w:num>
+  <w:num w:numId="49" w16cid:durableId="1034035432">
+    <w:abstractNumId w:val="85"/>
+  </w:num>
+  <w:num w:numId="50" w16cid:durableId="450317954">
+    <w:abstractNumId w:val="47"/>
+  </w:num>
+  <w:num w:numId="51" w16cid:durableId="633104188">
+    <w:abstractNumId w:val="67"/>
+  </w:num>
+  <w:num w:numId="52" w16cid:durableId="1151405088">
     <w:abstractNumId w:val="136"/>
   </w:num>
-  <w:num w:numId="43" w16cid:durableId="612709721">
-    <w:abstractNumId w:val="130"/>
-  </w:num>
-  <w:num w:numId="44" w16cid:durableId="1768577554">
-    <w:abstractNumId w:val="114"/>
-  </w:num>
-  <w:num w:numId="45" w16cid:durableId="1932204434">
-    <w:abstractNumId w:val="79"/>
-  </w:num>
-  <w:num w:numId="46" w16cid:durableId="711419693">
-    <w:abstractNumId w:val="81"/>
-  </w:num>
-  <w:num w:numId="47" w16cid:durableId="981735448">
-    <w:abstractNumId w:val="128"/>
-  </w:num>
-  <w:num w:numId="48" w16cid:durableId="203372388">
-    <w:abstractNumId w:val="148"/>
-  </w:num>
-  <w:num w:numId="49" w16cid:durableId="1034035432">
-    <w:abstractNumId w:val="84"/>
-  </w:num>
-  <w:num w:numId="50" w16cid:durableId="450317954">
-    <w:abstractNumId w:val="46"/>
-  </w:num>
-  <w:num w:numId="51" w16cid:durableId="633104188">
-    <w:abstractNumId w:val="66"/>
-  </w:num>
-  <w:num w:numId="52" w16cid:durableId="1151405088">
-    <w:abstractNumId w:val="133"/>
-  </w:num>
   <w:num w:numId="53" w16cid:durableId="2098094204">
-    <w:abstractNumId w:val="89"/>
+    <w:abstractNumId w:val="90"/>
   </w:num>
   <w:num w:numId="54" w16cid:durableId="1447893119">
-    <w:abstractNumId w:val="134"/>
+    <w:abstractNumId w:val="137"/>
   </w:num>
   <w:num w:numId="55" w16cid:durableId="1282882822">
-    <w:abstractNumId w:val="72"/>
+    <w:abstractNumId w:val="73"/>
   </w:num>
   <w:num w:numId="56" w16cid:durableId="816383196">
     <w:abstractNumId w:val="19"/>
   </w:num>
   <w:num w:numId="57" w16cid:durableId="1072431944">
-    <w:abstractNumId w:val="43"/>
+    <w:abstractNumId w:val="44"/>
   </w:num>
   <w:num w:numId="58" w16cid:durableId="1309019652">
     <w:abstractNumId w:val="14"/>
   </w:num>
   <w:num w:numId="59" w16cid:durableId="412513516">
-    <w:abstractNumId w:val="142"/>
+    <w:abstractNumId w:val="146"/>
   </w:num>
   <w:num w:numId="60" w16cid:durableId="651637518">
-    <w:abstractNumId w:val="71"/>
+    <w:abstractNumId w:val="72"/>
   </w:num>
   <w:num w:numId="61" w16cid:durableId="209340611">
-    <w:abstractNumId w:val="49"/>
+    <w:abstractNumId w:val="50"/>
   </w:num>
   <w:num w:numId="62" w16cid:durableId="1961647682">
-    <w:abstractNumId w:val="91"/>
+    <w:abstractNumId w:val="92"/>
   </w:num>
   <w:num w:numId="63" w16cid:durableId="1901624600">
-    <w:abstractNumId w:val="116"/>
+    <w:abstractNumId w:val="119"/>
   </w:num>
   <w:num w:numId="64" w16cid:durableId="1630281430">
-    <w:abstractNumId w:val="74"/>
+    <w:abstractNumId w:val="75"/>
   </w:num>
   <w:num w:numId="65" w16cid:durableId="799303747">
-    <w:abstractNumId w:val="40"/>
+    <w:abstractNumId w:val="41"/>
   </w:num>
   <w:num w:numId="66" w16cid:durableId="2088305053">
     <w:abstractNumId w:val="20"/>
   </w:num>
   <w:num w:numId="67" w16cid:durableId="1597597424">
-    <w:abstractNumId w:val="108"/>
+    <w:abstractNumId w:val="109"/>
   </w:num>
   <w:num w:numId="68" w16cid:durableId="1090543166">
-    <w:abstractNumId w:val="65"/>
+    <w:abstractNumId w:val="66"/>
   </w:num>
   <w:num w:numId="69" w16cid:durableId="101725854">
     <w:abstractNumId w:val="18"/>
   </w:num>
   <w:num w:numId="70" w16cid:durableId="1244532832">
-    <w:abstractNumId w:val="122"/>
+    <w:abstractNumId w:val="125"/>
   </w:num>
   <w:num w:numId="71" w16cid:durableId="1170562330">
     <w:abstractNumId w:val="10"/>
   </w:num>
   <w:num w:numId="72" w16cid:durableId="929578359">
-    <w:abstractNumId w:val="135"/>
+    <w:abstractNumId w:val="138"/>
   </w:num>
   <w:num w:numId="73" w16cid:durableId="2066484420">
-    <w:abstractNumId w:val="90"/>
+    <w:abstractNumId w:val="91"/>
   </w:num>
   <w:num w:numId="74" w16cid:durableId="215288339">
-    <w:abstractNumId w:val="120"/>
+    <w:abstractNumId w:val="123"/>
   </w:num>
   <w:num w:numId="75" w16cid:durableId="556860225">
-    <w:abstractNumId w:val="56"/>
+    <w:abstractNumId w:val="57"/>
   </w:num>
   <w:num w:numId="76" w16cid:durableId="51274774">
-    <w:abstractNumId w:val="151"/>
+    <w:abstractNumId w:val="156"/>
   </w:num>
   <w:num w:numId="77" w16cid:durableId="115410224">
-    <w:abstractNumId w:val="149"/>
+    <w:abstractNumId w:val="154"/>
   </w:num>
   <w:num w:numId="78" w16cid:durableId="408817858">
     <w:abstractNumId w:val="21"/>
   </w:num>
   <w:num w:numId="79" w16cid:durableId="701899984">
-    <w:abstractNumId w:val="50"/>
+    <w:abstractNumId w:val="51"/>
   </w:num>
   <w:num w:numId="80" w16cid:durableId="51540318">
-    <w:abstractNumId w:val="124"/>
+    <w:abstractNumId w:val="127"/>
   </w:num>
   <w:num w:numId="81" w16cid:durableId="2089963264">
-    <w:abstractNumId w:val="61"/>
+    <w:abstractNumId w:val="62"/>
   </w:num>
   <w:num w:numId="82" w16cid:durableId="584731731">
-    <w:abstractNumId w:val="110"/>
+    <w:abstractNumId w:val="111"/>
   </w:num>
   <w:num w:numId="83" w16cid:durableId="1460150181">
-    <w:abstractNumId w:val="37"/>
+    <w:abstractNumId w:val="38"/>
   </w:num>
   <w:num w:numId="84" w16cid:durableId="1944191187">
-    <w:abstractNumId w:val="95"/>
+    <w:abstractNumId w:val="96"/>
   </w:num>
   <w:num w:numId="85" w16cid:durableId="1798714165">
-    <w:abstractNumId w:val="76"/>
+    <w:abstractNumId w:val="77"/>
   </w:num>
   <w:num w:numId="86" w16cid:durableId="1002778238">
     <w:abstractNumId w:val="16"/>
   </w:num>
   <w:num w:numId="87" w16cid:durableId="1832986145">
-    <w:abstractNumId w:val="94"/>
+    <w:abstractNumId w:val="95"/>
   </w:num>
   <w:num w:numId="88" w16cid:durableId="181239224">
-    <w:abstractNumId w:val="125"/>
+    <w:abstractNumId w:val="128"/>
   </w:num>
   <w:num w:numId="89" w16cid:durableId="1944026406">
-    <w:abstractNumId w:val="97"/>
+    <w:abstractNumId w:val="98"/>
   </w:num>
   <w:num w:numId="90" w16cid:durableId="1341354357">
-    <w:abstractNumId w:val="64"/>
+    <w:abstractNumId w:val="65"/>
   </w:num>
   <w:num w:numId="91" w16cid:durableId="866138413">
-    <w:abstractNumId w:val="85"/>
+    <w:abstractNumId w:val="86"/>
   </w:num>
   <w:num w:numId="92" w16cid:durableId="1054744059">
-    <w:abstractNumId w:val="109"/>
+    <w:abstractNumId w:val="110"/>
   </w:num>
   <w:num w:numId="93" w16cid:durableId="690380660">
     <w:abstractNumId w:val="8"/>
@@ -45100,70 +46987,70 @@
     <w:abstractNumId w:val="5"/>
   </w:num>
   <w:num w:numId="95" w16cid:durableId="1605185178">
-    <w:abstractNumId w:val="101"/>
+    <w:abstractNumId w:val="102"/>
   </w:num>
   <w:num w:numId="96" w16cid:durableId="501705180">
-    <w:abstractNumId w:val="123"/>
+    <w:abstractNumId w:val="126"/>
   </w:num>
   <w:num w:numId="97" w16cid:durableId="367294149">
-    <w:abstractNumId w:val="96"/>
+    <w:abstractNumId w:val="97"/>
   </w:num>
   <w:num w:numId="98" w16cid:durableId="1676495958">
-    <w:abstractNumId w:val="70"/>
+    <w:abstractNumId w:val="71"/>
   </w:num>
   <w:num w:numId="99" w16cid:durableId="1132749280">
     <w:abstractNumId w:val="13"/>
   </w:num>
   <w:num w:numId="100" w16cid:durableId="934556977">
-    <w:abstractNumId w:val="105"/>
+    <w:abstractNumId w:val="106"/>
   </w:num>
   <w:num w:numId="101" w16cid:durableId="962808085">
-    <w:abstractNumId w:val="93"/>
+    <w:abstractNumId w:val="94"/>
   </w:num>
   <w:num w:numId="102" w16cid:durableId="1171679673">
-    <w:abstractNumId w:val="83"/>
+    <w:abstractNumId w:val="84"/>
   </w:num>
   <w:num w:numId="103" w16cid:durableId="1201555950">
-    <w:abstractNumId w:val="144"/>
+    <w:abstractNumId w:val="149"/>
   </w:num>
   <w:num w:numId="104" w16cid:durableId="850755459">
-    <w:abstractNumId w:val="152"/>
+    <w:abstractNumId w:val="157"/>
   </w:num>
   <w:num w:numId="105" w16cid:durableId="1675111147">
-    <w:abstractNumId w:val="51"/>
+    <w:abstractNumId w:val="52"/>
   </w:num>
   <w:num w:numId="106" w16cid:durableId="824974671">
-    <w:abstractNumId w:val="30"/>
+    <w:abstractNumId w:val="31"/>
   </w:num>
   <w:num w:numId="107" w16cid:durableId="233323349">
-    <w:abstractNumId w:val="127"/>
+    <w:abstractNumId w:val="130"/>
   </w:num>
   <w:num w:numId="108" w16cid:durableId="2013680938">
-    <w:abstractNumId w:val="138"/>
+    <w:abstractNumId w:val="142"/>
   </w:num>
   <w:num w:numId="109" w16cid:durableId="1638097964">
-    <w:abstractNumId w:val="154"/>
+    <w:abstractNumId w:val="159"/>
   </w:num>
   <w:num w:numId="110" w16cid:durableId="1125153518">
-    <w:abstractNumId w:val="103"/>
+    <w:abstractNumId w:val="104"/>
   </w:num>
   <w:num w:numId="111" w16cid:durableId="2129156707">
-    <w:abstractNumId w:val="112"/>
+    <w:abstractNumId w:val="113"/>
   </w:num>
   <w:num w:numId="112" w16cid:durableId="178618309">
-    <w:abstractNumId w:val="132"/>
+    <w:abstractNumId w:val="135"/>
   </w:num>
   <w:num w:numId="113" w16cid:durableId="2146775373">
     <w:abstractNumId w:val="11"/>
   </w:num>
   <w:num w:numId="114" w16cid:durableId="217015011">
-    <w:abstractNumId w:val="59"/>
+    <w:abstractNumId w:val="60"/>
   </w:num>
   <w:num w:numId="115" w16cid:durableId="861285489">
-    <w:abstractNumId w:val="153"/>
+    <w:abstractNumId w:val="158"/>
   </w:num>
   <w:num w:numId="116" w16cid:durableId="257062880">
-    <w:abstractNumId w:val="27"/>
+    <w:abstractNumId w:val="28"/>
   </w:num>
   <w:num w:numId="117" w16cid:durableId="2118477507">
     <w:abstractNumId w:val="2"/>
@@ -45172,10 +47059,10 @@
     <w:abstractNumId w:val="23"/>
   </w:num>
   <w:num w:numId="119" w16cid:durableId="2131775193">
-    <w:abstractNumId w:val="34"/>
+    <w:abstractNumId w:val="35"/>
   </w:num>
   <w:num w:numId="120" w16cid:durableId="1588080830">
-    <w:abstractNumId w:val="68"/>
+    <w:abstractNumId w:val="69"/>
   </w:num>
   <w:num w:numId="121" w16cid:durableId="643316082">
     <w:abstractNumId w:val="7"/>
@@ -45184,103 +47071,118 @@
     <w:abstractNumId w:val="22"/>
   </w:num>
   <w:num w:numId="123" w16cid:durableId="1401363316">
-    <w:abstractNumId w:val="117"/>
+    <w:abstractNumId w:val="120"/>
   </w:num>
   <w:num w:numId="124" w16cid:durableId="346059242">
-    <w:abstractNumId w:val="67"/>
+    <w:abstractNumId w:val="68"/>
   </w:num>
   <w:num w:numId="125" w16cid:durableId="1281037033">
-    <w:abstractNumId w:val="47"/>
+    <w:abstractNumId w:val="48"/>
   </w:num>
   <w:num w:numId="126" w16cid:durableId="91555150">
-    <w:abstractNumId w:val="78"/>
+    <w:abstractNumId w:val="79"/>
   </w:num>
   <w:num w:numId="127" w16cid:durableId="829252211">
-    <w:abstractNumId w:val="31"/>
+    <w:abstractNumId w:val="32"/>
   </w:num>
   <w:num w:numId="128" w16cid:durableId="531965009">
-    <w:abstractNumId w:val="150"/>
+    <w:abstractNumId w:val="155"/>
   </w:num>
   <w:num w:numId="129" w16cid:durableId="508526056">
-    <w:abstractNumId w:val="69"/>
+    <w:abstractNumId w:val="70"/>
   </w:num>
   <w:num w:numId="130" w16cid:durableId="1606426726">
-    <w:abstractNumId w:val="35"/>
+    <w:abstractNumId w:val="36"/>
   </w:num>
   <w:num w:numId="131" w16cid:durableId="2029016758">
-    <w:abstractNumId w:val="38"/>
+    <w:abstractNumId w:val="39"/>
   </w:num>
   <w:num w:numId="132" w16cid:durableId="210727033">
-    <w:abstractNumId w:val="39"/>
+    <w:abstractNumId w:val="40"/>
   </w:num>
   <w:num w:numId="133" w16cid:durableId="375391738">
-    <w:abstractNumId w:val="139"/>
+    <w:abstractNumId w:val="143"/>
   </w:num>
   <w:num w:numId="134" w16cid:durableId="697463340">
-    <w:abstractNumId w:val="75"/>
+    <w:abstractNumId w:val="76"/>
   </w:num>
   <w:num w:numId="135" w16cid:durableId="1271350424">
-    <w:abstractNumId w:val="62"/>
+    <w:abstractNumId w:val="63"/>
   </w:num>
   <w:num w:numId="136" w16cid:durableId="1844592243">
-    <w:abstractNumId w:val="115"/>
+    <w:abstractNumId w:val="118"/>
   </w:num>
   <w:num w:numId="137" w16cid:durableId="1056855179">
-    <w:abstractNumId w:val="54"/>
+    <w:abstractNumId w:val="55"/>
   </w:num>
   <w:num w:numId="138" w16cid:durableId="1725567285">
-    <w:abstractNumId w:val="118"/>
+    <w:abstractNumId w:val="121"/>
   </w:num>
   <w:num w:numId="139" w16cid:durableId="1246845554">
     <w:abstractNumId w:val="15"/>
   </w:num>
   <w:num w:numId="140" w16cid:durableId="2016377103">
-    <w:abstractNumId w:val="26"/>
+    <w:abstractNumId w:val="27"/>
   </w:num>
   <w:num w:numId="141" w16cid:durableId="1969310717">
-    <w:abstractNumId w:val="137"/>
+    <w:abstractNumId w:val="141"/>
   </w:num>
   <w:num w:numId="142" w16cid:durableId="615529836">
     <w:abstractNumId w:val="0"/>
   </w:num>
   <w:num w:numId="143" w16cid:durableId="826825446">
-    <w:abstractNumId w:val="131"/>
+    <w:abstractNumId w:val="134"/>
   </w:num>
   <w:num w:numId="144" w16cid:durableId="390732881">
     <w:abstractNumId w:val="6"/>
   </w:num>
   <w:num w:numId="145" w16cid:durableId="80764417">
-    <w:abstractNumId w:val="33"/>
+    <w:abstractNumId w:val="34"/>
   </w:num>
   <w:num w:numId="146" w16cid:durableId="913852006">
-    <w:abstractNumId w:val="42"/>
+    <w:abstractNumId w:val="43"/>
   </w:num>
   <w:num w:numId="147" w16cid:durableId="2123761675">
-    <w:abstractNumId w:val="63"/>
+    <w:abstractNumId w:val="64"/>
   </w:num>
   <w:num w:numId="148" w16cid:durableId="36129270">
-    <w:abstractNumId w:val="55"/>
+    <w:abstractNumId w:val="56"/>
   </w:num>
   <w:num w:numId="149" w16cid:durableId="93064521">
-    <w:abstractNumId w:val="121"/>
+    <w:abstractNumId w:val="124"/>
   </w:num>
   <w:num w:numId="150" w16cid:durableId="700518190">
-    <w:abstractNumId w:val="140"/>
+    <w:abstractNumId w:val="144"/>
   </w:num>
   <w:num w:numId="151" w16cid:durableId="1803303687">
     <w:abstractNumId w:val="25"/>
   </w:num>
   <w:num w:numId="152" w16cid:durableId="440148771">
-    <w:abstractNumId w:val="98"/>
+    <w:abstractNumId w:val="99"/>
   </w:num>
   <w:num w:numId="153" w16cid:durableId="1109854629">
-    <w:abstractNumId w:val="60"/>
+    <w:abstractNumId w:val="61"/>
   </w:num>
   <w:num w:numId="154" w16cid:durableId="61800795">
-    <w:abstractNumId w:val="28"/>
+    <w:abstractNumId w:val="29"/>
   </w:num>
   <w:num w:numId="155" w16cid:durableId="2018999574">
-    <w:abstractNumId w:val="36"/>
+    <w:abstractNumId w:val="37"/>
+  </w:num>
+  <w:num w:numId="156" w16cid:durableId="371881229">
+    <w:abstractNumId w:val="114"/>
+  </w:num>
+  <w:num w:numId="157" w16cid:durableId="730154173">
+    <w:abstractNumId w:val="117"/>
+  </w:num>
+  <w:num w:numId="158" w16cid:durableId="256982082">
+    <w:abstractNumId w:val="26"/>
+  </w:num>
+  <w:num w:numId="159" w16cid:durableId="1428892493">
+    <w:abstractNumId w:val="140"/>
+  </w:num>
+  <w:num w:numId="160" w16cid:durableId="403575051">
+    <w:abstractNumId w:val="147"/>
   </w:num>
   <w:numIdMacAtCleanup w:val="15"/>
 </w:numbering>
@@ -45684,7 +47586,7 @@
   <w:style w:type="paragraph" w:default="1" w:styleId="Normal">
     <w:name w:val="Normal"/>
     <w:qFormat/>
-    <w:rsid w:val="00C83B12"/>
+    <w:rsid w:val="00897AF1"/>
     <w:pPr>
       <w:spacing w:after="0" w:line="360" w:lineRule="auto"/>
       <w:jc w:val="both"/>
